--- a/guide.docx
+++ b/guide.docx
@@ -993,6 +993,34 @@
       <w:r>
         <w:t>Src altinda api folder yap. Butun axios islemleri yani data cekme burada olacak</w:t>
       </w:r>
+    </w:p>
+    <w:p>
+      <w:pPr>
+        <w:pStyle w:val="ListParagraph"/>
+        <w:numPr>
+          <w:ilvl w:val="0"/>
+          <w:numId w:val="1"/>
+        </w:numPr>
+      </w:pPr>
+      <w:r>
+        <w:rPr>
+          <w:color w:val="FF0000"/>
+        </w:rPr>
+        <w:lastRenderedPageBreak/>
+        <w:t>components, helpers, pages, router, store, templates</w:t>
+      </w:r>
+      <w:r>
+        <w:t xml:space="preserve"> folderlarini src altinda olustur.</w:t>
+      </w:r>
+    </w:p>
+    <w:p>
+      <w:pPr>
+        <w:pStyle w:val="ListParagraph"/>
+        <w:numPr>
+          <w:ilvl w:val="0"/>
+          <w:numId w:val="1"/>
+        </w:numPr>
+      </w:pPr>
     </w:p>
     <w:p>
       <w:pPr>

--- a/guide.docx
+++ b/guide.docx
@@ -1007,6 +1007,12 @@
           <w:color w:val="FF0000"/>
         </w:rPr>
         <w:lastRenderedPageBreak/>
+        <w:t>1c0h13m:</w:t>
+      </w:r>
+      <w:r>
+        <w:rPr>
+          <w:color w:val="FF0000"/>
+        </w:rPr>
         <w:t>components, helpers, pages, router, store, templates</w:t>
       </w:r>
       <w:r>
@@ -1021,17 +1027,9 @@
           <w:numId w:val="1"/>
         </w:numPr>
       </w:pPr>
-    </w:p>
-    <w:p>
-      <w:pPr>
-        <w:pStyle w:val="ListParagraph"/>
-      </w:pPr>
-    </w:p>
-    <w:p>
-      <w:pPr>
-        <w:pStyle w:val="ListParagraph"/>
-        <w:ind w:left="360"/>
-      </w:pPr>
+      <w:r>
+        <w:t>The structure to follow</w:t>
+      </w:r>
     </w:p>
     <w:p>
       <w:pPr>
@@ -1042,9 +1040,12 @@
         </w:numPr>
       </w:pPr>
       <w:r>
+        <w:t>Assets folder da scss yap</w:t>
+      </w:r>
+      <w:r>
         <w:drawing>
-          <wp:inline distT="0" distB="0" distL="0" distR="0" wp14:anchorId="64754D24" wp14:editId="14186946">
-            <wp:extent cx="5972810" cy="2828925"/>
+          <wp:inline distT="0" distB="0" distL="0" distR="0" wp14:anchorId="44006C91" wp14:editId="2D57925E">
+            <wp:extent cx="5365812" cy="2493010"/>
             <wp:effectExtent l="0" t="0" r="0" b="0"/>
             <wp:docPr id="508920574" name="Picture 1" descr="A diagram of a company&#10;&#10;Description automatically generated with medium confidence"/>
             <wp:cNvGraphicFramePr>
@@ -1066,7 +1067,7 @@
                   <pic:spPr>
                     <a:xfrm>
                       <a:off x="0" y="0"/>
-                      <a:ext cx="5972810" cy="2828925"/>
+                      <a:ext cx="5374526" cy="2497059"/>
                     </a:xfrm>
                     <a:prstGeom prst="rect">
                       <a:avLst/>
@@ -1079,6 +1080,1555 @@
         </w:drawing>
       </w:r>
     </w:p>
+    <w:p>
+      <w:pPr>
+        <w:pStyle w:val="ListParagraph"/>
+        <w:numPr>
+          <w:ilvl w:val="0"/>
+          <w:numId w:val="1"/>
+        </w:numPr>
+      </w:pPr>
+      <w:r>
+        <w:rPr>
+          <w:highlight w:val="yellow"/>
+        </w:rPr>
+        <w:t>Basic settings</w:t>
+      </w:r>
+      <w:r>
+        <w:t xml:space="preserve"> yapalim</w:t>
+      </w:r>
+    </w:p>
+    <w:p>
+      <w:r>
+        <w:t>helpers/settings.js yap</w:t>
+      </w:r>
+    </w:p>
+    <w:p>
+      <w:r>
+        <w:t>bu bizim ayar dosyamiz..</w:t>
+      </w:r>
+    </w:p>
+    <w:p/>
+    <w:p>
+      <w:pPr>
+        <w:pStyle w:val="ListParagraph"/>
+        <w:numPr>
+          <w:ilvl w:val="0"/>
+          <w:numId w:val="1"/>
+        </w:numPr>
+      </w:pPr>
+      <w:r>
+        <w:t>Styles.scss olustur.(scss folder da)</w:t>
+      </w:r>
+    </w:p>
+    <w:p>
+      <w:pPr>
+        <w:pStyle w:val="ListParagraph"/>
+      </w:pPr>
+      <w:r>
+        <w:t>Icerisinde</w:t>
+      </w:r>
+    </w:p>
+    <w:p>
+      <w:pPr>
+        <w:shd w:val="clear" w:color="auto" w:fill="1F1F1F"/>
+        <w:spacing w:after="0" w:line="360" w:lineRule="atLeast"/>
+        <w:rPr>
+          <w:rFonts w:ascii="Consolas" w:eastAsia="Times New Roman" w:hAnsi="Consolas" w:cs="Times New Roman"/>
+          <w:noProof w:val="0"/>
+          <w:color w:val="CCCCCC"/>
+          <w:kern w:val="0"/>
+          <w:sz w:val="27"/>
+          <w:szCs w:val="27"/>
+          <w:lang w:val="en-US"/>
+          <w14:ligatures w14:val="none"/>
+        </w:rPr>
+      </w:pPr>
+      <w:r>
+        <w:rPr>
+          <w:rFonts w:ascii="Consolas" w:eastAsia="Times New Roman" w:hAnsi="Consolas" w:cs="Times New Roman"/>
+          <w:noProof w:val="0"/>
+          <w:color w:val="6A9955"/>
+          <w:kern w:val="0"/>
+          <w:sz w:val="27"/>
+          <w:szCs w:val="27"/>
+          <w:lang w:val="en-US"/>
+          <w14:ligatures w14:val="none"/>
+        </w:rPr>
+        <w:t>/*LIBRARIES */</w:t>
+      </w:r>
+    </w:p>
+    <w:p>
+      <w:pPr>
+        <w:shd w:val="clear" w:color="auto" w:fill="1F1F1F"/>
+        <w:spacing w:after="0" w:line="360" w:lineRule="atLeast"/>
+        <w:rPr>
+          <w:rFonts w:ascii="Consolas" w:eastAsia="Times New Roman" w:hAnsi="Consolas" w:cs="Times New Roman"/>
+          <w:noProof w:val="0"/>
+          <w:color w:val="CCCCCC"/>
+          <w:kern w:val="0"/>
+          <w:sz w:val="27"/>
+          <w:szCs w:val="27"/>
+          <w:lang w:val="en-US"/>
+          <w14:ligatures w14:val="none"/>
+        </w:rPr>
+      </w:pPr>
+      <w:r>
+        <w:rPr>
+          <w:rFonts w:ascii="Consolas" w:eastAsia="Times New Roman" w:hAnsi="Consolas" w:cs="Times New Roman"/>
+          <w:noProof w:val="0"/>
+          <w:color w:val="6A9955"/>
+          <w:kern w:val="0"/>
+          <w:sz w:val="27"/>
+          <w:szCs w:val="27"/>
+          <w:lang w:val="en-US"/>
+          <w14:ligatures w14:val="none"/>
+        </w:rPr>
+        <w:t xml:space="preserve">// </w:t>
+      </w:r>
+      <w:proofErr w:type="spellStart"/>
+      <w:r>
+        <w:rPr>
+          <w:rFonts w:ascii="Consolas" w:eastAsia="Times New Roman" w:hAnsi="Consolas" w:cs="Times New Roman"/>
+          <w:noProof w:val="0"/>
+          <w:color w:val="6A9955"/>
+          <w:kern w:val="0"/>
+          <w:sz w:val="27"/>
+          <w:szCs w:val="27"/>
+          <w:lang w:val="en-US"/>
+          <w14:ligatures w14:val="none"/>
+        </w:rPr>
+        <w:t>bunu</w:t>
+      </w:r>
+      <w:proofErr w:type="spellEnd"/>
+      <w:r>
+        <w:rPr>
+          <w:rFonts w:ascii="Consolas" w:eastAsia="Times New Roman" w:hAnsi="Consolas" w:cs="Times New Roman"/>
+          <w:noProof w:val="0"/>
+          <w:color w:val="6A9955"/>
+          <w:kern w:val="0"/>
+          <w:sz w:val="27"/>
+          <w:szCs w:val="27"/>
+          <w:lang w:val="en-US"/>
+          <w14:ligatures w14:val="none"/>
+        </w:rPr>
+        <w:t xml:space="preserve"> index.js de </w:t>
+      </w:r>
+      <w:proofErr w:type="spellStart"/>
+      <w:r>
+        <w:rPr>
+          <w:rFonts w:ascii="Consolas" w:eastAsia="Times New Roman" w:hAnsi="Consolas" w:cs="Times New Roman"/>
+          <w:noProof w:val="0"/>
+          <w:color w:val="6A9955"/>
+          <w:kern w:val="0"/>
+          <w:sz w:val="27"/>
+          <w:szCs w:val="27"/>
+          <w:lang w:val="en-US"/>
+          <w14:ligatures w14:val="none"/>
+        </w:rPr>
+        <w:t>koymak</w:t>
+      </w:r>
+      <w:proofErr w:type="spellEnd"/>
+      <w:r>
+        <w:rPr>
+          <w:rFonts w:ascii="Consolas" w:eastAsia="Times New Roman" w:hAnsi="Consolas" w:cs="Times New Roman"/>
+          <w:noProof w:val="0"/>
+          <w:color w:val="6A9955"/>
+          <w:kern w:val="0"/>
+          <w:sz w:val="27"/>
+          <w:szCs w:val="27"/>
+          <w:lang w:val="en-US"/>
+          <w14:ligatures w14:val="none"/>
+        </w:rPr>
+        <w:t xml:space="preserve"> </w:t>
+      </w:r>
+      <w:proofErr w:type="spellStart"/>
+      <w:r>
+        <w:rPr>
+          <w:rFonts w:ascii="Consolas" w:eastAsia="Times New Roman" w:hAnsi="Consolas" w:cs="Times New Roman"/>
+          <w:noProof w:val="0"/>
+          <w:color w:val="6A9955"/>
+          <w:kern w:val="0"/>
+          <w:sz w:val="27"/>
+          <w:szCs w:val="27"/>
+          <w:lang w:val="en-US"/>
+          <w14:ligatures w14:val="none"/>
+        </w:rPr>
+        <w:t>mumkun</w:t>
+      </w:r>
+      <w:proofErr w:type="spellEnd"/>
+    </w:p>
+    <w:p>
+      <w:pPr>
+        <w:shd w:val="clear" w:color="auto" w:fill="1F1F1F"/>
+        <w:spacing w:after="0" w:line="360" w:lineRule="atLeast"/>
+        <w:rPr>
+          <w:rFonts w:ascii="Consolas" w:eastAsia="Times New Roman" w:hAnsi="Consolas" w:cs="Times New Roman"/>
+          <w:noProof w:val="0"/>
+          <w:color w:val="CCCCCC"/>
+          <w:kern w:val="0"/>
+          <w:sz w:val="27"/>
+          <w:szCs w:val="27"/>
+          <w:lang w:val="en-US"/>
+          <w14:ligatures w14:val="none"/>
+        </w:rPr>
+      </w:pPr>
+      <w:r>
+        <w:rPr>
+          <w:rFonts w:ascii="Consolas" w:eastAsia="Times New Roman" w:hAnsi="Consolas" w:cs="Times New Roman"/>
+          <w:noProof w:val="0"/>
+          <w:color w:val="C586C0"/>
+          <w:kern w:val="0"/>
+          <w:sz w:val="27"/>
+          <w:szCs w:val="27"/>
+          <w:lang w:val="en-US"/>
+          <w14:ligatures w14:val="none"/>
+        </w:rPr>
+        <w:t>@import</w:t>
+      </w:r>
+      <w:r>
+        <w:rPr>
+          <w:rFonts w:ascii="Consolas" w:eastAsia="Times New Roman" w:hAnsi="Consolas" w:cs="Times New Roman"/>
+          <w:noProof w:val="0"/>
+          <w:color w:val="CCCCCC"/>
+          <w:kern w:val="0"/>
+          <w:sz w:val="27"/>
+          <w:szCs w:val="27"/>
+          <w:lang w:val="en-US"/>
+          <w14:ligatures w14:val="none"/>
+        </w:rPr>
+        <w:t xml:space="preserve"> </w:t>
+      </w:r>
+      <w:r>
+        <w:rPr>
+          <w:rFonts w:ascii="Consolas" w:eastAsia="Times New Roman" w:hAnsi="Consolas" w:cs="Times New Roman"/>
+          <w:noProof w:val="0"/>
+          <w:color w:val="CE9178"/>
+          <w:kern w:val="0"/>
+          <w:sz w:val="27"/>
+          <w:szCs w:val="27"/>
+          <w:lang w:val="en-US"/>
+          <w14:ligatures w14:val="none"/>
+        </w:rPr>
+        <w:t>"bootstrap/</w:t>
+      </w:r>
+      <w:proofErr w:type="spellStart"/>
+      <w:r>
+        <w:rPr>
+          <w:rFonts w:ascii="Consolas" w:eastAsia="Times New Roman" w:hAnsi="Consolas" w:cs="Times New Roman"/>
+          <w:noProof w:val="0"/>
+          <w:color w:val="CE9178"/>
+          <w:kern w:val="0"/>
+          <w:sz w:val="27"/>
+          <w:szCs w:val="27"/>
+          <w:lang w:val="en-US"/>
+          <w14:ligatures w14:val="none"/>
+        </w:rPr>
+        <w:t>scss</w:t>
+      </w:r>
+      <w:proofErr w:type="spellEnd"/>
+      <w:r>
+        <w:rPr>
+          <w:rFonts w:ascii="Consolas" w:eastAsia="Times New Roman" w:hAnsi="Consolas" w:cs="Times New Roman"/>
+          <w:noProof w:val="0"/>
+          <w:color w:val="CE9178"/>
+          <w:kern w:val="0"/>
+          <w:sz w:val="27"/>
+          <w:szCs w:val="27"/>
+          <w:lang w:val="en-US"/>
+          <w14:ligatures w14:val="none"/>
+        </w:rPr>
+        <w:t>/bootstrap"</w:t>
+      </w:r>
+      <w:r>
+        <w:rPr>
+          <w:rFonts w:ascii="Consolas" w:eastAsia="Times New Roman" w:hAnsi="Consolas" w:cs="Times New Roman"/>
+          <w:noProof w:val="0"/>
+          <w:color w:val="CCCCCC"/>
+          <w:kern w:val="0"/>
+          <w:sz w:val="27"/>
+          <w:szCs w:val="27"/>
+          <w:lang w:val="en-US"/>
+          <w14:ligatures w14:val="none"/>
+        </w:rPr>
+        <w:t>;</w:t>
+      </w:r>
+    </w:p>
+    <w:p>
+      <w:pPr>
+        <w:shd w:val="clear" w:color="auto" w:fill="1F1F1F"/>
+        <w:spacing w:after="0" w:line="360" w:lineRule="atLeast"/>
+        <w:rPr>
+          <w:rFonts w:ascii="Consolas" w:eastAsia="Times New Roman" w:hAnsi="Consolas" w:cs="Times New Roman"/>
+          <w:noProof w:val="0"/>
+          <w:color w:val="CCCCCC"/>
+          <w:kern w:val="0"/>
+          <w:sz w:val="27"/>
+          <w:szCs w:val="27"/>
+          <w:lang w:val="en-US"/>
+          <w14:ligatures w14:val="none"/>
+        </w:rPr>
+      </w:pPr>
+    </w:p>
+    <w:p>
+      <w:pPr>
+        <w:pStyle w:val="ListParagraph"/>
+      </w:pPr>
+    </w:p>
+    <w:p>
+      <w:pPr>
+        <w:pStyle w:val="ListParagraph"/>
+        <w:ind w:left="360"/>
+      </w:pPr>
+    </w:p>
+    <w:p>
+      <w:pPr>
+        <w:pStyle w:val="ListParagraph"/>
+        <w:numPr>
+          <w:ilvl w:val="0"/>
+          <w:numId w:val="1"/>
+        </w:numPr>
+      </w:pPr>
+      <w:r>
+        <w:rPr>
+          <w:color w:val="FF0000"/>
+        </w:rPr>
+        <w:t>_variables.scss</w:t>
+      </w:r>
+      <w:r>
+        <w:t xml:space="preserve"> ve </w:t>
+      </w:r>
+      <w:r>
+        <w:rPr>
+          <w:color w:val="FF0000"/>
+        </w:rPr>
+        <w:t>_mixins.scss</w:t>
+      </w:r>
+      <w:r>
+        <w:t xml:space="preserve"> dosyalarini olsutur</w:t>
+      </w:r>
+    </w:p>
+    <w:p>
+      <w:r>
+        <w:t>_mixins icerisine</w:t>
+      </w:r>
+    </w:p>
+    <w:p>
+      <w:pPr>
+        <w:shd w:val="clear" w:color="auto" w:fill="1F1F1F"/>
+        <w:spacing w:after="0" w:line="360" w:lineRule="atLeast"/>
+        <w:rPr>
+          <w:rFonts w:ascii="Consolas" w:eastAsia="Times New Roman" w:hAnsi="Consolas" w:cs="Times New Roman"/>
+          <w:noProof w:val="0"/>
+          <w:color w:val="CCCCCC"/>
+          <w:kern w:val="0"/>
+          <w:sz w:val="27"/>
+          <w:szCs w:val="27"/>
+          <w:lang w:val="en-US"/>
+          <w14:ligatures w14:val="none"/>
+        </w:rPr>
+      </w:pPr>
+      <w:r>
+        <w:rPr>
+          <w:rFonts w:ascii="Consolas" w:eastAsia="Times New Roman" w:hAnsi="Consolas" w:cs="Times New Roman"/>
+          <w:noProof w:val="0"/>
+          <w:color w:val="C586C0"/>
+          <w:kern w:val="0"/>
+          <w:sz w:val="27"/>
+          <w:szCs w:val="27"/>
+          <w:lang w:val="en-US"/>
+          <w14:ligatures w14:val="none"/>
+        </w:rPr>
+        <w:t>@mixin</w:t>
+      </w:r>
+      <w:r>
+        <w:rPr>
+          <w:rFonts w:ascii="Consolas" w:eastAsia="Times New Roman" w:hAnsi="Consolas" w:cs="Times New Roman"/>
+          <w:noProof w:val="0"/>
+          <w:color w:val="CCCCCC"/>
+          <w:kern w:val="0"/>
+          <w:sz w:val="27"/>
+          <w:szCs w:val="27"/>
+          <w:lang w:val="en-US"/>
+          <w14:ligatures w14:val="none"/>
+        </w:rPr>
+        <w:t xml:space="preserve"> </w:t>
+      </w:r>
+      <w:r>
+        <w:rPr>
+          <w:rFonts w:ascii="Consolas" w:eastAsia="Times New Roman" w:hAnsi="Consolas" w:cs="Times New Roman"/>
+          <w:noProof w:val="0"/>
+          <w:color w:val="DCDCAA"/>
+          <w:kern w:val="0"/>
+          <w:sz w:val="27"/>
+          <w:szCs w:val="27"/>
+          <w:lang w:val="en-US"/>
+          <w14:ligatures w14:val="none"/>
+        </w:rPr>
+        <w:t>reset-list</w:t>
+      </w:r>
+      <w:r>
+        <w:rPr>
+          <w:rFonts w:ascii="Consolas" w:eastAsia="Times New Roman" w:hAnsi="Consolas" w:cs="Times New Roman"/>
+          <w:noProof w:val="0"/>
+          <w:color w:val="CCCCCC"/>
+          <w:kern w:val="0"/>
+          <w:sz w:val="27"/>
+          <w:szCs w:val="27"/>
+          <w:lang w:val="en-US"/>
+          <w14:ligatures w14:val="none"/>
+        </w:rPr>
+        <w:t xml:space="preserve"> {</w:t>
+      </w:r>
+    </w:p>
+    <w:p>
+      <w:pPr>
+        <w:shd w:val="clear" w:color="auto" w:fill="1F1F1F"/>
+        <w:spacing w:after="0" w:line="360" w:lineRule="atLeast"/>
+        <w:rPr>
+          <w:rFonts w:ascii="Consolas" w:eastAsia="Times New Roman" w:hAnsi="Consolas" w:cs="Times New Roman"/>
+          <w:noProof w:val="0"/>
+          <w:color w:val="CCCCCC"/>
+          <w:kern w:val="0"/>
+          <w:sz w:val="27"/>
+          <w:szCs w:val="27"/>
+          <w:lang w:val="en-US"/>
+          <w14:ligatures w14:val="none"/>
+        </w:rPr>
+      </w:pPr>
+      <w:r>
+        <w:rPr>
+          <w:rFonts w:ascii="Consolas" w:eastAsia="Times New Roman" w:hAnsi="Consolas" w:cs="Times New Roman"/>
+          <w:noProof w:val="0"/>
+          <w:color w:val="CCCCCC"/>
+          <w:kern w:val="0"/>
+          <w:sz w:val="27"/>
+          <w:szCs w:val="27"/>
+          <w:lang w:val="en-US"/>
+          <w14:ligatures w14:val="none"/>
+        </w:rPr>
+        <w:t xml:space="preserve">  </w:t>
+      </w:r>
+      <w:r>
+        <w:rPr>
+          <w:rFonts w:ascii="Consolas" w:eastAsia="Times New Roman" w:hAnsi="Consolas" w:cs="Times New Roman"/>
+          <w:noProof w:val="0"/>
+          <w:color w:val="9CDCFE"/>
+          <w:kern w:val="0"/>
+          <w:sz w:val="27"/>
+          <w:szCs w:val="27"/>
+          <w:lang w:val="en-US"/>
+          <w14:ligatures w14:val="none"/>
+        </w:rPr>
+        <w:t>list-style</w:t>
+      </w:r>
+      <w:r>
+        <w:rPr>
+          <w:rFonts w:ascii="Consolas" w:eastAsia="Times New Roman" w:hAnsi="Consolas" w:cs="Times New Roman"/>
+          <w:noProof w:val="0"/>
+          <w:color w:val="CCCCCC"/>
+          <w:kern w:val="0"/>
+          <w:sz w:val="27"/>
+          <w:szCs w:val="27"/>
+          <w:lang w:val="en-US"/>
+          <w14:ligatures w14:val="none"/>
+        </w:rPr>
+        <w:t xml:space="preserve">: </w:t>
+      </w:r>
+      <w:r>
+        <w:rPr>
+          <w:rFonts w:ascii="Consolas" w:eastAsia="Times New Roman" w:hAnsi="Consolas" w:cs="Times New Roman"/>
+          <w:noProof w:val="0"/>
+          <w:color w:val="CE9178"/>
+          <w:kern w:val="0"/>
+          <w:sz w:val="27"/>
+          <w:szCs w:val="27"/>
+          <w:lang w:val="en-US"/>
+          <w14:ligatures w14:val="none"/>
+        </w:rPr>
+        <w:t>none</w:t>
+      </w:r>
+      <w:r>
+        <w:rPr>
+          <w:rFonts w:ascii="Consolas" w:eastAsia="Times New Roman" w:hAnsi="Consolas" w:cs="Times New Roman"/>
+          <w:noProof w:val="0"/>
+          <w:color w:val="CCCCCC"/>
+          <w:kern w:val="0"/>
+          <w:sz w:val="27"/>
+          <w:szCs w:val="27"/>
+          <w:lang w:val="en-US"/>
+          <w14:ligatures w14:val="none"/>
+        </w:rPr>
+        <w:t>;</w:t>
+      </w:r>
+    </w:p>
+    <w:p>
+      <w:pPr>
+        <w:shd w:val="clear" w:color="auto" w:fill="1F1F1F"/>
+        <w:spacing w:after="0" w:line="360" w:lineRule="atLeast"/>
+        <w:rPr>
+          <w:rFonts w:ascii="Consolas" w:eastAsia="Times New Roman" w:hAnsi="Consolas" w:cs="Times New Roman"/>
+          <w:noProof w:val="0"/>
+          <w:color w:val="CCCCCC"/>
+          <w:kern w:val="0"/>
+          <w:sz w:val="27"/>
+          <w:szCs w:val="27"/>
+          <w:lang w:val="en-US"/>
+          <w14:ligatures w14:val="none"/>
+        </w:rPr>
+      </w:pPr>
+      <w:r>
+        <w:rPr>
+          <w:rFonts w:ascii="Consolas" w:eastAsia="Times New Roman" w:hAnsi="Consolas" w:cs="Times New Roman"/>
+          <w:noProof w:val="0"/>
+          <w:color w:val="CCCCCC"/>
+          <w:kern w:val="0"/>
+          <w:sz w:val="27"/>
+          <w:szCs w:val="27"/>
+          <w:lang w:val="en-US"/>
+          <w14:ligatures w14:val="none"/>
+        </w:rPr>
+        <w:t xml:space="preserve">  </w:t>
+      </w:r>
+      <w:r>
+        <w:rPr>
+          <w:rFonts w:ascii="Consolas" w:eastAsia="Times New Roman" w:hAnsi="Consolas" w:cs="Times New Roman"/>
+          <w:noProof w:val="0"/>
+          <w:color w:val="9CDCFE"/>
+          <w:kern w:val="0"/>
+          <w:sz w:val="27"/>
+          <w:szCs w:val="27"/>
+          <w:lang w:val="en-US"/>
+          <w14:ligatures w14:val="none"/>
+        </w:rPr>
+        <w:t>padding</w:t>
+      </w:r>
+      <w:r>
+        <w:rPr>
+          <w:rFonts w:ascii="Consolas" w:eastAsia="Times New Roman" w:hAnsi="Consolas" w:cs="Times New Roman"/>
+          <w:noProof w:val="0"/>
+          <w:color w:val="CCCCCC"/>
+          <w:kern w:val="0"/>
+          <w:sz w:val="27"/>
+          <w:szCs w:val="27"/>
+          <w:lang w:val="en-US"/>
+          <w14:ligatures w14:val="none"/>
+        </w:rPr>
+        <w:t xml:space="preserve">: </w:t>
+      </w:r>
+      <w:r>
+        <w:rPr>
+          <w:rFonts w:ascii="Consolas" w:eastAsia="Times New Roman" w:hAnsi="Consolas" w:cs="Times New Roman"/>
+          <w:noProof w:val="0"/>
+          <w:color w:val="B5CEA8"/>
+          <w:kern w:val="0"/>
+          <w:sz w:val="27"/>
+          <w:szCs w:val="27"/>
+          <w:lang w:val="en-US"/>
+          <w14:ligatures w14:val="none"/>
+        </w:rPr>
+        <w:t>0</w:t>
+      </w:r>
+      <w:r>
+        <w:rPr>
+          <w:rFonts w:ascii="Consolas" w:eastAsia="Times New Roman" w:hAnsi="Consolas" w:cs="Times New Roman"/>
+          <w:noProof w:val="0"/>
+          <w:color w:val="CCCCCC"/>
+          <w:kern w:val="0"/>
+          <w:sz w:val="27"/>
+          <w:szCs w:val="27"/>
+          <w:lang w:val="en-US"/>
+          <w14:ligatures w14:val="none"/>
+        </w:rPr>
+        <w:t>;</w:t>
+      </w:r>
+    </w:p>
+    <w:p>
+      <w:pPr>
+        <w:shd w:val="clear" w:color="auto" w:fill="1F1F1F"/>
+        <w:spacing w:after="0" w:line="360" w:lineRule="atLeast"/>
+        <w:rPr>
+          <w:rFonts w:ascii="Consolas" w:eastAsia="Times New Roman" w:hAnsi="Consolas" w:cs="Times New Roman"/>
+          <w:noProof w:val="0"/>
+          <w:color w:val="CCCCCC"/>
+          <w:kern w:val="0"/>
+          <w:sz w:val="27"/>
+          <w:szCs w:val="27"/>
+          <w:lang w:val="en-US"/>
+          <w14:ligatures w14:val="none"/>
+        </w:rPr>
+      </w:pPr>
+      <w:r>
+        <w:rPr>
+          <w:rFonts w:ascii="Consolas" w:eastAsia="Times New Roman" w:hAnsi="Consolas" w:cs="Times New Roman"/>
+          <w:noProof w:val="0"/>
+          <w:color w:val="CCCCCC"/>
+          <w:kern w:val="0"/>
+          <w:sz w:val="27"/>
+          <w:szCs w:val="27"/>
+          <w:lang w:val="en-US"/>
+          <w14:ligatures w14:val="none"/>
+        </w:rPr>
+        <w:t xml:space="preserve">  </w:t>
+      </w:r>
+      <w:r>
+        <w:rPr>
+          <w:rFonts w:ascii="Consolas" w:eastAsia="Times New Roman" w:hAnsi="Consolas" w:cs="Times New Roman"/>
+          <w:noProof w:val="0"/>
+          <w:color w:val="9CDCFE"/>
+          <w:kern w:val="0"/>
+          <w:sz w:val="27"/>
+          <w:szCs w:val="27"/>
+          <w:lang w:val="en-US"/>
+          <w14:ligatures w14:val="none"/>
+        </w:rPr>
+        <w:t>margin</w:t>
+      </w:r>
+      <w:r>
+        <w:rPr>
+          <w:rFonts w:ascii="Consolas" w:eastAsia="Times New Roman" w:hAnsi="Consolas" w:cs="Times New Roman"/>
+          <w:noProof w:val="0"/>
+          <w:color w:val="CCCCCC"/>
+          <w:kern w:val="0"/>
+          <w:sz w:val="27"/>
+          <w:szCs w:val="27"/>
+          <w:lang w:val="en-US"/>
+          <w14:ligatures w14:val="none"/>
+        </w:rPr>
+        <w:t xml:space="preserve">: </w:t>
+      </w:r>
+      <w:r>
+        <w:rPr>
+          <w:rFonts w:ascii="Consolas" w:eastAsia="Times New Roman" w:hAnsi="Consolas" w:cs="Times New Roman"/>
+          <w:noProof w:val="0"/>
+          <w:color w:val="B5CEA8"/>
+          <w:kern w:val="0"/>
+          <w:sz w:val="27"/>
+          <w:szCs w:val="27"/>
+          <w:lang w:val="en-US"/>
+          <w14:ligatures w14:val="none"/>
+        </w:rPr>
+        <w:t>0</w:t>
+      </w:r>
+      <w:r>
+        <w:rPr>
+          <w:rFonts w:ascii="Consolas" w:eastAsia="Times New Roman" w:hAnsi="Consolas" w:cs="Times New Roman"/>
+          <w:noProof w:val="0"/>
+          <w:color w:val="CCCCCC"/>
+          <w:kern w:val="0"/>
+          <w:sz w:val="27"/>
+          <w:szCs w:val="27"/>
+          <w:lang w:val="en-US"/>
+          <w14:ligatures w14:val="none"/>
+        </w:rPr>
+        <w:t>;</w:t>
+      </w:r>
+    </w:p>
+    <w:p>
+      <w:pPr>
+        <w:shd w:val="clear" w:color="auto" w:fill="1F1F1F"/>
+        <w:spacing w:after="0" w:line="360" w:lineRule="atLeast"/>
+        <w:rPr>
+          <w:rFonts w:ascii="Consolas" w:eastAsia="Times New Roman" w:hAnsi="Consolas" w:cs="Times New Roman"/>
+          <w:noProof w:val="0"/>
+          <w:color w:val="CCCCCC"/>
+          <w:kern w:val="0"/>
+          <w:sz w:val="27"/>
+          <w:szCs w:val="27"/>
+          <w:lang w:val="en-US"/>
+          <w14:ligatures w14:val="none"/>
+        </w:rPr>
+      </w:pPr>
+      <w:r>
+        <w:rPr>
+          <w:rFonts w:ascii="Consolas" w:eastAsia="Times New Roman" w:hAnsi="Consolas" w:cs="Times New Roman"/>
+          <w:noProof w:val="0"/>
+          <w:color w:val="CCCCCC"/>
+          <w:kern w:val="0"/>
+          <w:sz w:val="27"/>
+          <w:szCs w:val="27"/>
+          <w:lang w:val="en-US"/>
+          <w14:ligatures w14:val="none"/>
+        </w:rPr>
+        <w:t>}</w:t>
+      </w:r>
+    </w:p>
+    <w:p>
+      <w:pPr>
+        <w:shd w:val="clear" w:color="auto" w:fill="1F1F1F"/>
+        <w:spacing w:after="0" w:line="360" w:lineRule="atLeast"/>
+        <w:rPr>
+          <w:rFonts w:ascii="Consolas" w:eastAsia="Times New Roman" w:hAnsi="Consolas" w:cs="Times New Roman"/>
+          <w:noProof w:val="0"/>
+          <w:color w:val="CCCCCC"/>
+          <w:kern w:val="0"/>
+          <w:sz w:val="27"/>
+          <w:szCs w:val="27"/>
+          <w:lang w:val="en-US"/>
+          <w14:ligatures w14:val="none"/>
+        </w:rPr>
+      </w:pPr>
+    </w:p>
+    <w:p>
+      <w:pPr>
+        <w:shd w:val="clear" w:color="auto" w:fill="1F1F1F"/>
+        <w:spacing w:after="0" w:line="360" w:lineRule="atLeast"/>
+        <w:rPr>
+          <w:rFonts w:ascii="Consolas" w:eastAsia="Times New Roman" w:hAnsi="Consolas" w:cs="Times New Roman"/>
+          <w:noProof w:val="0"/>
+          <w:color w:val="CCCCCC"/>
+          <w:kern w:val="0"/>
+          <w:sz w:val="27"/>
+          <w:szCs w:val="27"/>
+          <w:lang w:val="en-US"/>
+          <w14:ligatures w14:val="none"/>
+        </w:rPr>
+      </w:pPr>
+      <w:r>
+        <w:rPr>
+          <w:rFonts w:ascii="Consolas" w:eastAsia="Times New Roman" w:hAnsi="Consolas" w:cs="Times New Roman"/>
+          <w:noProof w:val="0"/>
+          <w:color w:val="C586C0"/>
+          <w:kern w:val="0"/>
+          <w:sz w:val="27"/>
+          <w:szCs w:val="27"/>
+          <w:lang w:val="en-US"/>
+          <w14:ligatures w14:val="none"/>
+        </w:rPr>
+        <w:t>@mixin</w:t>
+      </w:r>
+      <w:r>
+        <w:rPr>
+          <w:rFonts w:ascii="Consolas" w:eastAsia="Times New Roman" w:hAnsi="Consolas" w:cs="Times New Roman"/>
+          <w:noProof w:val="0"/>
+          <w:color w:val="CCCCCC"/>
+          <w:kern w:val="0"/>
+          <w:sz w:val="27"/>
+          <w:szCs w:val="27"/>
+          <w:lang w:val="en-US"/>
+          <w14:ligatures w14:val="none"/>
+        </w:rPr>
+        <w:t xml:space="preserve"> </w:t>
+      </w:r>
+      <w:r>
+        <w:rPr>
+          <w:rFonts w:ascii="Consolas" w:eastAsia="Times New Roman" w:hAnsi="Consolas" w:cs="Times New Roman"/>
+          <w:noProof w:val="0"/>
+          <w:color w:val="DCDCAA"/>
+          <w:kern w:val="0"/>
+          <w:sz w:val="27"/>
+          <w:szCs w:val="27"/>
+          <w:lang w:val="en-US"/>
+          <w14:ligatures w14:val="none"/>
+        </w:rPr>
+        <w:t>flexbox</w:t>
+      </w:r>
+      <w:r>
+        <w:rPr>
+          <w:rFonts w:ascii="Consolas" w:eastAsia="Times New Roman" w:hAnsi="Consolas" w:cs="Times New Roman"/>
+          <w:noProof w:val="0"/>
+          <w:color w:val="CCCCCC"/>
+          <w:kern w:val="0"/>
+          <w:sz w:val="27"/>
+          <w:szCs w:val="27"/>
+          <w:lang w:val="en-US"/>
+          <w14:ligatures w14:val="none"/>
+        </w:rPr>
+        <w:t>(</w:t>
+      </w:r>
+    </w:p>
+    <w:p>
+      <w:pPr>
+        <w:shd w:val="clear" w:color="auto" w:fill="1F1F1F"/>
+        <w:spacing w:after="0" w:line="360" w:lineRule="atLeast"/>
+        <w:rPr>
+          <w:rFonts w:ascii="Consolas" w:eastAsia="Times New Roman" w:hAnsi="Consolas" w:cs="Times New Roman"/>
+          <w:noProof w:val="0"/>
+          <w:color w:val="CCCCCC"/>
+          <w:kern w:val="0"/>
+          <w:sz w:val="27"/>
+          <w:szCs w:val="27"/>
+          <w:lang w:val="en-US"/>
+          <w14:ligatures w14:val="none"/>
+        </w:rPr>
+      </w:pPr>
+      <w:r>
+        <w:rPr>
+          <w:rFonts w:ascii="Consolas" w:eastAsia="Times New Roman" w:hAnsi="Consolas" w:cs="Times New Roman"/>
+          <w:noProof w:val="0"/>
+          <w:color w:val="CCCCCC"/>
+          <w:kern w:val="0"/>
+          <w:sz w:val="27"/>
+          <w:szCs w:val="27"/>
+          <w:lang w:val="en-US"/>
+          <w14:ligatures w14:val="none"/>
+        </w:rPr>
+        <w:t xml:space="preserve">  </w:t>
+      </w:r>
+      <w:r>
+        <w:rPr>
+          <w:rFonts w:ascii="Consolas" w:eastAsia="Times New Roman" w:hAnsi="Consolas" w:cs="Times New Roman"/>
+          <w:noProof w:val="0"/>
+          <w:color w:val="9CDCFE"/>
+          <w:kern w:val="0"/>
+          <w:sz w:val="27"/>
+          <w:szCs w:val="27"/>
+          <w:lang w:val="en-US"/>
+          <w14:ligatures w14:val="none"/>
+        </w:rPr>
+        <w:t>$direction</w:t>
+      </w:r>
+      <w:r>
+        <w:rPr>
+          <w:rFonts w:ascii="Consolas" w:eastAsia="Times New Roman" w:hAnsi="Consolas" w:cs="Times New Roman"/>
+          <w:noProof w:val="0"/>
+          <w:color w:val="CCCCCC"/>
+          <w:kern w:val="0"/>
+          <w:sz w:val="27"/>
+          <w:szCs w:val="27"/>
+          <w:lang w:val="en-US"/>
+          <w14:ligatures w14:val="none"/>
+        </w:rPr>
+        <w:t xml:space="preserve">: </w:t>
+      </w:r>
+      <w:r>
+        <w:rPr>
+          <w:rFonts w:ascii="Consolas" w:eastAsia="Times New Roman" w:hAnsi="Consolas" w:cs="Times New Roman"/>
+          <w:noProof w:val="0"/>
+          <w:color w:val="CE9178"/>
+          <w:kern w:val="0"/>
+          <w:sz w:val="27"/>
+          <w:szCs w:val="27"/>
+          <w:lang w:val="en-US"/>
+          <w14:ligatures w14:val="none"/>
+        </w:rPr>
+        <w:t>row</w:t>
+      </w:r>
+      <w:r>
+        <w:rPr>
+          <w:rFonts w:ascii="Consolas" w:eastAsia="Times New Roman" w:hAnsi="Consolas" w:cs="Times New Roman"/>
+          <w:noProof w:val="0"/>
+          <w:color w:val="CCCCCC"/>
+          <w:kern w:val="0"/>
+          <w:sz w:val="27"/>
+          <w:szCs w:val="27"/>
+          <w:lang w:val="en-US"/>
+          <w14:ligatures w14:val="none"/>
+        </w:rPr>
+        <w:t>,</w:t>
+      </w:r>
+    </w:p>
+    <w:p>
+      <w:pPr>
+        <w:shd w:val="clear" w:color="auto" w:fill="1F1F1F"/>
+        <w:spacing w:after="0" w:line="360" w:lineRule="atLeast"/>
+        <w:rPr>
+          <w:rFonts w:ascii="Consolas" w:eastAsia="Times New Roman" w:hAnsi="Consolas" w:cs="Times New Roman"/>
+          <w:noProof w:val="0"/>
+          <w:color w:val="CCCCCC"/>
+          <w:kern w:val="0"/>
+          <w:sz w:val="27"/>
+          <w:szCs w:val="27"/>
+          <w:lang w:val="en-US"/>
+          <w14:ligatures w14:val="none"/>
+        </w:rPr>
+      </w:pPr>
+      <w:r>
+        <w:rPr>
+          <w:rFonts w:ascii="Consolas" w:eastAsia="Times New Roman" w:hAnsi="Consolas" w:cs="Times New Roman"/>
+          <w:noProof w:val="0"/>
+          <w:color w:val="CCCCCC"/>
+          <w:kern w:val="0"/>
+          <w:sz w:val="27"/>
+          <w:szCs w:val="27"/>
+          <w:lang w:val="en-US"/>
+          <w14:ligatures w14:val="none"/>
+        </w:rPr>
+        <w:lastRenderedPageBreak/>
+        <w:t xml:space="preserve">  </w:t>
+      </w:r>
+      <w:r>
+        <w:rPr>
+          <w:rFonts w:ascii="Consolas" w:eastAsia="Times New Roman" w:hAnsi="Consolas" w:cs="Times New Roman"/>
+          <w:noProof w:val="0"/>
+          <w:color w:val="9CDCFE"/>
+          <w:kern w:val="0"/>
+          <w:sz w:val="27"/>
+          <w:szCs w:val="27"/>
+          <w:lang w:val="en-US"/>
+          <w14:ligatures w14:val="none"/>
+        </w:rPr>
+        <w:t>$justify-content</w:t>
+      </w:r>
+      <w:r>
+        <w:rPr>
+          <w:rFonts w:ascii="Consolas" w:eastAsia="Times New Roman" w:hAnsi="Consolas" w:cs="Times New Roman"/>
+          <w:noProof w:val="0"/>
+          <w:color w:val="CCCCCC"/>
+          <w:kern w:val="0"/>
+          <w:sz w:val="27"/>
+          <w:szCs w:val="27"/>
+          <w:lang w:val="en-US"/>
+          <w14:ligatures w14:val="none"/>
+        </w:rPr>
+        <w:t xml:space="preserve">: </w:t>
+      </w:r>
+      <w:r>
+        <w:rPr>
+          <w:rFonts w:ascii="Consolas" w:eastAsia="Times New Roman" w:hAnsi="Consolas" w:cs="Times New Roman"/>
+          <w:noProof w:val="0"/>
+          <w:color w:val="CE9178"/>
+          <w:kern w:val="0"/>
+          <w:sz w:val="27"/>
+          <w:szCs w:val="27"/>
+          <w:lang w:val="en-US"/>
+          <w14:ligatures w14:val="none"/>
+        </w:rPr>
+        <w:t>flex-start</w:t>
+      </w:r>
+      <w:r>
+        <w:rPr>
+          <w:rFonts w:ascii="Consolas" w:eastAsia="Times New Roman" w:hAnsi="Consolas" w:cs="Times New Roman"/>
+          <w:noProof w:val="0"/>
+          <w:color w:val="CCCCCC"/>
+          <w:kern w:val="0"/>
+          <w:sz w:val="27"/>
+          <w:szCs w:val="27"/>
+          <w:lang w:val="en-US"/>
+          <w14:ligatures w14:val="none"/>
+        </w:rPr>
+        <w:t>,</w:t>
+      </w:r>
+    </w:p>
+    <w:p>
+      <w:pPr>
+        <w:shd w:val="clear" w:color="auto" w:fill="1F1F1F"/>
+        <w:spacing w:after="0" w:line="360" w:lineRule="atLeast"/>
+        <w:rPr>
+          <w:rFonts w:ascii="Consolas" w:eastAsia="Times New Roman" w:hAnsi="Consolas" w:cs="Times New Roman"/>
+          <w:noProof w:val="0"/>
+          <w:color w:val="CCCCCC"/>
+          <w:kern w:val="0"/>
+          <w:sz w:val="27"/>
+          <w:szCs w:val="27"/>
+          <w:lang w:val="en-US"/>
+          <w14:ligatures w14:val="none"/>
+        </w:rPr>
+      </w:pPr>
+      <w:r>
+        <w:rPr>
+          <w:rFonts w:ascii="Consolas" w:eastAsia="Times New Roman" w:hAnsi="Consolas" w:cs="Times New Roman"/>
+          <w:noProof w:val="0"/>
+          <w:color w:val="CCCCCC"/>
+          <w:kern w:val="0"/>
+          <w:sz w:val="27"/>
+          <w:szCs w:val="27"/>
+          <w:lang w:val="en-US"/>
+          <w14:ligatures w14:val="none"/>
+        </w:rPr>
+        <w:t xml:space="preserve">  </w:t>
+      </w:r>
+      <w:r>
+        <w:rPr>
+          <w:rFonts w:ascii="Consolas" w:eastAsia="Times New Roman" w:hAnsi="Consolas" w:cs="Times New Roman"/>
+          <w:noProof w:val="0"/>
+          <w:color w:val="9CDCFE"/>
+          <w:kern w:val="0"/>
+          <w:sz w:val="27"/>
+          <w:szCs w:val="27"/>
+          <w:lang w:val="en-US"/>
+          <w14:ligatures w14:val="none"/>
+        </w:rPr>
+        <w:t>$align-items</w:t>
+      </w:r>
+      <w:r>
+        <w:rPr>
+          <w:rFonts w:ascii="Consolas" w:eastAsia="Times New Roman" w:hAnsi="Consolas" w:cs="Times New Roman"/>
+          <w:noProof w:val="0"/>
+          <w:color w:val="CCCCCC"/>
+          <w:kern w:val="0"/>
+          <w:sz w:val="27"/>
+          <w:szCs w:val="27"/>
+          <w:lang w:val="en-US"/>
+          <w14:ligatures w14:val="none"/>
+        </w:rPr>
+        <w:t xml:space="preserve">: </w:t>
+      </w:r>
+      <w:r>
+        <w:rPr>
+          <w:rFonts w:ascii="Consolas" w:eastAsia="Times New Roman" w:hAnsi="Consolas" w:cs="Times New Roman"/>
+          <w:noProof w:val="0"/>
+          <w:color w:val="CE9178"/>
+          <w:kern w:val="0"/>
+          <w:sz w:val="27"/>
+          <w:szCs w:val="27"/>
+          <w:lang w:val="en-US"/>
+          <w14:ligatures w14:val="none"/>
+        </w:rPr>
+        <w:t>flex-start</w:t>
+      </w:r>
+      <w:r>
+        <w:rPr>
+          <w:rFonts w:ascii="Consolas" w:eastAsia="Times New Roman" w:hAnsi="Consolas" w:cs="Times New Roman"/>
+          <w:noProof w:val="0"/>
+          <w:color w:val="CCCCCC"/>
+          <w:kern w:val="0"/>
+          <w:sz w:val="27"/>
+          <w:szCs w:val="27"/>
+          <w:lang w:val="en-US"/>
+          <w14:ligatures w14:val="none"/>
+        </w:rPr>
+        <w:t>,</w:t>
+      </w:r>
+    </w:p>
+    <w:p>
+      <w:pPr>
+        <w:shd w:val="clear" w:color="auto" w:fill="1F1F1F"/>
+        <w:spacing w:after="0" w:line="360" w:lineRule="atLeast"/>
+        <w:rPr>
+          <w:rFonts w:ascii="Consolas" w:eastAsia="Times New Roman" w:hAnsi="Consolas" w:cs="Times New Roman"/>
+          <w:noProof w:val="0"/>
+          <w:color w:val="CCCCCC"/>
+          <w:kern w:val="0"/>
+          <w:sz w:val="27"/>
+          <w:szCs w:val="27"/>
+          <w:lang w:val="en-US"/>
+          <w14:ligatures w14:val="none"/>
+        </w:rPr>
+      </w:pPr>
+      <w:r>
+        <w:rPr>
+          <w:rFonts w:ascii="Consolas" w:eastAsia="Times New Roman" w:hAnsi="Consolas" w:cs="Times New Roman"/>
+          <w:noProof w:val="0"/>
+          <w:color w:val="CCCCCC"/>
+          <w:kern w:val="0"/>
+          <w:sz w:val="27"/>
+          <w:szCs w:val="27"/>
+          <w:lang w:val="en-US"/>
+          <w14:ligatures w14:val="none"/>
+        </w:rPr>
+        <w:t xml:space="preserve">  </w:t>
+      </w:r>
+      <w:r>
+        <w:rPr>
+          <w:rFonts w:ascii="Consolas" w:eastAsia="Times New Roman" w:hAnsi="Consolas" w:cs="Times New Roman"/>
+          <w:noProof w:val="0"/>
+          <w:color w:val="9CDCFE"/>
+          <w:kern w:val="0"/>
+          <w:sz w:val="27"/>
+          <w:szCs w:val="27"/>
+          <w:lang w:val="en-US"/>
+          <w14:ligatures w14:val="none"/>
+        </w:rPr>
+        <w:t>$gap</w:t>
+      </w:r>
+      <w:r>
+        <w:rPr>
+          <w:rFonts w:ascii="Consolas" w:eastAsia="Times New Roman" w:hAnsi="Consolas" w:cs="Times New Roman"/>
+          <w:noProof w:val="0"/>
+          <w:color w:val="CCCCCC"/>
+          <w:kern w:val="0"/>
+          <w:sz w:val="27"/>
+          <w:szCs w:val="27"/>
+          <w:lang w:val="en-US"/>
+          <w14:ligatures w14:val="none"/>
+        </w:rPr>
+        <w:t xml:space="preserve">: </w:t>
+      </w:r>
+      <w:r>
+        <w:rPr>
+          <w:rFonts w:ascii="Consolas" w:eastAsia="Times New Roman" w:hAnsi="Consolas" w:cs="Times New Roman"/>
+          <w:noProof w:val="0"/>
+          <w:color w:val="B5CEA8"/>
+          <w:kern w:val="0"/>
+          <w:sz w:val="27"/>
+          <w:szCs w:val="27"/>
+          <w:lang w:val="en-US"/>
+          <w14:ligatures w14:val="none"/>
+        </w:rPr>
+        <w:t>0</w:t>
+      </w:r>
+    </w:p>
+    <w:p>
+      <w:pPr>
+        <w:shd w:val="clear" w:color="auto" w:fill="1F1F1F"/>
+        <w:spacing w:after="0" w:line="360" w:lineRule="atLeast"/>
+        <w:rPr>
+          <w:rFonts w:ascii="Consolas" w:eastAsia="Times New Roman" w:hAnsi="Consolas" w:cs="Times New Roman"/>
+          <w:noProof w:val="0"/>
+          <w:color w:val="CCCCCC"/>
+          <w:kern w:val="0"/>
+          <w:sz w:val="27"/>
+          <w:szCs w:val="27"/>
+          <w:lang w:val="en-US"/>
+          <w14:ligatures w14:val="none"/>
+        </w:rPr>
+      </w:pPr>
+      <w:r>
+        <w:rPr>
+          <w:rFonts w:ascii="Consolas" w:eastAsia="Times New Roman" w:hAnsi="Consolas" w:cs="Times New Roman"/>
+          <w:noProof w:val="0"/>
+          <w:color w:val="CCCCCC"/>
+          <w:kern w:val="0"/>
+          <w:sz w:val="27"/>
+          <w:szCs w:val="27"/>
+          <w:lang w:val="en-US"/>
+          <w14:ligatures w14:val="none"/>
+        </w:rPr>
+        <w:t>) {</w:t>
+      </w:r>
+    </w:p>
+    <w:p>
+      <w:pPr>
+        <w:shd w:val="clear" w:color="auto" w:fill="1F1F1F"/>
+        <w:spacing w:after="0" w:line="360" w:lineRule="atLeast"/>
+        <w:rPr>
+          <w:rFonts w:ascii="Consolas" w:eastAsia="Times New Roman" w:hAnsi="Consolas" w:cs="Times New Roman"/>
+          <w:noProof w:val="0"/>
+          <w:color w:val="CCCCCC"/>
+          <w:kern w:val="0"/>
+          <w:sz w:val="27"/>
+          <w:szCs w:val="27"/>
+          <w:lang w:val="en-US"/>
+          <w14:ligatures w14:val="none"/>
+        </w:rPr>
+      </w:pPr>
+      <w:r>
+        <w:rPr>
+          <w:rFonts w:ascii="Consolas" w:eastAsia="Times New Roman" w:hAnsi="Consolas" w:cs="Times New Roman"/>
+          <w:noProof w:val="0"/>
+          <w:color w:val="CCCCCC"/>
+          <w:kern w:val="0"/>
+          <w:sz w:val="27"/>
+          <w:szCs w:val="27"/>
+          <w:lang w:val="en-US"/>
+          <w14:ligatures w14:val="none"/>
+        </w:rPr>
+        <w:t xml:space="preserve">  </w:t>
+      </w:r>
+      <w:r>
+        <w:rPr>
+          <w:rFonts w:ascii="Consolas" w:eastAsia="Times New Roman" w:hAnsi="Consolas" w:cs="Times New Roman"/>
+          <w:noProof w:val="0"/>
+          <w:color w:val="9CDCFE"/>
+          <w:kern w:val="0"/>
+          <w:sz w:val="27"/>
+          <w:szCs w:val="27"/>
+          <w:lang w:val="en-US"/>
+          <w14:ligatures w14:val="none"/>
+        </w:rPr>
+        <w:t>display</w:t>
+      </w:r>
+      <w:r>
+        <w:rPr>
+          <w:rFonts w:ascii="Consolas" w:eastAsia="Times New Roman" w:hAnsi="Consolas" w:cs="Times New Roman"/>
+          <w:noProof w:val="0"/>
+          <w:color w:val="CCCCCC"/>
+          <w:kern w:val="0"/>
+          <w:sz w:val="27"/>
+          <w:szCs w:val="27"/>
+          <w:lang w:val="en-US"/>
+          <w14:ligatures w14:val="none"/>
+        </w:rPr>
+        <w:t xml:space="preserve">: </w:t>
+      </w:r>
+      <w:r>
+        <w:rPr>
+          <w:rFonts w:ascii="Consolas" w:eastAsia="Times New Roman" w:hAnsi="Consolas" w:cs="Times New Roman"/>
+          <w:noProof w:val="0"/>
+          <w:color w:val="CE9178"/>
+          <w:kern w:val="0"/>
+          <w:sz w:val="27"/>
+          <w:szCs w:val="27"/>
+          <w:lang w:val="en-US"/>
+          <w14:ligatures w14:val="none"/>
+        </w:rPr>
+        <w:t>flex</w:t>
+      </w:r>
+      <w:r>
+        <w:rPr>
+          <w:rFonts w:ascii="Consolas" w:eastAsia="Times New Roman" w:hAnsi="Consolas" w:cs="Times New Roman"/>
+          <w:noProof w:val="0"/>
+          <w:color w:val="CCCCCC"/>
+          <w:kern w:val="0"/>
+          <w:sz w:val="27"/>
+          <w:szCs w:val="27"/>
+          <w:lang w:val="en-US"/>
+          <w14:ligatures w14:val="none"/>
+        </w:rPr>
+        <w:t>;</w:t>
+      </w:r>
+    </w:p>
+    <w:p>
+      <w:pPr>
+        <w:shd w:val="clear" w:color="auto" w:fill="1F1F1F"/>
+        <w:spacing w:after="0" w:line="360" w:lineRule="atLeast"/>
+        <w:rPr>
+          <w:rFonts w:ascii="Consolas" w:eastAsia="Times New Roman" w:hAnsi="Consolas" w:cs="Times New Roman"/>
+          <w:noProof w:val="0"/>
+          <w:color w:val="CCCCCC"/>
+          <w:kern w:val="0"/>
+          <w:sz w:val="27"/>
+          <w:szCs w:val="27"/>
+          <w:lang w:val="en-US"/>
+          <w14:ligatures w14:val="none"/>
+        </w:rPr>
+      </w:pPr>
+      <w:r>
+        <w:rPr>
+          <w:rFonts w:ascii="Consolas" w:eastAsia="Times New Roman" w:hAnsi="Consolas" w:cs="Times New Roman"/>
+          <w:noProof w:val="0"/>
+          <w:color w:val="CCCCCC"/>
+          <w:kern w:val="0"/>
+          <w:sz w:val="27"/>
+          <w:szCs w:val="27"/>
+          <w:lang w:val="en-US"/>
+          <w14:ligatures w14:val="none"/>
+        </w:rPr>
+        <w:t xml:space="preserve">  </w:t>
+      </w:r>
+      <w:r>
+        <w:rPr>
+          <w:rFonts w:ascii="Consolas" w:eastAsia="Times New Roman" w:hAnsi="Consolas" w:cs="Times New Roman"/>
+          <w:noProof w:val="0"/>
+          <w:color w:val="9CDCFE"/>
+          <w:kern w:val="0"/>
+          <w:sz w:val="27"/>
+          <w:szCs w:val="27"/>
+          <w:lang w:val="en-US"/>
+          <w14:ligatures w14:val="none"/>
+        </w:rPr>
+        <w:t>justify-content</w:t>
+      </w:r>
+      <w:r>
+        <w:rPr>
+          <w:rFonts w:ascii="Consolas" w:eastAsia="Times New Roman" w:hAnsi="Consolas" w:cs="Times New Roman"/>
+          <w:noProof w:val="0"/>
+          <w:color w:val="CCCCCC"/>
+          <w:kern w:val="0"/>
+          <w:sz w:val="27"/>
+          <w:szCs w:val="27"/>
+          <w:lang w:val="en-US"/>
+          <w14:ligatures w14:val="none"/>
+        </w:rPr>
+        <w:t xml:space="preserve">: </w:t>
+      </w:r>
+      <w:r>
+        <w:rPr>
+          <w:rFonts w:ascii="Consolas" w:eastAsia="Times New Roman" w:hAnsi="Consolas" w:cs="Times New Roman"/>
+          <w:noProof w:val="0"/>
+          <w:color w:val="9CDCFE"/>
+          <w:kern w:val="0"/>
+          <w:sz w:val="27"/>
+          <w:szCs w:val="27"/>
+          <w:lang w:val="en-US"/>
+          <w14:ligatures w14:val="none"/>
+        </w:rPr>
+        <w:t>$justify-content</w:t>
+      </w:r>
+      <w:r>
+        <w:rPr>
+          <w:rFonts w:ascii="Consolas" w:eastAsia="Times New Roman" w:hAnsi="Consolas" w:cs="Times New Roman"/>
+          <w:noProof w:val="0"/>
+          <w:color w:val="CCCCCC"/>
+          <w:kern w:val="0"/>
+          <w:sz w:val="27"/>
+          <w:szCs w:val="27"/>
+          <w:lang w:val="en-US"/>
+          <w14:ligatures w14:val="none"/>
+        </w:rPr>
+        <w:t>;</w:t>
+      </w:r>
+    </w:p>
+    <w:p>
+      <w:pPr>
+        <w:shd w:val="clear" w:color="auto" w:fill="1F1F1F"/>
+        <w:spacing w:after="0" w:line="360" w:lineRule="atLeast"/>
+        <w:rPr>
+          <w:rFonts w:ascii="Consolas" w:eastAsia="Times New Roman" w:hAnsi="Consolas" w:cs="Times New Roman"/>
+          <w:noProof w:val="0"/>
+          <w:color w:val="CCCCCC"/>
+          <w:kern w:val="0"/>
+          <w:sz w:val="27"/>
+          <w:szCs w:val="27"/>
+          <w:lang w:val="en-US"/>
+          <w14:ligatures w14:val="none"/>
+        </w:rPr>
+      </w:pPr>
+      <w:r>
+        <w:rPr>
+          <w:rFonts w:ascii="Consolas" w:eastAsia="Times New Roman" w:hAnsi="Consolas" w:cs="Times New Roman"/>
+          <w:noProof w:val="0"/>
+          <w:color w:val="CCCCCC"/>
+          <w:kern w:val="0"/>
+          <w:sz w:val="27"/>
+          <w:szCs w:val="27"/>
+          <w:lang w:val="en-US"/>
+          <w14:ligatures w14:val="none"/>
+        </w:rPr>
+        <w:t xml:space="preserve">  </w:t>
+      </w:r>
+      <w:r>
+        <w:rPr>
+          <w:rFonts w:ascii="Consolas" w:eastAsia="Times New Roman" w:hAnsi="Consolas" w:cs="Times New Roman"/>
+          <w:noProof w:val="0"/>
+          <w:color w:val="9CDCFE"/>
+          <w:kern w:val="0"/>
+          <w:sz w:val="27"/>
+          <w:szCs w:val="27"/>
+          <w:lang w:val="en-US"/>
+          <w14:ligatures w14:val="none"/>
+        </w:rPr>
+        <w:t>flex-direction</w:t>
+      </w:r>
+      <w:r>
+        <w:rPr>
+          <w:rFonts w:ascii="Consolas" w:eastAsia="Times New Roman" w:hAnsi="Consolas" w:cs="Times New Roman"/>
+          <w:noProof w:val="0"/>
+          <w:color w:val="CCCCCC"/>
+          <w:kern w:val="0"/>
+          <w:sz w:val="27"/>
+          <w:szCs w:val="27"/>
+          <w:lang w:val="en-US"/>
+          <w14:ligatures w14:val="none"/>
+        </w:rPr>
+        <w:t xml:space="preserve">: </w:t>
+      </w:r>
+      <w:r>
+        <w:rPr>
+          <w:rFonts w:ascii="Consolas" w:eastAsia="Times New Roman" w:hAnsi="Consolas" w:cs="Times New Roman"/>
+          <w:noProof w:val="0"/>
+          <w:color w:val="9CDCFE"/>
+          <w:kern w:val="0"/>
+          <w:sz w:val="27"/>
+          <w:szCs w:val="27"/>
+          <w:lang w:val="en-US"/>
+          <w14:ligatures w14:val="none"/>
+        </w:rPr>
+        <w:t>$direction</w:t>
+      </w:r>
+      <w:r>
+        <w:rPr>
+          <w:rFonts w:ascii="Consolas" w:eastAsia="Times New Roman" w:hAnsi="Consolas" w:cs="Times New Roman"/>
+          <w:noProof w:val="0"/>
+          <w:color w:val="CCCCCC"/>
+          <w:kern w:val="0"/>
+          <w:sz w:val="27"/>
+          <w:szCs w:val="27"/>
+          <w:lang w:val="en-US"/>
+          <w14:ligatures w14:val="none"/>
+        </w:rPr>
+        <w:t>;</w:t>
+      </w:r>
+    </w:p>
+    <w:p>
+      <w:pPr>
+        <w:shd w:val="clear" w:color="auto" w:fill="1F1F1F"/>
+        <w:spacing w:after="0" w:line="360" w:lineRule="atLeast"/>
+        <w:rPr>
+          <w:rFonts w:ascii="Consolas" w:eastAsia="Times New Roman" w:hAnsi="Consolas" w:cs="Times New Roman"/>
+          <w:noProof w:val="0"/>
+          <w:color w:val="CCCCCC"/>
+          <w:kern w:val="0"/>
+          <w:sz w:val="27"/>
+          <w:szCs w:val="27"/>
+          <w:lang w:val="en-US"/>
+          <w14:ligatures w14:val="none"/>
+        </w:rPr>
+      </w:pPr>
+      <w:r>
+        <w:rPr>
+          <w:rFonts w:ascii="Consolas" w:eastAsia="Times New Roman" w:hAnsi="Consolas" w:cs="Times New Roman"/>
+          <w:noProof w:val="0"/>
+          <w:color w:val="CCCCCC"/>
+          <w:kern w:val="0"/>
+          <w:sz w:val="27"/>
+          <w:szCs w:val="27"/>
+          <w:lang w:val="en-US"/>
+          <w14:ligatures w14:val="none"/>
+        </w:rPr>
+        <w:t xml:space="preserve">  </w:t>
+      </w:r>
+      <w:r>
+        <w:rPr>
+          <w:rFonts w:ascii="Consolas" w:eastAsia="Times New Roman" w:hAnsi="Consolas" w:cs="Times New Roman"/>
+          <w:noProof w:val="0"/>
+          <w:color w:val="9CDCFE"/>
+          <w:kern w:val="0"/>
+          <w:sz w:val="27"/>
+          <w:szCs w:val="27"/>
+          <w:lang w:val="en-US"/>
+          <w14:ligatures w14:val="none"/>
+        </w:rPr>
+        <w:t>align-items</w:t>
+      </w:r>
+      <w:r>
+        <w:rPr>
+          <w:rFonts w:ascii="Consolas" w:eastAsia="Times New Roman" w:hAnsi="Consolas" w:cs="Times New Roman"/>
+          <w:noProof w:val="0"/>
+          <w:color w:val="CCCCCC"/>
+          <w:kern w:val="0"/>
+          <w:sz w:val="27"/>
+          <w:szCs w:val="27"/>
+          <w:lang w:val="en-US"/>
+          <w14:ligatures w14:val="none"/>
+        </w:rPr>
+        <w:t xml:space="preserve">: </w:t>
+      </w:r>
+      <w:r>
+        <w:rPr>
+          <w:rFonts w:ascii="Consolas" w:eastAsia="Times New Roman" w:hAnsi="Consolas" w:cs="Times New Roman"/>
+          <w:noProof w:val="0"/>
+          <w:color w:val="9CDCFE"/>
+          <w:kern w:val="0"/>
+          <w:sz w:val="27"/>
+          <w:szCs w:val="27"/>
+          <w:lang w:val="en-US"/>
+          <w14:ligatures w14:val="none"/>
+        </w:rPr>
+        <w:t>$align-items</w:t>
+      </w:r>
+      <w:r>
+        <w:rPr>
+          <w:rFonts w:ascii="Consolas" w:eastAsia="Times New Roman" w:hAnsi="Consolas" w:cs="Times New Roman"/>
+          <w:noProof w:val="0"/>
+          <w:color w:val="CCCCCC"/>
+          <w:kern w:val="0"/>
+          <w:sz w:val="27"/>
+          <w:szCs w:val="27"/>
+          <w:lang w:val="en-US"/>
+          <w14:ligatures w14:val="none"/>
+        </w:rPr>
+        <w:t>;</w:t>
+      </w:r>
+    </w:p>
+    <w:p>
+      <w:pPr>
+        <w:shd w:val="clear" w:color="auto" w:fill="1F1F1F"/>
+        <w:spacing w:after="0" w:line="360" w:lineRule="atLeast"/>
+        <w:rPr>
+          <w:rFonts w:ascii="Consolas" w:eastAsia="Times New Roman" w:hAnsi="Consolas" w:cs="Times New Roman"/>
+          <w:noProof w:val="0"/>
+          <w:color w:val="CCCCCC"/>
+          <w:kern w:val="0"/>
+          <w:sz w:val="27"/>
+          <w:szCs w:val="27"/>
+          <w:lang w:val="en-US"/>
+          <w14:ligatures w14:val="none"/>
+        </w:rPr>
+      </w:pPr>
+      <w:r>
+        <w:rPr>
+          <w:rFonts w:ascii="Consolas" w:eastAsia="Times New Roman" w:hAnsi="Consolas" w:cs="Times New Roman"/>
+          <w:noProof w:val="0"/>
+          <w:color w:val="CCCCCC"/>
+          <w:kern w:val="0"/>
+          <w:sz w:val="27"/>
+          <w:szCs w:val="27"/>
+          <w:lang w:val="en-US"/>
+          <w14:ligatures w14:val="none"/>
+        </w:rPr>
+        <w:t xml:space="preserve">  </w:t>
+      </w:r>
+      <w:r>
+        <w:rPr>
+          <w:rFonts w:ascii="Consolas" w:eastAsia="Times New Roman" w:hAnsi="Consolas" w:cs="Times New Roman"/>
+          <w:noProof w:val="0"/>
+          <w:color w:val="9CDCFE"/>
+          <w:kern w:val="0"/>
+          <w:sz w:val="27"/>
+          <w:szCs w:val="27"/>
+          <w:lang w:val="en-US"/>
+          <w14:ligatures w14:val="none"/>
+        </w:rPr>
+        <w:t>gap</w:t>
+      </w:r>
+      <w:r>
+        <w:rPr>
+          <w:rFonts w:ascii="Consolas" w:eastAsia="Times New Roman" w:hAnsi="Consolas" w:cs="Times New Roman"/>
+          <w:noProof w:val="0"/>
+          <w:color w:val="CCCCCC"/>
+          <w:kern w:val="0"/>
+          <w:sz w:val="27"/>
+          <w:szCs w:val="27"/>
+          <w:lang w:val="en-US"/>
+          <w14:ligatures w14:val="none"/>
+        </w:rPr>
+        <w:t xml:space="preserve">: </w:t>
+      </w:r>
+      <w:r>
+        <w:rPr>
+          <w:rFonts w:ascii="Consolas" w:eastAsia="Times New Roman" w:hAnsi="Consolas" w:cs="Times New Roman"/>
+          <w:noProof w:val="0"/>
+          <w:color w:val="9CDCFE"/>
+          <w:kern w:val="0"/>
+          <w:sz w:val="27"/>
+          <w:szCs w:val="27"/>
+          <w:lang w:val="en-US"/>
+          <w14:ligatures w14:val="none"/>
+        </w:rPr>
+        <w:t>$gap</w:t>
+      </w:r>
+      <w:r>
+        <w:rPr>
+          <w:rFonts w:ascii="Consolas" w:eastAsia="Times New Roman" w:hAnsi="Consolas" w:cs="Times New Roman"/>
+          <w:noProof w:val="0"/>
+          <w:color w:val="CCCCCC"/>
+          <w:kern w:val="0"/>
+          <w:sz w:val="27"/>
+          <w:szCs w:val="27"/>
+          <w:lang w:val="en-US"/>
+          <w14:ligatures w14:val="none"/>
+        </w:rPr>
+        <w:t>;</w:t>
+      </w:r>
+    </w:p>
+    <w:p>
+      <w:pPr>
+        <w:shd w:val="clear" w:color="auto" w:fill="1F1F1F"/>
+        <w:spacing w:after="0" w:line="360" w:lineRule="atLeast"/>
+        <w:rPr>
+          <w:rFonts w:ascii="Consolas" w:eastAsia="Times New Roman" w:hAnsi="Consolas" w:cs="Times New Roman"/>
+          <w:noProof w:val="0"/>
+          <w:color w:val="CCCCCC"/>
+          <w:kern w:val="0"/>
+          <w:sz w:val="27"/>
+          <w:szCs w:val="27"/>
+          <w:lang w:val="en-US"/>
+          <w14:ligatures w14:val="none"/>
+        </w:rPr>
+      </w:pPr>
+      <w:r>
+        <w:rPr>
+          <w:rFonts w:ascii="Consolas" w:eastAsia="Times New Roman" w:hAnsi="Consolas" w:cs="Times New Roman"/>
+          <w:noProof w:val="0"/>
+          <w:color w:val="CCCCCC"/>
+          <w:kern w:val="0"/>
+          <w:sz w:val="27"/>
+          <w:szCs w:val="27"/>
+          <w:lang w:val="en-US"/>
+          <w14:ligatures w14:val="none"/>
+        </w:rPr>
+        <w:t>}</w:t>
+      </w:r>
+    </w:p>
+    <w:p>
+      <w:pPr>
+        <w:shd w:val="clear" w:color="auto" w:fill="1F1F1F"/>
+        <w:spacing w:after="0" w:line="360" w:lineRule="atLeast"/>
+        <w:rPr>
+          <w:rFonts w:ascii="Consolas" w:eastAsia="Times New Roman" w:hAnsi="Consolas" w:cs="Times New Roman"/>
+          <w:noProof w:val="0"/>
+          <w:color w:val="CCCCCC"/>
+          <w:kern w:val="0"/>
+          <w:sz w:val="27"/>
+          <w:szCs w:val="27"/>
+          <w:lang w:val="en-US"/>
+          <w14:ligatures w14:val="none"/>
+        </w:rPr>
+      </w:pPr>
+    </w:p>
+    <w:p/>
     <w:sectPr>
       <w:pgSz w:w="12240" w:h="15840"/>
       <w:pgMar w:top="1417" w:right="1417" w:bottom="1134" w:left="1417" w:header="720" w:footer="720" w:gutter="0"/>

--- a/guide.docx
+++ b/guide.docx
@@ -5,6 +5,11 @@
     <w:p>
       <w:r>
         <w:t>React</w:t>
+      </w:r>
+    </w:p>
+    <w:p>
+      <w:r>
+        <w:t>Section-1</w:t>
       </w:r>
     </w:p>
     <w:p>
@@ -54,6 +59,7 @@
     </w:p>
     <w:p>
       <w:r>
+        <w:lastRenderedPageBreak/>
         <w:drawing>
           <wp:inline distT="0" distB="0" distL="0" distR="0" wp14:anchorId="03F3565D" wp14:editId="76C43CBA">
             <wp:extent cx="5407303" cy="2686405"/>
@@ -109,7 +115,6 @@
         </w:rPr>
       </w:pPr>
       <w:r>
-        <w:lastRenderedPageBreak/>
         <w:t>Create project</w:t>
       </w:r>
       <w:r>
@@ -609,6 +614,7 @@
           <w:lang w:val="en-US"/>
           <w14:ligatures w14:val="none"/>
         </w:rPr>
+        <w:lastRenderedPageBreak/>
         <w:t xml:space="preserve">    </w:t>
       </w:r>
       <w:r>
@@ -1006,7 +1012,6 @@
         <w:rPr>
           <w:color w:val="FF0000"/>
         </w:rPr>
-        <w:lastRenderedPageBreak/>
         <w:t>1c0h13m:</w:t>
       </w:r>
       <w:r>
@@ -1184,79 +1189,8 @@
           <w:lang w:val="en-US"/>
           <w14:ligatures w14:val="none"/>
         </w:rPr>
-        <w:t xml:space="preserve">// </w:t>
-      </w:r>
-      <w:proofErr w:type="spellStart"/>
-      <w:r>
-        <w:rPr>
-          <w:rFonts w:ascii="Consolas" w:eastAsia="Times New Roman" w:hAnsi="Consolas" w:cs="Times New Roman"/>
-          <w:noProof w:val="0"/>
-          <w:color w:val="6A9955"/>
-          <w:kern w:val="0"/>
-          <w:sz w:val="27"/>
-          <w:szCs w:val="27"/>
-          <w:lang w:val="en-US"/>
-          <w14:ligatures w14:val="none"/>
-        </w:rPr>
-        <w:t>bunu</w:t>
-      </w:r>
-      <w:proofErr w:type="spellEnd"/>
-      <w:r>
-        <w:rPr>
-          <w:rFonts w:ascii="Consolas" w:eastAsia="Times New Roman" w:hAnsi="Consolas" w:cs="Times New Roman"/>
-          <w:noProof w:val="0"/>
-          <w:color w:val="6A9955"/>
-          <w:kern w:val="0"/>
-          <w:sz w:val="27"/>
-          <w:szCs w:val="27"/>
-          <w:lang w:val="en-US"/>
-          <w14:ligatures w14:val="none"/>
-        </w:rPr>
-        <w:t xml:space="preserve"> index.js de </w:t>
-      </w:r>
-      <w:proofErr w:type="spellStart"/>
-      <w:r>
-        <w:rPr>
-          <w:rFonts w:ascii="Consolas" w:eastAsia="Times New Roman" w:hAnsi="Consolas" w:cs="Times New Roman"/>
-          <w:noProof w:val="0"/>
-          <w:color w:val="6A9955"/>
-          <w:kern w:val="0"/>
-          <w:sz w:val="27"/>
-          <w:szCs w:val="27"/>
-          <w:lang w:val="en-US"/>
-          <w14:ligatures w14:val="none"/>
-        </w:rPr>
-        <w:t>koymak</w:t>
-      </w:r>
-      <w:proofErr w:type="spellEnd"/>
-      <w:r>
-        <w:rPr>
-          <w:rFonts w:ascii="Consolas" w:eastAsia="Times New Roman" w:hAnsi="Consolas" w:cs="Times New Roman"/>
-          <w:noProof w:val="0"/>
-          <w:color w:val="6A9955"/>
-          <w:kern w:val="0"/>
-          <w:sz w:val="27"/>
-          <w:szCs w:val="27"/>
-          <w:lang w:val="en-US"/>
-          <w14:ligatures w14:val="none"/>
-        </w:rPr>
-        <w:t xml:space="preserve"> </w:t>
-      </w:r>
-      <w:proofErr w:type="spellStart"/>
-      <w:r>
-        <w:rPr>
-          <w:rFonts w:ascii="Consolas" w:eastAsia="Times New Roman" w:hAnsi="Consolas" w:cs="Times New Roman"/>
-          <w:noProof w:val="0"/>
-          <w:color w:val="6A9955"/>
-          <w:kern w:val="0"/>
-          <w:sz w:val="27"/>
-          <w:szCs w:val="27"/>
-          <w:lang w:val="en-US"/>
-          <w14:ligatures w14:val="none"/>
-        </w:rPr>
-        <w:t>mumkun</w:t>
-      </w:r>
-      <w:proofErr w:type="spellEnd"/>
+        <w:t>// bunu index.js de koymak mumkun</w:t>
+      </w:r>
     </w:p>
     <w:p>
       <w:pPr>
@@ -1310,35 +1244,7 @@
           <w:lang w:val="en-US"/>
           <w14:ligatures w14:val="none"/>
         </w:rPr>
-        <w:t>"bootstrap/</w:t>
-      </w:r>
-      <w:proofErr w:type="spellStart"/>
-      <w:r>
-        <w:rPr>
-          <w:rFonts w:ascii="Consolas" w:eastAsia="Times New Roman" w:hAnsi="Consolas" w:cs="Times New Roman"/>
-          <w:noProof w:val="0"/>
-          <w:color w:val="CE9178"/>
-          <w:kern w:val="0"/>
-          <w:sz w:val="27"/>
-          <w:szCs w:val="27"/>
-          <w:lang w:val="en-US"/>
-          <w14:ligatures w14:val="none"/>
-        </w:rPr>
-        <w:t>scss</w:t>
-      </w:r>
-      <w:proofErr w:type="spellEnd"/>
-      <w:r>
-        <w:rPr>
-          <w:rFonts w:ascii="Consolas" w:eastAsia="Times New Roman" w:hAnsi="Consolas" w:cs="Times New Roman"/>
-          <w:noProof w:val="0"/>
-          <w:color w:val="CE9178"/>
-          <w:kern w:val="0"/>
-          <w:sz w:val="27"/>
-          <w:szCs w:val="27"/>
-          <w:lang w:val="en-US"/>
-          <w14:ligatures w14:val="none"/>
-        </w:rPr>
-        <w:t>/bootstrap"</w:t>
+        <w:t>"bootstrap/scss/bootstrap"</w:t>
       </w:r>
       <w:r>
         <w:rPr>
@@ -1944,7 +1850,6 @@
           <w:lang w:val="en-US"/>
           <w14:ligatures w14:val="none"/>
         </w:rPr>
-        <w:lastRenderedPageBreak/>
         <w:t xml:space="preserve">  </w:t>
       </w:r>
       <w:r>
@@ -2628,7 +2533,2882 @@
         </w:rPr>
       </w:pPr>
     </w:p>
+    <w:p>
+      <w:pPr>
+        <w:pStyle w:val="ListParagraph"/>
+      </w:pPr>
+    </w:p>
+    <w:p>
+      <w:pPr>
+        <w:pStyle w:val="ListParagraph"/>
+      </w:pPr>
+    </w:p>
+    <w:p>
+      <w:pPr>
+        <w:pStyle w:val="ListParagraph"/>
+        <w:numPr>
+          <w:ilvl w:val="0"/>
+          <w:numId w:val="1"/>
+        </w:numPr>
+      </w:pPr>
+      <w:r>
+        <w:t>Renk kodlarini ekle</w:t>
+      </w:r>
+      <w:r>
+        <w:t>(_variables.scss )</w:t>
+      </w:r>
+    </w:p>
+    <w:p>
+      <w:pPr>
+        <w:shd w:val="clear" w:color="auto" w:fill="1F1F1F"/>
+        <w:spacing w:after="0" w:line="360" w:lineRule="atLeast"/>
+        <w:ind w:left="360"/>
+        <w:rPr>
+          <w:rFonts w:ascii="Consolas" w:eastAsia="Times New Roman" w:hAnsi="Consolas" w:cs="Times New Roman"/>
+          <w:noProof w:val="0"/>
+          <w:color w:val="CCCCCC"/>
+          <w:kern w:val="0"/>
+          <w:sz w:val="27"/>
+          <w:szCs w:val="27"/>
+          <w:lang w:val="en-US"/>
+          <w14:ligatures w14:val="none"/>
+        </w:rPr>
+      </w:pPr>
+      <w:r>
+        <w:rPr>
+          <w:rFonts w:ascii="Consolas" w:eastAsia="Times New Roman" w:hAnsi="Consolas" w:cs="Times New Roman"/>
+          <w:noProof w:val="0"/>
+          <w:color w:val="9CDCFE"/>
+          <w:kern w:val="0"/>
+          <w:sz w:val="27"/>
+          <w:szCs w:val="27"/>
+          <w:lang w:val="en-US"/>
+          <w14:ligatures w14:val="none"/>
+        </w:rPr>
+        <w:t>$color1</w:t>
+      </w:r>
+      <w:r>
+        <w:rPr>
+          <w:rFonts w:ascii="Consolas" w:eastAsia="Times New Roman" w:hAnsi="Consolas" w:cs="Times New Roman"/>
+          <w:noProof w:val="0"/>
+          <w:color w:val="CCCCCC"/>
+          <w:kern w:val="0"/>
+          <w:sz w:val="27"/>
+          <w:szCs w:val="27"/>
+          <w:lang w:val="en-US"/>
+          <w14:ligatures w14:val="none"/>
+        </w:rPr>
+        <w:t xml:space="preserve">: </w:t>
+      </w:r>
+      <w:r>
+        <w:rPr>
+          <w:rFonts w:ascii="Consolas" w:eastAsia="Times New Roman" w:hAnsi="Consolas" w:cs="Times New Roman"/>
+          <w:noProof w:val="0"/>
+          <w:color w:val="DCDCAA"/>
+          <w:kern w:val="0"/>
+          <w:sz w:val="27"/>
+          <w:szCs w:val="27"/>
+          <w:lang w:val="en-US"/>
+          <w14:ligatures w14:val="none"/>
+        </w:rPr>
+        <w:t>rgb</w:t>
+      </w:r>
+      <w:r>
+        <w:rPr>
+          <w:rFonts w:ascii="Consolas" w:eastAsia="Times New Roman" w:hAnsi="Consolas" w:cs="Times New Roman"/>
+          <w:noProof w:val="0"/>
+          <w:color w:val="CCCCCC"/>
+          <w:kern w:val="0"/>
+          <w:sz w:val="27"/>
+          <w:szCs w:val="27"/>
+          <w:lang w:val="en-US"/>
+          <w14:ligatures w14:val="none"/>
+        </w:rPr>
+        <w:t>(</w:t>
+      </w:r>
+      <w:r>
+        <w:rPr>
+          <w:rFonts w:ascii="Consolas" w:eastAsia="Times New Roman" w:hAnsi="Consolas" w:cs="Times New Roman"/>
+          <w:noProof w:val="0"/>
+          <w:color w:val="B5CEA8"/>
+          <w:kern w:val="0"/>
+          <w:sz w:val="27"/>
+          <w:szCs w:val="27"/>
+          <w:lang w:val="en-US"/>
+          <w14:ligatures w14:val="none"/>
+        </w:rPr>
+        <w:t>123</w:t>
+      </w:r>
+      <w:r>
+        <w:rPr>
+          <w:rFonts w:ascii="Consolas" w:eastAsia="Times New Roman" w:hAnsi="Consolas" w:cs="Times New Roman"/>
+          <w:noProof w:val="0"/>
+          <w:color w:val="CCCCCC"/>
+          <w:kern w:val="0"/>
+          <w:sz w:val="27"/>
+          <w:szCs w:val="27"/>
+          <w:lang w:val="en-US"/>
+          <w14:ligatures w14:val="none"/>
+        </w:rPr>
+        <w:t xml:space="preserve">, </w:t>
+      </w:r>
+      <w:r>
+        <w:rPr>
+          <w:rFonts w:ascii="Consolas" w:eastAsia="Times New Roman" w:hAnsi="Consolas" w:cs="Times New Roman"/>
+          <w:noProof w:val="0"/>
+          <w:color w:val="B5CEA8"/>
+          <w:kern w:val="0"/>
+          <w:sz w:val="27"/>
+          <w:szCs w:val="27"/>
+          <w:lang w:val="en-US"/>
+          <w14:ligatures w14:val="none"/>
+        </w:rPr>
+        <w:t>0</w:t>
+      </w:r>
+      <w:r>
+        <w:rPr>
+          <w:rFonts w:ascii="Consolas" w:eastAsia="Times New Roman" w:hAnsi="Consolas" w:cs="Times New Roman"/>
+          <w:noProof w:val="0"/>
+          <w:color w:val="CCCCCC"/>
+          <w:kern w:val="0"/>
+          <w:sz w:val="27"/>
+          <w:szCs w:val="27"/>
+          <w:lang w:val="en-US"/>
+          <w14:ligatures w14:val="none"/>
+        </w:rPr>
+        <w:t xml:space="preserve">, </w:t>
+      </w:r>
+      <w:r>
+        <w:rPr>
+          <w:rFonts w:ascii="Consolas" w:eastAsia="Times New Roman" w:hAnsi="Consolas" w:cs="Times New Roman"/>
+          <w:noProof w:val="0"/>
+          <w:color w:val="B5CEA8"/>
+          <w:kern w:val="0"/>
+          <w:sz w:val="27"/>
+          <w:szCs w:val="27"/>
+          <w:lang w:val="en-US"/>
+          <w14:ligatures w14:val="none"/>
+        </w:rPr>
+        <w:t>145</w:t>
+      </w:r>
+      <w:r>
+        <w:rPr>
+          <w:rFonts w:ascii="Consolas" w:eastAsia="Times New Roman" w:hAnsi="Consolas" w:cs="Times New Roman"/>
+          <w:noProof w:val="0"/>
+          <w:color w:val="CCCCCC"/>
+          <w:kern w:val="0"/>
+          <w:sz w:val="27"/>
+          <w:szCs w:val="27"/>
+          <w:lang w:val="en-US"/>
+          <w14:ligatures w14:val="none"/>
+        </w:rPr>
+        <w:t>);</w:t>
+      </w:r>
+    </w:p>
+    <w:p>
+      <w:pPr>
+        <w:shd w:val="clear" w:color="auto" w:fill="1F1F1F"/>
+        <w:spacing w:after="0" w:line="360" w:lineRule="atLeast"/>
+        <w:ind w:left="360"/>
+        <w:rPr>
+          <w:rFonts w:ascii="Consolas" w:eastAsia="Times New Roman" w:hAnsi="Consolas" w:cs="Times New Roman"/>
+          <w:noProof w:val="0"/>
+          <w:color w:val="CCCCCC"/>
+          <w:kern w:val="0"/>
+          <w:sz w:val="27"/>
+          <w:szCs w:val="27"/>
+          <w:lang w:val="en-US"/>
+          <w14:ligatures w14:val="none"/>
+        </w:rPr>
+      </w:pPr>
+      <w:r>
+        <w:rPr>
+          <w:rFonts w:ascii="Consolas" w:eastAsia="Times New Roman" w:hAnsi="Consolas" w:cs="Times New Roman"/>
+          <w:noProof w:val="0"/>
+          <w:color w:val="9CDCFE"/>
+          <w:kern w:val="0"/>
+          <w:sz w:val="27"/>
+          <w:szCs w:val="27"/>
+          <w:lang w:val="en-US"/>
+          <w14:ligatures w14:val="none"/>
+        </w:rPr>
+        <w:t>$color2</w:t>
+      </w:r>
+      <w:r>
+        <w:rPr>
+          <w:rFonts w:ascii="Consolas" w:eastAsia="Times New Roman" w:hAnsi="Consolas" w:cs="Times New Roman"/>
+          <w:noProof w:val="0"/>
+          <w:color w:val="CCCCCC"/>
+          <w:kern w:val="0"/>
+          <w:sz w:val="27"/>
+          <w:szCs w:val="27"/>
+          <w:lang w:val="en-US"/>
+          <w14:ligatures w14:val="none"/>
+        </w:rPr>
+        <w:t xml:space="preserve">: </w:t>
+      </w:r>
+      <w:r>
+        <w:rPr>
+          <w:rFonts w:ascii="Consolas" w:eastAsia="Times New Roman" w:hAnsi="Consolas" w:cs="Times New Roman"/>
+          <w:noProof w:val="0"/>
+          <w:color w:val="DCDCAA"/>
+          <w:kern w:val="0"/>
+          <w:sz w:val="27"/>
+          <w:szCs w:val="27"/>
+          <w:lang w:val="en-US"/>
+          <w14:ligatures w14:val="none"/>
+        </w:rPr>
+        <w:t>rgb</w:t>
+      </w:r>
+      <w:r>
+        <w:rPr>
+          <w:rFonts w:ascii="Consolas" w:eastAsia="Times New Roman" w:hAnsi="Consolas" w:cs="Times New Roman"/>
+          <w:noProof w:val="0"/>
+          <w:color w:val="CCCCCC"/>
+          <w:kern w:val="0"/>
+          <w:sz w:val="27"/>
+          <w:szCs w:val="27"/>
+          <w:lang w:val="en-US"/>
+          <w14:ligatures w14:val="none"/>
+        </w:rPr>
+        <w:t>(</w:t>
+      </w:r>
+      <w:r>
+        <w:rPr>
+          <w:rFonts w:ascii="Consolas" w:eastAsia="Times New Roman" w:hAnsi="Consolas" w:cs="Times New Roman"/>
+          <w:noProof w:val="0"/>
+          <w:color w:val="B5CEA8"/>
+          <w:kern w:val="0"/>
+          <w:sz w:val="27"/>
+          <w:szCs w:val="27"/>
+          <w:lang w:val="en-US"/>
+          <w14:ligatures w14:val="none"/>
+        </w:rPr>
+        <w:t>203</w:t>
+      </w:r>
+      <w:r>
+        <w:rPr>
+          <w:rFonts w:ascii="Consolas" w:eastAsia="Times New Roman" w:hAnsi="Consolas" w:cs="Times New Roman"/>
+          <w:noProof w:val="0"/>
+          <w:color w:val="CCCCCC"/>
+          <w:kern w:val="0"/>
+          <w:sz w:val="27"/>
+          <w:szCs w:val="27"/>
+          <w:lang w:val="en-US"/>
+          <w14:ligatures w14:val="none"/>
+        </w:rPr>
+        <w:t xml:space="preserve">, </w:t>
+      </w:r>
+      <w:r>
+        <w:rPr>
+          <w:rFonts w:ascii="Consolas" w:eastAsia="Times New Roman" w:hAnsi="Consolas" w:cs="Times New Roman"/>
+          <w:noProof w:val="0"/>
+          <w:color w:val="B5CEA8"/>
+          <w:kern w:val="0"/>
+          <w:sz w:val="27"/>
+          <w:szCs w:val="27"/>
+          <w:lang w:val="en-US"/>
+          <w14:ligatures w14:val="none"/>
+        </w:rPr>
+        <w:t>179</w:t>
+      </w:r>
+      <w:r>
+        <w:rPr>
+          <w:rFonts w:ascii="Consolas" w:eastAsia="Times New Roman" w:hAnsi="Consolas" w:cs="Times New Roman"/>
+          <w:noProof w:val="0"/>
+          <w:color w:val="CCCCCC"/>
+          <w:kern w:val="0"/>
+          <w:sz w:val="27"/>
+          <w:szCs w:val="27"/>
+          <w:lang w:val="en-US"/>
+          <w14:ligatures w14:val="none"/>
+        </w:rPr>
+        <w:t xml:space="preserve">, </w:t>
+      </w:r>
+      <w:r>
+        <w:rPr>
+          <w:rFonts w:ascii="Consolas" w:eastAsia="Times New Roman" w:hAnsi="Consolas" w:cs="Times New Roman"/>
+          <w:noProof w:val="0"/>
+          <w:color w:val="B5CEA8"/>
+          <w:kern w:val="0"/>
+          <w:sz w:val="27"/>
+          <w:szCs w:val="27"/>
+          <w:lang w:val="en-US"/>
+          <w14:ligatures w14:val="none"/>
+        </w:rPr>
+        <w:t>0</w:t>
+      </w:r>
+      <w:r>
+        <w:rPr>
+          <w:rFonts w:ascii="Consolas" w:eastAsia="Times New Roman" w:hAnsi="Consolas" w:cs="Times New Roman"/>
+          <w:noProof w:val="0"/>
+          <w:color w:val="CCCCCC"/>
+          <w:kern w:val="0"/>
+          <w:sz w:val="27"/>
+          <w:szCs w:val="27"/>
+          <w:lang w:val="en-US"/>
+          <w14:ligatures w14:val="none"/>
+        </w:rPr>
+        <w:t>);</w:t>
+      </w:r>
+    </w:p>
+    <w:p>
+      <w:pPr>
+        <w:shd w:val="clear" w:color="auto" w:fill="1F1F1F"/>
+        <w:spacing w:after="0" w:line="360" w:lineRule="atLeast"/>
+        <w:ind w:left="360"/>
+        <w:rPr>
+          <w:rFonts w:ascii="Consolas" w:eastAsia="Times New Roman" w:hAnsi="Consolas" w:cs="Times New Roman"/>
+          <w:noProof w:val="0"/>
+          <w:color w:val="CCCCCC"/>
+          <w:kern w:val="0"/>
+          <w:sz w:val="27"/>
+          <w:szCs w:val="27"/>
+          <w:lang w:val="en-US"/>
+          <w14:ligatures w14:val="none"/>
+        </w:rPr>
+      </w:pPr>
+      <w:r>
+        <w:rPr>
+          <w:rFonts w:ascii="Consolas" w:eastAsia="Times New Roman" w:hAnsi="Consolas" w:cs="Times New Roman"/>
+          <w:noProof w:val="0"/>
+          <w:color w:val="9CDCFE"/>
+          <w:kern w:val="0"/>
+          <w:sz w:val="27"/>
+          <w:szCs w:val="27"/>
+          <w:lang w:val="en-US"/>
+          <w14:ligatures w14:val="none"/>
+        </w:rPr>
+        <w:t>$color3</w:t>
+      </w:r>
+      <w:r>
+        <w:rPr>
+          <w:rFonts w:ascii="Consolas" w:eastAsia="Times New Roman" w:hAnsi="Consolas" w:cs="Times New Roman"/>
+          <w:noProof w:val="0"/>
+          <w:color w:val="CCCCCC"/>
+          <w:kern w:val="0"/>
+          <w:sz w:val="27"/>
+          <w:szCs w:val="27"/>
+          <w:lang w:val="en-US"/>
+          <w14:ligatures w14:val="none"/>
+        </w:rPr>
+        <w:t xml:space="preserve">: </w:t>
+      </w:r>
+      <w:r>
+        <w:rPr>
+          <w:rFonts w:ascii="Consolas" w:eastAsia="Times New Roman" w:hAnsi="Consolas" w:cs="Times New Roman"/>
+          <w:noProof w:val="0"/>
+          <w:color w:val="DCDCAA"/>
+          <w:kern w:val="0"/>
+          <w:sz w:val="27"/>
+          <w:szCs w:val="27"/>
+          <w:lang w:val="en-US"/>
+          <w14:ligatures w14:val="none"/>
+        </w:rPr>
+        <w:t>rgb</w:t>
+      </w:r>
+      <w:r>
+        <w:rPr>
+          <w:rFonts w:ascii="Consolas" w:eastAsia="Times New Roman" w:hAnsi="Consolas" w:cs="Times New Roman"/>
+          <w:noProof w:val="0"/>
+          <w:color w:val="CCCCCC"/>
+          <w:kern w:val="0"/>
+          <w:sz w:val="27"/>
+          <w:szCs w:val="27"/>
+          <w:lang w:val="en-US"/>
+          <w14:ligatures w14:val="none"/>
+        </w:rPr>
+        <w:t>(</w:t>
+      </w:r>
+      <w:r>
+        <w:rPr>
+          <w:rFonts w:ascii="Consolas" w:eastAsia="Times New Roman" w:hAnsi="Consolas" w:cs="Times New Roman"/>
+          <w:noProof w:val="0"/>
+          <w:color w:val="B5CEA8"/>
+          <w:kern w:val="0"/>
+          <w:sz w:val="27"/>
+          <w:szCs w:val="27"/>
+          <w:lang w:val="en-US"/>
+          <w14:ligatures w14:val="none"/>
+        </w:rPr>
+        <w:t>116</w:t>
+      </w:r>
+      <w:r>
+        <w:rPr>
+          <w:rFonts w:ascii="Consolas" w:eastAsia="Times New Roman" w:hAnsi="Consolas" w:cs="Times New Roman"/>
+          <w:noProof w:val="0"/>
+          <w:color w:val="CCCCCC"/>
+          <w:kern w:val="0"/>
+          <w:sz w:val="27"/>
+          <w:szCs w:val="27"/>
+          <w:lang w:val="en-US"/>
+          <w14:ligatures w14:val="none"/>
+        </w:rPr>
+        <w:t xml:space="preserve">, </w:t>
+      </w:r>
+      <w:r>
+        <w:rPr>
+          <w:rFonts w:ascii="Consolas" w:eastAsia="Times New Roman" w:hAnsi="Consolas" w:cs="Times New Roman"/>
+          <w:noProof w:val="0"/>
+          <w:color w:val="B5CEA8"/>
+          <w:kern w:val="0"/>
+          <w:sz w:val="27"/>
+          <w:szCs w:val="27"/>
+          <w:lang w:val="en-US"/>
+          <w14:ligatures w14:val="none"/>
+        </w:rPr>
+        <w:t>116</w:t>
+      </w:r>
+      <w:r>
+        <w:rPr>
+          <w:rFonts w:ascii="Consolas" w:eastAsia="Times New Roman" w:hAnsi="Consolas" w:cs="Times New Roman"/>
+          <w:noProof w:val="0"/>
+          <w:color w:val="CCCCCC"/>
+          <w:kern w:val="0"/>
+          <w:sz w:val="27"/>
+          <w:szCs w:val="27"/>
+          <w:lang w:val="en-US"/>
+          <w14:ligatures w14:val="none"/>
+        </w:rPr>
+        <w:t xml:space="preserve">, </w:t>
+      </w:r>
+      <w:r>
+        <w:rPr>
+          <w:rFonts w:ascii="Consolas" w:eastAsia="Times New Roman" w:hAnsi="Consolas" w:cs="Times New Roman"/>
+          <w:noProof w:val="0"/>
+          <w:color w:val="B5CEA8"/>
+          <w:kern w:val="0"/>
+          <w:sz w:val="27"/>
+          <w:szCs w:val="27"/>
+          <w:lang w:val="en-US"/>
+          <w14:ligatures w14:val="none"/>
+        </w:rPr>
+        <w:t>116</w:t>
+      </w:r>
+      <w:r>
+        <w:rPr>
+          <w:rFonts w:ascii="Consolas" w:eastAsia="Times New Roman" w:hAnsi="Consolas" w:cs="Times New Roman"/>
+          <w:noProof w:val="0"/>
+          <w:color w:val="CCCCCC"/>
+          <w:kern w:val="0"/>
+          <w:sz w:val="27"/>
+          <w:szCs w:val="27"/>
+          <w:lang w:val="en-US"/>
+          <w14:ligatures w14:val="none"/>
+        </w:rPr>
+        <w:t>);</w:t>
+      </w:r>
+    </w:p>
+    <w:p>
+      <w:pPr>
+        <w:shd w:val="clear" w:color="auto" w:fill="1F1F1F"/>
+        <w:spacing w:after="0" w:line="360" w:lineRule="atLeast"/>
+        <w:ind w:left="360"/>
+        <w:rPr>
+          <w:rFonts w:ascii="Consolas" w:eastAsia="Times New Roman" w:hAnsi="Consolas" w:cs="Times New Roman"/>
+          <w:noProof w:val="0"/>
+          <w:color w:val="CCCCCC"/>
+          <w:kern w:val="0"/>
+          <w:sz w:val="27"/>
+          <w:szCs w:val="27"/>
+          <w:lang w:val="en-US"/>
+          <w14:ligatures w14:val="none"/>
+        </w:rPr>
+      </w:pPr>
+      <w:r>
+        <w:rPr>
+          <w:rFonts w:ascii="Consolas" w:eastAsia="Times New Roman" w:hAnsi="Consolas" w:cs="Times New Roman"/>
+          <w:noProof w:val="0"/>
+          <w:color w:val="9CDCFE"/>
+          <w:kern w:val="0"/>
+          <w:sz w:val="27"/>
+          <w:szCs w:val="27"/>
+          <w:lang w:val="en-US"/>
+          <w14:ligatures w14:val="none"/>
+        </w:rPr>
+        <w:t>$color4</w:t>
+      </w:r>
+      <w:r>
+        <w:rPr>
+          <w:rFonts w:ascii="Consolas" w:eastAsia="Times New Roman" w:hAnsi="Consolas" w:cs="Times New Roman"/>
+          <w:noProof w:val="0"/>
+          <w:color w:val="CCCCCC"/>
+          <w:kern w:val="0"/>
+          <w:sz w:val="27"/>
+          <w:szCs w:val="27"/>
+          <w:lang w:val="en-US"/>
+          <w14:ligatures w14:val="none"/>
+        </w:rPr>
+        <w:t xml:space="preserve">: </w:t>
+      </w:r>
+      <w:r>
+        <w:rPr>
+          <w:rFonts w:ascii="Consolas" w:eastAsia="Times New Roman" w:hAnsi="Consolas" w:cs="Times New Roman"/>
+          <w:noProof w:val="0"/>
+          <w:color w:val="DCDCAA"/>
+          <w:kern w:val="0"/>
+          <w:sz w:val="27"/>
+          <w:szCs w:val="27"/>
+          <w:lang w:val="en-US"/>
+          <w14:ligatures w14:val="none"/>
+        </w:rPr>
+        <w:t>rgb</w:t>
+      </w:r>
+      <w:r>
+        <w:rPr>
+          <w:rFonts w:ascii="Consolas" w:eastAsia="Times New Roman" w:hAnsi="Consolas" w:cs="Times New Roman"/>
+          <w:noProof w:val="0"/>
+          <w:color w:val="CCCCCC"/>
+          <w:kern w:val="0"/>
+          <w:sz w:val="27"/>
+          <w:szCs w:val="27"/>
+          <w:lang w:val="en-US"/>
+          <w14:ligatures w14:val="none"/>
+        </w:rPr>
+        <w:t>(</w:t>
+      </w:r>
+      <w:r>
+        <w:rPr>
+          <w:rFonts w:ascii="Consolas" w:eastAsia="Times New Roman" w:hAnsi="Consolas" w:cs="Times New Roman"/>
+          <w:noProof w:val="0"/>
+          <w:color w:val="B5CEA8"/>
+          <w:kern w:val="0"/>
+          <w:sz w:val="27"/>
+          <w:szCs w:val="27"/>
+          <w:lang w:val="en-US"/>
+          <w14:ligatures w14:val="none"/>
+        </w:rPr>
+        <w:t>237</w:t>
+      </w:r>
+      <w:r>
+        <w:rPr>
+          <w:rFonts w:ascii="Consolas" w:eastAsia="Times New Roman" w:hAnsi="Consolas" w:cs="Times New Roman"/>
+          <w:noProof w:val="0"/>
+          <w:color w:val="CCCCCC"/>
+          <w:kern w:val="0"/>
+          <w:sz w:val="27"/>
+          <w:szCs w:val="27"/>
+          <w:lang w:val="en-US"/>
+          <w14:ligatures w14:val="none"/>
+        </w:rPr>
+        <w:t xml:space="preserve">, </w:t>
+      </w:r>
+      <w:r>
+        <w:rPr>
+          <w:rFonts w:ascii="Consolas" w:eastAsia="Times New Roman" w:hAnsi="Consolas" w:cs="Times New Roman"/>
+          <w:noProof w:val="0"/>
+          <w:color w:val="B5CEA8"/>
+          <w:kern w:val="0"/>
+          <w:sz w:val="27"/>
+          <w:szCs w:val="27"/>
+          <w:lang w:val="en-US"/>
+          <w14:ligatures w14:val="none"/>
+        </w:rPr>
+        <w:t>237</w:t>
+      </w:r>
+      <w:r>
+        <w:rPr>
+          <w:rFonts w:ascii="Consolas" w:eastAsia="Times New Roman" w:hAnsi="Consolas" w:cs="Times New Roman"/>
+          <w:noProof w:val="0"/>
+          <w:color w:val="CCCCCC"/>
+          <w:kern w:val="0"/>
+          <w:sz w:val="27"/>
+          <w:szCs w:val="27"/>
+          <w:lang w:val="en-US"/>
+          <w14:ligatures w14:val="none"/>
+        </w:rPr>
+        <w:t xml:space="preserve">, </w:t>
+      </w:r>
+      <w:r>
+        <w:rPr>
+          <w:rFonts w:ascii="Consolas" w:eastAsia="Times New Roman" w:hAnsi="Consolas" w:cs="Times New Roman"/>
+          <w:noProof w:val="0"/>
+          <w:color w:val="B5CEA8"/>
+          <w:kern w:val="0"/>
+          <w:sz w:val="27"/>
+          <w:szCs w:val="27"/>
+          <w:lang w:val="en-US"/>
+          <w14:ligatures w14:val="none"/>
+        </w:rPr>
+        <w:t>237</w:t>
+      </w:r>
+      <w:r>
+        <w:rPr>
+          <w:rFonts w:ascii="Consolas" w:eastAsia="Times New Roman" w:hAnsi="Consolas" w:cs="Times New Roman"/>
+          <w:noProof w:val="0"/>
+          <w:color w:val="CCCCCC"/>
+          <w:kern w:val="0"/>
+          <w:sz w:val="27"/>
+          <w:szCs w:val="27"/>
+          <w:lang w:val="en-US"/>
+          <w14:ligatures w14:val="none"/>
+        </w:rPr>
+        <w:t>);</w:t>
+      </w:r>
+    </w:p>
+    <w:p>
+      <w:pPr>
+        <w:shd w:val="clear" w:color="auto" w:fill="1F1F1F"/>
+        <w:spacing w:after="0" w:line="360" w:lineRule="atLeast"/>
+        <w:ind w:left="360"/>
+        <w:rPr>
+          <w:rFonts w:ascii="Consolas" w:eastAsia="Times New Roman" w:hAnsi="Consolas" w:cs="Times New Roman"/>
+          <w:noProof w:val="0"/>
+          <w:color w:val="CCCCCC"/>
+          <w:kern w:val="0"/>
+          <w:sz w:val="27"/>
+          <w:szCs w:val="27"/>
+          <w:lang w:val="en-US"/>
+          <w14:ligatures w14:val="none"/>
+        </w:rPr>
+      </w:pPr>
+      <w:r>
+        <w:rPr>
+          <w:rFonts w:ascii="Consolas" w:eastAsia="Times New Roman" w:hAnsi="Consolas" w:cs="Times New Roman"/>
+          <w:noProof w:val="0"/>
+          <w:color w:val="9CDCFE"/>
+          <w:kern w:val="0"/>
+          <w:sz w:val="27"/>
+          <w:szCs w:val="27"/>
+          <w:lang w:val="en-US"/>
+          <w14:ligatures w14:val="none"/>
+        </w:rPr>
+        <w:t>$color5</w:t>
+      </w:r>
+      <w:r>
+        <w:rPr>
+          <w:rFonts w:ascii="Consolas" w:eastAsia="Times New Roman" w:hAnsi="Consolas" w:cs="Times New Roman"/>
+          <w:noProof w:val="0"/>
+          <w:color w:val="CCCCCC"/>
+          <w:kern w:val="0"/>
+          <w:sz w:val="27"/>
+          <w:szCs w:val="27"/>
+          <w:lang w:val="en-US"/>
+          <w14:ligatures w14:val="none"/>
+        </w:rPr>
+        <w:t xml:space="preserve">: </w:t>
+      </w:r>
+      <w:r>
+        <w:rPr>
+          <w:rFonts w:ascii="Consolas" w:eastAsia="Times New Roman" w:hAnsi="Consolas" w:cs="Times New Roman"/>
+          <w:noProof w:val="0"/>
+          <w:color w:val="DCDCAA"/>
+          <w:kern w:val="0"/>
+          <w:sz w:val="27"/>
+          <w:szCs w:val="27"/>
+          <w:lang w:val="en-US"/>
+          <w14:ligatures w14:val="none"/>
+        </w:rPr>
+        <w:t>rgb</w:t>
+      </w:r>
+      <w:r>
+        <w:rPr>
+          <w:rFonts w:ascii="Consolas" w:eastAsia="Times New Roman" w:hAnsi="Consolas" w:cs="Times New Roman"/>
+          <w:noProof w:val="0"/>
+          <w:color w:val="CCCCCC"/>
+          <w:kern w:val="0"/>
+          <w:sz w:val="27"/>
+          <w:szCs w:val="27"/>
+          <w:lang w:val="en-US"/>
+          <w14:ligatures w14:val="none"/>
+        </w:rPr>
+        <w:t>(</w:t>
+      </w:r>
+      <w:r>
+        <w:rPr>
+          <w:rFonts w:ascii="Consolas" w:eastAsia="Times New Roman" w:hAnsi="Consolas" w:cs="Times New Roman"/>
+          <w:noProof w:val="0"/>
+          <w:color w:val="B5CEA8"/>
+          <w:kern w:val="0"/>
+          <w:sz w:val="27"/>
+          <w:szCs w:val="27"/>
+          <w:lang w:val="en-US"/>
+          <w14:ligatures w14:val="none"/>
+        </w:rPr>
+        <w:t>123</w:t>
+      </w:r>
+      <w:r>
+        <w:rPr>
+          <w:rFonts w:ascii="Consolas" w:eastAsia="Times New Roman" w:hAnsi="Consolas" w:cs="Times New Roman"/>
+          <w:noProof w:val="0"/>
+          <w:color w:val="CCCCCC"/>
+          <w:kern w:val="0"/>
+          <w:sz w:val="27"/>
+          <w:szCs w:val="27"/>
+          <w:lang w:val="en-US"/>
+          <w14:ligatures w14:val="none"/>
+        </w:rPr>
+        <w:t xml:space="preserve">, </w:t>
+      </w:r>
+      <w:r>
+        <w:rPr>
+          <w:rFonts w:ascii="Consolas" w:eastAsia="Times New Roman" w:hAnsi="Consolas" w:cs="Times New Roman"/>
+          <w:noProof w:val="0"/>
+          <w:color w:val="B5CEA8"/>
+          <w:kern w:val="0"/>
+          <w:sz w:val="27"/>
+          <w:szCs w:val="27"/>
+          <w:lang w:val="en-US"/>
+          <w14:ligatures w14:val="none"/>
+        </w:rPr>
+        <w:t>0</w:t>
+      </w:r>
+      <w:r>
+        <w:rPr>
+          <w:rFonts w:ascii="Consolas" w:eastAsia="Times New Roman" w:hAnsi="Consolas" w:cs="Times New Roman"/>
+          <w:noProof w:val="0"/>
+          <w:color w:val="CCCCCC"/>
+          <w:kern w:val="0"/>
+          <w:sz w:val="27"/>
+          <w:szCs w:val="27"/>
+          <w:lang w:val="en-US"/>
+          <w14:ligatures w14:val="none"/>
+        </w:rPr>
+        <w:t xml:space="preserve">, </w:t>
+      </w:r>
+      <w:r>
+        <w:rPr>
+          <w:rFonts w:ascii="Consolas" w:eastAsia="Times New Roman" w:hAnsi="Consolas" w:cs="Times New Roman"/>
+          <w:noProof w:val="0"/>
+          <w:color w:val="B5CEA8"/>
+          <w:kern w:val="0"/>
+          <w:sz w:val="27"/>
+          <w:szCs w:val="27"/>
+          <w:lang w:val="en-US"/>
+          <w14:ligatures w14:val="none"/>
+        </w:rPr>
+        <w:t>145</w:t>
+      </w:r>
+      <w:r>
+        <w:rPr>
+          <w:rFonts w:ascii="Consolas" w:eastAsia="Times New Roman" w:hAnsi="Consolas" w:cs="Times New Roman"/>
+          <w:noProof w:val="0"/>
+          <w:color w:val="CCCCCC"/>
+          <w:kern w:val="0"/>
+          <w:sz w:val="27"/>
+          <w:szCs w:val="27"/>
+          <w:lang w:val="en-US"/>
+          <w14:ligatures w14:val="none"/>
+        </w:rPr>
+        <w:t xml:space="preserve">, </w:t>
+      </w:r>
+      <w:r>
+        <w:rPr>
+          <w:rFonts w:ascii="Consolas" w:eastAsia="Times New Roman" w:hAnsi="Consolas" w:cs="Times New Roman"/>
+          <w:noProof w:val="0"/>
+          <w:color w:val="B5CEA8"/>
+          <w:kern w:val="0"/>
+          <w:sz w:val="27"/>
+          <w:szCs w:val="27"/>
+          <w:lang w:val="en-US"/>
+          <w14:ligatures w14:val="none"/>
+        </w:rPr>
+        <w:t>0.5</w:t>
+      </w:r>
+      <w:r>
+        <w:rPr>
+          <w:rFonts w:ascii="Consolas" w:eastAsia="Times New Roman" w:hAnsi="Consolas" w:cs="Times New Roman"/>
+          <w:noProof w:val="0"/>
+          <w:color w:val="CCCCCC"/>
+          <w:kern w:val="0"/>
+          <w:sz w:val="27"/>
+          <w:szCs w:val="27"/>
+          <w:lang w:val="en-US"/>
+          <w14:ligatures w14:val="none"/>
+        </w:rPr>
+        <w:t>);</w:t>
+      </w:r>
+    </w:p>
+    <w:p>
+      <w:pPr>
+        <w:shd w:val="clear" w:color="auto" w:fill="1F1F1F"/>
+        <w:spacing w:after="0" w:line="360" w:lineRule="atLeast"/>
+        <w:ind w:left="360"/>
+        <w:rPr>
+          <w:rFonts w:ascii="Consolas" w:eastAsia="Times New Roman" w:hAnsi="Consolas" w:cs="Times New Roman"/>
+          <w:noProof w:val="0"/>
+          <w:color w:val="CCCCCC"/>
+          <w:kern w:val="0"/>
+          <w:sz w:val="27"/>
+          <w:szCs w:val="27"/>
+          <w:lang w:val="en-US"/>
+          <w14:ligatures w14:val="none"/>
+        </w:rPr>
+      </w:pPr>
+      <w:r>
+        <w:rPr>
+          <w:rFonts w:ascii="Consolas" w:eastAsia="Times New Roman" w:hAnsi="Consolas" w:cs="Times New Roman"/>
+          <w:noProof w:val="0"/>
+          <w:color w:val="9CDCFE"/>
+          <w:kern w:val="0"/>
+          <w:sz w:val="27"/>
+          <w:szCs w:val="27"/>
+          <w:lang w:val="en-US"/>
+          <w14:ligatures w14:val="none"/>
+        </w:rPr>
+        <w:t>$color6</w:t>
+      </w:r>
+      <w:r>
+        <w:rPr>
+          <w:rFonts w:ascii="Consolas" w:eastAsia="Times New Roman" w:hAnsi="Consolas" w:cs="Times New Roman"/>
+          <w:noProof w:val="0"/>
+          <w:color w:val="CCCCCC"/>
+          <w:kern w:val="0"/>
+          <w:sz w:val="27"/>
+          <w:szCs w:val="27"/>
+          <w:lang w:val="en-US"/>
+          <w14:ligatures w14:val="none"/>
+        </w:rPr>
+        <w:t xml:space="preserve">: </w:t>
+      </w:r>
+      <w:r>
+        <w:rPr>
+          <w:rFonts w:ascii="Consolas" w:eastAsia="Times New Roman" w:hAnsi="Consolas" w:cs="Times New Roman"/>
+          <w:noProof w:val="0"/>
+          <w:color w:val="DCDCAA"/>
+          <w:kern w:val="0"/>
+          <w:sz w:val="27"/>
+          <w:szCs w:val="27"/>
+          <w:lang w:val="en-US"/>
+          <w14:ligatures w14:val="none"/>
+        </w:rPr>
+        <w:t>rgb</w:t>
+      </w:r>
+      <w:r>
+        <w:rPr>
+          <w:rFonts w:ascii="Consolas" w:eastAsia="Times New Roman" w:hAnsi="Consolas" w:cs="Times New Roman"/>
+          <w:noProof w:val="0"/>
+          <w:color w:val="CCCCCC"/>
+          <w:kern w:val="0"/>
+          <w:sz w:val="27"/>
+          <w:szCs w:val="27"/>
+          <w:lang w:val="en-US"/>
+          <w14:ligatures w14:val="none"/>
+        </w:rPr>
+        <w:t>(</w:t>
+      </w:r>
+      <w:r>
+        <w:rPr>
+          <w:rFonts w:ascii="Consolas" w:eastAsia="Times New Roman" w:hAnsi="Consolas" w:cs="Times New Roman"/>
+          <w:noProof w:val="0"/>
+          <w:color w:val="B5CEA8"/>
+          <w:kern w:val="0"/>
+          <w:sz w:val="27"/>
+          <w:szCs w:val="27"/>
+          <w:lang w:val="en-US"/>
+          <w14:ligatures w14:val="none"/>
+        </w:rPr>
+        <w:t>203</w:t>
+      </w:r>
+      <w:r>
+        <w:rPr>
+          <w:rFonts w:ascii="Consolas" w:eastAsia="Times New Roman" w:hAnsi="Consolas" w:cs="Times New Roman"/>
+          <w:noProof w:val="0"/>
+          <w:color w:val="CCCCCC"/>
+          <w:kern w:val="0"/>
+          <w:sz w:val="27"/>
+          <w:szCs w:val="27"/>
+          <w:lang w:val="en-US"/>
+          <w14:ligatures w14:val="none"/>
+        </w:rPr>
+        <w:t xml:space="preserve">, </w:t>
+      </w:r>
+      <w:r>
+        <w:rPr>
+          <w:rFonts w:ascii="Consolas" w:eastAsia="Times New Roman" w:hAnsi="Consolas" w:cs="Times New Roman"/>
+          <w:noProof w:val="0"/>
+          <w:color w:val="B5CEA8"/>
+          <w:kern w:val="0"/>
+          <w:sz w:val="27"/>
+          <w:szCs w:val="27"/>
+          <w:lang w:val="en-US"/>
+          <w14:ligatures w14:val="none"/>
+        </w:rPr>
+        <w:t>179</w:t>
+      </w:r>
+      <w:r>
+        <w:rPr>
+          <w:rFonts w:ascii="Consolas" w:eastAsia="Times New Roman" w:hAnsi="Consolas" w:cs="Times New Roman"/>
+          <w:noProof w:val="0"/>
+          <w:color w:val="CCCCCC"/>
+          <w:kern w:val="0"/>
+          <w:sz w:val="27"/>
+          <w:szCs w:val="27"/>
+          <w:lang w:val="en-US"/>
+          <w14:ligatures w14:val="none"/>
+        </w:rPr>
+        <w:t xml:space="preserve">, </w:t>
+      </w:r>
+      <w:r>
+        <w:rPr>
+          <w:rFonts w:ascii="Consolas" w:eastAsia="Times New Roman" w:hAnsi="Consolas" w:cs="Times New Roman"/>
+          <w:noProof w:val="0"/>
+          <w:color w:val="B5CEA8"/>
+          <w:kern w:val="0"/>
+          <w:sz w:val="27"/>
+          <w:szCs w:val="27"/>
+          <w:lang w:val="en-US"/>
+          <w14:ligatures w14:val="none"/>
+        </w:rPr>
+        <w:t>0</w:t>
+      </w:r>
+      <w:r>
+        <w:rPr>
+          <w:rFonts w:ascii="Consolas" w:eastAsia="Times New Roman" w:hAnsi="Consolas" w:cs="Times New Roman"/>
+          <w:noProof w:val="0"/>
+          <w:color w:val="CCCCCC"/>
+          <w:kern w:val="0"/>
+          <w:sz w:val="27"/>
+          <w:szCs w:val="27"/>
+          <w:lang w:val="en-US"/>
+          <w14:ligatures w14:val="none"/>
+        </w:rPr>
+        <w:t xml:space="preserve">, </w:t>
+      </w:r>
+      <w:r>
+        <w:rPr>
+          <w:rFonts w:ascii="Consolas" w:eastAsia="Times New Roman" w:hAnsi="Consolas" w:cs="Times New Roman"/>
+          <w:noProof w:val="0"/>
+          <w:color w:val="B5CEA8"/>
+          <w:kern w:val="0"/>
+          <w:sz w:val="27"/>
+          <w:szCs w:val="27"/>
+          <w:lang w:val="en-US"/>
+          <w14:ligatures w14:val="none"/>
+        </w:rPr>
+        <w:t>0.5</w:t>
+      </w:r>
+      <w:r>
+        <w:rPr>
+          <w:rFonts w:ascii="Consolas" w:eastAsia="Times New Roman" w:hAnsi="Consolas" w:cs="Times New Roman"/>
+          <w:noProof w:val="0"/>
+          <w:color w:val="CCCCCC"/>
+          <w:kern w:val="0"/>
+          <w:sz w:val="27"/>
+          <w:szCs w:val="27"/>
+          <w:lang w:val="en-US"/>
+          <w14:ligatures w14:val="none"/>
+        </w:rPr>
+        <w:t>);</w:t>
+      </w:r>
+    </w:p>
+    <w:p>
+      <w:pPr>
+        <w:shd w:val="clear" w:color="auto" w:fill="1F1F1F"/>
+        <w:spacing w:after="0" w:line="360" w:lineRule="atLeast"/>
+        <w:ind w:left="360"/>
+        <w:rPr>
+          <w:rFonts w:ascii="Consolas" w:eastAsia="Times New Roman" w:hAnsi="Consolas" w:cs="Times New Roman"/>
+          <w:noProof w:val="0"/>
+          <w:color w:val="CCCCCC"/>
+          <w:kern w:val="0"/>
+          <w:sz w:val="27"/>
+          <w:szCs w:val="27"/>
+          <w:lang w:val="en-US"/>
+          <w14:ligatures w14:val="none"/>
+        </w:rPr>
+      </w:pPr>
+    </w:p>
     <w:p/>
+    <w:p>
+      <w:pPr>
+        <w:pStyle w:val="ListParagraph"/>
+        <w:numPr>
+          <w:ilvl w:val="0"/>
+          <w:numId w:val="1"/>
+        </w:numPr>
+      </w:pPr>
+      <w:r>
+        <w:t>Templates folder da.</w:t>
+      </w:r>
+    </w:p>
+    <w:p>
+      <w:pPr>
+        <w:pStyle w:val="ListParagraph"/>
+        <w:numPr>
+          <w:ilvl w:val="0"/>
+          <w:numId w:val="1"/>
+        </w:numPr>
+      </w:pPr>
+      <w:r>
+        <w:t>admin-template.js ve user-template.js dosyalarini olusturalim</w:t>
+      </w:r>
+    </w:p>
+    <w:p>
+      <w:pPr>
+        <w:pStyle w:val="ListParagraph"/>
+        <w:numPr>
+          <w:ilvl w:val="0"/>
+          <w:numId w:val="1"/>
+        </w:numPr>
+        <w:shd w:val="clear" w:color="auto" w:fill="1F1F1F"/>
+        <w:spacing w:after="0" w:line="360" w:lineRule="atLeast"/>
+        <w:rPr>
+          <w:rFonts w:ascii="Consolas" w:eastAsia="Times New Roman" w:hAnsi="Consolas" w:cs="Times New Roman"/>
+          <w:noProof w:val="0"/>
+          <w:color w:val="CCCCCC"/>
+          <w:kern w:val="0"/>
+          <w:sz w:val="27"/>
+          <w:szCs w:val="27"/>
+          <w:lang w:val="en-US"/>
+          <w14:ligatures w14:val="none"/>
+        </w:rPr>
+      </w:pPr>
+      <w:r>
+        <w:rPr>
+          <w:rFonts w:ascii="Consolas" w:eastAsia="Times New Roman" w:hAnsi="Consolas" w:cs="Times New Roman"/>
+          <w:noProof w:val="0"/>
+          <w:color w:val="C586C0"/>
+          <w:kern w:val="0"/>
+          <w:sz w:val="27"/>
+          <w:szCs w:val="27"/>
+          <w:lang w:val="en-US"/>
+          <w14:ligatures w14:val="none"/>
+        </w:rPr>
+        <w:lastRenderedPageBreak/>
+        <w:t>import</w:t>
+      </w:r>
+      <w:r>
+        <w:rPr>
+          <w:rFonts w:ascii="Consolas" w:eastAsia="Times New Roman" w:hAnsi="Consolas" w:cs="Times New Roman"/>
+          <w:noProof w:val="0"/>
+          <w:color w:val="CCCCCC"/>
+          <w:kern w:val="0"/>
+          <w:sz w:val="27"/>
+          <w:szCs w:val="27"/>
+          <w:lang w:val="en-US"/>
+          <w14:ligatures w14:val="none"/>
+        </w:rPr>
+        <w:t xml:space="preserve"> </w:t>
+      </w:r>
+      <w:r>
+        <w:rPr>
+          <w:rFonts w:ascii="Consolas" w:eastAsia="Times New Roman" w:hAnsi="Consolas" w:cs="Times New Roman"/>
+          <w:noProof w:val="0"/>
+          <w:color w:val="9CDCFE"/>
+          <w:kern w:val="0"/>
+          <w:sz w:val="27"/>
+          <w:szCs w:val="27"/>
+          <w:lang w:val="en-US"/>
+          <w14:ligatures w14:val="none"/>
+        </w:rPr>
+        <w:t>React</w:t>
+      </w:r>
+      <w:r>
+        <w:rPr>
+          <w:rFonts w:ascii="Consolas" w:eastAsia="Times New Roman" w:hAnsi="Consolas" w:cs="Times New Roman"/>
+          <w:noProof w:val="0"/>
+          <w:color w:val="CCCCCC"/>
+          <w:kern w:val="0"/>
+          <w:sz w:val="27"/>
+          <w:szCs w:val="27"/>
+          <w:lang w:val="en-US"/>
+          <w14:ligatures w14:val="none"/>
+        </w:rPr>
+        <w:t xml:space="preserve"> </w:t>
+      </w:r>
+      <w:r>
+        <w:rPr>
+          <w:rFonts w:ascii="Consolas" w:eastAsia="Times New Roman" w:hAnsi="Consolas" w:cs="Times New Roman"/>
+          <w:noProof w:val="0"/>
+          <w:color w:val="C586C0"/>
+          <w:kern w:val="0"/>
+          <w:sz w:val="27"/>
+          <w:szCs w:val="27"/>
+          <w:lang w:val="en-US"/>
+          <w14:ligatures w14:val="none"/>
+        </w:rPr>
+        <w:t>from</w:t>
+      </w:r>
+      <w:r>
+        <w:rPr>
+          <w:rFonts w:ascii="Consolas" w:eastAsia="Times New Roman" w:hAnsi="Consolas" w:cs="Times New Roman"/>
+          <w:noProof w:val="0"/>
+          <w:color w:val="CCCCCC"/>
+          <w:kern w:val="0"/>
+          <w:sz w:val="27"/>
+          <w:szCs w:val="27"/>
+          <w:lang w:val="en-US"/>
+          <w14:ligatures w14:val="none"/>
+        </w:rPr>
+        <w:t xml:space="preserve"> </w:t>
+      </w:r>
+      <w:r>
+        <w:rPr>
+          <w:rFonts w:ascii="Consolas" w:eastAsia="Times New Roman" w:hAnsi="Consolas" w:cs="Times New Roman"/>
+          <w:noProof w:val="0"/>
+          <w:color w:val="CE9178"/>
+          <w:kern w:val="0"/>
+          <w:sz w:val="27"/>
+          <w:szCs w:val="27"/>
+          <w:lang w:val="en-US"/>
+          <w14:ligatures w14:val="none"/>
+        </w:rPr>
+        <w:t>"react"</w:t>
+      </w:r>
+      <w:r>
+        <w:rPr>
+          <w:rFonts w:ascii="Consolas" w:eastAsia="Times New Roman" w:hAnsi="Consolas" w:cs="Times New Roman"/>
+          <w:noProof w:val="0"/>
+          <w:color w:val="CCCCCC"/>
+          <w:kern w:val="0"/>
+          <w:sz w:val="27"/>
+          <w:szCs w:val="27"/>
+          <w:lang w:val="en-US"/>
+          <w14:ligatures w14:val="none"/>
+        </w:rPr>
+        <w:t>;</w:t>
+      </w:r>
+    </w:p>
+    <w:p>
+      <w:pPr>
+        <w:pStyle w:val="ListParagraph"/>
+        <w:numPr>
+          <w:ilvl w:val="0"/>
+          <w:numId w:val="1"/>
+        </w:numPr>
+        <w:shd w:val="clear" w:color="auto" w:fill="1F1F1F"/>
+        <w:spacing w:after="0" w:line="360" w:lineRule="atLeast"/>
+        <w:rPr>
+          <w:rFonts w:ascii="Consolas" w:eastAsia="Times New Roman" w:hAnsi="Consolas" w:cs="Times New Roman"/>
+          <w:noProof w:val="0"/>
+          <w:color w:val="CCCCCC"/>
+          <w:kern w:val="0"/>
+          <w:sz w:val="27"/>
+          <w:szCs w:val="27"/>
+          <w:lang w:val="en-US"/>
+          <w14:ligatures w14:val="none"/>
+        </w:rPr>
+      </w:pPr>
+    </w:p>
+    <w:p>
+      <w:pPr>
+        <w:pStyle w:val="ListParagraph"/>
+        <w:numPr>
+          <w:ilvl w:val="0"/>
+          <w:numId w:val="1"/>
+        </w:numPr>
+        <w:shd w:val="clear" w:color="auto" w:fill="1F1F1F"/>
+        <w:spacing w:after="0" w:line="360" w:lineRule="atLeast"/>
+        <w:rPr>
+          <w:rFonts w:ascii="Consolas" w:eastAsia="Times New Roman" w:hAnsi="Consolas" w:cs="Times New Roman"/>
+          <w:noProof w:val="0"/>
+          <w:color w:val="CCCCCC"/>
+          <w:kern w:val="0"/>
+          <w:sz w:val="27"/>
+          <w:szCs w:val="27"/>
+          <w:lang w:val="en-US"/>
+          <w14:ligatures w14:val="none"/>
+        </w:rPr>
+      </w:pPr>
+      <w:r>
+        <w:rPr>
+          <w:rFonts w:ascii="Consolas" w:eastAsia="Times New Roman" w:hAnsi="Consolas" w:cs="Times New Roman"/>
+          <w:noProof w:val="0"/>
+          <w:color w:val="569CD6"/>
+          <w:kern w:val="0"/>
+          <w:sz w:val="27"/>
+          <w:szCs w:val="27"/>
+          <w:lang w:val="en-US"/>
+          <w14:ligatures w14:val="none"/>
+        </w:rPr>
+        <w:t>const</w:t>
+      </w:r>
+      <w:r>
+        <w:rPr>
+          <w:rFonts w:ascii="Consolas" w:eastAsia="Times New Roman" w:hAnsi="Consolas" w:cs="Times New Roman"/>
+          <w:noProof w:val="0"/>
+          <w:color w:val="CCCCCC"/>
+          <w:kern w:val="0"/>
+          <w:sz w:val="27"/>
+          <w:szCs w:val="27"/>
+          <w:lang w:val="en-US"/>
+          <w14:ligatures w14:val="none"/>
+        </w:rPr>
+        <w:t xml:space="preserve"> </w:t>
+      </w:r>
+      <w:r>
+        <w:rPr>
+          <w:rFonts w:ascii="Consolas" w:eastAsia="Times New Roman" w:hAnsi="Consolas" w:cs="Times New Roman"/>
+          <w:noProof w:val="0"/>
+          <w:color w:val="DCDCAA"/>
+          <w:kern w:val="0"/>
+          <w:sz w:val="27"/>
+          <w:szCs w:val="27"/>
+          <w:lang w:val="en-US"/>
+          <w14:ligatures w14:val="none"/>
+        </w:rPr>
+        <w:t>AdminTemplate</w:t>
+      </w:r>
+      <w:r>
+        <w:rPr>
+          <w:rFonts w:ascii="Consolas" w:eastAsia="Times New Roman" w:hAnsi="Consolas" w:cs="Times New Roman"/>
+          <w:noProof w:val="0"/>
+          <w:color w:val="CCCCCC"/>
+          <w:kern w:val="0"/>
+          <w:sz w:val="27"/>
+          <w:szCs w:val="27"/>
+          <w:lang w:val="en-US"/>
+          <w14:ligatures w14:val="none"/>
+        </w:rPr>
+        <w:t xml:space="preserve"> </w:t>
+      </w:r>
+      <w:r>
+        <w:rPr>
+          <w:rFonts w:ascii="Consolas" w:eastAsia="Times New Roman" w:hAnsi="Consolas" w:cs="Times New Roman"/>
+          <w:noProof w:val="0"/>
+          <w:color w:val="D4D4D4"/>
+          <w:kern w:val="0"/>
+          <w:sz w:val="27"/>
+          <w:szCs w:val="27"/>
+          <w:lang w:val="en-US"/>
+          <w14:ligatures w14:val="none"/>
+        </w:rPr>
+        <w:t>=</w:t>
+      </w:r>
+      <w:r>
+        <w:rPr>
+          <w:rFonts w:ascii="Consolas" w:eastAsia="Times New Roman" w:hAnsi="Consolas" w:cs="Times New Roman"/>
+          <w:noProof w:val="0"/>
+          <w:color w:val="CCCCCC"/>
+          <w:kern w:val="0"/>
+          <w:sz w:val="27"/>
+          <w:szCs w:val="27"/>
+          <w:lang w:val="en-US"/>
+          <w14:ligatures w14:val="none"/>
+        </w:rPr>
+        <w:t xml:space="preserve"> () </w:t>
+      </w:r>
+      <w:r>
+        <w:rPr>
+          <w:rFonts w:ascii="Consolas" w:eastAsia="Times New Roman" w:hAnsi="Consolas" w:cs="Times New Roman"/>
+          <w:noProof w:val="0"/>
+          <w:color w:val="569CD6"/>
+          <w:kern w:val="0"/>
+          <w:sz w:val="27"/>
+          <w:szCs w:val="27"/>
+          <w:lang w:val="en-US"/>
+          <w14:ligatures w14:val="none"/>
+        </w:rPr>
+        <w:t>=&gt;</w:t>
+      </w:r>
+      <w:r>
+        <w:rPr>
+          <w:rFonts w:ascii="Consolas" w:eastAsia="Times New Roman" w:hAnsi="Consolas" w:cs="Times New Roman"/>
+          <w:noProof w:val="0"/>
+          <w:color w:val="CCCCCC"/>
+          <w:kern w:val="0"/>
+          <w:sz w:val="27"/>
+          <w:szCs w:val="27"/>
+          <w:lang w:val="en-US"/>
+          <w14:ligatures w14:val="none"/>
+        </w:rPr>
+        <w:t xml:space="preserve"> {</w:t>
+      </w:r>
+    </w:p>
+    <w:p>
+      <w:pPr>
+        <w:pStyle w:val="ListParagraph"/>
+        <w:numPr>
+          <w:ilvl w:val="0"/>
+          <w:numId w:val="1"/>
+        </w:numPr>
+        <w:shd w:val="clear" w:color="auto" w:fill="1F1F1F"/>
+        <w:spacing w:after="0" w:line="360" w:lineRule="atLeast"/>
+        <w:rPr>
+          <w:rFonts w:ascii="Consolas" w:eastAsia="Times New Roman" w:hAnsi="Consolas" w:cs="Times New Roman"/>
+          <w:noProof w:val="0"/>
+          <w:color w:val="CCCCCC"/>
+          <w:kern w:val="0"/>
+          <w:sz w:val="27"/>
+          <w:szCs w:val="27"/>
+          <w:lang w:val="en-US"/>
+          <w14:ligatures w14:val="none"/>
+        </w:rPr>
+      </w:pPr>
+      <w:r>
+        <w:rPr>
+          <w:rFonts w:ascii="Consolas" w:eastAsia="Times New Roman" w:hAnsi="Consolas" w:cs="Times New Roman"/>
+          <w:noProof w:val="0"/>
+          <w:color w:val="CCCCCC"/>
+          <w:kern w:val="0"/>
+          <w:sz w:val="27"/>
+          <w:szCs w:val="27"/>
+          <w:lang w:val="en-US"/>
+          <w14:ligatures w14:val="none"/>
+        </w:rPr>
+        <w:t xml:space="preserve">  </w:t>
+      </w:r>
+      <w:r>
+        <w:rPr>
+          <w:rFonts w:ascii="Consolas" w:eastAsia="Times New Roman" w:hAnsi="Consolas" w:cs="Times New Roman"/>
+          <w:noProof w:val="0"/>
+          <w:color w:val="C586C0"/>
+          <w:kern w:val="0"/>
+          <w:sz w:val="27"/>
+          <w:szCs w:val="27"/>
+          <w:lang w:val="en-US"/>
+          <w14:ligatures w14:val="none"/>
+        </w:rPr>
+        <w:t>return</w:t>
+      </w:r>
+      <w:r>
+        <w:rPr>
+          <w:rFonts w:ascii="Consolas" w:eastAsia="Times New Roman" w:hAnsi="Consolas" w:cs="Times New Roman"/>
+          <w:noProof w:val="0"/>
+          <w:color w:val="CCCCCC"/>
+          <w:kern w:val="0"/>
+          <w:sz w:val="27"/>
+          <w:szCs w:val="27"/>
+          <w:lang w:val="en-US"/>
+          <w14:ligatures w14:val="none"/>
+        </w:rPr>
+        <w:t xml:space="preserve"> </w:t>
+      </w:r>
+      <w:r>
+        <w:rPr>
+          <w:rFonts w:ascii="Consolas" w:eastAsia="Times New Roman" w:hAnsi="Consolas" w:cs="Times New Roman"/>
+          <w:noProof w:val="0"/>
+          <w:color w:val="808080"/>
+          <w:kern w:val="0"/>
+          <w:sz w:val="27"/>
+          <w:szCs w:val="27"/>
+          <w:lang w:val="en-US"/>
+          <w14:ligatures w14:val="none"/>
+        </w:rPr>
+        <w:t>&lt;</w:t>
+      </w:r>
+      <w:r>
+        <w:rPr>
+          <w:rFonts w:ascii="Consolas" w:eastAsia="Times New Roman" w:hAnsi="Consolas" w:cs="Times New Roman"/>
+          <w:noProof w:val="0"/>
+          <w:color w:val="569CD6"/>
+          <w:kern w:val="0"/>
+          <w:sz w:val="27"/>
+          <w:szCs w:val="27"/>
+          <w:lang w:val="en-US"/>
+          <w14:ligatures w14:val="none"/>
+        </w:rPr>
+        <w:t>div</w:t>
+      </w:r>
+      <w:r>
+        <w:rPr>
+          <w:rFonts w:ascii="Consolas" w:eastAsia="Times New Roman" w:hAnsi="Consolas" w:cs="Times New Roman"/>
+          <w:noProof w:val="0"/>
+          <w:color w:val="808080"/>
+          <w:kern w:val="0"/>
+          <w:sz w:val="27"/>
+          <w:szCs w:val="27"/>
+          <w:lang w:val="en-US"/>
+          <w14:ligatures w14:val="none"/>
+        </w:rPr>
+        <w:t>&gt;</w:t>
+      </w:r>
+      <w:r>
+        <w:rPr>
+          <w:rFonts w:ascii="Consolas" w:eastAsia="Times New Roman" w:hAnsi="Consolas" w:cs="Times New Roman"/>
+          <w:noProof w:val="0"/>
+          <w:color w:val="CCCCCC"/>
+          <w:kern w:val="0"/>
+          <w:sz w:val="27"/>
+          <w:szCs w:val="27"/>
+          <w:lang w:val="en-US"/>
+          <w14:ligatures w14:val="none"/>
+        </w:rPr>
+        <w:t>AdminTemplate</w:t>
+      </w:r>
+      <w:r>
+        <w:rPr>
+          <w:rFonts w:ascii="Consolas" w:eastAsia="Times New Roman" w:hAnsi="Consolas" w:cs="Times New Roman"/>
+          <w:noProof w:val="0"/>
+          <w:color w:val="808080"/>
+          <w:kern w:val="0"/>
+          <w:sz w:val="27"/>
+          <w:szCs w:val="27"/>
+          <w:lang w:val="en-US"/>
+          <w14:ligatures w14:val="none"/>
+        </w:rPr>
+        <w:t>&lt;/</w:t>
+      </w:r>
+      <w:r>
+        <w:rPr>
+          <w:rFonts w:ascii="Consolas" w:eastAsia="Times New Roman" w:hAnsi="Consolas" w:cs="Times New Roman"/>
+          <w:noProof w:val="0"/>
+          <w:color w:val="569CD6"/>
+          <w:kern w:val="0"/>
+          <w:sz w:val="27"/>
+          <w:szCs w:val="27"/>
+          <w:lang w:val="en-US"/>
+          <w14:ligatures w14:val="none"/>
+        </w:rPr>
+        <w:t>div</w:t>
+      </w:r>
+      <w:r>
+        <w:rPr>
+          <w:rFonts w:ascii="Consolas" w:eastAsia="Times New Roman" w:hAnsi="Consolas" w:cs="Times New Roman"/>
+          <w:noProof w:val="0"/>
+          <w:color w:val="808080"/>
+          <w:kern w:val="0"/>
+          <w:sz w:val="27"/>
+          <w:szCs w:val="27"/>
+          <w:lang w:val="en-US"/>
+          <w14:ligatures w14:val="none"/>
+        </w:rPr>
+        <w:t>&gt;</w:t>
+      </w:r>
+      <w:r>
+        <w:rPr>
+          <w:rFonts w:ascii="Consolas" w:eastAsia="Times New Roman" w:hAnsi="Consolas" w:cs="Times New Roman"/>
+          <w:noProof w:val="0"/>
+          <w:color w:val="CCCCCC"/>
+          <w:kern w:val="0"/>
+          <w:sz w:val="27"/>
+          <w:szCs w:val="27"/>
+          <w:lang w:val="en-US"/>
+          <w14:ligatures w14:val="none"/>
+        </w:rPr>
+        <w:t>;</w:t>
+      </w:r>
+    </w:p>
+    <w:p>
+      <w:pPr>
+        <w:pStyle w:val="ListParagraph"/>
+        <w:numPr>
+          <w:ilvl w:val="0"/>
+          <w:numId w:val="1"/>
+        </w:numPr>
+        <w:shd w:val="clear" w:color="auto" w:fill="1F1F1F"/>
+        <w:spacing w:after="0" w:line="360" w:lineRule="atLeast"/>
+        <w:rPr>
+          <w:rFonts w:ascii="Consolas" w:eastAsia="Times New Roman" w:hAnsi="Consolas" w:cs="Times New Roman"/>
+          <w:noProof w:val="0"/>
+          <w:color w:val="CCCCCC"/>
+          <w:kern w:val="0"/>
+          <w:sz w:val="27"/>
+          <w:szCs w:val="27"/>
+          <w:lang w:val="en-US"/>
+          <w14:ligatures w14:val="none"/>
+        </w:rPr>
+      </w:pPr>
+      <w:r>
+        <w:rPr>
+          <w:rFonts w:ascii="Consolas" w:eastAsia="Times New Roman" w:hAnsi="Consolas" w:cs="Times New Roman"/>
+          <w:noProof w:val="0"/>
+          <w:color w:val="CCCCCC"/>
+          <w:kern w:val="0"/>
+          <w:sz w:val="27"/>
+          <w:szCs w:val="27"/>
+          <w:lang w:val="en-US"/>
+          <w14:ligatures w14:val="none"/>
+        </w:rPr>
+        <w:t>};</w:t>
+      </w:r>
+    </w:p>
+    <w:p>
+      <w:pPr>
+        <w:pStyle w:val="ListParagraph"/>
+        <w:numPr>
+          <w:ilvl w:val="0"/>
+          <w:numId w:val="1"/>
+        </w:numPr>
+        <w:shd w:val="clear" w:color="auto" w:fill="1F1F1F"/>
+        <w:spacing w:after="0" w:line="360" w:lineRule="atLeast"/>
+        <w:rPr>
+          <w:rFonts w:ascii="Consolas" w:eastAsia="Times New Roman" w:hAnsi="Consolas" w:cs="Times New Roman"/>
+          <w:noProof w:val="0"/>
+          <w:color w:val="CCCCCC"/>
+          <w:kern w:val="0"/>
+          <w:sz w:val="27"/>
+          <w:szCs w:val="27"/>
+          <w:lang w:val="en-US"/>
+          <w14:ligatures w14:val="none"/>
+        </w:rPr>
+      </w:pPr>
+    </w:p>
+    <w:p>
+      <w:pPr>
+        <w:pStyle w:val="ListParagraph"/>
+        <w:numPr>
+          <w:ilvl w:val="0"/>
+          <w:numId w:val="1"/>
+        </w:numPr>
+        <w:shd w:val="clear" w:color="auto" w:fill="1F1F1F"/>
+        <w:spacing w:after="0" w:line="360" w:lineRule="atLeast"/>
+        <w:rPr>
+          <w:rFonts w:ascii="Consolas" w:eastAsia="Times New Roman" w:hAnsi="Consolas" w:cs="Times New Roman"/>
+          <w:noProof w:val="0"/>
+          <w:color w:val="CCCCCC"/>
+          <w:kern w:val="0"/>
+          <w:sz w:val="27"/>
+          <w:szCs w:val="27"/>
+          <w:lang w:val="en-US"/>
+          <w14:ligatures w14:val="none"/>
+        </w:rPr>
+      </w:pPr>
+      <w:r>
+        <w:rPr>
+          <w:rFonts w:ascii="Consolas" w:eastAsia="Times New Roman" w:hAnsi="Consolas" w:cs="Times New Roman"/>
+          <w:noProof w:val="0"/>
+          <w:color w:val="C586C0"/>
+          <w:kern w:val="0"/>
+          <w:sz w:val="27"/>
+          <w:szCs w:val="27"/>
+          <w:lang w:val="en-US"/>
+          <w14:ligatures w14:val="none"/>
+        </w:rPr>
+        <w:t>export</w:t>
+      </w:r>
+      <w:r>
+        <w:rPr>
+          <w:rFonts w:ascii="Consolas" w:eastAsia="Times New Roman" w:hAnsi="Consolas" w:cs="Times New Roman"/>
+          <w:noProof w:val="0"/>
+          <w:color w:val="CCCCCC"/>
+          <w:kern w:val="0"/>
+          <w:sz w:val="27"/>
+          <w:szCs w:val="27"/>
+          <w:lang w:val="en-US"/>
+          <w14:ligatures w14:val="none"/>
+        </w:rPr>
+        <w:t xml:space="preserve"> </w:t>
+      </w:r>
+      <w:r>
+        <w:rPr>
+          <w:rFonts w:ascii="Consolas" w:eastAsia="Times New Roman" w:hAnsi="Consolas" w:cs="Times New Roman"/>
+          <w:noProof w:val="0"/>
+          <w:color w:val="C586C0"/>
+          <w:kern w:val="0"/>
+          <w:sz w:val="27"/>
+          <w:szCs w:val="27"/>
+          <w:lang w:val="en-US"/>
+          <w14:ligatures w14:val="none"/>
+        </w:rPr>
+        <w:t>default</w:t>
+      </w:r>
+      <w:r>
+        <w:rPr>
+          <w:rFonts w:ascii="Consolas" w:eastAsia="Times New Roman" w:hAnsi="Consolas" w:cs="Times New Roman"/>
+          <w:noProof w:val="0"/>
+          <w:color w:val="CCCCCC"/>
+          <w:kern w:val="0"/>
+          <w:sz w:val="27"/>
+          <w:szCs w:val="27"/>
+          <w:lang w:val="en-US"/>
+          <w14:ligatures w14:val="none"/>
+        </w:rPr>
+        <w:t xml:space="preserve"> </w:t>
+      </w:r>
+      <w:r>
+        <w:rPr>
+          <w:rFonts w:ascii="Consolas" w:eastAsia="Times New Roman" w:hAnsi="Consolas" w:cs="Times New Roman"/>
+          <w:noProof w:val="0"/>
+          <w:color w:val="DCDCAA"/>
+          <w:kern w:val="0"/>
+          <w:sz w:val="27"/>
+          <w:szCs w:val="27"/>
+          <w:lang w:val="en-US"/>
+          <w14:ligatures w14:val="none"/>
+        </w:rPr>
+        <w:t>AdminTemplate</w:t>
+      </w:r>
+      <w:r>
+        <w:rPr>
+          <w:rFonts w:ascii="Consolas" w:eastAsia="Times New Roman" w:hAnsi="Consolas" w:cs="Times New Roman"/>
+          <w:noProof w:val="0"/>
+          <w:color w:val="CCCCCC"/>
+          <w:kern w:val="0"/>
+          <w:sz w:val="27"/>
+          <w:szCs w:val="27"/>
+          <w:lang w:val="en-US"/>
+          <w14:ligatures w14:val="none"/>
+        </w:rPr>
+        <w:t>;</w:t>
+      </w:r>
+    </w:p>
+    <w:p>
+      <w:pPr>
+        <w:pStyle w:val="ListParagraph"/>
+        <w:numPr>
+          <w:ilvl w:val="0"/>
+          <w:numId w:val="1"/>
+        </w:numPr>
+        <w:shd w:val="clear" w:color="auto" w:fill="1F1F1F"/>
+        <w:spacing w:after="0" w:line="360" w:lineRule="atLeast"/>
+        <w:rPr>
+          <w:rFonts w:ascii="Consolas" w:eastAsia="Times New Roman" w:hAnsi="Consolas" w:cs="Times New Roman"/>
+          <w:noProof w:val="0"/>
+          <w:color w:val="CCCCCC"/>
+          <w:kern w:val="0"/>
+          <w:sz w:val="27"/>
+          <w:szCs w:val="27"/>
+          <w:lang w:val="en-US"/>
+          <w14:ligatures w14:val="none"/>
+        </w:rPr>
+      </w:pPr>
+    </w:p>
+    <w:p>
+      <w:pPr>
+        <w:pStyle w:val="ListParagraph"/>
+      </w:pPr>
+    </w:p>
+    <w:p>
+      <w:pPr>
+        <w:pStyle w:val="ListParagraph"/>
+        <w:numPr>
+          <w:ilvl w:val="0"/>
+          <w:numId w:val="1"/>
+        </w:numPr>
+      </w:pPr>
+      <w:r>
+        <w:t>35dak.</w:t>
+      </w:r>
+    </w:p>
+    <w:p>
+      <w:pPr>
+        <w:ind w:left="360"/>
+      </w:pPr>
+      <w:r>
+        <w:t>Sayfamizda user ve admini gorecegi kisimlarda ayni olan yerleri templatede tanimlayacagiz. Genelde ust ve alt ayni oldugu icin buralarda header ve footer component olusturarak yapabiliriz.</w:t>
+      </w:r>
+      <w:r>
+        <w:t xml:space="preserve"> Bunun icin component altinda admin, user, common folder olusturalim. Admin componnetleri admin folder …</w:t>
+      </w:r>
+    </w:p>
+    <w:p>
+      <w:pPr>
+        <w:ind w:left="360"/>
+      </w:pPr>
+      <w:r>
+        <w:t>Bunlarin altina web de ki her sayfa icin bir folder yapacagiz.</w:t>
+      </w:r>
+      <w:r>
+        <w:t xml:space="preserve"> Yani user un kullanacagi sayfalarin her biri icin bir folder var ve. Bu sayfalarin ortak componentleri icinde footer ve common folder var.</w:t>
+      </w:r>
+    </w:p>
+    <w:p>
+      <w:pPr>
+        <w:ind w:left="360"/>
+      </w:pPr>
+      <w:r>
+        <w:drawing>
+          <wp:inline distT="0" distB="0" distL="0" distR="0" wp14:anchorId="4E3ECB04" wp14:editId="59FF245B">
+            <wp:extent cx="2314898" cy="1428949"/>
+            <wp:effectExtent l="0" t="0" r="9525" b="0"/>
+            <wp:docPr id="665550487" name="Picture 1" descr="A screenshot of a computer&#10;&#10;Description automatically generated"/>
+            <wp:cNvGraphicFramePr>
+              <a:graphicFrameLocks xmlns:a="http://schemas.openxmlformats.org/drawingml/2006/main" noChangeAspect="1"/>
+            </wp:cNvGraphicFramePr>
+            <a:graphic xmlns:a="http://schemas.openxmlformats.org/drawingml/2006/main">
+              <a:graphicData uri="http://schemas.openxmlformats.org/drawingml/2006/picture">
+                <pic:pic xmlns:pic="http://schemas.openxmlformats.org/drawingml/2006/picture">
+                  <pic:nvPicPr>
+                    <pic:cNvPr id="665550487" name="Picture 1" descr="A screenshot of a computer&#10;&#10;Description automatically generated"/>
+                    <pic:cNvPicPr/>
+                  </pic:nvPicPr>
+                  <pic:blipFill>
+                    <a:blip r:embed="rId9"/>
+                    <a:stretch>
+                      <a:fillRect/>
+                    </a:stretch>
+                  </pic:blipFill>
+                  <pic:spPr>
+                    <a:xfrm>
+                      <a:off x="0" y="0"/>
+                      <a:ext cx="2314898" cy="1428949"/>
+                    </a:xfrm>
+                    <a:prstGeom prst="rect">
+                      <a:avLst/>
+                    </a:prstGeom>
+                  </pic:spPr>
+                </pic:pic>
+              </a:graphicData>
+            </a:graphic>
+          </wp:inline>
+        </w:drawing>
+      </w:r>
+    </w:p>
+    <w:p>
+      <w:pPr>
+        <w:pStyle w:val="ListParagraph"/>
+        <w:numPr>
+          <w:ilvl w:val="0"/>
+          <w:numId w:val="1"/>
+        </w:numPr>
+      </w:pPr>
+      <w:r>
+        <w:t>header ve footer folderlarda header.js ve footer.js oluturalim</w:t>
+      </w:r>
+    </w:p>
+    <w:p>
+      <w:pPr>
+        <w:shd w:val="clear" w:color="auto" w:fill="1F1F1F"/>
+        <w:spacing w:after="0" w:line="360" w:lineRule="atLeast"/>
+        <w:ind w:left="360"/>
+        <w:rPr>
+          <w:rFonts w:ascii="Consolas" w:eastAsia="Times New Roman" w:hAnsi="Consolas" w:cs="Times New Roman"/>
+          <w:noProof w:val="0"/>
+          <w:color w:val="CCCCCC"/>
+          <w:kern w:val="0"/>
+          <w:sz w:val="27"/>
+          <w:szCs w:val="27"/>
+          <w:lang w:val="en-US"/>
+          <w14:ligatures w14:val="none"/>
+        </w:rPr>
+      </w:pPr>
+      <w:r>
+        <w:rPr>
+          <w:rFonts w:ascii="Consolas" w:eastAsia="Times New Roman" w:hAnsi="Consolas" w:cs="Times New Roman"/>
+          <w:noProof w:val="0"/>
+          <w:color w:val="C586C0"/>
+          <w:kern w:val="0"/>
+          <w:sz w:val="27"/>
+          <w:szCs w:val="27"/>
+          <w:lang w:val="en-US"/>
+          <w14:ligatures w14:val="none"/>
+        </w:rPr>
+        <w:t>import</w:t>
+      </w:r>
+      <w:r>
+        <w:rPr>
+          <w:rFonts w:ascii="Consolas" w:eastAsia="Times New Roman" w:hAnsi="Consolas" w:cs="Times New Roman"/>
+          <w:noProof w:val="0"/>
+          <w:color w:val="CCCCCC"/>
+          <w:kern w:val="0"/>
+          <w:sz w:val="27"/>
+          <w:szCs w:val="27"/>
+          <w:lang w:val="en-US"/>
+          <w14:ligatures w14:val="none"/>
+        </w:rPr>
+        <w:t xml:space="preserve"> </w:t>
+      </w:r>
+      <w:r>
+        <w:rPr>
+          <w:rFonts w:ascii="Consolas" w:eastAsia="Times New Roman" w:hAnsi="Consolas" w:cs="Times New Roman"/>
+          <w:noProof w:val="0"/>
+          <w:color w:val="9CDCFE"/>
+          <w:kern w:val="0"/>
+          <w:sz w:val="27"/>
+          <w:szCs w:val="27"/>
+          <w:lang w:val="en-US"/>
+          <w14:ligatures w14:val="none"/>
+        </w:rPr>
+        <w:t>React</w:t>
+      </w:r>
+      <w:r>
+        <w:rPr>
+          <w:rFonts w:ascii="Consolas" w:eastAsia="Times New Roman" w:hAnsi="Consolas" w:cs="Times New Roman"/>
+          <w:noProof w:val="0"/>
+          <w:color w:val="CCCCCC"/>
+          <w:kern w:val="0"/>
+          <w:sz w:val="27"/>
+          <w:szCs w:val="27"/>
+          <w:lang w:val="en-US"/>
+          <w14:ligatures w14:val="none"/>
+        </w:rPr>
+        <w:t xml:space="preserve"> </w:t>
+      </w:r>
+      <w:r>
+        <w:rPr>
+          <w:rFonts w:ascii="Consolas" w:eastAsia="Times New Roman" w:hAnsi="Consolas" w:cs="Times New Roman"/>
+          <w:noProof w:val="0"/>
+          <w:color w:val="C586C0"/>
+          <w:kern w:val="0"/>
+          <w:sz w:val="27"/>
+          <w:szCs w:val="27"/>
+          <w:lang w:val="en-US"/>
+          <w14:ligatures w14:val="none"/>
+        </w:rPr>
+        <w:t>from</w:t>
+      </w:r>
+      <w:r>
+        <w:rPr>
+          <w:rFonts w:ascii="Consolas" w:eastAsia="Times New Roman" w:hAnsi="Consolas" w:cs="Times New Roman"/>
+          <w:noProof w:val="0"/>
+          <w:color w:val="CCCCCC"/>
+          <w:kern w:val="0"/>
+          <w:sz w:val="27"/>
+          <w:szCs w:val="27"/>
+          <w:lang w:val="en-US"/>
+          <w14:ligatures w14:val="none"/>
+        </w:rPr>
+        <w:t xml:space="preserve"> </w:t>
+      </w:r>
+      <w:r>
+        <w:rPr>
+          <w:rFonts w:ascii="Consolas" w:eastAsia="Times New Roman" w:hAnsi="Consolas" w:cs="Times New Roman"/>
+          <w:noProof w:val="0"/>
+          <w:color w:val="CE9178"/>
+          <w:kern w:val="0"/>
+          <w:sz w:val="27"/>
+          <w:szCs w:val="27"/>
+          <w:lang w:val="en-US"/>
+          <w14:ligatures w14:val="none"/>
+        </w:rPr>
+        <w:t>"react"</w:t>
+      </w:r>
+      <w:r>
+        <w:rPr>
+          <w:rFonts w:ascii="Consolas" w:eastAsia="Times New Roman" w:hAnsi="Consolas" w:cs="Times New Roman"/>
+          <w:noProof w:val="0"/>
+          <w:color w:val="CCCCCC"/>
+          <w:kern w:val="0"/>
+          <w:sz w:val="27"/>
+          <w:szCs w:val="27"/>
+          <w:lang w:val="en-US"/>
+          <w14:ligatures w14:val="none"/>
+        </w:rPr>
+        <w:t>;</w:t>
+      </w:r>
+    </w:p>
+    <w:p>
+      <w:pPr>
+        <w:shd w:val="clear" w:color="auto" w:fill="1F1F1F"/>
+        <w:spacing w:after="0" w:line="360" w:lineRule="atLeast"/>
+        <w:ind w:left="360"/>
+        <w:rPr>
+          <w:rFonts w:ascii="Consolas" w:eastAsia="Times New Roman" w:hAnsi="Consolas" w:cs="Times New Roman"/>
+          <w:noProof w:val="0"/>
+          <w:color w:val="CCCCCC"/>
+          <w:kern w:val="0"/>
+          <w:sz w:val="27"/>
+          <w:szCs w:val="27"/>
+          <w:lang w:val="en-US"/>
+          <w14:ligatures w14:val="none"/>
+        </w:rPr>
+      </w:pPr>
+    </w:p>
+    <w:p>
+      <w:pPr>
+        <w:shd w:val="clear" w:color="auto" w:fill="1F1F1F"/>
+        <w:spacing w:after="0" w:line="360" w:lineRule="atLeast"/>
+        <w:ind w:left="360"/>
+        <w:rPr>
+          <w:rFonts w:ascii="Consolas" w:eastAsia="Times New Roman" w:hAnsi="Consolas" w:cs="Times New Roman"/>
+          <w:noProof w:val="0"/>
+          <w:color w:val="CCCCCC"/>
+          <w:kern w:val="0"/>
+          <w:sz w:val="27"/>
+          <w:szCs w:val="27"/>
+          <w:lang w:val="en-US"/>
+          <w14:ligatures w14:val="none"/>
+        </w:rPr>
+      </w:pPr>
+      <w:r>
+        <w:rPr>
+          <w:rFonts w:ascii="Consolas" w:eastAsia="Times New Roman" w:hAnsi="Consolas" w:cs="Times New Roman"/>
+          <w:noProof w:val="0"/>
+          <w:color w:val="569CD6"/>
+          <w:kern w:val="0"/>
+          <w:sz w:val="27"/>
+          <w:szCs w:val="27"/>
+          <w:lang w:val="en-US"/>
+          <w14:ligatures w14:val="none"/>
+        </w:rPr>
+        <w:t>const</w:t>
+      </w:r>
+      <w:r>
+        <w:rPr>
+          <w:rFonts w:ascii="Consolas" w:eastAsia="Times New Roman" w:hAnsi="Consolas" w:cs="Times New Roman"/>
+          <w:noProof w:val="0"/>
+          <w:color w:val="CCCCCC"/>
+          <w:kern w:val="0"/>
+          <w:sz w:val="27"/>
+          <w:szCs w:val="27"/>
+          <w:lang w:val="en-US"/>
+          <w14:ligatures w14:val="none"/>
+        </w:rPr>
+        <w:t xml:space="preserve"> </w:t>
+      </w:r>
+      <w:r>
+        <w:rPr>
+          <w:rFonts w:ascii="Consolas" w:eastAsia="Times New Roman" w:hAnsi="Consolas" w:cs="Times New Roman"/>
+          <w:noProof w:val="0"/>
+          <w:color w:val="DCDCAA"/>
+          <w:kern w:val="0"/>
+          <w:sz w:val="27"/>
+          <w:szCs w:val="27"/>
+          <w:lang w:val="en-US"/>
+          <w14:ligatures w14:val="none"/>
+        </w:rPr>
+        <w:t>Header</w:t>
+      </w:r>
+      <w:r>
+        <w:rPr>
+          <w:rFonts w:ascii="Consolas" w:eastAsia="Times New Roman" w:hAnsi="Consolas" w:cs="Times New Roman"/>
+          <w:noProof w:val="0"/>
+          <w:color w:val="CCCCCC"/>
+          <w:kern w:val="0"/>
+          <w:sz w:val="27"/>
+          <w:szCs w:val="27"/>
+          <w:lang w:val="en-US"/>
+          <w14:ligatures w14:val="none"/>
+        </w:rPr>
+        <w:t xml:space="preserve"> </w:t>
+      </w:r>
+      <w:r>
+        <w:rPr>
+          <w:rFonts w:ascii="Consolas" w:eastAsia="Times New Roman" w:hAnsi="Consolas" w:cs="Times New Roman"/>
+          <w:noProof w:val="0"/>
+          <w:color w:val="D4D4D4"/>
+          <w:kern w:val="0"/>
+          <w:sz w:val="27"/>
+          <w:szCs w:val="27"/>
+          <w:lang w:val="en-US"/>
+          <w14:ligatures w14:val="none"/>
+        </w:rPr>
+        <w:t>=</w:t>
+      </w:r>
+      <w:r>
+        <w:rPr>
+          <w:rFonts w:ascii="Consolas" w:eastAsia="Times New Roman" w:hAnsi="Consolas" w:cs="Times New Roman"/>
+          <w:noProof w:val="0"/>
+          <w:color w:val="CCCCCC"/>
+          <w:kern w:val="0"/>
+          <w:sz w:val="27"/>
+          <w:szCs w:val="27"/>
+          <w:lang w:val="en-US"/>
+          <w14:ligatures w14:val="none"/>
+        </w:rPr>
+        <w:t xml:space="preserve"> () </w:t>
+      </w:r>
+      <w:r>
+        <w:rPr>
+          <w:rFonts w:ascii="Consolas" w:eastAsia="Times New Roman" w:hAnsi="Consolas" w:cs="Times New Roman"/>
+          <w:noProof w:val="0"/>
+          <w:color w:val="569CD6"/>
+          <w:kern w:val="0"/>
+          <w:sz w:val="27"/>
+          <w:szCs w:val="27"/>
+          <w:lang w:val="en-US"/>
+          <w14:ligatures w14:val="none"/>
+        </w:rPr>
+        <w:t>=&gt;</w:t>
+      </w:r>
+      <w:r>
+        <w:rPr>
+          <w:rFonts w:ascii="Consolas" w:eastAsia="Times New Roman" w:hAnsi="Consolas" w:cs="Times New Roman"/>
+          <w:noProof w:val="0"/>
+          <w:color w:val="CCCCCC"/>
+          <w:kern w:val="0"/>
+          <w:sz w:val="27"/>
+          <w:szCs w:val="27"/>
+          <w:lang w:val="en-US"/>
+          <w14:ligatures w14:val="none"/>
+        </w:rPr>
+        <w:t xml:space="preserve"> {</w:t>
+      </w:r>
+    </w:p>
+    <w:p>
+      <w:pPr>
+        <w:shd w:val="clear" w:color="auto" w:fill="1F1F1F"/>
+        <w:spacing w:after="0" w:line="360" w:lineRule="atLeast"/>
+        <w:ind w:left="360"/>
+        <w:rPr>
+          <w:rFonts w:ascii="Consolas" w:eastAsia="Times New Roman" w:hAnsi="Consolas" w:cs="Times New Roman"/>
+          <w:noProof w:val="0"/>
+          <w:color w:val="CCCCCC"/>
+          <w:kern w:val="0"/>
+          <w:sz w:val="27"/>
+          <w:szCs w:val="27"/>
+          <w:lang w:val="en-US"/>
+          <w14:ligatures w14:val="none"/>
+        </w:rPr>
+      </w:pPr>
+      <w:r>
+        <w:rPr>
+          <w:rFonts w:ascii="Consolas" w:eastAsia="Times New Roman" w:hAnsi="Consolas" w:cs="Times New Roman"/>
+          <w:noProof w:val="0"/>
+          <w:color w:val="CCCCCC"/>
+          <w:kern w:val="0"/>
+          <w:sz w:val="27"/>
+          <w:szCs w:val="27"/>
+          <w:lang w:val="en-US"/>
+          <w14:ligatures w14:val="none"/>
+        </w:rPr>
+        <w:t xml:space="preserve">  </w:t>
+      </w:r>
+      <w:r>
+        <w:rPr>
+          <w:rFonts w:ascii="Consolas" w:eastAsia="Times New Roman" w:hAnsi="Consolas" w:cs="Times New Roman"/>
+          <w:noProof w:val="0"/>
+          <w:color w:val="C586C0"/>
+          <w:kern w:val="0"/>
+          <w:sz w:val="27"/>
+          <w:szCs w:val="27"/>
+          <w:lang w:val="en-US"/>
+          <w14:ligatures w14:val="none"/>
+        </w:rPr>
+        <w:t>return</w:t>
+      </w:r>
+      <w:r>
+        <w:rPr>
+          <w:rFonts w:ascii="Consolas" w:eastAsia="Times New Roman" w:hAnsi="Consolas" w:cs="Times New Roman"/>
+          <w:noProof w:val="0"/>
+          <w:color w:val="CCCCCC"/>
+          <w:kern w:val="0"/>
+          <w:sz w:val="27"/>
+          <w:szCs w:val="27"/>
+          <w:lang w:val="en-US"/>
+          <w14:ligatures w14:val="none"/>
+        </w:rPr>
+        <w:t xml:space="preserve"> </w:t>
+      </w:r>
+      <w:r>
+        <w:rPr>
+          <w:rFonts w:ascii="Consolas" w:eastAsia="Times New Roman" w:hAnsi="Consolas" w:cs="Times New Roman"/>
+          <w:noProof w:val="0"/>
+          <w:color w:val="808080"/>
+          <w:kern w:val="0"/>
+          <w:sz w:val="27"/>
+          <w:szCs w:val="27"/>
+          <w:lang w:val="en-US"/>
+          <w14:ligatures w14:val="none"/>
+        </w:rPr>
+        <w:t>&lt;</w:t>
+      </w:r>
+      <w:r>
+        <w:rPr>
+          <w:rFonts w:ascii="Consolas" w:eastAsia="Times New Roman" w:hAnsi="Consolas" w:cs="Times New Roman"/>
+          <w:noProof w:val="0"/>
+          <w:color w:val="569CD6"/>
+          <w:kern w:val="0"/>
+          <w:sz w:val="27"/>
+          <w:szCs w:val="27"/>
+          <w:lang w:val="en-US"/>
+          <w14:ligatures w14:val="none"/>
+        </w:rPr>
+        <w:t>div</w:t>
+      </w:r>
+      <w:r>
+        <w:rPr>
+          <w:rFonts w:ascii="Consolas" w:eastAsia="Times New Roman" w:hAnsi="Consolas" w:cs="Times New Roman"/>
+          <w:noProof w:val="0"/>
+          <w:color w:val="808080"/>
+          <w:kern w:val="0"/>
+          <w:sz w:val="27"/>
+          <w:szCs w:val="27"/>
+          <w:lang w:val="en-US"/>
+          <w14:ligatures w14:val="none"/>
+        </w:rPr>
+        <w:t>&gt;</w:t>
+      </w:r>
+      <w:r>
+        <w:rPr>
+          <w:rFonts w:ascii="Consolas" w:eastAsia="Times New Roman" w:hAnsi="Consolas" w:cs="Times New Roman"/>
+          <w:noProof w:val="0"/>
+          <w:color w:val="CCCCCC"/>
+          <w:kern w:val="0"/>
+          <w:sz w:val="27"/>
+          <w:szCs w:val="27"/>
+          <w:lang w:val="en-US"/>
+          <w14:ligatures w14:val="none"/>
+        </w:rPr>
+        <w:t>Header</w:t>
+      </w:r>
+      <w:r>
+        <w:rPr>
+          <w:rFonts w:ascii="Consolas" w:eastAsia="Times New Roman" w:hAnsi="Consolas" w:cs="Times New Roman"/>
+          <w:noProof w:val="0"/>
+          <w:color w:val="808080"/>
+          <w:kern w:val="0"/>
+          <w:sz w:val="27"/>
+          <w:szCs w:val="27"/>
+          <w:lang w:val="en-US"/>
+          <w14:ligatures w14:val="none"/>
+        </w:rPr>
+        <w:t>&lt;/</w:t>
+      </w:r>
+      <w:r>
+        <w:rPr>
+          <w:rFonts w:ascii="Consolas" w:eastAsia="Times New Roman" w:hAnsi="Consolas" w:cs="Times New Roman"/>
+          <w:noProof w:val="0"/>
+          <w:color w:val="569CD6"/>
+          <w:kern w:val="0"/>
+          <w:sz w:val="27"/>
+          <w:szCs w:val="27"/>
+          <w:lang w:val="en-US"/>
+          <w14:ligatures w14:val="none"/>
+        </w:rPr>
+        <w:t>div</w:t>
+      </w:r>
+      <w:r>
+        <w:rPr>
+          <w:rFonts w:ascii="Consolas" w:eastAsia="Times New Roman" w:hAnsi="Consolas" w:cs="Times New Roman"/>
+          <w:noProof w:val="0"/>
+          <w:color w:val="808080"/>
+          <w:kern w:val="0"/>
+          <w:sz w:val="27"/>
+          <w:szCs w:val="27"/>
+          <w:lang w:val="en-US"/>
+          <w14:ligatures w14:val="none"/>
+        </w:rPr>
+        <w:t>&gt;</w:t>
+      </w:r>
+      <w:r>
+        <w:rPr>
+          <w:rFonts w:ascii="Consolas" w:eastAsia="Times New Roman" w:hAnsi="Consolas" w:cs="Times New Roman"/>
+          <w:noProof w:val="0"/>
+          <w:color w:val="CCCCCC"/>
+          <w:kern w:val="0"/>
+          <w:sz w:val="27"/>
+          <w:szCs w:val="27"/>
+          <w:lang w:val="en-US"/>
+          <w14:ligatures w14:val="none"/>
+        </w:rPr>
+        <w:t>;</w:t>
+      </w:r>
+    </w:p>
+    <w:p>
+      <w:pPr>
+        <w:shd w:val="clear" w:color="auto" w:fill="1F1F1F"/>
+        <w:spacing w:after="0" w:line="360" w:lineRule="atLeast"/>
+        <w:ind w:left="360"/>
+        <w:rPr>
+          <w:rFonts w:ascii="Consolas" w:eastAsia="Times New Roman" w:hAnsi="Consolas" w:cs="Times New Roman"/>
+          <w:noProof w:val="0"/>
+          <w:color w:val="CCCCCC"/>
+          <w:kern w:val="0"/>
+          <w:sz w:val="27"/>
+          <w:szCs w:val="27"/>
+          <w:lang w:val="en-US"/>
+          <w14:ligatures w14:val="none"/>
+        </w:rPr>
+      </w:pPr>
+      <w:r>
+        <w:rPr>
+          <w:rFonts w:ascii="Consolas" w:eastAsia="Times New Roman" w:hAnsi="Consolas" w:cs="Times New Roman"/>
+          <w:noProof w:val="0"/>
+          <w:color w:val="CCCCCC"/>
+          <w:kern w:val="0"/>
+          <w:sz w:val="27"/>
+          <w:szCs w:val="27"/>
+          <w:lang w:val="en-US"/>
+          <w14:ligatures w14:val="none"/>
+        </w:rPr>
+        <w:t>};</w:t>
+      </w:r>
+    </w:p>
+    <w:p>
+      <w:pPr>
+        <w:shd w:val="clear" w:color="auto" w:fill="1F1F1F"/>
+        <w:spacing w:after="0" w:line="360" w:lineRule="atLeast"/>
+        <w:ind w:left="360"/>
+        <w:rPr>
+          <w:rFonts w:ascii="Consolas" w:eastAsia="Times New Roman" w:hAnsi="Consolas" w:cs="Times New Roman"/>
+          <w:noProof w:val="0"/>
+          <w:color w:val="CCCCCC"/>
+          <w:kern w:val="0"/>
+          <w:sz w:val="27"/>
+          <w:szCs w:val="27"/>
+          <w:lang w:val="en-US"/>
+          <w14:ligatures w14:val="none"/>
+        </w:rPr>
+      </w:pPr>
+    </w:p>
+    <w:p>
+      <w:pPr>
+        <w:shd w:val="clear" w:color="auto" w:fill="1F1F1F"/>
+        <w:spacing w:after="0" w:line="360" w:lineRule="atLeast"/>
+        <w:ind w:left="360"/>
+        <w:rPr>
+          <w:rFonts w:ascii="Consolas" w:eastAsia="Times New Roman" w:hAnsi="Consolas" w:cs="Times New Roman"/>
+          <w:noProof w:val="0"/>
+          <w:color w:val="CCCCCC"/>
+          <w:kern w:val="0"/>
+          <w:sz w:val="27"/>
+          <w:szCs w:val="27"/>
+          <w:lang w:val="en-US"/>
+          <w14:ligatures w14:val="none"/>
+        </w:rPr>
+      </w:pPr>
+      <w:r>
+        <w:rPr>
+          <w:rFonts w:ascii="Consolas" w:eastAsia="Times New Roman" w:hAnsi="Consolas" w:cs="Times New Roman"/>
+          <w:noProof w:val="0"/>
+          <w:color w:val="C586C0"/>
+          <w:kern w:val="0"/>
+          <w:sz w:val="27"/>
+          <w:szCs w:val="27"/>
+          <w:lang w:val="en-US"/>
+          <w14:ligatures w14:val="none"/>
+        </w:rPr>
+        <w:t>export</w:t>
+      </w:r>
+      <w:r>
+        <w:rPr>
+          <w:rFonts w:ascii="Consolas" w:eastAsia="Times New Roman" w:hAnsi="Consolas" w:cs="Times New Roman"/>
+          <w:noProof w:val="0"/>
+          <w:color w:val="CCCCCC"/>
+          <w:kern w:val="0"/>
+          <w:sz w:val="27"/>
+          <w:szCs w:val="27"/>
+          <w:lang w:val="en-US"/>
+          <w14:ligatures w14:val="none"/>
+        </w:rPr>
+        <w:t xml:space="preserve"> </w:t>
+      </w:r>
+      <w:r>
+        <w:rPr>
+          <w:rFonts w:ascii="Consolas" w:eastAsia="Times New Roman" w:hAnsi="Consolas" w:cs="Times New Roman"/>
+          <w:noProof w:val="0"/>
+          <w:color w:val="C586C0"/>
+          <w:kern w:val="0"/>
+          <w:sz w:val="27"/>
+          <w:szCs w:val="27"/>
+          <w:lang w:val="en-US"/>
+          <w14:ligatures w14:val="none"/>
+        </w:rPr>
+        <w:t>default</w:t>
+      </w:r>
+      <w:r>
+        <w:rPr>
+          <w:rFonts w:ascii="Consolas" w:eastAsia="Times New Roman" w:hAnsi="Consolas" w:cs="Times New Roman"/>
+          <w:noProof w:val="0"/>
+          <w:color w:val="CCCCCC"/>
+          <w:kern w:val="0"/>
+          <w:sz w:val="27"/>
+          <w:szCs w:val="27"/>
+          <w:lang w:val="en-US"/>
+          <w14:ligatures w14:val="none"/>
+        </w:rPr>
+        <w:t xml:space="preserve"> </w:t>
+      </w:r>
+      <w:r>
+        <w:rPr>
+          <w:rFonts w:ascii="Consolas" w:eastAsia="Times New Roman" w:hAnsi="Consolas" w:cs="Times New Roman"/>
+          <w:noProof w:val="0"/>
+          <w:color w:val="DCDCAA"/>
+          <w:kern w:val="0"/>
+          <w:sz w:val="27"/>
+          <w:szCs w:val="27"/>
+          <w:lang w:val="en-US"/>
+          <w14:ligatures w14:val="none"/>
+        </w:rPr>
+        <w:t>Header</w:t>
+      </w:r>
+      <w:r>
+        <w:rPr>
+          <w:rFonts w:ascii="Consolas" w:eastAsia="Times New Roman" w:hAnsi="Consolas" w:cs="Times New Roman"/>
+          <w:noProof w:val="0"/>
+          <w:color w:val="CCCCCC"/>
+          <w:kern w:val="0"/>
+          <w:sz w:val="27"/>
+          <w:szCs w:val="27"/>
+          <w:lang w:val="en-US"/>
+          <w14:ligatures w14:val="none"/>
+        </w:rPr>
+        <w:t>;</w:t>
+      </w:r>
+    </w:p>
+    <w:p>
+      <w:pPr>
+        <w:shd w:val="clear" w:color="auto" w:fill="1F1F1F"/>
+        <w:spacing w:after="0" w:line="360" w:lineRule="atLeast"/>
+        <w:ind w:left="360"/>
+        <w:rPr>
+          <w:rFonts w:ascii="Consolas" w:eastAsia="Times New Roman" w:hAnsi="Consolas" w:cs="Times New Roman"/>
+          <w:noProof w:val="0"/>
+          <w:color w:val="CCCCCC"/>
+          <w:kern w:val="0"/>
+          <w:sz w:val="27"/>
+          <w:szCs w:val="27"/>
+          <w:lang w:val="en-US"/>
+          <w14:ligatures w14:val="none"/>
+        </w:rPr>
+      </w:pPr>
+    </w:p>
+    <w:p>
+      <w:pPr>
+        <w:ind w:left="360"/>
+      </w:pPr>
+    </w:p>
+    <w:p>
+      <w:pPr>
+        <w:shd w:val="clear" w:color="auto" w:fill="1F1F1F"/>
+        <w:spacing w:after="0" w:line="360" w:lineRule="atLeast"/>
+        <w:rPr>
+          <w:rFonts w:ascii="Consolas" w:eastAsia="Times New Roman" w:hAnsi="Consolas" w:cs="Times New Roman"/>
+          <w:noProof w:val="0"/>
+          <w:color w:val="CCCCCC"/>
+          <w:kern w:val="0"/>
+          <w:sz w:val="27"/>
+          <w:szCs w:val="27"/>
+          <w:lang w:val="en-US"/>
+          <w14:ligatures w14:val="none"/>
+        </w:rPr>
+      </w:pPr>
+      <w:r>
+        <w:rPr>
+          <w:rFonts w:ascii="Consolas" w:eastAsia="Times New Roman" w:hAnsi="Consolas" w:cs="Times New Roman"/>
+          <w:noProof w:val="0"/>
+          <w:color w:val="C586C0"/>
+          <w:kern w:val="0"/>
+          <w:sz w:val="27"/>
+          <w:szCs w:val="27"/>
+          <w:lang w:val="en-US"/>
+          <w14:ligatures w14:val="none"/>
+        </w:rPr>
+        <w:t>import</w:t>
+      </w:r>
+      <w:r>
+        <w:rPr>
+          <w:rFonts w:ascii="Consolas" w:eastAsia="Times New Roman" w:hAnsi="Consolas" w:cs="Times New Roman"/>
+          <w:noProof w:val="0"/>
+          <w:color w:val="CCCCCC"/>
+          <w:kern w:val="0"/>
+          <w:sz w:val="27"/>
+          <w:szCs w:val="27"/>
+          <w:lang w:val="en-US"/>
+          <w14:ligatures w14:val="none"/>
+        </w:rPr>
+        <w:t xml:space="preserve"> </w:t>
+      </w:r>
+      <w:r>
+        <w:rPr>
+          <w:rFonts w:ascii="Consolas" w:eastAsia="Times New Roman" w:hAnsi="Consolas" w:cs="Times New Roman"/>
+          <w:noProof w:val="0"/>
+          <w:color w:val="9CDCFE"/>
+          <w:kern w:val="0"/>
+          <w:sz w:val="27"/>
+          <w:szCs w:val="27"/>
+          <w:lang w:val="en-US"/>
+          <w14:ligatures w14:val="none"/>
+        </w:rPr>
+        <w:t>React</w:t>
+      </w:r>
+      <w:r>
+        <w:rPr>
+          <w:rFonts w:ascii="Consolas" w:eastAsia="Times New Roman" w:hAnsi="Consolas" w:cs="Times New Roman"/>
+          <w:noProof w:val="0"/>
+          <w:color w:val="CCCCCC"/>
+          <w:kern w:val="0"/>
+          <w:sz w:val="27"/>
+          <w:szCs w:val="27"/>
+          <w:lang w:val="en-US"/>
+          <w14:ligatures w14:val="none"/>
+        </w:rPr>
+        <w:t xml:space="preserve"> </w:t>
+      </w:r>
+      <w:r>
+        <w:rPr>
+          <w:rFonts w:ascii="Consolas" w:eastAsia="Times New Roman" w:hAnsi="Consolas" w:cs="Times New Roman"/>
+          <w:noProof w:val="0"/>
+          <w:color w:val="C586C0"/>
+          <w:kern w:val="0"/>
+          <w:sz w:val="27"/>
+          <w:szCs w:val="27"/>
+          <w:lang w:val="en-US"/>
+          <w14:ligatures w14:val="none"/>
+        </w:rPr>
+        <w:t>from</w:t>
+      </w:r>
+      <w:r>
+        <w:rPr>
+          <w:rFonts w:ascii="Consolas" w:eastAsia="Times New Roman" w:hAnsi="Consolas" w:cs="Times New Roman"/>
+          <w:noProof w:val="0"/>
+          <w:color w:val="CCCCCC"/>
+          <w:kern w:val="0"/>
+          <w:sz w:val="27"/>
+          <w:szCs w:val="27"/>
+          <w:lang w:val="en-US"/>
+          <w14:ligatures w14:val="none"/>
+        </w:rPr>
+        <w:t xml:space="preserve"> </w:t>
+      </w:r>
+      <w:r>
+        <w:rPr>
+          <w:rFonts w:ascii="Consolas" w:eastAsia="Times New Roman" w:hAnsi="Consolas" w:cs="Times New Roman"/>
+          <w:noProof w:val="0"/>
+          <w:color w:val="CE9178"/>
+          <w:kern w:val="0"/>
+          <w:sz w:val="27"/>
+          <w:szCs w:val="27"/>
+          <w:lang w:val="en-US"/>
+          <w14:ligatures w14:val="none"/>
+        </w:rPr>
+        <w:t>"react"</w:t>
+      </w:r>
+      <w:r>
+        <w:rPr>
+          <w:rFonts w:ascii="Consolas" w:eastAsia="Times New Roman" w:hAnsi="Consolas" w:cs="Times New Roman"/>
+          <w:noProof w:val="0"/>
+          <w:color w:val="CCCCCC"/>
+          <w:kern w:val="0"/>
+          <w:sz w:val="27"/>
+          <w:szCs w:val="27"/>
+          <w:lang w:val="en-US"/>
+          <w14:ligatures w14:val="none"/>
+        </w:rPr>
+        <w:t>;</w:t>
+      </w:r>
+    </w:p>
+    <w:p>
+      <w:pPr>
+        <w:shd w:val="clear" w:color="auto" w:fill="1F1F1F"/>
+        <w:spacing w:after="0" w:line="360" w:lineRule="atLeast"/>
+        <w:rPr>
+          <w:rFonts w:ascii="Consolas" w:eastAsia="Times New Roman" w:hAnsi="Consolas" w:cs="Times New Roman"/>
+          <w:noProof w:val="0"/>
+          <w:color w:val="CCCCCC"/>
+          <w:kern w:val="0"/>
+          <w:sz w:val="27"/>
+          <w:szCs w:val="27"/>
+          <w:lang w:val="en-US"/>
+          <w14:ligatures w14:val="none"/>
+        </w:rPr>
+      </w:pPr>
+    </w:p>
+    <w:p>
+      <w:pPr>
+        <w:shd w:val="clear" w:color="auto" w:fill="1F1F1F"/>
+        <w:spacing w:after="0" w:line="360" w:lineRule="atLeast"/>
+        <w:rPr>
+          <w:rFonts w:ascii="Consolas" w:eastAsia="Times New Roman" w:hAnsi="Consolas" w:cs="Times New Roman"/>
+          <w:noProof w:val="0"/>
+          <w:color w:val="CCCCCC"/>
+          <w:kern w:val="0"/>
+          <w:sz w:val="27"/>
+          <w:szCs w:val="27"/>
+          <w:lang w:val="en-US"/>
+          <w14:ligatures w14:val="none"/>
+        </w:rPr>
+      </w:pPr>
+      <w:r>
+        <w:rPr>
+          <w:rFonts w:ascii="Consolas" w:eastAsia="Times New Roman" w:hAnsi="Consolas" w:cs="Times New Roman"/>
+          <w:noProof w:val="0"/>
+          <w:color w:val="569CD6"/>
+          <w:kern w:val="0"/>
+          <w:sz w:val="27"/>
+          <w:szCs w:val="27"/>
+          <w:lang w:val="en-US"/>
+          <w14:ligatures w14:val="none"/>
+        </w:rPr>
+        <w:t>const</w:t>
+      </w:r>
+      <w:r>
+        <w:rPr>
+          <w:rFonts w:ascii="Consolas" w:eastAsia="Times New Roman" w:hAnsi="Consolas" w:cs="Times New Roman"/>
+          <w:noProof w:val="0"/>
+          <w:color w:val="CCCCCC"/>
+          <w:kern w:val="0"/>
+          <w:sz w:val="27"/>
+          <w:szCs w:val="27"/>
+          <w:lang w:val="en-US"/>
+          <w14:ligatures w14:val="none"/>
+        </w:rPr>
+        <w:t xml:space="preserve"> </w:t>
+      </w:r>
+      <w:r>
+        <w:rPr>
+          <w:rFonts w:ascii="Consolas" w:eastAsia="Times New Roman" w:hAnsi="Consolas" w:cs="Times New Roman"/>
+          <w:noProof w:val="0"/>
+          <w:color w:val="DCDCAA"/>
+          <w:kern w:val="0"/>
+          <w:sz w:val="27"/>
+          <w:szCs w:val="27"/>
+          <w:lang w:val="en-US"/>
+          <w14:ligatures w14:val="none"/>
+        </w:rPr>
+        <w:t>Footer</w:t>
+      </w:r>
+      <w:r>
+        <w:rPr>
+          <w:rFonts w:ascii="Consolas" w:eastAsia="Times New Roman" w:hAnsi="Consolas" w:cs="Times New Roman"/>
+          <w:noProof w:val="0"/>
+          <w:color w:val="CCCCCC"/>
+          <w:kern w:val="0"/>
+          <w:sz w:val="27"/>
+          <w:szCs w:val="27"/>
+          <w:lang w:val="en-US"/>
+          <w14:ligatures w14:val="none"/>
+        </w:rPr>
+        <w:t xml:space="preserve"> </w:t>
+      </w:r>
+      <w:r>
+        <w:rPr>
+          <w:rFonts w:ascii="Consolas" w:eastAsia="Times New Roman" w:hAnsi="Consolas" w:cs="Times New Roman"/>
+          <w:noProof w:val="0"/>
+          <w:color w:val="D4D4D4"/>
+          <w:kern w:val="0"/>
+          <w:sz w:val="27"/>
+          <w:szCs w:val="27"/>
+          <w:lang w:val="en-US"/>
+          <w14:ligatures w14:val="none"/>
+        </w:rPr>
+        <w:t>=</w:t>
+      </w:r>
+      <w:r>
+        <w:rPr>
+          <w:rFonts w:ascii="Consolas" w:eastAsia="Times New Roman" w:hAnsi="Consolas" w:cs="Times New Roman"/>
+          <w:noProof w:val="0"/>
+          <w:color w:val="CCCCCC"/>
+          <w:kern w:val="0"/>
+          <w:sz w:val="27"/>
+          <w:szCs w:val="27"/>
+          <w:lang w:val="en-US"/>
+          <w14:ligatures w14:val="none"/>
+        </w:rPr>
+        <w:t xml:space="preserve"> () </w:t>
+      </w:r>
+      <w:r>
+        <w:rPr>
+          <w:rFonts w:ascii="Consolas" w:eastAsia="Times New Roman" w:hAnsi="Consolas" w:cs="Times New Roman"/>
+          <w:noProof w:val="0"/>
+          <w:color w:val="569CD6"/>
+          <w:kern w:val="0"/>
+          <w:sz w:val="27"/>
+          <w:szCs w:val="27"/>
+          <w:lang w:val="en-US"/>
+          <w14:ligatures w14:val="none"/>
+        </w:rPr>
+        <w:t>=&gt;</w:t>
+      </w:r>
+      <w:r>
+        <w:rPr>
+          <w:rFonts w:ascii="Consolas" w:eastAsia="Times New Roman" w:hAnsi="Consolas" w:cs="Times New Roman"/>
+          <w:noProof w:val="0"/>
+          <w:color w:val="CCCCCC"/>
+          <w:kern w:val="0"/>
+          <w:sz w:val="27"/>
+          <w:szCs w:val="27"/>
+          <w:lang w:val="en-US"/>
+          <w14:ligatures w14:val="none"/>
+        </w:rPr>
+        <w:t xml:space="preserve"> {</w:t>
+      </w:r>
+    </w:p>
+    <w:p>
+      <w:pPr>
+        <w:shd w:val="clear" w:color="auto" w:fill="1F1F1F"/>
+        <w:spacing w:after="0" w:line="360" w:lineRule="atLeast"/>
+        <w:rPr>
+          <w:rFonts w:ascii="Consolas" w:eastAsia="Times New Roman" w:hAnsi="Consolas" w:cs="Times New Roman"/>
+          <w:noProof w:val="0"/>
+          <w:color w:val="CCCCCC"/>
+          <w:kern w:val="0"/>
+          <w:sz w:val="27"/>
+          <w:szCs w:val="27"/>
+          <w:lang w:val="en-US"/>
+          <w14:ligatures w14:val="none"/>
+        </w:rPr>
+      </w:pPr>
+      <w:r>
+        <w:rPr>
+          <w:rFonts w:ascii="Consolas" w:eastAsia="Times New Roman" w:hAnsi="Consolas" w:cs="Times New Roman"/>
+          <w:noProof w:val="0"/>
+          <w:color w:val="CCCCCC"/>
+          <w:kern w:val="0"/>
+          <w:sz w:val="27"/>
+          <w:szCs w:val="27"/>
+          <w:lang w:val="en-US"/>
+          <w14:ligatures w14:val="none"/>
+        </w:rPr>
+        <w:t xml:space="preserve">  </w:t>
+      </w:r>
+      <w:r>
+        <w:rPr>
+          <w:rFonts w:ascii="Consolas" w:eastAsia="Times New Roman" w:hAnsi="Consolas" w:cs="Times New Roman"/>
+          <w:noProof w:val="0"/>
+          <w:color w:val="C586C0"/>
+          <w:kern w:val="0"/>
+          <w:sz w:val="27"/>
+          <w:szCs w:val="27"/>
+          <w:lang w:val="en-US"/>
+          <w14:ligatures w14:val="none"/>
+        </w:rPr>
+        <w:t>return</w:t>
+      </w:r>
+      <w:r>
+        <w:rPr>
+          <w:rFonts w:ascii="Consolas" w:eastAsia="Times New Roman" w:hAnsi="Consolas" w:cs="Times New Roman"/>
+          <w:noProof w:val="0"/>
+          <w:color w:val="CCCCCC"/>
+          <w:kern w:val="0"/>
+          <w:sz w:val="27"/>
+          <w:szCs w:val="27"/>
+          <w:lang w:val="en-US"/>
+          <w14:ligatures w14:val="none"/>
+        </w:rPr>
+        <w:t xml:space="preserve"> </w:t>
+      </w:r>
+      <w:r>
+        <w:rPr>
+          <w:rFonts w:ascii="Consolas" w:eastAsia="Times New Roman" w:hAnsi="Consolas" w:cs="Times New Roman"/>
+          <w:noProof w:val="0"/>
+          <w:color w:val="808080"/>
+          <w:kern w:val="0"/>
+          <w:sz w:val="27"/>
+          <w:szCs w:val="27"/>
+          <w:lang w:val="en-US"/>
+          <w14:ligatures w14:val="none"/>
+        </w:rPr>
+        <w:t>&lt;</w:t>
+      </w:r>
+      <w:r>
+        <w:rPr>
+          <w:rFonts w:ascii="Consolas" w:eastAsia="Times New Roman" w:hAnsi="Consolas" w:cs="Times New Roman"/>
+          <w:noProof w:val="0"/>
+          <w:color w:val="569CD6"/>
+          <w:kern w:val="0"/>
+          <w:sz w:val="27"/>
+          <w:szCs w:val="27"/>
+          <w:lang w:val="en-US"/>
+          <w14:ligatures w14:val="none"/>
+        </w:rPr>
+        <w:t>div</w:t>
+      </w:r>
+      <w:r>
+        <w:rPr>
+          <w:rFonts w:ascii="Consolas" w:eastAsia="Times New Roman" w:hAnsi="Consolas" w:cs="Times New Roman"/>
+          <w:noProof w:val="0"/>
+          <w:color w:val="808080"/>
+          <w:kern w:val="0"/>
+          <w:sz w:val="27"/>
+          <w:szCs w:val="27"/>
+          <w:lang w:val="en-US"/>
+          <w14:ligatures w14:val="none"/>
+        </w:rPr>
+        <w:t>&gt;</w:t>
+      </w:r>
+      <w:r>
+        <w:rPr>
+          <w:rFonts w:ascii="Consolas" w:eastAsia="Times New Roman" w:hAnsi="Consolas" w:cs="Times New Roman"/>
+          <w:noProof w:val="0"/>
+          <w:color w:val="CCCCCC"/>
+          <w:kern w:val="0"/>
+          <w:sz w:val="27"/>
+          <w:szCs w:val="27"/>
+          <w:lang w:val="en-US"/>
+          <w14:ligatures w14:val="none"/>
+        </w:rPr>
+        <w:t>Footer</w:t>
+      </w:r>
+      <w:r>
+        <w:rPr>
+          <w:rFonts w:ascii="Consolas" w:eastAsia="Times New Roman" w:hAnsi="Consolas" w:cs="Times New Roman"/>
+          <w:noProof w:val="0"/>
+          <w:color w:val="808080"/>
+          <w:kern w:val="0"/>
+          <w:sz w:val="27"/>
+          <w:szCs w:val="27"/>
+          <w:lang w:val="en-US"/>
+          <w14:ligatures w14:val="none"/>
+        </w:rPr>
+        <w:t>&lt;/</w:t>
+      </w:r>
+      <w:r>
+        <w:rPr>
+          <w:rFonts w:ascii="Consolas" w:eastAsia="Times New Roman" w:hAnsi="Consolas" w:cs="Times New Roman"/>
+          <w:noProof w:val="0"/>
+          <w:color w:val="569CD6"/>
+          <w:kern w:val="0"/>
+          <w:sz w:val="27"/>
+          <w:szCs w:val="27"/>
+          <w:lang w:val="en-US"/>
+          <w14:ligatures w14:val="none"/>
+        </w:rPr>
+        <w:t>div</w:t>
+      </w:r>
+      <w:r>
+        <w:rPr>
+          <w:rFonts w:ascii="Consolas" w:eastAsia="Times New Roman" w:hAnsi="Consolas" w:cs="Times New Roman"/>
+          <w:noProof w:val="0"/>
+          <w:color w:val="808080"/>
+          <w:kern w:val="0"/>
+          <w:sz w:val="27"/>
+          <w:szCs w:val="27"/>
+          <w:lang w:val="en-US"/>
+          <w14:ligatures w14:val="none"/>
+        </w:rPr>
+        <w:t>&gt;</w:t>
+      </w:r>
+      <w:r>
+        <w:rPr>
+          <w:rFonts w:ascii="Consolas" w:eastAsia="Times New Roman" w:hAnsi="Consolas" w:cs="Times New Roman"/>
+          <w:noProof w:val="0"/>
+          <w:color w:val="CCCCCC"/>
+          <w:kern w:val="0"/>
+          <w:sz w:val="27"/>
+          <w:szCs w:val="27"/>
+          <w:lang w:val="en-US"/>
+          <w14:ligatures w14:val="none"/>
+        </w:rPr>
+        <w:t>;</w:t>
+      </w:r>
+    </w:p>
+    <w:p>
+      <w:pPr>
+        <w:shd w:val="clear" w:color="auto" w:fill="1F1F1F"/>
+        <w:spacing w:after="0" w:line="360" w:lineRule="atLeast"/>
+        <w:rPr>
+          <w:rFonts w:ascii="Consolas" w:eastAsia="Times New Roman" w:hAnsi="Consolas" w:cs="Times New Roman"/>
+          <w:noProof w:val="0"/>
+          <w:color w:val="CCCCCC"/>
+          <w:kern w:val="0"/>
+          <w:sz w:val="27"/>
+          <w:szCs w:val="27"/>
+          <w:lang w:val="en-US"/>
+          <w14:ligatures w14:val="none"/>
+        </w:rPr>
+      </w:pPr>
+      <w:r>
+        <w:rPr>
+          <w:rFonts w:ascii="Consolas" w:eastAsia="Times New Roman" w:hAnsi="Consolas" w:cs="Times New Roman"/>
+          <w:noProof w:val="0"/>
+          <w:color w:val="CCCCCC"/>
+          <w:kern w:val="0"/>
+          <w:sz w:val="27"/>
+          <w:szCs w:val="27"/>
+          <w:lang w:val="en-US"/>
+          <w14:ligatures w14:val="none"/>
+        </w:rPr>
+        <w:lastRenderedPageBreak/>
+        <w:t>};</w:t>
+      </w:r>
+    </w:p>
+    <w:p>
+      <w:pPr>
+        <w:shd w:val="clear" w:color="auto" w:fill="1F1F1F"/>
+        <w:spacing w:after="0" w:line="360" w:lineRule="atLeast"/>
+        <w:rPr>
+          <w:rFonts w:ascii="Consolas" w:eastAsia="Times New Roman" w:hAnsi="Consolas" w:cs="Times New Roman"/>
+          <w:noProof w:val="0"/>
+          <w:color w:val="CCCCCC"/>
+          <w:kern w:val="0"/>
+          <w:sz w:val="27"/>
+          <w:szCs w:val="27"/>
+          <w:lang w:val="en-US"/>
+          <w14:ligatures w14:val="none"/>
+        </w:rPr>
+      </w:pPr>
+    </w:p>
+    <w:p>
+      <w:pPr>
+        <w:shd w:val="clear" w:color="auto" w:fill="1F1F1F"/>
+        <w:spacing w:after="0" w:line="360" w:lineRule="atLeast"/>
+        <w:rPr>
+          <w:rFonts w:ascii="Consolas" w:eastAsia="Times New Roman" w:hAnsi="Consolas" w:cs="Times New Roman"/>
+          <w:noProof w:val="0"/>
+          <w:color w:val="CCCCCC"/>
+          <w:kern w:val="0"/>
+          <w:sz w:val="27"/>
+          <w:szCs w:val="27"/>
+          <w:lang w:val="en-US"/>
+          <w14:ligatures w14:val="none"/>
+        </w:rPr>
+      </w:pPr>
+      <w:r>
+        <w:rPr>
+          <w:rFonts w:ascii="Consolas" w:eastAsia="Times New Roman" w:hAnsi="Consolas" w:cs="Times New Roman"/>
+          <w:noProof w:val="0"/>
+          <w:color w:val="C586C0"/>
+          <w:kern w:val="0"/>
+          <w:sz w:val="27"/>
+          <w:szCs w:val="27"/>
+          <w:lang w:val="en-US"/>
+          <w14:ligatures w14:val="none"/>
+        </w:rPr>
+        <w:t>export</w:t>
+      </w:r>
+      <w:r>
+        <w:rPr>
+          <w:rFonts w:ascii="Consolas" w:eastAsia="Times New Roman" w:hAnsi="Consolas" w:cs="Times New Roman"/>
+          <w:noProof w:val="0"/>
+          <w:color w:val="CCCCCC"/>
+          <w:kern w:val="0"/>
+          <w:sz w:val="27"/>
+          <w:szCs w:val="27"/>
+          <w:lang w:val="en-US"/>
+          <w14:ligatures w14:val="none"/>
+        </w:rPr>
+        <w:t xml:space="preserve"> </w:t>
+      </w:r>
+      <w:r>
+        <w:rPr>
+          <w:rFonts w:ascii="Consolas" w:eastAsia="Times New Roman" w:hAnsi="Consolas" w:cs="Times New Roman"/>
+          <w:noProof w:val="0"/>
+          <w:color w:val="C586C0"/>
+          <w:kern w:val="0"/>
+          <w:sz w:val="27"/>
+          <w:szCs w:val="27"/>
+          <w:lang w:val="en-US"/>
+          <w14:ligatures w14:val="none"/>
+        </w:rPr>
+        <w:t>default</w:t>
+      </w:r>
+      <w:r>
+        <w:rPr>
+          <w:rFonts w:ascii="Consolas" w:eastAsia="Times New Roman" w:hAnsi="Consolas" w:cs="Times New Roman"/>
+          <w:noProof w:val="0"/>
+          <w:color w:val="CCCCCC"/>
+          <w:kern w:val="0"/>
+          <w:sz w:val="27"/>
+          <w:szCs w:val="27"/>
+          <w:lang w:val="en-US"/>
+          <w14:ligatures w14:val="none"/>
+        </w:rPr>
+        <w:t xml:space="preserve"> </w:t>
+      </w:r>
+      <w:r>
+        <w:rPr>
+          <w:rFonts w:ascii="Consolas" w:eastAsia="Times New Roman" w:hAnsi="Consolas" w:cs="Times New Roman"/>
+          <w:noProof w:val="0"/>
+          <w:color w:val="DCDCAA"/>
+          <w:kern w:val="0"/>
+          <w:sz w:val="27"/>
+          <w:szCs w:val="27"/>
+          <w:lang w:val="en-US"/>
+          <w14:ligatures w14:val="none"/>
+        </w:rPr>
+        <w:t>Footer</w:t>
+      </w:r>
+      <w:r>
+        <w:rPr>
+          <w:rFonts w:ascii="Consolas" w:eastAsia="Times New Roman" w:hAnsi="Consolas" w:cs="Times New Roman"/>
+          <w:noProof w:val="0"/>
+          <w:color w:val="CCCCCC"/>
+          <w:kern w:val="0"/>
+          <w:sz w:val="27"/>
+          <w:szCs w:val="27"/>
+          <w:lang w:val="en-US"/>
+          <w14:ligatures w14:val="none"/>
+        </w:rPr>
+        <w:t>;</w:t>
+      </w:r>
+    </w:p>
+    <w:p>
+      <w:pPr>
+        <w:shd w:val="clear" w:color="auto" w:fill="1F1F1F"/>
+        <w:spacing w:after="0" w:line="360" w:lineRule="atLeast"/>
+        <w:rPr>
+          <w:rFonts w:ascii="Consolas" w:eastAsia="Times New Roman" w:hAnsi="Consolas" w:cs="Times New Roman"/>
+          <w:noProof w:val="0"/>
+          <w:color w:val="CCCCCC"/>
+          <w:kern w:val="0"/>
+          <w:sz w:val="27"/>
+          <w:szCs w:val="27"/>
+          <w:lang w:val="en-US"/>
+          <w14:ligatures w14:val="none"/>
+        </w:rPr>
+      </w:pPr>
+    </w:p>
+    <w:p>
+      <w:pPr>
+        <w:ind w:left="360"/>
+      </w:pPr>
+    </w:p>
+    <w:p>
+      <w:pPr>
+        <w:pStyle w:val="ListParagraph"/>
+        <w:numPr>
+          <w:ilvl w:val="0"/>
+          <w:numId w:val="1"/>
+        </w:numPr>
+      </w:pPr>
+      <w:r>
+        <w:t>Header ve Footer componentler UserTemplate component ekle</w:t>
+      </w:r>
+    </w:p>
     <w:sectPr>
       <w:pgSz w:w="12240" w:h="15840"/>
       <w:pgMar w:top="1417" w:right="1417" w:bottom="1134" w:left="1417" w:header="720" w:footer="720" w:gutter="0"/>
@@ -2728,6 +5508,95 @@
     </w:lvl>
   </w:abstractNum>
   <w:abstractNum w:abstractNumId="1" w15:restartNumberingAfterBreak="0">
+    <w:nsid w:val="34EA3A4F"/>
+    <w:multiLevelType w:val="hybridMultilevel"/>
+    <w:tmpl w:val="F4700DDA"/>
+    <w:lvl w:ilvl="0" w:tplc="FFFFFFFF">
+      <w:start w:val="1"/>
+      <w:numFmt w:val="decimal"/>
+      <w:lvlText w:val="%1."/>
+      <w:lvlJc w:val="left"/>
+      <w:pPr>
+        <w:ind w:left="720" w:hanging="360"/>
+      </w:pPr>
+      <w:rPr>
+        <w:rFonts w:hint="default"/>
+      </w:rPr>
+    </w:lvl>
+    <w:lvl w:ilvl="1" w:tplc="FFFFFFFF" w:tentative="1">
+      <w:start w:val="1"/>
+      <w:numFmt w:val="lowerLetter"/>
+      <w:lvlText w:val="%2."/>
+      <w:lvlJc w:val="left"/>
+      <w:pPr>
+        <w:ind w:left="1440" w:hanging="360"/>
+      </w:pPr>
+    </w:lvl>
+    <w:lvl w:ilvl="2" w:tplc="FFFFFFFF" w:tentative="1">
+      <w:start w:val="1"/>
+      <w:numFmt w:val="lowerRoman"/>
+      <w:lvlText w:val="%3."/>
+      <w:lvlJc w:val="right"/>
+      <w:pPr>
+        <w:ind w:left="2160" w:hanging="180"/>
+      </w:pPr>
+    </w:lvl>
+    <w:lvl w:ilvl="3" w:tplc="FFFFFFFF" w:tentative="1">
+      <w:start w:val="1"/>
+      <w:numFmt w:val="decimal"/>
+      <w:lvlText w:val="%4."/>
+      <w:lvlJc w:val="left"/>
+      <w:pPr>
+        <w:ind w:left="2880" w:hanging="360"/>
+      </w:pPr>
+    </w:lvl>
+    <w:lvl w:ilvl="4" w:tplc="FFFFFFFF" w:tentative="1">
+      <w:start w:val="1"/>
+      <w:numFmt w:val="lowerLetter"/>
+      <w:lvlText w:val="%5."/>
+      <w:lvlJc w:val="left"/>
+      <w:pPr>
+        <w:ind w:left="3600" w:hanging="360"/>
+      </w:pPr>
+    </w:lvl>
+    <w:lvl w:ilvl="5" w:tplc="FFFFFFFF" w:tentative="1">
+      <w:start w:val="1"/>
+      <w:numFmt w:val="lowerRoman"/>
+      <w:lvlText w:val="%6."/>
+      <w:lvlJc w:val="right"/>
+      <w:pPr>
+        <w:ind w:left="4320" w:hanging="180"/>
+      </w:pPr>
+    </w:lvl>
+    <w:lvl w:ilvl="6" w:tplc="FFFFFFFF" w:tentative="1">
+      <w:start w:val="1"/>
+      <w:numFmt w:val="decimal"/>
+      <w:lvlText w:val="%7."/>
+      <w:lvlJc w:val="left"/>
+      <w:pPr>
+        <w:ind w:left="5040" w:hanging="360"/>
+      </w:pPr>
+    </w:lvl>
+    <w:lvl w:ilvl="7" w:tplc="FFFFFFFF" w:tentative="1">
+      <w:start w:val="1"/>
+      <w:numFmt w:val="lowerLetter"/>
+      <w:lvlText w:val="%8."/>
+      <w:lvlJc w:val="left"/>
+      <w:pPr>
+        <w:ind w:left="5760" w:hanging="360"/>
+      </w:pPr>
+    </w:lvl>
+    <w:lvl w:ilvl="8" w:tplc="FFFFFFFF" w:tentative="1">
+      <w:start w:val="1"/>
+      <w:numFmt w:val="lowerRoman"/>
+      <w:lvlText w:val="%9."/>
+      <w:lvlJc w:val="right"/>
+      <w:pPr>
+        <w:ind w:left="6480" w:hanging="180"/>
+      </w:pPr>
+    </w:lvl>
+  </w:abstractNum>
+  <w:abstractNum w:abstractNumId="2" w15:restartNumberingAfterBreak="0">
     <w:nsid w:val="38D7511B"/>
     <w:multiLevelType w:val="hybridMultilevel"/>
     <w:tmpl w:val="F4700DDA"/>
@@ -2817,10 +5686,13 @@
     </w:lvl>
   </w:abstractNum>
   <w:num w:numId="1" w16cid:durableId="1028065745">
-    <w:abstractNumId w:val="1"/>
+    <w:abstractNumId w:val="2"/>
   </w:num>
   <w:num w:numId="2" w16cid:durableId="727264656">
     <w:abstractNumId w:val="0"/>
+  </w:num>
+  <w:num w:numId="3" w16cid:durableId="476262587">
+    <w:abstractNumId w:val="1"/>
   </w:num>
 </w:numbering>
 </file>

--- a/guide.docx
+++ b/guide.docx
@@ -5409,6 +5409,2108 @@
         <w:t>Header ve Footer componentler UserTemplate component ekle</w:t>
       </w:r>
     </w:p>
+    <w:p>
+      <w:pPr>
+        <w:shd w:val="clear" w:color="auto" w:fill="1F1F1F"/>
+        <w:spacing w:after="0" w:line="360" w:lineRule="atLeast"/>
+        <w:ind w:left="360"/>
+        <w:rPr>
+          <w:rFonts w:ascii="Consolas" w:eastAsia="Times New Roman" w:hAnsi="Consolas" w:cs="Times New Roman"/>
+          <w:noProof w:val="0"/>
+          <w:color w:val="CCCCCC"/>
+          <w:kern w:val="0"/>
+          <w:sz w:val="27"/>
+          <w:szCs w:val="27"/>
+          <w:lang w:val="en-US"/>
+          <w14:ligatures w14:val="none"/>
+        </w:rPr>
+      </w:pPr>
+      <w:r>
+        <w:rPr>
+          <w:rFonts w:ascii="Consolas" w:eastAsia="Times New Roman" w:hAnsi="Consolas" w:cs="Times New Roman"/>
+          <w:noProof w:val="0"/>
+          <w:color w:val="C586C0"/>
+          <w:kern w:val="0"/>
+          <w:sz w:val="27"/>
+          <w:szCs w:val="27"/>
+          <w:lang w:val="en-US"/>
+          <w14:ligatures w14:val="none"/>
+        </w:rPr>
+        <w:t>import</w:t>
+      </w:r>
+      <w:r>
+        <w:rPr>
+          <w:rFonts w:ascii="Consolas" w:eastAsia="Times New Roman" w:hAnsi="Consolas" w:cs="Times New Roman"/>
+          <w:noProof w:val="0"/>
+          <w:color w:val="CCCCCC"/>
+          <w:kern w:val="0"/>
+          <w:sz w:val="27"/>
+          <w:szCs w:val="27"/>
+          <w:lang w:val="en-US"/>
+          <w14:ligatures w14:val="none"/>
+        </w:rPr>
+        <w:t xml:space="preserve"> </w:t>
+      </w:r>
+      <w:r>
+        <w:rPr>
+          <w:rFonts w:ascii="Consolas" w:eastAsia="Times New Roman" w:hAnsi="Consolas" w:cs="Times New Roman"/>
+          <w:noProof w:val="0"/>
+          <w:color w:val="9CDCFE"/>
+          <w:kern w:val="0"/>
+          <w:sz w:val="27"/>
+          <w:szCs w:val="27"/>
+          <w:lang w:val="en-US"/>
+          <w14:ligatures w14:val="none"/>
+        </w:rPr>
+        <w:t>React</w:t>
+      </w:r>
+      <w:r>
+        <w:rPr>
+          <w:rFonts w:ascii="Consolas" w:eastAsia="Times New Roman" w:hAnsi="Consolas" w:cs="Times New Roman"/>
+          <w:noProof w:val="0"/>
+          <w:color w:val="CCCCCC"/>
+          <w:kern w:val="0"/>
+          <w:sz w:val="27"/>
+          <w:szCs w:val="27"/>
+          <w:lang w:val="en-US"/>
+          <w14:ligatures w14:val="none"/>
+        </w:rPr>
+        <w:t xml:space="preserve"> </w:t>
+      </w:r>
+      <w:r>
+        <w:rPr>
+          <w:rFonts w:ascii="Consolas" w:eastAsia="Times New Roman" w:hAnsi="Consolas" w:cs="Times New Roman"/>
+          <w:noProof w:val="0"/>
+          <w:color w:val="C586C0"/>
+          <w:kern w:val="0"/>
+          <w:sz w:val="27"/>
+          <w:szCs w:val="27"/>
+          <w:lang w:val="en-US"/>
+          <w14:ligatures w14:val="none"/>
+        </w:rPr>
+        <w:t>from</w:t>
+      </w:r>
+      <w:r>
+        <w:rPr>
+          <w:rFonts w:ascii="Consolas" w:eastAsia="Times New Roman" w:hAnsi="Consolas" w:cs="Times New Roman"/>
+          <w:noProof w:val="0"/>
+          <w:color w:val="CCCCCC"/>
+          <w:kern w:val="0"/>
+          <w:sz w:val="27"/>
+          <w:szCs w:val="27"/>
+          <w:lang w:val="en-US"/>
+          <w14:ligatures w14:val="none"/>
+        </w:rPr>
+        <w:t xml:space="preserve"> </w:t>
+      </w:r>
+      <w:r>
+        <w:rPr>
+          <w:rFonts w:ascii="Consolas" w:eastAsia="Times New Roman" w:hAnsi="Consolas" w:cs="Times New Roman"/>
+          <w:noProof w:val="0"/>
+          <w:color w:val="CE9178"/>
+          <w:kern w:val="0"/>
+          <w:sz w:val="27"/>
+          <w:szCs w:val="27"/>
+          <w:lang w:val="en-US"/>
+          <w14:ligatures w14:val="none"/>
+        </w:rPr>
+        <w:t>"react"</w:t>
+      </w:r>
+      <w:r>
+        <w:rPr>
+          <w:rFonts w:ascii="Consolas" w:eastAsia="Times New Roman" w:hAnsi="Consolas" w:cs="Times New Roman"/>
+          <w:noProof w:val="0"/>
+          <w:color w:val="CCCCCC"/>
+          <w:kern w:val="0"/>
+          <w:sz w:val="27"/>
+          <w:szCs w:val="27"/>
+          <w:lang w:val="en-US"/>
+          <w14:ligatures w14:val="none"/>
+        </w:rPr>
+        <w:t>;</w:t>
+      </w:r>
+    </w:p>
+    <w:p>
+      <w:pPr>
+        <w:shd w:val="clear" w:color="auto" w:fill="1F1F1F"/>
+        <w:spacing w:after="0" w:line="360" w:lineRule="atLeast"/>
+        <w:ind w:left="360"/>
+        <w:rPr>
+          <w:rFonts w:ascii="Consolas" w:eastAsia="Times New Roman" w:hAnsi="Consolas" w:cs="Times New Roman"/>
+          <w:noProof w:val="0"/>
+          <w:color w:val="CCCCCC"/>
+          <w:kern w:val="0"/>
+          <w:sz w:val="27"/>
+          <w:szCs w:val="27"/>
+          <w:lang w:val="en-US"/>
+          <w14:ligatures w14:val="none"/>
+        </w:rPr>
+      </w:pPr>
+      <w:r>
+        <w:rPr>
+          <w:rFonts w:ascii="Consolas" w:eastAsia="Times New Roman" w:hAnsi="Consolas" w:cs="Times New Roman"/>
+          <w:noProof w:val="0"/>
+          <w:color w:val="C586C0"/>
+          <w:kern w:val="0"/>
+          <w:sz w:val="27"/>
+          <w:szCs w:val="27"/>
+          <w:lang w:val="en-US"/>
+          <w14:ligatures w14:val="none"/>
+        </w:rPr>
+        <w:t>import</w:t>
+      </w:r>
+      <w:r>
+        <w:rPr>
+          <w:rFonts w:ascii="Consolas" w:eastAsia="Times New Roman" w:hAnsi="Consolas" w:cs="Times New Roman"/>
+          <w:noProof w:val="0"/>
+          <w:color w:val="CCCCCC"/>
+          <w:kern w:val="0"/>
+          <w:sz w:val="27"/>
+          <w:szCs w:val="27"/>
+          <w:lang w:val="en-US"/>
+          <w14:ligatures w14:val="none"/>
+        </w:rPr>
+        <w:t xml:space="preserve"> </w:t>
+      </w:r>
+      <w:r>
+        <w:rPr>
+          <w:rFonts w:ascii="Consolas" w:eastAsia="Times New Roman" w:hAnsi="Consolas" w:cs="Times New Roman"/>
+          <w:noProof w:val="0"/>
+          <w:color w:val="9CDCFE"/>
+          <w:kern w:val="0"/>
+          <w:sz w:val="27"/>
+          <w:szCs w:val="27"/>
+          <w:lang w:val="en-US"/>
+          <w14:ligatures w14:val="none"/>
+        </w:rPr>
+        <w:t>Header</w:t>
+      </w:r>
+      <w:r>
+        <w:rPr>
+          <w:rFonts w:ascii="Consolas" w:eastAsia="Times New Roman" w:hAnsi="Consolas" w:cs="Times New Roman"/>
+          <w:noProof w:val="0"/>
+          <w:color w:val="CCCCCC"/>
+          <w:kern w:val="0"/>
+          <w:sz w:val="27"/>
+          <w:szCs w:val="27"/>
+          <w:lang w:val="en-US"/>
+          <w14:ligatures w14:val="none"/>
+        </w:rPr>
+        <w:t xml:space="preserve"> </w:t>
+      </w:r>
+      <w:r>
+        <w:rPr>
+          <w:rFonts w:ascii="Consolas" w:eastAsia="Times New Roman" w:hAnsi="Consolas" w:cs="Times New Roman"/>
+          <w:noProof w:val="0"/>
+          <w:color w:val="C586C0"/>
+          <w:kern w:val="0"/>
+          <w:sz w:val="27"/>
+          <w:szCs w:val="27"/>
+          <w:lang w:val="en-US"/>
+          <w14:ligatures w14:val="none"/>
+        </w:rPr>
+        <w:t>from</w:t>
+      </w:r>
+      <w:r>
+        <w:rPr>
+          <w:rFonts w:ascii="Consolas" w:eastAsia="Times New Roman" w:hAnsi="Consolas" w:cs="Times New Roman"/>
+          <w:noProof w:val="0"/>
+          <w:color w:val="CCCCCC"/>
+          <w:kern w:val="0"/>
+          <w:sz w:val="27"/>
+          <w:szCs w:val="27"/>
+          <w:lang w:val="en-US"/>
+          <w14:ligatures w14:val="none"/>
+        </w:rPr>
+        <w:t xml:space="preserve"> </w:t>
+      </w:r>
+      <w:r>
+        <w:rPr>
+          <w:rFonts w:ascii="Consolas" w:eastAsia="Times New Roman" w:hAnsi="Consolas" w:cs="Times New Roman"/>
+          <w:noProof w:val="0"/>
+          <w:color w:val="CE9178"/>
+          <w:kern w:val="0"/>
+          <w:sz w:val="27"/>
+          <w:szCs w:val="27"/>
+          <w:lang w:val="en-US"/>
+          <w14:ligatures w14:val="none"/>
+        </w:rPr>
+        <w:t>"../components/user/common/header/header"</w:t>
+      </w:r>
+      <w:r>
+        <w:rPr>
+          <w:rFonts w:ascii="Consolas" w:eastAsia="Times New Roman" w:hAnsi="Consolas" w:cs="Times New Roman"/>
+          <w:noProof w:val="0"/>
+          <w:color w:val="CCCCCC"/>
+          <w:kern w:val="0"/>
+          <w:sz w:val="27"/>
+          <w:szCs w:val="27"/>
+          <w:lang w:val="en-US"/>
+          <w14:ligatures w14:val="none"/>
+        </w:rPr>
+        <w:t>;</w:t>
+      </w:r>
+    </w:p>
+    <w:p>
+      <w:pPr>
+        <w:shd w:val="clear" w:color="auto" w:fill="1F1F1F"/>
+        <w:spacing w:after="0" w:line="360" w:lineRule="atLeast"/>
+        <w:ind w:left="360"/>
+        <w:rPr>
+          <w:rFonts w:ascii="Consolas" w:eastAsia="Times New Roman" w:hAnsi="Consolas" w:cs="Times New Roman"/>
+          <w:noProof w:val="0"/>
+          <w:color w:val="CCCCCC"/>
+          <w:kern w:val="0"/>
+          <w:sz w:val="27"/>
+          <w:szCs w:val="27"/>
+          <w:lang w:val="en-US"/>
+          <w14:ligatures w14:val="none"/>
+        </w:rPr>
+      </w:pPr>
+      <w:r>
+        <w:rPr>
+          <w:rFonts w:ascii="Consolas" w:eastAsia="Times New Roman" w:hAnsi="Consolas" w:cs="Times New Roman"/>
+          <w:noProof w:val="0"/>
+          <w:color w:val="C586C0"/>
+          <w:kern w:val="0"/>
+          <w:sz w:val="27"/>
+          <w:szCs w:val="27"/>
+          <w:lang w:val="en-US"/>
+          <w14:ligatures w14:val="none"/>
+        </w:rPr>
+        <w:t>import</w:t>
+      </w:r>
+      <w:r>
+        <w:rPr>
+          <w:rFonts w:ascii="Consolas" w:eastAsia="Times New Roman" w:hAnsi="Consolas" w:cs="Times New Roman"/>
+          <w:noProof w:val="0"/>
+          <w:color w:val="CCCCCC"/>
+          <w:kern w:val="0"/>
+          <w:sz w:val="27"/>
+          <w:szCs w:val="27"/>
+          <w:lang w:val="en-US"/>
+          <w14:ligatures w14:val="none"/>
+        </w:rPr>
+        <w:t xml:space="preserve"> </w:t>
+      </w:r>
+      <w:r>
+        <w:rPr>
+          <w:rFonts w:ascii="Consolas" w:eastAsia="Times New Roman" w:hAnsi="Consolas" w:cs="Times New Roman"/>
+          <w:noProof w:val="0"/>
+          <w:color w:val="9CDCFE"/>
+          <w:kern w:val="0"/>
+          <w:sz w:val="27"/>
+          <w:szCs w:val="27"/>
+          <w:lang w:val="en-US"/>
+          <w14:ligatures w14:val="none"/>
+        </w:rPr>
+        <w:t>Footer</w:t>
+      </w:r>
+      <w:r>
+        <w:rPr>
+          <w:rFonts w:ascii="Consolas" w:eastAsia="Times New Roman" w:hAnsi="Consolas" w:cs="Times New Roman"/>
+          <w:noProof w:val="0"/>
+          <w:color w:val="CCCCCC"/>
+          <w:kern w:val="0"/>
+          <w:sz w:val="27"/>
+          <w:szCs w:val="27"/>
+          <w:lang w:val="en-US"/>
+          <w14:ligatures w14:val="none"/>
+        </w:rPr>
+        <w:t xml:space="preserve"> </w:t>
+      </w:r>
+      <w:r>
+        <w:rPr>
+          <w:rFonts w:ascii="Consolas" w:eastAsia="Times New Roman" w:hAnsi="Consolas" w:cs="Times New Roman"/>
+          <w:noProof w:val="0"/>
+          <w:color w:val="C586C0"/>
+          <w:kern w:val="0"/>
+          <w:sz w:val="27"/>
+          <w:szCs w:val="27"/>
+          <w:lang w:val="en-US"/>
+          <w14:ligatures w14:val="none"/>
+        </w:rPr>
+        <w:t>from</w:t>
+      </w:r>
+      <w:r>
+        <w:rPr>
+          <w:rFonts w:ascii="Consolas" w:eastAsia="Times New Roman" w:hAnsi="Consolas" w:cs="Times New Roman"/>
+          <w:noProof w:val="0"/>
+          <w:color w:val="CCCCCC"/>
+          <w:kern w:val="0"/>
+          <w:sz w:val="27"/>
+          <w:szCs w:val="27"/>
+          <w:lang w:val="en-US"/>
+          <w14:ligatures w14:val="none"/>
+        </w:rPr>
+        <w:t xml:space="preserve"> </w:t>
+      </w:r>
+      <w:r>
+        <w:rPr>
+          <w:rFonts w:ascii="Consolas" w:eastAsia="Times New Roman" w:hAnsi="Consolas" w:cs="Times New Roman"/>
+          <w:noProof w:val="0"/>
+          <w:color w:val="CE9178"/>
+          <w:kern w:val="0"/>
+          <w:sz w:val="27"/>
+          <w:szCs w:val="27"/>
+          <w:lang w:val="en-US"/>
+          <w14:ligatures w14:val="none"/>
+        </w:rPr>
+        <w:t>"../components/user/common/footer/footer"</w:t>
+      </w:r>
+      <w:r>
+        <w:rPr>
+          <w:rFonts w:ascii="Consolas" w:eastAsia="Times New Roman" w:hAnsi="Consolas" w:cs="Times New Roman"/>
+          <w:noProof w:val="0"/>
+          <w:color w:val="CCCCCC"/>
+          <w:kern w:val="0"/>
+          <w:sz w:val="27"/>
+          <w:szCs w:val="27"/>
+          <w:lang w:val="en-US"/>
+          <w14:ligatures w14:val="none"/>
+        </w:rPr>
+        <w:t>;</w:t>
+      </w:r>
+    </w:p>
+    <w:p>
+      <w:pPr>
+        <w:shd w:val="clear" w:color="auto" w:fill="1F1F1F"/>
+        <w:spacing w:after="0" w:line="360" w:lineRule="atLeast"/>
+        <w:ind w:left="360"/>
+        <w:rPr>
+          <w:rFonts w:ascii="Consolas" w:eastAsia="Times New Roman" w:hAnsi="Consolas" w:cs="Times New Roman"/>
+          <w:noProof w:val="0"/>
+          <w:color w:val="CCCCCC"/>
+          <w:kern w:val="0"/>
+          <w:sz w:val="27"/>
+          <w:szCs w:val="27"/>
+          <w:lang w:val="en-US"/>
+          <w14:ligatures w14:val="none"/>
+        </w:rPr>
+      </w:pPr>
+    </w:p>
+    <w:p>
+      <w:pPr>
+        <w:shd w:val="clear" w:color="auto" w:fill="1F1F1F"/>
+        <w:spacing w:after="0" w:line="360" w:lineRule="atLeast"/>
+        <w:ind w:left="360"/>
+        <w:rPr>
+          <w:rFonts w:ascii="Consolas" w:eastAsia="Times New Roman" w:hAnsi="Consolas" w:cs="Times New Roman"/>
+          <w:noProof w:val="0"/>
+          <w:color w:val="CCCCCC"/>
+          <w:kern w:val="0"/>
+          <w:sz w:val="27"/>
+          <w:szCs w:val="27"/>
+          <w:lang w:val="en-US"/>
+          <w14:ligatures w14:val="none"/>
+        </w:rPr>
+      </w:pPr>
+      <w:r>
+        <w:rPr>
+          <w:rFonts w:ascii="Consolas" w:eastAsia="Times New Roman" w:hAnsi="Consolas" w:cs="Times New Roman"/>
+          <w:noProof w:val="0"/>
+          <w:color w:val="569CD6"/>
+          <w:kern w:val="0"/>
+          <w:sz w:val="27"/>
+          <w:szCs w:val="27"/>
+          <w:lang w:val="en-US"/>
+          <w14:ligatures w14:val="none"/>
+        </w:rPr>
+        <w:t>const</w:t>
+      </w:r>
+      <w:r>
+        <w:rPr>
+          <w:rFonts w:ascii="Consolas" w:eastAsia="Times New Roman" w:hAnsi="Consolas" w:cs="Times New Roman"/>
+          <w:noProof w:val="0"/>
+          <w:color w:val="CCCCCC"/>
+          <w:kern w:val="0"/>
+          <w:sz w:val="27"/>
+          <w:szCs w:val="27"/>
+          <w:lang w:val="en-US"/>
+          <w14:ligatures w14:val="none"/>
+        </w:rPr>
+        <w:t xml:space="preserve"> </w:t>
+      </w:r>
+      <w:r>
+        <w:rPr>
+          <w:rFonts w:ascii="Consolas" w:eastAsia="Times New Roman" w:hAnsi="Consolas" w:cs="Times New Roman"/>
+          <w:noProof w:val="0"/>
+          <w:color w:val="DCDCAA"/>
+          <w:kern w:val="0"/>
+          <w:sz w:val="27"/>
+          <w:szCs w:val="27"/>
+          <w:lang w:val="en-US"/>
+          <w14:ligatures w14:val="none"/>
+        </w:rPr>
+        <w:t>UserTemplate</w:t>
+      </w:r>
+      <w:r>
+        <w:rPr>
+          <w:rFonts w:ascii="Consolas" w:eastAsia="Times New Roman" w:hAnsi="Consolas" w:cs="Times New Roman"/>
+          <w:noProof w:val="0"/>
+          <w:color w:val="CCCCCC"/>
+          <w:kern w:val="0"/>
+          <w:sz w:val="27"/>
+          <w:szCs w:val="27"/>
+          <w:lang w:val="en-US"/>
+          <w14:ligatures w14:val="none"/>
+        </w:rPr>
+        <w:t xml:space="preserve"> </w:t>
+      </w:r>
+      <w:r>
+        <w:rPr>
+          <w:rFonts w:ascii="Consolas" w:eastAsia="Times New Roman" w:hAnsi="Consolas" w:cs="Times New Roman"/>
+          <w:noProof w:val="0"/>
+          <w:color w:val="D4D4D4"/>
+          <w:kern w:val="0"/>
+          <w:sz w:val="27"/>
+          <w:szCs w:val="27"/>
+          <w:lang w:val="en-US"/>
+          <w14:ligatures w14:val="none"/>
+        </w:rPr>
+        <w:t>=</w:t>
+      </w:r>
+      <w:r>
+        <w:rPr>
+          <w:rFonts w:ascii="Consolas" w:eastAsia="Times New Roman" w:hAnsi="Consolas" w:cs="Times New Roman"/>
+          <w:noProof w:val="0"/>
+          <w:color w:val="CCCCCC"/>
+          <w:kern w:val="0"/>
+          <w:sz w:val="27"/>
+          <w:szCs w:val="27"/>
+          <w:lang w:val="en-US"/>
+          <w14:ligatures w14:val="none"/>
+        </w:rPr>
+        <w:t xml:space="preserve"> () </w:t>
+      </w:r>
+      <w:r>
+        <w:rPr>
+          <w:rFonts w:ascii="Consolas" w:eastAsia="Times New Roman" w:hAnsi="Consolas" w:cs="Times New Roman"/>
+          <w:noProof w:val="0"/>
+          <w:color w:val="569CD6"/>
+          <w:kern w:val="0"/>
+          <w:sz w:val="27"/>
+          <w:szCs w:val="27"/>
+          <w:lang w:val="en-US"/>
+          <w14:ligatures w14:val="none"/>
+        </w:rPr>
+        <w:t>=&gt;</w:t>
+      </w:r>
+      <w:r>
+        <w:rPr>
+          <w:rFonts w:ascii="Consolas" w:eastAsia="Times New Roman" w:hAnsi="Consolas" w:cs="Times New Roman"/>
+          <w:noProof w:val="0"/>
+          <w:color w:val="CCCCCC"/>
+          <w:kern w:val="0"/>
+          <w:sz w:val="27"/>
+          <w:szCs w:val="27"/>
+          <w:lang w:val="en-US"/>
+          <w14:ligatures w14:val="none"/>
+        </w:rPr>
+        <w:t xml:space="preserve"> {</w:t>
+      </w:r>
+    </w:p>
+    <w:p>
+      <w:pPr>
+        <w:shd w:val="clear" w:color="auto" w:fill="1F1F1F"/>
+        <w:spacing w:after="0" w:line="360" w:lineRule="atLeast"/>
+        <w:ind w:left="360"/>
+        <w:rPr>
+          <w:rFonts w:ascii="Consolas" w:eastAsia="Times New Roman" w:hAnsi="Consolas" w:cs="Times New Roman"/>
+          <w:noProof w:val="0"/>
+          <w:color w:val="CCCCCC"/>
+          <w:kern w:val="0"/>
+          <w:sz w:val="27"/>
+          <w:szCs w:val="27"/>
+          <w:lang w:val="en-US"/>
+          <w14:ligatures w14:val="none"/>
+        </w:rPr>
+      </w:pPr>
+      <w:r>
+        <w:rPr>
+          <w:rFonts w:ascii="Consolas" w:eastAsia="Times New Roman" w:hAnsi="Consolas" w:cs="Times New Roman"/>
+          <w:noProof w:val="0"/>
+          <w:color w:val="CCCCCC"/>
+          <w:kern w:val="0"/>
+          <w:sz w:val="27"/>
+          <w:szCs w:val="27"/>
+          <w:lang w:val="en-US"/>
+          <w14:ligatures w14:val="none"/>
+        </w:rPr>
+        <w:t xml:space="preserve">  </w:t>
+      </w:r>
+      <w:r>
+        <w:rPr>
+          <w:rFonts w:ascii="Consolas" w:eastAsia="Times New Roman" w:hAnsi="Consolas" w:cs="Times New Roman"/>
+          <w:noProof w:val="0"/>
+          <w:color w:val="C586C0"/>
+          <w:kern w:val="0"/>
+          <w:sz w:val="27"/>
+          <w:szCs w:val="27"/>
+          <w:lang w:val="en-US"/>
+          <w14:ligatures w14:val="none"/>
+        </w:rPr>
+        <w:t>return</w:t>
+      </w:r>
+      <w:r>
+        <w:rPr>
+          <w:rFonts w:ascii="Consolas" w:eastAsia="Times New Roman" w:hAnsi="Consolas" w:cs="Times New Roman"/>
+          <w:noProof w:val="0"/>
+          <w:color w:val="CCCCCC"/>
+          <w:kern w:val="0"/>
+          <w:sz w:val="27"/>
+          <w:szCs w:val="27"/>
+          <w:lang w:val="en-US"/>
+          <w14:ligatures w14:val="none"/>
+        </w:rPr>
+        <w:t xml:space="preserve"> (</w:t>
+      </w:r>
+    </w:p>
+    <w:p>
+      <w:pPr>
+        <w:shd w:val="clear" w:color="auto" w:fill="1F1F1F"/>
+        <w:spacing w:after="0" w:line="360" w:lineRule="atLeast"/>
+        <w:ind w:left="360"/>
+        <w:rPr>
+          <w:rFonts w:ascii="Consolas" w:eastAsia="Times New Roman" w:hAnsi="Consolas" w:cs="Times New Roman"/>
+          <w:noProof w:val="0"/>
+          <w:color w:val="CCCCCC"/>
+          <w:kern w:val="0"/>
+          <w:sz w:val="27"/>
+          <w:szCs w:val="27"/>
+          <w:lang w:val="en-US"/>
+          <w14:ligatures w14:val="none"/>
+        </w:rPr>
+      </w:pPr>
+      <w:r>
+        <w:rPr>
+          <w:rFonts w:ascii="Consolas" w:eastAsia="Times New Roman" w:hAnsi="Consolas" w:cs="Times New Roman"/>
+          <w:noProof w:val="0"/>
+          <w:color w:val="CCCCCC"/>
+          <w:kern w:val="0"/>
+          <w:sz w:val="27"/>
+          <w:szCs w:val="27"/>
+          <w:lang w:val="en-US"/>
+          <w14:ligatures w14:val="none"/>
+        </w:rPr>
+        <w:t xml:space="preserve">    </w:t>
+      </w:r>
+      <w:r>
+        <w:rPr>
+          <w:rFonts w:ascii="Consolas" w:eastAsia="Times New Roman" w:hAnsi="Consolas" w:cs="Times New Roman"/>
+          <w:noProof w:val="0"/>
+          <w:color w:val="808080"/>
+          <w:kern w:val="0"/>
+          <w:sz w:val="27"/>
+          <w:szCs w:val="27"/>
+          <w:lang w:val="en-US"/>
+          <w14:ligatures w14:val="none"/>
+        </w:rPr>
+        <w:t>&lt;&gt;</w:t>
+      </w:r>
+    </w:p>
+    <w:p>
+      <w:pPr>
+        <w:shd w:val="clear" w:color="auto" w:fill="1F1F1F"/>
+        <w:spacing w:after="0" w:line="360" w:lineRule="atLeast"/>
+        <w:ind w:left="360"/>
+        <w:rPr>
+          <w:rFonts w:ascii="Consolas" w:eastAsia="Times New Roman" w:hAnsi="Consolas" w:cs="Times New Roman"/>
+          <w:noProof w:val="0"/>
+          <w:color w:val="CCCCCC"/>
+          <w:kern w:val="0"/>
+          <w:sz w:val="27"/>
+          <w:szCs w:val="27"/>
+          <w:lang w:val="en-US"/>
+          <w14:ligatures w14:val="none"/>
+        </w:rPr>
+      </w:pPr>
+      <w:r>
+        <w:rPr>
+          <w:rFonts w:ascii="Consolas" w:eastAsia="Times New Roman" w:hAnsi="Consolas" w:cs="Times New Roman"/>
+          <w:noProof w:val="0"/>
+          <w:color w:val="CCCCCC"/>
+          <w:kern w:val="0"/>
+          <w:sz w:val="27"/>
+          <w:szCs w:val="27"/>
+          <w:lang w:val="en-US"/>
+          <w14:ligatures w14:val="none"/>
+        </w:rPr>
+        <w:t xml:space="preserve">      </w:t>
+      </w:r>
+      <w:r>
+        <w:rPr>
+          <w:rFonts w:ascii="Consolas" w:eastAsia="Times New Roman" w:hAnsi="Consolas" w:cs="Times New Roman"/>
+          <w:noProof w:val="0"/>
+          <w:color w:val="808080"/>
+          <w:kern w:val="0"/>
+          <w:sz w:val="27"/>
+          <w:szCs w:val="27"/>
+          <w:lang w:val="en-US"/>
+          <w14:ligatures w14:val="none"/>
+        </w:rPr>
+        <w:t>&lt;</w:t>
+      </w:r>
+      <w:r>
+        <w:rPr>
+          <w:rFonts w:ascii="Consolas" w:eastAsia="Times New Roman" w:hAnsi="Consolas" w:cs="Times New Roman"/>
+          <w:noProof w:val="0"/>
+          <w:color w:val="4EC9B0"/>
+          <w:kern w:val="0"/>
+          <w:sz w:val="27"/>
+          <w:szCs w:val="27"/>
+          <w:lang w:val="en-US"/>
+          <w14:ligatures w14:val="none"/>
+        </w:rPr>
+        <w:t>Header</w:t>
+      </w:r>
+      <w:r>
+        <w:rPr>
+          <w:rFonts w:ascii="Consolas" w:eastAsia="Times New Roman" w:hAnsi="Consolas" w:cs="Times New Roman"/>
+          <w:noProof w:val="0"/>
+          <w:color w:val="CCCCCC"/>
+          <w:kern w:val="0"/>
+          <w:sz w:val="27"/>
+          <w:szCs w:val="27"/>
+          <w:lang w:val="en-US"/>
+          <w14:ligatures w14:val="none"/>
+        </w:rPr>
+        <w:t xml:space="preserve"> </w:t>
+      </w:r>
+      <w:r>
+        <w:rPr>
+          <w:rFonts w:ascii="Consolas" w:eastAsia="Times New Roman" w:hAnsi="Consolas" w:cs="Times New Roman"/>
+          <w:noProof w:val="0"/>
+          <w:color w:val="808080"/>
+          <w:kern w:val="0"/>
+          <w:sz w:val="27"/>
+          <w:szCs w:val="27"/>
+          <w:lang w:val="en-US"/>
+          <w14:ligatures w14:val="none"/>
+        </w:rPr>
+        <w:t>/&gt;</w:t>
+      </w:r>
+    </w:p>
+    <w:p>
+      <w:pPr>
+        <w:shd w:val="clear" w:color="auto" w:fill="1F1F1F"/>
+        <w:spacing w:after="0" w:line="360" w:lineRule="atLeast"/>
+        <w:ind w:left="360"/>
+        <w:rPr>
+          <w:rFonts w:ascii="Consolas" w:eastAsia="Times New Roman" w:hAnsi="Consolas" w:cs="Times New Roman"/>
+          <w:noProof w:val="0"/>
+          <w:color w:val="CCCCCC"/>
+          <w:kern w:val="0"/>
+          <w:sz w:val="27"/>
+          <w:szCs w:val="27"/>
+          <w:lang w:val="en-US"/>
+          <w14:ligatures w14:val="none"/>
+        </w:rPr>
+      </w:pPr>
+      <w:r>
+        <w:rPr>
+          <w:rFonts w:ascii="Consolas" w:eastAsia="Times New Roman" w:hAnsi="Consolas" w:cs="Times New Roman"/>
+          <w:noProof w:val="0"/>
+          <w:color w:val="CCCCCC"/>
+          <w:kern w:val="0"/>
+          <w:sz w:val="27"/>
+          <w:szCs w:val="27"/>
+          <w:lang w:val="en-US"/>
+          <w14:ligatures w14:val="none"/>
+        </w:rPr>
+        <w:t xml:space="preserve">      </w:t>
+      </w:r>
+      <w:r>
+        <w:rPr>
+          <w:rFonts w:ascii="Consolas" w:eastAsia="Times New Roman" w:hAnsi="Consolas" w:cs="Times New Roman"/>
+          <w:noProof w:val="0"/>
+          <w:color w:val="808080"/>
+          <w:kern w:val="0"/>
+          <w:sz w:val="27"/>
+          <w:szCs w:val="27"/>
+          <w:lang w:val="en-US"/>
+          <w14:ligatures w14:val="none"/>
+        </w:rPr>
+        <w:t>&lt;</w:t>
+      </w:r>
+      <w:r>
+        <w:rPr>
+          <w:rFonts w:ascii="Consolas" w:eastAsia="Times New Roman" w:hAnsi="Consolas" w:cs="Times New Roman"/>
+          <w:noProof w:val="0"/>
+          <w:color w:val="4EC9B0"/>
+          <w:kern w:val="0"/>
+          <w:sz w:val="27"/>
+          <w:szCs w:val="27"/>
+          <w:lang w:val="en-US"/>
+          <w14:ligatures w14:val="none"/>
+        </w:rPr>
+        <w:t>Footer</w:t>
+      </w:r>
+      <w:r>
+        <w:rPr>
+          <w:rFonts w:ascii="Consolas" w:eastAsia="Times New Roman" w:hAnsi="Consolas" w:cs="Times New Roman"/>
+          <w:noProof w:val="0"/>
+          <w:color w:val="CCCCCC"/>
+          <w:kern w:val="0"/>
+          <w:sz w:val="27"/>
+          <w:szCs w:val="27"/>
+          <w:lang w:val="en-US"/>
+          <w14:ligatures w14:val="none"/>
+        </w:rPr>
+        <w:t xml:space="preserve"> </w:t>
+      </w:r>
+      <w:r>
+        <w:rPr>
+          <w:rFonts w:ascii="Consolas" w:eastAsia="Times New Roman" w:hAnsi="Consolas" w:cs="Times New Roman"/>
+          <w:noProof w:val="0"/>
+          <w:color w:val="808080"/>
+          <w:kern w:val="0"/>
+          <w:sz w:val="27"/>
+          <w:szCs w:val="27"/>
+          <w:lang w:val="en-US"/>
+          <w14:ligatures w14:val="none"/>
+        </w:rPr>
+        <w:t>/&gt;</w:t>
+      </w:r>
+    </w:p>
+    <w:p>
+      <w:pPr>
+        <w:shd w:val="clear" w:color="auto" w:fill="1F1F1F"/>
+        <w:spacing w:after="0" w:line="360" w:lineRule="atLeast"/>
+        <w:ind w:left="360"/>
+        <w:rPr>
+          <w:rFonts w:ascii="Consolas" w:eastAsia="Times New Roman" w:hAnsi="Consolas" w:cs="Times New Roman"/>
+          <w:noProof w:val="0"/>
+          <w:color w:val="CCCCCC"/>
+          <w:kern w:val="0"/>
+          <w:sz w:val="27"/>
+          <w:szCs w:val="27"/>
+          <w:lang w:val="en-US"/>
+          <w14:ligatures w14:val="none"/>
+        </w:rPr>
+      </w:pPr>
+      <w:r>
+        <w:rPr>
+          <w:rFonts w:ascii="Consolas" w:eastAsia="Times New Roman" w:hAnsi="Consolas" w:cs="Times New Roman"/>
+          <w:noProof w:val="0"/>
+          <w:color w:val="CCCCCC"/>
+          <w:kern w:val="0"/>
+          <w:sz w:val="27"/>
+          <w:szCs w:val="27"/>
+          <w:lang w:val="en-US"/>
+          <w14:ligatures w14:val="none"/>
+        </w:rPr>
+        <w:t xml:space="preserve">    </w:t>
+      </w:r>
+      <w:r>
+        <w:rPr>
+          <w:rFonts w:ascii="Consolas" w:eastAsia="Times New Roman" w:hAnsi="Consolas" w:cs="Times New Roman"/>
+          <w:noProof w:val="0"/>
+          <w:color w:val="808080"/>
+          <w:kern w:val="0"/>
+          <w:sz w:val="27"/>
+          <w:szCs w:val="27"/>
+          <w:lang w:val="en-US"/>
+          <w14:ligatures w14:val="none"/>
+        </w:rPr>
+        <w:t>&lt;/&gt;</w:t>
+      </w:r>
+    </w:p>
+    <w:p>
+      <w:pPr>
+        <w:shd w:val="clear" w:color="auto" w:fill="1F1F1F"/>
+        <w:spacing w:after="0" w:line="360" w:lineRule="atLeast"/>
+        <w:ind w:left="360"/>
+        <w:rPr>
+          <w:rFonts w:ascii="Consolas" w:eastAsia="Times New Roman" w:hAnsi="Consolas" w:cs="Times New Roman"/>
+          <w:noProof w:val="0"/>
+          <w:color w:val="CCCCCC"/>
+          <w:kern w:val="0"/>
+          <w:sz w:val="27"/>
+          <w:szCs w:val="27"/>
+          <w:lang w:val="en-US"/>
+          <w14:ligatures w14:val="none"/>
+        </w:rPr>
+      </w:pPr>
+      <w:r>
+        <w:rPr>
+          <w:rFonts w:ascii="Consolas" w:eastAsia="Times New Roman" w:hAnsi="Consolas" w:cs="Times New Roman"/>
+          <w:noProof w:val="0"/>
+          <w:color w:val="CCCCCC"/>
+          <w:kern w:val="0"/>
+          <w:sz w:val="27"/>
+          <w:szCs w:val="27"/>
+          <w:lang w:val="en-US"/>
+          <w14:ligatures w14:val="none"/>
+        </w:rPr>
+        <w:t>  );</w:t>
+      </w:r>
+    </w:p>
+    <w:p>
+      <w:pPr>
+        <w:shd w:val="clear" w:color="auto" w:fill="1F1F1F"/>
+        <w:spacing w:after="0" w:line="360" w:lineRule="atLeast"/>
+        <w:ind w:left="360"/>
+        <w:rPr>
+          <w:rFonts w:ascii="Consolas" w:eastAsia="Times New Roman" w:hAnsi="Consolas" w:cs="Times New Roman"/>
+          <w:noProof w:val="0"/>
+          <w:color w:val="CCCCCC"/>
+          <w:kern w:val="0"/>
+          <w:sz w:val="27"/>
+          <w:szCs w:val="27"/>
+          <w:lang w:val="en-US"/>
+          <w14:ligatures w14:val="none"/>
+        </w:rPr>
+      </w:pPr>
+      <w:r>
+        <w:rPr>
+          <w:rFonts w:ascii="Consolas" w:eastAsia="Times New Roman" w:hAnsi="Consolas" w:cs="Times New Roman"/>
+          <w:noProof w:val="0"/>
+          <w:color w:val="CCCCCC"/>
+          <w:kern w:val="0"/>
+          <w:sz w:val="27"/>
+          <w:szCs w:val="27"/>
+          <w:lang w:val="en-US"/>
+          <w14:ligatures w14:val="none"/>
+        </w:rPr>
+        <w:t>};</w:t>
+      </w:r>
+    </w:p>
+    <w:p>
+      <w:pPr>
+        <w:shd w:val="clear" w:color="auto" w:fill="1F1F1F"/>
+        <w:spacing w:after="0" w:line="360" w:lineRule="atLeast"/>
+        <w:ind w:left="360"/>
+        <w:rPr>
+          <w:rFonts w:ascii="Consolas" w:eastAsia="Times New Roman" w:hAnsi="Consolas" w:cs="Times New Roman"/>
+          <w:noProof w:val="0"/>
+          <w:color w:val="CCCCCC"/>
+          <w:kern w:val="0"/>
+          <w:sz w:val="27"/>
+          <w:szCs w:val="27"/>
+          <w:lang w:val="en-US"/>
+          <w14:ligatures w14:val="none"/>
+        </w:rPr>
+      </w:pPr>
+    </w:p>
+    <w:p>
+      <w:pPr>
+        <w:shd w:val="clear" w:color="auto" w:fill="1F1F1F"/>
+        <w:spacing w:after="0" w:line="360" w:lineRule="atLeast"/>
+        <w:ind w:left="360"/>
+        <w:rPr>
+          <w:rFonts w:ascii="Consolas" w:eastAsia="Times New Roman" w:hAnsi="Consolas" w:cs="Times New Roman"/>
+          <w:noProof w:val="0"/>
+          <w:color w:val="CCCCCC"/>
+          <w:kern w:val="0"/>
+          <w:sz w:val="27"/>
+          <w:szCs w:val="27"/>
+          <w:lang w:val="en-US"/>
+          <w14:ligatures w14:val="none"/>
+        </w:rPr>
+      </w:pPr>
+      <w:r>
+        <w:rPr>
+          <w:rFonts w:ascii="Consolas" w:eastAsia="Times New Roman" w:hAnsi="Consolas" w:cs="Times New Roman"/>
+          <w:noProof w:val="0"/>
+          <w:color w:val="C586C0"/>
+          <w:kern w:val="0"/>
+          <w:sz w:val="27"/>
+          <w:szCs w:val="27"/>
+          <w:lang w:val="en-US"/>
+          <w14:ligatures w14:val="none"/>
+        </w:rPr>
+        <w:t>export</w:t>
+      </w:r>
+      <w:r>
+        <w:rPr>
+          <w:rFonts w:ascii="Consolas" w:eastAsia="Times New Roman" w:hAnsi="Consolas" w:cs="Times New Roman"/>
+          <w:noProof w:val="0"/>
+          <w:color w:val="CCCCCC"/>
+          <w:kern w:val="0"/>
+          <w:sz w:val="27"/>
+          <w:szCs w:val="27"/>
+          <w:lang w:val="en-US"/>
+          <w14:ligatures w14:val="none"/>
+        </w:rPr>
+        <w:t xml:space="preserve"> </w:t>
+      </w:r>
+      <w:r>
+        <w:rPr>
+          <w:rFonts w:ascii="Consolas" w:eastAsia="Times New Roman" w:hAnsi="Consolas" w:cs="Times New Roman"/>
+          <w:noProof w:val="0"/>
+          <w:color w:val="C586C0"/>
+          <w:kern w:val="0"/>
+          <w:sz w:val="27"/>
+          <w:szCs w:val="27"/>
+          <w:lang w:val="en-US"/>
+          <w14:ligatures w14:val="none"/>
+        </w:rPr>
+        <w:t>default</w:t>
+      </w:r>
+      <w:r>
+        <w:rPr>
+          <w:rFonts w:ascii="Consolas" w:eastAsia="Times New Roman" w:hAnsi="Consolas" w:cs="Times New Roman"/>
+          <w:noProof w:val="0"/>
+          <w:color w:val="CCCCCC"/>
+          <w:kern w:val="0"/>
+          <w:sz w:val="27"/>
+          <w:szCs w:val="27"/>
+          <w:lang w:val="en-US"/>
+          <w14:ligatures w14:val="none"/>
+        </w:rPr>
+        <w:t xml:space="preserve"> </w:t>
+      </w:r>
+      <w:r>
+        <w:rPr>
+          <w:rFonts w:ascii="Consolas" w:eastAsia="Times New Roman" w:hAnsi="Consolas" w:cs="Times New Roman"/>
+          <w:noProof w:val="0"/>
+          <w:color w:val="DCDCAA"/>
+          <w:kern w:val="0"/>
+          <w:sz w:val="27"/>
+          <w:szCs w:val="27"/>
+          <w:lang w:val="en-US"/>
+          <w14:ligatures w14:val="none"/>
+        </w:rPr>
+        <w:t>UserTemplate</w:t>
+      </w:r>
+      <w:r>
+        <w:rPr>
+          <w:rFonts w:ascii="Consolas" w:eastAsia="Times New Roman" w:hAnsi="Consolas" w:cs="Times New Roman"/>
+          <w:noProof w:val="0"/>
+          <w:color w:val="CCCCCC"/>
+          <w:kern w:val="0"/>
+          <w:sz w:val="27"/>
+          <w:szCs w:val="27"/>
+          <w:lang w:val="en-US"/>
+          <w14:ligatures w14:val="none"/>
+        </w:rPr>
+        <w:t>;</w:t>
+      </w:r>
+    </w:p>
+    <w:p>
+      <w:pPr>
+        <w:shd w:val="clear" w:color="auto" w:fill="1F1F1F"/>
+        <w:spacing w:after="0" w:line="360" w:lineRule="atLeast"/>
+        <w:ind w:left="360"/>
+        <w:rPr>
+          <w:rFonts w:ascii="Consolas" w:eastAsia="Times New Roman" w:hAnsi="Consolas" w:cs="Times New Roman"/>
+          <w:noProof w:val="0"/>
+          <w:color w:val="CCCCCC"/>
+          <w:kern w:val="0"/>
+          <w:sz w:val="27"/>
+          <w:szCs w:val="27"/>
+          <w:lang w:val="en-US"/>
+          <w14:ligatures w14:val="none"/>
+        </w:rPr>
+      </w:pPr>
+    </w:p>
+    <w:p/>
+    <w:p>
+      <w:pPr>
+        <w:pStyle w:val="ListParagraph"/>
+        <w:numPr>
+          <w:ilvl w:val="0"/>
+          <w:numId w:val="1"/>
+        </w:numPr>
+      </w:pPr>
+      <w:r>
+        <w:t>childeren arg user template ekle</w:t>
+      </w:r>
+    </w:p>
+    <w:p>
+      <w:pPr>
+        <w:shd w:val="clear" w:color="auto" w:fill="1F1F1F"/>
+        <w:spacing w:after="0" w:line="360" w:lineRule="atLeast"/>
+        <w:ind w:left="360"/>
+        <w:rPr>
+          <w:rFonts w:ascii="Consolas" w:eastAsia="Times New Roman" w:hAnsi="Consolas" w:cs="Times New Roman"/>
+          <w:noProof w:val="0"/>
+          <w:color w:val="CCCCCC"/>
+          <w:kern w:val="0"/>
+          <w:sz w:val="27"/>
+          <w:szCs w:val="27"/>
+          <w:lang w:val="en-US"/>
+          <w14:ligatures w14:val="none"/>
+        </w:rPr>
+      </w:pPr>
+      <w:r>
+        <w:rPr>
+          <w:rFonts w:ascii="Consolas" w:eastAsia="Times New Roman" w:hAnsi="Consolas" w:cs="Times New Roman"/>
+          <w:noProof w:val="0"/>
+          <w:color w:val="C586C0"/>
+          <w:kern w:val="0"/>
+          <w:sz w:val="27"/>
+          <w:szCs w:val="27"/>
+          <w:lang w:val="en-US"/>
+          <w14:ligatures w14:val="none"/>
+        </w:rPr>
+        <w:t>import</w:t>
+      </w:r>
+      <w:r>
+        <w:rPr>
+          <w:rFonts w:ascii="Consolas" w:eastAsia="Times New Roman" w:hAnsi="Consolas" w:cs="Times New Roman"/>
+          <w:noProof w:val="0"/>
+          <w:color w:val="CCCCCC"/>
+          <w:kern w:val="0"/>
+          <w:sz w:val="27"/>
+          <w:szCs w:val="27"/>
+          <w:lang w:val="en-US"/>
+          <w14:ligatures w14:val="none"/>
+        </w:rPr>
+        <w:t xml:space="preserve"> </w:t>
+      </w:r>
+      <w:r>
+        <w:rPr>
+          <w:rFonts w:ascii="Consolas" w:eastAsia="Times New Roman" w:hAnsi="Consolas" w:cs="Times New Roman"/>
+          <w:noProof w:val="0"/>
+          <w:color w:val="9CDCFE"/>
+          <w:kern w:val="0"/>
+          <w:sz w:val="27"/>
+          <w:szCs w:val="27"/>
+          <w:lang w:val="en-US"/>
+          <w14:ligatures w14:val="none"/>
+        </w:rPr>
+        <w:t>React</w:t>
+      </w:r>
+      <w:r>
+        <w:rPr>
+          <w:rFonts w:ascii="Consolas" w:eastAsia="Times New Roman" w:hAnsi="Consolas" w:cs="Times New Roman"/>
+          <w:noProof w:val="0"/>
+          <w:color w:val="CCCCCC"/>
+          <w:kern w:val="0"/>
+          <w:sz w:val="27"/>
+          <w:szCs w:val="27"/>
+          <w:lang w:val="en-US"/>
+          <w14:ligatures w14:val="none"/>
+        </w:rPr>
+        <w:t xml:space="preserve"> </w:t>
+      </w:r>
+      <w:r>
+        <w:rPr>
+          <w:rFonts w:ascii="Consolas" w:eastAsia="Times New Roman" w:hAnsi="Consolas" w:cs="Times New Roman"/>
+          <w:noProof w:val="0"/>
+          <w:color w:val="C586C0"/>
+          <w:kern w:val="0"/>
+          <w:sz w:val="27"/>
+          <w:szCs w:val="27"/>
+          <w:lang w:val="en-US"/>
+          <w14:ligatures w14:val="none"/>
+        </w:rPr>
+        <w:t>from</w:t>
+      </w:r>
+      <w:r>
+        <w:rPr>
+          <w:rFonts w:ascii="Consolas" w:eastAsia="Times New Roman" w:hAnsi="Consolas" w:cs="Times New Roman"/>
+          <w:noProof w:val="0"/>
+          <w:color w:val="CCCCCC"/>
+          <w:kern w:val="0"/>
+          <w:sz w:val="27"/>
+          <w:szCs w:val="27"/>
+          <w:lang w:val="en-US"/>
+          <w14:ligatures w14:val="none"/>
+        </w:rPr>
+        <w:t xml:space="preserve"> </w:t>
+      </w:r>
+      <w:r>
+        <w:rPr>
+          <w:rFonts w:ascii="Consolas" w:eastAsia="Times New Roman" w:hAnsi="Consolas" w:cs="Times New Roman"/>
+          <w:noProof w:val="0"/>
+          <w:color w:val="CE9178"/>
+          <w:kern w:val="0"/>
+          <w:sz w:val="27"/>
+          <w:szCs w:val="27"/>
+          <w:lang w:val="en-US"/>
+          <w14:ligatures w14:val="none"/>
+        </w:rPr>
+        <w:t>"react"</w:t>
+      </w:r>
+      <w:r>
+        <w:rPr>
+          <w:rFonts w:ascii="Consolas" w:eastAsia="Times New Roman" w:hAnsi="Consolas" w:cs="Times New Roman"/>
+          <w:noProof w:val="0"/>
+          <w:color w:val="CCCCCC"/>
+          <w:kern w:val="0"/>
+          <w:sz w:val="27"/>
+          <w:szCs w:val="27"/>
+          <w:lang w:val="en-US"/>
+          <w14:ligatures w14:val="none"/>
+        </w:rPr>
+        <w:t>;</w:t>
+      </w:r>
+    </w:p>
+    <w:p>
+      <w:pPr>
+        <w:shd w:val="clear" w:color="auto" w:fill="1F1F1F"/>
+        <w:spacing w:after="0" w:line="360" w:lineRule="atLeast"/>
+        <w:ind w:left="360"/>
+        <w:rPr>
+          <w:rFonts w:ascii="Consolas" w:eastAsia="Times New Roman" w:hAnsi="Consolas" w:cs="Times New Roman"/>
+          <w:noProof w:val="0"/>
+          <w:color w:val="CCCCCC"/>
+          <w:kern w:val="0"/>
+          <w:sz w:val="27"/>
+          <w:szCs w:val="27"/>
+          <w:lang w:val="en-US"/>
+          <w14:ligatures w14:val="none"/>
+        </w:rPr>
+      </w:pPr>
+      <w:r>
+        <w:rPr>
+          <w:rFonts w:ascii="Consolas" w:eastAsia="Times New Roman" w:hAnsi="Consolas" w:cs="Times New Roman"/>
+          <w:noProof w:val="0"/>
+          <w:color w:val="C586C0"/>
+          <w:kern w:val="0"/>
+          <w:sz w:val="27"/>
+          <w:szCs w:val="27"/>
+          <w:lang w:val="en-US"/>
+          <w14:ligatures w14:val="none"/>
+        </w:rPr>
+        <w:t>import</w:t>
+      </w:r>
+      <w:r>
+        <w:rPr>
+          <w:rFonts w:ascii="Consolas" w:eastAsia="Times New Roman" w:hAnsi="Consolas" w:cs="Times New Roman"/>
+          <w:noProof w:val="0"/>
+          <w:color w:val="CCCCCC"/>
+          <w:kern w:val="0"/>
+          <w:sz w:val="27"/>
+          <w:szCs w:val="27"/>
+          <w:lang w:val="en-US"/>
+          <w14:ligatures w14:val="none"/>
+        </w:rPr>
+        <w:t xml:space="preserve"> </w:t>
+      </w:r>
+      <w:r>
+        <w:rPr>
+          <w:rFonts w:ascii="Consolas" w:eastAsia="Times New Roman" w:hAnsi="Consolas" w:cs="Times New Roman"/>
+          <w:noProof w:val="0"/>
+          <w:color w:val="9CDCFE"/>
+          <w:kern w:val="0"/>
+          <w:sz w:val="27"/>
+          <w:szCs w:val="27"/>
+          <w:lang w:val="en-US"/>
+          <w14:ligatures w14:val="none"/>
+        </w:rPr>
+        <w:t>Header</w:t>
+      </w:r>
+      <w:r>
+        <w:rPr>
+          <w:rFonts w:ascii="Consolas" w:eastAsia="Times New Roman" w:hAnsi="Consolas" w:cs="Times New Roman"/>
+          <w:noProof w:val="0"/>
+          <w:color w:val="CCCCCC"/>
+          <w:kern w:val="0"/>
+          <w:sz w:val="27"/>
+          <w:szCs w:val="27"/>
+          <w:lang w:val="en-US"/>
+          <w14:ligatures w14:val="none"/>
+        </w:rPr>
+        <w:t xml:space="preserve"> </w:t>
+      </w:r>
+      <w:r>
+        <w:rPr>
+          <w:rFonts w:ascii="Consolas" w:eastAsia="Times New Roman" w:hAnsi="Consolas" w:cs="Times New Roman"/>
+          <w:noProof w:val="0"/>
+          <w:color w:val="C586C0"/>
+          <w:kern w:val="0"/>
+          <w:sz w:val="27"/>
+          <w:szCs w:val="27"/>
+          <w:lang w:val="en-US"/>
+          <w14:ligatures w14:val="none"/>
+        </w:rPr>
+        <w:t>from</w:t>
+      </w:r>
+      <w:r>
+        <w:rPr>
+          <w:rFonts w:ascii="Consolas" w:eastAsia="Times New Roman" w:hAnsi="Consolas" w:cs="Times New Roman"/>
+          <w:noProof w:val="0"/>
+          <w:color w:val="CCCCCC"/>
+          <w:kern w:val="0"/>
+          <w:sz w:val="27"/>
+          <w:szCs w:val="27"/>
+          <w:lang w:val="en-US"/>
+          <w14:ligatures w14:val="none"/>
+        </w:rPr>
+        <w:t xml:space="preserve"> </w:t>
+      </w:r>
+      <w:r>
+        <w:rPr>
+          <w:rFonts w:ascii="Consolas" w:eastAsia="Times New Roman" w:hAnsi="Consolas" w:cs="Times New Roman"/>
+          <w:noProof w:val="0"/>
+          <w:color w:val="CE9178"/>
+          <w:kern w:val="0"/>
+          <w:sz w:val="27"/>
+          <w:szCs w:val="27"/>
+          <w:lang w:val="en-US"/>
+          <w14:ligatures w14:val="none"/>
+        </w:rPr>
+        <w:t>"../components/user/common/header/header"</w:t>
+      </w:r>
+      <w:r>
+        <w:rPr>
+          <w:rFonts w:ascii="Consolas" w:eastAsia="Times New Roman" w:hAnsi="Consolas" w:cs="Times New Roman"/>
+          <w:noProof w:val="0"/>
+          <w:color w:val="CCCCCC"/>
+          <w:kern w:val="0"/>
+          <w:sz w:val="27"/>
+          <w:szCs w:val="27"/>
+          <w:lang w:val="en-US"/>
+          <w14:ligatures w14:val="none"/>
+        </w:rPr>
+        <w:t>;</w:t>
+      </w:r>
+    </w:p>
+    <w:p>
+      <w:pPr>
+        <w:shd w:val="clear" w:color="auto" w:fill="1F1F1F"/>
+        <w:spacing w:after="0" w:line="360" w:lineRule="atLeast"/>
+        <w:ind w:left="360"/>
+        <w:rPr>
+          <w:rFonts w:ascii="Consolas" w:eastAsia="Times New Roman" w:hAnsi="Consolas" w:cs="Times New Roman"/>
+          <w:noProof w:val="0"/>
+          <w:color w:val="CCCCCC"/>
+          <w:kern w:val="0"/>
+          <w:sz w:val="27"/>
+          <w:szCs w:val="27"/>
+          <w:lang w:val="en-US"/>
+          <w14:ligatures w14:val="none"/>
+        </w:rPr>
+      </w:pPr>
+      <w:r>
+        <w:rPr>
+          <w:rFonts w:ascii="Consolas" w:eastAsia="Times New Roman" w:hAnsi="Consolas" w:cs="Times New Roman"/>
+          <w:noProof w:val="0"/>
+          <w:color w:val="C586C0"/>
+          <w:kern w:val="0"/>
+          <w:sz w:val="27"/>
+          <w:szCs w:val="27"/>
+          <w:lang w:val="en-US"/>
+          <w14:ligatures w14:val="none"/>
+        </w:rPr>
+        <w:t>import</w:t>
+      </w:r>
+      <w:r>
+        <w:rPr>
+          <w:rFonts w:ascii="Consolas" w:eastAsia="Times New Roman" w:hAnsi="Consolas" w:cs="Times New Roman"/>
+          <w:noProof w:val="0"/>
+          <w:color w:val="CCCCCC"/>
+          <w:kern w:val="0"/>
+          <w:sz w:val="27"/>
+          <w:szCs w:val="27"/>
+          <w:lang w:val="en-US"/>
+          <w14:ligatures w14:val="none"/>
+        </w:rPr>
+        <w:t xml:space="preserve"> </w:t>
+      </w:r>
+      <w:r>
+        <w:rPr>
+          <w:rFonts w:ascii="Consolas" w:eastAsia="Times New Roman" w:hAnsi="Consolas" w:cs="Times New Roman"/>
+          <w:noProof w:val="0"/>
+          <w:color w:val="9CDCFE"/>
+          <w:kern w:val="0"/>
+          <w:sz w:val="27"/>
+          <w:szCs w:val="27"/>
+          <w:lang w:val="en-US"/>
+          <w14:ligatures w14:val="none"/>
+        </w:rPr>
+        <w:t>Footer</w:t>
+      </w:r>
+      <w:r>
+        <w:rPr>
+          <w:rFonts w:ascii="Consolas" w:eastAsia="Times New Roman" w:hAnsi="Consolas" w:cs="Times New Roman"/>
+          <w:noProof w:val="0"/>
+          <w:color w:val="CCCCCC"/>
+          <w:kern w:val="0"/>
+          <w:sz w:val="27"/>
+          <w:szCs w:val="27"/>
+          <w:lang w:val="en-US"/>
+          <w14:ligatures w14:val="none"/>
+        </w:rPr>
+        <w:t xml:space="preserve"> </w:t>
+      </w:r>
+      <w:r>
+        <w:rPr>
+          <w:rFonts w:ascii="Consolas" w:eastAsia="Times New Roman" w:hAnsi="Consolas" w:cs="Times New Roman"/>
+          <w:noProof w:val="0"/>
+          <w:color w:val="C586C0"/>
+          <w:kern w:val="0"/>
+          <w:sz w:val="27"/>
+          <w:szCs w:val="27"/>
+          <w:lang w:val="en-US"/>
+          <w14:ligatures w14:val="none"/>
+        </w:rPr>
+        <w:t>from</w:t>
+      </w:r>
+      <w:r>
+        <w:rPr>
+          <w:rFonts w:ascii="Consolas" w:eastAsia="Times New Roman" w:hAnsi="Consolas" w:cs="Times New Roman"/>
+          <w:noProof w:val="0"/>
+          <w:color w:val="CCCCCC"/>
+          <w:kern w:val="0"/>
+          <w:sz w:val="27"/>
+          <w:szCs w:val="27"/>
+          <w:lang w:val="en-US"/>
+          <w14:ligatures w14:val="none"/>
+        </w:rPr>
+        <w:t xml:space="preserve"> </w:t>
+      </w:r>
+      <w:r>
+        <w:rPr>
+          <w:rFonts w:ascii="Consolas" w:eastAsia="Times New Roman" w:hAnsi="Consolas" w:cs="Times New Roman"/>
+          <w:noProof w:val="0"/>
+          <w:color w:val="CE9178"/>
+          <w:kern w:val="0"/>
+          <w:sz w:val="27"/>
+          <w:szCs w:val="27"/>
+          <w:lang w:val="en-US"/>
+          <w14:ligatures w14:val="none"/>
+        </w:rPr>
+        <w:t>"../components/user/common/footer/footer"</w:t>
+      </w:r>
+      <w:r>
+        <w:rPr>
+          <w:rFonts w:ascii="Consolas" w:eastAsia="Times New Roman" w:hAnsi="Consolas" w:cs="Times New Roman"/>
+          <w:noProof w:val="0"/>
+          <w:color w:val="CCCCCC"/>
+          <w:kern w:val="0"/>
+          <w:sz w:val="27"/>
+          <w:szCs w:val="27"/>
+          <w:lang w:val="en-US"/>
+          <w14:ligatures w14:val="none"/>
+        </w:rPr>
+        <w:t>;</w:t>
+      </w:r>
+    </w:p>
+    <w:p>
+      <w:pPr>
+        <w:shd w:val="clear" w:color="auto" w:fill="1F1F1F"/>
+        <w:spacing w:after="0" w:line="360" w:lineRule="atLeast"/>
+        <w:ind w:left="360"/>
+        <w:rPr>
+          <w:rFonts w:ascii="Consolas" w:eastAsia="Times New Roman" w:hAnsi="Consolas" w:cs="Times New Roman"/>
+          <w:noProof w:val="0"/>
+          <w:color w:val="CCCCCC"/>
+          <w:kern w:val="0"/>
+          <w:sz w:val="27"/>
+          <w:szCs w:val="27"/>
+          <w:lang w:val="en-US"/>
+          <w14:ligatures w14:val="none"/>
+        </w:rPr>
+      </w:pPr>
+    </w:p>
+    <w:p>
+      <w:pPr>
+        <w:shd w:val="clear" w:color="auto" w:fill="1F1F1F"/>
+        <w:spacing w:after="0" w:line="360" w:lineRule="atLeast"/>
+        <w:ind w:left="360"/>
+        <w:rPr>
+          <w:rFonts w:ascii="Consolas" w:eastAsia="Times New Roman" w:hAnsi="Consolas" w:cs="Times New Roman"/>
+          <w:noProof w:val="0"/>
+          <w:color w:val="CCCCCC"/>
+          <w:kern w:val="0"/>
+          <w:sz w:val="27"/>
+          <w:szCs w:val="27"/>
+          <w:lang w:val="en-US"/>
+          <w14:ligatures w14:val="none"/>
+        </w:rPr>
+      </w:pPr>
+      <w:r>
+        <w:rPr>
+          <w:rFonts w:ascii="Consolas" w:eastAsia="Times New Roman" w:hAnsi="Consolas" w:cs="Times New Roman"/>
+          <w:noProof w:val="0"/>
+          <w:color w:val="569CD6"/>
+          <w:kern w:val="0"/>
+          <w:sz w:val="27"/>
+          <w:szCs w:val="27"/>
+          <w:lang w:val="en-US"/>
+          <w14:ligatures w14:val="none"/>
+        </w:rPr>
+        <w:t>const</w:t>
+      </w:r>
+      <w:r>
+        <w:rPr>
+          <w:rFonts w:ascii="Consolas" w:eastAsia="Times New Roman" w:hAnsi="Consolas" w:cs="Times New Roman"/>
+          <w:noProof w:val="0"/>
+          <w:color w:val="CCCCCC"/>
+          <w:kern w:val="0"/>
+          <w:sz w:val="27"/>
+          <w:szCs w:val="27"/>
+          <w:lang w:val="en-US"/>
+          <w14:ligatures w14:val="none"/>
+        </w:rPr>
+        <w:t xml:space="preserve"> </w:t>
+      </w:r>
+      <w:r>
+        <w:rPr>
+          <w:rFonts w:ascii="Consolas" w:eastAsia="Times New Roman" w:hAnsi="Consolas" w:cs="Times New Roman"/>
+          <w:noProof w:val="0"/>
+          <w:color w:val="DCDCAA"/>
+          <w:kern w:val="0"/>
+          <w:sz w:val="27"/>
+          <w:szCs w:val="27"/>
+          <w:lang w:val="en-US"/>
+          <w14:ligatures w14:val="none"/>
+        </w:rPr>
+        <w:t>UserTemplate</w:t>
+      </w:r>
+      <w:r>
+        <w:rPr>
+          <w:rFonts w:ascii="Consolas" w:eastAsia="Times New Roman" w:hAnsi="Consolas" w:cs="Times New Roman"/>
+          <w:noProof w:val="0"/>
+          <w:color w:val="CCCCCC"/>
+          <w:kern w:val="0"/>
+          <w:sz w:val="27"/>
+          <w:szCs w:val="27"/>
+          <w:lang w:val="en-US"/>
+          <w14:ligatures w14:val="none"/>
+        </w:rPr>
+        <w:t xml:space="preserve"> </w:t>
+      </w:r>
+      <w:r>
+        <w:rPr>
+          <w:rFonts w:ascii="Consolas" w:eastAsia="Times New Roman" w:hAnsi="Consolas" w:cs="Times New Roman"/>
+          <w:noProof w:val="0"/>
+          <w:color w:val="D4D4D4"/>
+          <w:kern w:val="0"/>
+          <w:sz w:val="27"/>
+          <w:szCs w:val="27"/>
+          <w:lang w:val="en-US"/>
+          <w14:ligatures w14:val="none"/>
+        </w:rPr>
+        <w:t>=</w:t>
+      </w:r>
+      <w:r>
+        <w:rPr>
+          <w:rFonts w:ascii="Consolas" w:eastAsia="Times New Roman" w:hAnsi="Consolas" w:cs="Times New Roman"/>
+          <w:noProof w:val="0"/>
+          <w:color w:val="CCCCCC"/>
+          <w:kern w:val="0"/>
+          <w:sz w:val="27"/>
+          <w:szCs w:val="27"/>
+          <w:lang w:val="en-US"/>
+          <w14:ligatures w14:val="none"/>
+        </w:rPr>
+        <w:t xml:space="preserve"> ({ </w:t>
+      </w:r>
+      <w:r>
+        <w:rPr>
+          <w:rFonts w:ascii="Consolas" w:eastAsia="Times New Roman" w:hAnsi="Consolas" w:cs="Times New Roman"/>
+          <w:noProof w:val="0"/>
+          <w:color w:val="9CDCFE"/>
+          <w:kern w:val="0"/>
+          <w:sz w:val="27"/>
+          <w:szCs w:val="27"/>
+          <w:lang w:val="en-US"/>
+          <w14:ligatures w14:val="none"/>
+        </w:rPr>
+        <w:t>childeren</w:t>
+      </w:r>
+      <w:r>
+        <w:rPr>
+          <w:rFonts w:ascii="Consolas" w:eastAsia="Times New Roman" w:hAnsi="Consolas" w:cs="Times New Roman"/>
+          <w:noProof w:val="0"/>
+          <w:color w:val="CCCCCC"/>
+          <w:kern w:val="0"/>
+          <w:sz w:val="27"/>
+          <w:szCs w:val="27"/>
+          <w:lang w:val="en-US"/>
+          <w14:ligatures w14:val="none"/>
+        </w:rPr>
+        <w:t xml:space="preserve"> }) </w:t>
+      </w:r>
+      <w:r>
+        <w:rPr>
+          <w:rFonts w:ascii="Consolas" w:eastAsia="Times New Roman" w:hAnsi="Consolas" w:cs="Times New Roman"/>
+          <w:noProof w:val="0"/>
+          <w:color w:val="569CD6"/>
+          <w:kern w:val="0"/>
+          <w:sz w:val="27"/>
+          <w:szCs w:val="27"/>
+          <w:lang w:val="en-US"/>
+          <w14:ligatures w14:val="none"/>
+        </w:rPr>
+        <w:t>=&gt;</w:t>
+      </w:r>
+      <w:r>
+        <w:rPr>
+          <w:rFonts w:ascii="Consolas" w:eastAsia="Times New Roman" w:hAnsi="Consolas" w:cs="Times New Roman"/>
+          <w:noProof w:val="0"/>
+          <w:color w:val="CCCCCC"/>
+          <w:kern w:val="0"/>
+          <w:sz w:val="27"/>
+          <w:szCs w:val="27"/>
+          <w:lang w:val="en-US"/>
+          <w14:ligatures w14:val="none"/>
+        </w:rPr>
+        <w:t xml:space="preserve"> {</w:t>
+      </w:r>
+    </w:p>
+    <w:p>
+      <w:pPr>
+        <w:shd w:val="clear" w:color="auto" w:fill="1F1F1F"/>
+        <w:spacing w:after="0" w:line="360" w:lineRule="atLeast"/>
+        <w:ind w:left="360"/>
+        <w:rPr>
+          <w:rFonts w:ascii="Consolas" w:eastAsia="Times New Roman" w:hAnsi="Consolas" w:cs="Times New Roman"/>
+          <w:noProof w:val="0"/>
+          <w:color w:val="CCCCCC"/>
+          <w:kern w:val="0"/>
+          <w:sz w:val="27"/>
+          <w:szCs w:val="27"/>
+          <w:lang w:val="en-US"/>
+          <w14:ligatures w14:val="none"/>
+        </w:rPr>
+      </w:pPr>
+      <w:r>
+        <w:rPr>
+          <w:rFonts w:ascii="Consolas" w:eastAsia="Times New Roman" w:hAnsi="Consolas" w:cs="Times New Roman"/>
+          <w:noProof w:val="0"/>
+          <w:color w:val="CCCCCC"/>
+          <w:kern w:val="0"/>
+          <w:sz w:val="27"/>
+          <w:szCs w:val="27"/>
+          <w:lang w:val="en-US"/>
+          <w14:ligatures w14:val="none"/>
+        </w:rPr>
+        <w:t xml:space="preserve">  </w:t>
+      </w:r>
+      <w:r>
+        <w:rPr>
+          <w:rFonts w:ascii="Consolas" w:eastAsia="Times New Roman" w:hAnsi="Consolas" w:cs="Times New Roman"/>
+          <w:noProof w:val="0"/>
+          <w:color w:val="C586C0"/>
+          <w:kern w:val="0"/>
+          <w:sz w:val="27"/>
+          <w:szCs w:val="27"/>
+          <w:lang w:val="en-US"/>
+          <w14:ligatures w14:val="none"/>
+        </w:rPr>
+        <w:t>return</w:t>
+      </w:r>
+      <w:r>
+        <w:rPr>
+          <w:rFonts w:ascii="Consolas" w:eastAsia="Times New Roman" w:hAnsi="Consolas" w:cs="Times New Roman"/>
+          <w:noProof w:val="0"/>
+          <w:color w:val="CCCCCC"/>
+          <w:kern w:val="0"/>
+          <w:sz w:val="27"/>
+          <w:szCs w:val="27"/>
+          <w:lang w:val="en-US"/>
+          <w14:ligatures w14:val="none"/>
+        </w:rPr>
+        <w:t xml:space="preserve"> (</w:t>
+      </w:r>
+    </w:p>
+    <w:p>
+      <w:pPr>
+        <w:shd w:val="clear" w:color="auto" w:fill="1F1F1F"/>
+        <w:spacing w:after="0" w:line="360" w:lineRule="atLeast"/>
+        <w:ind w:left="360"/>
+        <w:rPr>
+          <w:rFonts w:ascii="Consolas" w:eastAsia="Times New Roman" w:hAnsi="Consolas" w:cs="Times New Roman"/>
+          <w:noProof w:val="0"/>
+          <w:color w:val="CCCCCC"/>
+          <w:kern w:val="0"/>
+          <w:sz w:val="27"/>
+          <w:szCs w:val="27"/>
+          <w:lang w:val="en-US"/>
+          <w14:ligatures w14:val="none"/>
+        </w:rPr>
+      </w:pPr>
+      <w:r>
+        <w:rPr>
+          <w:rFonts w:ascii="Consolas" w:eastAsia="Times New Roman" w:hAnsi="Consolas" w:cs="Times New Roman"/>
+          <w:noProof w:val="0"/>
+          <w:color w:val="CCCCCC"/>
+          <w:kern w:val="0"/>
+          <w:sz w:val="27"/>
+          <w:szCs w:val="27"/>
+          <w:lang w:val="en-US"/>
+          <w14:ligatures w14:val="none"/>
+        </w:rPr>
+        <w:t xml:space="preserve">    </w:t>
+      </w:r>
+      <w:r>
+        <w:rPr>
+          <w:rFonts w:ascii="Consolas" w:eastAsia="Times New Roman" w:hAnsi="Consolas" w:cs="Times New Roman"/>
+          <w:noProof w:val="0"/>
+          <w:color w:val="808080"/>
+          <w:kern w:val="0"/>
+          <w:sz w:val="27"/>
+          <w:szCs w:val="27"/>
+          <w:lang w:val="en-US"/>
+          <w14:ligatures w14:val="none"/>
+        </w:rPr>
+        <w:t>&lt;&gt;</w:t>
+      </w:r>
+    </w:p>
+    <w:p>
+      <w:pPr>
+        <w:shd w:val="clear" w:color="auto" w:fill="1F1F1F"/>
+        <w:spacing w:after="0" w:line="360" w:lineRule="atLeast"/>
+        <w:ind w:left="360"/>
+        <w:rPr>
+          <w:rFonts w:ascii="Consolas" w:eastAsia="Times New Roman" w:hAnsi="Consolas" w:cs="Times New Roman"/>
+          <w:noProof w:val="0"/>
+          <w:color w:val="CCCCCC"/>
+          <w:kern w:val="0"/>
+          <w:sz w:val="27"/>
+          <w:szCs w:val="27"/>
+          <w:lang w:val="en-US"/>
+          <w14:ligatures w14:val="none"/>
+        </w:rPr>
+      </w:pPr>
+      <w:r>
+        <w:rPr>
+          <w:rFonts w:ascii="Consolas" w:eastAsia="Times New Roman" w:hAnsi="Consolas" w:cs="Times New Roman"/>
+          <w:noProof w:val="0"/>
+          <w:color w:val="CCCCCC"/>
+          <w:kern w:val="0"/>
+          <w:sz w:val="27"/>
+          <w:szCs w:val="27"/>
+          <w:lang w:val="en-US"/>
+          <w14:ligatures w14:val="none"/>
+        </w:rPr>
+        <w:t xml:space="preserve">      </w:t>
+      </w:r>
+      <w:r>
+        <w:rPr>
+          <w:rFonts w:ascii="Consolas" w:eastAsia="Times New Roman" w:hAnsi="Consolas" w:cs="Times New Roman"/>
+          <w:noProof w:val="0"/>
+          <w:color w:val="808080"/>
+          <w:kern w:val="0"/>
+          <w:sz w:val="27"/>
+          <w:szCs w:val="27"/>
+          <w:lang w:val="en-US"/>
+          <w14:ligatures w14:val="none"/>
+        </w:rPr>
+        <w:t>&lt;</w:t>
+      </w:r>
+      <w:r>
+        <w:rPr>
+          <w:rFonts w:ascii="Consolas" w:eastAsia="Times New Roman" w:hAnsi="Consolas" w:cs="Times New Roman"/>
+          <w:noProof w:val="0"/>
+          <w:color w:val="4EC9B0"/>
+          <w:kern w:val="0"/>
+          <w:sz w:val="27"/>
+          <w:szCs w:val="27"/>
+          <w:lang w:val="en-US"/>
+          <w14:ligatures w14:val="none"/>
+        </w:rPr>
+        <w:t>Header</w:t>
+      </w:r>
+      <w:r>
+        <w:rPr>
+          <w:rFonts w:ascii="Consolas" w:eastAsia="Times New Roman" w:hAnsi="Consolas" w:cs="Times New Roman"/>
+          <w:noProof w:val="0"/>
+          <w:color w:val="CCCCCC"/>
+          <w:kern w:val="0"/>
+          <w:sz w:val="27"/>
+          <w:szCs w:val="27"/>
+          <w:lang w:val="en-US"/>
+          <w14:ligatures w14:val="none"/>
+        </w:rPr>
+        <w:t xml:space="preserve"> </w:t>
+      </w:r>
+      <w:r>
+        <w:rPr>
+          <w:rFonts w:ascii="Consolas" w:eastAsia="Times New Roman" w:hAnsi="Consolas" w:cs="Times New Roman"/>
+          <w:noProof w:val="0"/>
+          <w:color w:val="808080"/>
+          <w:kern w:val="0"/>
+          <w:sz w:val="27"/>
+          <w:szCs w:val="27"/>
+          <w:lang w:val="en-US"/>
+          <w14:ligatures w14:val="none"/>
+        </w:rPr>
+        <w:t>/&gt;</w:t>
+      </w:r>
+    </w:p>
+    <w:p>
+      <w:pPr>
+        <w:shd w:val="clear" w:color="auto" w:fill="1F1F1F"/>
+        <w:spacing w:after="0" w:line="360" w:lineRule="atLeast"/>
+        <w:ind w:left="360"/>
+        <w:rPr>
+          <w:rFonts w:ascii="Consolas" w:eastAsia="Times New Roman" w:hAnsi="Consolas" w:cs="Times New Roman"/>
+          <w:noProof w:val="0"/>
+          <w:color w:val="CCCCCC"/>
+          <w:kern w:val="0"/>
+          <w:sz w:val="27"/>
+          <w:szCs w:val="27"/>
+          <w:lang w:val="en-US"/>
+          <w14:ligatures w14:val="none"/>
+        </w:rPr>
+      </w:pPr>
+      <w:r>
+        <w:rPr>
+          <w:rFonts w:ascii="Consolas" w:eastAsia="Times New Roman" w:hAnsi="Consolas" w:cs="Times New Roman"/>
+          <w:noProof w:val="0"/>
+          <w:color w:val="CCCCCC"/>
+          <w:kern w:val="0"/>
+          <w:sz w:val="27"/>
+          <w:szCs w:val="27"/>
+          <w:lang w:val="en-US"/>
+          <w14:ligatures w14:val="none"/>
+        </w:rPr>
+        <w:lastRenderedPageBreak/>
+        <w:t xml:space="preserve">      </w:t>
+      </w:r>
+      <w:r>
+        <w:rPr>
+          <w:rFonts w:ascii="Consolas" w:eastAsia="Times New Roman" w:hAnsi="Consolas" w:cs="Times New Roman"/>
+          <w:noProof w:val="0"/>
+          <w:color w:val="569CD6"/>
+          <w:kern w:val="0"/>
+          <w:sz w:val="27"/>
+          <w:szCs w:val="27"/>
+          <w:lang w:val="en-US"/>
+          <w14:ligatures w14:val="none"/>
+        </w:rPr>
+        <w:t>{</w:t>
+      </w:r>
+      <w:r>
+        <w:rPr>
+          <w:rFonts w:ascii="Consolas" w:eastAsia="Times New Roman" w:hAnsi="Consolas" w:cs="Times New Roman"/>
+          <w:noProof w:val="0"/>
+          <w:color w:val="9CDCFE"/>
+          <w:kern w:val="0"/>
+          <w:sz w:val="27"/>
+          <w:szCs w:val="27"/>
+          <w:lang w:val="en-US"/>
+          <w14:ligatures w14:val="none"/>
+        </w:rPr>
+        <w:t>childeren</w:t>
+      </w:r>
+      <w:r>
+        <w:rPr>
+          <w:rFonts w:ascii="Consolas" w:eastAsia="Times New Roman" w:hAnsi="Consolas" w:cs="Times New Roman"/>
+          <w:noProof w:val="0"/>
+          <w:color w:val="569CD6"/>
+          <w:kern w:val="0"/>
+          <w:sz w:val="27"/>
+          <w:szCs w:val="27"/>
+          <w:lang w:val="en-US"/>
+          <w14:ligatures w14:val="none"/>
+        </w:rPr>
+        <w:t>}</w:t>
+      </w:r>
+    </w:p>
+    <w:p>
+      <w:pPr>
+        <w:shd w:val="clear" w:color="auto" w:fill="1F1F1F"/>
+        <w:spacing w:after="0" w:line="360" w:lineRule="atLeast"/>
+        <w:ind w:left="360"/>
+        <w:rPr>
+          <w:rFonts w:ascii="Consolas" w:eastAsia="Times New Roman" w:hAnsi="Consolas" w:cs="Times New Roman"/>
+          <w:noProof w:val="0"/>
+          <w:color w:val="CCCCCC"/>
+          <w:kern w:val="0"/>
+          <w:sz w:val="27"/>
+          <w:szCs w:val="27"/>
+          <w:lang w:val="en-US"/>
+          <w14:ligatures w14:val="none"/>
+        </w:rPr>
+      </w:pPr>
+      <w:r>
+        <w:rPr>
+          <w:rFonts w:ascii="Consolas" w:eastAsia="Times New Roman" w:hAnsi="Consolas" w:cs="Times New Roman"/>
+          <w:noProof w:val="0"/>
+          <w:color w:val="CCCCCC"/>
+          <w:kern w:val="0"/>
+          <w:sz w:val="27"/>
+          <w:szCs w:val="27"/>
+          <w:lang w:val="en-US"/>
+          <w14:ligatures w14:val="none"/>
+        </w:rPr>
+        <w:t xml:space="preserve">      </w:t>
+      </w:r>
+      <w:r>
+        <w:rPr>
+          <w:rFonts w:ascii="Consolas" w:eastAsia="Times New Roman" w:hAnsi="Consolas" w:cs="Times New Roman"/>
+          <w:noProof w:val="0"/>
+          <w:color w:val="808080"/>
+          <w:kern w:val="0"/>
+          <w:sz w:val="27"/>
+          <w:szCs w:val="27"/>
+          <w:lang w:val="en-US"/>
+          <w14:ligatures w14:val="none"/>
+        </w:rPr>
+        <w:t>&lt;</w:t>
+      </w:r>
+      <w:r>
+        <w:rPr>
+          <w:rFonts w:ascii="Consolas" w:eastAsia="Times New Roman" w:hAnsi="Consolas" w:cs="Times New Roman"/>
+          <w:noProof w:val="0"/>
+          <w:color w:val="4EC9B0"/>
+          <w:kern w:val="0"/>
+          <w:sz w:val="27"/>
+          <w:szCs w:val="27"/>
+          <w:lang w:val="en-US"/>
+          <w14:ligatures w14:val="none"/>
+        </w:rPr>
+        <w:t>Footer</w:t>
+      </w:r>
+      <w:r>
+        <w:rPr>
+          <w:rFonts w:ascii="Consolas" w:eastAsia="Times New Roman" w:hAnsi="Consolas" w:cs="Times New Roman"/>
+          <w:noProof w:val="0"/>
+          <w:color w:val="CCCCCC"/>
+          <w:kern w:val="0"/>
+          <w:sz w:val="27"/>
+          <w:szCs w:val="27"/>
+          <w:lang w:val="en-US"/>
+          <w14:ligatures w14:val="none"/>
+        </w:rPr>
+        <w:t xml:space="preserve"> </w:t>
+      </w:r>
+      <w:r>
+        <w:rPr>
+          <w:rFonts w:ascii="Consolas" w:eastAsia="Times New Roman" w:hAnsi="Consolas" w:cs="Times New Roman"/>
+          <w:noProof w:val="0"/>
+          <w:color w:val="808080"/>
+          <w:kern w:val="0"/>
+          <w:sz w:val="27"/>
+          <w:szCs w:val="27"/>
+          <w:lang w:val="en-US"/>
+          <w14:ligatures w14:val="none"/>
+        </w:rPr>
+        <w:t>/&gt;</w:t>
+      </w:r>
+    </w:p>
+    <w:p>
+      <w:pPr>
+        <w:shd w:val="clear" w:color="auto" w:fill="1F1F1F"/>
+        <w:spacing w:after="0" w:line="360" w:lineRule="atLeast"/>
+        <w:ind w:left="360"/>
+        <w:rPr>
+          <w:rFonts w:ascii="Consolas" w:eastAsia="Times New Roman" w:hAnsi="Consolas" w:cs="Times New Roman"/>
+          <w:noProof w:val="0"/>
+          <w:color w:val="CCCCCC"/>
+          <w:kern w:val="0"/>
+          <w:sz w:val="27"/>
+          <w:szCs w:val="27"/>
+          <w:lang w:val="en-US"/>
+          <w14:ligatures w14:val="none"/>
+        </w:rPr>
+      </w:pPr>
+      <w:r>
+        <w:rPr>
+          <w:rFonts w:ascii="Consolas" w:eastAsia="Times New Roman" w:hAnsi="Consolas" w:cs="Times New Roman"/>
+          <w:noProof w:val="0"/>
+          <w:color w:val="CCCCCC"/>
+          <w:kern w:val="0"/>
+          <w:sz w:val="27"/>
+          <w:szCs w:val="27"/>
+          <w:lang w:val="en-US"/>
+          <w14:ligatures w14:val="none"/>
+        </w:rPr>
+        <w:t xml:space="preserve">    </w:t>
+      </w:r>
+      <w:r>
+        <w:rPr>
+          <w:rFonts w:ascii="Consolas" w:eastAsia="Times New Roman" w:hAnsi="Consolas" w:cs="Times New Roman"/>
+          <w:noProof w:val="0"/>
+          <w:color w:val="808080"/>
+          <w:kern w:val="0"/>
+          <w:sz w:val="27"/>
+          <w:szCs w:val="27"/>
+          <w:lang w:val="en-US"/>
+          <w14:ligatures w14:val="none"/>
+        </w:rPr>
+        <w:t>&lt;/&gt;</w:t>
+      </w:r>
+    </w:p>
+    <w:p>
+      <w:pPr>
+        <w:shd w:val="clear" w:color="auto" w:fill="1F1F1F"/>
+        <w:spacing w:after="0" w:line="360" w:lineRule="atLeast"/>
+        <w:ind w:left="360"/>
+        <w:rPr>
+          <w:rFonts w:ascii="Consolas" w:eastAsia="Times New Roman" w:hAnsi="Consolas" w:cs="Times New Roman"/>
+          <w:noProof w:val="0"/>
+          <w:color w:val="CCCCCC"/>
+          <w:kern w:val="0"/>
+          <w:sz w:val="27"/>
+          <w:szCs w:val="27"/>
+          <w:lang w:val="en-US"/>
+          <w14:ligatures w14:val="none"/>
+        </w:rPr>
+      </w:pPr>
+      <w:r>
+        <w:rPr>
+          <w:rFonts w:ascii="Consolas" w:eastAsia="Times New Roman" w:hAnsi="Consolas" w:cs="Times New Roman"/>
+          <w:noProof w:val="0"/>
+          <w:color w:val="CCCCCC"/>
+          <w:kern w:val="0"/>
+          <w:sz w:val="27"/>
+          <w:szCs w:val="27"/>
+          <w:lang w:val="en-US"/>
+          <w14:ligatures w14:val="none"/>
+        </w:rPr>
+        <w:t>  );</w:t>
+      </w:r>
+    </w:p>
+    <w:p>
+      <w:pPr>
+        <w:shd w:val="clear" w:color="auto" w:fill="1F1F1F"/>
+        <w:spacing w:after="0" w:line="360" w:lineRule="atLeast"/>
+        <w:ind w:left="360"/>
+        <w:rPr>
+          <w:rFonts w:ascii="Consolas" w:eastAsia="Times New Roman" w:hAnsi="Consolas" w:cs="Times New Roman"/>
+          <w:noProof w:val="0"/>
+          <w:color w:val="CCCCCC"/>
+          <w:kern w:val="0"/>
+          <w:sz w:val="27"/>
+          <w:szCs w:val="27"/>
+          <w:lang w:val="en-US"/>
+          <w14:ligatures w14:val="none"/>
+        </w:rPr>
+      </w:pPr>
+      <w:r>
+        <w:rPr>
+          <w:rFonts w:ascii="Consolas" w:eastAsia="Times New Roman" w:hAnsi="Consolas" w:cs="Times New Roman"/>
+          <w:noProof w:val="0"/>
+          <w:color w:val="CCCCCC"/>
+          <w:kern w:val="0"/>
+          <w:sz w:val="27"/>
+          <w:szCs w:val="27"/>
+          <w:lang w:val="en-US"/>
+          <w14:ligatures w14:val="none"/>
+        </w:rPr>
+        <w:t>};</w:t>
+      </w:r>
+    </w:p>
+    <w:p>
+      <w:pPr>
+        <w:shd w:val="clear" w:color="auto" w:fill="1F1F1F"/>
+        <w:spacing w:after="0" w:line="360" w:lineRule="atLeast"/>
+        <w:ind w:left="360"/>
+        <w:rPr>
+          <w:rFonts w:ascii="Consolas" w:eastAsia="Times New Roman" w:hAnsi="Consolas" w:cs="Times New Roman"/>
+          <w:noProof w:val="0"/>
+          <w:color w:val="CCCCCC"/>
+          <w:kern w:val="0"/>
+          <w:sz w:val="27"/>
+          <w:szCs w:val="27"/>
+          <w:lang w:val="en-US"/>
+          <w14:ligatures w14:val="none"/>
+        </w:rPr>
+      </w:pPr>
+    </w:p>
+    <w:p>
+      <w:pPr>
+        <w:shd w:val="clear" w:color="auto" w:fill="1F1F1F"/>
+        <w:spacing w:after="0" w:line="360" w:lineRule="atLeast"/>
+        <w:ind w:left="360"/>
+        <w:rPr>
+          <w:rFonts w:ascii="Consolas" w:eastAsia="Times New Roman" w:hAnsi="Consolas" w:cs="Times New Roman"/>
+          <w:noProof w:val="0"/>
+          <w:color w:val="CCCCCC"/>
+          <w:kern w:val="0"/>
+          <w:sz w:val="27"/>
+          <w:szCs w:val="27"/>
+          <w:lang w:val="en-US"/>
+          <w14:ligatures w14:val="none"/>
+        </w:rPr>
+      </w:pPr>
+      <w:r>
+        <w:rPr>
+          <w:rFonts w:ascii="Consolas" w:eastAsia="Times New Roman" w:hAnsi="Consolas" w:cs="Times New Roman"/>
+          <w:noProof w:val="0"/>
+          <w:color w:val="C586C0"/>
+          <w:kern w:val="0"/>
+          <w:sz w:val="27"/>
+          <w:szCs w:val="27"/>
+          <w:lang w:val="en-US"/>
+          <w14:ligatures w14:val="none"/>
+        </w:rPr>
+        <w:t>export</w:t>
+      </w:r>
+      <w:r>
+        <w:rPr>
+          <w:rFonts w:ascii="Consolas" w:eastAsia="Times New Roman" w:hAnsi="Consolas" w:cs="Times New Roman"/>
+          <w:noProof w:val="0"/>
+          <w:color w:val="CCCCCC"/>
+          <w:kern w:val="0"/>
+          <w:sz w:val="27"/>
+          <w:szCs w:val="27"/>
+          <w:lang w:val="en-US"/>
+          <w14:ligatures w14:val="none"/>
+        </w:rPr>
+        <w:t xml:space="preserve"> </w:t>
+      </w:r>
+      <w:r>
+        <w:rPr>
+          <w:rFonts w:ascii="Consolas" w:eastAsia="Times New Roman" w:hAnsi="Consolas" w:cs="Times New Roman"/>
+          <w:noProof w:val="0"/>
+          <w:color w:val="C586C0"/>
+          <w:kern w:val="0"/>
+          <w:sz w:val="27"/>
+          <w:szCs w:val="27"/>
+          <w:lang w:val="en-US"/>
+          <w14:ligatures w14:val="none"/>
+        </w:rPr>
+        <w:t>default</w:t>
+      </w:r>
+      <w:r>
+        <w:rPr>
+          <w:rFonts w:ascii="Consolas" w:eastAsia="Times New Roman" w:hAnsi="Consolas" w:cs="Times New Roman"/>
+          <w:noProof w:val="0"/>
+          <w:color w:val="CCCCCC"/>
+          <w:kern w:val="0"/>
+          <w:sz w:val="27"/>
+          <w:szCs w:val="27"/>
+          <w:lang w:val="en-US"/>
+          <w14:ligatures w14:val="none"/>
+        </w:rPr>
+        <w:t xml:space="preserve"> </w:t>
+      </w:r>
+      <w:r>
+        <w:rPr>
+          <w:rFonts w:ascii="Consolas" w:eastAsia="Times New Roman" w:hAnsi="Consolas" w:cs="Times New Roman"/>
+          <w:noProof w:val="0"/>
+          <w:color w:val="DCDCAA"/>
+          <w:kern w:val="0"/>
+          <w:sz w:val="27"/>
+          <w:szCs w:val="27"/>
+          <w:lang w:val="en-US"/>
+          <w14:ligatures w14:val="none"/>
+        </w:rPr>
+        <w:t>UserTemplate</w:t>
+      </w:r>
+      <w:r>
+        <w:rPr>
+          <w:rFonts w:ascii="Consolas" w:eastAsia="Times New Roman" w:hAnsi="Consolas" w:cs="Times New Roman"/>
+          <w:noProof w:val="0"/>
+          <w:color w:val="CCCCCC"/>
+          <w:kern w:val="0"/>
+          <w:sz w:val="27"/>
+          <w:szCs w:val="27"/>
+          <w:lang w:val="en-US"/>
+          <w14:ligatures w14:val="none"/>
+        </w:rPr>
+        <w:t>;</w:t>
+      </w:r>
+    </w:p>
+    <w:p/>
+    <w:p>
+      <w:r>
+        <w:t>boylelikle UserTemplate ile sarmalladigimiz hersey Header ve Footer arasina koyulabilir. Her yerde Header ve Footer import etmeye gerek kalmayacak</w:t>
+      </w:r>
+    </w:p>
+    <w:p>
+      <w:pPr>
+        <w:pStyle w:val="ListParagraph"/>
+        <w:numPr>
+          <w:ilvl w:val="0"/>
+          <w:numId w:val="1"/>
+        </w:numPr>
+      </w:pPr>
+      <w:r>
+        <w:t>pages folder git ve admin, user, common folderlari olustur</w:t>
+      </w:r>
+    </w:p>
     <w:sectPr>
       <w:pgSz w:w="12240" w:h="15840"/>
       <w:pgMar w:top="1417" w:right="1417" w:bottom="1134" w:left="1417" w:header="720" w:footer="720" w:gutter="0"/>
@@ -5599,7 +7701,7 @@
   <w:abstractNum w:abstractNumId="2" w15:restartNumberingAfterBreak="0">
     <w:nsid w:val="38D7511B"/>
     <w:multiLevelType w:val="hybridMultilevel"/>
-    <w:tmpl w:val="F4700DDA"/>
+    <w:tmpl w:val="1B747A16"/>
     <w:lvl w:ilvl="0" w:tplc="0409000F">
       <w:start w:val="1"/>
       <w:numFmt w:val="decimal"/>

--- a/guide.docx
+++ b/guide.docx
@@ -1189,8 +1189,79 @@
           <w:lang w:val="en-US"/>
           <w14:ligatures w14:val="none"/>
         </w:rPr>
-        <w:t>// bunu index.js de koymak mumkun</w:t>
-      </w:r>
+        <w:t xml:space="preserve">// </w:t>
+      </w:r>
+      <w:proofErr w:type="spellStart"/>
+      <w:r>
+        <w:rPr>
+          <w:rFonts w:ascii="Consolas" w:eastAsia="Times New Roman" w:hAnsi="Consolas" w:cs="Times New Roman"/>
+          <w:noProof w:val="0"/>
+          <w:color w:val="6A9955"/>
+          <w:kern w:val="0"/>
+          <w:sz w:val="27"/>
+          <w:szCs w:val="27"/>
+          <w:lang w:val="en-US"/>
+          <w14:ligatures w14:val="none"/>
+        </w:rPr>
+        <w:t>bunu</w:t>
+      </w:r>
+      <w:proofErr w:type="spellEnd"/>
+      <w:r>
+        <w:rPr>
+          <w:rFonts w:ascii="Consolas" w:eastAsia="Times New Roman" w:hAnsi="Consolas" w:cs="Times New Roman"/>
+          <w:noProof w:val="0"/>
+          <w:color w:val="6A9955"/>
+          <w:kern w:val="0"/>
+          <w:sz w:val="27"/>
+          <w:szCs w:val="27"/>
+          <w:lang w:val="en-US"/>
+          <w14:ligatures w14:val="none"/>
+        </w:rPr>
+        <w:t xml:space="preserve"> index.js de </w:t>
+      </w:r>
+      <w:proofErr w:type="spellStart"/>
+      <w:r>
+        <w:rPr>
+          <w:rFonts w:ascii="Consolas" w:eastAsia="Times New Roman" w:hAnsi="Consolas" w:cs="Times New Roman"/>
+          <w:noProof w:val="0"/>
+          <w:color w:val="6A9955"/>
+          <w:kern w:val="0"/>
+          <w:sz w:val="27"/>
+          <w:szCs w:val="27"/>
+          <w:lang w:val="en-US"/>
+          <w14:ligatures w14:val="none"/>
+        </w:rPr>
+        <w:t>koymak</w:t>
+      </w:r>
+      <w:proofErr w:type="spellEnd"/>
+      <w:r>
+        <w:rPr>
+          <w:rFonts w:ascii="Consolas" w:eastAsia="Times New Roman" w:hAnsi="Consolas" w:cs="Times New Roman"/>
+          <w:noProof w:val="0"/>
+          <w:color w:val="6A9955"/>
+          <w:kern w:val="0"/>
+          <w:sz w:val="27"/>
+          <w:szCs w:val="27"/>
+          <w:lang w:val="en-US"/>
+          <w14:ligatures w14:val="none"/>
+        </w:rPr>
+        <w:t xml:space="preserve"> </w:t>
+      </w:r>
+      <w:proofErr w:type="spellStart"/>
+      <w:r>
+        <w:rPr>
+          <w:rFonts w:ascii="Consolas" w:eastAsia="Times New Roman" w:hAnsi="Consolas" w:cs="Times New Roman"/>
+          <w:noProof w:val="0"/>
+          <w:color w:val="6A9955"/>
+          <w:kern w:val="0"/>
+          <w:sz w:val="27"/>
+          <w:szCs w:val="27"/>
+          <w:lang w:val="en-US"/>
+          <w14:ligatures w14:val="none"/>
+        </w:rPr>
+        <w:t>mumkun</w:t>
+      </w:r>
+      <w:proofErr w:type="spellEnd"/>
     </w:p>
     <w:p>
       <w:pPr>
@@ -1244,7 +1315,35 @@
           <w:lang w:val="en-US"/>
           <w14:ligatures w14:val="none"/>
         </w:rPr>
-        <w:t>"bootstrap/scss/bootstrap"</w:t>
+        <w:t>"bootstrap/</w:t>
+      </w:r>
+      <w:proofErr w:type="spellStart"/>
+      <w:r>
+        <w:rPr>
+          <w:rFonts w:ascii="Consolas" w:eastAsia="Times New Roman" w:hAnsi="Consolas" w:cs="Times New Roman"/>
+          <w:noProof w:val="0"/>
+          <w:color w:val="CE9178"/>
+          <w:kern w:val="0"/>
+          <w:sz w:val="27"/>
+          <w:szCs w:val="27"/>
+          <w:lang w:val="en-US"/>
+          <w14:ligatures w14:val="none"/>
+        </w:rPr>
+        <w:t>scss</w:t>
+      </w:r>
+      <w:proofErr w:type="spellEnd"/>
+      <w:r>
+        <w:rPr>
+          <w:rFonts w:ascii="Consolas" w:eastAsia="Times New Roman" w:hAnsi="Consolas" w:cs="Times New Roman"/>
+          <w:noProof w:val="0"/>
+          <w:color w:val="CE9178"/>
+          <w:kern w:val="0"/>
+          <w:sz w:val="27"/>
+          <w:szCs w:val="27"/>
+          <w:lang w:val="en-US"/>
+          <w14:ligatures w14:val="none"/>
+        </w:rPr>
+        <w:t>/bootstrap"</w:t>
       </w:r>
       <w:r>
         <w:rPr>
@@ -2600,6 +2699,7 @@
         </w:rPr>
         <w:t xml:space="preserve">: </w:t>
       </w:r>
+      <w:proofErr w:type="spellStart"/>
       <w:r>
         <w:rPr>
           <w:rFonts w:ascii="Consolas" w:eastAsia="Times New Roman" w:hAnsi="Consolas" w:cs="Times New Roman"/>
@@ -2613,6 +2713,7 @@
         </w:rPr>
         <w:t>rgb</w:t>
       </w:r>
+      <w:proofErr w:type="spellEnd"/>
       <w:r>
         <w:rPr>
           <w:rFonts w:ascii="Consolas" w:eastAsia="Times New Roman" w:hAnsi="Consolas" w:cs="Times New Roman"/>
@@ -2747,6 +2848,7 @@
         </w:rPr>
         <w:t xml:space="preserve">: </w:t>
       </w:r>
+      <w:proofErr w:type="spellStart"/>
       <w:r>
         <w:rPr>
           <w:rFonts w:ascii="Consolas" w:eastAsia="Times New Roman" w:hAnsi="Consolas" w:cs="Times New Roman"/>
@@ -2760,6 +2862,7 @@
         </w:rPr>
         <w:t>rgb</w:t>
       </w:r>
+      <w:proofErr w:type="spellEnd"/>
       <w:r>
         <w:rPr>
           <w:rFonts w:ascii="Consolas" w:eastAsia="Times New Roman" w:hAnsi="Consolas" w:cs="Times New Roman"/>
@@ -2894,6 +2997,7 @@
         </w:rPr>
         <w:t xml:space="preserve">: </w:t>
       </w:r>
+      <w:proofErr w:type="spellStart"/>
       <w:r>
         <w:rPr>
           <w:rFonts w:ascii="Consolas" w:eastAsia="Times New Roman" w:hAnsi="Consolas" w:cs="Times New Roman"/>
@@ -2907,6 +3011,7 @@
         </w:rPr>
         <w:t>rgb</w:t>
       </w:r>
+      <w:proofErr w:type="spellEnd"/>
       <w:r>
         <w:rPr>
           <w:rFonts w:ascii="Consolas" w:eastAsia="Times New Roman" w:hAnsi="Consolas" w:cs="Times New Roman"/>
@@ -3041,6 +3146,7 @@
         </w:rPr>
         <w:t xml:space="preserve">: </w:t>
       </w:r>
+      <w:proofErr w:type="spellStart"/>
       <w:r>
         <w:rPr>
           <w:rFonts w:ascii="Consolas" w:eastAsia="Times New Roman" w:hAnsi="Consolas" w:cs="Times New Roman"/>
@@ -3054,6 +3160,7 @@
         </w:rPr>
         <w:t>rgb</w:t>
       </w:r>
+      <w:proofErr w:type="spellEnd"/>
       <w:r>
         <w:rPr>
           <w:rFonts w:ascii="Consolas" w:eastAsia="Times New Roman" w:hAnsi="Consolas" w:cs="Times New Roman"/>
@@ -3188,6 +3295,7 @@
         </w:rPr>
         <w:t xml:space="preserve">: </w:t>
       </w:r>
+      <w:proofErr w:type="spellStart"/>
       <w:r>
         <w:rPr>
           <w:rFonts w:ascii="Consolas" w:eastAsia="Times New Roman" w:hAnsi="Consolas" w:cs="Times New Roman"/>
@@ -3201,6 +3309,7 @@
         </w:rPr>
         <w:t>rgb</w:t>
       </w:r>
+      <w:proofErr w:type="spellEnd"/>
       <w:r>
         <w:rPr>
           <w:rFonts w:ascii="Consolas" w:eastAsia="Times New Roman" w:hAnsi="Consolas" w:cs="Times New Roman"/>
@@ -3361,6 +3470,7 @@
         </w:rPr>
         <w:t xml:space="preserve">: </w:t>
       </w:r>
+      <w:proofErr w:type="spellStart"/>
       <w:r>
         <w:rPr>
           <w:rFonts w:ascii="Consolas" w:eastAsia="Times New Roman" w:hAnsi="Consolas" w:cs="Times New Roman"/>
@@ -3374,6 +3484,7 @@
         </w:rPr>
         <w:t>rgb</w:t>
       </w:r>
+      <w:proofErr w:type="spellEnd"/>
       <w:r>
         <w:rPr>
           <w:rFonts w:ascii="Consolas" w:eastAsia="Times New Roman" w:hAnsi="Consolas" w:cs="Times New Roman"/>
@@ -3727,6 +3838,7 @@
         </w:rPr>
         <w:t xml:space="preserve"> </w:t>
       </w:r>
+      <w:proofErr w:type="spellStart"/>
       <w:r>
         <w:rPr>
           <w:rFonts w:ascii="Consolas" w:eastAsia="Times New Roman" w:hAnsi="Consolas" w:cs="Times New Roman"/>
@@ -3740,6 +3852,7 @@
         </w:rPr>
         <w:t>AdminTemplate</w:t>
       </w:r>
+      <w:proofErr w:type="spellEnd"/>
       <w:r>
         <w:rPr>
           <w:rFonts w:ascii="Consolas" w:eastAsia="Times New Roman" w:hAnsi="Consolas" w:cs="Times New Roman"/>
@@ -3904,6 +4017,7 @@
         </w:rPr>
         <w:t>&gt;</w:t>
       </w:r>
+      <w:proofErr w:type="spellStart"/>
       <w:r>
         <w:rPr>
           <w:rFonts w:ascii="Consolas" w:eastAsia="Times New Roman" w:hAnsi="Consolas" w:cs="Times New Roman"/>
@@ -3917,6 +4031,7 @@
         </w:rPr>
         <w:t>AdminTemplate</w:t>
       </w:r>
+      <w:proofErr w:type="spellEnd"/>
       <w:r>
         <w:rPr>
           <w:rFonts w:ascii="Consolas" w:eastAsia="Times New Roman" w:hAnsi="Consolas" w:cs="Times New Roman"/>
@@ -4097,6 +4212,7 @@
         </w:rPr>
         <w:t xml:space="preserve"> </w:t>
       </w:r>
+      <w:proofErr w:type="spellStart"/>
       <w:r>
         <w:rPr>
           <w:rFonts w:ascii="Consolas" w:eastAsia="Times New Roman" w:hAnsi="Consolas" w:cs="Times New Roman"/>
@@ -4110,6 +4226,7 @@
         </w:rPr>
         <w:t>AdminTemplate</w:t>
       </w:r>
+      <w:proofErr w:type="spellEnd"/>
       <w:r>
         <w:rPr>
           <w:rFonts w:ascii="Consolas" w:eastAsia="Times New Roman" w:hAnsi="Consolas" w:cs="Times New Roman"/>
@@ -4228,6 +4345,57 @@
     </w:p>
     <w:p>
       <w:pPr>
+        <w:ind w:left="360"/>
+      </w:pPr>
+      <w:r>
+        <w:t>Dak 36</w:t>
+      </w:r>
+    </w:p>
+    <w:p>
+      <w:pPr>
+        <w:ind w:left="360"/>
+      </w:pPr>
+      <w:r>
+        <w:lastRenderedPageBreak/>
+        <w:drawing>
+          <wp:inline distT="0" distB="0" distL="0" distR="0" wp14:anchorId="0B0793A4" wp14:editId="3CB79F5E">
+            <wp:extent cx="3772426" cy="7297168"/>
+            <wp:effectExtent l="0" t="0" r="0" b="0"/>
+            <wp:docPr id="760935019" name="Picture 1" descr="A screenshot of a computer&#10;&#10;Description automatically generated"/>
+            <wp:cNvGraphicFramePr>
+              <a:graphicFrameLocks xmlns:a="http://schemas.openxmlformats.org/drawingml/2006/main" noChangeAspect="1"/>
+            </wp:cNvGraphicFramePr>
+            <a:graphic xmlns:a="http://schemas.openxmlformats.org/drawingml/2006/main">
+              <a:graphicData uri="http://schemas.openxmlformats.org/drawingml/2006/picture">
+                <pic:pic xmlns:pic="http://schemas.openxmlformats.org/drawingml/2006/picture">
+                  <pic:nvPicPr>
+                    <pic:cNvPr id="760935019" name="Picture 1" descr="A screenshot of a computer&#10;&#10;Description automatically generated"/>
+                    <pic:cNvPicPr/>
+                  </pic:nvPicPr>
+                  <pic:blipFill>
+                    <a:blip r:embed="rId10"/>
+                    <a:stretch>
+                      <a:fillRect/>
+                    </a:stretch>
+                  </pic:blipFill>
+                  <pic:spPr>
+                    <a:xfrm>
+                      <a:off x="0" y="0"/>
+                      <a:ext cx="3772426" cy="7297168"/>
+                    </a:xfrm>
+                    <a:prstGeom prst="rect">
+                      <a:avLst/>
+                    </a:prstGeom>
+                  </pic:spPr>
+                </pic:pic>
+              </a:graphicData>
+            </a:graphic>
+          </wp:inline>
+        </w:drawing>
+      </w:r>
+    </w:p>
+    <w:p>
+      <w:pPr>
         <w:pStyle w:val="ListParagraph"/>
         <w:numPr>
           <w:ilvl w:val="0"/>
@@ -4524,6 +4692,7 @@
           <w:lang w:val="en-US"/>
           <w14:ligatures w14:val="none"/>
         </w:rPr>
+        <w:lastRenderedPageBreak/>
         <w:t xml:space="preserve">  </w:t>
       </w:r>
       <w:r>
@@ -5262,7 +5431,6 @@
           <w:lang w:val="en-US"/>
           <w14:ligatures w14:val="none"/>
         </w:rPr>
-        <w:lastRenderedPageBreak/>
         <w:t>};</w:t>
       </w:r>
     </w:p>
@@ -5831,6 +5999,7 @@
         </w:rPr>
         <w:t xml:space="preserve"> </w:t>
       </w:r>
+      <w:proofErr w:type="spellStart"/>
       <w:r>
         <w:rPr>
           <w:rFonts w:ascii="Consolas" w:eastAsia="Times New Roman" w:hAnsi="Consolas" w:cs="Times New Roman"/>
@@ -5844,6 +6013,7 @@
         </w:rPr>
         <w:t>UserTemplate</w:t>
       </w:r>
+      <w:proofErr w:type="spellEnd"/>
       <w:r>
         <w:rPr>
           <w:rFonts w:ascii="Consolas" w:eastAsia="Times New Roman" w:hAnsi="Consolas" w:cs="Times New Roman"/>
@@ -6361,6 +6531,7 @@
         </w:rPr>
         <w:t xml:space="preserve"> </w:t>
       </w:r>
+      <w:proofErr w:type="spellStart"/>
       <w:r>
         <w:rPr>
           <w:rFonts w:ascii="Consolas" w:eastAsia="Times New Roman" w:hAnsi="Consolas" w:cs="Times New Roman"/>
@@ -6374,6 +6545,7 @@
         </w:rPr>
         <w:t>UserTemplate</w:t>
       </w:r>
+      <w:proofErr w:type="spellEnd"/>
       <w:r>
         <w:rPr>
           <w:rFonts w:ascii="Consolas" w:eastAsia="Times New Roman" w:hAnsi="Consolas" w:cs="Times New Roman"/>
@@ -6445,6 +6617,7 @@
           <w:lang w:val="en-US"/>
           <w14:ligatures w14:val="none"/>
         </w:rPr>
+        <w:lastRenderedPageBreak/>
         <w:t>import</w:t>
       </w:r>
       <w:r>
@@ -6840,6 +7013,7 @@
         </w:rPr>
         <w:t xml:space="preserve"> </w:t>
       </w:r>
+      <w:proofErr w:type="spellStart"/>
       <w:r>
         <w:rPr>
           <w:rFonts w:ascii="Consolas" w:eastAsia="Times New Roman" w:hAnsi="Consolas" w:cs="Times New Roman"/>
@@ -6853,6 +7027,7 @@
         </w:rPr>
         <w:t>UserTemplate</w:t>
       </w:r>
+      <w:proofErr w:type="spellEnd"/>
       <w:r>
         <w:rPr>
           <w:rFonts w:ascii="Consolas" w:eastAsia="Times New Roman" w:hAnsi="Consolas" w:cs="Times New Roman"/>
@@ -6892,6 +7067,7 @@
         </w:rPr>
         <w:t xml:space="preserve"> ({ </w:t>
       </w:r>
+      <w:proofErr w:type="spellStart"/>
       <w:r>
         <w:rPr>
           <w:rFonts w:ascii="Consolas" w:eastAsia="Times New Roman" w:hAnsi="Consolas" w:cs="Times New Roman"/>
@@ -6905,6 +7081,7 @@
         </w:rPr>
         <w:t>childeren</w:t>
       </w:r>
+      <w:proofErr w:type="spellEnd"/>
       <w:r>
         <w:rPr>
           <w:rFonts w:ascii="Consolas" w:eastAsia="Times New Roman" w:hAnsi="Consolas" w:cs="Times New Roman"/>
@@ -7153,7 +7330,6 @@
           <w:lang w:val="en-US"/>
           <w14:ligatures w14:val="none"/>
         </w:rPr>
-        <w:lastRenderedPageBreak/>
         <w:t xml:space="preserve">      </w:t>
       </w:r>
       <w:r>
@@ -7169,6 +7345,7 @@
         </w:rPr>
         <w:t>{</w:t>
       </w:r>
+      <w:proofErr w:type="spellStart"/>
       <w:r>
         <w:rPr>
           <w:rFonts w:ascii="Consolas" w:eastAsia="Times New Roman" w:hAnsi="Consolas" w:cs="Times New Roman"/>
@@ -7182,6 +7359,7 @@
         </w:rPr>
         <w:t>childeren</w:t>
       </w:r>
+      <w:proofErr w:type="spellEnd"/>
       <w:r>
         <w:rPr>
           <w:rFonts w:ascii="Consolas" w:eastAsia="Times New Roman" w:hAnsi="Consolas" w:cs="Times New Roman"/>
@@ -7466,6 +7644,7 @@
         </w:rPr>
         <w:t xml:space="preserve"> </w:t>
       </w:r>
+      <w:proofErr w:type="spellStart"/>
       <w:r>
         <w:rPr>
           <w:rFonts w:ascii="Consolas" w:eastAsia="Times New Roman" w:hAnsi="Consolas" w:cs="Times New Roman"/>
@@ -7479,6 +7658,7 @@
         </w:rPr>
         <w:t>UserTemplate</w:t>
       </w:r>
+      <w:proofErr w:type="spellEnd"/>
       <w:r>
         <w:rPr>
           <w:rFonts w:ascii="Consolas" w:eastAsia="Times New Roman" w:hAnsi="Consolas" w:cs="Times New Roman"/>
@@ -7510,6 +7690,4757 @@
       <w:r>
         <w:t>pages folder git ve admin, user, common folderlari olustur</w:t>
       </w:r>
+      <w:r>
+        <w:t>.</w:t>
+      </w:r>
+    </w:p>
+    <w:p>
+      <w:r>
+        <w:t xml:space="preserve">Pages ile components yapisi ayni cunku burada her page karsilik gelen </w:t>
+      </w:r>
+      <w:r>
+        <w:t>componentler</w:t>
+      </w:r>
+      <w:r>
+        <w:t xml:space="preserve"> olacak</w:t>
+      </w:r>
+    </w:p>
+    <w:p>
+      <w:pPr>
+        <w:pStyle w:val="ListParagraph"/>
+        <w:numPr>
+          <w:ilvl w:val="0"/>
+          <w:numId w:val="1"/>
+        </w:numPr>
+      </w:pPr>
+      <w:r>
+        <w:t>Dikkat edilirse pages ile component yapisi ayni olur</w:t>
+      </w:r>
+    </w:p>
+    <w:p>
+      <w:pPr>
+        <w:pStyle w:val="ListParagraph"/>
+        <w:numPr>
+          <w:ilvl w:val="0"/>
+          <w:numId w:val="1"/>
+        </w:numPr>
+      </w:pPr>
+      <w:r>
+        <w:t>User icerine homepage.js yap ve App.js HomePage component ekle</w:t>
+      </w:r>
+    </w:p>
+    <w:p>
+      <w:pPr>
+        <w:shd w:val="clear" w:color="auto" w:fill="1F1F1F"/>
+        <w:spacing w:after="0" w:line="360" w:lineRule="atLeast"/>
+        <w:ind w:left="360"/>
+        <w:rPr>
+          <w:rFonts w:ascii="Consolas" w:eastAsia="Times New Roman" w:hAnsi="Consolas" w:cs="Times New Roman"/>
+          <w:noProof w:val="0"/>
+          <w:color w:val="CCCCCC"/>
+          <w:kern w:val="0"/>
+          <w:sz w:val="27"/>
+          <w:szCs w:val="27"/>
+          <w:lang w:val="en-US"/>
+          <w14:ligatures w14:val="none"/>
+        </w:rPr>
+      </w:pPr>
+      <w:r>
+        <w:rPr>
+          <w:rFonts w:ascii="Consolas" w:eastAsia="Times New Roman" w:hAnsi="Consolas" w:cs="Times New Roman"/>
+          <w:noProof w:val="0"/>
+          <w:color w:val="C586C0"/>
+          <w:kern w:val="0"/>
+          <w:sz w:val="27"/>
+          <w:szCs w:val="27"/>
+          <w:lang w:val="en-US"/>
+          <w14:ligatures w14:val="none"/>
+        </w:rPr>
+        <w:t>import</w:t>
+      </w:r>
+      <w:r>
+        <w:rPr>
+          <w:rFonts w:ascii="Consolas" w:eastAsia="Times New Roman" w:hAnsi="Consolas" w:cs="Times New Roman"/>
+          <w:noProof w:val="0"/>
+          <w:color w:val="CCCCCC"/>
+          <w:kern w:val="0"/>
+          <w:sz w:val="27"/>
+          <w:szCs w:val="27"/>
+          <w:lang w:val="en-US"/>
+          <w14:ligatures w14:val="none"/>
+        </w:rPr>
+        <w:t xml:space="preserve"> </w:t>
+      </w:r>
+      <w:r>
+        <w:rPr>
+          <w:rFonts w:ascii="Consolas" w:eastAsia="Times New Roman" w:hAnsi="Consolas" w:cs="Times New Roman"/>
+          <w:noProof w:val="0"/>
+          <w:color w:val="9CDCFE"/>
+          <w:kern w:val="0"/>
+          <w:sz w:val="27"/>
+          <w:szCs w:val="27"/>
+          <w:lang w:val="en-US"/>
+          <w14:ligatures w14:val="none"/>
+        </w:rPr>
+        <w:t>React</w:t>
+      </w:r>
+      <w:r>
+        <w:rPr>
+          <w:rFonts w:ascii="Consolas" w:eastAsia="Times New Roman" w:hAnsi="Consolas" w:cs="Times New Roman"/>
+          <w:noProof w:val="0"/>
+          <w:color w:val="CCCCCC"/>
+          <w:kern w:val="0"/>
+          <w:sz w:val="27"/>
+          <w:szCs w:val="27"/>
+          <w:lang w:val="en-US"/>
+          <w14:ligatures w14:val="none"/>
+        </w:rPr>
+        <w:t xml:space="preserve"> </w:t>
+      </w:r>
+      <w:r>
+        <w:rPr>
+          <w:rFonts w:ascii="Consolas" w:eastAsia="Times New Roman" w:hAnsi="Consolas" w:cs="Times New Roman"/>
+          <w:noProof w:val="0"/>
+          <w:color w:val="C586C0"/>
+          <w:kern w:val="0"/>
+          <w:sz w:val="27"/>
+          <w:szCs w:val="27"/>
+          <w:lang w:val="en-US"/>
+          <w14:ligatures w14:val="none"/>
+        </w:rPr>
+        <w:t>from</w:t>
+      </w:r>
+      <w:r>
+        <w:rPr>
+          <w:rFonts w:ascii="Consolas" w:eastAsia="Times New Roman" w:hAnsi="Consolas" w:cs="Times New Roman"/>
+          <w:noProof w:val="0"/>
+          <w:color w:val="CCCCCC"/>
+          <w:kern w:val="0"/>
+          <w:sz w:val="27"/>
+          <w:szCs w:val="27"/>
+          <w:lang w:val="en-US"/>
+          <w14:ligatures w14:val="none"/>
+        </w:rPr>
+        <w:t xml:space="preserve"> </w:t>
+      </w:r>
+      <w:r>
+        <w:rPr>
+          <w:rFonts w:ascii="Consolas" w:eastAsia="Times New Roman" w:hAnsi="Consolas" w:cs="Times New Roman"/>
+          <w:noProof w:val="0"/>
+          <w:color w:val="CE9178"/>
+          <w:kern w:val="0"/>
+          <w:sz w:val="27"/>
+          <w:szCs w:val="27"/>
+          <w:lang w:val="en-US"/>
+          <w14:ligatures w14:val="none"/>
+        </w:rPr>
+        <w:t>"react"</w:t>
+      </w:r>
+      <w:r>
+        <w:rPr>
+          <w:rFonts w:ascii="Consolas" w:eastAsia="Times New Roman" w:hAnsi="Consolas" w:cs="Times New Roman"/>
+          <w:noProof w:val="0"/>
+          <w:color w:val="CCCCCC"/>
+          <w:kern w:val="0"/>
+          <w:sz w:val="27"/>
+          <w:szCs w:val="27"/>
+          <w:lang w:val="en-US"/>
+          <w14:ligatures w14:val="none"/>
+        </w:rPr>
+        <w:t>;</w:t>
+      </w:r>
+    </w:p>
+    <w:p>
+      <w:pPr>
+        <w:shd w:val="clear" w:color="auto" w:fill="1F1F1F"/>
+        <w:spacing w:after="0" w:line="360" w:lineRule="atLeast"/>
+        <w:ind w:left="360"/>
+        <w:rPr>
+          <w:rFonts w:ascii="Consolas" w:eastAsia="Times New Roman" w:hAnsi="Consolas" w:cs="Times New Roman"/>
+          <w:noProof w:val="0"/>
+          <w:color w:val="CCCCCC"/>
+          <w:kern w:val="0"/>
+          <w:sz w:val="27"/>
+          <w:szCs w:val="27"/>
+          <w:lang w:val="en-US"/>
+          <w14:ligatures w14:val="none"/>
+        </w:rPr>
+      </w:pPr>
+      <w:r>
+        <w:rPr>
+          <w:rFonts w:ascii="Consolas" w:eastAsia="Times New Roman" w:hAnsi="Consolas" w:cs="Times New Roman"/>
+          <w:noProof w:val="0"/>
+          <w:color w:val="C586C0"/>
+          <w:kern w:val="0"/>
+          <w:sz w:val="27"/>
+          <w:szCs w:val="27"/>
+          <w:lang w:val="en-US"/>
+          <w14:ligatures w14:val="none"/>
+        </w:rPr>
+        <w:t>import</w:t>
+      </w:r>
+      <w:r>
+        <w:rPr>
+          <w:rFonts w:ascii="Consolas" w:eastAsia="Times New Roman" w:hAnsi="Consolas" w:cs="Times New Roman"/>
+          <w:noProof w:val="0"/>
+          <w:color w:val="CCCCCC"/>
+          <w:kern w:val="0"/>
+          <w:sz w:val="27"/>
+          <w:szCs w:val="27"/>
+          <w:lang w:val="en-US"/>
+          <w14:ligatures w14:val="none"/>
+        </w:rPr>
+        <w:t xml:space="preserve"> </w:t>
+      </w:r>
+      <w:proofErr w:type="spellStart"/>
+      <w:r>
+        <w:rPr>
+          <w:rFonts w:ascii="Consolas" w:eastAsia="Times New Roman" w:hAnsi="Consolas" w:cs="Times New Roman"/>
+          <w:noProof w:val="0"/>
+          <w:color w:val="9CDCFE"/>
+          <w:kern w:val="0"/>
+          <w:sz w:val="27"/>
+          <w:szCs w:val="27"/>
+          <w:lang w:val="en-US"/>
+          <w14:ligatures w14:val="none"/>
+        </w:rPr>
+        <w:t>HomePage</w:t>
+      </w:r>
+      <w:proofErr w:type="spellEnd"/>
+      <w:r>
+        <w:rPr>
+          <w:rFonts w:ascii="Consolas" w:eastAsia="Times New Roman" w:hAnsi="Consolas" w:cs="Times New Roman"/>
+          <w:noProof w:val="0"/>
+          <w:color w:val="CCCCCC"/>
+          <w:kern w:val="0"/>
+          <w:sz w:val="27"/>
+          <w:szCs w:val="27"/>
+          <w:lang w:val="en-US"/>
+          <w14:ligatures w14:val="none"/>
+        </w:rPr>
+        <w:t xml:space="preserve"> </w:t>
+      </w:r>
+      <w:r>
+        <w:rPr>
+          <w:rFonts w:ascii="Consolas" w:eastAsia="Times New Roman" w:hAnsi="Consolas" w:cs="Times New Roman"/>
+          <w:noProof w:val="0"/>
+          <w:color w:val="C586C0"/>
+          <w:kern w:val="0"/>
+          <w:sz w:val="27"/>
+          <w:szCs w:val="27"/>
+          <w:lang w:val="en-US"/>
+          <w14:ligatures w14:val="none"/>
+        </w:rPr>
+        <w:t>from</w:t>
+      </w:r>
+      <w:r>
+        <w:rPr>
+          <w:rFonts w:ascii="Consolas" w:eastAsia="Times New Roman" w:hAnsi="Consolas" w:cs="Times New Roman"/>
+          <w:noProof w:val="0"/>
+          <w:color w:val="CCCCCC"/>
+          <w:kern w:val="0"/>
+          <w:sz w:val="27"/>
+          <w:szCs w:val="27"/>
+          <w:lang w:val="en-US"/>
+          <w14:ligatures w14:val="none"/>
+        </w:rPr>
+        <w:t xml:space="preserve"> </w:t>
+      </w:r>
+      <w:r>
+        <w:rPr>
+          <w:rFonts w:ascii="Consolas" w:eastAsia="Times New Roman" w:hAnsi="Consolas" w:cs="Times New Roman"/>
+          <w:noProof w:val="0"/>
+          <w:color w:val="CE9178"/>
+          <w:kern w:val="0"/>
+          <w:sz w:val="27"/>
+          <w:szCs w:val="27"/>
+          <w:lang w:val="en-US"/>
+          <w14:ligatures w14:val="none"/>
+        </w:rPr>
+        <w:t>"./pages/user/home-page"</w:t>
+      </w:r>
+      <w:r>
+        <w:rPr>
+          <w:rFonts w:ascii="Consolas" w:eastAsia="Times New Roman" w:hAnsi="Consolas" w:cs="Times New Roman"/>
+          <w:noProof w:val="0"/>
+          <w:color w:val="CCCCCC"/>
+          <w:kern w:val="0"/>
+          <w:sz w:val="27"/>
+          <w:szCs w:val="27"/>
+          <w:lang w:val="en-US"/>
+          <w14:ligatures w14:val="none"/>
+        </w:rPr>
+        <w:t>;</w:t>
+      </w:r>
+    </w:p>
+    <w:p>
+      <w:pPr>
+        <w:shd w:val="clear" w:color="auto" w:fill="1F1F1F"/>
+        <w:spacing w:after="0" w:line="360" w:lineRule="atLeast"/>
+        <w:ind w:left="360"/>
+        <w:rPr>
+          <w:rFonts w:ascii="Consolas" w:eastAsia="Times New Roman" w:hAnsi="Consolas" w:cs="Times New Roman"/>
+          <w:noProof w:val="0"/>
+          <w:color w:val="CCCCCC"/>
+          <w:kern w:val="0"/>
+          <w:sz w:val="27"/>
+          <w:szCs w:val="27"/>
+          <w:lang w:val="en-US"/>
+          <w14:ligatures w14:val="none"/>
+        </w:rPr>
+      </w:pPr>
+    </w:p>
+    <w:p>
+      <w:pPr>
+        <w:shd w:val="clear" w:color="auto" w:fill="1F1F1F"/>
+        <w:spacing w:after="0" w:line="360" w:lineRule="atLeast"/>
+        <w:ind w:left="360"/>
+        <w:rPr>
+          <w:rFonts w:ascii="Consolas" w:eastAsia="Times New Roman" w:hAnsi="Consolas" w:cs="Times New Roman"/>
+          <w:noProof w:val="0"/>
+          <w:color w:val="CCCCCC"/>
+          <w:kern w:val="0"/>
+          <w:sz w:val="27"/>
+          <w:szCs w:val="27"/>
+          <w:lang w:val="en-US"/>
+          <w14:ligatures w14:val="none"/>
+        </w:rPr>
+      </w:pPr>
+      <w:r>
+        <w:rPr>
+          <w:rFonts w:ascii="Consolas" w:eastAsia="Times New Roman" w:hAnsi="Consolas" w:cs="Times New Roman"/>
+          <w:noProof w:val="0"/>
+          <w:color w:val="569CD6"/>
+          <w:kern w:val="0"/>
+          <w:sz w:val="27"/>
+          <w:szCs w:val="27"/>
+          <w:lang w:val="en-US"/>
+          <w14:ligatures w14:val="none"/>
+        </w:rPr>
+        <w:t>const</w:t>
+      </w:r>
+      <w:r>
+        <w:rPr>
+          <w:rFonts w:ascii="Consolas" w:eastAsia="Times New Roman" w:hAnsi="Consolas" w:cs="Times New Roman"/>
+          <w:noProof w:val="0"/>
+          <w:color w:val="CCCCCC"/>
+          <w:kern w:val="0"/>
+          <w:sz w:val="27"/>
+          <w:szCs w:val="27"/>
+          <w:lang w:val="en-US"/>
+          <w14:ligatures w14:val="none"/>
+        </w:rPr>
+        <w:t xml:space="preserve"> </w:t>
+      </w:r>
+      <w:r>
+        <w:rPr>
+          <w:rFonts w:ascii="Consolas" w:eastAsia="Times New Roman" w:hAnsi="Consolas" w:cs="Times New Roman"/>
+          <w:noProof w:val="0"/>
+          <w:color w:val="DCDCAA"/>
+          <w:kern w:val="0"/>
+          <w:sz w:val="27"/>
+          <w:szCs w:val="27"/>
+          <w:lang w:val="en-US"/>
+          <w14:ligatures w14:val="none"/>
+        </w:rPr>
+        <w:t>App</w:t>
+      </w:r>
+      <w:r>
+        <w:rPr>
+          <w:rFonts w:ascii="Consolas" w:eastAsia="Times New Roman" w:hAnsi="Consolas" w:cs="Times New Roman"/>
+          <w:noProof w:val="0"/>
+          <w:color w:val="CCCCCC"/>
+          <w:kern w:val="0"/>
+          <w:sz w:val="27"/>
+          <w:szCs w:val="27"/>
+          <w:lang w:val="en-US"/>
+          <w14:ligatures w14:val="none"/>
+        </w:rPr>
+        <w:t xml:space="preserve"> </w:t>
+      </w:r>
+      <w:r>
+        <w:rPr>
+          <w:rFonts w:ascii="Consolas" w:eastAsia="Times New Roman" w:hAnsi="Consolas" w:cs="Times New Roman"/>
+          <w:noProof w:val="0"/>
+          <w:color w:val="D4D4D4"/>
+          <w:kern w:val="0"/>
+          <w:sz w:val="27"/>
+          <w:szCs w:val="27"/>
+          <w:lang w:val="en-US"/>
+          <w14:ligatures w14:val="none"/>
+        </w:rPr>
+        <w:t>=</w:t>
+      </w:r>
+      <w:r>
+        <w:rPr>
+          <w:rFonts w:ascii="Consolas" w:eastAsia="Times New Roman" w:hAnsi="Consolas" w:cs="Times New Roman"/>
+          <w:noProof w:val="0"/>
+          <w:color w:val="CCCCCC"/>
+          <w:kern w:val="0"/>
+          <w:sz w:val="27"/>
+          <w:szCs w:val="27"/>
+          <w:lang w:val="en-US"/>
+          <w14:ligatures w14:val="none"/>
+        </w:rPr>
+        <w:t xml:space="preserve"> () </w:t>
+      </w:r>
+      <w:r>
+        <w:rPr>
+          <w:rFonts w:ascii="Consolas" w:eastAsia="Times New Roman" w:hAnsi="Consolas" w:cs="Times New Roman"/>
+          <w:noProof w:val="0"/>
+          <w:color w:val="569CD6"/>
+          <w:kern w:val="0"/>
+          <w:sz w:val="27"/>
+          <w:szCs w:val="27"/>
+          <w:lang w:val="en-US"/>
+          <w14:ligatures w14:val="none"/>
+        </w:rPr>
+        <w:t>=&gt;</w:t>
+      </w:r>
+      <w:r>
+        <w:rPr>
+          <w:rFonts w:ascii="Consolas" w:eastAsia="Times New Roman" w:hAnsi="Consolas" w:cs="Times New Roman"/>
+          <w:noProof w:val="0"/>
+          <w:color w:val="CCCCCC"/>
+          <w:kern w:val="0"/>
+          <w:sz w:val="27"/>
+          <w:szCs w:val="27"/>
+          <w:lang w:val="en-US"/>
+          <w14:ligatures w14:val="none"/>
+        </w:rPr>
+        <w:t xml:space="preserve"> {</w:t>
+      </w:r>
+    </w:p>
+    <w:p>
+      <w:pPr>
+        <w:shd w:val="clear" w:color="auto" w:fill="1F1F1F"/>
+        <w:spacing w:after="0" w:line="360" w:lineRule="atLeast"/>
+        <w:ind w:left="360"/>
+        <w:rPr>
+          <w:rFonts w:ascii="Consolas" w:eastAsia="Times New Roman" w:hAnsi="Consolas" w:cs="Times New Roman"/>
+          <w:noProof w:val="0"/>
+          <w:color w:val="CCCCCC"/>
+          <w:kern w:val="0"/>
+          <w:sz w:val="27"/>
+          <w:szCs w:val="27"/>
+          <w:lang w:val="en-US"/>
+          <w14:ligatures w14:val="none"/>
+        </w:rPr>
+      </w:pPr>
+      <w:r>
+        <w:rPr>
+          <w:rFonts w:ascii="Consolas" w:eastAsia="Times New Roman" w:hAnsi="Consolas" w:cs="Times New Roman"/>
+          <w:noProof w:val="0"/>
+          <w:color w:val="CCCCCC"/>
+          <w:kern w:val="0"/>
+          <w:sz w:val="27"/>
+          <w:szCs w:val="27"/>
+          <w:lang w:val="en-US"/>
+          <w14:ligatures w14:val="none"/>
+        </w:rPr>
+        <w:t xml:space="preserve">  </w:t>
+      </w:r>
+      <w:r>
+        <w:rPr>
+          <w:rFonts w:ascii="Consolas" w:eastAsia="Times New Roman" w:hAnsi="Consolas" w:cs="Times New Roman"/>
+          <w:noProof w:val="0"/>
+          <w:color w:val="C586C0"/>
+          <w:kern w:val="0"/>
+          <w:sz w:val="27"/>
+          <w:szCs w:val="27"/>
+          <w:lang w:val="en-US"/>
+          <w14:ligatures w14:val="none"/>
+        </w:rPr>
+        <w:t>return</w:t>
+      </w:r>
+      <w:r>
+        <w:rPr>
+          <w:rFonts w:ascii="Consolas" w:eastAsia="Times New Roman" w:hAnsi="Consolas" w:cs="Times New Roman"/>
+          <w:noProof w:val="0"/>
+          <w:color w:val="CCCCCC"/>
+          <w:kern w:val="0"/>
+          <w:sz w:val="27"/>
+          <w:szCs w:val="27"/>
+          <w:lang w:val="en-US"/>
+          <w14:ligatures w14:val="none"/>
+        </w:rPr>
+        <w:t xml:space="preserve"> (</w:t>
+      </w:r>
+    </w:p>
+    <w:p>
+      <w:pPr>
+        <w:shd w:val="clear" w:color="auto" w:fill="1F1F1F"/>
+        <w:spacing w:after="0" w:line="360" w:lineRule="atLeast"/>
+        <w:ind w:left="360"/>
+        <w:rPr>
+          <w:rFonts w:ascii="Consolas" w:eastAsia="Times New Roman" w:hAnsi="Consolas" w:cs="Times New Roman"/>
+          <w:noProof w:val="0"/>
+          <w:color w:val="CCCCCC"/>
+          <w:kern w:val="0"/>
+          <w:sz w:val="27"/>
+          <w:szCs w:val="27"/>
+          <w:lang w:val="en-US"/>
+          <w14:ligatures w14:val="none"/>
+        </w:rPr>
+      </w:pPr>
+      <w:r>
+        <w:rPr>
+          <w:rFonts w:ascii="Consolas" w:eastAsia="Times New Roman" w:hAnsi="Consolas" w:cs="Times New Roman"/>
+          <w:noProof w:val="0"/>
+          <w:color w:val="CCCCCC"/>
+          <w:kern w:val="0"/>
+          <w:sz w:val="27"/>
+          <w:szCs w:val="27"/>
+          <w:lang w:val="en-US"/>
+          <w14:ligatures w14:val="none"/>
+        </w:rPr>
+        <w:t xml:space="preserve">    </w:t>
+      </w:r>
+      <w:r>
+        <w:rPr>
+          <w:rFonts w:ascii="Consolas" w:eastAsia="Times New Roman" w:hAnsi="Consolas" w:cs="Times New Roman"/>
+          <w:noProof w:val="0"/>
+          <w:color w:val="808080"/>
+          <w:kern w:val="0"/>
+          <w:sz w:val="27"/>
+          <w:szCs w:val="27"/>
+          <w:lang w:val="en-US"/>
+          <w14:ligatures w14:val="none"/>
+        </w:rPr>
+        <w:t>&lt;&gt;</w:t>
+      </w:r>
+    </w:p>
+    <w:p>
+      <w:pPr>
+        <w:shd w:val="clear" w:color="auto" w:fill="1F1F1F"/>
+        <w:spacing w:after="0" w:line="360" w:lineRule="atLeast"/>
+        <w:ind w:left="360"/>
+        <w:rPr>
+          <w:rFonts w:ascii="Consolas" w:eastAsia="Times New Roman" w:hAnsi="Consolas" w:cs="Times New Roman"/>
+          <w:noProof w:val="0"/>
+          <w:color w:val="CCCCCC"/>
+          <w:kern w:val="0"/>
+          <w:sz w:val="27"/>
+          <w:szCs w:val="27"/>
+          <w:lang w:val="en-US"/>
+          <w14:ligatures w14:val="none"/>
+        </w:rPr>
+      </w:pPr>
+      <w:r>
+        <w:rPr>
+          <w:rFonts w:ascii="Consolas" w:eastAsia="Times New Roman" w:hAnsi="Consolas" w:cs="Times New Roman"/>
+          <w:noProof w:val="0"/>
+          <w:color w:val="CCCCCC"/>
+          <w:kern w:val="0"/>
+          <w:sz w:val="27"/>
+          <w:szCs w:val="27"/>
+          <w:lang w:val="en-US"/>
+          <w14:ligatures w14:val="none"/>
+        </w:rPr>
+        <w:t xml:space="preserve">      </w:t>
+      </w:r>
+      <w:r>
+        <w:rPr>
+          <w:rFonts w:ascii="Consolas" w:eastAsia="Times New Roman" w:hAnsi="Consolas" w:cs="Times New Roman"/>
+          <w:noProof w:val="0"/>
+          <w:color w:val="808080"/>
+          <w:kern w:val="0"/>
+          <w:sz w:val="27"/>
+          <w:szCs w:val="27"/>
+          <w:lang w:val="en-US"/>
+          <w14:ligatures w14:val="none"/>
+        </w:rPr>
+        <w:t>&lt;</w:t>
+      </w:r>
+      <w:proofErr w:type="spellStart"/>
+      <w:r>
+        <w:rPr>
+          <w:rFonts w:ascii="Consolas" w:eastAsia="Times New Roman" w:hAnsi="Consolas" w:cs="Times New Roman"/>
+          <w:noProof w:val="0"/>
+          <w:color w:val="4EC9B0"/>
+          <w:kern w:val="0"/>
+          <w:sz w:val="27"/>
+          <w:szCs w:val="27"/>
+          <w:lang w:val="en-US"/>
+          <w14:ligatures w14:val="none"/>
+        </w:rPr>
+        <w:t>HomePage</w:t>
+      </w:r>
+      <w:proofErr w:type="spellEnd"/>
+      <w:r>
+        <w:rPr>
+          <w:rFonts w:ascii="Consolas" w:eastAsia="Times New Roman" w:hAnsi="Consolas" w:cs="Times New Roman"/>
+          <w:noProof w:val="0"/>
+          <w:color w:val="CCCCCC"/>
+          <w:kern w:val="0"/>
+          <w:sz w:val="27"/>
+          <w:szCs w:val="27"/>
+          <w:lang w:val="en-US"/>
+          <w14:ligatures w14:val="none"/>
+        </w:rPr>
+        <w:t xml:space="preserve"> </w:t>
+      </w:r>
+      <w:r>
+        <w:rPr>
+          <w:rFonts w:ascii="Consolas" w:eastAsia="Times New Roman" w:hAnsi="Consolas" w:cs="Times New Roman"/>
+          <w:noProof w:val="0"/>
+          <w:color w:val="808080"/>
+          <w:kern w:val="0"/>
+          <w:sz w:val="27"/>
+          <w:szCs w:val="27"/>
+          <w:lang w:val="en-US"/>
+          <w14:ligatures w14:val="none"/>
+        </w:rPr>
+        <w:t>/&gt;</w:t>
+      </w:r>
+    </w:p>
+    <w:p>
+      <w:pPr>
+        <w:shd w:val="clear" w:color="auto" w:fill="1F1F1F"/>
+        <w:spacing w:after="0" w:line="360" w:lineRule="atLeast"/>
+        <w:ind w:left="360"/>
+        <w:rPr>
+          <w:rFonts w:ascii="Consolas" w:eastAsia="Times New Roman" w:hAnsi="Consolas" w:cs="Times New Roman"/>
+          <w:noProof w:val="0"/>
+          <w:color w:val="CCCCCC"/>
+          <w:kern w:val="0"/>
+          <w:sz w:val="27"/>
+          <w:szCs w:val="27"/>
+          <w:lang w:val="en-US"/>
+          <w14:ligatures w14:val="none"/>
+        </w:rPr>
+      </w:pPr>
+      <w:r>
+        <w:rPr>
+          <w:rFonts w:ascii="Consolas" w:eastAsia="Times New Roman" w:hAnsi="Consolas" w:cs="Times New Roman"/>
+          <w:noProof w:val="0"/>
+          <w:color w:val="CCCCCC"/>
+          <w:kern w:val="0"/>
+          <w:sz w:val="27"/>
+          <w:szCs w:val="27"/>
+          <w:lang w:val="en-US"/>
+          <w14:ligatures w14:val="none"/>
+        </w:rPr>
+        <w:t xml:space="preserve">    </w:t>
+      </w:r>
+      <w:r>
+        <w:rPr>
+          <w:rFonts w:ascii="Consolas" w:eastAsia="Times New Roman" w:hAnsi="Consolas" w:cs="Times New Roman"/>
+          <w:noProof w:val="0"/>
+          <w:color w:val="808080"/>
+          <w:kern w:val="0"/>
+          <w:sz w:val="27"/>
+          <w:szCs w:val="27"/>
+          <w:lang w:val="en-US"/>
+          <w14:ligatures w14:val="none"/>
+        </w:rPr>
+        <w:t>&lt;/&gt;</w:t>
+      </w:r>
+    </w:p>
+    <w:p>
+      <w:pPr>
+        <w:shd w:val="clear" w:color="auto" w:fill="1F1F1F"/>
+        <w:spacing w:after="0" w:line="360" w:lineRule="atLeast"/>
+        <w:ind w:left="360"/>
+        <w:rPr>
+          <w:rFonts w:ascii="Consolas" w:eastAsia="Times New Roman" w:hAnsi="Consolas" w:cs="Times New Roman"/>
+          <w:noProof w:val="0"/>
+          <w:color w:val="CCCCCC"/>
+          <w:kern w:val="0"/>
+          <w:sz w:val="27"/>
+          <w:szCs w:val="27"/>
+          <w:lang w:val="en-US"/>
+          <w14:ligatures w14:val="none"/>
+        </w:rPr>
+      </w:pPr>
+      <w:r>
+        <w:rPr>
+          <w:rFonts w:ascii="Consolas" w:eastAsia="Times New Roman" w:hAnsi="Consolas" w:cs="Times New Roman"/>
+          <w:noProof w:val="0"/>
+          <w:color w:val="CCCCCC"/>
+          <w:kern w:val="0"/>
+          <w:sz w:val="27"/>
+          <w:szCs w:val="27"/>
+          <w:lang w:val="en-US"/>
+          <w14:ligatures w14:val="none"/>
+        </w:rPr>
+        <w:t>  );</w:t>
+      </w:r>
+    </w:p>
+    <w:p>
+      <w:pPr>
+        <w:shd w:val="clear" w:color="auto" w:fill="1F1F1F"/>
+        <w:spacing w:after="0" w:line="360" w:lineRule="atLeast"/>
+        <w:ind w:left="360"/>
+        <w:rPr>
+          <w:rFonts w:ascii="Consolas" w:eastAsia="Times New Roman" w:hAnsi="Consolas" w:cs="Times New Roman"/>
+          <w:noProof w:val="0"/>
+          <w:color w:val="CCCCCC"/>
+          <w:kern w:val="0"/>
+          <w:sz w:val="27"/>
+          <w:szCs w:val="27"/>
+          <w:lang w:val="en-US"/>
+          <w14:ligatures w14:val="none"/>
+        </w:rPr>
+      </w:pPr>
+      <w:r>
+        <w:rPr>
+          <w:rFonts w:ascii="Consolas" w:eastAsia="Times New Roman" w:hAnsi="Consolas" w:cs="Times New Roman"/>
+          <w:noProof w:val="0"/>
+          <w:color w:val="CCCCCC"/>
+          <w:kern w:val="0"/>
+          <w:sz w:val="27"/>
+          <w:szCs w:val="27"/>
+          <w:lang w:val="en-US"/>
+          <w14:ligatures w14:val="none"/>
+        </w:rPr>
+        <w:t>};</w:t>
+      </w:r>
+    </w:p>
+    <w:p>
+      <w:pPr>
+        <w:shd w:val="clear" w:color="auto" w:fill="1F1F1F"/>
+        <w:spacing w:after="0" w:line="360" w:lineRule="atLeast"/>
+        <w:ind w:left="360"/>
+        <w:rPr>
+          <w:rFonts w:ascii="Consolas" w:eastAsia="Times New Roman" w:hAnsi="Consolas" w:cs="Times New Roman"/>
+          <w:noProof w:val="0"/>
+          <w:color w:val="CCCCCC"/>
+          <w:kern w:val="0"/>
+          <w:sz w:val="27"/>
+          <w:szCs w:val="27"/>
+          <w:lang w:val="en-US"/>
+          <w14:ligatures w14:val="none"/>
+        </w:rPr>
+      </w:pPr>
+    </w:p>
+    <w:p>
+      <w:pPr>
+        <w:shd w:val="clear" w:color="auto" w:fill="1F1F1F"/>
+        <w:spacing w:after="0" w:line="360" w:lineRule="atLeast"/>
+        <w:ind w:left="360"/>
+        <w:rPr>
+          <w:rFonts w:ascii="Consolas" w:eastAsia="Times New Roman" w:hAnsi="Consolas" w:cs="Times New Roman"/>
+          <w:noProof w:val="0"/>
+          <w:color w:val="CCCCCC"/>
+          <w:kern w:val="0"/>
+          <w:sz w:val="27"/>
+          <w:szCs w:val="27"/>
+          <w:lang w:val="en-US"/>
+          <w14:ligatures w14:val="none"/>
+        </w:rPr>
+      </w:pPr>
+      <w:r>
+        <w:rPr>
+          <w:rFonts w:ascii="Consolas" w:eastAsia="Times New Roman" w:hAnsi="Consolas" w:cs="Times New Roman"/>
+          <w:noProof w:val="0"/>
+          <w:color w:val="C586C0"/>
+          <w:kern w:val="0"/>
+          <w:sz w:val="27"/>
+          <w:szCs w:val="27"/>
+          <w:lang w:val="en-US"/>
+          <w14:ligatures w14:val="none"/>
+        </w:rPr>
+        <w:t>export</w:t>
+      </w:r>
+      <w:r>
+        <w:rPr>
+          <w:rFonts w:ascii="Consolas" w:eastAsia="Times New Roman" w:hAnsi="Consolas" w:cs="Times New Roman"/>
+          <w:noProof w:val="0"/>
+          <w:color w:val="CCCCCC"/>
+          <w:kern w:val="0"/>
+          <w:sz w:val="27"/>
+          <w:szCs w:val="27"/>
+          <w:lang w:val="en-US"/>
+          <w14:ligatures w14:val="none"/>
+        </w:rPr>
+        <w:t xml:space="preserve"> </w:t>
+      </w:r>
+      <w:r>
+        <w:rPr>
+          <w:rFonts w:ascii="Consolas" w:eastAsia="Times New Roman" w:hAnsi="Consolas" w:cs="Times New Roman"/>
+          <w:noProof w:val="0"/>
+          <w:color w:val="C586C0"/>
+          <w:kern w:val="0"/>
+          <w:sz w:val="27"/>
+          <w:szCs w:val="27"/>
+          <w:lang w:val="en-US"/>
+          <w14:ligatures w14:val="none"/>
+        </w:rPr>
+        <w:t>default</w:t>
+      </w:r>
+      <w:r>
+        <w:rPr>
+          <w:rFonts w:ascii="Consolas" w:eastAsia="Times New Roman" w:hAnsi="Consolas" w:cs="Times New Roman"/>
+          <w:noProof w:val="0"/>
+          <w:color w:val="CCCCCC"/>
+          <w:kern w:val="0"/>
+          <w:sz w:val="27"/>
+          <w:szCs w:val="27"/>
+          <w:lang w:val="en-US"/>
+          <w14:ligatures w14:val="none"/>
+        </w:rPr>
+        <w:t xml:space="preserve"> </w:t>
+      </w:r>
+      <w:r>
+        <w:rPr>
+          <w:rFonts w:ascii="Consolas" w:eastAsia="Times New Roman" w:hAnsi="Consolas" w:cs="Times New Roman"/>
+          <w:noProof w:val="0"/>
+          <w:color w:val="DCDCAA"/>
+          <w:kern w:val="0"/>
+          <w:sz w:val="27"/>
+          <w:szCs w:val="27"/>
+          <w:lang w:val="en-US"/>
+          <w14:ligatures w14:val="none"/>
+        </w:rPr>
+        <w:t>App</w:t>
+      </w:r>
+      <w:r>
+        <w:rPr>
+          <w:rFonts w:ascii="Consolas" w:eastAsia="Times New Roman" w:hAnsi="Consolas" w:cs="Times New Roman"/>
+          <w:noProof w:val="0"/>
+          <w:color w:val="CCCCCC"/>
+          <w:kern w:val="0"/>
+          <w:sz w:val="27"/>
+          <w:szCs w:val="27"/>
+          <w:lang w:val="en-US"/>
+          <w14:ligatures w14:val="none"/>
+        </w:rPr>
+        <w:t>;</w:t>
+      </w:r>
+    </w:p>
+    <w:p>
+      <w:pPr>
+        <w:pStyle w:val="ListParagraph"/>
+      </w:pPr>
+    </w:p>
+    <w:p>
+      <w:pPr>
+        <w:pStyle w:val="ListParagraph"/>
+        <w:numPr>
+          <w:ilvl w:val="0"/>
+          <w:numId w:val="1"/>
+        </w:numPr>
+      </w:pPr>
+      <w:r>
+        <w:t>Homepage component git ve bunu usertemplate ile sarmalla</w:t>
+      </w:r>
+    </w:p>
+    <w:p>
+      <w:pPr>
+        <w:shd w:val="clear" w:color="auto" w:fill="1F1F1F"/>
+        <w:spacing w:after="0" w:line="360" w:lineRule="atLeast"/>
+        <w:ind w:left="360"/>
+        <w:rPr>
+          <w:rFonts w:ascii="Consolas" w:eastAsia="Times New Roman" w:hAnsi="Consolas" w:cs="Times New Roman"/>
+          <w:noProof w:val="0"/>
+          <w:color w:val="CCCCCC"/>
+          <w:kern w:val="0"/>
+          <w:sz w:val="27"/>
+          <w:szCs w:val="27"/>
+          <w:lang w:val="en-US"/>
+          <w14:ligatures w14:val="none"/>
+        </w:rPr>
+      </w:pPr>
+      <w:r>
+        <w:rPr>
+          <w:rFonts w:ascii="Consolas" w:eastAsia="Times New Roman" w:hAnsi="Consolas" w:cs="Times New Roman"/>
+          <w:noProof w:val="0"/>
+          <w:color w:val="C586C0"/>
+          <w:kern w:val="0"/>
+          <w:sz w:val="27"/>
+          <w:szCs w:val="27"/>
+          <w:lang w:val="en-US"/>
+          <w14:ligatures w14:val="none"/>
+        </w:rPr>
+        <w:t>import</w:t>
+      </w:r>
+      <w:r>
+        <w:rPr>
+          <w:rFonts w:ascii="Consolas" w:eastAsia="Times New Roman" w:hAnsi="Consolas" w:cs="Times New Roman"/>
+          <w:noProof w:val="0"/>
+          <w:color w:val="CCCCCC"/>
+          <w:kern w:val="0"/>
+          <w:sz w:val="27"/>
+          <w:szCs w:val="27"/>
+          <w:lang w:val="en-US"/>
+          <w14:ligatures w14:val="none"/>
+        </w:rPr>
+        <w:t xml:space="preserve"> </w:t>
+      </w:r>
+      <w:r>
+        <w:rPr>
+          <w:rFonts w:ascii="Consolas" w:eastAsia="Times New Roman" w:hAnsi="Consolas" w:cs="Times New Roman"/>
+          <w:noProof w:val="0"/>
+          <w:color w:val="9CDCFE"/>
+          <w:kern w:val="0"/>
+          <w:sz w:val="27"/>
+          <w:szCs w:val="27"/>
+          <w:lang w:val="en-US"/>
+          <w14:ligatures w14:val="none"/>
+        </w:rPr>
+        <w:t>React</w:t>
+      </w:r>
+      <w:r>
+        <w:rPr>
+          <w:rFonts w:ascii="Consolas" w:eastAsia="Times New Roman" w:hAnsi="Consolas" w:cs="Times New Roman"/>
+          <w:noProof w:val="0"/>
+          <w:color w:val="CCCCCC"/>
+          <w:kern w:val="0"/>
+          <w:sz w:val="27"/>
+          <w:szCs w:val="27"/>
+          <w:lang w:val="en-US"/>
+          <w14:ligatures w14:val="none"/>
+        </w:rPr>
+        <w:t xml:space="preserve"> </w:t>
+      </w:r>
+      <w:r>
+        <w:rPr>
+          <w:rFonts w:ascii="Consolas" w:eastAsia="Times New Roman" w:hAnsi="Consolas" w:cs="Times New Roman"/>
+          <w:noProof w:val="0"/>
+          <w:color w:val="C586C0"/>
+          <w:kern w:val="0"/>
+          <w:sz w:val="27"/>
+          <w:szCs w:val="27"/>
+          <w:lang w:val="en-US"/>
+          <w14:ligatures w14:val="none"/>
+        </w:rPr>
+        <w:t>from</w:t>
+      </w:r>
+      <w:r>
+        <w:rPr>
+          <w:rFonts w:ascii="Consolas" w:eastAsia="Times New Roman" w:hAnsi="Consolas" w:cs="Times New Roman"/>
+          <w:noProof w:val="0"/>
+          <w:color w:val="CCCCCC"/>
+          <w:kern w:val="0"/>
+          <w:sz w:val="27"/>
+          <w:szCs w:val="27"/>
+          <w:lang w:val="en-US"/>
+          <w14:ligatures w14:val="none"/>
+        </w:rPr>
+        <w:t xml:space="preserve"> </w:t>
+      </w:r>
+      <w:r>
+        <w:rPr>
+          <w:rFonts w:ascii="Consolas" w:eastAsia="Times New Roman" w:hAnsi="Consolas" w:cs="Times New Roman"/>
+          <w:noProof w:val="0"/>
+          <w:color w:val="CE9178"/>
+          <w:kern w:val="0"/>
+          <w:sz w:val="27"/>
+          <w:szCs w:val="27"/>
+          <w:lang w:val="en-US"/>
+          <w14:ligatures w14:val="none"/>
+        </w:rPr>
+        <w:t>"react"</w:t>
+      </w:r>
+      <w:r>
+        <w:rPr>
+          <w:rFonts w:ascii="Consolas" w:eastAsia="Times New Roman" w:hAnsi="Consolas" w:cs="Times New Roman"/>
+          <w:noProof w:val="0"/>
+          <w:color w:val="CCCCCC"/>
+          <w:kern w:val="0"/>
+          <w:sz w:val="27"/>
+          <w:szCs w:val="27"/>
+          <w:lang w:val="en-US"/>
+          <w14:ligatures w14:val="none"/>
+        </w:rPr>
+        <w:t>;</w:t>
+      </w:r>
+    </w:p>
+    <w:p>
+      <w:pPr>
+        <w:shd w:val="clear" w:color="auto" w:fill="1F1F1F"/>
+        <w:spacing w:after="0" w:line="360" w:lineRule="atLeast"/>
+        <w:ind w:left="360"/>
+        <w:rPr>
+          <w:rFonts w:ascii="Consolas" w:eastAsia="Times New Roman" w:hAnsi="Consolas" w:cs="Times New Roman"/>
+          <w:noProof w:val="0"/>
+          <w:color w:val="CCCCCC"/>
+          <w:kern w:val="0"/>
+          <w:sz w:val="27"/>
+          <w:szCs w:val="27"/>
+          <w:lang w:val="en-US"/>
+          <w14:ligatures w14:val="none"/>
+        </w:rPr>
+      </w:pPr>
+      <w:r>
+        <w:rPr>
+          <w:rFonts w:ascii="Consolas" w:eastAsia="Times New Roman" w:hAnsi="Consolas" w:cs="Times New Roman"/>
+          <w:noProof w:val="0"/>
+          <w:color w:val="C586C0"/>
+          <w:kern w:val="0"/>
+          <w:sz w:val="27"/>
+          <w:szCs w:val="27"/>
+          <w:lang w:val="en-US"/>
+          <w14:ligatures w14:val="none"/>
+        </w:rPr>
+        <w:t>import</w:t>
+      </w:r>
+      <w:r>
+        <w:rPr>
+          <w:rFonts w:ascii="Consolas" w:eastAsia="Times New Roman" w:hAnsi="Consolas" w:cs="Times New Roman"/>
+          <w:noProof w:val="0"/>
+          <w:color w:val="CCCCCC"/>
+          <w:kern w:val="0"/>
+          <w:sz w:val="27"/>
+          <w:szCs w:val="27"/>
+          <w:lang w:val="en-US"/>
+          <w14:ligatures w14:val="none"/>
+        </w:rPr>
+        <w:t xml:space="preserve"> </w:t>
+      </w:r>
+      <w:proofErr w:type="spellStart"/>
+      <w:r>
+        <w:rPr>
+          <w:rFonts w:ascii="Consolas" w:eastAsia="Times New Roman" w:hAnsi="Consolas" w:cs="Times New Roman"/>
+          <w:noProof w:val="0"/>
+          <w:color w:val="9CDCFE"/>
+          <w:kern w:val="0"/>
+          <w:sz w:val="27"/>
+          <w:szCs w:val="27"/>
+          <w:lang w:val="en-US"/>
+          <w14:ligatures w14:val="none"/>
+        </w:rPr>
+        <w:t>UserTemplate</w:t>
+      </w:r>
+      <w:proofErr w:type="spellEnd"/>
+      <w:r>
+        <w:rPr>
+          <w:rFonts w:ascii="Consolas" w:eastAsia="Times New Roman" w:hAnsi="Consolas" w:cs="Times New Roman"/>
+          <w:noProof w:val="0"/>
+          <w:color w:val="CCCCCC"/>
+          <w:kern w:val="0"/>
+          <w:sz w:val="27"/>
+          <w:szCs w:val="27"/>
+          <w:lang w:val="en-US"/>
+          <w14:ligatures w14:val="none"/>
+        </w:rPr>
+        <w:t xml:space="preserve"> </w:t>
+      </w:r>
+      <w:r>
+        <w:rPr>
+          <w:rFonts w:ascii="Consolas" w:eastAsia="Times New Roman" w:hAnsi="Consolas" w:cs="Times New Roman"/>
+          <w:noProof w:val="0"/>
+          <w:color w:val="C586C0"/>
+          <w:kern w:val="0"/>
+          <w:sz w:val="27"/>
+          <w:szCs w:val="27"/>
+          <w:lang w:val="en-US"/>
+          <w14:ligatures w14:val="none"/>
+        </w:rPr>
+        <w:t>from</w:t>
+      </w:r>
+      <w:r>
+        <w:rPr>
+          <w:rFonts w:ascii="Consolas" w:eastAsia="Times New Roman" w:hAnsi="Consolas" w:cs="Times New Roman"/>
+          <w:noProof w:val="0"/>
+          <w:color w:val="CCCCCC"/>
+          <w:kern w:val="0"/>
+          <w:sz w:val="27"/>
+          <w:szCs w:val="27"/>
+          <w:lang w:val="en-US"/>
+          <w14:ligatures w14:val="none"/>
+        </w:rPr>
+        <w:t xml:space="preserve"> </w:t>
+      </w:r>
+      <w:r>
+        <w:rPr>
+          <w:rFonts w:ascii="Consolas" w:eastAsia="Times New Roman" w:hAnsi="Consolas" w:cs="Times New Roman"/>
+          <w:noProof w:val="0"/>
+          <w:color w:val="CE9178"/>
+          <w:kern w:val="0"/>
+          <w:sz w:val="27"/>
+          <w:szCs w:val="27"/>
+          <w:lang w:val="en-US"/>
+          <w14:ligatures w14:val="none"/>
+        </w:rPr>
+        <w:t>"../../templates/user-template"</w:t>
+      </w:r>
+      <w:r>
+        <w:rPr>
+          <w:rFonts w:ascii="Consolas" w:eastAsia="Times New Roman" w:hAnsi="Consolas" w:cs="Times New Roman"/>
+          <w:noProof w:val="0"/>
+          <w:color w:val="CCCCCC"/>
+          <w:kern w:val="0"/>
+          <w:sz w:val="27"/>
+          <w:szCs w:val="27"/>
+          <w:lang w:val="en-US"/>
+          <w14:ligatures w14:val="none"/>
+        </w:rPr>
+        <w:t>;</w:t>
+      </w:r>
+    </w:p>
+    <w:p>
+      <w:pPr>
+        <w:shd w:val="clear" w:color="auto" w:fill="1F1F1F"/>
+        <w:spacing w:after="0" w:line="360" w:lineRule="atLeast"/>
+        <w:ind w:left="360"/>
+        <w:rPr>
+          <w:rFonts w:ascii="Consolas" w:eastAsia="Times New Roman" w:hAnsi="Consolas" w:cs="Times New Roman"/>
+          <w:noProof w:val="0"/>
+          <w:color w:val="CCCCCC"/>
+          <w:kern w:val="0"/>
+          <w:sz w:val="27"/>
+          <w:szCs w:val="27"/>
+          <w:lang w:val="en-US"/>
+          <w14:ligatures w14:val="none"/>
+        </w:rPr>
+      </w:pPr>
+    </w:p>
+    <w:p>
+      <w:pPr>
+        <w:shd w:val="clear" w:color="auto" w:fill="1F1F1F"/>
+        <w:spacing w:after="0" w:line="360" w:lineRule="atLeast"/>
+        <w:ind w:left="360"/>
+        <w:rPr>
+          <w:rFonts w:ascii="Consolas" w:eastAsia="Times New Roman" w:hAnsi="Consolas" w:cs="Times New Roman"/>
+          <w:noProof w:val="0"/>
+          <w:color w:val="CCCCCC"/>
+          <w:kern w:val="0"/>
+          <w:sz w:val="27"/>
+          <w:szCs w:val="27"/>
+          <w:lang w:val="en-US"/>
+          <w14:ligatures w14:val="none"/>
+        </w:rPr>
+      </w:pPr>
+      <w:r>
+        <w:rPr>
+          <w:rFonts w:ascii="Consolas" w:eastAsia="Times New Roman" w:hAnsi="Consolas" w:cs="Times New Roman"/>
+          <w:noProof w:val="0"/>
+          <w:color w:val="569CD6"/>
+          <w:kern w:val="0"/>
+          <w:sz w:val="27"/>
+          <w:szCs w:val="27"/>
+          <w:lang w:val="en-US"/>
+          <w14:ligatures w14:val="none"/>
+        </w:rPr>
+        <w:t>const</w:t>
+      </w:r>
+      <w:r>
+        <w:rPr>
+          <w:rFonts w:ascii="Consolas" w:eastAsia="Times New Roman" w:hAnsi="Consolas" w:cs="Times New Roman"/>
+          <w:noProof w:val="0"/>
+          <w:color w:val="CCCCCC"/>
+          <w:kern w:val="0"/>
+          <w:sz w:val="27"/>
+          <w:szCs w:val="27"/>
+          <w:lang w:val="en-US"/>
+          <w14:ligatures w14:val="none"/>
+        </w:rPr>
+        <w:t xml:space="preserve"> </w:t>
+      </w:r>
+      <w:proofErr w:type="spellStart"/>
+      <w:r>
+        <w:rPr>
+          <w:rFonts w:ascii="Consolas" w:eastAsia="Times New Roman" w:hAnsi="Consolas" w:cs="Times New Roman"/>
+          <w:noProof w:val="0"/>
+          <w:color w:val="DCDCAA"/>
+          <w:kern w:val="0"/>
+          <w:sz w:val="27"/>
+          <w:szCs w:val="27"/>
+          <w:lang w:val="en-US"/>
+          <w14:ligatures w14:val="none"/>
+        </w:rPr>
+        <w:t>HomePage</w:t>
+      </w:r>
+      <w:proofErr w:type="spellEnd"/>
+      <w:r>
+        <w:rPr>
+          <w:rFonts w:ascii="Consolas" w:eastAsia="Times New Roman" w:hAnsi="Consolas" w:cs="Times New Roman"/>
+          <w:noProof w:val="0"/>
+          <w:color w:val="CCCCCC"/>
+          <w:kern w:val="0"/>
+          <w:sz w:val="27"/>
+          <w:szCs w:val="27"/>
+          <w:lang w:val="en-US"/>
+          <w14:ligatures w14:val="none"/>
+        </w:rPr>
+        <w:t xml:space="preserve"> </w:t>
+      </w:r>
+      <w:r>
+        <w:rPr>
+          <w:rFonts w:ascii="Consolas" w:eastAsia="Times New Roman" w:hAnsi="Consolas" w:cs="Times New Roman"/>
+          <w:noProof w:val="0"/>
+          <w:color w:val="D4D4D4"/>
+          <w:kern w:val="0"/>
+          <w:sz w:val="27"/>
+          <w:szCs w:val="27"/>
+          <w:lang w:val="en-US"/>
+          <w14:ligatures w14:val="none"/>
+        </w:rPr>
+        <w:t>=</w:t>
+      </w:r>
+      <w:r>
+        <w:rPr>
+          <w:rFonts w:ascii="Consolas" w:eastAsia="Times New Roman" w:hAnsi="Consolas" w:cs="Times New Roman"/>
+          <w:noProof w:val="0"/>
+          <w:color w:val="CCCCCC"/>
+          <w:kern w:val="0"/>
+          <w:sz w:val="27"/>
+          <w:szCs w:val="27"/>
+          <w:lang w:val="en-US"/>
+          <w14:ligatures w14:val="none"/>
+        </w:rPr>
+        <w:t xml:space="preserve"> () </w:t>
+      </w:r>
+      <w:r>
+        <w:rPr>
+          <w:rFonts w:ascii="Consolas" w:eastAsia="Times New Roman" w:hAnsi="Consolas" w:cs="Times New Roman"/>
+          <w:noProof w:val="0"/>
+          <w:color w:val="569CD6"/>
+          <w:kern w:val="0"/>
+          <w:sz w:val="27"/>
+          <w:szCs w:val="27"/>
+          <w:lang w:val="en-US"/>
+          <w14:ligatures w14:val="none"/>
+        </w:rPr>
+        <w:t>=&gt;</w:t>
+      </w:r>
+      <w:r>
+        <w:rPr>
+          <w:rFonts w:ascii="Consolas" w:eastAsia="Times New Roman" w:hAnsi="Consolas" w:cs="Times New Roman"/>
+          <w:noProof w:val="0"/>
+          <w:color w:val="CCCCCC"/>
+          <w:kern w:val="0"/>
+          <w:sz w:val="27"/>
+          <w:szCs w:val="27"/>
+          <w:lang w:val="en-US"/>
+          <w14:ligatures w14:val="none"/>
+        </w:rPr>
+        <w:t xml:space="preserve"> {</w:t>
+      </w:r>
+    </w:p>
+    <w:p>
+      <w:pPr>
+        <w:shd w:val="clear" w:color="auto" w:fill="1F1F1F"/>
+        <w:spacing w:after="0" w:line="360" w:lineRule="atLeast"/>
+        <w:ind w:left="360"/>
+        <w:rPr>
+          <w:rFonts w:ascii="Consolas" w:eastAsia="Times New Roman" w:hAnsi="Consolas" w:cs="Times New Roman"/>
+          <w:noProof w:val="0"/>
+          <w:color w:val="CCCCCC"/>
+          <w:kern w:val="0"/>
+          <w:sz w:val="27"/>
+          <w:szCs w:val="27"/>
+          <w:lang w:val="en-US"/>
+          <w14:ligatures w14:val="none"/>
+        </w:rPr>
+      </w:pPr>
+      <w:r>
+        <w:rPr>
+          <w:rFonts w:ascii="Consolas" w:eastAsia="Times New Roman" w:hAnsi="Consolas" w:cs="Times New Roman"/>
+          <w:noProof w:val="0"/>
+          <w:color w:val="CCCCCC"/>
+          <w:kern w:val="0"/>
+          <w:sz w:val="27"/>
+          <w:szCs w:val="27"/>
+          <w:lang w:val="en-US"/>
+          <w14:ligatures w14:val="none"/>
+        </w:rPr>
+        <w:t xml:space="preserve">  </w:t>
+      </w:r>
+      <w:r>
+        <w:rPr>
+          <w:rFonts w:ascii="Consolas" w:eastAsia="Times New Roman" w:hAnsi="Consolas" w:cs="Times New Roman"/>
+          <w:noProof w:val="0"/>
+          <w:color w:val="C586C0"/>
+          <w:kern w:val="0"/>
+          <w:sz w:val="27"/>
+          <w:szCs w:val="27"/>
+          <w:lang w:val="en-US"/>
+          <w14:ligatures w14:val="none"/>
+        </w:rPr>
+        <w:t>return</w:t>
+      </w:r>
+      <w:r>
+        <w:rPr>
+          <w:rFonts w:ascii="Consolas" w:eastAsia="Times New Roman" w:hAnsi="Consolas" w:cs="Times New Roman"/>
+          <w:noProof w:val="0"/>
+          <w:color w:val="CCCCCC"/>
+          <w:kern w:val="0"/>
+          <w:sz w:val="27"/>
+          <w:szCs w:val="27"/>
+          <w:lang w:val="en-US"/>
+          <w14:ligatures w14:val="none"/>
+        </w:rPr>
+        <w:t xml:space="preserve"> </w:t>
+      </w:r>
+      <w:r>
+        <w:rPr>
+          <w:rFonts w:ascii="Consolas" w:eastAsia="Times New Roman" w:hAnsi="Consolas" w:cs="Times New Roman"/>
+          <w:noProof w:val="0"/>
+          <w:color w:val="808080"/>
+          <w:kern w:val="0"/>
+          <w:sz w:val="27"/>
+          <w:szCs w:val="27"/>
+          <w:lang w:val="en-US"/>
+          <w14:ligatures w14:val="none"/>
+        </w:rPr>
+        <w:t>&lt;</w:t>
+      </w:r>
+      <w:proofErr w:type="spellStart"/>
+      <w:r>
+        <w:rPr>
+          <w:rFonts w:ascii="Consolas" w:eastAsia="Times New Roman" w:hAnsi="Consolas" w:cs="Times New Roman"/>
+          <w:noProof w:val="0"/>
+          <w:color w:val="4EC9B0"/>
+          <w:kern w:val="0"/>
+          <w:sz w:val="27"/>
+          <w:szCs w:val="27"/>
+          <w:lang w:val="en-US"/>
+          <w14:ligatures w14:val="none"/>
+        </w:rPr>
+        <w:t>UserTemplate</w:t>
+      </w:r>
+      <w:proofErr w:type="spellEnd"/>
+      <w:r>
+        <w:rPr>
+          <w:rFonts w:ascii="Consolas" w:eastAsia="Times New Roman" w:hAnsi="Consolas" w:cs="Times New Roman"/>
+          <w:noProof w:val="0"/>
+          <w:color w:val="808080"/>
+          <w:kern w:val="0"/>
+          <w:sz w:val="27"/>
+          <w:szCs w:val="27"/>
+          <w:lang w:val="en-US"/>
+          <w14:ligatures w14:val="none"/>
+        </w:rPr>
+        <w:t>&gt;</w:t>
+      </w:r>
+      <w:proofErr w:type="spellStart"/>
+      <w:r>
+        <w:rPr>
+          <w:rFonts w:ascii="Consolas" w:eastAsia="Times New Roman" w:hAnsi="Consolas" w:cs="Times New Roman"/>
+          <w:noProof w:val="0"/>
+          <w:color w:val="CCCCCC"/>
+          <w:kern w:val="0"/>
+          <w:sz w:val="27"/>
+          <w:szCs w:val="27"/>
+          <w:lang w:val="en-US"/>
+          <w14:ligatures w14:val="none"/>
+        </w:rPr>
+        <w:t>HomePage</w:t>
+      </w:r>
+      <w:proofErr w:type="spellEnd"/>
+      <w:r>
+        <w:rPr>
+          <w:rFonts w:ascii="Consolas" w:eastAsia="Times New Roman" w:hAnsi="Consolas" w:cs="Times New Roman"/>
+          <w:noProof w:val="0"/>
+          <w:color w:val="808080"/>
+          <w:kern w:val="0"/>
+          <w:sz w:val="27"/>
+          <w:szCs w:val="27"/>
+          <w:lang w:val="en-US"/>
+          <w14:ligatures w14:val="none"/>
+        </w:rPr>
+        <w:t>&lt;/</w:t>
+      </w:r>
+      <w:proofErr w:type="spellStart"/>
+      <w:r>
+        <w:rPr>
+          <w:rFonts w:ascii="Consolas" w:eastAsia="Times New Roman" w:hAnsi="Consolas" w:cs="Times New Roman"/>
+          <w:noProof w:val="0"/>
+          <w:color w:val="4EC9B0"/>
+          <w:kern w:val="0"/>
+          <w:sz w:val="27"/>
+          <w:szCs w:val="27"/>
+          <w:lang w:val="en-US"/>
+          <w14:ligatures w14:val="none"/>
+        </w:rPr>
+        <w:t>UserTemplate</w:t>
+      </w:r>
+      <w:proofErr w:type="spellEnd"/>
+      <w:r>
+        <w:rPr>
+          <w:rFonts w:ascii="Consolas" w:eastAsia="Times New Roman" w:hAnsi="Consolas" w:cs="Times New Roman"/>
+          <w:noProof w:val="0"/>
+          <w:color w:val="808080"/>
+          <w:kern w:val="0"/>
+          <w:sz w:val="27"/>
+          <w:szCs w:val="27"/>
+          <w:lang w:val="en-US"/>
+          <w14:ligatures w14:val="none"/>
+        </w:rPr>
+        <w:t>&gt;</w:t>
+      </w:r>
+      <w:r>
+        <w:rPr>
+          <w:rFonts w:ascii="Consolas" w:eastAsia="Times New Roman" w:hAnsi="Consolas" w:cs="Times New Roman"/>
+          <w:noProof w:val="0"/>
+          <w:color w:val="CCCCCC"/>
+          <w:kern w:val="0"/>
+          <w:sz w:val="27"/>
+          <w:szCs w:val="27"/>
+          <w:lang w:val="en-US"/>
+          <w14:ligatures w14:val="none"/>
+        </w:rPr>
+        <w:t>;</w:t>
+      </w:r>
+    </w:p>
+    <w:p>
+      <w:pPr>
+        <w:shd w:val="clear" w:color="auto" w:fill="1F1F1F"/>
+        <w:spacing w:after="0" w:line="360" w:lineRule="atLeast"/>
+        <w:ind w:left="360"/>
+        <w:rPr>
+          <w:rFonts w:ascii="Consolas" w:eastAsia="Times New Roman" w:hAnsi="Consolas" w:cs="Times New Roman"/>
+          <w:noProof w:val="0"/>
+          <w:color w:val="CCCCCC"/>
+          <w:kern w:val="0"/>
+          <w:sz w:val="27"/>
+          <w:szCs w:val="27"/>
+          <w:lang w:val="en-US"/>
+          <w14:ligatures w14:val="none"/>
+        </w:rPr>
+      </w:pPr>
+      <w:r>
+        <w:rPr>
+          <w:rFonts w:ascii="Consolas" w:eastAsia="Times New Roman" w:hAnsi="Consolas" w:cs="Times New Roman"/>
+          <w:noProof w:val="0"/>
+          <w:color w:val="CCCCCC"/>
+          <w:kern w:val="0"/>
+          <w:sz w:val="27"/>
+          <w:szCs w:val="27"/>
+          <w:lang w:val="en-US"/>
+          <w14:ligatures w14:val="none"/>
+        </w:rPr>
+        <w:t>};</w:t>
+      </w:r>
+    </w:p>
+    <w:p>
+      <w:pPr>
+        <w:shd w:val="clear" w:color="auto" w:fill="1F1F1F"/>
+        <w:spacing w:after="0" w:line="360" w:lineRule="atLeast"/>
+        <w:ind w:left="360"/>
+        <w:rPr>
+          <w:rFonts w:ascii="Consolas" w:eastAsia="Times New Roman" w:hAnsi="Consolas" w:cs="Times New Roman"/>
+          <w:noProof w:val="0"/>
+          <w:color w:val="CCCCCC"/>
+          <w:kern w:val="0"/>
+          <w:sz w:val="27"/>
+          <w:szCs w:val="27"/>
+          <w:lang w:val="en-US"/>
+          <w14:ligatures w14:val="none"/>
+        </w:rPr>
+      </w:pPr>
+    </w:p>
+    <w:p>
+      <w:pPr>
+        <w:shd w:val="clear" w:color="auto" w:fill="1F1F1F"/>
+        <w:spacing w:after="0" w:line="360" w:lineRule="atLeast"/>
+        <w:ind w:left="360"/>
+        <w:rPr>
+          <w:rFonts w:ascii="Consolas" w:eastAsia="Times New Roman" w:hAnsi="Consolas" w:cs="Times New Roman"/>
+          <w:noProof w:val="0"/>
+          <w:color w:val="CCCCCC"/>
+          <w:kern w:val="0"/>
+          <w:sz w:val="27"/>
+          <w:szCs w:val="27"/>
+          <w:lang w:val="en-US"/>
+          <w14:ligatures w14:val="none"/>
+        </w:rPr>
+      </w:pPr>
+      <w:r>
+        <w:rPr>
+          <w:rFonts w:ascii="Consolas" w:eastAsia="Times New Roman" w:hAnsi="Consolas" w:cs="Times New Roman"/>
+          <w:noProof w:val="0"/>
+          <w:color w:val="C586C0"/>
+          <w:kern w:val="0"/>
+          <w:sz w:val="27"/>
+          <w:szCs w:val="27"/>
+          <w:lang w:val="en-US"/>
+          <w14:ligatures w14:val="none"/>
+        </w:rPr>
+        <w:t>export</w:t>
+      </w:r>
+      <w:r>
+        <w:rPr>
+          <w:rFonts w:ascii="Consolas" w:eastAsia="Times New Roman" w:hAnsi="Consolas" w:cs="Times New Roman"/>
+          <w:noProof w:val="0"/>
+          <w:color w:val="CCCCCC"/>
+          <w:kern w:val="0"/>
+          <w:sz w:val="27"/>
+          <w:szCs w:val="27"/>
+          <w:lang w:val="en-US"/>
+          <w14:ligatures w14:val="none"/>
+        </w:rPr>
+        <w:t xml:space="preserve"> </w:t>
+      </w:r>
+      <w:r>
+        <w:rPr>
+          <w:rFonts w:ascii="Consolas" w:eastAsia="Times New Roman" w:hAnsi="Consolas" w:cs="Times New Roman"/>
+          <w:noProof w:val="0"/>
+          <w:color w:val="C586C0"/>
+          <w:kern w:val="0"/>
+          <w:sz w:val="27"/>
+          <w:szCs w:val="27"/>
+          <w:lang w:val="en-US"/>
+          <w14:ligatures w14:val="none"/>
+        </w:rPr>
+        <w:t>default</w:t>
+      </w:r>
+      <w:r>
+        <w:rPr>
+          <w:rFonts w:ascii="Consolas" w:eastAsia="Times New Roman" w:hAnsi="Consolas" w:cs="Times New Roman"/>
+          <w:noProof w:val="0"/>
+          <w:color w:val="CCCCCC"/>
+          <w:kern w:val="0"/>
+          <w:sz w:val="27"/>
+          <w:szCs w:val="27"/>
+          <w:lang w:val="en-US"/>
+          <w14:ligatures w14:val="none"/>
+        </w:rPr>
+        <w:t xml:space="preserve"> </w:t>
+      </w:r>
+      <w:proofErr w:type="spellStart"/>
+      <w:r>
+        <w:rPr>
+          <w:rFonts w:ascii="Consolas" w:eastAsia="Times New Roman" w:hAnsi="Consolas" w:cs="Times New Roman"/>
+          <w:noProof w:val="0"/>
+          <w:color w:val="DCDCAA"/>
+          <w:kern w:val="0"/>
+          <w:sz w:val="27"/>
+          <w:szCs w:val="27"/>
+          <w:lang w:val="en-US"/>
+          <w14:ligatures w14:val="none"/>
+        </w:rPr>
+        <w:t>HomePage</w:t>
+      </w:r>
+      <w:proofErr w:type="spellEnd"/>
+      <w:r>
+        <w:rPr>
+          <w:rFonts w:ascii="Consolas" w:eastAsia="Times New Roman" w:hAnsi="Consolas" w:cs="Times New Roman"/>
+          <w:noProof w:val="0"/>
+          <w:color w:val="CCCCCC"/>
+          <w:kern w:val="0"/>
+          <w:sz w:val="27"/>
+          <w:szCs w:val="27"/>
+          <w:lang w:val="en-US"/>
+          <w14:ligatures w14:val="none"/>
+        </w:rPr>
+        <w:t>;</w:t>
+      </w:r>
+    </w:p>
+    <w:p>
+      <w:pPr>
+        <w:shd w:val="clear" w:color="auto" w:fill="1F1F1F"/>
+        <w:spacing w:after="0" w:line="360" w:lineRule="atLeast"/>
+        <w:ind w:left="360"/>
+        <w:rPr>
+          <w:rFonts w:ascii="Consolas" w:eastAsia="Times New Roman" w:hAnsi="Consolas" w:cs="Times New Roman"/>
+          <w:noProof w:val="0"/>
+          <w:color w:val="CCCCCC"/>
+          <w:kern w:val="0"/>
+          <w:sz w:val="27"/>
+          <w:szCs w:val="27"/>
+          <w:lang w:val="en-US"/>
+          <w14:ligatures w14:val="none"/>
+        </w:rPr>
+      </w:pPr>
+    </w:p>
+    <w:p>
+      <w:pPr>
+        <w:pStyle w:val="ListParagraph"/>
+      </w:pPr>
+    </w:p>
+    <w:p>
+      <w:pPr>
+        <w:pStyle w:val="ListParagraph"/>
+        <w:numPr>
+          <w:ilvl w:val="0"/>
+          <w:numId w:val="1"/>
+        </w:numPr>
+      </w:pPr>
+      <w:r>
+        <w:t>Ve app son hali</w:t>
+      </w:r>
+    </w:p>
+    <w:p>
+      <w:pPr>
+        <w:pStyle w:val="ListParagraph"/>
+        <w:numPr>
+          <w:ilvl w:val="0"/>
+          <w:numId w:val="1"/>
+        </w:numPr>
+      </w:pPr>
+      <w:r>
+        <w:drawing>
+          <wp:inline distT="0" distB="0" distL="0" distR="0" wp14:anchorId="08EEC000" wp14:editId="2418A093">
+            <wp:extent cx="3402023" cy="1533554"/>
+            <wp:effectExtent l="0" t="0" r="0" b="0"/>
+            <wp:docPr id="1099409189" name="Picture 1" descr="A white background with black text&#10;&#10;Description automatically generated"/>
+            <wp:cNvGraphicFramePr>
+              <a:graphicFrameLocks xmlns:a="http://schemas.openxmlformats.org/drawingml/2006/main" noChangeAspect="1"/>
+            </wp:cNvGraphicFramePr>
+            <a:graphic xmlns:a="http://schemas.openxmlformats.org/drawingml/2006/main">
+              <a:graphicData uri="http://schemas.openxmlformats.org/drawingml/2006/picture">
+                <pic:pic xmlns:pic="http://schemas.openxmlformats.org/drawingml/2006/picture">
+                  <pic:nvPicPr>
+                    <pic:cNvPr id="1099409189" name="Picture 1" descr="A white background with black text&#10;&#10;Description automatically generated"/>
+                    <pic:cNvPicPr/>
+                  </pic:nvPicPr>
+                  <pic:blipFill>
+                    <a:blip r:embed="rId11"/>
+                    <a:stretch>
+                      <a:fillRect/>
+                    </a:stretch>
+                  </pic:blipFill>
+                  <pic:spPr>
+                    <a:xfrm>
+                      <a:off x="0" y="0"/>
+                      <a:ext cx="3413808" cy="1538866"/>
+                    </a:xfrm>
+                    <a:prstGeom prst="rect">
+                      <a:avLst/>
+                    </a:prstGeom>
+                  </pic:spPr>
+                </pic:pic>
+              </a:graphicData>
+            </a:graphic>
+          </wp:inline>
+        </w:drawing>
+      </w:r>
+      <w:r>
+        <w:t>48m Simdi sayfalarimizi olusturacagiz. about-page.js olusturalim, contact-page.js, vehicles-page.js,vehicles-details-page.js,auth-page.js, reservations-page.js, reservation-details-page.js, profile-page.js, privacy-policy-page.js. User icin 10 sayfa oldu.</w:t>
+      </w:r>
+    </w:p>
+    <w:p>
+      <w:pPr>
+        <w:pStyle w:val="ListParagraph"/>
+      </w:pPr>
+      <w:r>
+        <w:lastRenderedPageBreak/>
+        <w:drawing>
+          <wp:inline distT="0" distB="0" distL="0" distR="0" wp14:anchorId="04CDA6D0" wp14:editId="60853E92">
+            <wp:extent cx="3886742" cy="8154538"/>
+            <wp:effectExtent l="0" t="0" r="0" b="0"/>
+            <wp:docPr id="1683566713" name="Picture 1" descr="A screenshot of a computer&#10;&#10;Description automatically generated"/>
+            <wp:cNvGraphicFramePr>
+              <a:graphicFrameLocks xmlns:a="http://schemas.openxmlformats.org/drawingml/2006/main" noChangeAspect="1"/>
+            </wp:cNvGraphicFramePr>
+            <a:graphic xmlns:a="http://schemas.openxmlformats.org/drawingml/2006/main">
+              <a:graphicData uri="http://schemas.openxmlformats.org/drawingml/2006/picture">
+                <pic:pic xmlns:pic="http://schemas.openxmlformats.org/drawingml/2006/picture">
+                  <pic:nvPicPr>
+                    <pic:cNvPr id="1683566713" name="Picture 1" descr="A screenshot of a computer&#10;&#10;Description automatically generated"/>
+                    <pic:cNvPicPr/>
+                  </pic:nvPicPr>
+                  <pic:blipFill>
+                    <a:blip r:embed="rId12"/>
+                    <a:stretch>
+                      <a:fillRect/>
+                    </a:stretch>
+                  </pic:blipFill>
+                  <pic:spPr>
+                    <a:xfrm>
+                      <a:off x="0" y="0"/>
+                      <a:ext cx="3886742" cy="8154538"/>
+                    </a:xfrm>
+                    <a:prstGeom prst="rect">
+                      <a:avLst/>
+                    </a:prstGeom>
+                  </pic:spPr>
+                </pic:pic>
+              </a:graphicData>
+            </a:graphic>
+          </wp:inline>
+        </w:drawing>
+      </w:r>
+    </w:p>
+    <w:p>
+      <w:pPr>
+        <w:pStyle w:val="ListParagraph"/>
+      </w:pPr>
+    </w:p>
+    <w:p>
+      <w:pPr>
+        <w:shd w:val="clear" w:color="auto" w:fill="1F1F1F"/>
+        <w:spacing w:after="0" w:line="360" w:lineRule="atLeast"/>
+        <w:rPr>
+          <w:rFonts w:ascii="Consolas" w:eastAsia="Times New Roman" w:hAnsi="Consolas" w:cs="Times New Roman"/>
+          <w:noProof w:val="0"/>
+          <w:color w:val="CCCCCC"/>
+          <w:kern w:val="0"/>
+          <w:sz w:val="27"/>
+          <w:szCs w:val="27"/>
+          <w:lang w:val="en-US"/>
+          <w14:ligatures w14:val="none"/>
+        </w:rPr>
+      </w:pPr>
+      <w:r>
+        <w:rPr>
+          <w:rFonts w:ascii="Consolas" w:eastAsia="Times New Roman" w:hAnsi="Consolas" w:cs="Times New Roman"/>
+          <w:noProof w:val="0"/>
+          <w:color w:val="C586C0"/>
+          <w:kern w:val="0"/>
+          <w:sz w:val="27"/>
+          <w:szCs w:val="27"/>
+          <w:lang w:val="en-US"/>
+          <w14:ligatures w14:val="none"/>
+        </w:rPr>
+        <w:lastRenderedPageBreak/>
+        <w:t>import</w:t>
+      </w:r>
+      <w:r>
+        <w:rPr>
+          <w:rFonts w:ascii="Consolas" w:eastAsia="Times New Roman" w:hAnsi="Consolas" w:cs="Times New Roman"/>
+          <w:noProof w:val="0"/>
+          <w:color w:val="CCCCCC"/>
+          <w:kern w:val="0"/>
+          <w:sz w:val="27"/>
+          <w:szCs w:val="27"/>
+          <w:lang w:val="en-US"/>
+          <w14:ligatures w14:val="none"/>
+        </w:rPr>
+        <w:t xml:space="preserve"> </w:t>
+      </w:r>
+      <w:r>
+        <w:rPr>
+          <w:rFonts w:ascii="Consolas" w:eastAsia="Times New Roman" w:hAnsi="Consolas" w:cs="Times New Roman"/>
+          <w:noProof w:val="0"/>
+          <w:color w:val="9CDCFE"/>
+          <w:kern w:val="0"/>
+          <w:sz w:val="27"/>
+          <w:szCs w:val="27"/>
+          <w:lang w:val="en-US"/>
+          <w14:ligatures w14:val="none"/>
+        </w:rPr>
+        <w:t>React</w:t>
+      </w:r>
+      <w:r>
+        <w:rPr>
+          <w:rFonts w:ascii="Consolas" w:eastAsia="Times New Roman" w:hAnsi="Consolas" w:cs="Times New Roman"/>
+          <w:noProof w:val="0"/>
+          <w:color w:val="CCCCCC"/>
+          <w:kern w:val="0"/>
+          <w:sz w:val="27"/>
+          <w:szCs w:val="27"/>
+          <w:lang w:val="en-US"/>
+          <w14:ligatures w14:val="none"/>
+        </w:rPr>
+        <w:t xml:space="preserve"> </w:t>
+      </w:r>
+      <w:r>
+        <w:rPr>
+          <w:rFonts w:ascii="Consolas" w:eastAsia="Times New Roman" w:hAnsi="Consolas" w:cs="Times New Roman"/>
+          <w:noProof w:val="0"/>
+          <w:color w:val="C586C0"/>
+          <w:kern w:val="0"/>
+          <w:sz w:val="27"/>
+          <w:szCs w:val="27"/>
+          <w:lang w:val="en-US"/>
+          <w14:ligatures w14:val="none"/>
+        </w:rPr>
+        <w:t>from</w:t>
+      </w:r>
+      <w:r>
+        <w:rPr>
+          <w:rFonts w:ascii="Consolas" w:eastAsia="Times New Roman" w:hAnsi="Consolas" w:cs="Times New Roman"/>
+          <w:noProof w:val="0"/>
+          <w:color w:val="CCCCCC"/>
+          <w:kern w:val="0"/>
+          <w:sz w:val="27"/>
+          <w:szCs w:val="27"/>
+          <w:lang w:val="en-US"/>
+          <w14:ligatures w14:val="none"/>
+        </w:rPr>
+        <w:t xml:space="preserve"> </w:t>
+      </w:r>
+      <w:r>
+        <w:rPr>
+          <w:rFonts w:ascii="Consolas" w:eastAsia="Times New Roman" w:hAnsi="Consolas" w:cs="Times New Roman"/>
+          <w:noProof w:val="0"/>
+          <w:color w:val="CE9178"/>
+          <w:kern w:val="0"/>
+          <w:sz w:val="27"/>
+          <w:szCs w:val="27"/>
+          <w:lang w:val="en-US"/>
+          <w14:ligatures w14:val="none"/>
+        </w:rPr>
+        <w:t>"react"</w:t>
+      </w:r>
+      <w:r>
+        <w:rPr>
+          <w:rFonts w:ascii="Consolas" w:eastAsia="Times New Roman" w:hAnsi="Consolas" w:cs="Times New Roman"/>
+          <w:noProof w:val="0"/>
+          <w:color w:val="CCCCCC"/>
+          <w:kern w:val="0"/>
+          <w:sz w:val="27"/>
+          <w:szCs w:val="27"/>
+          <w:lang w:val="en-US"/>
+          <w14:ligatures w14:val="none"/>
+        </w:rPr>
+        <w:t>;</w:t>
+      </w:r>
+    </w:p>
+    <w:p>
+      <w:pPr>
+        <w:shd w:val="clear" w:color="auto" w:fill="1F1F1F"/>
+        <w:spacing w:after="0" w:line="360" w:lineRule="atLeast"/>
+        <w:rPr>
+          <w:rFonts w:ascii="Consolas" w:eastAsia="Times New Roman" w:hAnsi="Consolas" w:cs="Times New Roman"/>
+          <w:noProof w:val="0"/>
+          <w:color w:val="CCCCCC"/>
+          <w:kern w:val="0"/>
+          <w:sz w:val="27"/>
+          <w:szCs w:val="27"/>
+          <w:lang w:val="en-US"/>
+          <w14:ligatures w14:val="none"/>
+        </w:rPr>
+      </w:pPr>
+    </w:p>
+    <w:p>
+      <w:pPr>
+        <w:shd w:val="clear" w:color="auto" w:fill="1F1F1F"/>
+        <w:spacing w:after="0" w:line="360" w:lineRule="atLeast"/>
+        <w:rPr>
+          <w:rFonts w:ascii="Consolas" w:eastAsia="Times New Roman" w:hAnsi="Consolas" w:cs="Times New Roman"/>
+          <w:noProof w:val="0"/>
+          <w:color w:val="CCCCCC"/>
+          <w:kern w:val="0"/>
+          <w:sz w:val="27"/>
+          <w:szCs w:val="27"/>
+          <w:lang w:val="en-US"/>
+          <w14:ligatures w14:val="none"/>
+        </w:rPr>
+      </w:pPr>
+      <w:r>
+        <w:rPr>
+          <w:rFonts w:ascii="Consolas" w:eastAsia="Times New Roman" w:hAnsi="Consolas" w:cs="Times New Roman"/>
+          <w:noProof w:val="0"/>
+          <w:color w:val="569CD6"/>
+          <w:kern w:val="0"/>
+          <w:sz w:val="27"/>
+          <w:szCs w:val="27"/>
+          <w:lang w:val="en-US"/>
+          <w14:ligatures w14:val="none"/>
+        </w:rPr>
+        <w:t>const</w:t>
+      </w:r>
+      <w:r>
+        <w:rPr>
+          <w:rFonts w:ascii="Consolas" w:eastAsia="Times New Roman" w:hAnsi="Consolas" w:cs="Times New Roman"/>
+          <w:noProof w:val="0"/>
+          <w:color w:val="CCCCCC"/>
+          <w:kern w:val="0"/>
+          <w:sz w:val="27"/>
+          <w:szCs w:val="27"/>
+          <w:lang w:val="en-US"/>
+          <w14:ligatures w14:val="none"/>
+        </w:rPr>
+        <w:t xml:space="preserve"> </w:t>
+      </w:r>
+      <w:r>
+        <w:rPr>
+          <w:rFonts w:ascii="Consolas" w:eastAsia="Times New Roman" w:hAnsi="Consolas" w:cs="Times New Roman"/>
+          <w:noProof w:val="0"/>
+          <w:color w:val="DCDCAA"/>
+          <w:kern w:val="0"/>
+          <w:sz w:val="27"/>
+          <w:szCs w:val="27"/>
+          <w:lang w:val="en-US"/>
+          <w14:ligatures w14:val="none"/>
+        </w:rPr>
+        <w:t>About</w:t>
+      </w:r>
+      <w:r>
+        <w:rPr>
+          <w:rFonts w:ascii="Consolas" w:eastAsia="Times New Roman" w:hAnsi="Consolas" w:cs="Times New Roman"/>
+          <w:noProof w:val="0"/>
+          <w:color w:val="CCCCCC"/>
+          <w:kern w:val="0"/>
+          <w:sz w:val="27"/>
+          <w:szCs w:val="27"/>
+          <w:lang w:val="en-US"/>
+          <w14:ligatures w14:val="none"/>
+        </w:rPr>
+        <w:t xml:space="preserve"> </w:t>
+      </w:r>
+      <w:r>
+        <w:rPr>
+          <w:rFonts w:ascii="Consolas" w:eastAsia="Times New Roman" w:hAnsi="Consolas" w:cs="Times New Roman"/>
+          <w:noProof w:val="0"/>
+          <w:color w:val="D4D4D4"/>
+          <w:kern w:val="0"/>
+          <w:sz w:val="27"/>
+          <w:szCs w:val="27"/>
+          <w:lang w:val="en-US"/>
+          <w14:ligatures w14:val="none"/>
+        </w:rPr>
+        <w:t>=</w:t>
+      </w:r>
+      <w:r>
+        <w:rPr>
+          <w:rFonts w:ascii="Consolas" w:eastAsia="Times New Roman" w:hAnsi="Consolas" w:cs="Times New Roman"/>
+          <w:noProof w:val="0"/>
+          <w:color w:val="CCCCCC"/>
+          <w:kern w:val="0"/>
+          <w:sz w:val="27"/>
+          <w:szCs w:val="27"/>
+          <w:lang w:val="en-US"/>
+          <w14:ligatures w14:val="none"/>
+        </w:rPr>
+        <w:t xml:space="preserve"> () </w:t>
+      </w:r>
+      <w:r>
+        <w:rPr>
+          <w:rFonts w:ascii="Consolas" w:eastAsia="Times New Roman" w:hAnsi="Consolas" w:cs="Times New Roman"/>
+          <w:noProof w:val="0"/>
+          <w:color w:val="569CD6"/>
+          <w:kern w:val="0"/>
+          <w:sz w:val="27"/>
+          <w:szCs w:val="27"/>
+          <w:lang w:val="en-US"/>
+          <w14:ligatures w14:val="none"/>
+        </w:rPr>
+        <w:t>=&gt;</w:t>
+      </w:r>
+      <w:r>
+        <w:rPr>
+          <w:rFonts w:ascii="Consolas" w:eastAsia="Times New Roman" w:hAnsi="Consolas" w:cs="Times New Roman"/>
+          <w:noProof w:val="0"/>
+          <w:color w:val="CCCCCC"/>
+          <w:kern w:val="0"/>
+          <w:sz w:val="27"/>
+          <w:szCs w:val="27"/>
+          <w:lang w:val="en-US"/>
+          <w14:ligatures w14:val="none"/>
+        </w:rPr>
+        <w:t xml:space="preserve"> {</w:t>
+      </w:r>
+    </w:p>
+    <w:p>
+      <w:pPr>
+        <w:shd w:val="clear" w:color="auto" w:fill="1F1F1F"/>
+        <w:spacing w:line="360" w:lineRule="atLeast"/>
+        <w:rPr>
+          <w:rFonts w:ascii="Consolas" w:eastAsia="Times New Roman" w:hAnsi="Consolas" w:cs="Times New Roman"/>
+          <w:noProof w:val="0"/>
+          <w:color w:val="CCCCCC"/>
+          <w:kern w:val="0"/>
+          <w:sz w:val="27"/>
+          <w:szCs w:val="27"/>
+          <w:lang w:val="en-US"/>
+          <w14:ligatures w14:val="none"/>
+        </w:rPr>
+      </w:pPr>
+      <w:r>
+        <w:rPr>
+          <w:rFonts w:ascii="Consolas" w:eastAsia="Times New Roman" w:hAnsi="Consolas" w:cs="Times New Roman"/>
+          <w:noProof w:val="0"/>
+          <w:color w:val="CCCCCC"/>
+          <w:kern w:val="0"/>
+          <w:sz w:val="27"/>
+          <w:szCs w:val="27"/>
+          <w:lang w:val="en-US"/>
+          <w14:ligatures w14:val="none"/>
+        </w:rPr>
+        <w:t xml:space="preserve">  </w:t>
+      </w:r>
+      <w:r>
+        <w:rPr>
+          <w:rFonts w:ascii="Consolas" w:eastAsia="Times New Roman" w:hAnsi="Consolas" w:cs="Times New Roman"/>
+          <w:noProof w:val="0"/>
+          <w:color w:val="C586C0"/>
+          <w:kern w:val="0"/>
+          <w:sz w:val="27"/>
+          <w:szCs w:val="27"/>
+          <w:lang w:val="en-US"/>
+          <w14:ligatures w14:val="none"/>
+        </w:rPr>
+        <w:t>return</w:t>
+      </w:r>
+      <w:r>
+        <w:rPr>
+          <w:rFonts w:ascii="Consolas" w:eastAsia="Times New Roman" w:hAnsi="Consolas" w:cs="Times New Roman"/>
+          <w:noProof w:val="0"/>
+          <w:color w:val="CCCCCC"/>
+          <w:kern w:val="0"/>
+          <w:sz w:val="27"/>
+          <w:szCs w:val="27"/>
+          <w:lang w:val="en-US"/>
+          <w14:ligatures w14:val="none"/>
+        </w:rPr>
+        <w:t xml:space="preserve"> </w:t>
+      </w:r>
+      <w:r>
+        <w:rPr>
+          <w:rFonts w:ascii="Consolas" w:eastAsia="Times New Roman" w:hAnsi="Consolas" w:cs="Times New Roman"/>
+          <w:noProof w:val="0"/>
+          <w:color w:val="808080"/>
+          <w:kern w:val="0"/>
+          <w:sz w:val="27"/>
+          <w:szCs w:val="27"/>
+          <w:lang w:val="en-US"/>
+          <w14:ligatures w14:val="none"/>
+        </w:rPr>
+        <w:t>&lt;</w:t>
+      </w:r>
+      <w:proofErr w:type="spellStart"/>
+      <w:r>
+        <w:rPr>
+          <w:rFonts w:ascii="Consolas" w:eastAsia="Times New Roman" w:hAnsi="Consolas" w:cs="Times New Roman"/>
+          <w:noProof w:val="0"/>
+          <w:color w:val="4EC9B0"/>
+          <w:kern w:val="0"/>
+          <w:sz w:val="27"/>
+          <w:szCs w:val="27"/>
+          <w:lang w:val="en-US"/>
+          <w14:ligatures w14:val="none"/>
+        </w:rPr>
+        <w:t>UserTemplate</w:t>
+      </w:r>
+      <w:proofErr w:type="spellEnd"/>
+      <w:r>
+        <w:rPr>
+          <w:rFonts w:ascii="Consolas" w:eastAsia="Times New Roman" w:hAnsi="Consolas" w:cs="Times New Roman"/>
+          <w:noProof w:val="0"/>
+          <w:color w:val="808080"/>
+          <w:kern w:val="0"/>
+          <w:sz w:val="27"/>
+          <w:szCs w:val="27"/>
+          <w:lang w:val="en-US"/>
+          <w14:ligatures w14:val="none"/>
+        </w:rPr>
+        <w:t>&gt;</w:t>
+      </w:r>
+      <w:r>
+        <w:rPr>
+          <w:rFonts w:ascii="Consolas" w:eastAsia="Times New Roman" w:hAnsi="Consolas" w:cs="Times New Roman"/>
+          <w:noProof w:val="0"/>
+          <w:color w:val="CCCCCC"/>
+          <w:kern w:val="0"/>
+          <w:sz w:val="27"/>
+          <w:szCs w:val="27"/>
+          <w:lang w:val="en-US"/>
+          <w14:ligatures w14:val="none"/>
+        </w:rPr>
+        <w:t>About</w:t>
+      </w:r>
+      <w:r>
+        <w:rPr>
+          <w:rFonts w:ascii="Consolas" w:eastAsia="Times New Roman" w:hAnsi="Consolas" w:cs="Times New Roman"/>
+          <w:noProof w:val="0"/>
+          <w:color w:val="808080"/>
+          <w:kern w:val="0"/>
+          <w:sz w:val="27"/>
+          <w:szCs w:val="27"/>
+          <w:lang w:val="en-US"/>
+          <w14:ligatures w14:val="none"/>
+        </w:rPr>
+        <w:t>&lt;/</w:t>
+      </w:r>
+      <w:proofErr w:type="spellStart"/>
+      <w:r>
+        <w:rPr>
+          <w:rFonts w:ascii="Consolas" w:eastAsia="Times New Roman" w:hAnsi="Consolas" w:cs="Times New Roman"/>
+          <w:noProof w:val="0"/>
+          <w:color w:val="4EC9B0"/>
+          <w:kern w:val="0"/>
+          <w:sz w:val="27"/>
+          <w:szCs w:val="27"/>
+          <w:lang w:val="en-US"/>
+          <w14:ligatures w14:val="none"/>
+        </w:rPr>
+        <w:t>UserTemplate</w:t>
+      </w:r>
+      <w:proofErr w:type="spellEnd"/>
+      <w:r>
+        <w:rPr>
+          <w:rFonts w:ascii="Consolas" w:eastAsia="Times New Roman" w:hAnsi="Consolas" w:cs="Times New Roman"/>
+          <w:noProof w:val="0"/>
+          <w:color w:val="808080"/>
+          <w:kern w:val="0"/>
+          <w:sz w:val="27"/>
+          <w:szCs w:val="27"/>
+          <w:lang w:val="en-US"/>
+          <w14:ligatures w14:val="none"/>
+        </w:rPr>
+        <w:t>&gt;</w:t>
+      </w:r>
+      <w:r>
+        <w:rPr>
+          <w:rFonts w:ascii="Consolas" w:eastAsia="Times New Roman" w:hAnsi="Consolas" w:cs="Times New Roman"/>
+          <w:noProof w:val="0"/>
+          <w:color w:val="CCCCCC"/>
+          <w:kern w:val="0"/>
+          <w:sz w:val="27"/>
+          <w:szCs w:val="27"/>
+          <w:lang w:val="en-US"/>
+          <w14:ligatures w14:val="none"/>
+        </w:rPr>
+        <w:t>;</w:t>
+      </w:r>
+    </w:p>
+    <w:p>
+      <w:pPr>
+        <w:shd w:val="clear" w:color="auto" w:fill="1F1F1F"/>
+        <w:spacing w:after="0" w:line="360" w:lineRule="atLeast"/>
+        <w:rPr>
+          <w:rFonts w:ascii="Consolas" w:eastAsia="Times New Roman" w:hAnsi="Consolas" w:cs="Times New Roman"/>
+          <w:noProof w:val="0"/>
+          <w:color w:val="CCCCCC"/>
+          <w:kern w:val="0"/>
+          <w:sz w:val="27"/>
+          <w:szCs w:val="27"/>
+          <w:lang w:val="en-US"/>
+          <w14:ligatures w14:val="none"/>
+        </w:rPr>
+      </w:pPr>
+    </w:p>
+    <w:p>
+      <w:pPr>
+        <w:shd w:val="clear" w:color="auto" w:fill="1F1F1F"/>
+        <w:spacing w:after="0" w:line="360" w:lineRule="atLeast"/>
+        <w:rPr>
+          <w:rFonts w:ascii="Consolas" w:eastAsia="Times New Roman" w:hAnsi="Consolas" w:cs="Times New Roman"/>
+          <w:noProof w:val="0"/>
+          <w:color w:val="CCCCCC"/>
+          <w:kern w:val="0"/>
+          <w:sz w:val="27"/>
+          <w:szCs w:val="27"/>
+          <w:lang w:val="en-US"/>
+          <w14:ligatures w14:val="none"/>
+        </w:rPr>
+      </w:pPr>
+      <w:r>
+        <w:rPr>
+          <w:rFonts w:ascii="Consolas" w:eastAsia="Times New Roman" w:hAnsi="Consolas" w:cs="Times New Roman"/>
+          <w:noProof w:val="0"/>
+          <w:color w:val="CCCCCC"/>
+          <w:kern w:val="0"/>
+          <w:sz w:val="27"/>
+          <w:szCs w:val="27"/>
+          <w:lang w:val="en-US"/>
+          <w14:ligatures w14:val="none"/>
+        </w:rPr>
+        <w:t>};</w:t>
+      </w:r>
+    </w:p>
+    <w:p>
+      <w:pPr>
+        <w:shd w:val="clear" w:color="auto" w:fill="1F1F1F"/>
+        <w:spacing w:after="0" w:line="360" w:lineRule="atLeast"/>
+        <w:rPr>
+          <w:rFonts w:ascii="Consolas" w:eastAsia="Times New Roman" w:hAnsi="Consolas" w:cs="Times New Roman"/>
+          <w:noProof w:val="0"/>
+          <w:color w:val="CCCCCC"/>
+          <w:kern w:val="0"/>
+          <w:sz w:val="27"/>
+          <w:szCs w:val="27"/>
+          <w:lang w:val="en-US"/>
+          <w14:ligatures w14:val="none"/>
+        </w:rPr>
+      </w:pPr>
+    </w:p>
+    <w:p>
+      <w:pPr>
+        <w:shd w:val="clear" w:color="auto" w:fill="1F1F1F"/>
+        <w:spacing w:after="0" w:line="360" w:lineRule="atLeast"/>
+        <w:rPr>
+          <w:rFonts w:ascii="Consolas" w:eastAsia="Times New Roman" w:hAnsi="Consolas" w:cs="Times New Roman"/>
+          <w:noProof w:val="0"/>
+          <w:color w:val="CCCCCC"/>
+          <w:kern w:val="0"/>
+          <w:sz w:val="27"/>
+          <w:szCs w:val="27"/>
+          <w:lang w:val="en-US"/>
+          <w14:ligatures w14:val="none"/>
+        </w:rPr>
+      </w:pPr>
+      <w:r>
+        <w:rPr>
+          <w:rFonts w:ascii="Consolas" w:eastAsia="Times New Roman" w:hAnsi="Consolas" w:cs="Times New Roman"/>
+          <w:noProof w:val="0"/>
+          <w:color w:val="C586C0"/>
+          <w:kern w:val="0"/>
+          <w:sz w:val="27"/>
+          <w:szCs w:val="27"/>
+          <w:lang w:val="en-US"/>
+          <w14:ligatures w14:val="none"/>
+        </w:rPr>
+        <w:t>export</w:t>
+      </w:r>
+      <w:r>
+        <w:rPr>
+          <w:rFonts w:ascii="Consolas" w:eastAsia="Times New Roman" w:hAnsi="Consolas" w:cs="Times New Roman"/>
+          <w:noProof w:val="0"/>
+          <w:color w:val="CCCCCC"/>
+          <w:kern w:val="0"/>
+          <w:sz w:val="27"/>
+          <w:szCs w:val="27"/>
+          <w:lang w:val="en-US"/>
+          <w14:ligatures w14:val="none"/>
+        </w:rPr>
+        <w:t xml:space="preserve"> </w:t>
+      </w:r>
+      <w:r>
+        <w:rPr>
+          <w:rFonts w:ascii="Consolas" w:eastAsia="Times New Roman" w:hAnsi="Consolas" w:cs="Times New Roman"/>
+          <w:noProof w:val="0"/>
+          <w:color w:val="C586C0"/>
+          <w:kern w:val="0"/>
+          <w:sz w:val="27"/>
+          <w:szCs w:val="27"/>
+          <w:lang w:val="en-US"/>
+          <w14:ligatures w14:val="none"/>
+        </w:rPr>
+        <w:t>default</w:t>
+      </w:r>
+      <w:r>
+        <w:rPr>
+          <w:rFonts w:ascii="Consolas" w:eastAsia="Times New Roman" w:hAnsi="Consolas" w:cs="Times New Roman"/>
+          <w:noProof w:val="0"/>
+          <w:color w:val="CCCCCC"/>
+          <w:kern w:val="0"/>
+          <w:sz w:val="27"/>
+          <w:szCs w:val="27"/>
+          <w:lang w:val="en-US"/>
+          <w14:ligatures w14:val="none"/>
+        </w:rPr>
+        <w:t xml:space="preserve"> </w:t>
+      </w:r>
+      <w:r>
+        <w:rPr>
+          <w:rFonts w:ascii="Consolas" w:eastAsia="Times New Roman" w:hAnsi="Consolas" w:cs="Times New Roman"/>
+          <w:noProof w:val="0"/>
+          <w:color w:val="DCDCAA"/>
+          <w:kern w:val="0"/>
+          <w:sz w:val="27"/>
+          <w:szCs w:val="27"/>
+          <w:lang w:val="en-US"/>
+          <w14:ligatures w14:val="none"/>
+        </w:rPr>
+        <w:t>About</w:t>
+      </w:r>
+      <w:r>
+        <w:rPr>
+          <w:rFonts w:ascii="Consolas" w:eastAsia="Times New Roman" w:hAnsi="Consolas" w:cs="Times New Roman"/>
+          <w:noProof w:val="0"/>
+          <w:color w:val="CCCCCC"/>
+          <w:kern w:val="0"/>
+          <w:sz w:val="27"/>
+          <w:szCs w:val="27"/>
+          <w:lang w:val="en-US"/>
+          <w14:ligatures w14:val="none"/>
+        </w:rPr>
+        <w:t>;</w:t>
+      </w:r>
+    </w:p>
+    <w:p>
+      <w:pPr>
+        <w:shd w:val="clear" w:color="auto" w:fill="1F1F1F"/>
+        <w:spacing w:after="0" w:line="360" w:lineRule="atLeast"/>
+        <w:rPr>
+          <w:rFonts w:ascii="Consolas" w:eastAsia="Times New Roman" w:hAnsi="Consolas" w:cs="Times New Roman"/>
+          <w:noProof w:val="0"/>
+          <w:color w:val="CCCCCC"/>
+          <w:kern w:val="0"/>
+          <w:sz w:val="27"/>
+          <w:szCs w:val="27"/>
+          <w:lang w:val="en-US"/>
+          <w14:ligatures w14:val="none"/>
+        </w:rPr>
+      </w:pPr>
+    </w:p>
+    <w:p>
+      <w:pPr>
+        <w:pStyle w:val="ListParagraph"/>
+      </w:pPr>
+    </w:p>
+    <w:p>
+      <w:pPr>
+        <w:shd w:val="clear" w:color="auto" w:fill="1F1F1F"/>
+        <w:spacing w:after="0" w:line="360" w:lineRule="atLeast"/>
+        <w:rPr>
+          <w:rFonts w:ascii="Consolas" w:eastAsia="Times New Roman" w:hAnsi="Consolas" w:cs="Times New Roman"/>
+          <w:noProof w:val="0"/>
+          <w:color w:val="CCCCCC"/>
+          <w:kern w:val="0"/>
+          <w:sz w:val="27"/>
+          <w:szCs w:val="27"/>
+          <w:lang w:val="en-US"/>
+          <w14:ligatures w14:val="none"/>
+        </w:rPr>
+      </w:pPr>
+      <w:r>
+        <w:rPr>
+          <w:rFonts w:ascii="Consolas" w:eastAsia="Times New Roman" w:hAnsi="Consolas" w:cs="Times New Roman"/>
+          <w:noProof w:val="0"/>
+          <w:color w:val="C586C0"/>
+          <w:kern w:val="0"/>
+          <w:sz w:val="27"/>
+          <w:szCs w:val="27"/>
+          <w:lang w:val="en-US"/>
+          <w14:ligatures w14:val="none"/>
+        </w:rPr>
+        <w:t>import</w:t>
+      </w:r>
+      <w:r>
+        <w:rPr>
+          <w:rFonts w:ascii="Consolas" w:eastAsia="Times New Roman" w:hAnsi="Consolas" w:cs="Times New Roman"/>
+          <w:noProof w:val="0"/>
+          <w:color w:val="CCCCCC"/>
+          <w:kern w:val="0"/>
+          <w:sz w:val="27"/>
+          <w:szCs w:val="27"/>
+          <w:lang w:val="en-US"/>
+          <w14:ligatures w14:val="none"/>
+        </w:rPr>
+        <w:t xml:space="preserve"> </w:t>
+      </w:r>
+      <w:r>
+        <w:rPr>
+          <w:rFonts w:ascii="Consolas" w:eastAsia="Times New Roman" w:hAnsi="Consolas" w:cs="Times New Roman"/>
+          <w:noProof w:val="0"/>
+          <w:color w:val="9CDCFE"/>
+          <w:kern w:val="0"/>
+          <w:sz w:val="27"/>
+          <w:szCs w:val="27"/>
+          <w:lang w:val="en-US"/>
+          <w14:ligatures w14:val="none"/>
+        </w:rPr>
+        <w:t>React</w:t>
+      </w:r>
+      <w:r>
+        <w:rPr>
+          <w:rFonts w:ascii="Consolas" w:eastAsia="Times New Roman" w:hAnsi="Consolas" w:cs="Times New Roman"/>
+          <w:noProof w:val="0"/>
+          <w:color w:val="CCCCCC"/>
+          <w:kern w:val="0"/>
+          <w:sz w:val="27"/>
+          <w:szCs w:val="27"/>
+          <w:lang w:val="en-US"/>
+          <w14:ligatures w14:val="none"/>
+        </w:rPr>
+        <w:t xml:space="preserve"> </w:t>
+      </w:r>
+      <w:r>
+        <w:rPr>
+          <w:rFonts w:ascii="Consolas" w:eastAsia="Times New Roman" w:hAnsi="Consolas" w:cs="Times New Roman"/>
+          <w:noProof w:val="0"/>
+          <w:color w:val="C586C0"/>
+          <w:kern w:val="0"/>
+          <w:sz w:val="27"/>
+          <w:szCs w:val="27"/>
+          <w:lang w:val="en-US"/>
+          <w14:ligatures w14:val="none"/>
+        </w:rPr>
+        <w:t>from</w:t>
+      </w:r>
+      <w:r>
+        <w:rPr>
+          <w:rFonts w:ascii="Consolas" w:eastAsia="Times New Roman" w:hAnsi="Consolas" w:cs="Times New Roman"/>
+          <w:noProof w:val="0"/>
+          <w:color w:val="CCCCCC"/>
+          <w:kern w:val="0"/>
+          <w:sz w:val="27"/>
+          <w:szCs w:val="27"/>
+          <w:lang w:val="en-US"/>
+          <w14:ligatures w14:val="none"/>
+        </w:rPr>
+        <w:t xml:space="preserve"> </w:t>
+      </w:r>
+      <w:r>
+        <w:rPr>
+          <w:rFonts w:ascii="Consolas" w:eastAsia="Times New Roman" w:hAnsi="Consolas" w:cs="Times New Roman"/>
+          <w:noProof w:val="0"/>
+          <w:color w:val="CE9178"/>
+          <w:kern w:val="0"/>
+          <w:sz w:val="27"/>
+          <w:szCs w:val="27"/>
+          <w:lang w:val="en-US"/>
+          <w14:ligatures w14:val="none"/>
+        </w:rPr>
+        <w:t>"react"</w:t>
+      </w:r>
+      <w:r>
+        <w:rPr>
+          <w:rFonts w:ascii="Consolas" w:eastAsia="Times New Roman" w:hAnsi="Consolas" w:cs="Times New Roman"/>
+          <w:noProof w:val="0"/>
+          <w:color w:val="CCCCCC"/>
+          <w:kern w:val="0"/>
+          <w:sz w:val="27"/>
+          <w:szCs w:val="27"/>
+          <w:lang w:val="en-US"/>
+          <w14:ligatures w14:val="none"/>
+        </w:rPr>
+        <w:t>;</w:t>
+      </w:r>
+    </w:p>
+    <w:p>
+      <w:pPr>
+        <w:shd w:val="clear" w:color="auto" w:fill="1F1F1F"/>
+        <w:spacing w:after="0" w:line="360" w:lineRule="atLeast"/>
+        <w:rPr>
+          <w:rFonts w:ascii="Consolas" w:eastAsia="Times New Roman" w:hAnsi="Consolas" w:cs="Times New Roman"/>
+          <w:noProof w:val="0"/>
+          <w:color w:val="CCCCCC"/>
+          <w:kern w:val="0"/>
+          <w:sz w:val="27"/>
+          <w:szCs w:val="27"/>
+          <w:lang w:val="en-US"/>
+          <w14:ligatures w14:val="none"/>
+        </w:rPr>
+      </w:pPr>
+    </w:p>
+    <w:p>
+      <w:pPr>
+        <w:shd w:val="clear" w:color="auto" w:fill="1F1F1F"/>
+        <w:spacing w:after="0" w:line="360" w:lineRule="atLeast"/>
+        <w:rPr>
+          <w:rFonts w:ascii="Consolas" w:eastAsia="Times New Roman" w:hAnsi="Consolas" w:cs="Times New Roman"/>
+          <w:noProof w:val="0"/>
+          <w:color w:val="CCCCCC"/>
+          <w:kern w:val="0"/>
+          <w:sz w:val="27"/>
+          <w:szCs w:val="27"/>
+          <w:lang w:val="en-US"/>
+          <w14:ligatures w14:val="none"/>
+        </w:rPr>
+      </w:pPr>
+      <w:r>
+        <w:rPr>
+          <w:rFonts w:ascii="Consolas" w:eastAsia="Times New Roman" w:hAnsi="Consolas" w:cs="Times New Roman"/>
+          <w:noProof w:val="0"/>
+          <w:color w:val="569CD6"/>
+          <w:kern w:val="0"/>
+          <w:sz w:val="27"/>
+          <w:szCs w:val="27"/>
+          <w:lang w:val="en-US"/>
+          <w14:ligatures w14:val="none"/>
+        </w:rPr>
+        <w:t>const</w:t>
+      </w:r>
+      <w:r>
+        <w:rPr>
+          <w:rFonts w:ascii="Consolas" w:eastAsia="Times New Roman" w:hAnsi="Consolas" w:cs="Times New Roman"/>
+          <w:noProof w:val="0"/>
+          <w:color w:val="CCCCCC"/>
+          <w:kern w:val="0"/>
+          <w:sz w:val="27"/>
+          <w:szCs w:val="27"/>
+          <w:lang w:val="en-US"/>
+          <w14:ligatures w14:val="none"/>
+        </w:rPr>
+        <w:t xml:space="preserve"> </w:t>
+      </w:r>
+      <w:r>
+        <w:rPr>
+          <w:rFonts w:ascii="Consolas" w:eastAsia="Times New Roman" w:hAnsi="Consolas" w:cs="Times New Roman"/>
+          <w:noProof w:val="0"/>
+          <w:color w:val="DCDCAA"/>
+          <w:kern w:val="0"/>
+          <w:sz w:val="27"/>
+          <w:szCs w:val="27"/>
+          <w:lang w:val="en-US"/>
+          <w14:ligatures w14:val="none"/>
+        </w:rPr>
+        <w:t>Auth</w:t>
+      </w:r>
+      <w:r>
+        <w:rPr>
+          <w:rFonts w:ascii="Consolas" w:eastAsia="Times New Roman" w:hAnsi="Consolas" w:cs="Times New Roman"/>
+          <w:noProof w:val="0"/>
+          <w:color w:val="CCCCCC"/>
+          <w:kern w:val="0"/>
+          <w:sz w:val="27"/>
+          <w:szCs w:val="27"/>
+          <w:lang w:val="en-US"/>
+          <w14:ligatures w14:val="none"/>
+        </w:rPr>
+        <w:t xml:space="preserve"> </w:t>
+      </w:r>
+      <w:r>
+        <w:rPr>
+          <w:rFonts w:ascii="Consolas" w:eastAsia="Times New Roman" w:hAnsi="Consolas" w:cs="Times New Roman"/>
+          <w:noProof w:val="0"/>
+          <w:color w:val="D4D4D4"/>
+          <w:kern w:val="0"/>
+          <w:sz w:val="27"/>
+          <w:szCs w:val="27"/>
+          <w:lang w:val="en-US"/>
+          <w14:ligatures w14:val="none"/>
+        </w:rPr>
+        <w:t>=</w:t>
+      </w:r>
+      <w:r>
+        <w:rPr>
+          <w:rFonts w:ascii="Consolas" w:eastAsia="Times New Roman" w:hAnsi="Consolas" w:cs="Times New Roman"/>
+          <w:noProof w:val="0"/>
+          <w:color w:val="CCCCCC"/>
+          <w:kern w:val="0"/>
+          <w:sz w:val="27"/>
+          <w:szCs w:val="27"/>
+          <w:lang w:val="en-US"/>
+          <w14:ligatures w14:val="none"/>
+        </w:rPr>
+        <w:t xml:space="preserve"> () </w:t>
+      </w:r>
+      <w:r>
+        <w:rPr>
+          <w:rFonts w:ascii="Consolas" w:eastAsia="Times New Roman" w:hAnsi="Consolas" w:cs="Times New Roman"/>
+          <w:noProof w:val="0"/>
+          <w:color w:val="569CD6"/>
+          <w:kern w:val="0"/>
+          <w:sz w:val="27"/>
+          <w:szCs w:val="27"/>
+          <w:lang w:val="en-US"/>
+          <w14:ligatures w14:val="none"/>
+        </w:rPr>
+        <w:t>=&gt;</w:t>
+      </w:r>
+      <w:r>
+        <w:rPr>
+          <w:rFonts w:ascii="Consolas" w:eastAsia="Times New Roman" w:hAnsi="Consolas" w:cs="Times New Roman"/>
+          <w:noProof w:val="0"/>
+          <w:color w:val="CCCCCC"/>
+          <w:kern w:val="0"/>
+          <w:sz w:val="27"/>
+          <w:szCs w:val="27"/>
+          <w:lang w:val="en-US"/>
+          <w14:ligatures w14:val="none"/>
+        </w:rPr>
+        <w:t xml:space="preserve"> {</w:t>
+      </w:r>
+    </w:p>
+    <w:p>
+      <w:pPr>
+        <w:shd w:val="clear" w:color="auto" w:fill="1F1F1F"/>
+        <w:spacing w:after="0" w:line="360" w:lineRule="atLeast"/>
+        <w:rPr>
+          <w:rFonts w:ascii="Consolas" w:eastAsia="Times New Roman" w:hAnsi="Consolas" w:cs="Times New Roman"/>
+          <w:noProof w:val="0"/>
+          <w:color w:val="CCCCCC"/>
+          <w:kern w:val="0"/>
+          <w:sz w:val="27"/>
+          <w:szCs w:val="27"/>
+          <w:lang w:val="en-US"/>
+          <w14:ligatures w14:val="none"/>
+        </w:rPr>
+      </w:pPr>
+      <w:r>
+        <w:rPr>
+          <w:rFonts w:ascii="Consolas" w:eastAsia="Times New Roman" w:hAnsi="Consolas" w:cs="Times New Roman"/>
+          <w:noProof w:val="0"/>
+          <w:color w:val="CCCCCC"/>
+          <w:kern w:val="0"/>
+          <w:sz w:val="27"/>
+          <w:szCs w:val="27"/>
+          <w:lang w:val="en-US"/>
+          <w14:ligatures w14:val="none"/>
+        </w:rPr>
+        <w:t xml:space="preserve">  </w:t>
+      </w:r>
+      <w:r>
+        <w:rPr>
+          <w:rFonts w:ascii="Consolas" w:eastAsia="Times New Roman" w:hAnsi="Consolas" w:cs="Times New Roman"/>
+          <w:noProof w:val="0"/>
+          <w:color w:val="C586C0"/>
+          <w:kern w:val="0"/>
+          <w:sz w:val="27"/>
+          <w:szCs w:val="27"/>
+          <w:lang w:val="en-US"/>
+          <w14:ligatures w14:val="none"/>
+        </w:rPr>
+        <w:t>return</w:t>
+      </w:r>
+      <w:r>
+        <w:rPr>
+          <w:rFonts w:ascii="Consolas" w:eastAsia="Times New Roman" w:hAnsi="Consolas" w:cs="Times New Roman"/>
+          <w:noProof w:val="0"/>
+          <w:color w:val="CCCCCC"/>
+          <w:kern w:val="0"/>
+          <w:sz w:val="27"/>
+          <w:szCs w:val="27"/>
+          <w:lang w:val="en-US"/>
+          <w14:ligatures w14:val="none"/>
+        </w:rPr>
+        <w:t xml:space="preserve"> </w:t>
+      </w:r>
+      <w:r>
+        <w:rPr>
+          <w:rFonts w:ascii="Consolas" w:eastAsia="Times New Roman" w:hAnsi="Consolas" w:cs="Times New Roman"/>
+          <w:noProof w:val="0"/>
+          <w:color w:val="808080"/>
+          <w:kern w:val="0"/>
+          <w:sz w:val="27"/>
+          <w:szCs w:val="27"/>
+          <w:lang w:val="en-US"/>
+          <w14:ligatures w14:val="none"/>
+        </w:rPr>
+        <w:t>&lt;</w:t>
+      </w:r>
+      <w:r>
+        <w:rPr>
+          <w:rFonts w:ascii="Consolas" w:eastAsia="Times New Roman" w:hAnsi="Consolas" w:cs="Times New Roman"/>
+          <w:noProof w:val="0"/>
+          <w:color w:val="569CD6"/>
+          <w:kern w:val="0"/>
+          <w:sz w:val="27"/>
+          <w:szCs w:val="27"/>
+          <w:lang w:val="en-US"/>
+          <w14:ligatures w14:val="none"/>
+        </w:rPr>
+        <w:t>div</w:t>
+      </w:r>
+      <w:r>
+        <w:rPr>
+          <w:rFonts w:ascii="Consolas" w:eastAsia="Times New Roman" w:hAnsi="Consolas" w:cs="Times New Roman"/>
+          <w:noProof w:val="0"/>
+          <w:color w:val="808080"/>
+          <w:kern w:val="0"/>
+          <w:sz w:val="27"/>
+          <w:szCs w:val="27"/>
+          <w:lang w:val="en-US"/>
+          <w14:ligatures w14:val="none"/>
+        </w:rPr>
+        <w:t>&gt;</w:t>
+      </w:r>
+      <w:r>
+        <w:rPr>
+          <w:rFonts w:ascii="Consolas" w:eastAsia="Times New Roman" w:hAnsi="Consolas" w:cs="Times New Roman"/>
+          <w:noProof w:val="0"/>
+          <w:color w:val="CCCCCC"/>
+          <w:kern w:val="0"/>
+          <w:sz w:val="27"/>
+          <w:szCs w:val="27"/>
+          <w:lang w:val="en-US"/>
+          <w14:ligatures w14:val="none"/>
+        </w:rPr>
+        <w:t>Auth</w:t>
+      </w:r>
+      <w:r>
+        <w:rPr>
+          <w:rFonts w:ascii="Consolas" w:eastAsia="Times New Roman" w:hAnsi="Consolas" w:cs="Times New Roman"/>
+          <w:noProof w:val="0"/>
+          <w:color w:val="808080"/>
+          <w:kern w:val="0"/>
+          <w:sz w:val="27"/>
+          <w:szCs w:val="27"/>
+          <w:lang w:val="en-US"/>
+          <w14:ligatures w14:val="none"/>
+        </w:rPr>
+        <w:t>&lt;/</w:t>
+      </w:r>
+      <w:r>
+        <w:rPr>
+          <w:rFonts w:ascii="Consolas" w:eastAsia="Times New Roman" w:hAnsi="Consolas" w:cs="Times New Roman"/>
+          <w:noProof w:val="0"/>
+          <w:color w:val="569CD6"/>
+          <w:kern w:val="0"/>
+          <w:sz w:val="27"/>
+          <w:szCs w:val="27"/>
+          <w:lang w:val="en-US"/>
+          <w14:ligatures w14:val="none"/>
+        </w:rPr>
+        <w:t>div</w:t>
+      </w:r>
+      <w:r>
+        <w:rPr>
+          <w:rFonts w:ascii="Consolas" w:eastAsia="Times New Roman" w:hAnsi="Consolas" w:cs="Times New Roman"/>
+          <w:noProof w:val="0"/>
+          <w:color w:val="808080"/>
+          <w:kern w:val="0"/>
+          <w:sz w:val="27"/>
+          <w:szCs w:val="27"/>
+          <w:lang w:val="en-US"/>
+          <w14:ligatures w14:val="none"/>
+        </w:rPr>
+        <w:t>&gt;</w:t>
+      </w:r>
+      <w:r>
+        <w:rPr>
+          <w:rFonts w:ascii="Consolas" w:eastAsia="Times New Roman" w:hAnsi="Consolas" w:cs="Times New Roman"/>
+          <w:noProof w:val="0"/>
+          <w:color w:val="CCCCCC"/>
+          <w:kern w:val="0"/>
+          <w:sz w:val="27"/>
+          <w:szCs w:val="27"/>
+          <w:lang w:val="en-US"/>
+          <w14:ligatures w14:val="none"/>
+        </w:rPr>
+        <w:t>;</w:t>
+      </w:r>
+    </w:p>
+    <w:p>
+      <w:pPr>
+        <w:shd w:val="clear" w:color="auto" w:fill="1F1F1F"/>
+        <w:spacing w:after="0" w:line="360" w:lineRule="atLeast"/>
+        <w:rPr>
+          <w:rFonts w:ascii="Consolas" w:eastAsia="Times New Roman" w:hAnsi="Consolas" w:cs="Times New Roman"/>
+          <w:noProof w:val="0"/>
+          <w:color w:val="CCCCCC"/>
+          <w:kern w:val="0"/>
+          <w:sz w:val="27"/>
+          <w:szCs w:val="27"/>
+          <w:lang w:val="en-US"/>
+          <w14:ligatures w14:val="none"/>
+        </w:rPr>
+      </w:pPr>
+      <w:r>
+        <w:rPr>
+          <w:rFonts w:ascii="Consolas" w:eastAsia="Times New Roman" w:hAnsi="Consolas" w:cs="Times New Roman"/>
+          <w:noProof w:val="0"/>
+          <w:color w:val="CCCCCC"/>
+          <w:kern w:val="0"/>
+          <w:sz w:val="27"/>
+          <w:szCs w:val="27"/>
+          <w:lang w:val="en-US"/>
+          <w14:ligatures w14:val="none"/>
+        </w:rPr>
+        <w:t>};</w:t>
+      </w:r>
+    </w:p>
+    <w:p>
+      <w:pPr>
+        <w:shd w:val="clear" w:color="auto" w:fill="1F1F1F"/>
+        <w:spacing w:after="0" w:line="360" w:lineRule="atLeast"/>
+        <w:rPr>
+          <w:rFonts w:ascii="Consolas" w:eastAsia="Times New Roman" w:hAnsi="Consolas" w:cs="Times New Roman"/>
+          <w:noProof w:val="0"/>
+          <w:color w:val="CCCCCC"/>
+          <w:kern w:val="0"/>
+          <w:sz w:val="27"/>
+          <w:szCs w:val="27"/>
+          <w:lang w:val="en-US"/>
+          <w14:ligatures w14:val="none"/>
+        </w:rPr>
+      </w:pPr>
+    </w:p>
+    <w:p>
+      <w:pPr>
+        <w:shd w:val="clear" w:color="auto" w:fill="1F1F1F"/>
+        <w:spacing w:after="0" w:line="360" w:lineRule="atLeast"/>
+        <w:rPr>
+          <w:rFonts w:ascii="Consolas" w:eastAsia="Times New Roman" w:hAnsi="Consolas" w:cs="Times New Roman"/>
+          <w:noProof w:val="0"/>
+          <w:color w:val="CCCCCC"/>
+          <w:kern w:val="0"/>
+          <w:sz w:val="27"/>
+          <w:szCs w:val="27"/>
+          <w:lang w:val="en-US"/>
+          <w14:ligatures w14:val="none"/>
+        </w:rPr>
+      </w:pPr>
+      <w:r>
+        <w:rPr>
+          <w:rFonts w:ascii="Consolas" w:eastAsia="Times New Roman" w:hAnsi="Consolas" w:cs="Times New Roman"/>
+          <w:noProof w:val="0"/>
+          <w:color w:val="C586C0"/>
+          <w:kern w:val="0"/>
+          <w:sz w:val="27"/>
+          <w:szCs w:val="27"/>
+          <w:lang w:val="en-US"/>
+          <w14:ligatures w14:val="none"/>
+        </w:rPr>
+        <w:t>export</w:t>
+      </w:r>
+      <w:r>
+        <w:rPr>
+          <w:rFonts w:ascii="Consolas" w:eastAsia="Times New Roman" w:hAnsi="Consolas" w:cs="Times New Roman"/>
+          <w:noProof w:val="0"/>
+          <w:color w:val="CCCCCC"/>
+          <w:kern w:val="0"/>
+          <w:sz w:val="27"/>
+          <w:szCs w:val="27"/>
+          <w:lang w:val="en-US"/>
+          <w14:ligatures w14:val="none"/>
+        </w:rPr>
+        <w:t xml:space="preserve"> </w:t>
+      </w:r>
+      <w:r>
+        <w:rPr>
+          <w:rFonts w:ascii="Consolas" w:eastAsia="Times New Roman" w:hAnsi="Consolas" w:cs="Times New Roman"/>
+          <w:noProof w:val="0"/>
+          <w:color w:val="C586C0"/>
+          <w:kern w:val="0"/>
+          <w:sz w:val="27"/>
+          <w:szCs w:val="27"/>
+          <w:lang w:val="en-US"/>
+          <w14:ligatures w14:val="none"/>
+        </w:rPr>
+        <w:t>default</w:t>
+      </w:r>
+      <w:r>
+        <w:rPr>
+          <w:rFonts w:ascii="Consolas" w:eastAsia="Times New Roman" w:hAnsi="Consolas" w:cs="Times New Roman"/>
+          <w:noProof w:val="0"/>
+          <w:color w:val="CCCCCC"/>
+          <w:kern w:val="0"/>
+          <w:sz w:val="27"/>
+          <w:szCs w:val="27"/>
+          <w:lang w:val="en-US"/>
+          <w14:ligatures w14:val="none"/>
+        </w:rPr>
+        <w:t xml:space="preserve"> </w:t>
+      </w:r>
+      <w:r>
+        <w:rPr>
+          <w:rFonts w:ascii="Consolas" w:eastAsia="Times New Roman" w:hAnsi="Consolas" w:cs="Times New Roman"/>
+          <w:noProof w:val="0"/>
+          <w:color w:val="DCDCAA"/>
+          <w:kern w:val="0"/>
+          <w:sz w:val="27"/>
+          <w:szCs w:val="27"/>
+          <w:lang w:val="en-US"/>
+          <w14:ligatures w14:val="none"/>
+        </w:rPr>
+        <w:t>Auth</w:t>
+      </w:r>
+      <w:r>
+        <w:rPr>
+          <w:rFonts w:ascii="Consolas" w:eastAsia="Times New Roman" w:hAnsi="Consolas" w:cs="Times New Roman"/>
+          <w:noProof w:val="0"/>
+          <w:color w:val="CCCCCC"/>
+          <w:kern w:val="0"/>
+          <w:sz w:val="27"/>
+          <w:szCs w:val="27"/>
+          <w:lang w:val="en-US"/>
+          <w14:ligatures w14:val="none"/>
+        </w:rPr>
+        <w:t>;</w:t>
+      </w:r>
+    </w:p>
+    <w:p>
+      <w:pPr>
+        <w:shd w:val="clear" w:color="auto" w:fill="1F1F1F"/>
+        <w:spacing w:after="0" w:line="360" w:lineRule="atLeast"/>
+        <w:rPr>
+          <w:rFonts w:ascii="Consolas" w:eastAsia="Times New Roman" w:hAnsi="Consolas" w:cs="Times New Roman"/>
+          <w:noProof w:val="0"/>
+          <w:color w:val="CCCCCC"/>
+          <w:kern w:val="0"/>
+          <w:sz w:val="27"/>
+          <w:szCs w:val="27"/>
+          <w:lang w:val="en-US"/>
+          <w14:ligatures w14:val="none"/>
+        </w:rPr>
+      </w:pPr>
+    </w:p>
+    <w:p>
+      <w:pPr>
+        <w:pStyle w:val="ListParagraph"/>
+      </w:pPr>
+    </w:p>
+    <w:p>
+      <w:pPr>
+        <w:shd w:val="clear" w:color="auto" w:fill="1F1F1F"/>
+        <w:spacing w:after="0" w:line="360" w:lineRule="atLeast"/>
+        <w:rPr>
+          <w:rFonts w:ascii="Consolas" w:eastAsia="Times New Roman" w:hAnsi="Consolas" w:cs="Times New Roman"/>
+          <w:noProof w:val="0"/>
+          <w:color w:val="CCCCCC"/>
+          <w:kern w:val="0"/>
+          <w:sz w:val="27"/>
+          <w:szCs w:val="27"/>
+          <w:lang w:val="en-US"/>
+          <w14:ligatures w14:val="none"/>
+        </w:rPr>
+      </w:pPr>
+      <w:r>
+        <w:rPr>
+          <w:rFonts w:ascii="Consolas" w:eastAsia="Times New Roman" w:hAnsi="Consolas" w:cs="Times New Roman"/>
+          <w:noProof w:val="0"/>
+          <w:color w:val="C586C0"/>
+          <w:kern w:val="0"/>
+          <w:sz w:val="27"/>
+          <w:szCs w:val="27"/>
+          <w:lang w:val="en-US"/>
+          <w14:ligatures w14:val="none"/>
+        </w:rPr>
+        <w:t>import</w:t>
+      </w:r>
+      <w:r>
+        <w:rPr>
+          <w:rFonts w:ascii="Consolas" w:eastAsia="Times New Roman" w:hAnsi="Consolas" w:cs="Times New Roman"/>
+          <w:noProof w:val="0"/>
+          <w:color w:val="CCCCCC"/>
+          <w:kern w:val="0"/>
+          <w:sz w:val="27"/>
+          <w:szCs w:val="27"/>
+          <w:lang w:val="en-US"/>
+          <w14:ligatures w14:val="none"/>
+        </w:rPr>
+        <w:t xml:space="preserve"> </w:t>
+      </w:r>
+      <w:r>
+        <w:rPr>
+          <w:rFonts w:ascii="Consolas" w:eastAsia="Times New Roman" w:hAnsi="Consolas" w:cs="Times New Roman"/>
+          <w:noProof w:val="0"/>
+          <w:color w:val="9CDCFE"/>
+          <w:kern w:val="0"/>
+          <w:sz w:val="27"/>
+          <w:szCs w:val="27"/>
+          <w:lang w:val="en-US"/>
+          <w14:ligatures w14:val="none"/>
+        </w:rPr>
+        <w:t>React</w:t>
+      </w:r>
+      <w:r>
+        <w:rPr>
+          <w:rFonts w:ascii="Consolas" w:eastAsia="Times New Roman" w:hAnsi="Consolas" w:cs="Times New Roman"/>
+          <w:noProof w:val="0"/>
+          <w:color w:val="CCCCCC"/>
+          <w:kern w:val="0"/>
+          <w:sz w:val="27"/>
+          <w:szCs w:val="27"/>
+          <w:lang w:val="en-US"/>
+          <w14:ligatures w14:val="none"/>
+        </w:rPr>
+        <w:t xml:space="preserve"> </w:t>
+      </w:r>
+      <w:r>
+        <w:rPr>
+          <w:rFonts w:ascii="Consolas" w:eastAsia="Times New Roman" w:hAnsi="Consolas" w:cs="Times New Roman"/>
+          <w:noProof w:val="0"/>
+          <w:color w:val="C586C0"/>
+          <w:kern w:val="0"/>
+          <w:sz w:val="27"/>
+          <w:szCs w:val="27"/>
+          <w:lang w:val="en-US"/>
+          <w14:ligatures w14:val="none"/>
+        </w:rPr>
+        <w:t>from</w:t>
+      </w:r>
+      <w:r>
+        <w:rPr>
+          <w:rFonts w:ascii="Consolas" w:eastAsia="Times New Roman" w:hAnsi="Consolas" w:cs="Times New Roman"/>
+          <w:noProof w:val="0"/>
+          <w:color w:val="CCCCCC"/>
+          <w:kern w:val="0"/>
+          <w:sz w:val="27"/>
+          <w:szCs w:val="27"/>
+          <w:lang w:val="en-US"/>
+          <w14:ligatures w14:val="none"/>
+        </w:rPr>
+        <w:t xml:space="preserve"> </w:t>
+      </w:r>
+      <w:r>
+        <w:rPr>
+          <w:rFonts w:ascii="Consolas" w:eastAsia="Times New Roman" w:hAnsi="Consolas" w:cs="Times New Roman"/>
+          <w:noProof w:val="0"/>
+          <w:color w:val="CE9178"/>
+          <w:kern w:val="0"/>
+          <w:sz w:val="27"/>
+          <w:szCs w:val="27"/>
+          <w:lang w:val="en-US"/>
+          <w14:ligatures w14:val="none"/>
+        </w:rPr>
+        <w:t>"react"</w:t>
+      </w:r>
+      <w:r>
+        <w:rPr>
+          <w:rFonts w:ascii="Consolas" w:eastAsia="Times New Roman" w:hAnsi="Consolas" w:cs="Times New Roman"/>
+          <w:noProof w:val="0"/>
+          <w:color w:val="CCCCCC"/>
+          <w:kern w:val="0"/>
+          <w:sz w:val="27"/>
+          <w:szCs w:val="27"/>
+          <w:lang w:val="en-US"/>
+          <w14:ligatures w14:val="none"/>
+        </w:rPr>
+        <w:t>;</w:t>
+      </w:r>
+    </w:p>
+    <w:p>
+      <w:pPr>
+        <w:shd w:val="clear" w:color="auto" w:fill="1F1F1F"/>
+        <w:spacing w:after="0" w:line="360" w:lineRule="atLeast"/>
+        <w:rPr>
+          <w:rFonts w:ascii="Consolas" w:eastAsia="Times New Roman" w:hAnsi="Consolas" w:cs="Times New Roman"/>
+          <w:noProof w:val="0"/>
+          <w:color w:val="CCCCCC"/>
+          <w:kern w:val="0"/>
+          <w:sz w:val="27"/>
+          <w:szCs w:val="27"/>
+          <w:lang w:val="en-US"/>
+          <w14:ligatures w14:val="none"/>
+        </w:rPr>
+      </w:pPr>
+    </w:p>
+    <w:p>
+      <w:pPr>
+        <w:shd w:val="clear" w:color="auto" w:fill="1F1F1F"/>
+        <w:spacing w:after="0" w:line="360" w:lineRule="atLeast"/>
+        <w:rPr>
+          <w:rFonts w:ascii="Consolas" w:eastAsia="Times New Roman" w:hAnsi="Consolas" w:cs="Times New Roman"/>
+          <w:noProof w:val="0"/>
+          <w:color w:val="CCCCCC"/>
+          <w:kern w:val="0"/>
+          <w:sz w:val="27"/>
+          <w:szCs w:val="27"/>
+          <w:lang w:val="en-US"/>
+          <w14:ligatures w14:val="none"/>
+        </w:rPr>
+      </w:pPr>
+      <w:r>
+        <w:rPr>
+          <w:rFonts w:ascii="Consolas" w:eastAsia="Times New Roman" w:hAnsi="Consolas" w:cs="Times New Roman"/>
+          <w:noProof w:val="0"/>
+          <w:color w:val="569CD6"/>
+          <w:kern w:val="0"/>
+          <w:sz w:val="27"/>
+          <w:szCs w:val="27"/>
+          <w:lang w:val="en-US"/>
+          <w14:ligatures w14:val="none"/>
+        </w:rPr>
+        <w:t>const</w:t>
+      </w:r>
+      <w:r>
+        <w:rPr>
+          <w:rFonts w:ascii="Consolas" w:eastAsia="Times New Roman" w:hAnsi="Consolas" w:cs="Times New Roman"/>
+          <w:noProof w:val="0"/>
+          <w:color w:val="CCCCCC"/>
+          <w:kern w:val="0"/>
+          <w:sz w:val="27"/>
+          <w:szCs w:val="27"/>
+          <w:lang w:val="en-US"/>
+          <w14:ligatures w14:val="none"/>
+        </w:rPr>
+        <w:t xml:space="preserve"> </w:t>
+      </w:r>
+      <w:proofErr w:type="spellStart"/>
+      <w:r>
+        <w:rPr>
+          <w:rFonts w:ascii="Consolas" w:eastAsia="Times New Roman" w:hAnsi="Consolas" w:cs="Times New Roman"/>
+          <w:noProof w:val="0"/>
+          <w:color w:val="DCDCAA"/>
+          <w:kern w:val="0"/>
+          <w:sz w:val="27"/>
+          <w:szCs w:val="27"/>
+          <w:lang w:val="en-US"/>
+          <w14:ligatures w14:val="none"/>
+        </w:rPr>
+        <w:t>ContactPage</w:t>
+      </w:r>
+      <w:proofErr w:type="spellEnd"/>
+      <w:r>
+        <w:rPr>
+          <w:rFonts w:ascii="Consolas" w:eastAsia="Times New Roman" w:hAnsi="Consolas" w:cs="Times New Roman"/>
+          <w:noProof w:val="0"/>
+          <w:color w:val="CCCCCC"/>
+          <w:kern w:val="0"/>
+          <w:sz w:val="27"/>
+          <w:szCs w:val="27"/>
+          <w:lang w:val="en-US"/>
+          <w14:ligatures w14:val="none"/>
+        </w:rPr>
+        <w:t xml:space="preserve"> </w:t>
+      </w:r>
+      <w:r>
+        <w:rPr>
+          <w:rFonts w:ascii="Consolas" w:eastAsia="Times New Roman" w:hAnsi="Consolas" w:cs="Times New Roman"/>
+          <w:noProof w:val="0"/>
+          <w:color w:val="D4D4D4"/>
+          <w:kern w:val="0"/>
+          <w:sz w:val="27"/>
+          <w:szCs w:val="27"/>
+          <w:lang w:val="en-US"/>
+          <w14:ligatures w14:val="none"/>
+        </w:rPr>
+        <w:t>=</w:t>
+      </w:r>
+      <w:r>
+        <w:rPr>
+          <w:rFonts w:ascii="Consolas" w:eastAsia="Times New Roman" w:hAnsi="Consolas" w:cs="Times New Roman"/>
+          <w:noProof w:val="0"/>
+          <w:color w:val="CCCCCC"/>
+          <w:kern w:val="0"/>
+          <w:sz w:val="27"/>
+          <w:szCs w:val="27"/>
+          <w:lang w:val="en-US"/>
+          <w14:ligatures w14:val="none"/>
+        </w:rPr>
+        <w:t xml:space="preserve"> () </w:t>
+      </w:r>
+      <w:r>
+        <w:rPr>
+          <w:rFonts w:ascii="Consolas" w:eastAsia="Times New Roman" w:hAnsi="Consolas" w:cs="Times New Roman"/>
+          <w:noProof w:val="0"/>
+          <w:color w:val="569CD6"/>
+          <w:kern w:val="0"/>
+          <w:sz w:val="27"/>
+          <w:szCs w:val="27"/>
+          <w:lang w:val="en-US"/>
+          <w14:ligatures w14:val="none"/>
+        </w:rPr>
+        <w:t>=&gt;</w:t>
+      </w:r>
+      <w:r>
+        <w:rPr>
+          <w:rFonts w:ascii="Consolas" w:eastAsia="Times New Roman" w:hAnsi="Consolas" w:cs="Times New Roman"/>
+          <w:noProof w:val="0"/>
+          <w:color w:val="CCCCCC"/>
+          <w:kern w:val="0"/>
+          <w:sz w:val="27"/>
+          <w:szCs w:val="27"/>
+          <w:lang w:val="en-US"/>
+          <w14:ligatures w14:val="none"/>
+        </w:rPr>
+        <w:t xml:space="preserve"> {</w:t>
+      </w:r>
+    </w:p>
+    <w:p>
+      <w:pPr>
+        <w:shd w:val="clear" w:color="auto" w:fill="1F1F1F"/>
+        <w:spacing w:line="360" w:lineRule="atLeast"/>
+        <w:rPr>
+          <w:rFonts w:ascii="Consolas" w:eastAsia="Times New Roman" w:hAnsi="Consolas" w:cs="Times New Roman"/>
+          <w:noProof w:val="0"/>
+          <w:color w:val="CCCCCC"/>
+          <w:kern w:val="0"/>
+          <w:sz w:val="27"/>
+          <w:szCs w:val="27"/>
+          <w:lang w:val="en-US"/>
+          <w14:ligatures w14:val="none"/>
+        </w:rPr>
+      </w:pPr>
+      <w:r>
+        <w:rPr>
+          <w:rFonts w:ascii="Consolas" w:eastAsia="Times New Roman" w:hAnsi="Consolas" w:cs="Times New Roman"/>
+          <w:noProof w:val="0"/>
+          <w:color w:val="CCCCCC"/>
+          <w:kern w:val="0"/>
+          <w:sz w:val="27"/>
+          <w:szCs w:val="27"/>
+          <w:lang w:val="en-US"/>
+          <w14:ligatures w14:val="none"/>
+        </w:rPr>
+        <w:t xml:space="preserve">  </w:t>
+      </w:r>
+      <w:r>
+        <w:rPr>
+          <w:rFonts w:ascii="Consolas" w:eastAsia="Times New Roman" w:hAnsi="Consolas" w:cs="Times New Roman"/>
+          <w:noProof w:val="0"/>
+          <w:color w:val="C586C0"/>
+          <w:kern w:val="0"/>
+          <w:sz w:val="27"/>
+          <w:szCs w:val="27"/>
+          <w:lang w:val="en-US"/>
+          <w14:ligatures w14:val="none"/>
+        </w:rPr>
+        <w:t>return</w:t>
+      </w:r>
+      <w:r>
+        <w:rPr>
+          <w:rFonts w:ascii="Consolas" w:eastAsia="Times New Roman" w:hAnsi="Consolas" w:cs="Times New Roman"/>
+          <w:noProof w:val="0"/>
+          <w:color w:val="CCCCCC"/>
+          <w:kern w:val="0"/>
+          <w:sz w:val="27"/>
+          <w:szCs w:val="27"/>
+          <w:lang w:val="en-US"/>
+          <w14:ligatures w14:val="none"/>
+        </w:rPr>
+        <w:t xml:space="preserve"> </w:t>
+      </w:r>
+      <w:r>
+        <w:rPr>
+          <w:rFonts w:ascii="Consolas" w:eastAsia="Times New Roman" w:hAnsi="Consolas" w:cs="Times New Roman"/>
+          <w:noProof w:val="0"/>
+          <w:color w:val="808080"/>
+          <w:kern w:val="0"/>
+          <w:sz w:val="27"/>
+          <w:szCs w:val="27"/>
+          <w:lang w:val="en-US"/>
+          <w14:ligatures w14:val="none"/>
+        </w:rPr>
+        <w:t>&lt;</w:t>
+      </w:r>
+      <w:proofErr w:type="spellStart"/>
+      <w:r>
+        <w:rPr>
+          <w:rFonts w:ascii="Consolas" w:eastAsia="Times New Roman" w:hAnsi="Consolas" w:cs="Times New Roman"/>
+          <w:noProof w:val="0"/>
+          <w:color w:val="4EC9B0"/>
+          <w:kern w:val="0"/>
+          <w:sz w:val="27"/>
+          <w:szCs w:val="27"/>
+          <w:lang w:val="en-US"/>
+          <w14:ligatures w14:val="none"/>
+        </w:rPr>
+        <w:t>UserTemplate</w:t>
+      </w:r>
+      <w:proofErr w:type="spellEnd"/>
+      <w:r>
+        <w:rPr>
+          <w:rFonts w:ascii="Consolas" w:eastAsia="Times New Roman" w:hAnsi="Consolas" w:cs="Times New Roman"/>
+          <w:noProof w:val="0"/>
+          <w:color w:val="808080"/>
+          <w:kern w:val="0"/>
+          <w:sz w:val="27"/>
+          <w:szCs w:val="27"/>
+          <w:lang w:val="en-US"/>
+          <w14:ligatures w14:val="none"/>
+        </w:rPr>
+        <w:t>&gt;</w:t>
+      </w:r>
+      <w:proofErr w:type="spellStart"/>
+      <w:r>
+        <w:rPr>
+          <w:rFonts w:ascii="Consolas" w:eastAsia="Times New Roman" w:hAnsi="Consolas" w:cs="Times New Roman"/>
+          <w:noProof w:val="0"/>
+          <w:color w:val="CCCCCC"/>
+          <w:kern w:val="0"/>
+          <w:sz w:val="27"/>
+          <w:szCs w:val="27"/>
+          <w:lang w:val="en-US"/>
+          <w14:ligatures w14:val="none"/>
+        </w:rPr>
+        <w:t>ContactPage</w:t>
+      </w:r>
+      <w:proofErr w:type="spellEnd"/>
+      <w:r>
+        <w:rPr>
+          <w:rFonts w:ascii="Consolas" w:eastAsia="Times New Roman" w:hAnsi="Consolas" w:cs="Times New Roman"/>
+          <w:noProof w:val="0"/>
+          <w:color w:val="808080"/>
+          <w:kern w:val="0"/>
+          <w:sz w:val="27"/>
+          <w:szCs w:val="27"/>
+          <w:lang w:val="en-US"/>
+          <w14:ligatures w14:val="none"/>
+        </w:rPr>
+        <w:t>&lt;/</w:t>
+      </w:r>
+      <w:proofErr w:type="spellStart"/>
+      <w:r>
+        <w:rPr>
+          <w:rFonts w:ascii="Consolas" w:eastAsia="Times New Roman" w:hAnsi="Consolas" w:cs="Times New Roman"/>
+          <w:noProof w:val="0"/>
+          <w:color w:val="4EC9B0"/>
+          <w:kern w:val="0"/>
+          <w:sz w:val="27"/>
+          <w:szCs w:val="27"/>
+          <w:lang w:val="en-US"/>
+          <w14:ligatures w14:val="none"/>
+        </w:rPr>
+        <w:t>UserTemplate</w:t>
+      </w:r>
+      <w:proofErr w:type="spellEnd"/>
+      <w:r>
+        <w:rPr>
+          <w:rFonts w:ascii="Consolas" w:eastAsia="Times New Roman" w:hAnsi="Consolas" w:cs="Times New Roman"/>
+          <w:noProof w:val="0"/>
+          <w:color w:val="808080"/>
+          <w:kern w:val="0"/>
+          <w:sz w:val="27"/>
+          <w:szCs w:val="27"/>
+          <w:lang w:val="en-US"/>
+          <w14:ligatures w14:val="none"/>
+        </w:rPr>
+        <w:t>&gt;</w:t>
+      </w:r>
+      <w:r>
+        <w:rPr>
+          <w:rFonts w:ascii="Consolas" w:eastAsia="Times New Roman" w:hAnsi="Consolas" w:cs="Times New Roman"/>
+          <w:noProof w:val="0"/>
+          <w:color w:val="CCCCCC"/>
+          <w:kern w:val="0"/>
+          <w:sz w:val="27"/>
+          <w:szCs w:val="27"/>
+          <w:lang w:val="en-US"/>
+          <w14:ligatures w14:val="none"/>
+        </w:rPr>
+        <w:t>;</w:t>
+      </w:r>
+    </w:p>
+    <w:p>
+      <w:pPr>
+        <w:shd w:val="clear" w:color="auto" w:fill="1F1F1F"/>
+        <w:spacing w:after="0" w:line="360" w:lineRule="atLeast"/>
+        <w:rPr>
+          <w:rFonts w:ascii="Consolas" w:eastAsia="Times New Roman" w:hAnsi="Consolas" w:cs="Times New Roman"/>
+          <w:noProof w:val="0"/>
+          <w:color w:val="CCCCCC"/>
+          <w:kern w:val="0"/>
+          <w:sz w:val="27"/>
+          <w:szCs w:val="27"/>
+          <w:lang w:val="en-US"/>
+          <w14:ligatures w14:val="none"/>
+        </w:rPr>
+      </w:pPr>
+    </w:p>
+    <w:p>
+      <w:pPr>
+        <w:shd w:val="clear" w:color="auto" w:fill="1F1F1F"/>
+        <w:spacing w:after="0" w:line="360" w:lineRule="atLeast"/>
+        <w:rPr>
+          <w:rFonts w:ascii="Consolas" w:eastAsia="Times New Roman" w:hAnsi="Consolas" w:cs="Times New Roman"/>
+          <w:noProof w:val="0"/>
+          <w:color w:val="CCCCCC"/>
+          <w:kern w:val="0"/>
+          <w:sz w:val="27"/>
+          <w:szCs w:val="27"/>
+          <w:lang w:val="en-US"/>
+          <w14:ligatures w14:val="none"/>
+        </w:rPr>
+      </w:pPr>
+      <w:r>
+        <w:rPr>
+          <w:rFonts w:ascii="Consolas" w:eastAsia="Times New Roman" w:hAnsi="Consolas" w:cs="Times New Roman"/>
+          <w:noProof w:val="0"/>
+          <w:color w:val="CCCCCC"/>
+          <w:kern w:val="0"/>
+          <w:sz w:val="27"/>
+          <w:szCs w:val="27"/>
+          <w:lang w:val="en-US"/>
+          <w14:ligatures w14:val="none"/>
+        </w:rPr>
+        <w:t>};</w:t>
+      </w:r>
+    </w:p>
+    <w:p>
+      <w:pPr>
+        <w:shd w:val="clear" w:color="auto" w:fill="1F1F1F"/>
+        <w:spacing w:after="0" w:line="360" w:lineRule="atLeast"/>
+        <w:rPr>
+          <w:rFonts w:ascii="Consolas" w:eastAsia="Times New Roman" w:hAnsi="Consolas" w:cs="Times New Roman"/>
+          <w:noProof w:val="0"/>
+          <w:color w:val="CCCCCC"/>
+          <w:kern w:val="0"/>
+          <w:sz w:val="27"/>
+          <w:szCs w:val="27"/>
+          <w:lang w:val="en-US"/>
+          <w14:ligatures w14:val="none"/>
+        </w:rPr>
+      </w:pPr>
+    </w:p>
+    <w:p>
+      <w:pPr>
+        <w:shd w:val="clear" w:color="auto" w:fill="1F1F1F"/>
+        <w:spacing w:after="0" w:line="360" w:lineRule="atLeast"/>
+        <w:rPr>
+          <w:rFonts w:ascii="Consolas" w:eastAsia="Times New Roman" w:hAnsi="Consolas" w:cs="Times New Roman"/>
+          <w:noProof w:val="0"/>
+          <w:color w:val="CCCCCC"/>
+          <w:kern w:val="0"/>
+          <w:sz w:val="27"/>
+          <w:szCs w:val="27"/>
+          <w:lang w:val="en-US"/>
+          <w14:ligatures w14:val="none"/>
+        </w:rPr>
+      </w:pPr>
+      <w:r>
+        <w:rPr>
+          <w:rFonts w:ascii="Consolas" w:eastAsia="Times New Roman" w:hAnsi="Consolas" w:cs="Times New Roman"/>
+          <w:noProof w:val="0"/>
+          <w:color w:val="C586C0"/>
+          <w:kern w:val="0"/>
+          <w:sz w:val="27"/>
+          <w:szCs w:val="27"/>
+          <w:lang w:val="en-US"/>
+          <w14:ligatures w14:val="none"/>
+        </w:rPr>
+        <w:t>export</w:t>
+      </w:r>
+      <w:r>
+        <w:rPr>
+          <w:rFonts w:ascii="Consolas" w:eastAsia="Times New Roman" w:hAnsi="Consolas" w:cs="Times New Roman"/>
+          <w:noProof w:val="0"/>
+          <w:color w:val="CCCCCC"/>
+          <w:kern w:val="0"/>
+          <w:sz w:val="27"/>
+          <w:szCs w:val="27"/>
+          <w:lang w:val="en-US"/>
+          <w14:ligatures w14:val="none"/>
+        </w:rPr>
+        <w:t xml:space="preserve"> </w:t>
+      </w:r>
+      <w:r>
+        <w:rPr>
+          <w:rFonts w:ascii="Consolas" w:eastAsia="Times New Roman" w:hAnsi="Consolas" w:cs="Times New Roman"/>
+          <w:noProof w:val="0"/>
+          <w:color w:val="C586C0"/>
+          <w:kern w:val="0"/>
+          <w:sz w:val="27"/>
+          <w:szCs w:val="27"/>
+          <w:lang w:val="en-US"/>
+          <w14:ligatures w14:val="none"/>
+        </w:rPr>
+        <w:t>default</w:t>
+      </w:r>
+      <w:r>
+        <w:rPr>
+          <w:rFonts w:ascii="Consolas" w:eastAsia="Times New Roman" w:hAnsi="Consolas" w:cs="Times New Roman"/>
+          <w:noProof w:val="0"/>
+          <w:color w:val="CCCCCC"/>
+          <w:kern w:val="0"/>
+          <w:sz w:val="27"/>
+          <w:szCs w:val="27"/>
+          <w:lang w:val="en-US"/>
+          <w14:ligatures w14:val="none"/>
+        </w:rPr>
+        <w:t xml:space="preserve"> </w:t>
+      </w:r>
+      <w:proofErr w:type="spellStart"/>
+      <w:r>
+        <w:rPr>
+          <w:rFonts w:ascii="Consolas" w:eastAsia="Times New Roman" w:hAnsi="Consolas" w:cs="Times New Roman"/>
+          <w:noProof w:val="0"/>
+          <w:color w:val="DCDCAA"/>
+          <w:kern w:val="0"/>
+          <w:sz w:val="27"/>
+          <w:szCs w:val="27"/>
+          <w:lang w:val="en-US"/>
+          <w14:ligatures w14:val="none"/>
+        </w:rPr>
+        <w:t>ContactPage</w:t>
+      </w:r>
+      <w:proofErr w:type="spellEnd"/>
+      <w:r>
+        <w:rPr>
+          <w:rFonts w:ascii="Consolas" w:eastAsia="Times New Roman" w:hAnsi="Consolas" w:cs="Times New Roman"/>
+          <w:noProof w:val="0"/>
+          <w:color w:val="CCCCCC"/>
+          <w:kern w:val="0"/>
+          <w:sz w:val="27"/>
+          <w:szCs w:val="27"/>
+          <w:lang w:val="en-US"/>
+          <w14:ligatures w14:val="none"/>
+        </w:rPr>
+        <w:t>;</w:t>
+      </w:r>
+    </w:p>
+    <w:p>
+      <w:pPr>
+        <w:shd w:val="clear" w:color="auto" w:fill="1F1F1F"/>
+        <w:spacing w:after="0" w:line="360" w:lineRule="atLeast"/>
+        <w:rPr>
+          <w:rFonts w:ascii="Consolas" w:eastAsia="Times New Roman" w:hAnsi="Consolas" w:cs="Times New Roman"/>
+          <w:noProof w:val="0"/>
+          <w:color w:val="CCCCCC"/>
+          <w:kern w:val="0"/>
+          <w:sz w:val="27"/>
+          <w:szCs w:val="27"/>
+          <w:lang w:val="en-US"/>
+          <w14:ligatures w14:val="none"/>
+        </w:rPr>
+      </w:pPr>
+    </w:p>
+    <w:p>
+      <w:pPr>
+        <w:shd w:val="clear" w:color="auto" w:fill="1F1F1F"/>
+        <w:spacing w:after="0" w:line="360" w:lineRule="atLeast"/>
+        <w:rPr>
+          <w:rFonts w:ascii="Consolas" w:eastAsia="Times New Roman" w:hAnsi="Consolas" w:cs="Times New Roman"/>
+          <w:noProof w:val="0"/>
+          <w:color w:val="CCCCCC"/>
+          <w:kern w:val="0"/>
+          <w:sz w:val="27"/>
+          <w:szCs w:val="27"/>
+          <w:lang w:val="en-US"/>
+          <w14:ligatures w14:val="none"/>
+        </w:rPr>
+      </w:pPr>
+    </w:p>
+    <w:p>
+      <w:pPr>
+        <w:pStyle w:val="ListParagraph"/>
+      </w:pPr>
+    </w:p>
+    <w:p>
+      <w:pPr>
+        <w:shd w:val="clear" w:color="auto" w:fill="1F1F1F"/>
+        <w:spacing w:after="0" w:line="360" w:lineRule="atLeast"/>
+        <w:rPr>
+          <w:rFonts w:ascii="Consolas" w:eastAsia="Times New Roman" w:hAnsi="Consolas" w:cs="Times New Roman"/>
+          <w:noProof w:val="0"/>
+          <w:color w:val="CCCCCC"/>
+          <w:kern w:val="0"/>
+          <w:sz w:val="27"/>
+          <w:szCs w:val="27"/>
+          <w:lang w:val="en-US"/>
+          <w14:ligatures w14:val="none"/>
+        </w:rPr>
+      </w:pPr>
+      <w:r>
+        <w:rPr>
+          <w:rFonts w:ascii="Consolas" w:eastAsia="Times New Roman" w:hAnsi="Consolas" w:cs="Times New Roman"/>
+          <w:noProof w:val="0"/>
+          <w:color w:val="C586C0"/>
+          <w:kern w:val="0"/>
+          <w:sz w:val="27"/>
+          <w:szCs w:val="27"/>
+          <w:lang w:val="en-US"/>
+          <w14:ligatures w14:val="none"/>
+        </w:rPr>
+        <w:t>import</w:t>
+      </w:r>
+      <w:r>
+        <w:rPr>
+          <w:rFonts w:ascii="Consolas" w:eastAsia="Times New Roman" w:hAnsi="Consolas" w:cs="Times New Roman"/>
+          <w:noProof w:val="0"/>
+          <w:color w:val="CCCCCC"/>
+          <w:kern w:val="0"/>
+          <w:sz w:val="27"/>
+          <w:szCs w:val="27"/>
+          <w:lang w:val="en-US"/>
+          <w14:ligatures w14:val="none"/>
+        </w:rPr>
+        <w:t xml:space="preserve"> </w:t>
+      </w:r>
+      <w:r>
+        <w:rPr>
+          <w:rFonts w:ascii="Consolas" w:eastAsia="Times New Roman" w:hAnsi="Consolas" w:cs="Times New Roman"/>
+          <w:noProof w:val="0"/>
+          <w:color w:val="9CDCFE"/>
+          <w:kern w:val="0"/>
+          <w:sz w:val="27"/>
+          <w:szCs w:val="27"/>
+          <w:lang w:val="en-US"/>
+          <w14:ligatures w14:val="none"/>
+        </w:rPr>
+        <w:t>React</w:t>
+      </w:r>
+      <w:r>
+        <w:rPr>
+          <w:rFonts w:ascii="Consolas" w:eastAsia="Times New Roman" w:hAnsi="Consolas" w:cs="Times New Roman"/>
+          <w:noProof w:val="0"/>
+          <w:color w:val="CCCCCC"/>
+          <w:kern w:val="0"/>
+          <w:sz w:val="27"/>
+          <w:szCs w:val="27"/>
+          <w:lang w:val="en-US"/>
+          <w14:ligatures w14:val="none"/>
+        </w:rPr>
+        <w:t xml:space="preserve"> </w:t>
+      </w:r>
+      <w:r>
+        <w:rPr>
+          <w:rFonts w:ascii="Consolas" w:eastAsia="Times New Roman" w:hAnsi="Consolas" w:cs="Times New Roman"/>
+          <w:noProof w:val="0"/>
+          <w:color w:val="C586C0"/>
+          <w:kern w:val="0"/>
+          <w:sz w:val="27"/>
+          <w:szCs w:val="27"/>
+          <w:lang w:val="en-US"/>
+          <w14:ligatures w14:val="none"/>
+        </w:rPr>
+        <w:t>from</w:t>
+      </w:r>
+      <w:r>
+        <w:rPr>
+          <w:rFonts w:ascii="Consolas" w:eastAsia="Times New Roman" w:hAnsi="Consolas" w:cs="Times New Roman"/>
+          <w:noProof w:val="0"/>
+          <w:color w:val="CCCCCC"/>
+          <w:kern w:val="0"/>
+          <w:sz w:val="27"/>
+          <w:szCs w:val="27"/>
+          <w:lang w:val="en-US"/>
+          <w14:ligatures w14:val="none"/>
+        </w:rPr>
+        <w:t xml:space="preserve"> </w:t>
+      </w:r>
+      <w:r>
+        <w:rPr>
+          <w:rFonts w:ascii="Consolas" w:eastAsia="Times New Roman" w:hAnsi="Consolas" w:cs="Times New Roman"/>
+          <w:noProof w:val="0"/>
+          <w:color w:val="CE9178"/>
+          <w:kern w:val="0"/>
+          <w:sz w:val="27"/>
+          <w:szCs w:val="27"/>
+          <w:lang w:val="en-US"/>
+          <w14:ligatures w14:val="none"/>
+        </w:rPr>
+        <w:t>"react"</w:t>
+      </w:r>
+      <w:r>
+        <w:rPr>
+          <w:rFonts w:ascii="Consolas" w:eastAsia="Times New Roman" w:hAnsi="Consolas" w:cs="Times New Roman"/>
+          <w:noProof w:val="0"/>
+          <w:color w:val="CCCCCC"/>
+          <w:kern w:val="0"/>
+          <w:sz w:val="27"/>
+          <w:szCs w:val="27"/>
+          <w:lang w:val="en-US"/>
+          <w14:ligatures w14:val="none"/>
+        </w:rPr>
+        <w:t>;</w:t>
+      </w:r>
+    </w:p>
+    <w:p>
+      <w:pPr>
+        <w:shd w:val="clear" w:color="auto" w:fill="1F1F1F"/>
+        <w:spacing w:after="0" w:line="360" w:lineRule="atLeast"/>
+        <w:rPr>
+          <w:rFonts w:ascii="Consolas" w:eastAsia="Times New Roman" w:hAnsi="Consolas" w:cs="Times New Roman"/>
+          <w:noProof w:val="0"/>
+          <w:color w:val="CCCCCC"/>
+          <w:kern w:val="0"/>
+          <w:sz w:val="27"/>
+          <w:szCs w:val="27"/>
+          <w:lang w:val="en-US"/>
+          <w14:ligatures w14:val="none"/>
+        </w:rPr>
+      </w:pPr>
+    </w:p>
+    <w:p>
+      <w:pPr>
+        <w:shd w:val="clear" w:color="auto" w:fill="1F1F1F"/>
+        <w:spacing w:after="0" w:line="360" w:lineRule="atLeast"/>
+        <w:rPr>
+          <w:rFonts w:ascii="Consolas" w:eastAsia="Times New Roman" w:hAnsi="Consolas" w:cs="Times New Roman"/>
+          <w:noProof w:val="0"/>
+          <w:color w:val="CCCCCC"/>
+          <w:kern w:val="0"/>
+          <w:sz w:val="27"/>
+          <w:szCs w:val="27"/>
+          <w:lang w:val="en-US"/>
+          <w14:ligatures w14:val="none"/>
+        </w:rPr>
+      </w:pPr>
+      <w:r>
+        <w:rPr>
+          <w:rFonts w:ascii="Consolas" w:eastAsia="Times New Roman" w:hAnsi="Consolas" w:cs="Times New Roman"/>
+          <w:noProof w:val="0"/>
+          <w:color w:val="569CD6"/>
+          <w:kern w:val="0"/>
+          <w:sz w:val="27"/>
+          <w:szCs w:val="27"/>
+          <w:lang w:val="en-US"/>
+          <w14:ligatures w14:val="none"/>
+        </w:rPr>
+        <w:t>const</w:t>
+      </w:r>
+      <w:r>
+        <w:rPr>
+          <w:rFonts w:ascii="Consolas" w:eastAsia="Times New Roman" w:hAnsi="Consolas" w:cs="Times New Roman"/>
+          <w:noProof w:val="0"/>
+          <w:color w:val="CCCCCC"/>
+          <w:kern w:val="0"/>
+          <w:sz w:val="27"/>
+          <w:szCs w:val="27"/>
+          <w:lang w:val="en-US"/>
+          <w14:ligatures w14:val="none"/>
+        </w:rPr>
+        <w:t xml:space="preserve"> </w:t>
+      </w:r>
+      <w:proofErr w:type="spellStart"/>
+      <w:r>
+        <w:rPr>
+          <w:rFonts w:ascii="Consolas" w:eastAsia="Times New Roman" w:hAnsi="Consolas" w:cs="Times New Roman"/>
+          <w:noProof w:val="0"/>
+          <w:color w:val="DCDCAA"/>
+          <w:kern w:val="0"/>
+          <w:sz w:val="27"/>
+          <w:szCs w:val="27"/>
+          <w:lang w:val="en-US"/>
+          <w14:ligatures w14:val="none"/>
+        </w:rPr>
+        <w:t>PrivacyPolicyPage</w:t>
+      </w:r>
+      <w:proofErr w:type="spellEnd"/>
+      <w:r>
+        <w:rPr>
+          <w:rFonts w:ascii="Consolas" w:eastAsia="Times New Roman" w:hAnsi="Consolas" w:cs="Times New Roman"/>
+          <w:noProof w:val="0"/>
+          <w:color w:val="CCCCCC"/>
+          <w:kern w:val="0"/>
+          <w:sz w:val="27"/>
+          <w:szCs w:val="27"/>
+          <w:lang w:val="en-US"/>
+          <w14:ligatures w14:val="none"/>
+        </w:rPr>
+        <w:t xml:space="preserve"> </w:t>
+      </w:r>
+      <w:r>
+        <w:rPr>
+          <w:rFonts w:ascii="Consolas" w:eastAsia="Times New Roman" w:hAnsi="Consolas" w:cs="Times New Roman"/>
+          <w:noProof w:val="0"/>
+          <w:color w:val="D4D4D4"/>
+          <w:kern w:val="0"/>
+          <w:sz w:val="27"/>
+          <w:szCs w:val="27"/>
+          <w:lang w:val="en-US"/>
+          <w14:ligatures w14:val="none"/>
+        </w:rPr>
+        <w:t>=</w:t>
+      </w:r>
+      <w:r>
+        <w:rPr>
+          <w:rFonts w:ascii="Consolas" w:eastAsia="Times New Roman" w:hAnsi="Consolas" w:cs="Times New Roman"/>
+          <w:noProof w:val="0"/>
+          <w:color w:val="CCCCCC"/>
+          <w:kern w:val="0"/>
+          <w:sz w:val="27"/>
+          <w:szCs w:val="27"/>
+          <w:lang w:val="en-US"/>
+          <w14:ligatures w14:val="none"/>
+        </w:rPr>
+        <w:t xml:space="preserve"> () </w:t>
+      </w:r>
+      <w:r>
+        <w:rPr>
+          <w:rFonts w:ascii="Consolas" w:eastAsia="Times New Roman" w:hAnsi="Consolas" w:cs="Times New Roman"/>
+          <w:noProof w:val="0"/>
+          <w:color w:val="569CD6"/>
+          <w:kern w:val="0"/>
+          <w:sz w:val="27"/>
+          <w:szCs w:val="27"/>
+          <w:lang w:val="en-US"/>
+          <w14:ligatures w14:val="none"/>
+        </w:rPr>
+        <w:t>=&gt;</w:t>
+      </w:r>
+      <w:r>
+        <w:rPr>
+          <w:rFonts w:ascii="Consolas" w:eastAsia="Times New Roman" w:hAnsi="Consolas" w:cs="Times New Roman"/>
+          <w:noProof w:val="0"/>
+          <w:color w:val="CCCCCC"/>
+          <w:kern w:val="0"/>
+          <w:sz w:val="27"/>
+          <w:szCs w:val="27"/>
+          <w:lang w:val="en-US"/>
+          <w14:ligatures w14:val="none"/>
+        </w:rPr>
+        <w:t xml:space="preserve"> {</w:t>
+      </w:r>
+    </w:p>
+    <w:p>
+      <w:pPr>
+        <w:shd w:val="clear" w:color="auto" w:fill="1F1F1F"/>
+        <w:spacing w:after="0" w:line="360" w:lineRule="atLeast"/>
+        <w:rPr>
+          <w:rFonts w:ascii="Consolas" w:eastAsia="Times New Roman" w:hAnsi="Consolas" w:cs="Times New Roman"/>
+          <w:noProof w:val="0"/>
+          <w:color w:val="CCCCCC"/>
+          <w:kern w:val="0"/>
+          <w:sz w:val="27"/>
+          <w:szCs w:val="27"/>
+          <w:lang w:val="en-US"/>
+          <w14:ligatures w14:val="none"/>
+        </w:rPr>
+      </w:pPr>
+      <w:r>
+        <w:rPr>
+          <w:rFonts w:ascii="Consolas" w:eastAsia="Times New Roman" w:hAnsi="Consolas" w:cs="Times New Roman"/>
+          <w:noProof w:val="0"/>
+          <w:color w:val="CCCCCC"/>
+          <w:kern w:val="0"/>
+          <w:sz w:val="27"/>
+          <w:szCs w:val="27"/>
+          <w:lang w:val="en-US"/>
+          <w14:ligatures w14:val="none"/>
+        </w:rPr>
+        <w:t xml:space="preserve">  </w:t>
+      </w:r>
+      <w:r>
+        <w:rPr>
+          <w:rFonts w:ascii="Consolas" w:eastAsia="Times New Roman" w:hAnsi="Consolas" w:cs="Times New Roman"/>
+          <w:noProof w:val="0"/>
+          <w:color w:val="C586C0"/>
+          <w:kern w:val="0"/>
+          <w:sz w:val="27"/>
+          <w:szCs w:val="27"/>
+          <w:lang w:val="en-US"/>
+          <w14:ligatures w14:val="none"/>
+        </w:rPr>
+        <w:t>return</w:t>
+      </w:r>
+      <w:r>
+        <w:rPr>
+          <w:rFonts w:ascii="Consolas" w:eastAsia="Times New Roman" w:hAnsi="Consolas" w:cs="Times New Roman"/>
+          <w:noProof w:val="0"/>
+          <w:color w:val="CCCCCC"/>
+          <w:kern w:val="0"/>
+          <w:sz w:val="27"/>
+          <w:szCs w:val="27"/>
+          <w:lang w:val="en-US"/>
+          <w14:ligatures w14:val="none"/>
+        </w:rPr>
+        <w:t xml:space="preserve"> </w:t>
+      </w:r>
+      <w:r>
+        <w:rPr>
+          <w:rFonts w:ascii="Consolas" w:eastAsia="Times New Roman" w:hAnsi="Consolas" w:cs="Times New Roman"/>
+          <w:noProof w:val="0"/>
+          <w:color w:val="808080"/>
+          <w:kern w:val="0"/>
+          <w:sz w:val="27"/>
+          <w:szCs w:val="27"/>
+          <w:lang w:val="en-US"/>
+          <w14:ligatures w14:val="none"/>
+        </w:rPr>
+        <w:t>&lt;</w:t>
+      </w:r>
+      <w:proofErr w:type="spellStart"/>
+      <w:r>
+        <w:rPr>
+          <w:rFonts w:ascii="Consolas" w:eastAsia="Times New Roman" w:hAnsi="Consolas" w:cs="Times New Roman"/>
+          <w:noProof w:val="0"/>
+          <w:color w:val="4EC9B0"/>
+          <w:kern w:val="0"/>
+          <w:sz w:val="27"/>
+          <w:szCs w:val="27"/>
+          <w:lang w:val="en-US"/>
+          <w14:ligatures w14:val="none"/>
+        </w:rPr>
+        <w:t>UserTemplate</w:t>
+      </w:r>
+      <w:proofErr w:type="spellEnd"/>
+      <w:r>
+        <w:rPr>
+          <w:rFonts w:ascii="Consolas" w:eastAsia="Times New Roman" w:hAnsi="Consolas" w:cs="Times New Roman"/>
+          <w:noProof w:val="0"/>
+          <w:color w:val="808080"/>
+          <w:kern w:val="0"/>
+          <w:sz w:val="27"/>
+          <w:szCs w:val="27"/>
+          <w:lang w:val="en-US"/>
+          <w14:ligatures w14:val="none"/>
+        </w:rPr>
+        <w:t>&gt;</w:t>
+      </w:r>
+      <w:proofErr w:type="spellStart"/>
+      <w:r>
+        <w:rPr>
+          <w:rFonts w:ascii="Consolas" w:eastAsia="Times New Roman" w:hAnsi="Consolas" w:cs="Times New Roman"/>
+          <w:noProof w:val="0"/>
+          <w:color w:val="CCCCCC"/>
+          <w:kern w:val="0"/>
+          <w:sz w:val="27"/>
+          <w:szCs w:val="27"/>
+          <w:lang w:val="en-US"/>
+          <w14:ligatures w14:val="none"/>
+        </w:rPr>
+        <w:t>PrivacyPolicyPage</w:t>
+      </w:r>
+      <w:proofErr w:type="spellEnd"/>
+      <w:r>
+        <w:rPr>
+          <w:rFonts w:ascii="Consolas" w:eastAsia="Times New Roman" w:hAnsi="Consolas" w:cs="Times New Roman"/>
+          <w:noProof w:val="0"/>
+          <w:color w:val="808080"/>
+          <w:kern w:val="0"/>
+          <w:sz w:val="27"/>
+          <w:szCs w:val="27"/>
+          <w:lang w:val="en-US"/>
+          <w14:ligatures w14:val="none"/>
+        </w:rPr>
+        <w:t>&lt;/</w:t>
+      </w:r>
+      <w:proofErr w:type="spellStart"/>
+      <w:r>
+        <w:rPr>
+          <w:rFonts w:ascii="Consolas" w:eastAsia="Times New Roman" w:hAnsi="Consolas" w:cs="Times New Roman"/>
+          <w:noProof w:val="0"/>
+          <w:color w:val="4EC9B0"/>
+          <w:kern w:val="0"/>
+          <w:sz w:val="27"/>
+          <w:szCs w:val="27"/>
+          <w:lang w:val="en-US"/>
+          <w14:ligatures w14:val="none"/>
+        </w:rPr>
+        <w:t>UserTemplate</w:t>
+      </w:r>
+      <w:proofErr w:type="spellEnd"/>
+      <w:r>
+        <w:rPr>
+          <w:rFonts w:ascii="Consolas" w:eastAsia="Times New Roman" w:hAnsi="Consolas" w:cs="Times New Roman"/>
+          <w:noProof w:val="0"/>
+          <w:color w:val="808080"/>
+          <w:kern w:val="0"/>
+          <w:sz w:val="27"/>
+          <w:szCs w:val="27"/>
+          <w:lang w:val="en-US"/>
+          <w14:ligatures w14:val="none"/>
+        </w:rPr>
+        <w:t>&gt;</w:t>
+      </w:r>
+      <w:r>
+        <w:rPr>
+          <w:rFonts w:ascii="Consolas" w:eastAsia="Times New Roman" w:hAnsi="Consolas" w:cs="Times New Roman"/>
+          <w:noProof w:val="0"/>
+          <w:color w:val="CCCCCC"/>
+          <w:kern w:val="0"/>
+          <w:sz w:val="27"/>
+          <w:szCs w:val="27"/>
+          <w:lang w:val="en-US"/>
+          <w14:ligatures w14:val="none"/>
+        </w:rPr>
+        <w:t>;</w:t>
+      </w:r>
+    </w:p>
+    <w:p>
+      <w:pPr>
+        <w:shd w:val="clear" w:color="auto" w:fill="1F1F1F"/>
+        <w:spacing w:after="0" w:line="360" w:lineRule="atLeast"/>
+        <w:rPr>
+          <w:rFonts w:ascii="Consolas" w:eastAsia="Times New Roman" w:hAnsi="Consolas" w:cs="Times New Roman"/>
+          <w:noProof w:val="0"/>
+          <w:color w:val="CCCCCC"/>
+          <w:kern w:val="0"/>
+          <w:sz w:val="27"/>
+          <w:szCs w:val="27"/>
+          <w:lang w:val="en-US"/>
+          <w14:ligatures w14:val="none"/>
+        </w:rPr>
+      </w:pPr>
+      <w:r>
+        <w:rPr>
+          <w:rFonts w:ascii="Consolas" w:eastAsia="Times New Roman" w:hAnsi="Consolas" w:cs="Times New Roman"/>
+          <w:noProof w:val="0"/>
+          <w:color w:val="CCCCCC"/>
+          <w:kern w:val="0"/>
+          <w:sz w:val="27"/>
+          <w:szCs w:val="27"/>
+          <w:lang w:val="en-US"/>
+          <w14:ligatures w14:val="none"/>
+        </w:rPr>
+        <w:t>};</w:t>
+      </w:r>
+    </w:p>
+    <w:p>
+      <w:pPr>
+        <w:shd w:val="clear" w:color="auto" w:fill="1F1F1F"/>
+        <w:spacing w:after="0" w:line="360" w:lineRule="atLeast"/>
+        <w:rPr>
+          <w:rFonts w:ascii="Consolas" w:eastAsia="Times New Roman" w:hAnsi="Consolas" w:cs="Times New Roman"/>
+          <w:noProof w:val="0"/>
+          <w:color w:val="CCCCCC"/>
+          <w:kern w:val="0"/>
+          <w:sz w:val="27"/>
+          <w:szCs w:val="27"/>
+          <w:lang w:val="en-US"/>
+          <w14:ligatures w14:val="none"/>
+        </w:rPr>
+      </w:pPr>
+    </w:p>
+    <w:p>
+      <w:pPr>
+        <w:shd w:val="clear" w:color="auto" w:fill="1F1F1F"/>
+        <w:spacing w:after="0" w:line="360" w:lineRule="atLeast"/>
+        <w:rPr>
+          <w:rFonts w:ascii="Consolas" w:eastAsia="Times New Roman" w:hAnsi="Consolas" w:cs="Times New Roman"/>
+          <w:noProof w:val="0"/>
+          <w:color w:val="CCCCCC"/>
+          <w:kern w:val="0"/>
+          <w:sz w:val="27"/>
+          <w:szCs w:val="27"/>
+          <w:lang w:val="en-US"/>
+          <w14:ligatures w14:val="none"/>
+        </w:rPr>
+      </w:pPr>
+      <w:r>
+        <w:rPr>
+          <w:rFonts w:ascii="Consolas" w:eastAsia="Times New Roman" w:hAnsi="Consolas" w:cs="Times New Roman"/>
+          <w:noProof w:val="0"/>
+          <w:color w:val="C586C0"/>
+          <w:kern w:val="0"/>
+          <w:sz w:val="27"/>
+          <w:szCs w:val="27"/>
+          <w:lang w:val="en-US"/>
+          <w14:ligatures w14:val="none"/>
+        </w:rPr>
+        <w:t>export</w:t>
+      </w:r>
+      <w:r>
+        <w:rPr>
+          <w:rFonts w:ascii="Consolas" w:eastAsia="Times New Roman" w:hAnsi="Consolas" w:cs="Times New Roman"/>
+          <w:noProof w:val="0"/>
+          <w:color w:val="CCCCCC"/>
+          <w:kern w:val="0"/>
+          <w:sz w:val="27"/>
+          <w:szCs w:val="27"/>
+          <w:lang w:val="en-US"/>
+          <w14:ligatures w14:val="none"/>
+        </w:rPr>
+        <w:t xml:space="preserve"> </w:t>
+      </w:r>
+      <w:r>
+        <w:rPr>
+          <w:rFonts w:ascii="Consolas" w:eastAsia="Times New Roman" w:hAnsi="Consolas" w:cs="Times New Roman"/>
+          <w:noProof w:val="0"/>
+          <w:color w:val="C586C0"/>
+          <w:kern w:val="0"/>
+          <w:sz w:val="27"/>
+          <w:szCs w:val="27"/>
+          <w:lang w:val="en-US"/>
+          <w14:ligatures w14:val="none"/>
+        </w:rPr>
+        <w:t>default</w:t>
+      </w:r>
+      <w:r>
+        <w:rPr>
+          <w:rFonts w:ascii="Consolas" w:eastAsia="Times New Roman" w:hAnsi="Consolas" w:cs="Times New Roman"/>
+          <w:noProof w:val="0"/>
+          <w:color w:val="CCCCCC"/>
+          <w:kern w:val="0"/>
+          <w:sz w:val="27"/>
+          <w:szCs w:val="27"/>
+          <w:lang w:val="en-US"/>
+          <w14:ligatures w14:val="none"/>
+        </w:rPr>
+        <w:t xml:space="preserve"> </w:t>
+      </w:r>
+      <w:proofErr w:type="spellStart"/>
+      <w:r>
+        <w:rPr>
+          <w:rFonts w:ascii="Consolas" w:eastAsia="Times New Roman" w:hAnsi="Consolas" w:cs="Times New Roman"/>
+          <w:noProof w:val="0"/>
+          <w:color w:val="DCDCAA"/>
+          <w:kern w:val="0"/>
+          <w:sz w:val="27"/>
+          <w:szCs w:val="27"/>
+          <w:lang w:val="en-US"/>
+          <w14:ligatures w14:val="none"/>
+        </w:rPr>
+        <w:t>PrivacyPolicyPage</w:t>
+      </w:r>
+      <w:proofErr w:type="spellEnd"/>
+      <w:r>
+        <w:rPr>
+          <w:rFonts w:ascii="Consolas" w:eastAsia="Times New Roman" w:hAnsi="Consolas" w:cs="Times New Roman"/>
+          <w:noProof w:val="0"/>
+          <w:color w:val="CCCCCC"/>
+          <w:kern w:val="0"/>
+          <w:sz w:val="27"/>
+          <w:szCs w:val="27"/>
+          <w:lang w:val="en-US"/>
+          <w14:ligatures w14:val="none"/>
+        </w:rPr>
+        <w:t>;</w:t>
+      </w:r>
+    </w:p>
+    <w:p>
+      <w:pPr>
+        <w:pStyle w:val="ListParagraph"/>
+      </w:pPr>
+    </w:p>
+    <w:p>
+      <w:pPr>
+        <w:shd w:val="clear" w:color="auto" w:fill="1F1F1F"/>
+        <w:spacing w:after="0" w:line="360" w:lineRule="atLeast"/>
+        <w:rPr>
+          <w:rFonts w:ascii="Consolas" w:eastAsia="Times New Roman" w:hAnsi="Consolas" w:cs="Times New Roman"/>
+          <w:noProof w:val="0"/>
+          <w:color w:val="CCCCCC"/>
+          <w:kern w:val="0"/>
+          <w:sz w:val="27"/>
+          <w:szCs w:val="27"/>
+          <w:lang w:val="en-US"/>
+          <w14:ligatures w14:val="none"/>
+        </w:rPr>
+      </w:pPr>
+      <w:r>
+        <w:rPr>
+          <w:rFonts w:ascii="Consolas" w:eastAsia="Times New Roman" w:hAnsi="Consolas" w:cs="Times New Roman"/>
+          <w:noProof w:val="0"/>
+          <w:color w:val="C586C0"/>
+          <w:kern w:val="0"/>
+          <w:sz w:val="27"/>
+          <w:szCs w:val="27"/>
+          <w:lang w:val="en-US"/>
+          <w14:ligatures w14:val="none"/>
+        </w:rPr>
+        <w:t>import</w:t>
+      </w:r>
+      <w:r>
+        <w:rPr>
+          <w:rFonts w:ascii="Consolas" w:eastAsia="Times New Roman" w:hAnsi="Consolas" w:cs="Times New Roman"/>
+          <w:noProof w:val="0"/>
+          <w:color w:val="CCCCCC"/>
+          <w:kern w:val="0"/>
+          <w:sz w:val="27"/>
+          <w:szCs w:val="27"/>
+          <w:lang w:val="en-US"/>
+          <w14:ligatures w14:val="none"/>
+        </w:rPr>
+        <w:t xml:space="preserve"> </w:t>
+      </w:r>
+      <w:r>
+        <w:rPr>
+          <w:rFonts w:ascii="Consolas" w:eastAsia="Times New Roman" w:hAnsi="Consolas" w:cs="Times New Roman"/>
+          <w:noProof w:val="0"/>
+          <w:color w:val="9CDCFE"/>
+          <w:kern w:val="0"/>
+          <w:sz w:val="27"/>
+          <w:szCs w:val="27"/>
+          <w:lang w:val="en-US"/>
+          <w14:ligatures w14:val="none"/>
+        </w:rPr>
+        <w:t>React</w:t>
+      </w:r>
+      <w:r>
+        <w:rPr>
+          <w:rFonts w:ascii="Consolas" w:eastAsia="Times New Roman" w:hAnsi="Consolas" w:cs="Times New Roman"/>
+          <w:noProof w:val="0"/>
+          <w:color w:val="CCCCCC"/>
+          <w:kern w:val="0"/>
+          <w:sz w:val="27"/>
+          <w:szCs w:val="27"/>
+          <w:lang w:val="en-US"/>
+          <w14:ligatures w14:val="none"/>
+        </w:rPr>
+        <w:t xml:space="preserve"> </w:t>
+      </w:r>
+      <w:r>
+        <w:rPr>
+          <w:rFonts w:ascii="Consolas" w:eastAsia="Times New Roman" w:hAnsi="Consolas" w:cs="Times New Roman"/>
+          <w:noProof w:val="0"/>
+          <w:color w:val="C586C0"/>
+          <w:kern w:val="0"/>
+          <w:sz w:val="27"/>
+          <w:szCs w:val="27"/>
+          <w:lang w:val="en-US"/>
+          <w14:ligatures w14:val="none"/>
+        </w:rPr>
+        <w:t>from</w:t>
+      </w:r>
+      <w:r>
+        <w:rPr>
+          <w:rFonts w:ascii="Consolas" w:eastAsia="Times New Roman" w:hAnsi="Consolas" w:cs="Times New Roman"/>
+          <w:noProof w:val="0"/>
+          <w:color w:val="CCCCCC"/>
+          <w:kern w:val="0"/>
+          <w:sz w:val="27"/>
+          <w:szCs w:val="27"/>
+          <w:lang w:val="en-US"/>
+          <w14:ligatures w14:val="none"/>
+        </w:rPr>
+        <w:t xml:space="preserve"> </w:t>
+      </w:r>
+      <w:r>
+        <w:rPr>
+          <w:rFonts w:ascii="Consolas" w:eastAsia="Times New Roman" w:hAnsi="Consolas" w:cs="Times New Roman"/>
+          <w:noProof w:val="0"/>
+          <w:color w:val="CE9178"/>
+          <w:kern w:val="0"/>
+          <w:sz w:val="27"/>
+          <w:szCs w:val="27"/>
+          <w:lang w:val="en-US"/>
+          <w14:ligatures w14:val="none"/>
+        </w:rPr>
+        <w:t>"react"</w:t>
+      </w:r>
+      <w:r>
+        <w:rPr>
+          <w:rFonts w:ascii="Consolas" w:eastAsia="Times New Roman" w:hAnsi="Consolas" w:cs="Times New Roman"/>
+          <w:noProof w:val="0"/>
+          <w:color w:val="CCCCCC"/>
+          <w:kern w:val="0"/>
+          <w:sz w:val="27"/>
+          <w:szCs w:val="27"/>
+          <w:lang w:val="en-US"/>
+          <w14:ligatures w14:val="none"/>
+        </w:rPr>
+        <w:t>;</w:t>
+      </w:r>
+    </w:p>
+    <w:p>
+      <w:pPr>
+        <w:shd w:val="clear" w:color="auto" w:fill="1F1F1F"/>
+        <w:spacing w:after="0" w:line="360" w:lineRule="atLeast"/>
+        <w:rPr>
+          <w:rFonts w:ascii="Consolas" w:eastAsia="Times New Roman" w:hAnsi="Consolas" w:cs="Times New Roman"/>
+          <w:noProof w:val="0"/>
+          <w:color w:val="CCCCCC"/>
+          <w:kern w:val="0"/>
+          <w:sz w:val="27"/>
+          <w:szCs w:val="27"/>
+          <w:lang w:val="en-US"/>
+          <w14:ligatures w14:val="none"/>
+        </w:rPr>
+      </w:pPr>
+      <w:r>
+        <w:rPr>
+          <w:rFonts w:ascii="Consolas" w:eastAsia="Times New Roman" w:hAnsi="Consolas" w:cs="Times New Roman"/>
+          <w:noProof w:val="0"/>
+          <w:color w:val="C586C0"/>
+          <w:kern w:val="0"/>
+          <w:sz w:val="27"/>
+          <w:szCs w:val="27"/>
+          <w:lang w:val="en-US"/>
+          <w14:ligatures w14:val="none"/>
+        </w:rPr>
+        <w:t>import</w:t>
+      </w:r>
+      <w:r>
+        <w:rPr>
+          <w:rFonts w:ascii="Consolas" w:eastAsia="Times New Roman" w:hAnsi="Consolas" w:cs="Times New Roman"/>
+          <w:noProof w:val="0"/>
+          <w:color w:val="CCCCCC"/>
+          <w:kern w:val="0"/>
+          <w:sz w:val="27"/>
+          <w:szCs w:val="27"/>
+          <w:lang w:val="en-US"/>
+          <w14:ligatures w14:val="none"/>
+        </w:rPr>
+        <w:t xml:space="preserve"> </w:t>
+      </w:r>
+      <w:proofErr w:type="spellStart"/>
+      <w:r>
+        <w:rPr>
+          <w:rFonts w:ascii="Consolas" w:eastAsia="Times New Roman" w:hAnsi="Consolas" w:cs="Times New Roman"/>
+          <w:noProof w:val="0"/>
+          <w:color w:val="9CDCFE"/>
+          <w:kern w:val="0"/>
+          <w:sz w:val="27"/>
+          <w:szCs w:val="27"/>
+          <w:lang w:val="en-US"/>
+          <w14:ligatures w14:val="none"/>
+        </w:rPr>
+        <w:t>UserTemplate</w:t>
+      </w:r>
+      <w:proofErr w:type="spellEnd"/>
+      <w:r>
+        <w:rPr>
+          <w:rFonts w:ascii="Consolas" w:eastAsia="Times New Roman" w:hAnsi="Consolas" w:cs="Times New Roman"/>
+          <w:noProof w:val="0"/>
+          <w:color w:val="CCCCCC"/>
+          <w:kern w:val="0"/>
+          <w:sz w:val="27"/>
+          <w:szCs w:val="27"/>
+          <w:lang w:val="en-US"/>
+          <w14:ligatures w14:val="none"/>
+        </w:rPr>
+        <w:t xml:space="preserve"> </w:t>
+      </w:r>
+      <w:r>
+        <w:rPr>
+          <w:rFonts w:ascii="Consolas" w:eastAsia="Times New Roman" w:hAnsi="Consolas" w:cs="Times New Roman"/>
+          <w:noProof w:val="0"/>
+          <w:color w:val="C586C0"/>
+          <w:kern w:val="0"/>
+          <w:sz w:val="27"/>
+          <w:szCs w:val="27"/>
+          <w:lang w:val="en-US"/>
+          <w14:ligatures w14:val="none"/>
+        </w:rPr>
+        <w:t>from</w:t>
+      </w:r>
+      <w:r>
+        <w:rPr>
+          <w:rFonts w:ascii="Consolas" w:eastAsia="Times New Roman" w:hAnsi="Consolas" w:cs="Times New Roman"/>
+          <w:noProof w:val="0"/>
+          <w:color w:val="CCCCCC"/>
+          <w:kern w:val="0"/>
+          <w:sz w:val="27"/>
+          <w:szCs w:val="27"/>
+          <w:lang w:val="en-US"/>
+          <w14:ligatures w14:val="none"/>
+        </w:rPr>
+        <w:t xml:space="preserve"> </w:t>
+      </w:r>
+      <w:r>
+        <w:rPr>
+          <w:rFonts w:ascii="Consolas" w:eastAsia="Times New Roman" w:hAnsi="Consolas" w:cs="Times New Roman"/>
+          <w:noProof w:val="0"/>
+          <w:color w:val="CE9178"/>
+          <w:kern w:val="0"/>
+          <w:sz w:val="27"/>
+          <w:szCs w:val="27"/>
+          <w:lang w:val="en-US"/>
+          <w14:ligatures w14:val="none"/>
+        </w:rPr>
+        <w:t>"../../templates/user-template"</w:t>
+      </w:r>
+      <w:r>
+        <w:rPr>
+          <w:rFonts w:ascii="Consolas" w:eastAsia="Times New Roman" w:hAnsi="Consolas" w:cs="Times New Roman"/>
+          <w:noProof w:val="0"/>
+          <w:color w:val="CCCCCC"/>
+          <w:kern w:val="0"/>
+          <w:sz w:val="27"/>
+          <w:szCs w:val="27"/>
+          <w:lang w:val="en-US"/>
+          <w14:ligatures w14:val="none"/>
+        </w:rPr>
+        <w:t>;</w:t>
+      </w:r>
+    </w:p>
+    <w:p>
+      <w:pPr>
+        <w:shd w:val="clear" w:color="auto" w:fill="1F1F1F"/>
+        <w:spacing w:after="0" w:line="360" w:lineRule="atLeast"/>
+        <w:rPr>
+          <w:rFonts w:ascii="Consolas" w:eastAsia="Times New Roman" w:hAnsi="Consolas" w:cs="Times New Roman"/>
+          <w:noProof w:val="0"/>
+          <w:color w:val="CCCCCC"/>
+          <w:kern w:val="0"/>
+          <w:sz w:val="27"/>
+          <w:szCs w:val="27"/>
+          <w:lang w:val="en-US"/>
+          <w14:ligatures w14:val="none"/>
+        </w:rPr>
+      </w:pPr>
+    </w:p>
+    <w:p>
+      <w:pPr>
+        <w:shd w:val="clear" w:color="auto" w:fill="1F1F1F"/>
+        <w:spacing w:after="0" w:line="360" w:lineRule="atLeast"/>
+        <w:rPr>
+          <w:rFonts w:ascii="Consolas" w:eastAsia="Times New Roman" w:hAnsi="Consolas" w:cs="Times New Roman"/>
+          <w:noProof w:val="0"/>
+          <w:color w:val="CCCCCC"/>
+          <w:kern w:val="0"/>
+          <w:sz w:val="27"/>
+          <w:szCs w:val="27"/>
+          <w:lang w:val="en-US"/>
+          <w14:ligatures w14:val="none"/>
+        </w:rPr>
+      </w:pPr>
+      <w:r>
+        <w:rPr>
+          <w:rFonts w:ascii="Consolas" w:eastAsia="Times New Roman" w:hAnsi="Consolas" w:cs="Times New Roman"/>
+          <w:noProof w:val="0"/>
+          <w:color w:val="569CD6"/>
+          <w:kern w:val="0"/>
+          <w:sz w:val="27"/>
+          <w:szCs w:val="27"/>
+          <w:lang w:val="en-US"/>
+          <w14:ligatures w14:val="none"/>
+        </w:rPr>
+        <w:t>const</w:t>
+      </w:r>
+      <w:r>
+        <w:rPr>
+          <w:rFonts w:ascii="Consolas" w:eastAsia="Times New Roman" w:hAnsi="Consolas" w:cs="Times New Roman"/>
+          <w:noProof w:val="0"/>
+          <w:color w:val="CCCCCC"/>
+          <w:kern w:val="0"/>
+          <w:sz w:val="27"/>
+          <w:szCs w:val="27"/>
+          <w:lang w:val="en-US"/>
+          <w14:ligatures w14:val="none"/>
+        </w:rPr>
+        <w:t xml:space="preserve"> </w:t>
+      </w:r>
+      <w:proofErr w:type="spellStart"/>
+      <w:r>
+        <w:rPr>
+          <w:rFonts w:ascii="Consolas" w:eastAsia="Times New Roman" w:hAnsi="Consolas" w:cs="Times New Roman"/>
+          <w:noProof w:val="0"/>
+          <w:color w:val="DCDCAA"/>
+          <w:kern w:val="0"/>
+          <w:sz w:val="27"/>
+          <w:szCs w:val="27"/>
+          <w:lang w:val="en-US"/>
+          <w14:ligatures w14:val="none"/>
+        </w:rPr>
+        <w:t>ProfilePage</w:t>
+      </w:r>
+      <w:proofErr w:type="spellEnd"/>
+      <w:r>
+        <w:rPr>
+          <w:rFonts w:ascii="Consolas" w:eastAsia="Times New Roman" w:hAnsi="Consolas" w:cs="Times New Roman"/>
+          <w:noProof w:val="0"/>
+          <w:color w:val="CCCCCC"/>
+          <w:kern w:val="0"/>
+          <w:sz w:val="27"/>
+          <w:szCs w:val="27"/>
+          <w:lang w:val="en-US"/>
+          <w14:ligatures w14:val="none"/>
+        </w:rPr>
+        <w:t xml:space="preserve"> </w:t>
+      </w:r>
+      <w:r>
+        <w:rPr>
+          <w:rFonts w:ascii="Consolas" w:eastAsia="Times New Roman" w:hAnsi="Consolas" w:cs="Times New Roman"/>
+          <w:noProof w:val="0"/>
+          <w:color w:val="D4D4D4"/>
+          <w:kern w:val="0"/>
+          <w:sz w:val="27"/>
+          <w:szCs w:val="27"/>
+          <w:lang w:val="en-US"/>
+          <w14:ligatures w14:val="none"/>
+        </w:rPr>
+        <w:t>=</w:t>
+      </w:r>
+      <w:r>
+        <w:rPr>
+          <w:rFonts w:ascii="Consolas" w:eastAsia="Times New Roman" w:hAnsi="Consolas" w:cs="Times New Roman"/>
+          <w:noProof w:val="0"/>
+          <w:color w:val="CCCCCC"/>
+          <w:kern w:val="0"/>
+          <w:sz w:val="27"/>
+          <w:szCs w:val="27"/>
+          <w:lang w:val="en-US"/>
+          <w14:ligatures w14:val="none"/>
+        </w:rPr>
+        <w:t xml:space="preserve"> () </w:t>
+      </w:r>
+      <w:r>
+        <w:rPr>
+          <w:rFonts w:ascii="Consolas" w:eastAsia="Times New Roman" w:hAnsi="Consolas" w:cs="Times New Roman"/>
+          <w:noProof w:val="0"/>
+          <w:color w:val="569CD6"/>
+          <w:kern w:val="0"/>
+          <w:sz w:val="27"/>
+          <w:szCs w:val="27"/>
+          <w:lang w:val="en-US"/>
+          <w14:ligatures w14:val="none"/>
+        </w:rPr>
+        <w:t>=&gt;</w:t>
+      </w:r>
+      <w:r>
+        <w:rPr>
+          <w:rFonts w:ascii="Consolas" w:eastAsia="Times New Roman" w:hAnsi="Consolas" w:cs="Times New Roman"/>
+          <w:noProof w:val="0"/>
+          <w:color w:val="CCCCCC"/>
+          <w:kern w:val="0"/>
+          <w:sz w:val="27"/>
+          <w:szCs w:val="27"/>
+          <w:lang w:val="en-US"/>
+          <w14:ligatures w14:val="none"/>
+        </w:rPr>
+        <w:t xml:space="preserve"> {</w:t>
+      </w:r>
+    </w:p>
+    <w:p>
+      <w:pPr>
+        <w:shd w:val="clear" w:color="auto" w:fill="1F1F1F"/>
+        <w:spacing w:after="0" w:line="360" w:lineRule="atLeast"/>
+        <w:rPr>
+          <w:rFonts w:ascii="Consolas" w:eastAsia="Times New Roman" w:hAnsi="Consolas" w:cs="Times New Roman"/>
+          <w:noProof w:val="0"/>
+          <w:color w:val="CCCCCC"/>
+          <w:kern w:val="0"/>
+          <w:sz w:val="27"/>
+          <w:szCs w:val="27"/>
+          <w:lang w:val="en-US"/>
+          <w14:ligatures w14:val="none"/>
+        </w:rPr>
+      </w:pPr>
+      <w:r>
+        <w:rPr>
+          <w:rFonts w:ascii="Consolas" w:eastAsia="Times New Roman" w:hAnsi="Consolas" w:cs="Times New Roman"/>
+          <w:noProof w:val="0"/>
+          <w:color w:val="CCCCCC"/>
+          <w:kern w:val="0"/>
+          <w:sz w:val="27"/>
+          <w:szCs w:val="27"/>
+          <w:lang w:val="en-US"/>
+          <w14:ligatures w14:val="none"/>
+        </w:rPr>
+        <w:t xml:space="preserve">  </w:t>
+      </w:r>
+      <w:r>
+        <w:rPr>
+          <w:rFonts w:ascii="Consolas" w:eastAsia="Times New Roman" w:hAnsi="Consolas" w:cs="Times New Roman"/>
+          <w:noProof w:val="0"/>
+          <w:color w:val="C586C0"/>
+          <w:kern w:val="0"/>
+          <w:sz w:val="27"/>
+          <w:szCs w:val="27"/>
+          <w:lang w:val="en-US"/>
+          <w14:ligatures w14:val="none"/>
+        </w:rPr>
+        <w:t>return</w:t>
+      </w:r>
+      <w:r>
+        <w:rPr>
+          <w:rFonts w:ascii="Consolas" w:eastAsia="Times New Roman" w:hAnsi="Consolas" w:cs="Times New Roman"/>
+          <w:noProof w:val="0"/>
+          <w:color w:val="CCCCCC"/>
+          <w:kern w:val="0"/>
+          <w:sz w:val="27"/>
+          <w:szCs w:val="27"/>
+          <w:lang w:val="en-US"/>
+          <w14:ligatures w14:val="none"/>
+        </w:rPr>
+        <w:t xml:space="preserve"> </w:t>
+      </w:r>
+      <w:r>
+        <w:rPr>
+          <w:rFonts w:ascii="Consolas" w:eastAsia="Times New Roman" w:hAnsi="Consolas" w:cs="Times New Roman"/>
+          <w:noProof w:val="0"/>
+          <w:color w:val="808080"/>
+          <w:kern w:val="0"/>
+          <w:sz w:val="27"/>
+          <w:szCs w:val="27"/>
+          <w:lang w:val="en-US"/>
+          <w14:ligatures w14:val="none"/>
+        </w:rPr>
+        <w:t>&lt;</w:t>
+      </w:r>
+      <w:proofErr w:type="spellStart"/>
+      <w:r>
+        <w:rPr>
+          <w:rFonts w:ascii="Consolas" w:eastAsia="Times New Roman" w:hAnsi="Consolas" w:cs="Times New Roman"/>
+          <w:noProof w:val="0"/>
+          <w:color w:val="4EC9B0"/>
+          <w:kern w:val="0"/>
+          <w:sz w:val="27"/>
+          <w:szCs w:val="27"/>
+          <w:lang w:val="en-US"/>
+          <w14:ligatures w14:val="none"/>
+        </w:rPr>
+        <w:t>UserTemplate</w:t>
+      </w:r>
+      <w:proofErr w:type="spellEnd"/>
+      <w:r>
+        <w:rPr>
+          <w:rFonts w:ascii="Consolas" w:eastAsia="Times New Roman" w:hAnsi="Consolas" w:cs="Times New Roman"/>
+          <w:noProof w:val="0"/>
+          <w:color w:val="808080"/>
+          <w:kern w:val="0"/>
+          <w:sz w:val="27"/>
+          <w:szCs w:val="27"/>
+          <w:lang w:val="en-US"/>
+          <w14:ligatures w14:val="none"/>
+        </w:rPr>
+        <w:t>&gt;</w:t>
+      </w:r>
+      <w:proofErr w:type="spellStart"/>
+      <w:r>
+        <w:rPr>
+          <w:rFonts w:ascii="Consolas" w:eastAsia="Times New Roman" w:hAnsi="Consolas" w:cs="Times New Roman"/>
+          <w:noProof w:val="0"/>
+          <w:color w:val="CCCCCC"/>
+          <w:kern w:val="0"/>
+          <w:sz w:val="27"/>
+          <w:szCs w:val="27"/>
+          <w:lang w:val="en-US"/>
+          <w14:ligatures w14:val="none"/>
+        </w:rPr>
+        <w:t>ProfilePage</w:t>
+      </w:r>
+      <w:proofErr w:type="spellEnd"/>
+      <w:r>
+        <w:rPr>
+          <w:rFonts w:ascii="Consolas" w:eastAsia="Times New Roman" w:hAnsi="Consolas" w:cs="Times New Roman"/>
+          <w:noProof w:val="0"/>
+          <w:color w:val="808080"/>
+          <w:kern w:val="0"/>
+          <w:sz w:val="27"/>
+          <w:szCs w:val="27"/>
+          <w:lang w:val="en-US"/>
+          <w14:ligatures w14:val="none"/>
+        </w:rPr>
+        <w:t>&lt;/</w:t>
+      </w:r>
+      <w:proofErr w:type="spellStart"/>
+      <w:r>
+        <w:rPr>
+          <w:rFonts w:ascii="Consolas" w:eastAsia="Times New Roman" w:hAnsi="Consolas" w:cs="Times New Roman"/>
+          <w:noProof w:val="0"/>
+          <w:color w:val="4EC9B0"/>
+          <w:kern w:val="0"/>
+          <w:sz w:val="27"/>
+          <w:szCs w:val="27"/>
+          <w:lang w:val="en-US"/>
+          <w14:ligatures w14:val="none"/>
+        </w:rPr>
+        <w:t>UserTemplate</w:t>
+      </w:r>
+      <w:proofErr w:type="spellEnd"/>
+      <w:r>
+        <w:rPr>
+          <w:rFonts w:ascii="Consolas" w:eastAsia="Times New Roman" w:hAnsi="Consolas" w:cs="Times New Roman"/>
+          <w:noProof w:val="0"/>
+          <w:color w:val="808080"/>
+          <w:kern w:val="0"/>
+          <w:sz w:val="27"/>
+          <w:szCs w:val="27"/>
+          <w:lang w:val="en-US"/>
+          <w14:ligatures w14:val="none"/>
+        </w:rPr>
+        <w:t>&gt;</w:t>
+      </w:r>
+      <w:r>
+        <w:rPr>
+          <w:rFonts w:ascii="Consolas" w:eastAsia="Times New Roman" w:hAnsi="Consolas" w:cs="Times New Roman"/>
+          <w:noProof w:val="0"/>
+          <w:color w:val="CCCCCC"/>
+          <w:kern w:val="0"/>
+          <w:sz w:val="27"/>
+          <w:szCs w:val="27"/>
+          <w:lang w:val="en-US"/>
+          <w14:ligatures w14:val="none"/>
+        </w:rPr>
+        <w:t>;</w:t>
+      </w:r>
+    </w:p>
+    <w:p>
+      <w:pPr>
+        <w:shd w:val="clear" w:color="auto" w:fill="1F1F1F"/>
+        <w:spacing w:after="0" w:line="360" w:lineRule="atLeast"/>
+        <w:rPr>
+          <w:rFonts w:ascii="Consolas" w:eastAsia="Times New Roman" w:hAnsi="Consolas" w:cs="Times New Roman"/>
+          <w:noProof w:val="0"/>
+          <w:color w:val="CCCCCC"/>
+          <w:kern w:val="0"/>
+          <w:sz w:val="27"/>
+          <w:szCs w:val="27"/>
+          <w:lang w:val="en-US"/>
+          <w14:ligatures w14:val="none"/>
+        </w:rPr>
+      </w:pPr>
+      <w:r>
+        <w:rPr>
+          <w:rFonts w:ascii="Consolas" w:eastAsia="Times New Roman" w:hAnsi="Consolas" w:cs="Times New Roman"/>
+          <w:noProof w:val="0"/>
+          <w:color w:val="CCCCCC"/>
+          <w:kern w:val="0"/>
+          <w:sz w:val="27"/>
+          <w:szCs w:val="27"/>
+          <w:lang w:val="en-US"/>
+          <w14:ligatures w14:val="none"/>
+        </w:rPr>
+        <w:t>};</w:t>
+      </w:r>
+    </w:p>
+    <w:p>
+      <w:pPr>
+        <w:shd w:val="clear" w:color="auto" w:fill="1F1F1F"/>
+        <w:spacing w:after="0" w:line="360" w:lineRule="atLeast"/>
+        <w:rPr>
+          <w:rFonts w:ascii="Consolas" w:eastAsia="Times New Roman" w:hAnsi="Consolas" w:cs="Times New Roman"/>
+          <w:noProof w:val="0"/>
+          <w:color w:val="CCCCCC"/>
+          <w:kern w:val="0"/>
+          <w:sz w:val="27"/>
+          <w:szCs w:val="27"/>
+          <w:lang w:val="en-US"/>
+          <w14:ligatures w14:val="none"/>
+        </w:rPr>
+      </w:pPr>
+    </w:p>
+    <w:p>
+      <w:pPr>
+        <w:shd w:val="clear" w:color="auto" w:fill="1F1F1F"/>
+        <w:spacing w:after="0" w:line="360" w:lineRule="atLeast"/>
+        <w:rPr>
+          <w:rFonts w:ascii="Consolas" w:eastAsia="Times New Roman" w:hAnsi="Consolas" w:cs="Times New Roman"/>
+          <w:noProof w:val="0"/>
+          <w:color w:val="CCCCCC"/>
+          <w:kern w:val="0"/>
+          <w:sz w:val="27"/>
+          <w:szCs w:val="27"/>
+          <w:lang w:val="en-US"/>
+          <w14:ligatures w14:val="none"/>
+        </w:rPr>
+      </w:pPr>
+      <w:r>
+        <w:rPr>
+          <w:rFonts w:ascii="Consolas" w:eastAsia="Times New Roman" w:hAnsi="Consolas" w:cs="Times New Roman"/>
+          <w:noProof w:val="0"/>
+          <w:color w:val="C586C0"/>
+          <w:kern w:val="0"/>
+          <w:sz w:val="27"/>
+          <w:szCs w:val="27"/>
+          <w:lang w:val="en-US"/>
+          <w14:ligatures w14:val="none"/>
+        </w:rPr>
+        <w:t>export</w:t>
+      </w:r>
+      <w:r>
+        <w:rPr>
+          <w:rFonts w:ascii="Consolas" w:eastAsia="Times New Roman" w:hAnsi="Consolas" w:cs="Times New Roman"/>
+          <w:noProof w:val="0"/>
+          <w:color w:val="CCCCCC"/>
+          <w:kern w:val="0"/>
+          <w:sz w:val="27"/>
+          <w:szCs w:val="27"/>
+          <w:lang w:val="en-US"/>
+          <w14:ligatures w14:val="none"/>
+        </w:rPr>
+        <w:t xml:space="preserve"> </w:t>
+      </w:r>
+      <w:r>
+        <w:rPr>
+          <w:rFonts w:ascii="Consolas" w:eastAsia="Times New Roman" w:hAnsi="Consolas" w:cs="Times New Roman"/>
+          <w:noProof w:val="0"/>
+          <w:color w:val="C586C0"/>
+          <w:kern w:val="0"/>
+          <w:sz w:val="27"/>
+          <w:szCs w:val="27"/>
+          <w:lang w:val="en-US"/>
+          <w14:ligatures w14:val="none"/>
+        </w:rPr>
+        <w:t>default</w:t>
+      </w:r>
+      <w:r>
+        <w:rPr>
+          <w:rFonts w:ascii="Consolas" w:eastAsia="Times New Roman" w:hAnsi="Consolas" w:cs="Times New Roman"/>
+          <w:noProof w:val="0"/>
+          <w:color w:val="CCCCCC"/>
+          <w:kern w:val="0"/>
+          <w:sz w:val="27"/>
+          <w:szCs w:val="27"/>
+          <w:lang w:val="en-US"/>
+          <w14:ligatures w14:val="none"/>
+        </w:rPr>
+        <w:t xml:space="preserve"> </w:t>
+      </w:r>
+      <w:proofErr w:type="spellStart"/>
+      <w:r>
+        <w:rPr>
+          <w:rFonts w:ascii="Consolas" w:eastAsia="Times New Roman" w:hAnsi="Consolas" w:cs="Times New Roman"/>
+          <w:noProof w:val="0"/>
+          <w:color w:val="DCDCAA"/>
+          <w:kern w:val="0"/>
+          <w:sz w:val="27"/>
+          <w:szCs w:val="27"/>
+          <w:lang w:val="en-US"/>
+          <w14:ligatures w14:val="none"/>
+        </w:rPr>
+        <w:t>ProfilePage</w:t>
+      </w:r>
+      <w:proofErr w:type="spellEnd"/>
+      <w:r>
+        <w:rPr>
+          <w:rFonts w:ascii="Consolas" w:eastAsia="Times New Roman" w:hAnsi="Consolas" w:cs="Times New Roman"/>
+          <w:noProof w:val="0"/>
+          <w:color w:val="CCCCCC"/>
+          <w:kern w:val="0"/>
+          <w:sz w:val="27"/>
+          <w:szCs w:val="27"/>
+          <w:lang w:val="en-US"/>
+          <w14:ligatures w14:val="none"/>
+        </w:rPr>
+        <w:t>;</w:t>
+      </w:r>
+    </w:p>
+    <w:p>
+      <w:pPr>
+        <w:shd w:val="clear" w:color="auto" w:fill="1F1F1F"/>
+        <w:spacing w:after="0" w:line="360" w:lineRule="atLeast"/>
+        <w:rPr>
+          <w:rFonts w:ascii="Consolas" w:eastAsia="Times New Roman" w:hAnsi="Consolas" w:cs="Times New Roman"/>
+          <w:noProof w:val="0"/>
+          <w:color w:val="CCCCCC"/>
+          <w:kern w:val="0"/>
+          <w:sz w:val="27"/>
+          <w:szCs w:val="27"/>
+          <w:lang w:val="en-US"/>
+          <w14:ligatures w14:val="none"/>
+        </w:rPr>
+      </w:pPr>
+    </w:p>
+    <w:p>
+      <w:pPr>
+        <w:pStyle w:val="ListParagraph"/>
+      </w:pPr>
+    </w:p>
+    <w:p>
+      <w:pPr>
+        <w:pStyle w:val="ListParagraph"/>
+        <w:numPr>
+          <w:ilvl w:val="0"/>
+          <w:numId w:val="1"/>
+        </w:numPr>
+      </w:pPr>
+    </w:p>
+    <w:p>
+      <w:pPr>
+        <w:pStyle w:val="ListParagraph"/>
+        <w:numPr>
+          <w:ilvl w:val="0"/>
+          <w:numId w:val="1"/>
+        </w:numPr>
+      </w:pPr>
+    </w:p>
+    <w:p>
+      <w:pPr>
+        <w:pStyle w:val="ListParagraph"/>
+        <w:numPr>
+          <w:ilvl w:val="0"/>
+          <w:numId w:val="1"/>
+        </w:numPr>
+      </w:pPr>
     </w:p>
     <w:sectPr>
       <w:pgSz w:w="12240" w:h="15840"/>
@@ -7701,7 +12632,7 @@
   <w:abstractNum w:abstractNumId="2" w15:restartNumberingAfterBreak="0">
     <w:nsid w:val="38D7511B"/>
     <w:multiLevelType w:val="hybridMultilevel"/>
-    <w:tmpl w:val="1B747A16"/>
+    <w:tmpl w:val="D4043242"/>
     <w:lvl w:ilvl="0" w:tplc="0409000F">
       <w:start w:val="1"/>
       <w:numFmt w:val="decimal"/>

--- a/guide.docx
+++ b/guide.docx
@@ -1189,79 +1189,8 @@
           <w:lang w:val="en-US"/>
           <w14:ligatures w14:val="none"/>
         </w:rPr>
-        <w:t xml:space="preserve">// </w:t>
-      </w:r>
-      <w:proofErr w:type="spellStart"/>
-      <w:r>
-        <w:rPr>
-          <w:rFonts w:ascii="Consolas" w:eastAsia="Times New Roman" w:hAnsi="Consolas" w:cs="Times New Roman"/>
-          <w:noProof w:val="0"/>
-          <w:color w:val="6A9955"/>
-          <w:kern w:val="0"/>
-          <w:sz w:val="27"/>
-          <w:szCs w:val="27"/>
-          <w:lang w:val="en-US"/>
-          <w14:ligatures w14:val="none"/>
-        </w:rPr>
-        <w:t>bunu</w:t>
-      </w:r>
-      <w:proofErr w:type="spellEnd"/>
-      <w:r>
-        <w:rPr>
-          <w:rFonts w:ascii="Consolas" w:eastAsia="Times New Roman" w:hAnsi="Consolas" w:cs="Times New Roman"/>
-          <w:noProof w:val="0"/>
-          <w:color w:val="6A9955"/>
-          <w:kern w:val="0"/>
-          <w:sz w:val="27"/>
-          <w:szCs w:val="27"/>
-          <w:lang w:val="en-US"/>
-          <w14:ligatures w14:val="none"/>
-        </w:rPr>
-        <w:t xml:space="preserve"> index.js de </w:t>
-      </w:r>
-      <w:proofErr w:type="spellStart"/>
-      <w:r>
-        <w:rPr>
-          <w:rFonts w:ascii="Consolas" w:eastAsia="Times New Roman" w:hAnsi="Consolas" w:cs="Times New Roman"/>
-          <w:noProof w:val="0"/>
-          <w:color w:val="6A9955"/>
-          <w:kern w:val="0"/>
-          <w:sz w:val="27"/>
-          <w:szCs w:val="27"/>
-          <w:lang w:val="en-US"/>
-          <w14:ligatures w14:val="none"/>
-        </w:rPr>
-        <w:t>koymak</w:t>
-      </w:r>
-      <w:proofErr w:type="spellEnd"/>
-      <w:r>
-        <w:rPr>
-          <w:rFonts w:ascii="Consolas" w:eastAsia="Times New Roman" w:hAnsi="Consolas" w:cs="Times New Roman"/>
-          <w:noProof w:val="0"/>
-          <w:color w:val="6A9955"/>
-          <w:kern w:val="0"/>
-          <w:sz w:val="27"/>
-          <w:szCs w:val="27"/>
-          <w:lang w:val="en-US"/>
-          <w14:ligatures w14:val="none"/>
-        </w:rPr>
-        <w:t xml:space="preserve"> </w:t>
-      </w:r>
-      <w:proofErr w:type="spellStart"/>
-      <w:r>
-        <w:rPr>
-          <w:rFonts w:ascii="Consolas" w:eastAsia="Times New Roman" w:hAnsi="Consolas" w:cs="Times New Roman"/>
-          <w:noProof w:val="0"/>
-          <w:color w:val="6A9955"/>
-          <w:kern w:val="0"/>
-          <w:sz w:val="27"/>
-          <w:szCs w:val="27"/>
-          <w:lang w:val="en-US"/>
-          <w14:ligatures w14:val="none"/>
-        </w:rPr>
-        <w:t>mumkun</w:t>
-      </w:r>
-      <w:proofErr w:type="spellEnd"/>
+        <w:t>// bunu index.js de koymak mumkun</w:t>
+      </w:r>
     </w:p>
     <w:p>
       <w:pPr>
@@ -1315,35 +1244,7 @@
           <w:lang w:val="en-US"/>
           <w14:ligatures w14:val="none"/>
         </w:rPr>
-        <w:t>"bootstrap/</w:t>
-      </w:r>
-      <w:proofErr w:type="spellStart"/>
-      <w:r>
-        <w:rPr>
-          <w:rFonts w:ascii="Consolas" w:eastAsia="Times New Roman" w:hAnsi="Consolas" w:cs="Times New Roman"/>
-          <w:noProof w:val="0"/>
-          <w:color w:val="CE9178"/>
-          <w:kern w:val="0"/>
-          <w:sz w:val="27"/>
-          <w:szCs w:val="27"/>
-          <w:lang w:val="en-US"/>
-          <w14:ligatures w14:val="none"/>
-        </w:rPr>
-        <w:t>scss</w:t>
-      </w:r>
-      <w:proofErr w:type="spellEnd"/>
-      <w:r>
-        <w:rPr>
-          <w:rFonts w:ascii="Consolas" w:eastAsia="Times New Roman" w:hAnsi="Consolas" w:cs="Times New Roman"/>
-          <w:noProof w:val="0"/>
-          <w:color w:val="CE9178"/>
-          <w:kern w:val="0"/>
-          <w:sz w:val="27"/>
-          <w:szCs w:val="27"/>
-          <w:lang w:val="en-US"/>
-          <w14:ligatures w14:val="none"/>
-        </w:rPr>
-        <w:t>/bootstrap"</w:t>
+        <w:t>"bootstrap/scss/bootstrap"</w:t>
       </w:r>
       <w:r>
         <w:rPr>
@@ -2699,7 +2600,6 @@
         </w:rPr>
         <w:t xml:space="preserve">: </w:t>
       </w:r>
-      <w:proofErr w:type="spellStart"/>
       <w:r>
         <w:rPr>
           <w:rFonts w:ascii="Consolas" w:eastAsia="Times New Roman" w:hAnsi="Consolas" w:cs="Times New Roman"/>
@@ -2713,7 +2613,6 @@
         </w:rPr>
         <w:t>rgb</w:t>
       </w:r>
-      <w:proofErr w:type="spellEnd"/>
       <w:r>
         <w:rPr>
           <w:rFonts w:ascii="Consolas" w:eastAsia="Times New Roman" w:hAnsi="Consolas" w:cs="Times New Roman"/>
@@ -2848,7 +2747,6 @@
         </w:rPr>
         <w:t xml:space="preserve">: </w:t>
       </w:r>
-      <w:proofErr w:type="spellStart"/>
       <w:r>
         <w:rPr>
           <w:rFonts w:ascii="Consolas" w:eastAsia="Times New Roman" w:hAnsi="Consolas" w:cs="Times New Roman"/>
@@ -2862,7 +2760,6 @@
         </w:rPr>
         <w:t>rgb</w:t>
       </w:r>
-      <w:proofErr w:type="spellEnd"/>
       <w:r>
         <w:rPr>
           <w:rFonts w:ascii="Consolas" w:eastAsia="Times New Roman" w:hAnsi="Consolas" w:cs="Times New Roman"/>
@@ -2997,7 +2894,6 @@
         </w:rPr>
         <w:t xml:space="preserve">: </w:t>
       </w:r>
-      <w:proofErr w:type="spellStart"/>
       <w:r>
         <w:rPr>
           <w:rFonts w:ascii="Consolas" w:eastAsia="Times New Roman" w:hAnsi="Consolas" w:cs="Times New Roman"/>
@@ -3011,7 +2907,6 @@
         </w:rPr>
         <w:t>rgb</w:t>
       </w:r>
-      <w:proofErr w:type="spellEnd"/>
       <w:r>
         <w:rPr>
           <w:rFonts w:ascii="Consolas" w:eastAsia="Times New Roman" w:hAnsi="Consolas" w:cs="Times New Roman"/>
@@ -3146,7 +3041,6 @@
         </w:rPr>
         <w:t xml:space="preserve">: </w:t>
       </w:r>
-      <w:proofErr w:type="spellStart"/>
       <w:r>
         <w:rPr>
           <w:rFonts w:ascii="Consolas" w:eastAsia="Times New Roman" w:hAnsi="Consolas" w:cs="Times New Roman"/>
@@ -3160,7 +3054,6 @@
         </w:rPr>
         <w:t>rgb</w:t>
       </w:r>
-      <w:proofErr w:type="spellEnd"/>
       <w:r>
         <w:rPr>
           <w:rFonts w:ascii="Consolas" w:eastAsia="Times New Roman" w:hAnsi="Consolas" w:cs="Times New Roman"/>
@@ -3295,7 +3188,6 @@
         </w:rPr>
         <w:t xml:space="preserve">: </w:t>
       </w:r>
-      <w:proofErr w:type="spellStart"/>
       <w:r>
         <w:rPr>
           <w:rFonts w:ascii="Consolas" w:eastAsia="Times New Roman" w:hAnsi="Consolas" w:cs="Times New Roman"/>
@@ -3309,7 +3201,6 @@
         </w:rPr>
         <w:t>rgb</w:t>
       </w:r>
-      <w:proofErr w:type="spellEnd"/>
       <w:r>
         <w:rPr>
           <w:rFonts w:ascii="Consolas" w:eastAsia="Times New Roman" w:hAnsi="Consolas" w:cs="Times New Roman"/>
@@ -3470,7 +3361,6 @@
         </w:rPr>
         <w:t xml:space="preserve">: </w:t>
       </w:r>
-      <w:proofErr w:type="spellStart"/>
       <w:r>
         <w:rPr>
           <w:rFonts w:ascii="Consolas" w:eastAsia="Times New Roman" w:hAnsi="Consolas" w:cs="Times New Roman"/>
@@ -3484,7 +3374,6 @@
         </w:rPr>
         <w:t>rgb</w:t>
       </w:r>
-      <w:proofErr w:type="spellEnd"/>
       <w:r>
         <w:rPr>
           <w:rFonts w:ascii="Consolas" w:eastAsia="Times New Roman" w:hAnsi="Consolas" w:cs="Times New Roman"/>
@@ -3838,7 +3727,6 @@
         </w:rPr>
         <w:t xml:space="preserve"> </w:t>
       </w:r>
-      <w:proofErr w:type="spellStart"/>
       <w:r>
         <w:rPr>
           <w:rFonts w:ascii="Consolas" w:eastAsia="Times New Roman" w:hAnsi="Consolas" w:cs="Times New Roman"/>
@@ -3852,7 +3740,6 @@
         </w:rPr>
         <w:t>AdminTemplate</w:t>
       </w:r>
-      <w:proofErr w:type="spellEnd"/>
       <w:r>
         <w:rPr>
           <w:rFonts w:ascii="Consolas" w:eastAsia="Times New Roman" w:hAnsi="Consolas" w:cs="Times New Roman"/>
@@ -4017,7 +3904,6 @@
         </w:rPr>
         <w:t>&gt;</w:t>
       </w:r>
-      <w:proofErr w:type="spellStart"/>
       <w:r>
         <w:rPr>
           <w:rFonts w:ascii="Consolas" w:eastAsia="Times New Roman" w:hAnsi="Consolas" w:cs="Times New Roman"/>
@@ -4031,7 +3917,6 @@
         </w:rPr>
         <w:t>AdminTemplate</w:t>
       </w:r>
-      <w:proofErr w:type="spellEnd"/>
       <w:r>
         <w:rPr>
           <w:rFonts w:ascii="Consolas" w:eastAsia="Times New Roman" w:hAnsi="Consolas" w:cs="Times New Roman"/>
@@ -4212,7 +4097,6 @@
         </w:rPr>
         <w:t xml:space="preserve"> </w:t>
       </w:r>
-      <w:proofErr w:type="spellStart"/>
       <w:r>
         <w:rPr>
           <w:rFonts w:ascii="Consolas" w:eastAsia="Times New Roman" w:hAnsi="Consolas" w:cs="Times New Roman"/>
@@ -4226,7 +4110,6 @@
         </w:rPr>
         <w:t>AdminTemplate</w:t>
       </w:r>
-      <w:proofErr w:type="spellEnd"/>
       <w:r>
         <w:rPr>
           <w:rFonts w:ascii="Consolas" w:eastAsia="Times New Roman" w:hAnsi="Consolas" w:cs="Times New Roman"/>
@@ -5999,7 +5882,6 @@
         </w:rPr>
         <w:t xml:space="preserve"> </w:t>
       </w:r>
-      <w:proofErr w:type="spellStart"/>
       <w:r>
         <w:rPr>
           <w:rFonts w:ascii="Consolas" w:eastAsia="Times New Roman" w:hAnsi="Consolas" w:cs="Times New Roman"/>
@@ -6013,7 +5895,6 @@
         </w:rPr>
         <w:t>UserTemplate</w:t>
       </w:r>
-      <w:proofErr w:type="spellEnd"/>
       <w:r>
         <w:rPr>
           <w:rFonts w:ascii="Consolas" w:eastAsia="Times New Roman" w:hAnsi="Consolas" w:cs="Times New Roman"/>
@@ -6531,7 +6412,6 @@
         </w:rPr>
         <w:t xml:space="preserve"> </w:t>
       </w:r>
-      <w:proofErr w:type="spellStart"/>
       <w:r>
         <w:rPr>
           <w:rFonts w:ascii="Consolas" w:eastAsia="Times New Roman" w:hAnsi="Consolas" w:cs="Times New Roman"/>
@@ -6545,7 +6425,6 @@
         </w:rPr>
         <w:t>UserTemplate</w:t>
       </w:r>
-      <w:proofErr w:type="spellEnd"/>
       <w:r>
         <w:rPr>
           <w:rFonts w:ascii="Consolas" w:eastAsia="Times New Roman" w:hAnsi="Consolas" w:cs="Times New Roman"/>
@@ -7013,7 +6892,6 @@
         </w:rPr>
         <w:t xml:space="preserve"> </w:t>
       </w:r>
-      <w:proofErr w:type="spellStart"/>
       <w:r>
         <w:rPr>
           <w:rFonts w:ascii="Consolas" w:eastAsia="Times New Roman" w:hAnsi="Consolas" w:cs="Times New Roman"/>
@@ -7027,7 +6905,6 @@
         </w:rPr>
         <w:t>UserTemplate</w:t>
       </w:r>
-      <w:proofErr w:type="spellEnd"/>
       <w:r>
         <w:rPr>
           <w:rFonts w:ascii="Consolas" w:eastAsia="Times New Roman" w:hAnsi="Consolas" w:cs="Times New Roman"/>
@@ -7067,7 +6944,6 @@
         </w:rPr>
         <w:t xml:space="preserve"> ({ </w:t>
       </w:r>
-      <w:proofErr w:type="spellStart"/>
       <w:r>
         <w:rPr>
           <w:rFonts w:ascii="Consolas" w:eastAsia="Times New Roman" w:hAnsi="Consolas" w:cs="Times New Roman"/>
@@ -7081,7 +6957,6 @@
         </w:rPr>
         <w:t>childeren</w:t>
       </w:r>
-      <w:proofErr w:type="spellEnd"/>
       <w:r>
         <w:rPr>
           <w:rFonts w:ascii="Consolas" w:eastAsia="Times New Roman" w:hAnsi="Consolas" w:cs="Times New Roman"/>
@@ -7345,7 +7220,6 @@
         </w:rPr>
         <w:t>{</w:t>
       </w:r>
-      <w:proofErr w:type="spellStart"/>
       <w:r>
         <w:rPr>
           <w:rFonts w:ascii="Consolas" w:eastAsia="Times New Roman" w:hAnsi="Consolas" w:cs="Times New Roman"/>
@@ -7359,7 +7233,6 @@
         </w:rPr>
         <w:t>childeren</w:t>
       </w:r>
-      <w:proofErr w:type="spellEnd"/>
       <w:r>
         <w:rPr>
           <w:rFonts w:ascii="Consolas" w:eastAsia="Times New Roman" w:hAnsi="Consolas" w:cs="Times New Roman"/>
@@ -7644,7 +7517,6 @@
         </w:rPr>
         <w:t xml:space="preserve"> </w:t>
       </w:r>
-      <w:proofErr w:type="spellStart"/>
       <w:r>
         <w:rPr>
           <w:rFonts w:ascii="Consolas" w:eastAsia="Times New Roman" w:hAnsi="Consolas" w:cs="Times New Roman"/>
@@ -7658,7 +7530,6 @@
         </w:rPr>
         <w:t>UserTemplate</w:t>
       </w:r>
-      <w:proofErr w:type="spellEnd"/>
       <w:r>
         <w:rPr>
           <w:rFonts w:ascii="Consolas" w:eastAsia="Times New Roman" w:hAnsi="Consolas" w:cs="Times New Roman"/>
@@ -7892,7 +7763,6 @@
         </w:rPr>
         <w:t xml:space="preserve"> </w:t>
       </w:r>
-      <w:proofErr w:type="spellStart"/>
       <w:r>
         <w:rPr>
           <w:rFonts w:ascii="Consolas" w:eastAsia="Times New Roman" w:hAnsi="Consolas" w:cs="Times New Roman"/>
@@ -7906,7 +7776,6 @@
         </w:rPr>
         <w:t>HomePage</w:t>
       </w:r>
-      <w:proofErr w:type="spellEnd"/>
       <w:r>
         <w:rPr>
           <w:rFonts w:ascii="Consolas" w:eastAsia="Times New Roman" w:hAnsi="Consolas" w:cs="Times New Roman"/>
@@ -8252,7 +8121,6 @@
         </w:rPr>
         <w:t>&lt;</w:t>
       </w:r>
-      <w:proofErr w:type="spellStart"/>
       <w:r>
         <w:rPr>
           <w:rFonts w:ascii="Consolas" w:eastAsia="Times New Roman" w:hAnsi="Consolas" w:cs="Times New Roman"/>
@@ -8266,7 +8134,6 @@
         </w:rPr>
         <w:t>HomePage</w:t>
       </w:r>
-      <w:proofErr w:type="spellEnd"/>
       <w:r>
         <w:rPr>
           <w:rFonts w:ascii="Consolas" w:eastAsia="Times New Roman" w:hAnsi="Consolas" w:cs="Times New Roman"/>
@@ -8689,7 +8556,6 @@
         </w:rPr>
         <w:t xml:space="preserve"> </w:t>
       </w:r>
-      <w:proofErr w:type="spellStart"/>
       <w:r>
         <w:rPr>
           <w:rFonts w:ascii="Consolas" w:eastAsia="Times New Roman" w:hAnsi="Consolas" w:cs="Times New Roman"/>
@@ -8703,7 +8569,6 @@
         </w:rPr>
         <w:t>UserTemplate</w:t>
       </w:r>
-      <w:proofErr w:type="spellEnd"/>
       <w:r>
         <w:rPr>
           <w:rFonts w:ascii="Consolas" w:eastAsia="Times New Roman" w:hAnsi="Consolas" w:cs="Times New Roman"/>
@@ -8829,7 +8694,6 @@
         </w:rPr>
         <w:t xml:space="preserve"> </w:t>
       </w:r>
-      <w:proofErr w:type="spellStart"/>
       <w:r>
         <w:rPr>
           <w:rFonts w:ascii="Consolas" w:eastAsia="Times New Roman" w:hAnsi="Consolas" w:cs="Times New Roman"/>
@@ -8843,7 +8707,6 @@
         </w:rPr>
         <w:t>HomePage</w:t>
       </w:r>
-      <w:proofErr w:type="spellEnd"/>
       <w:r>
         <w:rPr>
           <w:rFonts w:ascii="Consolas" w:eastAsia="Times New Roman" w:hAnsi="Consolas" w:cs="Times New Roman"/>
@@ -8978,7 +8841,6 @@
         </w:rPr>
         <w:t>&lt;</w:t>
       </w:r>
-      <w:proofErr w:type="spellStart"/>
       <w:r>
         <w:rPr>
           <w:rFonts w:ascii="Consolas" w:eastAsia="Times New Roman" w:hAnsi="Consolas" w:cs="Times New Roman"/>
@@ -8992,7 +8854,6 @@
         </w:rPr>
         <w:t>UserTemplate</w:t>
       </w:r>
-      <w:proofErr w:type="spellEnd"/>
       <w:r>
         <w:rPr>
           <w:rFonts w:ascii="Consolas" w:eastAsia="Times New Roman" w:hAnsi="Consolas" w:cs="Times New Roman"/>
@@ -9006,7 +8867,6 @@
         </w:rPr>
         <w:t>&gt;</w:t>
       </w:r>
-      <w:proofErr w:type="spellStart"/>
       <w:r>
         <w:rPr>
           <w:rFonts w:ascii="Consolas" w:eastAsia="Times New Roman" w:hAnsi="Consolas" w:cs="Times New Roman"/>
@@ -9020,7 +8880,6 @@
         </w:rPr>
         <w:t>HomePage</w:t>
       </w:r>
-      <w:proofErr w:type="spellEnd"/>
       <w:r>
         <w:rPr>
           <w:rFonts w:ascii="Consolas" w:eastAsia="Times New Roman" w:hAnsi="Consolas" w:cs="Times New Roman"/>
@@ -9034,7 +8893,6 @@
         </w:rPr>
         <w:t>&lt;/</w:t>
       </w:r>
-      <w:proofErr w:type="spellStart"/>
       <w:r>
         <w:rPr>
           <w:rFonts w:ascii="Consolas" w:eastAsia="Times New Roman" w:hAnsi="Consolas" w:cs="Times New Roman"/>
@@ -9048,7 +8906,6 @@
         </w:rPr>
         <w:t>UserTemplate</w:t>
       </w:r>
-      <w:proofErr w:type="spellEnd"/>
       <w:r>
         <w:rPr>
           <w:rFonts w:ascii="Consolas" w:eastAsia="Times New Roman" w:hAnsi="Consolas" w:cs="Times New Roman"/>
@@ -9191,7 +9048,6 @@
         </w:rPr>
         <w:t xml:space="preserve"> </w:t>
       </w:r>
-      <w:proofErr w:type="spellStart"/>
       <w:r>
         <w:rPr>
           <w:rFonts w:ascii="Consolas" w:eastAsia="Times New Roman" w:hAnsi="Consolas" w:cs="Times New Roman"/>
@@ -9205,7 +9061,6 @@
         </w:rPr>
         <w:t>HomePage</w:t>
       </w:r>
-      <w:proofErr w:type="spellEnd"/>
       <w:r>
         <w:rPr>
           <w:rFonts w:ascii="Consolas" w:eastAsia="Times New Roman" w:hAnsi="Consolas" w:cs="Times New Roman"/>
@@ -9675,7 +9530,6 @@
         </w:rPr>
         <w:t>&lt;</w:t>
       </w:r>
-      <w:proofErr w:type="spellStart"/>
       <w:r>
         <w:rPr>
           <w:rFonts w:ascii="Consolas" w:eastAsia="Times New Roman" w:hAnsi="Consolas" w:cs="Times New Roman"/>
@@ -9689,7 +9543,6 @@
         </w:rPr>
         <w:t>UserTemplate</w:t>
       </w:r>
-      <w:proofErr w:type="spellEnd"/>
       <w:r>
         <w:rPr>
           <w:rFonts w:ascii="Consolas" w:eastAsia="Times New Roman" w:hAnsi="Consolas" w:cs="Times New Roman"/>
@@ -9729,7 +9582,6 @@
         </w:rPr>
         <w:t>&lt;/</w:t>
       </w:r>
-      <w:proofErr w:type="spellStart"/>
       <w:r>
         <w:rPr>
           <w:rFonts w:ascii="Consolas" w:eastAsia="Times New Roman" w:hAnsi="Consolas" w:cs="Times New Roman"/>
@@ -9743,7 +9595,6 @@
         </w:rPr>
         <w:t>UserTemplate</w:t>
       </w:r>
-      <w:proofErr w:type="spellEnd"/>
       <w:r>
         <w:rPr>
           <w:rFonts w:ascii="Consolas" w:eastAsia="Times New Roman" w:hAnsi="Consolas" w:cs="Times New Roman"/>
@@ -10699,7 +10550,6 @@
         </w:rPr>
         <w:t xml:space="preserve"> </w:t>
       </w:r>
-      <w:proofErr w:type="spellStart"/>
       <w:r>
         <w:rPr>
           <w:rFonts w:ascii="Consolas" w:eastAsia="Times New Roman" w:hAnsi="Consolas" w:cs="Times New Roman"/>
@@ -10713,7 +10563,6 @@
         </w:rPr>
         <w:t>ContactPage</w:t>
       </w:r>
-      <w:proofErr w:type="spellEnd"/>
       <w:r>
         <w:rPr>
           <w:rFonts w:ascii="Consolas" w:eastAsia="Times New Roman" w:hAnsi="Consolas" w:cs="Times New Roman"/>
@@ -10847,7 +10696,6 @@
         </w:rPr>
         <w:t>&lt;</w:t>
       </w:r>
-      <w:proofErr w:type="spellStart"/>
       <w:r>
         <w:rPr>
           <w:rFonts w:ascii="Consolas" w:eastAsia="Times New Roman" w:hAnsi="Consolas" w:cs="Times New Roman"/>
@@ -10861,7 +10709,6 @@
         </w:rPr>
         <w:t>UserTemplate</w:t>
       </w:r>
-      <w:proofErr w:type="spellEnd"/>
       <w:r>
         <w:rPr>
           <w:rFonts w:ascii="Consolas" w:eastAsia="Times New Roman" w:hAnsi="Consolas" w:cs="Times New Roman"/>
@@ -10875,7 +10722,6 @@
         </w:rPr>
         <w:t>&gt;</w:t>
       </w:r>
-      <w:proofErr w:type="spellStart"/>
       <w:r>
         <w:rPr>
           <w:rFonts w:ascii="Consolas" w:eastAsia="Times New Roman" w:hAnsi="Consolas" w:cs="Times New Roman"/>
@@ -10889,7 +10735,6 @@
         </w:rPr>
         <w:t>ContactPage</w:t>
       </w:r>
-      <w:proofErr w:type="spellEnd"/>
       <w:r>
         <w:rPr>
           <w:rFonts w:ascii="Consolas" w:eastAsia="Times New Roman" w:hAnsi="Consolas" w:cs="Times New Roman"/>
@@ -10903,7 +10748,6 @@
         </w:rPr>
         <w:t>&lt;/</w:t>
       </w:r>
-      <w:proofErr w:type="spellStart"/>
       <w:r>
         <w:rPr>
           <w:rFonts w:ascii="Consolas" w:eastAsia="Times New Roman" w:hAnsi="Consolas" w:cs="Times New Roman"/>
@@ -10917,7 +10761,6 @@
         </w:rPr>
         <w:t>UserTemplate</w:t>
       </w:r>
-      <w:proofErr w:type="spellEnd"/>
       <w:r>
         <w:rPr>
           <w:rFonts w:ascii="Consolas" w:eastAsia="Times New Roman" w:hAnsi="Consolas" w:cs="Times New Roman"/>
@@ -11073,7 +10916,6 @@
         </w:rPr>
         <w:t xml:space="preserve"> </w:t>
       </w:r>
-      <w:proofErr w:type="spellStart"/>
       <w:r>
         <w:rPr>
           <w:rFonts w:ascii="Consolas" w:eastAsia="Times New Roman" w:hAnsi="Consolas" w:cs="Times New Roman"/>
@@ -11087,7 +10929,6 @@
         </w:rPr>
         <w:t>ContactPage</w:t>
       </w:r>
-      <w:proofErr w:type="spellEnd"/>
       <w:r>
         <w:rPr>
           <w:rFonts w:ascii="Consolas" w:eastAsia="Times New Roman" w:hAnsi="Consolas" w:cs="Times New Roman"/>
@@ -11316,7 +11157,6 @@
         </w:rPr>
         <w:t xml:space="preserve"> </w:t>
       </w:r>
-      <w:proofErr w:type="spellStart"/>
       <w:r>
         <w:rPr>
           <w:rFonts w:ascii="Consolas" w:eastAsia="Times New Roman" w:hAnsi="Consolas" w:cs="Times New Roman"/>
@@ -11330,7 +11170,6 @@
         </w:rPr>
         <w:t>PrivacyPolicyPage</w:t>
       </w:r>
-      <w:proofErr w:type="spellEnd"/>
       <w:r>
         <w:rPr>
           <w:rFonts w:ascii="Consolas" w:eastAsia="Times New Roman" w:hAnsi="Consolas" w:cs="Times New Roman"/>
@@ -11464,7 +11303,6 @@
         </w:rPr>
         <w:t>&lt;</w:t>
       </w:r>
-      <w:proofErr w:type="spellStart"/>
       <w:r>
         <w:rPr>
           <w:rFonts w:ascii="Consolas" w:eastAsia="Times New Roman" w:hAnsi="Consolas" w:cs="Times New Roman"/>
@@ -11478,7 +11316,6 @@
         </w:rPr>
         <w:t>UserTemplate</w:t>
       </w:r>
-      <w:proofErr w:type="spellEnd"/>
       <w:r>
         <w:rPr>
           <w:rFonts w:ascii="Consolas" w:eastAsia="Times New Roman" w:hAnsi="Consolas" w:cs="Times New Roman"/>
@@ -11492,7 +11329,6 @@
         </w:rPr>
         <w:t>&gt;</w:t>
       </w:r>
-      <w:proofErr w:type="spellStart"/>
       <w:r>
         <w:rPr>
           <w:rFonts w:ascii="Consolas" w:eastAsia="Times New Roman" w:hAnsi="Consolas" w:cs="Times New Roman"/>
@@ -11506,7 +11342,6 @@
         </w:rPr>
         <w:t>PrivacyPolicyPage</w:t>
       </w:r>
-      <w:proofErr w:type="spellEnd"/>
       <w:r>
         <w:rPr>
           <w:rFonts w:ascii="Consolas" w:eastAsia="Times New Roman" w:hAnsi="Consolas" w:cs="Times New Roman"/>
@@ -11520,7 +11355,6 @@
         </w:rPr>
         <w:t>&lt;/</w:t>
       </w:r>
-      <w:proofErr w:type="spellStart"/>
       <w:r>
         <w:rPr>
           <w:rFonts w:ascii="Consolas" w:eastAsia="Times New Roman" w:hAnsi="Consolas" w:cs="Times New Roman"/>
@@ -11534,7 +11368,6 @@
         </w:rPr>
         <w:t>UserTemplate</w:t>
       </w:r>
-      <w:proofErr w:type="spellEnd"/>
       <w:r>
         <w:rPr>
           <w:rFonts w:ascii="Consolas" w:eastAsia="Times New Roman" w:hAnsi="Consolas" w:cs="Times New Roman"/>
@@ -11674,7 +11507,6 @@
         </w:rPr>
         <w:t xml:space="preserve"> </w:t>
       </w:r>
-      <w:proofErr w:type="spellStart"/>
       <w:r>
         <w:rPr>
           <w:rFonts w:ascii="Consolas" w:eastAsia="Times New Roman" w:hAnsi="Consolas" w:cs="Times New Roman"/>
@@ -11688,7 +11520,6 @@
         </w:rPr>
         <w:t>PrivacyPolicyPage</w:t>
       </w:r>
-      <w:proofErr w:type="spellEnd"/>
       <w:r>
         <w:rPr>
           <w:rFonts w:ascii="Consolas" w:eastAsia="Times New Roman" w:hAnsi="Consolas" w:cs="Times New Roman"/>
@@ -11869,7 +11700,6 @@
         </w:rPr>
         <w:t xml:space="preserve"> </w:t>
       </w:r>
-      <w:proofErr w:type="spellStart"/>
       <w:r>
         <w:rPr>
           <w:rFonts w:ascii="Consolas" w:eastAsia="Times New Roman" w:hAnsi="Consolas" w:cs="Times New Roman"/>
@@ -11883,7 +11713,6 @@
         </w:rPr>
         <w:t>UserTemplate</w:t>
       </w:r>
-      <w:proofErr w:type="spellEnd"/>
       <w:r>
         <w:rPr>
           <w:rFonts w:ascii="Consolas" w:eastAsia="Times New Roman" w:hAnsi="Consolas" w:cs="Times New Roman"/>
@@ -12007,7 +11836,6 @@
         </w:rPr>
         <w:t xml:space="preserve"> </w:t>
       </w:r>
-      <w:proofErr w:type="spellStart"/>
       <w:r>
         <w:rPr>
           <w:rFonts w:ascii="Consolas" w:eastAsia="Times New Roman" w:hAnsi="Consolas" w:cs="Times New Roman"/>
@@ -12021,7 +11849,6 @@
         </w:rPr>
         <w:t>ProfilePage</w:t>
       </w:r>
-      <w:proofErr w:type="spellEnd"/>
       <w:r>
         <w:rPr>
           <w:rFonts w:ascii="Consolas" w:eastAsia="Times New Roman" w:hAnsi="Consolas" w:cs="Times New Roman"/>
@@ -12155,7 +11982,6 @@
         </w:rPr>
         <w:t>&lt;</w:t>
       </w:r>
-      <w:proofErr w:type="spellStart"/>
       <w:r>
         <w:rPr>
           <w:rFonts w:ascii="Consolas" w:eastAsia="Times New Roman" w:hAnsi="Consolas" w:cs="Times New Roman"/>
@@ -12169,7 +11995,6 @@
         </w:rPr>
         <w:t>UserTemplate</w:t>
       </w:r>
-      <w:proofErr w:type="spellEnd"/>
       <w:r>
         <w:rPr>
           <w:rFonts w:ascii="Consolas" w:eastAsia="Times New Roman" w:hAnsi="Consolas" w:cs="Times New Roman"/>
@@ -12183,7 +12008,6 @@
         </w:rPr>
         <w:t>&gt;</w:t>
       </w:r>
-      <w:proofErr w:type="spellStart"/>
       <w:r>
         <w:rPr>
           <w:rFonts w:ascii="Consolas" w:eastAsia="Times New Roman" w:hAnsi="Consolas" w:cs="Times New Roman"/>
@@ -12197,7 +12021,6 @@
         </w:rPr>
         <w:t>ProfilePage</w:t>
       </w:r>
-      <w:proofErr w:type="spellEnd"/>
       <w:r>
         <w:rPr>
           <w:rFonts w:ascii="Consolas" w:eastAsia="Times New Roman" w:hAnsi="Consolas" w:cs="Times New Roman"/>
@@ -12211,7 +12034,6 @@
         </w:rPr>
         <w:t>&lt;/</w:t>
       </w:r>
-      <w:proofErr w:type="spellStart"/>
       <w:r>
         <w:rPr>
           <w:rFonts w:ascii="Consolas" w:eastAsia="Times New Roman" w:hAnsi="Consolas" w:cs="Times New Roman"/>
@@ -12225,7 +12047,6 @@
         </w:rPr>
         <w:t>UserTemplate</w:t>
       </w:r>
-      <w:proofErr w:type="spellEnd"/>
       <w:r>
         <w:rPr>
           <w:rFonts w:ascii="Consolas" w:eastAsia="Times New Roman" w:hAnsi="Consolas" w:cs="Times New Roman"/>
@@ -12365,7 +12186,6 @@
         </w:rPr>
         <w:t xml:space="preserve"> </w:t>
       </w:r>
-      <w:proofErr w:type="spellStart"/>
       <w:r>
         <w:rPr>
           <w:rFonts w:ascii="Consolas" w:eastAsia="Times New Roman" w:hAnsi="Consolas" w:cs="Times New Roman"/>
@@ -12379,7 +12199,2786 @@
         </w:rPr>
         <w:t>ProfilePage</w:t>
       </w:r>
-      <w:proofErr w:type="spellEnd"/>
+      <w:r>
+        <w:rPr>
+          <w:rFonts w:ascii="Consolas" w:eastAsia="Times New Roman" w:hAnsi="Consolas" w:cs="Times New Roman"/>
+          <w:noProof w:val="0"/>
+          <w:color w:val="CCCCCC"/>
+          <w:kern w:val="0"/>
+          <w:sz w:val="27"/>
+          <w:szCs w:val="27"/>
+          <w:lang w:val="en-US"/>
+          <w14:ligatures w14:val="none"/>
+        </w:rPr>
+        <w:t>;</w:t>
+      </w:r>
+    </w:p>
+    <w:p>
+      <w:pPr>
+        <w:shd w:val="clear" w:color="auto" w:fill="1F1F1F"/>
+        <w:spacing w:after="0" w:line="360" w:lineRule="atLeast"/>
+        <w:rPr>
+          <w:rFonts w:ascii="Consolas" w:eastAsia="Times New Roman" w:hAnsi="Consolas" w:cs="Times New Roman"/>
+          <w:noProof w:val="0"/>
+          <w:color w:val="CCCCCC"/>
+          <w:kern w:val="0"/>
+          <w:sz w:val="27"/>
+          <w:szCs w:val="27"/>
+          <w:lang w:val="en-US"/>
+          <w14:ligatures w14:val="none"/>
+        </w:rPr>
+      </w:pPr>
+    </w:p>
+    <w:p>
+      <w:pPr>
+        <w:pStyle w:val="ListParagraph"/>
+      </w:pPr>
+    </w:p>
+    <w:p>
+      <w:pPr>
+        <w:shd w:val="clear" w:color="auto" w:fill="1F1F1F"/>
+        <w:spacing w:after="0" w:line="360" w:lineRule="atLeast"/>
+        <w:rPr>
+          <w:rFonts w:ascii="Consolas" w:eastAsia="Times New Roman" w:hAnsi="Consolas" w:cs="Times New Roman"/>
+          <w:noProof w:val="0"/>
+          <w:color w:val="CCCCCC"/>
+          <w:kern w:val="0"/>
+          <w:sz w:val="27"/>
+          <w:szCs w:val="27"/>
+          <w:lang w:val="en-US"/>
+          <w14:ligatures w14:val="none"/>
+        </w:rPr>
+      </w:pPr>
+      <w:r>
+        <w:rPr>
+          <w:rFonts w:ascii="Consolas" w:eastAsia="Times New Roman" w:hAnsi="Consolas" w:cs="Times New Roman"/>
+          <w:noProof w:val="0"/>
+          <w:color w:val="C586C0"/>
+          <w:kern w:val="0"/>
+          <w:sz w:val="27"/>
+          <w:szCs w:val="27"/>
+          <w:lang w:val="en-US"/>
+          <w14:ligatures w14:val="none"/>
+        </w:rPr>
+        <w:t>import</w:t>
+      </w:r>
+      <w:r>
+        <w:rPr>
+          <w:rFonts w:ascii="Consolas" w:eastAsia="Times New Roman" w:hAnsi="Consolas" w:cs="Times New Roman"/>
+          <w:noProof w:val="0"/>
+          <w:color w:val="CCCCCC"/>
+          <w:kern w:val="0"/>
+          <w:sz w:val="27"/>
+          <w:szCs w:val="27"/>
+          <w:lang w:val="en-US"/>
+          <w14:ligatures w14:val="none"/>
+        </w:rPr>
+        <w:t xml:space="preserve"> </w:t>
+      </w:r>
+      <w:r>
+        <w:rPr>
+          <w:rFonts w:ascii="Consolas" w:eastAsia="Times New Roman" w:hAnsi="Consolas" w:cs="Times New Roman"/>
+          <w:noProof w:val="0"/>
+          <w:color w:val="9CDCFE"/>
+          <w:kern w:val="0"/>
+          <w:sz w:val="27"/>
+          <w:szCs w:val="27"/>
+          <w:lang w:val="en-US"/>
+          <w14:ligatures w14:val="none"/>
+        </w:rPr>
+        <w:t>React</w:t>
+      </w:r>
+      <w:r>
+        <w:rPr>
+          <w:rFonts w:ascii="Consolas" w:eastAsia="Times New Roman" w:hAnsi="Consolas" w:cs="Times New Roman"/>
+          <w:noProof w:val="0"/>
+          <w:color w:val="CCCCCC"/>
+          <w:kern w:val="0"/>
+          <w:sz w:val="27"/>
+          <w:szCs w:val="27"/>
+          <w:lang w:val="en-US"/>
+          <w14:ligatures w14:val="none"/>
+        </w:rPr>
+        <w:t xml:space="preserve"> </w:t>
+      </w:r>
+      <w:r>
+        <w:rPr>
+          <w:rFonts w:ascii="Consolas" w:eastAsia="Times New Roman" w:hAnsi="Consolas" w:cs="Times New Roman"/>
+          <w:noProof w:val="0"/>
+          <w:color w:val="C586C0"/>
+          <w:kern w:val="0"/>
+          <w:sz w:val="27"/>
+          <w:szCs w:val="27"/>
+          <w:lang w:val="en-US"/>
+          <w14:ligatures w14:val="none"/>
+        </w:rPr>
+        <w:t>from</w:t>
+      </w:r>
+      <w:r>
+        <w:rPr>
+          <w:rFonts w:ascii="Consolas" w:eastAsia="Times New Roman" w:hAnsi="Consolas" w:cs="Times New Roman"/>
+          <w:noProof w:val="0"/>
+          <w:color w:val="CCCCCC"/>
+          <w:kern w:val="0"/>
+          <w:sz w:val="27"/>
+          <w:szCs w:val="27"/>
+          <w:lang w:val="en-US"/>
+          <w14:ligatures w14:val="none"/>
+        </w:rPr>
+        <w:t xml:space="preserve"> </w:t>
+      </w:r>
+      <w:r>
+        <w:rPr>
+          <w:rFonts w:ascii="Consolas" w:eastAsia="Times New Roman" w:hAnsi="Consolas" w:cs="Times New Roman"/>
+          <w:noProof w:val="0"/>
+          <w:color w:val="CE9178"/>
+          <w:kern w:val="0"/>
+          <w:sz w:val="27"/>
+          <w:szCs w:val="27"/>
+          <w:lang w:val="en-US"/>
+          <w14:ligatures w14:val="none"/>
+        </w:rPr>
+        <w:t>"react"</w:t>
+      </w:r>
+      <w:r>
+        <w:rPr>
+          <w:rFonts w:ascii="Consolas" w:eastAsia="Times New Roman" w:hAnsi="Consolas" w:cs="Times New Roman"/>
+          <w:noProof w:val="0"/>
+          <w:color w:val="CCCCCC"/>
+          <w:kern w:val="0"/>
+          <w:sz w:val="27"/>
+          <w:szCs w:val="27"/>
+          <w:lang w:val="en-US"/>
+          <w14:ligatures w14:val="none"/>
+        </w:rPr>
+        <w:t>;</w:t>
+      </w:r>
+    </w:p>
+    <w:p>
+      <w:pPr>
+        <w:shd w:val="clear" w:color="auto" w:fill="1F1F1F"/>
+        <w:spacing w:after="0" w:line="360" w:lineRule="atLeast"/>
+        <w:rPr>
+          <w:rFonts w:ascii="Consolas" w:eastAsia="Times New Roman" w:hAnsi="Consolas" w:cs="Times New Roman"/>
+          <w:noProof w:val="0"/>
+          <w:color w:val="CCCCCC"/>
+          <w:kern w:val="0"/>
+          <w:sz w:val="27"/>
+          <w:szCs w:val="27"/>
+          <w:lang w:val="en-US"/>
+          <w14:ligatures w14:val="none"/>
+        </w:rPr>
+      </w:pPr>
+      <w:r>
+        <w:rPr>
+          <w:rFonts w:ascii="Consolas" w:eastAsia="Times New Roman" w:hAnsi="Consolas" w:cs="Times New Roman"/>
+          <w:noProof w:val="0"/>
+          <w:color w:val="C586C0"/>
+          <w:kern w:val="0"/>
+          <w:sz w:val="27"/>
+          <w:szCs w:val="27"/>
+          <w:lang w:val="en-US"/>
+          <w14:ligatures w14:val="none"/>
+        </w:rPr>
+        <w:t>import</w:t>
+      </w:r>
+      <w:r>
+        <w:rPr>
+          <w:rFonts w:ascii="Consolas" w:eastAsia="Times New Roman" w:hAnsi="Consolas" w:cs="Times New Roman"/>
+          <w:noProof w:val="0"/>
+          <w:color w:val="CCCCCC"/>
+          <w:kern w:val="0"/>
+          <w:sz w:val="27"/>
+          <w:szCs w:val="27"/>
+          <w:lang w:val="en-US"/>
+          <w14:ligatures w14:val="none"/>
+        </w:rPr>
+        <w:t xml:space="preserve"> </w:t>
+      </w:r>
+      <w:r>
+        <w:rPr>
+          <w:rFonts w:ascii="Consolas" w:eastAsia="Times New Roman" w:hAnsi="Consolas" w:cs="Times New Roman"/>
+          <w:noProof w:val="0"/>
+          <w:color w:val="9CDCFE"/>
+          <w:kern w:val="0"/>
+          <w:sz w:val="27"/>
+          <w:szCs w:val="27"/>
+          <w:lang w:val="en-US"/>
+          <w14:ligatures w14:val="none"/>
+        </w:rPr>
+        <w:t>UserTemplate</w:t>
+      </w:r>
+      <w:r>
+        <w:rPr>
+          <w:rFonts w:ascii="Consolas" w:eastAsia="Times New Roman" w:hAnsi="Consolas" w:cs="Times New Roman"/>
+          <w:noProof w:val="0"/>
+          <w:color w:val="CCCCCC"/>
+          <w:kern w:val="0"/>
+          <w:sz w:val="27"/>
+          <w:szCs w:val="27"/>
+          <w:lang w:val="en-US"/>
+          <w14:ligatures w14:val="none"/>
+        </w:rPr>
+        <w:t xml:space="preserve"> </w:t>
+      </w:r>
+      <w:r>
+        <w:rPr>
+          <w:rFonts w:ascii="Consolas" w:eastAsia="Times New Roman" w:hAnsi="Consolas" w:cs="Times New Roman"/>
+          <w:noProof w:val="0"/>
+          <w:color w:val="C586C0"/>
+          <w:kern w:val="0"/>
+          <w:sz w:val="27"/>
+          <w:szCs w:val="27"/>
+          <w:lang w:val="en-US"/>
+          <w14:ligatures w14:val="none"/>
+        </w:rPr>
+        <w:t>from</w:t>
+      </w:r>
+      <w:r>
+        <w:rPr>
+          <w:rFonts w:ascii="Consolas" w:eastAsia="Times New Roman" w:hAnsi="Consolas" w:cs="Times New Roman"/>
+          <w:noProof w:val="0"/>
+          <w:color w:val="CCCCCC"/>
+          <w:kern w:val="0"/>
+          <w:sz w:val="27"/>
+          <w:szCs w:val="27"/>
+          <w:lang w:val="en-US"/>
+          <w14:ligatures w14:val="none"/>
+        </w:rPr>
+        <w:t xml:space="preserve"> </w:t>
+      </w:r>
+      <w:r>
+        <w:rPr>
+          <w:rFonts w:ascii="Consolas" w:eastAsia="Times New Roman" w:hAnsi="Consolas" w:cs="Times New Roman"/>
+          <w:noProof w:val="0"/>
+          <w:color w:val="CE9178"/>
+          <w:kern w:val="0"/>
+          <w:sz w:val="27"/>
+          <w:szCs w:val="27"/>
+          <w:lang w:val="en-US"/>
+          <w14:ligatures w14:val="none"/>
+        </w:rPr>
+        <w:t>"../../templates/user-template"</w:t>
+      </w:r>
+      <w:r>
+        <w:rPr>
+          <w:rFonts w:ascii="Consolas" w:eastAsia="Times New Roman" w:hAnsi="Consolas" w:cs="Times New Roman"/>
+          <w:noProof w:val="0"/>
+          <w:color w:val="CCCCCC"/>
+          <w:kern w:val="0"/>
+          <w:sz w:val="27"/>
+          <w:szCs w:val="27"/>
+          <w:lang w:val="en-US"/>
+          <w14:ligatures w14:val="none"/>
+        </w:rPr>
+        <w:t>;</w:t>
+      </w:r>
+    </w:p>
+    <w:p>
+      <w:pPr>
+        <w:shd w:val="clear" w:color="auto" w:fill="1F1F1F"/>
+        <w:spacing w:after="0" w:line="360" w:lineRule="atLeast"/>
+        <w:rPr>
+          <w:rFonts w:ascii="Consolas" w:eastAsia="Times New Roman" w:hAnsi="Consolas" w:cs="Times New Roman"/>
+          <w:noProof w:val="0"/>
+          <w:color w:val="CCCCCC"/>
+          <w:kern w:val="0"/>
+          <w:sz w:val="27"/>
+          <w:szCs w:val="27"/>
+          <w:lang w:val="en-US"/>
+          <w14:ligatures w14:val="none"/>
+        </w:rPr>
+      </w:pPr>
+    </w:p>
+    <w:p>
+      <w:pPr>
+        <w:shd w:val="clear" w:color="auto" w:fill="1F1F1F"/>
+        <w:spacing w:after="0" w:line="360" w:lineRule="atLeast"/>
+        <w:rPr>
+          <w:rFonts w:ascii="Consolas" w:eastAsia="Times New Roman" w:hAnsi="Consolas" w:cs="Times New Roman"/>
+          <w:noProof w:val="0"/>
+          <w:color w:val="CCCCCC"/>
+          <w:kern w:val="0"/>
+          <w:sz w:val="27"/>
+          <w:szCs w:val="27"/>
+          <w:lang w:val="en-US"/>
+          <w14:ligatures w14:val="none"/>
+        </w:rPr>
+      </w:pPr>
+      <w:r>
+        <w:rPr>
+          <w:rFonts w:ascii="Consolas" w:eastAsia="Times New Roman" w:hAnsi="Consolas" w:cs="Times New Roman"/>
+          <w:noProof w:val="0"/>
+          <w:color w:val="569CD6"/>
+          <w:kern w:val="0"/>
+          <w:sz w:val="27"/>
+          <w:szCs w:val="27"/>
+          <w:lang w:val="en-US"/>
+          <w14:ligatures w14:val="none"/>
+        </w:rPr>
+        <w:t>const</w:t>
+      </w:r>
+      <w:r>
+        <w:rPr>
+          <w:rFonts w:ascii="Consolas" w:eastAsia="Times New Roman" w:hAnsi="Consolas" w:cs="Times New Roman"/>
+          <w:noProof w:val="0"/>
+          <w:color w:val="CCCCCC"/>
+          <w:kern w:val="0"/>
+          <w:sz w:val="27"/>
+          <w:szCs w:val="27"/>
+          <w:lang w:val="en-US"/>
+          <w14:ligatures w14:val="none"/>
+        </w:rPr>
+        <w:t xml:space="preserve"> </w:t>
+      </w:r>
+      <w:r>
+        <w:rPr>
+          <w:rFonts w:ascii="Consolas" w:eastAsia="Times New Roman" w:hAnsi="Consolas" w:cs="Times New Roman"/>
+          <w:noProof w:val="0"/>
+          <w:color w:val="DCDCAA"/>
+          <w:kern w:val="0"/>
+          <w:sz w:val="27"/>
+          <w:szCs w:val="27"/>
+          <w:lang w:val="en-US"/>
+          <w14:ligatures w14:val="none"/>
+        </w:rPr>
+        <w:t>ReservationDetailsPage</w:t>
+      </w:r>
+      <w:r>
+        <w:rPr>
+          <w:rFonts w:ascii="Consolas" w:eastAsia="Times New Roman" w:hAnsi="Consolas" w:cs="Times New Roman"/>
+          <w:noProof w:val="0"/>
+          <w:color w:val="CCCCCC"/>
+          <w:kern w:val="0"/>
+          <w:sz w:val="27"/>
+          <w:szCs w:val="27"/>
+          <w:lang w:val="en-US"/>
+          <w14:ligatures w14:val="none"/>
+        </w:rPr>
+        <w:t xml:space="preserve"> </w:t>
+      </w:r>
+      <w:r>
+        <w:rPr>
+          <w:rFonts w:ascii="Consolas" w:eastAsia="Times New Roman" w:hAnsi="Consolas" w:cs="Times New Roman"/>
+          <w:noProof w:val="0"/>
+          <w:color w:val="D4D4D4"/>
+          <w:kern w:val="0"/>
+          <w:sz w:val="27"/>
+          <w:szCs w:val="27"/>
+          <w:lang w:val="en-US"/>
+          <w14:ligatures w14:val="none"/>
+        </w:rPr>
+        <w:t>=</w:t>
+      </w:r>
+      <w:r>
+        <w:rPr>
+          <w:rFonts w:ascii="Consolas" w:eastAsia="Times New Roman" w:hAnsi="Consolas" w:cs="Times New Roman"/>
+          <w:noProof w:val="0"/>
+          <w:color w:val="CCCCCC"/>
+          <w:kern w:val="0"/>
+          <w:sz w:val="27"/>
+          <w:szCs w:val="27"/>
+          <w:lang w:val="en-US"/>
+          <w14:ligatures w14:val="none"/>
+        </w:rPr>
+        <w:t xml:space="preserve"> () </w:t>
+      </w:r>
+      <w:r>
+        <w:rPr>
+          <w:rFonts w:ascii="Consolas" w:eastAsia="Times New Roman" w:hAnsi="Consolas" w:cs="Times New Roman"/>
+          <w:noProof w:val="0"/>
+          <w:color w:val="569CD6"/>
+          <w:kern w:val="0"/>
+          <w:sz w:val="27"/>
+          <w:szCs w:val="27"/>
+          <w:lang w:val="en-US"/>
+          <w14:ligatures w14:val="none"/>
+        </w:rPr>
+        <w:t>=&gt;</w:t>
+      </w:r>
+      <w:r>
+        <w:rPr>
+          <w:rFonts w:ascii="Consolas" w:eastAsia="Times New Roman" w:hAnsi="Consolas" w:cs="Times New Roman"/>
+          <w:noProof w:val="0"/>
+          <w:color w:val="CCCCCC"/>
+          <w:kern w:val="0"/>
+          <w:sz w:val="27"/>
+          <w:szCs w:val="27"/>
+          <w:lang w:val="en-US"/>
+          <w14:ligatures w14:val="none"/>
+        </w:rPr>
+        <w:t xml:space="preserve"> {</w:t>
+      </w:r>
+    </w:p>
+    <w:p>
+      <w:pPr>
+        <w:shd w:val="clear" w:color="auto" w:fill="1F1F1F"/>
+        <w:spacing w:after="0" w:line="360" w:lineRule="atLeast"/>
+        <w:rPr>
+          <w:rFonts w:ascii="Consolas" w:eastAsia="Times New Roman" w:hAnsi="Consolas" w:cs="Times New Roman"/>
+          <w:noProof w:val="0"/>
+          <w:color w:val="CCCCCC"/>
+          <w:kern w:val="0"/>
+          <w:sz w:val="27"/>
+          <w:szCs w:val="27"/>
+          <w:lang w:val="en-US"/>
+          <w14:ligatures w14:val="none"/>
+        </w:rPr>
+      </w:pPr>
+      <w:r>
+        <w:rPr>
+          <w:rFonts w:ascii="Consolas" w:eastAsia="Times New Roman" w:hAnsi="Consolas" w:cs="Times New Roman"/>
+          <w:noProof w:val="0"/>
+          <w:color w:val="CCCCCC"/>
+          <w:kern w:val="0"/>
+          <w:sz w:val="27"/>
+          <w:szCs w:val="27"/>
+          <w:lang w:val="en-US"/>
+          <w14:ligatures w14:val="none"/>
+        </w:rPr>
+        <w:t xml:space="preserve">  </w:t>
+      </w:r>
+      <w:r>
+        <w:rPr>
+          <w:rFonts w:ascii="Consolas" w:eastAsia="Times New Roman" w:hAnsi="Consolas" w:cs="Times New Roman"/>
+          <w:noProof w:val="0"/>
+          <w:color w:val="C586C0"/>
+          <w:kern w:val="0"/>
+          <w:sz w:val="27"/>
+          <w:szCs w:val="27"/>
+          <w:lang w:val="en-US"/>
+          <w14:ligatures w14:val="none"/>
+        </w:rPr>
+        <w:t>return</w:t>
+      </w:r>
+      <w:r>
+        <w:rPr>
+          <w:rFonts w:ascii="Consolas" w:eastAsia="Times New Roman" w:hAnsi="Consolas" w:cs="Times New Roman"/>
+          <w:noProof w:val="0"/>
+          <w:color w:val="CCCCCC"/>
+          <w:kern w:val="0"/>
+          <w:sz w:val="27"/>
+          <w:szCs w:val="27"/>
+          <w:lang w:val="en-US"/>
+          <w14:ligatures w14:val="none"/>
+        </w:rPr>
+        <w:t xml:space="preserve"> </w:t>
+      </w:r>
+      <w:r>
+        <w:rPr>
+          <w:rFonts w:ascii="Consolas" w:eastAsia="Times New Roman" w:hAnsi="Consolas" w:cs="Times New Roman"/>
+          <w:noProof w:val="0"/>
+          <w:color w:val="808080"/>
+          <w:kern w:val="0"/>
+          <w:sz w:val="27"/>
+          <w:szCs w:val="27"/>
+          <w:lang w:val="en-US"/>
+          <w14:ligatures w14:val="none"/>
+        </w:rPr>
+        <w:t>&lt;</w:t>
+      </w:r>
+      <w:r>
+        <w:rPr>
+          <w:rFonts w:ascii="Consolas" w:eastAsia="Times New Roman" w:hAnsi="Consolas" w:cs="Times New Roman"/>
+          <w:noProof w:val="0"/>
+          <w:color w:val="4EC9B0"/>
+          <w:kern w:val="0"/>
+          <w:sz w:val="27"/>
+          <w:szCs w:val="27"/>
+          <w:lang w:val="en-US"/>
+          <w14:ligatures w14:val="none"/>
+        </w:rPr>
+        <w:t>UserTemplate</w:t>
+      </w:r>
+      <w:r>
+        <w:rPr>
+          <w:rFonts w:ascii="Consolas" w:eastAsia="Times New Roman" w:hAnsi="Consolas" w:cs="Times New Roman"/>
+          <w:noProof w:val="0"/>
+          <w:color w:val="808080"/>
+          <w:kern w:val="0"/>
+          <w:sz w:val="27"/>
+          <w:szCs w:val="27"/>
+          <w:lang w:val="en-US"/>
+          <w14:ligatures w14:val="none"/>
+        </w:rPr>
+        <w:t>&gt;</w:t>
+      </w:r>
+      <w:r>
+        <w:rPr>
+          <w:rFonts w:ascii="Consolas" w:eastAsia="Times New Roman" w:hAnsi="Consolas" w:cs="Times New Roman"/>
+          <w:noProof w:val="0"/>
+          <w:color w:val="CCCCCC"/>
+          <w:kern w:val="0"/>
+          <w:sz w:val="27"/>
+          <w:szCs w:val="27"/>
+          <w:lang w:val="en-US"/>
+          <w14:ligatures w14:val="none"/>
+        </w:rPr>
+        <w:t>ReservationDetailsPage</w:t>
+      </w:r>
+      <w:r>
+        <w:rPr>
+          <w:rFonts w:ascii="Consolas" w:eastAsia="Times New Roman" w:hAnsi="Consolas" w:cs="Times New Roman"/>
+          <w:noProof w:val="0"/>
+          <w:color w:val="808080"/>
+          <w:kern w:val="0"/>
+          <w:sz w:val="27"/>
+          <w:szCs w:val="27"/>
+          <w:lang w:val="en-US"/>
+          <w14:ligatures w14:val="none"/>
+        </w:rPr>
+        <w:t>&lt;/</w:t>
+      </w:r>
+      <w:r>
+        <w:rPr>
+          <w:rFonts w:ascii="Consolas" w:eastAsia="Times New Roman" w:hAnsi="Consolas" w:cs="Times New Roman"/>
+          <w:noProof w:val="0"/>
+          <w:color w:val="4EC9B0"/>
+          <w:kern w:val="0"/>
+          <w:sz w:val="27"/>
+          <w:szCs w:val="27"/>
+          <w:lang w:val="en-US"/>
+          <w14:ligatures w14:val="none"/>
+        </w:rPr>
+        <w:t>UserTemplate</w:t>
+      </w:r>
+      <w:r>
+        <w:rPr>
+          <w:rFonts w:ascii="Consolas" w:eastAsia="Times New Roman" w:hAnsi="Consolas" w:cs="Times New Roman"/>
+          <w:noProof w:val="0"/>
+          <w:color w:val="808080"/>
+          <w:kern w:val="0"/>
+          <w:sz w:val="27"/>
+          <w:szCs w:val="27"/>
+          <w:lang w:val="en-US"/>
+          <w14:ligatures w14:val="none"/>
+        </w:rPr>
+        <w:t>&gt;</w:t>
+      </w:r>
+      <w:r>
+        <w:rPr>
+          <w:rFonts w:ascii="Consolas" w:eastAsia="Times New Roman" w:hAnsi="Consolas" w:cs="Times New Roman"/>
+          <w:noProof w:val="0"/>
+          <w:color w:val="CCCCCC"/>
+          <w:kern w:val="0"/>
+          <w:sz w:val="27"/>
+          <w:szCs w:val="27"/>
+          <w:lang w:val="en-US"/>
+          <w14:ligatures w14:val="none"/>
+        </w:rPr>
+        <w:t>;</w:t>
+      </w:r>
+    </w:p>
+    <w:p>
+      <w:pPr>
+        <w:shd w:val="clear" w:color="auto" w:fill="1F1F1F"/>
+        <w:spacing w:after="0" w:line="360" w:lineRule="atLeast"/>
+        <w:rPr>
+          <w:rFonts w:ascii="Consolas" w:eastAsia="Times New Roman" w:hAnsi="Consolas" w:cs="Times New Roman"/>
+          <w:noProof w:val="0"/>
+          <w:color w:val="CCCCCC"/>
+          <w:kern w:val="0"/>
+          <w:sz w:val="27"/>
+          <w:szCs w:val="27"/>
+          <w:lang w:val="en-US"/>
+          <w14:ligatures w14:val="none"/>
+        </w:rPr>
+      </w:pPr>
+      <w:r>
+        <w:rPr>
+          <w:rFonts w:ascii="Consolas" w:eastAsia="Times New Roman" w:hAnsi="Consolas" w:cs="Times New Roman"/>
+          <w:noProof w:val="0"/>
+          <w:color w:val="CCCCCC"/>
+          <w:kern w:val="0"/>
+          <w:sz w:val="27"/>
+          <w:szCs w:val="27"/>
+          <w:lang w:val="en-US"/>
+          <w14:ligatures w14:val="none"/>
+        </w:rPr>
+        <w:t>};</w:t>
+      </w:r>
+    </w:p>
+    <w:p>
+      <w:pPr>
+        <w:shd w:val="clear" w:color="auto" w:fill="1F1F1F"/>
+        <w:spacing w:after="0" w:line="360" w:lineRule="atLeast"/>
+        <w:rPr>
+          <w:rFonts w:ascii="Consolas" w:eastAsia="Times New Roman" w:hAnsi="Consolas" w:cs="Times New Roman"/>
+          <w:noProof w:val="0"/>
+          <w:color w:val="CCCCCC"/>
+          <w:kern w:val="0"/>
+          <w:sz w:val="27"/>
+          <w:szCs w:val="27"/>
+          <w:lang w:val="en-US"/>
+          <w14:ligatures w14:val="none"/>
+        </w:rPr>
+      </w:pPr>
+    </w:p>
+    <w:p>
+      <w:pPr>
+        <w:shd w:val="clear" w:color="auto" w:fill="1F1F1F"/>
+        <w:spacing w:after="0" w:line="360" w:lineRule="atLeast"/>
+        <w:rPr>
+          <w:rFonts w:ascii="Consolas" w:eastAsia="Times New Roman" w:hAnsi="Consolas" w:cs="Times New Roman"/>
+          <w:noProof w:val="0"/>
+          <w:color w:val="CCCCCC"/>
+          <w:kern w:val="0"/>
+          <w:sz w:val="27"/>
+          <w:szCs w:val="27"/>
+          <w:lang w:val="en-US"/>
+          <w14:ligatures w14:val="none"/>
+        </w:rPr>
+      </w:pPr>
+      <w:r>
+        <w:rPr>
+          <w:rFonts w:ascii="Consolas" w:eastAsia="Times New Roman" w:hAnsi="Consolas" w:cs="Times New Roman"/>
+          <w:noProof w:val="0"/>
+          <w:color w:val="C586C0"/>
+          <w:kern w:val="0"/>
+          <w:sz w:val="27"/>
+          <w:szCs w:val="27"/>
+          <w:lang w:val="en-US"/>
+          <w14:ligatures w14:val="none"/>
+        </w:rPr>
+        <w:t>export</w:t>
+      </w:r>
+      <w:r>
+        <w:rPr>
+          <w:rFonts w:ascii="Consolas" w:eastAsia="Times New Roman" w:hAnsi="Consolas" w:cs="Times New Roman"/>
+          <w:noProof w:val="0"/>
+          <w:color w:val="CCCCCC"/>
+          <w:kern w:val="0"/>
+          <w:sz w:val="27"/>
+          <w:szCs w:val="27"/>
+          <w:lang w:val="en-US"/>
+          <w14:ligatures w14:val="none"/>
+        </w:rPr>
+        <w:t xml:space="preserve"> </w:t>
+      </w:r>
+      <w:r>
+        <w:rPr>
+          <w:rFonts w:ascii="Consolas" w:eastAsia="Times New Roman" w:hAnsi="Consolas" w:cs="Times New Roman"/>
+          <w:noProof w:val="0"/>
+          <w:color w:val="C586C0"/>
+          <w:kern w:val="0"/>
+          <w:sz w:val="27"/>
+          <w:szCs w:val="27"/>
+          <w:lang w:val="en-US"/>
+          <w14:ligatures w14:val="none"/>
+        </w:rPr>
+        <w:t>default</w:t>
+      </w:r>
+      <w:r>
+        <w:rPr>
+          <w:rFonts w:ascii="Consolas" w:eastAsia="Times New Roman" w:hAnsi="Consolas" w:cs="Times New Roman"/>
+          <w:noProof w:val="0"/>
+          <w:color w:val="CCCCCC"/>
+          <w:kern w:val="0"/>
+          <w:sz w:val="27"/>
+          <w:szCs w:val="27"/>
+          <w:lang w:val="en-US"/>
+          <w14:ligatures w14:val="none"/>
+        </w:rPr>
+        <w:t xml:space="preserve"> </w:t>
+      </w:r>
+      <w:r>
+        <w:rPr>
+          <w:rFonts w:ascii="Consolas" w:eastAsia="Times New Roman" w:hAnsi="Consolas" w:cs="Times New Roman"/>
+          <w:noProof w:val="0"/>
+          <w:color w:val="DCDCAA"/>
+          <w:kern w:val="0"/>
+          <w:sz w:val="27"/>
+          <w:szCs w:val="27"/>
+          <w:lang w:val="en-US"/>
+          <w14:ligatures w14:val="none"/>
+        </w:rPr>
+        <w:t>ReservationDetailsPage</w:t>
+      </w:r>
+      <w:r>
+        <w:rPr>
+          <w:rFonts w:ascii="Consolas" w:eastAsia="Times New Roman" w:hAnsi="Consolas" w:cs="Times New Roman"/>
+          <w:noProof w:val="0"/>
+          <w:color w:val="CCCCCC"/>
+          <w:kern w:val="0"/>
+          <w:sz w:val="27"/>
+          <w:szCs w:val="27"/>
+          <w:lang w:val="en-US"/>
+          <w14:ligatures w14:val="none"/>
+        </w:rPr>
+        <w:t>;</w:t>
+      </w:r>
+    </w:p>
+    <w:p>
+      <w:pPr>
+        <w:shd w:val="clear" w:color="auto" w:fill="1F1F1F"/>
+        <w:spacing w:after="0" w:line="360" w:lineRule="atLeast"/>
+        <w:rPr>
+          <w:rFonts w:ascii="Consolas" w:eastAsia="Times New Roman" w:hAnsi="Consolas" w:cs="Times New Roman"/>
+          <w:noProof w:val="0"/>
+          <w:color w:val="CCCCCC"/>
+          <w:kern w:val="0"/>
+          <w:sz w:val="27"/>
+          <w:szCs w:val="27"/>
+          <w:lang w:val="en-US"/>
+          <w14:ligatures w14:val="none"/>
+        </w:rPr>
+      </w:pPr>
+    </w:p>
+    <w:p>
+      <w:pPr>
+        <w:pStyle w:val="ListParagraph"/>
+      </w:pPr>
+    </w:p>
+    <w:p>
+      <w:pPr>
+        <w:shd w:val="clear" w:color="auto" w:fill="1F1F1F"/>
+        <w:spacing w:after="0" w:line="360" w:lineRule="atLeast"/>
+        <w:rPr>
+          <w:rFonts w:ascii="Consolas" w:eastAsia="Times New Roman" w:hAnsi="Consolas" w:cs="Times New Roman"/>
+          <w:noProof w:val="0"/>
+          <w:color w:val="CCCCCC"/>
+          <w:kern w:val="0"/>
+          <w:sz w:val="27"/>
+          <w:szCs w:val="27"/>
+          <w:lang w:val="en-US"/>
+          <w14:ligatures w14:val="none"/>
+        </w:rPr>
+      </w:pPr>
+      <w:r>
+        <w:rPr>
+          <w:rFonts w:ascii="Consolas" w:eastAsia="Times New Roman" w:hAnsi="Consolas" w:cs="Times New Roman"/>
+          <w:noProof w:val="0"/>
+          <w:color w:val="C586C0"/>
+          <w:kern w:val="0"/>
+          <w:sz w:val="27"/>
+          <w:szCs w:val="27"/>
+          <w:lang w:val="en-US"/>
+          <w14:ligatures w14:val="none"/>
+        </w:rPr>
+        <w:t>import</w:t>
+      </w:r>
+      <w:r>
+        <w:rPr>
+          <w:rFonts w:ascii="Consolas" w:eastAsia="Times New Roman" w:hAnsi="Consolas" w:cs="Times New Roman"/>
+          <w:noProof w:val="0"/>
+          <w:color w:val="CCCCCC"/>
+          <w:kern w:val="0"/>
+          <w:sz w:val="27"/>
+          <w:szCs w:val="27"/>
+          <w:lang w:val="en-US"/>
+          <w14:ligatures w14:val="none"/>
+        </w:rPr>
+        <w:t xml:space="preserve"> </w:t>
+      </w:r>
+      <w:r>
+        <w:rPr>
+          <w:rFonts w:ascii="Consolas" w:eastAsia="Times New Roman" w:hAnsi="Consolas" w:cs="Times New Roman"/>
+          <w:noProof w:val="0"/>
+          <w:color w:val="9CDCFE"/>
+          <w:kern w:val="0"/>
+          <w:sz w:val="27"/>
+          <w:szCs w:val="27"/>
+          <w:lang w:val="en-US"/>
+          <w14:ligatures w14:val="none"/>
+        </w:rPr>
+        <w:t>React</w:t>
+      </w:r>
+      <w:r>
+        <w:rPr>
+          <w:rFonts w:ascii="Consolas" w:eastAsia="Times New Roman" w:hAnsi="Consolas" w:cs="Times New Roman"/>
+          <w:noProof w:val="0"/>
+          <w:color w:val="CCCCCC"/>
+          <w:kern w:val="0"/>
+          <w:sz w:val="27"/>
+          <w:szCs w:val="27"/>
+          <w:lang w:val="en-US"/>
+          <w14:ligatures w14:val="none"/>
+        </w:rPr>
+        <w:t xml:space="preserve"> </w:t>
+      </w:r>
+      <w:r>
+        <w:rPr>
+          <w:rFonts w:ascii="Consolas" w:eastAsia="Times New Roman" w:hAnsi="Consolas" w:cs="Times New Roman"/>
+          <w:noProof w:val="0"/>
+          <w:color w:val="C586C0"/>
+          <w:kern w:val="0"/>
+          <w:sz w:val="27"/>
+          <w:szCs w:val="27"/>
+          <w:lang w:val="en-US"/>
+          <w14:ligatures w14:val="none"/>
+        </w:rPr>
+        <w:t>from</w:t>
+      </w:r>
+      <w:r>
+        <w:rPr>
+          <w:rFonts w:ascii="Consolas" w:eastAsia="Times New Roman" w:hAnsi="Consolas" w:cs="Times New Roman"/>
+          <w:noProof w:val="0"/>
+          <w:color w:val="CCCCCC"/>
+          <w:kern w:val="0"/>
+          <w:sz w:val="27"/>
+          <w:szCs w:val="27"/>
+          <w:lang w:val="en-US"/>
+          <w14:ligatures w14:val="none"/>
+        </w:rPr>
+        <w:t xml:space="preserve"> </w:t>
+      </w:r>
+      <w:r>
+        <w:rPr>
+          <w:rFonts w:ascii="Consolas" w:eastAsia="Times New Roman" w:hAnsi="Consolas" w:cs="Times New Roman"/>
+          <w:noProof w:val="0"/>
+          <w:color w:val="CE9178"/>
+          <w:kern w:val="0"/>
+          <w:sz w:val="27"/>
+          <w:szCs w:val="27"/>
+          <w:lang w:val="en-US"/>
+          <w14:ligatures w14:val="none"/>
+        </w:rPr>
+        <w:t>"react"</w:t>
+      </w:r>
+      <w:r>
+        <w:rPr>
+          <w:rFonts w:ascii="Consolas" w:eastAsia="Times New Roman" w:hAnsi="Consolas" w:cs="Times New Roman"/>
+          <w:noProof w:val="0"/>
+          <w:color w:val="CCCCCC"/>
+          <w:kern w:val="0"/>
+          <w:sz w:val="27"/>
+          <w:szCs w:val="27"/>
+          <w:lang w:val="en-US"/>
+          <w14:ligatures w14:val="none"/>
+        </w:rPr>
+        <w:t>;</w:t>
+      </w:r>
+    </w:p>
+    <w:p>
+      <w:pPr>
+        <w:shd w:val="clear" w:color="auto" w:fill="1F1F1F"/>
+        <w:spacing w:after="0" w:line="360" w:lineRule="atLeast"/>
+        <w:rPr>
+          <w:rFonts w:ascii="Consolas" w:eastAsia="Times New Roman" w:hAnsi="Consolas" w:cs="Times New Roman"/>
+          <w:noProof w:val="0"/>
+          <w:color w:val="CCCCCC"/>
+          <w:kern w:val="0"/>
+          <w:sz w:val="27"/>
+          <w:szCs w:val="27"/>
+          <w:lang w:val="en-US"/>
+          <w14:ligatures w14:val="none"/>
+        </w:rPr>
+      </w:pPr>
+      <w:r>
+        <w:rPr>
+          <w:rFonts w:ascii="Consolas" w:eastAsia="Times New Roman" w:hAnsi="Consolas" w:cs="Times New Roman"/>
+          <w:noProof w:val="0"/>
+          <w:color w:val="C586C0"/>
+          <w:kern w:val="0"/>
+          <w:sz w:val="27"/>
+          <w:szCs w:val="27"/>
+          <w:lang w:val="en-US"/>
+          <w14:ligatures w14:val="none"/>
+        </w:rPr>
+        <w:t>import</w:t>
+      </w:r>
+      <w:r>
+        <w:rPr>
+          <w:rFonts w:ascii="Consolas" w:eastAsia="Times New Roman" w:hAnsi="Consolas" w:cs="Times New Roman"/>
+          <w:noProof w:val="0"/>
+          <w:color w:val="CCCCCC"/>
+          <w:kern w:val="0"/>
+          <w:sz w:val="27"/>
+          <w:szCs w:val="27"/>
+          <w:lang w:val="en-US"/>
+          <w14:ligatures w14:val="none"/>
+        </w:rPr>
+        <w:t xml:space="preserve"> </w:t>
+      </w:r>
+      <w:r>
+        <w:rPr>
+          <w:rFonts w:ascii="Consolas" w:eastAsia="Times New Roman" w:hAnsi="Consolas" w:cs="Times New Roman"/>
+          <w:noProof w:val="0"/>
+          <w:color w:val="9CDCFE"/>
+          <w:kern w:val="0"/>
+          <w:sz w:val="27"/>
+          <w:szCs w:val="27"/>
+          <w:lang w:val="en-US"/>
+          <w14:ligatures w14:val="none"/>
+        </w:rPr>
+        <w:t>UserTemplate</w:t>
+      </w:r>
+      <w:r>
+        <w:rPr>
+          <w:rFonts w:ascii="Consolas" w:eastAsia="Times New Roman" w:hAnsi="Consolas" w:cs="Times New Roman"/>
+          <w:noProof w:val="0"/>
+          <w:color w:val="CCCCCC"/>
+          <w:kern w:val="0"/>
+          <w:sz w:val="27"/>
+          <w:szCs w:val="27"/>
+          <w:lang w:val="en-US"/>
+          <w14:ligatures w14:val="none"/>
+        </w:rPr>
+        <w:t xml:space="preserve"> </w:t>
+      </w:r>
+      <w:r>
+        <w:rPr>
+          <w:rFonts w:ascii="Consolas" w:eastAsia="Times New Roman" w:hAnsi="Consolas" w:cs="Times New Roman"/>
+          <w:noProof w:val="0"/>
+          <w:color w:val="C586C0"/>
+          <w:kern w:val="0"/>
+          <w:sz w:val="27"/>
+          <w:szCs w:val="27"/>
+          <w:lang w:val="en-US"/>
+          <w14:ligatures w14:val="none"/>
+        </w:rPr>
+        <w:t>from</w:t>
+      </w:r>
+      <w:r>
+        <w:rPr>
+          <w:rFonts w:ascii="Consolas" w:eastAsia="Times New Roman" w:hAnsi="Consolas" w:cs="Times New Roman"/>
+          <w:noProof w:val="0"/>
+          <w:color w:val="CCCCCC"/>
+          <w:kern w:val="0"/>
+          <w:sz w:val="27"/>
+          <w:szCs w:val="27"/>
+          <w:lang w:val="en-US"/>
+          <w14:ligatures w14:val="none"/>
+        </w:rPr>
+        <w:t xml:space="preserve"> </w:t>
+      </w:r>
+      <w:r>
+        <w:rPr>
+          <w:rFonts w:ascii="Consolas" w:eastAsia="Times New Roman" w:hAnsi="Consolas" w:cs="Times New Roman"/>
+          <w:noProof w:val="0"/>
+          <w:color w:val="CE9178"/>
+          <w:kern w:val="0"/>
+          <w:sz w:val="27"/>
+          <w:szCs w:val="27"/>
+          <w:lang w:val="en-US"/>
+          <w14:ligatures w14:val="none"/>
+        </w:rPr>
+        <w:t>"../../templates/user-template"</w:t>
+      </w:r>
+      <w:r>
+        <w:rPr>
+          <w:rFonts w:ascii="Consolas" w:eastAsia="Times New Roman" w:hAnsi="Consolas" w:cs="Times New Roman"/>
+          <w:noProof w:val="0"/>
+          <w:color w:val="CCCCCC"/>
+          <w:kern w:val="0"/>
+          <w:sz w:val="27"/>
+          <w:szCs w:val="27"/>
+          <w:lang w:val="en-US"/>
+          <w14:ligatures w14:val="none"/>
+        </w:rPr>
+        <w:t>;</w:t>
+      </w:r>
+    </w:p>
+    <w:p>
+      <w:pPr>
+        <w:shd w:val="clear" w:color="auto" w:fill="1F1F1F"/>
+        <w:spacing w:after="0" w:line="360" w:lineRule="atLeast"/>
+        <w:rPr>
+          <w:rFonts w:ascii="Consolas" w:eastAsia="Times New Roman" w:hAnsi="Consolas" w:cs="Times New Roman"/>
+          <w:noProof w:val="0"/>
+          <w:color w:val="CCCCCC"/>
+          <w:kern w:val="0"/>
+          <w:sz w:val="27"/>
+          <w:szCs w:val="27"/>
+          <w:lang w:val="en-US"/>
+          <w14:ligatures w14:val="none"/>
+        </w:rPr>
+      </w:pPr>
+    </w:p>
+    <w:p>
+      <w:pPr>
+        <w:shd w:val="clear" w:color="auto" w:fill="1F1F1F"/>
+        <w:spacing w:after="0" w:line="360" w:lineRule="atLeast"/>
+        <w:rPr>
+          <w:rFonts w:ascii="Consolas" w:eastAsia="Times New Roman" w:hAnsi="Consolas" w:cs="Times New Roman"/>
+          <w:noProof w:val="0"/>
+          <w:color w:val="CCCCCC"/>
+          <w:kern w:val="0"/>
+          <w:sz w:val="27"/>
+          <w:szCs w:val="27"/>
+          <w:lang w:val="en-US"/>
+          <w14:ligatures w14:val="none"/>
+        </w:rPr>
+      </w:pPr>
+      <w:r>
+        <w:rPr>
+          <w:rFonts w:ascii="Consolas" w:eastAsia="Times New Roman" w:hAnsi="Consolas" w:cs="Times New Roman"/>
+          <w:noProof w:val="0"/>
+          <w:color w:val="569CD6"/>
+          <w:kern w:val="0"/>
+          <w:sz w:val="27"/>
+          <w:szCs w:val="27"/>
+          <w:lang w:val="en-US"/>
+          <w14:ligatures w14:val="none"/>
+        </w:rPr>
+        <w:t>const</w:t>
+      </w:r>
+      <w:r>
+        <w:rPr>
+          <w:rFonts w:ascii="Consolas" w:eastAsia="Times New Roman" w:hAnsi="Consolas" w:cs="Times New Roman"/>
+          <w:noProof w:val="0"/>
+          <w:color w:val="CCCCCC"/>
+          <w:kern w:val="0"/>
+          <w:sz w:val="27"/>
+          <w:szCs w:val="27"/>
+          <w:lang w:val="en-US"/>
+          <w14:ligatures w14:val="none"/>
+        </w:rPr>
+        <w:t xml:space="preserve"> </w:t>
+      </w:r>
+      <w:r>
+        <w:rPr>
+          <w:rFonts w:ascii="Consolas" w:eastAsia="Times New Roman" w:hAnsi="Consolas" w:cs="Times New Roman"/>
+          <w:noProof w:val="0"/>
+          <w:color w:val="DCDCAA"/>
+          <w:kern w:val="0"/>
+          <w:sz w:val="27"/>
+          <w:szCs w:val="27"/>
+          <w:lang w:val="en-US"/>
+          <w14:ligatures w14:val="none"/>
+        </w:rPr>
+        <w:t>ReservationPage</w:t>
+      </w:r>
+      <w:r>
+        <w:rPr>
+          <w:rFonts w:ascii="Consolas" w:eastAsia="Times New Roman" w:hAnsi="Consolas" w:cs="Times New Roman"/>
+          <w:noProof w:val="0"/>
+          <w:color w:val="CCCCCC"/>
+          <w:kern w:val="0"/>
+          <w:sz w:val="27"/>
+          <w:szCs w:val="27"/>
+          <w:lang w:val="en-US"/>
+          <w14:ligatures w14:val="none"/>
+        </w:rPr>
+        <w:t xml:space="preserve"> </w:t>
+      </w:r>
+      <w:r>
+        <w:rPr>
+          <w:rFonts w:ascii="Consolas" w:eastAsia="Times New Roman" w:hAnsi="Consolas" w:cs="Times New Roman"/>
+          <w:noProof w:val="0"/>
+          <w:color w:val="D4D4D4"/>
+          <w:kern w:val="0"/>
+          <w:sz w:val="27"/>
+          <w:szCs w:val="27"/>
+          <w:lang w:val="en-US"/>
+          <w14:ligatures w14:val="none"/>
+        </w:rPr>
+        <w:t>=</w:t>
+      </w:r>
+      <w:r>
+        <w:rPr>
+          <w:rFonts w:ascii="Consolas" w:eastAsia="Times New Roman" w:hAnsi="Consolas" w:cs="Times New Roman"/>
+          <w:noProof w:val="0"/>
+          <w:color w:val="CCCCCC"/>
+          <w:kern w:val="0"/>
+          <w:sz w:val="27"/>
+          <w:szCs w:val="27"/>
+          <w:lang w:val="en-US"/>
+          <w14:ligatures w14:val="none"/>
+        </w:rPr>
+        <w:t xml:space="preserve"> () </w:t>
+      </w:r>
+      <w:r>
+        <w:rPr>
+          <w:rFonts w:ascii="Consolas" w:eastAsia="Times New Roman" w:hAnsi="Consolas" w:cs="Times New Roman"/>
+          <w:noProof w:val="0"/>
+          <w:color w:val="569CD6"/>
+          <w:kern w:val="0"/>
+          <w:sz w:val="27"/>
+          <w:szCs w:val="27"/>
+          <w:lang w:val="en-US"/>
+          <w14:ligatures w14:val="none"/>
+        </w:rPr>
+        <w:t>=&gt;</w:t>
+      </w:r>
+      <w:r>
+        <w:rPr>
+          <w:rFonts w:ascii="Consolas" w:eastAsia="Times New Roman" w:hAnsi="Consolas" w:cs="Times New Roman"/>
+          <w:noProof w:val="0"/>
+          <w:color w:val="CCCCCC"/>
+          <w:kern w:val="0"/>
+          <w:sz w:val="27"/>
+          <w:szCs w:val="27"/>
+          <w:lang w:val="en-US"/>
+          <w14:ligatures w14:val="none"/>
+        </w:rPr>
+        <w:t xml:space="preserve"> {</w:t>
+      </w:r>
+    </w:p>
+    <w:p>
+      <w:pPr>
+        <w:shd w:val="clear" w:color="auto" w:fill="1F1F1F"/>
+        <w:spacing w:after="0" w:line="360" w:lineRule="atLeast"/>
+        <w:rPr>
+          <w:rFonts w:ascii="Consolas" w:eastAsia="Times New Roman" w:hAnsi="Consolas" w:cs="Times New Roman"/>
+          <w:noProof w:val="0"/>
+          <w:color w:val="CCCCCC"/>
+          <w:kern w:val="0"/>
+          <w:sz w:val="27"/>
+          <w:szCs w:val="27"/>
+          <w:lang w:val="en-US"/>
+          <w14:ligatures w14:val="none"/>
+        </w:rPr>
+      </w:pPr>
+      <w:r>
+        <w:rPr>
+          <w:rFonts w:ascii="Consolas" w:eastAsia="Times New Roman" w:hAnsi="Consolas" w:cs="Times New Roman"/>
+          <w:noProof w:val="0"/>
+          <w:color w:val="CCCCCC"/>
+          <w:kern w:val="0"/>
+          <w:sz w:val="27"/>
+          <w:szCs w:val="27"/>
+          <w:lang w:val="en-US"/>
+          <w14:ligatures w14:val="none"/>
+        </w:rPr>
+        <w:t xml:space="preserve">  </w:t>
+      </w:r>
+      <w:r>
+        <w:rPr>
+          <w:rFonts w:ascii="Consolas" w:eastAsia="Times New Roman" w:hAnsi="Consolas" w:cs="Times New Roman"/>
+          <w:noProof w:val="0"/>
+          <w:color w:val="C586C0"/>
+          <w:kern w:val="0"/>
+          <w:sz w:val="27"/>
+          <w:szCs w:val="27"/>
+          <w:lang w:val="en-US"/>
+          <w14:ligatures w14:val="none"/>
+        </w:rPr>
+        <w:t>return</w:t>
+      </w:r>
+      <w:r>
+        <w:rPr>
+          <w:rFonts w:ascii="Consolas" w:eastAsia="Times New Roman" w:hAnsi="Consolas" w:cs="Times New Roman"/>
+          <w:noProof w:val="0"/>
+          <w:color w:val="CCCCCC"/>
+          <w:kern w:val="0"/>
+          <w:sz w:val="27"/>
+          <w:szCs w:val="27"/>
+          <w:lang w:val="en-US"/>
+          <w14:ligatures w14:val="none"/>
+        </w:rPr>
+        <w:t xml:space="preserve"> </w:t>
+      </w:r>
+      <w:r>
+        <w:rPr>
+          <w:rFonts w:ascii="Consolas" w:eastAsia="Times New Roman" w:hAnsi="Consolas" w:cs="Times New Roman"/>
+          <w:noProof w:val="0"/>
+          <w:color w:val="808080"/>
+          <w:kern w:val="0"/>
+          <w:sz w:val="27"/>
+          <w:szCs w:val="27"/>
+          <w:lang w:val="en-US"/>
+          <w14:ligatures w14:val="none"/>
+        </w:rPr>
+        <w:t>&lt;</w:t>
+      </w:r>
+      <w:r>
+        <w:rPr>
+          <w:rFonts w:ascii="Consolas" w:eastAsia="Times New Roman" w:hAnsi="Consolas" w:cs="Times New Roman"/>
+          <w:noProof w:val="0"/>
+          <w:color w:val="4EC9B0"/>
+          <w:kern w:val="0"/>
+          <w:sz w:val="27"/>
+          <w:szCs w:val="27"/>
+          <w:lang w:val="en-US"/>
+          <w14:ligatures w14:val="none"/>
+        </w:rPr>
+        <w:t>UserTemplate</w:t>
+      </w:r>
+      <w:r>
+        <w:rPr>
+          <w:rFonts w:ascii="Consolas" w:eastAsia="Times New Roman" w:hAnsi="Consolas" w:cs="Times New Roman"/>
+          <w:noProof w:val="0"/>
+          <w:color w:val="808080"/>
+          <w:kern w:val="0"/>
+          <w:sz w:val="27"/>
+          <w:szCs w:val="27"/>
+          <w:lang w:val="en-US"/>
+          <w14:ligatures w14:val="none"/>
+        </w:rPr>
+        <w:t>&gt;</w:t>
+      </w:r>
+      <w:r>
+        <w:rPr>
+          <w:rFonts w:ascii="Consolas" w:eastAsia="Times New Roman" w:hAnsi="Consolas" w:cs="Times New Roman"/>
+          <w:noProof w:val="0"/>
+          <w:color w:val="CCCCCC"/>
+          <w:kern w:val="0"/>
+          <w:sz w:val="27"/>
+          <w:szCs w:val="27"/>
+          <w:lang w:val="en-US"/>
+          <w14:ligatures w14:val="none"/>
+        </w:rPr>
+        <w:t>ReservationPage</w:t>
+      </w:r>
+      <w:r>
+        <w:rPr>
+          <w:rFonts w:ascii="Consolas" w:eastAsia="Times New Roman" w:hAnsi="Consolas" w:cs="Times New Roman"/>
+          <w:noProof w:val="0"/>
+          <w:color w:val="808080"/>
+          <w:kern w:val="0"/>
+          <w:sz w:val="27"/>
+          <w:szCs w:val="27"/>
+          <w:lang w:val="en-US"/>
+          <w14:ligatures w14:val="none"/>
+        </w:rPr>
+        <w:t>&lt;/</w:t>
+      </w:r>
+      <w:r>
+        <w:rPr>
+          <w:rFonts w:ascii="Consolas" w:eastAsia="Times New Roman" w:hAnsi="Consolas" w:cs="Times New Roman"/>
+          <w:noProof w:val="0"/>
+          <w:color w:val="4EC9B0"/>
+          <w:kern w:val="0"/>
+          <w:sz w:val="27"/>
+          <w:szCs w:val="27"/>
+          <w:lang w:val="en-US"/>
+          <w14:ligatures w14:val="none"/>
+        </w:rPr>
+        <w:t>UserTemplate</w:t>
+      </w:r>
+      <w:r>
+        <w:rPr>
+          <w:rFonts w:ascii="Consolas" w:eastAsia="Times New Roman" w:hAnsi="Consolas" w:cs="Times New Roman"/>
+          <w:noProof w:val="0"/>
+          <w:color w:val="808080"/>
+          <w:kern w:val="0"/>
+          <w:sz w:val="27"/>
+          <w:szCs w:val="27"/>
+          <w:lang w:val="en-US"/>
+          <w14:ligatures w14:val="none"/>
+        </w:rPr>
+        <w:t>&gt;</w:t>
+      </w:r>
+      <w:r>
+        <w:rPr>
+          <w:rFonts w:ascii="Consolas" w:eastAsia="Times New Roman" w:hAnsi="Consolas" w:cs="Times New Roman"/>
+          <w:noProof w:val="0"/>
+          <w:color w:val="CCCCCC"/>
+          <w:kern w:val="0"/>
+          <w:sz w:val="27"/>
+          <w:szCs w:val="27"/>
+          <w:lang w:val="en-US"/>
+          <w14:ligatures w14:val="none"/>
+        </w:rPr>
+        <w:t>;</w:t>
+      </w:r>
+    </w:p>
+    <w:p>
+      <w:pPr>
+        <w:shd w:val="clear" w:color="auto" w:fill="1F1F1F"/>
+        <w:spacing w:after="0" w:line="360" w:lineRule="atLeast"/>
+        <w:rPr>
+          <w:rFonts w:ascii="Consolas" w:eastAsia="Times New Roman" w:hAnsi="Consolas" w:cs="Times New Roman"/>
+          <w:noProof w:val="0"/>
+          <w:color w:val="CCCCCC"/>
+          <w:kern w:val="0"/>
+          <w:sz w:val="27"/>
+          <w:szCs w:val="27"/>
+          <w:lang w:val="en-US"/>
+          <w14:ligatures w14:val="none"/>
+        </w:rPr>
+      </w:pPr>
+      <w:r>
+        <w:rPr>
+          <w:rFonts w:ascii="Consolas" w:eastAsia="Times New Roman" w:hAnsi="Consolas" w:cs="Times New Roman"/>
+          <w:noProof w:val="0"/>
+          <w:color w:val="CCCCCC"/>
+          <w:kern w:val="0"/>
+          <w:sz w:val="27"/>
+          <w:szCs w:val="27"/>
+          <w:lang w:val="en-US"/>
+          <w14:ligatures w14:val="none"/>
+        </w:rPr>
+        <w:t>};</w:t>
+      </w:r>
+    </w:p>
+    <w:p>
+      <w:pPr>
+        <w:shd w:val="clear" w:color="auto" w:fill="1F1F1F"/>
+        <w:spacing w:after="0" w:line="360" w:lineRule="atLeast"/>
+        <w:rPr>
+          <w:rFonts w:ascii="Consolas" w:eastAsia="Times New Roman" w:hAnsi="Consolas" w:cs="Times New Roman"/>
+          <w:noProof w:val="0"/>
+          <w:color w:val="CCCCCC"/>
+          <w:kern w:val="0"/>
+          <w:sz w:val="27"/>
+          <w:szCs w:val="27"/>
+          <w:lang w:val="en-US"/>
+          <w14:ligatures w14:val="none"/>
+        </w:rPr>
+      </w:pPr>
+    </w:p>
+    <w:p>
+      <w:pPr>
+        <w:shd w:val="clear" w:color="auto" w:fill="1F1F1F"/>
+        <w:spacing w:after="0" w:line="360" w:lineRule="atLeast"/>
+        <w:rPr>
+          <w:rFonts w:ascii="Consolas" w:eastAsia="Times New Roman" w:hAnsi="Consolas" w:cs="Times New Roman"/>
+          <w:noProof w:val="0"/>
+          <w:color w:val="CCCCCC"/>
+          <w:kern w:val="0"/>
+          <w:sz w:val="27"/>
+          <w:szCs w:val="27"/>
+          <w:lang w:val="en-US"/>
+          <w14:ligatures w14:val="none"/>
+        </w:rPr>
+      </w:pPr>
+      <w:r>
+        <w:rPr>
+          <w:rFonts w:ascii="Consolas" w:eastAsia="Times New Roman" w:hAnsi="Consolas" w:cs="Times New Roman"/>
+          <w:noProof w:val="0"/>
+          <w:color w:val="C586C0"/>
+          <w:kern w:val="0"/>
+          <w:sz w:val="27"/>
+          <w:szCs w:val="27"/>
+          <w:lang w:val="en-US"/>
+          <w14:ligatures w14:val="none"/>
+        </w:rPr>
+        <w:t>export</w:t>
+      </w:r>
+      <w:r>
+        <w:rPr>
+          <w:rFonts w:ascii="Consolas" w:eastAsia="Times New Roman" w:hAnsi="Consolas" w:cs="Times New Roman"/>
+          <w:noProof w:val="0"/>
+          <w:color w:val="CCCCCC"/>
+          <w:kern w:val="0"/>
+          <w:sz w:val="27"/>
+          <w:szCs w:val="27"/>
+          <w:lang w:val="en-US"/>
+          <w14:ligatures w14:val="none"/>
+        </w:rPr>
+        <w:t xml:space="preserve"> </w:t>
+      </w:r>
+      <w:r>
+        <w:rPr>
+          <w:rFonts w:ascii="Consolas" w:eastAsia="Times New Roman" w:hAnsi="Consolas" w:cs="Times New Roman"/>
+          <w:noProof w:val="0"/>
+          <w:color w:val="C586C0"/>
+          <w:kern w:val="0"/>
+          <w:sz w:val="27"/>
+          <w:szCs w:val="27"/>
+          <w:lang w:val="en-US"/>
+          <w14:ligatures w14:val="none"/>
+        </w:rPr>
+        <w:t>default</w:t>
+      </w:r>
+      <w:r>
+        <w:rPr>
+          <w:rFonts w:ascii="Consolas" w:eastAsia="Times New Roman" w:hAnsi="Consolas" w:cs="Times New Roman"/>
+          <w:noProof w:val="0"/>
+          <w:color w:val="CCCCCC"/>
+          <w:kern w:val="0"/>
+          <w:sz w:val="27"/>
+          <w:szCs w:val="27"/>
+          <w:lang w:val="en-US"/>
+          <w14:ligatures w14:val="none"/>
+        </w:rPr>
+        <w:t xml:space="preserve"> </w:t>
+      </w:r>
+      <w:r>
+        <w:rPr>
+          <w:rFonts w:ascii="Consolas" w:eastAsia="Times New Roman" w:hAnsi="Consolas" w:cs="Times New Roman"/>
+          <w:noProof w:val="0"/>
+          <w:color w:val="DCDCAA"/>
+          <w:kern w:val="0"/>
+          <w:sz w:val="27"/>
+          <w:szCs w:val="27"/>
+          <w:lang w:val="en-US"/>
+          <w14:ligatures w14:val="none"/>
+        </w:rPr>
+        <w:t>ReservationPage</w:t>
+      </w:r>
+      <w:r>
+        <w:rPr>
+          <w:rFonts w:ascii="Consolas" w:eastAsia="Times New Roman" w:hAnsi="Consolas" w:cs="Times New Roman"/>
+          <w:noProof w:val="0"/>
+          <w:color w:val="CCCCCC"/>
+          <w:kern w:val="0"/>
+          <w:sz w:val="27"/>
+          <w:szCs w:val="27"/>
+          <w:lang w:val="en-US"/>
+          <w14:ligatures w14:val="none"/>
+        </w:rPr>
+        <w:t>;</w:t>
+      </w:r>
+    </w:p>
+    <w:p>
+      <w:pPr>
+        <w:shd w:val="clear" w:color="auto" w:fill="1F1F1F"/>
+        <w:spacing w:after="0" w:line="360" w:lineRule="atLeast"/>
+        <w:rPr>
+          <w:rFonts w:ascii="Consolas" w:eastAsia="Times New Roman" w:hAnsi="Consolas" w:cs="Times New Roman"/>
+          <w:noProof w:val="0"/>
+          <w:color w:val="CCCCCC"/>
+          <w:kern w:val="0"/>
+          <w:sz w:val="27"/>
+          <w:szCs w:val="27"/>
+          <w:lang w:val="en-US"/>
+          <w14:ligatures w14:val="none"/>
+        </w:rPr>
+      </w:pPr>
+    </w:p>
+    <w:p>
+      <w:pPr>
+        <w:pStyle w:val="ListParagraph"/>
+      </w:pPr>
+    </w:p>
+    <w:p>
+      <w:pPr>
+        <w:shd w:val="clear" w:color="auto" w:fill="1F1F1F"/>
+        <w:spacing w:after="0" w:line="360" w:lineRule="atLeast"/>
+        <w:rPr>
+          <w:rFonts w:ascii="Consolas" w:eastAsia="Times New Roman" w:hAnsi="Consolas" w:cs="Times New Roman"/>
+          <w:noProof w:val="0"/>
+          <w:color w:val="CCCCCC"/>
+          <w:kern w:val="0"/>
+          <w:sz w:val="27"/>
+          <w:szCs w:val="27"/>
+          <w:lang w:val="en-US"/>
+          <w14:ligatures w14:val="none"/>
+        </w:rPr>
+      </w:pPr>
+      <w:r>
+        <w:rPr>
+          <w:rFonts w:ascii="Consolas" w:eastAsia="Times New Roman" w:hAnsi="Consolas" w:cs="Times New Roman"/>
+          <w:noProof w:val="0"/>
+          <w:color w:val="C586C0"/>
+          <w:kern w:val="0"/>
+          <w:sz w:val="27"/>
+          <w:szCs w:val="27"/>
+          <w:lang w:val="en-US"/>
+          <w14:ligatures w14:val="none"/>
+        </w:rPr>
+        <w:t>import</w:t>
+      </w:r>
+      <w:r>
+        <w:rPr>
+          <w:rFonts w:ascii="Consolas" w:eastAsia="Times New Roman" w:hAnsi="Consolas" w:cs="Times New Roman"/>
+          <w:noProof w:val="0"/>
+          <w:color w:val="CCCCCC"/>
+          <w:kern w:val="0"/>
+          <w:sz w:val="27"/>
+          <w:szCs w:val="27"/>
+          <w:lang w:val="en-US"/>
+          <w14:ligatures w14:val="none"/>
+        </w:rPr>
+        <w:t xml:space="preserve"> </w:t>
+      </w:r>
+      <w:r>
+        <w:rPr>
+          <w:rFonts w:ascii="Consolas" w:eastAsia="Times New Roman" w:hAnsi="Consolas" w:cs="Times New Roman"/>
+          <w:noProof w:val="0"/>
+          <w:color w:val="9CDCFE"/>
+          <w:kern w:val="0"/>
+          <w:sz w:val="27"/>
+          <w:szCs w:val="27"/>
+          <w:lang w:val="en-US"/>
+          <w14:ligatures w14:val="none"/>
+        </w:rPr>
+        <w:t>React</w:t>
+      </w:r>
+      <w:r>
+        <w:rPr>
+          <w:rFonts w:ascii="Consolas" w:eastAsia="Times New Roman" w:hAnsi="Consolas" w:cs="Times New Roman"/>
+          <w:noProof w:val="0"/>
+          <w:color w:val="CCCCCC"/>
+          <w:kern w:val="0"/>
+          <w:sz w:val="27"/>
+          <w:szCs w:val="27"/>
+          <w:lang w:val="en-US"/>
+          <w14:ligatures w14:val="none"/>
+        </w:rPr>
+        <w:t xml:space="preserve"> </w:t>
+      </w:r>
+      <w:r>
+        <w:rPr>
+          <w:rFonts w:ascii="Consolas" w:eastAsia="Times New Roman" w:hAnsi="Consolas" w:cs="Times New Roman"/>
+          <w:noProof w:val="0"/>
+          <w:color w:val="C586C0"/>
+          <w:kern w:val="0"/>
+          <w:sz w:val="27"/>
+          <w:szCs w:val="27"/>
+          <w:lang w:val="en-US"/>
+          <w14:ligatures w14:val="none"/>
+        </w:rPr>
+        <w:t>from</w:t>
+      </w:r>
+      <w:r>
+        <w:rPr>
+          <w:rFonts w:ascii="Consolas" w:eastAsia="Times New Roman" w:hAnsi="Consolas" w:cs="Times New Roman"/>
+          <w:noProof w:val="0"/>
+          <w:color w:val="CCCCCC"/>
+          <w:kern w:val="0"/>
+          <w:sz w:val="27"/>
+          <w:szCs w:val="27"/>
+          <w:lang w:val="en-US"/>
+          <w14:ligatures w14:val="none"/>
+        </w:rPr>
+        <w:t xml:space="preserve"> </w:t>
+      </w:r>
+      <w:r>
+        <w:rPr>
+          <w:rFonts w:ascii="Consolas" w:eastAsia="Times New Roman" w:hAnsi="Consolas" w:cs="Times New Roman"/>
+          <w:noProof w:val="0"/>
+          <w:color w:val="CE9178"/>
+          <w:kern w:val="0"/>
+          <w:sz w:val="27"/>
+          <w:szCs w:val="27"/>
+          <w:lang w:val="en-US"/>
+          <w14:ligatures w14:val="none"/>
+        </w:rPr>
+        <w:t>"react"</w:t>
+      </w:r>
+      <w:r>
+        <w:rPr>
+          <w:rFonts w:ascii="Consolas" w:eastAsia="Times New Roman" w:hAnsi="Consolas" w:cs="Times New Roman"/>
+          <w:noProof w:val="0"/>
+          <w:color w:val="CCCCCC"/>
+          <w:kern w:val="0"/>
+          <w:sz w:val="27"/>
+          <w:szCs w:val="27"/>
+          <w:lang w:val="en-US"/>
+          <w14:ligatures w14:val="none"/>
+        </w:rPr>
+        <w:t>;</w:t>
+      </w:r>
+    </w:p>
+    <w:p>
+      <w:pPr>
+        <w:shd w:val="clear" w:color="auto" w:fill="1F1F1F"/>
+        <w:spacing w:after="0" w:line="360" w:lineRule="atLeast"/>
+        <w:rPr>
+          <w:rFonts w:ascii="Consolas" w:eastAsia="Times New Roman" w:hAnsi="Consolas" w:cs="Times New Roman"/>
+          <w:noProof w:val="0"/>
+          <w:color w:val="CCCCCC"/>
+          <w:kern w:val="0"/>
+          <w:sz w:val="27"/>
+          <w:szCs w:val="27"/>
+          <w:lang w:val="en-US"/>
+          <w14:ligatures w14:val="none"/>
+        </w:rPr>
+      </w:pPr>
+      <w:r>
+        <w:rPr>
+          <w:rFonts w:ascii="Consolas" w:eastAsia="Times New Roman" w:hAnsi="Consolas" w:cs="Times New Roman"/>
+          <w:noProof w:val="0"/>
+          <w:color w:val="C586C0"/>
+          <w:kern w:val="0"/>
+          <w:sz w:val="27"/>
+          <w:szCs w:val="27"/>
+          <w:lang w:val="en-US"/>
+          <w14:ligatures w14:val="none"/>
+        </w:rPr>
+        <w:t>import</w:t>
+      </w:r>
+      <w:r>
+        <w:rPr>
+          <w:rFonts w:ascii="Consolas" w:eastAsia="Times New Roman" w:hAnsi="Consolas" w:cs="Times New Roman"/>
+          <w:noProof w:val="0"/>
+          <w:color w:val="CCCCCC"/>
+          <w:kern w:val="0"/>
+          <w:sz w:val="27"/>
+          <w:szCs w:val="27"/>
+          <w:lang w:val="en-US"/>
+          <w14:ligatures w14:val="none"/>
+        </w:rPr>
+        <w:t xml:space="preserve"> </w:t>
+      </w:r>
+      <w:r>
+        <w:rPr>
+          <w:rFonts w:ascii="Consolas" w:eastAsia="Times New Roman" w:hAnsi="Consolas" w:cs="Times New Roman"/>
+          <w:noProof w:val="0"/>
+          <w:color w:val="9CDCFE"/>
+          <w:kern w:val="0"/>
+          <w:sz w:val="27"/>
+          <w:szCs w:val="27"/>
+          <w:lang w:val="en-US"/>
+          <w14:ligatures w14:val="none"/>
+        </w:rPr>
+        <w:t>UserTemplate</w:t>
+      </w:r>
+      <w:r>
+        <w:rPr>
+          <w:rFonts w:ascii="Consolas" w:eastAsia="Times New Roman" w:hAnsi="Consolas" w:cs="Times New Roman"/>
+          <w:noProof w:val="0"/>
+          <w:color w:val="CCCCCC"/>
+          <w:kern w:val="0"/>
+          <w:sz w:val="27"/>
+          <w:szCs w:val="27"/>
+          <w:lang w:val="en-US"/>
+          <w14:ligatures w14:val="none"/>
+        </w:rPr>
+        <w:t xml:space="preserve"> </w:t>
+      </w:r>
+      <w:r>
+        <w:rPr>
+          <w:rFonts w:ascii="Consolas" w:eastAsia="Times New Roman" w:hAnsi="Consolas" w:cs="Times New Roman"/>
+          <w:noProof w:val="0"/>
+          <w:color w:val="C586C0"/>
+          <w:kern w:val="0"/>
+          <w:sz w:val="27"/>
+          <w:szCs w:val="27"/>
+          <w:lang w:val="en-US"/>
+          <w14:ligatures w14:val="none"/>
+        </w:rPr>
+        <w:t>from</w:t>
+      </w:r>
+      <w:r>
+        <w:rPr>
+          <w:rFonts w:ascii="Consolas" w:eastAsia="Times New Roman" w:hAnsi="Consolas" w:cs="Times New Roman"/>
+          <w:noProof w:val="0"/>
+          <w:color w:val="CCCCCC"/>
+          <w:kern w:val="0"/>
+          <w:sz w:val="27"/>
+          <w:szCs w:val="27"/>
+          <w:lang w:val="en-US"/>
+          <w14:ligatures w14:val="none"/>
+        </w:rPr>
+        <w:t xml:space="preserve"> </w:t>
+      </w:r>
+      <w:r>
+        <w:rPr>
+          <w:rFonts w:ascii="Consolas" w:eastAsia="Times New Roman" w:hAnsi="Consolas" w:cs="Times New Roman"/>
+          <w:noProof w:val="0"/>
+          <w:color w:val="CE9178"/>
+          <w:kern w:val="0"/>
+          <w:sz w:val="27"/>
+          <w:szCs w:val="27"/>
+          <w:lang w:val="en-US"/>
+          <w14:ligatures w14:val="none"/>
+        </w:rPr>
+        <w:t>"../../templates/user-template"</w:t>
+      </w:r>
+      <w:r>
+        <w:rPr>
+          <w:rFonts w:ascii="Consolas" w:eastAsia="Times New Roman" w:hAnsi="Consolas" w:cs="Times New Roman"/>
+          <w:noProof w:val="0"/>
+          <w:color w:val="CCCCCC"/>
+          <w:kern w:val="0"/>
+          <w:sz w:val="27"/>
+          <w:szCs w:val="27"/>
+          <w:lang w:val="en-US"/>
+          <w14:ligatures w14:val="none"/>
+        </w:rPr>
+        <w:t>;</w:t>
+      </w:r>
+    </w:p>
+    <w:p>
+      <w:pPr>
+        <w:shd w:val="clear" w:color="auto" w:fill="1F1F1F"/>
+        <w:spacing w:after="0" w:line="360" w:lineRule="atLeast"/>
+        <w:rPr>
+          <w:rFonts w:ascii="Consolas" w:eastAsia="Times New Roman" w:hAnsi="Consolas" w:cs="Times New Roman"/>
+          <w:noProof w:val="0"/>
+          <w:color w:val="CCCCCC"/>
+          <w:kern w:val="0"/>
+          <w:sz w:val="27"/>
+          <w:szCs w:val="27"/>
+          <w:lang w:val="en-US"/>
+          <w14:ligatures w14:val="none"/>
+        </w:rPr>
+      </w:pPr>
+    </w:p>
+    <w:p>
+      <w:pPr>
+        <w:shd w:val="clear" w:color="auto" w:fill="1F1F1F"/>
+        <w:spacing w:after="0" w:line="360" w:lineRule="atLeast"/>
+        <w:rPr>
+          <w:rFonts w:ascii="Consolas" w:eastAsia="Times New Roman" w:hAnsi="Consolas" w:cs="Times New Roman"/>
+          <w:noProof w:val="0"/>
+          <w:color w:val="CCCCCC"/>
+          <w:kern w:val="0"/>
+          <w:sz w:val="27"/>
+          <w:szCs w:val="27"/>
+          <w:lang w:val="en-US"/>
+          <w14:ligatures w14:val="none"/>
+        </w:rPr>
+      </w:pPr>
+      <w:r>
+        <w:rPr>
+          <w:rFonts w:ascii="Consolas" w:eastAsia="Times New Roman" w:hAnsi="Consolas" w:cs="Times New Roman"/>
+          <w:noProof w:val="0"/>
+          <w:color w:val="569CD6"/>
+          <w:kern w:val="0"/>
+          <w:sz w:val="27"/>
+          <w:szCs w:val="27"/>
+          <w:lang w:val="en-US"/>
+          <w14:ligatures w14:val="none"/>
+        </w:rPr>
+        <w:t>const</w:t>
+      </w:r>
+      <w:r>
+        <w:rPr>
+          <w:rFonts w:ascii="Consolas" w:eastAsia="Times New Roman" w:hAnsi="Consolas" w:cs="Times New Roman"/>
+          <w:noProof w:val="0"/>
+          <w:color w:val="CCCCCC"/>
+          <w:kern w:val="0"/>
+          <w:sz w:val="27"/>
+          <w:szCs w:val="27"/>
+          <w:lang w:val="en-US"/>
+          <w14:ligatures w14:val="none"/>
+        </w:rPr>
+        <w:t xml:space="preserve"> </w:t>
+      </w:r>
+      <w:r>
+        <w:rPr>
+          <w:rFonts w:ascii="Consolas" w:eastAsia="Times New Roman" w:hAnsi="Consolas" w:cs="Times New Roman"/>
+          <w:noProof w:val="0"/>
+          <w:color w:val="DCDCAA"/>
+          <w:kern w:val="0"/>
+          <w:sz w:val="27"/>
+          <w:szCs w:val="27"/>
+          <w:lang w:val="en-US"/>
+          <w14:ligatures w14:val="none"/>
+        </w:rPr>
+        <w:t>VehicleDetailsPage</w:t>
+      </w:r>
+      <w:r>
+        <w:rPr>
+          <w:rFonts w:ascii="Consolas" w:eastAsia="Times New Roman" w:hAnsi="Consolas" w:cs="Times New Roman"/>
+          <w:noProof w:val="0"/>
+          <w:color w:val="CCCCCC"/>
+          <w:kern w:val="0"/>
+          <w:sz w:val="27"/>
+          <w:szCs w:val="27"/>
+          <w:lang w:val="en-US"/>
+          <w14:ligatures w14:val="none"/>
+        </w:rPr>
+        <w:t xml:space="preserve"> </w:t>
+      </w:r>
+      <w:r>
+        <w:rPr>
+          <w:rFonts w:ascii="Consolas" w:eastAsia="Times New Roman" w:hAnsi="Consolas" w:cs="Times New Roman"/>
+          <w:noProof w:val="0"/>
+          <w:color w:val="D4D4D4"/>
+          <w:kern w:val="0"/>
+          <w:sz w:val="27"/>
+          <w:szCs w:val="27"/>
+          <w:lang w:val="en-US"/>
+          <w14:ligatures w14:val="none"/>
+        </w:rPr>
+        <w:t>=</w:t>
+      </w:r>
+      <w:r>
+        <w:rPr>
+          <w:rFonts w:ascii="Consolas" w:eastAsia="Times New Roman" w:hAnsi="Consolas" w:cs="Times New Roman"/>
+          <w:noProof w:val="0"/>
+          <w:color w:val="CCCCCC"/>
+          <w:kern w:val="0"/>
+          <w:sz w:val="27"/>
+          <w:szCs w:val="27"/>
+          <w:lang w:val="en-US"/>
+          <w14:ligatures w14:val="none"/>
+        </w:rPr>
+        <w:t xml:space="preserve"> () </w:t>
+      </w:r>
+      <w:r>
+        <w:rPr>
+          <w:rFonts w:ascii="Consolas" w:eastAsia="Times New Roman" w:hAnsi="Consolas" w:cs="Times New Roman"/>
+          <w:noProof w:val="0"/>
+          <w:color w:val="569CD6"/>
+          <w:kern w:val="0"/>
+          <w:sz w:val="27"/>
+          <w:szCs w:val="27"/>
+          <w:lang w:val="en-US"/>
+          <w14:ligatures w14:val="none"/>
+        </w:rPr>
+        <w:t>=&gt;</w:t>
+      </w:r>
+      <w:r>
+        <w:rPr>
+          <w:rFonts w:ascii="Consolas" w:eastAsia="Times New Roman" w:hAnsi="Consolas" w:cs="Times New Roman"/>
+          <w:noProof w:val="0"/>
+          <w:color w:val="CCCCCC"/>
+          <w:kern w:val="0"/>
+          <w:sz w:val="27"/>
+          <w:szCs w:val="27"/>
+          <w:lang w:val="en-US"/>
+          <w14:ligatures w14:val="none"/>
+        </w:rPr>
+        <w:t xml:space="preserve"> {</w:t>
+      </w:r>
+    </w:p>
+    <w:p>
+      <w:pPr>
+        <w:shd w:val="clear" w:color="auto" w:fill="1F1F1F"/>
+        <w:spacing w:after="0" w:line="360" w:lineRule="atLeast"/>
+        <w:rPr>
+          <w:rFonts w:ascii="Consolas" w:eastAsia="Times New Roman" w:hAnsi="Consolas" w:cs="Times New Roman"/>
+          <w:noProof w:val="0"/>
+          <w:color w:val="CCCCCC"/>
+          <w:kern w:val="0"/>
+          <w:sz w:val="27"/>
+          <w:szCs w:val="27"/>
+          <w:lang w:val="en-US"/>
+          <w14:ligatures w14:val="none"/>
+        </w:rPr>
+      </w:pPr>
+      <w:r>
+        <w:rPr>
+          <w:rFonts w:ascii="Consolas" w:eastAsia="Times New Roman" w:hAnsi="Consolas" w:cs="Times New Roman"/>
+          <w:noProof w:val="0"/>
+          <w:color w:val="CCCCCC"/>
+          <w:kern w:val="0"/>
+          <w:sz w:val="27"/>
+          <w:szCs w:val="27"/>
+          <w:lang w:val="en-US"/>
+          <w14:ligatures w14:val="none"/>
+        </w:rPr>
+        <w:t xml:space="preserve">  </w:t>
+      </w:r>
+      <w:r>
+        <w:rPr>
+          <w:rFonts w:ascii="Consolas" w:eastAsia="Times New Roman" w:hAnsi="Consolas" w:cs="Times New Roman"/>
+          <w:noProof w:val="0"/>
+          <w:color w:val="C586C0"/>
+          <w:kern w:val="0"/>
+          <w:sz w:val="27"/>
+          <w:szCs w:val="27"/>
+          <w:lang w:val="en-US"/>
+          <w14:ligatures w14:val="none"/>
+        </w:rPr>
+        <w:t>return</w:t>
+      </w:r>
+      <w:r>
+        <w:rPr>
+          <w:rFonts w:ascii="Consolas" w:eastAsia="Times New Roman" w:hAnsi="Consolas" w:cs="Times New Roman"/>
+          <w:noProof w:val="0"/>
+          <w:color w:val="CCCCCC"/>
+          <w:kern w:val="0"/>
+          <w:sz w:val="27"/>
+          <w:szCs w:val="27"/>
+          <w:lang w:val="en-US"/>
+          <w14:ligatures w14:val="none"/>
+        </w:rPr>
+        <w:t xml:space="preserve"> </w:t>
+      </w:r>
+      <w:r>
+        <w:rPr>
+          <w:rFonts w:ascii="Consolas" w:eastAsia="Times New Roman" w:hAnsi="Consolas" w:cs="Times New Roman"/>
+          <w:noProof w:val="0"/>
+          <w:color w:val="808080"/>
+          <w:kern w:val="0"/>
+          <w:sz w:val="27"/>
+          <w:szCs w:val="27"/>
+          <w:lang w:val="en-US"/>
+          <w14:ligatures w14:val="none"/>
+        </w:rPr>
+        <w:t>&lt;</w:t>
+      </w:r>
+      <w:r>
+        <w:rPr>
+          <w:rFonts w:ascii="Consolas" w:eastAsia="Times New Roman" w:hAnsi="Consolas" w:cs="Times New Roman"/>
+          <w:noProof w:val="0"/>
+          <w:color w:val="4EC9B0"/>
+          <w:kern w:val="0"/>
+          <w:sz w:val="27"/>
+          <w:szCs w:val="27"/>
+          <w:lang w:val="en-US"/>
+          <w14:ligatures w14:val="none"/>
+        </w:rPr>
+        <w:t>UserTemplate</w:t>
+      </w:r>
+      <w:r>
+        <w:rPr>
+          <w:rFonts w:ascii="Consolas" w:eastAsia="Times New Roman" w:hAnsi="Consolas" w:cs="Times New Roman"/>
+          <w:noProof w:val="0"/>
+          <w:color w:val="808080"/>
+          <w:kern w:val="0"/>
+          <w:sz w:val="27"/>
+          <w:szCs w:val="27"/>
+          <w:lang w:val="en-US"/>
+          <w14:ligatures w14:val="none"/>
+        </w:rPr>
+        <w:t>&gt;</w:t>
+      </w:r>
+      <w:r>
+        <w:rPr>
+          <w:rFonts w:ascii="Consolas" w:eastAsia="Times New Roman" w:hAnsi="Consolas" w:cs="Times New Roman"/>
+          <w:noProof w:val="0"/>
+          <w:color w:val="CCCCCC"/>
+          <w:kern w:val="0"/>
+          <w:sz w:val="27"/>
+          <w:szCs w:val="27"/>
+          <w:lang w:val="en-US"/>
+          <w14:ligatures w14:val="none"/>
+        </w:rPr>
+        <w:t>VehicleDetailsPage</w:t>
+      </w:r>
+      <w:r>
+        <w:rPr>
+          <w:rFonts w:ascii="Consolas" w:eastAsia="Times New Roman" w:hAnsi="Consolas" w:cs="Times New Roman"/>
+          <w:noProof w:val="0"/>
+          <w:color w:val="808080"/>
+          <w:kern w:val="0"/>
+          <w:sz w:val="27"/>
+          <w:szCs w:val="27"/>
+          <w:lang w:val="en-US"/>
+          <w14:ligatures w14:val="none"/>
+        </w:rPr>
+        <w:t>&lt;/</w:t>
+      </w:r>
+      <w:r>
+        <w:rPr>
+          <w:rFonts w:ascii="Consolas" w:eastAsia="Times New Roman" w:hAnsi="Consolas" w:cs="Times New Roman"/>
+          <w:noProof w:val="0"/>
+          <w:color w:val="4EC9B0"/>
+          <w:kern w:val="0"/>
+          <w:sz w:val="27"/>
+          <w:szCs w:val="27"/>
+          <w:lang w:val="en-US"/>
+          <w14:ligatures w14:val="none"/>
+        </w:rPr>
+        <w:t>UserTemplate</w:t>
+      </w:r>
+      <w:r>
+        <w:rPr>
+          <w:rFonts w:ascii="Consolas" w:eastAsia="Times New Roman" w:hAnsi="Consolas" w:cs="Times New Roman"/>
+          <w:noProof w:val="0"/>
+          <w:color w:val="808080"/>
+          <w:kern w:val="0"/>
+          <w:sz w:val="27"/>
+          <w:szCs w:val="27"/>
+          <w:lang w:val="en-US"/>
+          <w14:ligatures w14:val="none"/>
+        </w:rPr>
+        <w:t>&gt;</w:t>
+      </w:r>
+      <w:r>
+        <w:rPr>
+          <w:rFonts w:ascii="Consolas" w:eastAsia="Times New Roman" w:hAnsi="Consolas" w:cs="Times New Roman"/>
+          <w:noProof w:val="0"/>
+          <w:color w:val="CCCCCC"/>
+          <w:kern w:val="0"/>
+          <w:sz w:val="27"/>
+          <w:szCs w:val="27"/>
+          <w:lang w:val="en-US"/>
+          <w14:ligatures w14:val="none"/>
+        </w:rPr>
+        <w:t>;</w:t>
+      </w:r>
+    </w:p>
+    <w:p>
+      <w:pPr>
+        <w:shd w:val="clear" w:color="auto" w:fill="1F1F1F"/>
+        <w:spacing w:after="0" w:line="360" w:lineRule="atLeast"/>
+        <w:rPr>
+          <w:rFonts w:ascii="Consolas" w:eastAsia="Times New Roman" w:hAnsi="Consolas" w:cs="Times New Roman"/>
+          <w:noProof w:val="0"/>
+          <w:color w:val="CCCCCC"/>
+          <w:kern w:val="0"/>
+          <w:sz w:val="27"/>
+          <w:szCs w:val="27"/>
+          <w:lang w:val="en-US"/>
+          <w14:ligatures w14:val="none"/>
+        </w:rPr>
+      </w:pPr>
+      <w:r>
+        <w:rPr>
+          <w:rFonts w:ascii="Consolas" w:eastAsia="Times New Roman" w:hAnsi="Consolas" w:cs="Times New Roman"/>
+          <w:noProof w:val="0"/>
+          <w:color w:val="CCCCCC"/>
+          <w:kern w:val="0"/>
+          <w:sz w:val="27"/>
+          <w:szCs w:val="27"/>
+          <w:lang w:val="en-US"/>
+          <w14:ligatures w14:val="none"/>
+        </w:rPr>
+        <w:t>};</w:t>
+      </w:r>
+    </w:p>
+    <w:p>
+      <w:pPr>
+        <w:shd w:val="clear" w:color="auto" w:fill="1F1F1F"/>
+        <w:spacing w:after="0" w:line="360" w:lineRule="atLeast"/>
+        <w:rPr>
+          <w:rFonts w:ascii="Consolas" w:eastAsia="Times New Roman" w:hAnsi="Consolas" w:cs="Times New Roman"/>
+          <w:noProof w:val="0"/>
+          <w:color w:val="CCCCCC"/>
+          <w:kern w:val="0"/>
+          <w:sz w:val="27"/>
+          <w:szCs w:val="27"/>
+          <w:lang w:val="en-US"/>
+          <w14:ligatures w14:val="none"/>
+        </w:rPr>
+      </w:pPr>
+    </w:p>
+    <w:p>
+      <w:pPr>
+        <w:shd w:val="clear" w:color="auto" w:fill="1F1F1F"/>
+        <w:spacing w:after="0" w:line="360" w:lineRule="atLeast"/>
+        <w:rPr>
+          <w:rFonts w:ascii="Consolas" w:eastAsia="Times New Roman" w:hAnsi="Consolas" w:cs="Times New Roman"/>
+          <w:noProof w:val="0"/>
+          <w:color w:val="CCCCCC"/>
+          <w:kern w:val="0"/>
+          <w:sz w:val="27"/>
+          <w:szCs w:val="27"/>
+          <w:lang w:val="en-US"/>
+          <w14:ligatures w14:val="none"/>
+        </w:rPr>
+      </w:pPr>
+      <w:r>
+        <w:rPr>
+          <w:rFonts w:ascii="Consolas" w:eastAsia="Times New Roman" w:hAnsi="Consolas" w:cs="Times New Roman"/>
+          <w:noProof w:val="0"/>
+          <w:color w:val="C586C0"/>
+          <w:kern w:val="0"/>
+          <w:sz w:val="27"/>
+          <w:szCs w:val="27"/>
+          <w:lang w:val="en-US"/>
+          <w14:ligatures w14:val="none"/>
+        </w:rPr>
+        <w:t>export</w:t>
+      </w:r>
+      <w:r>
+        <w:rPr>
+          <w:rFonts w:ascii="Consolas" w:eastAsia="Times New Roman" w:hAnsi="Consolas" w:cs="Times New Roman"/>
+          <w:noProof w:val="0"/>
+          <w:color w:val="CCCCCC"/>
+          <w:kern w:val="0"/>
+          <w:sz w:val="27"/>
+          <w:szCs w:val="27"/>
+          <w:lang w:val="en-US"/>
+          <w14:ligatures w14:val="none"/>
+        </w:rPr>
+        <w:t xml:space="preserve"> </w:t>
+      </w:r>
+      <w:r>
+        <w:rPr>
+          <w:rFonts w:ascii="Consolas" w:eastAsia="Times New Roman" w:hAnsi="Consolas" w:cs="Times New Roman"/>
+          <w:noProof w:val="0"/>
+          <w:color w:val="C586C0"/>
+          <w:kern w:val="0"/>
+          <w:sz w:val="27"/>
+          <w:szCs w:val="27"/>
+          <w:lang w:val="en-US"/>
+          <w14:ligatures w14:val="none"/>
+        </w:rPr>
+        <w:t>default</w:t>
+      </w:r>
+      <w:r>
+        <w:rPr>
+          <w:rFonts w:ascii="Consolas" w:eastAsia="Times New Roman" w:hAnsi="Consolas" w:cs="Times New Roman"/>
+          <w:noProof w:val="0"/>
+          <w:color w:val="CCCCCC"/>
+          <w:kern w:val="0"/>
+          <w:sz w:val="27"/>
+          <w:szCs w:val="27"/>
+          <w:lang w:val="en-US"/>
+          <w14:ligatures w14:val="none"/>
+        </w:rPr>
+        <w:t xml:space="preserve"> </w:t>
+      </w:r>
+      <w:r>
+        <w:rPr>
+          <w:rFonts w:ascii="Consolas" w:eastAsia="Times New Roman" w:hAnsi="Consolas" w:cs="Times New Roman"/>
+          <w:noProof w:val="0"/>
+          <w:color w:val="DCDCAA"/>
+          <w:kern w:val="0"/>
+          <w:sz w:val="27"/>
+          <w:szCs w:val="27"/>
+          <w:lang w:val="en-US"/>
+          <w14:ligatures w14:val="none"/>
+        </w:rPr>
+        <w:t>VehicleDetailsPage</w:t>
+      </w:r>
+      <w:r>
+        <w:rPr>
+          <w:rFonts w:ascii="Consolas" w:eastAsia="Times New Roman" w:hAnsi="Consolas" w:cs="Times New Roman"/>
+          <w:noProof w:val="0"/>
+          <w:color w:val="CCCCCC"/>
+          <w:kern w:val="0"/>
+          <w:sz w:val="27"/>
+          <w:szCs w:val="27"/>
+          <w:lang w:val="en-US"/>
+          <w14:ligatures w14:val="none"/>
+        </w:rPr>
+        <w:t>;</w:t>
+      </w:r>
+    </w:p>
+    <w:p>
+      <w:pPr>
+        <w:shd w:val="clear" w:color="auto" w:fill="1F1F1F"/>
+        <w:spacing w:after="0" w:line="360" w:lineRule="atLeast"/>
+        <w:rPr>
+          <w:rFonts w:ascii="Consolas" w:eastAsia="Times New Roman" w:hAnsi="Consolas" w:cs="Times New Roman"/>
+          <w:noProof w:val="0"/>
+          <w:color w:val="CCCCCC"/>
+          <w:kern w:val="0"/>
+          <w:sz w:val="27"/>
+          <w:szCs w:val="27"/>
+          <w:lang w:val="en-US"/>
+          <w14:ligatures w14:val="none"/>
+        </w:rPr>
+      </w:pPr>
+    </w:p>
+    <w:p>
+      <w:pPr>
+        <w:pStyle w:val="ListParagraph"/>
+      </w:pPr>
+    </w:p>
+    <w:p>
+      <w:pPr>
+        <w:shd w:val="clear" w:color="auto" w:fill="1F1F1F"/>
+        <w:spacing w:after="0" w:line="360" w:lineRule="atLeast"/>
+        <w:rPr>
+          <w:rFonts w:ascii="Consolas" w:eastAsia="Times New Roman" w:hAnsi="Consolas" w:cs="Times New Roman"/>
+          <w:noProof w:val="0"/>
+          <w:color w:val="CCCCCC"/>
+          <w:kern w:val="0"/>
+          <w:sz w:val="27"/>
+          <w:szCs w:val="27"/>
+          <w:lang w:val="en-US"/>
+          <w14:ligatures w14:val="none"/>
+        </w:rPr>
+      </w:pPr>
+      <w:r>
+        <w:rPr>
+          <w:rFonts w:ascii="Consolas" w:eastAsia="Times New Roman" w:hAnsi="Consolas" w:cs="Times New Roman"/>
+          <w:noProof w:val="0"/>
+          <w:color w:val="C586C0"/>
+          <w:kern w:val="0"/>
+          <w:sz w:val="27"/>
+          <w:szCs w:val="27"/>
+          <w:lang w:val="en-US"/>
+          <w14:ligatures w14:val="none"/>
+        </w:rPr>
+        <w:t>import</w:t>
+      </w:r>
+      <w:r>
+        <w:rPr>
+          <w:rFonts w:ascii="Consolas" w:eastAsia="Times New Roman" w:hAnsi="Consolas" w:cs="Times New Roman"/>
+          <w:noProof w:val="0"/>
+          <w:color w:val="CCCCCC"/>
+          <w:kern w:val="0"/>
+          <w:sz w:val="27"/>
+          <w:szCs w:val="27"/>
+          <w:lang w:val="en-US"/>
+          <w14:ligatures w14:val="none"/>
+        </w:rPr>
+        <w:t xml:space="preserve"> </w:t>
+      </w:r>
+      <w:r>
+        <w:rPr>
+          <w:rFonts w:ascii="Consolas" w:eastAsia="Times New Roman" w:hAnsi="Consolas" w:cs="Times New Roman"/>
+          <w:noProof w:val="0"/>
+          <w:color w:val="9CDCFE"/>
+          <w:kern w:val="0"/>
+          <w:sz w:val="27"/>
+          <w:szCs w:val="27"/>
+          <w:lang w:val="en-US"/>
+          <w14:ligatures w14:val="none"/>
+        </w:rPr>
+        <w:t>React</w:t>
+      </w:r>
+      <w:r>
+        <w:rPr>
+          <w:rFonts w:ascii="Consolas" w:eastAsia="Times New Roman" w:hAnsi="Consolas" w:cs="Times New Roman"/>
+          <w:noProof w:val="0"/>
+          <w:color w:val="CCCCCC"/>
+          <w:kern w:val="0"/>
+          <w:sz w:val="27"/>
+          <w:szCs w:val="27"/>
+          <w:lang w:val="en-US"/>
+          <w14:ligatures w14:val="none"/>
+        </w:rPr>
+        <w:t xml:space="preserve"> </w:t>
+      </w:r>
+      <w:r>
+        <w:rPr>
+          <w:rFonts w:ascii="Consolas" w:eastAsia="Times New Roman" w:hAnsi="Consolas" w:cs="Times New Roman"/>
+          <w:noProof w:val="0"/>
+          <w:color w:val="C586C0"/>
+          <w:kern w:val="0"/>
+          <w:sz w:val="27"/>
+          <w:szCs w:val="27"/>
+          <w:lang w:val="en-US"/>
+          <w14:ligatures w14:val="none"/>
+        </w:rPr>
+        <w:t>from</w:t>
+      </w:r>
+      <w:r>
+        <w:rPr>
+          <w:rFonts w:ascii="Consolas" w:eastAsia="Times New Roman" w:hAnsi="Consolas" w:cs="Times New Roman"/>
+          <w:noProof w:val="0"/>
+          <w:color w:val="CCCCCC"/>
+          <w:kern w:val="0"/>
+          <w:sz w:val="27"/>
+          <w:szCs w:val="27"/>
+          <w:lang w:val="en-US"/>
+          <w14:ligatures w14:val="none"/>
+        </w:rPr>
+        <w:t xml:space="preserve"> </w:t>
+      </w:r>
+      <w:r>
+        <w:rPr>
+          <w:rFonts w:ascii="Consolas" w:eastAsia="Times New Roman" w:hAnsi="Consolas" w:cs="Times New Roman"/>
+          <w:noProof w:val="0"/>
+          <w:color w:val="CE9178"/>
+          <w:kern w:val="0"/>
+          <w:sz w:val="27"/>
+          <w:szCs w:val="27"/>
+          <w:lang w:val="en-US"/>
+          <w14:ligatures w14:val="none"/>
+        </w:rPr>
+        <w:t>"react"</w:t>
+      </w:r>
+      <w:r>
+        <w:rPr>
+          <w:rFonts w:ascii="Consolas" w:eastAsia="Times New Roman" w:hAnsi="Consolas" w:cs="Times New Roman"/>
+          <w:noProof w:val="0"/>
+          <w:color w:val="CCCCCC"/>
+          <w:kern w:val="0"/>
+          <w:sz w:val="27"/>
+          <w:szCs w:val="27"/>
+          <w:lang w:val="en-US"/>
+          <w14:ligatures w14:val="none"/>
+        </w:rPr>
+        <w:t>;</w:t>
+      </w:r>
+    </w:p>
+    <w:p>
+      <w:pPr>
+        <w:shd w:val="clear" w:color="auto" w:fill="1F1F1F"/>
+        <w:spacing w:after="0" w:line="360" w:lineRule="atLeast"/>
+        <w:rPr>
+          <w:rFonts w:ascii="Consolas" w:eastAsia="Times New Roman" w:hAnsi="Consolas" w:cs="Times New Roman"/>
+          <w:noProof w:val="0"/>
+          <w:color w:val="CCCCCC"/>
+          <w:kern w:val="0"/>
+          <w:sz w:val="27"/>
+          <w:szCs w:val="27"/>
+          <w:lang w:val="en-US"/>
+          <w14:ligatures w14:val="none"/>
+        </w:rPr>
+      </w:pPr>
+      <w:r>
+        <w:rPr>
+          <w:rFonts w:ascii="Consolas" w:eastAsia="Times New Roman" w:hAnsi="Consolas" w:cs="Times New Roman"/>
+          <w:noProof w:val="0"/>
+          <w:color w:val="C586C0"/>
+          <w:kern w:val="0"/>
+          <w:sz w:val="27"/>
+          <w:szCs w:val="27"/>
+          <w:lang w:val="en-US"/>
+          <w14:ligatures w14:val="none"/>
+        </w:rPr>
+        <w:t>import</w:t>
+      </w:r>
+      <w:r>
+        <w:rPr>
+          <w:rFonts w:ascii="Consolas" w:eastAsia="Times New Roman" w:hAnsi="Consolas" w:cs="Times New Roman"/>
+          <w:noProof w:val="0"/>
+          <w:color w:val="CCCCCC"/>
+          <w:kern w:val="0"/>
+          <w:sz w:val="27"/>
+          <w:szCs w:val="27"/>
+          <w:lang w:val="en-US"/>
+          <w14:ligatures w14:val="none"/>
+        </w:rPr>
+        <w:t xml:space="preserve"> </w:t>
+      </w:r>
+      <w:r>
+        <w:rPr>
+          <w:rFonts w:ascii="Consolas" w:eastAsia="Times New Roman" w:hAnsi="Consolas" w:cs="Times New Roman"/>
+          <w:noProof w:val="0"/>
+          <w:color w:val="9CDCFE"/>
+          <w:kern w:val="0"/>
+          <w:sz w:val="27"/>
+          <w:szCs w:val="27"/>
+          <w:lang w:val="en-US"/>
+          <w14:ligatures w14:val="none"/>
+        </w:rPr>
+        <w:t>UserTemplate</w:t>
+      </w:r>
+      <w:r>
+        <w:rPr>
+          <w:rFonts w:ascii="Consolas" w:eastAsia="Times New Roman" w:hAnsi="Consolas" w:cs="Times New Roman"/>
+          <w:noProof w:val="0"/>
+          <w:color w:val="CCCCCC"/>
+          <w:kern w:val="0"/>
+          <w:sz w:val="27"/>
+          <w:szCs w:val="27"/>
+          <w:lang w:val="en-US"/>
+          <w14:ligatures w14:val="none"/>
+        </w:rPr>
+        <w:t xml:space="preserve"> </w:t>
+      </w:r>
+      <w:r>
+        <w:rPr>
+          <w:rFonts w:ascii="Consolas" w:eastAsia="Times New Roman" w:hAnsi="Consolas" w:cs="Times New Roman"/>
+          <w:noProof w:val="0"/>
+          <w:color w:val="C586C0"/>
+          <w:kern w:val="0"/>
+          <w:sz w:val="27"/>
+          <w:szCs w:val="27"/>
+          <w:lang w:val="en-US"/>
+          <w14:ligatures w14:val="none"/>
+        </w:rPr>
+        <w:t>from</w:t>
+      </w:r>
+      <w:r>
+        <w:rPr>
+          <w:rFonts w:ascii="Consolas" w:eastAsia="Times New Roman" w:hAnsi="Consolas" w:cs="Times New Roman"/>
+          <w:noProof w:val="0"/>
+          <w:color w:val="CCCCCC"/>
+          <w:kern w:val="0"/>
+          <w:sz w:val="27"/>
+          <w:szCs w:val="27"/>
+          <w:lang w:val="en-US"/>
+          <w14:ligatures w14:val="none"/>
+        </w:rPr>
+        <w:t xml:space="preserve"> </w:t>
+      </w:r>
+      <w:r>
+        <w:rPr>
+          <w:rFonts w:ascii="Consolas" w:eastAsia="Times New Roman" w:hAnsi="Consolas" w:cs="Times New Roman"/>
+          <w:noProof w:val="0"/>
+          <w:color w:val="CE9178"/>
+          <w:kern w:val="0"/>
+          <w:sz w:val="27"/>
+          <w:szCs w:val="27"/>
+          <w:lang w:val="en-US"/>
+          <w14:ligatures w14:val="none"/>
+        </w:rPr>
+        <w:t>"../../templates/user-template"</w:t>
+      </w:r>
+      <w:r>
+        <w:rPr>
+          <w:rFonts w:ascii="Consolas" w:eastAsia="Times New Roman" w:hAnsi="Consolas" w:cs="Times New Roman"/>
+          <w:noProof w:val="0"/>
+          <w:color w:val="CCCCCC"/>
+          <w:kern w:val="0"/>
+          <w:sz w:val="27"/>
+          <w:szCs w:val="27"/>
+          <w:lang w:val="en-US"/>
+          <w14:ligatures w14:val="none"/>
+        </w:rPr>
+        <w:t>;</w:t>
+      </w:r>
+    </w:p>
+    <w:p>
+      <w:pPr>
+        <w:shd w:val="clear" w:color="auto" w:fill="1F1F1F"/>
+        <w:spacing w:after="0" w:line="360" w:lineRule="atLeast"/>
+        <w:rPr>
+          <w:rFonts w:ascii="Consolas" w:eastAsia="Times New Roman" w:hAnsi="Consolas" w:cs="Times New Roman"/>
+          <w:noProof w:val="0"/>
+          <w:color w:val="CCCCCC"/>
+          <w:kern w:val="0"/>
+          <w:sz w:val="27"/>
+          <w:szCs w:val="27"/>
+          <w:lang w:val="en-US"/>
+          <w14:ligatures w14:val="none"/>
+        </w:rPr>
+      </w:pPr>
+    </w:p>
+    <w:p>
+      <w:pPr>
+        <w:shd w:val="clear" w:color="auto" w:fill="1F1F1F"/>
+        <w:spacing w:after="0" w:line="360" w:lineRule="atLeast"/>
+        <w:rPr>
+          <w:rFonts w:ascii="Consolas" w:eastAsia="Times New Roman" w:hAnsi="Consolas" w:cs="Times New Roman"/>
+          <w:noProof w:val="0"/>
+          <w:color w:val="CCCCCC"/>
+          <w:kern w:val="0"/>
+          <w:sz w:val="27"/>
+          <w:szCs w:val="27"/>
+          <w:lang w:val="en-US"/>
+          <w14:ligatures w14:val="none"/>
+        </w:rPr>
+      </w:pPr>
+      <w:r>
+        <w:rPr>
+          <w:rFonts w:ascii="Consolas" w:eastAsia="Times New Roman" w:hAnsi="Consolas" w:cs="Times New Roman"/>
+          <w:noProof w:val="0"/>
+          <w:color w:val="569CD6"/>
+          <w:kern w:val="0"/>
+          <w:sz w:val="27"/>
+          <w:szCs w:val="27"/>
+          <w:lang w:val="en-US"/>
+          <w14:ligatures w14:val="none"/>
+        </w:rPr>
+        <w:t>const</w:t>
+      </w:r>
+      <w:r>
+        <w:rPr>
+          <w:rFonts w:ascii="Consolas" w:eastAsia="Times New Roman" w:hAnsi="Consolas" w:cs="Times New Roman"/>
+          <w:noProof w:val="0"/>
+          <w:color w:val="CCCCCC"/>
+          <w:kern w:val="0"/>
+          <w:sz w:val="27"/>
+          <w:szCs w:val="27"/>
+          <w:lang w:val="en-US"/>
+          <w14:ligatures w14:val="none"/>
+        </w:rPr>
+        <w:t xml:space="preserve"> </w:t>
+      </w:r>
+      <w:r>
+        <w:rPr>
+          <w:rFonts w:ascii="Consolas" w:eastAsia="Times New Roman" w:hAnsi="Consolas" w:cs="Times New Roman"/>
+          <w:noProof w:val="0"/>
+          <w:color w:val="DCDCAA"/>
+          <w:kern w:val="0"/>
+          <w:sz w:val="27"/>
+          <w:szCs w:val="27"/>
+          <w:lang w:val="en-US"/>
+          <w14:ligatures w14:val="none"/>
+        </w:rPr>
+        <w:t>VehiclesPage</w:t>
+      </w:r>
+      <w:r>
+        <w:rPr>
+          <w:rFonts w:ascii="Consolas" w:eastAsia="Times New Roman" w:hAnsi="Consolas" w:cs="Times New Roman"/>
+          <w:noProof w:val="0"/>
+          <w:color w:val="CCCCCC"/>
+          <w:kern w:val="0"/>
+          <w:sz w:val="27"/>
+          <w:szCs w:val="27"/>
+          <w:lang w:val="en-US"/>
+          <w14:ligatures w14:val="none"/>
+        </w:rPr>
+        <w:t xml:space="preserve"> </w:t>
+      </w:r>
+      <w:r>
+        <w:rPr>
+          <w:rFonts w:ascii="Consolas" w:eastAsia="Times New Roman" w:hAnsi="Consolas" w:cs="Times New Roman"/>
+          <w:noProof w:val="0"/>
+          <w:color w:val="D4D4D4"/>
+          <w:kern w:val="0"/>
+          <w:sz w:val="27"/>
+          <w:szCs w:val="27"/>
+          <w:lang w:val="en-US"/>
+          <w14:ligatures w14:val="none"/>
+        </w:rPr>
+        <w:t>=</w:t>
+      </w:r>
+      <w:r>
+        <w:rPr>
+          <w:rFonts w:ascii="Consolas" w:eastAsia="Times New Roman" w:hAnsi="Consolas" w:cs="Times New Roman"/>
+          <w:noProof w:val="0"/>
+          <w:color w:val="CCCCCC"/>
+          <w:kern w:val="0"/>
+          <w:sz w:val="27"/>
+          <w:szCs w:val="27"/>
+          <w:lang w:val="en-US"/>
+          <w14:ligatures w14:val="none"/>
+        </w:rPr>
+        <w:t xml:space="preserve"> () </w:t>
+      </w:r>
+      <w:r>
+        <w:rPr>
+          <w:rFonts w:ascii="Consolas" w:eastAsia="Times New Roman" w:hAnsi="Consolas" w:cs="Times New Roman"/>
+          <w:noProof w:val="0"/>
+          <w:color w:val="569CD6"/>
+          <w:kern w:val="0"/>
+          <w:sz w:val="27"/>
+          <w:szCs w:val="27"/>
+          <w:lang w:val="en-US"/>
+          <w14:ligatures w14:val="none"/>
+        </w:rPr>
+        <w:t>=&gt;</w:t>
+      </w:r>
+      <w:r>
+        <w:rPr>
+          <w:rFonts w:ascii="Consolas" w:eastAsia="Times New Roman" w:hAnsi="Consolas" w:cs="Times New Roman"/>
+          <w:noProof w:val="0"/>
+          <w:color w:val="CCCCCC"/>
+          <w:kern w:val="0"/>
+          <w:sz w:val="27"/>
+          <w:szCs w:val="27"/>
+          <w:lang w:val="en-US"/>
+          <w14:ligatures w14:val="none"/>
+        </w:rPr>
+        <w:t xml:space="preserve"> {</w:t>
+      </w:r>
+    </w:p>
+    <w:p>
+      <w:pPr>
+        <w:shd w:val="clear" w:color="auto" w:fill="1F1F1F"/>
+        <w:spacing w:after="0" w:line="360" w:lineRule="atLeast"/>
+        <w:rPr>
+          <w:rFonts w:ascii="Consolas" w:eastAsia="Times New Roman" w:hAnsi="Consolas" w:cs="Times New Roman"/>
+          <w:noProof w:val="0"/>
+          <w:color w:val="CCCCCC"/>
+          <w:kern w:val="0"/>
+          <w:sz w:val="27"/>
+          <w:szCs w:val="27"/>
+          <w:lang w:val="en-US"/>
+          <w14:ligatures w14:val="none"/>
+        </w:rPr>
+      </w:pPr>
+      <w:r>
+        <w:rPr>
+          <w:rFonts w:ascii="Consolas" w:eastAsia="Times New Roman" w:hAnsi="Consolas" w:cs="Times New Roman"/>
+          <w:noProof w:val="0"/>
+          <w:color w:val="CCCCCC"/>
+          <w:kern w:val="0"/>
+          <w:sz w:val="27"/>
+          <w:szCs w:val="27"/>
+          <w:lang w:val="en-US"/>
+          <w14:ligatures w14:val="none"/>
+        </w:rPr>
+        <w:t xml:space="preserve">  </w:t>
+      </w:r>
+      <w:r>
+        <w:rPr>
+          <w:rFonts w:ascii="Consolas" w:eastAsia="Times New Roman" w:hAnsi="Consolas" w:cs="Times New Roman"/>
+          <w:noProof w:val="0"/>
+          <w:color w:val="C586C0"/>
+          <w:kern w:val="0"/>
+          <w:sz w:val="27"/>
+          <w:szCs w:val="27"/>
+          <w:lang w:val="en-US"/>
+          <w14:ligatures w14:val="none"/>
+        </w:rPr>
+        <w:t>return</w:t>
+      </w:r>
+      <w:r>
+        <w:rPr>
+          <w:rFonts w:ascii="Consolas" w:eastAsia="Times New Roman" w:hAnsi="Consolas" w:cs="Times New Roman"/>
+          <w:noProof w:val="0"/>
+          <w:color w:val="CCCCCC"/>
+          <w:kern w:val="0"/>
+          <w:sz w:val="27"/>
+          <w:szCs w:val="27"/>
+          <w:lang w:val="en-US"/>
+          <w14:ligatures w14:val="none"/>
+        </w:rPr>
+        <w:t xml:space="preserve"> </w:t>
+      </w:r>
+      <w:r>
+        <w:rPr>
+          <w:rFonts w:ascii="Consolas" w:eastAsia="Times New Roman" w:hAnsi="Consolas" w:cs="Times New Roman"/>
+          <w:noProof w:val="0"/>
+          <w:color w:val="808080"/>
+          <w:kern w:val="0"/>
+          <w:sz w:val="27"/>
+          <w:szCs w:val="27"/>
+          <w:lang w:val="en-US"/>
+          <w14:ligatures w14:val="none"/>
+        </w:rPr>
+        <w:t>&lt;</w:t>
+      </w:r>
+      <w:r>
+        <w:rPr>
+          <w:rFonts w:ascii="Consolas" w:eastAsia="Times New Roman" w:hAnsi="Consolas" w:cs="Times New Roman"/>
+          <w:noProof w:val="0"/>
+          <w:color w:val="4EC9B0"/>
+          <w:kern w:val="0"/>
+          <w:sz w:val="27"/>
+          <w:szCs w:val="27"/>
+          <w:lang w:val="en-US"/>
+          <w14:ligatures w14:val="none"/>
+        </w:rPr>
+        <w:t>UserTemplate</w:t>
+      </w:r>
+      <w:r>
+        <w:rPr>
+          <w:rFonts w:ascii="Consolas" w:eastAsia="Times New Roman" w:hAnsi="Consolas" w:cs="Times New Roman"/>
+          <w:noProof w:val="0"/>
+          <w:color w:val="808080"/>
+          <w:kern w:val="0"/>
+          <w:sz w:val="27"/>
+          <w:szCs w:val="27"/>
+          <w:lang w:val="en-US"/>
+          <w14:ligatures w14:val="none"/>
+        </w:rPr>
+        <w:t>&gt;</w:t>
+      </w:r>
+      <w:r>
+        <w:rPr>
+          <w:rFonts w:ascii="Consolas" w:eastAsia="Times New Roman" w:hAnsi="Consolas" w:cs="Times New Roman"/>
+          <w:noProof w:val="0"/>
+          <w:color w:val="CCCCCC"/>
+          <w:kern w:val="0"/>
+          <w:sz w:val="27"/>
+          <w:szCs w:val="27"/>
+          <w:lang w:val="en-US"/>
+          <w14:ligatures w14:val="none"/>
+        </w:rPr>
+        <w:t>VehiclesPage</w:t>
+      </w:r>
+      <w:r>
+        <w:rPr>
+          <w:rFonts w:ascii="Consolas" w:eastAsia="Times New Roman" w:hAnsi="Consolas" w:cs="Times New Roman"/>
+          <w:noProof w:val="0"/>
+          <w:color w:val="808080"/>
+          <w:kern w:val="0"/>
+          <w:sz w:val="27"/>
+          <w:szCs w:val="27"/>
+          <w:lang w:val="en-US"/>
+          <w14:ligatures w14:val="none"/>
+        </w:rPr>
+        <w:t>&lt;/</w:t>
+      </w:r>
+      <w:r>
+        <w:rPr>
+          <w:rFonts w:ascii="Consolas" w:eastAsia="Times New Roman" w:hAnsi="Consolas" w:cs="Times New Roman"/>
+          <w:noProof w:val="0"/>
+          <w:color w:val="4EC9B0"/>
+          <w:kern w:val="0"/>
+          <w:sz w:val="27"/>
+          <w:szCs w:val="27"/>
+          <w:lang w:val="en-US"/>
+          <w14:ligatures w14:val="none"/>
+        </w:rPr>
+        <w:t>UserTemplate</w:t>
+      </w:r>
+      <w:r>
+        <w:rPr>
+          <w:rFonts w:ascii="Consolas" w:eastAsia="Times New Roman" w:hAnsi="Consolas" w:cs="Times New Roman"/>
+          <w:noProof w:val="0"/>
+          <w:color w:val="808080"/>
+          <w:kern w:val="0"/>
+          <w:sz w:val="27"/>
+          <w:szCs w:val="27"/>
+          <w:lang w:val="en-US"/>
+          <w14:ligatures w14:val="none"/>
+        </w:rPr>
+        <w:t>&gt;</w:t>
+      </w:r>
+      <w:r>
+        <w:rPr>
+          <w:rFonts w:ascii="Consolas" w:eastAsia="Times New Roman" w:hAnsi="Consolas" w:cs="Times New Roman"/>
+          <w:noProof w:val="0"/>
+          <w:color w:val="CCCCCC"/>
+          <w:kern w:val="0"/>
+          <w:sz w:val="27"/>
+          <w:szCs w:val="27"/>
+          <w:lang w:val="en-US"/>
+          <w14:ligatures w14:val="none"/>
+        </w:rPr>
+        <w:t>;</w:t>
+      </w:r>
+    </w:p>
+    <w:p>
+      <w:pPr>
+        <w:shd w:val="clear" w:color="auto" w:fill="1F1F1F"/>
+        <w:spacing w:after="0" w:line="360" w:lineRule="atLeast"/>
+        <w:rPr>
+          <w:rFonts w:ascii="Consolas" w:eastAsia="Times New Roman" w:hAnsi="Consolas" w:cs="Times New Roman"/>
+          <w:noProof w:val="0"/>
+          <w:color w:val="CCCCCC"/>
+          <w:kern w:val="0"/>
+          <w:sz w:val="27"/>
+          <w:szCs w:val="27"/>
+          <w:lang w:val="en-US"/>
+          <w14:ligatures w14:val="none"/>
+        </w:rPr>
+      </w:pPr>
+      <w:r>
+        <w:rPr>
+          <w:rFonts w:ascii="Consolas" w:eastAsia="Times New Roman" w:hAnsi="Consolas" w:cs="Times New Roman"/>
+          <w:noProof w:val="0"/>
+          <w:color w:val="CCCCCC"/>
+          <w:kern w:val="0"/>
+          <w:sz w:val="27"/>
+          <w:szCs w:val="27"/>
+          <w:lang w:val="en-US"/>
+          <w14:ligatures w14:val="none"/>
+        </w:rPr>
+        <w:t>};</w:t>
+      </w:r>
+    </w:p>
+    <w:p>
+      <w:pPr>
+        <w:shd w:val="clear" w:color="auto" w:fill="1F1F1F"/>
+        <w:spacing w:after="0" w:line="360" w:lineRule="atLeast"/>
+        <w:rPr>
+          <w:rFonts w:ascii="Consolas" w:eastAsia="Times New Roman" w:hAnsi="Consolas" w:cs="Times New Roman"/>
+          <w:noProof w:val="0"/>
+          <w:color w:val="CCCCCC"/>
+          <w:kern w:val="0"/>
+          <w:sz w:val="27"/>
+          <w:szCs w:val="27"/>
+          <w:lang w:val="en-US"/>
+          <w14:ligatures w14:val="none"/>
+        </w:rPr>
+      </w:pPr>
+    </w:p>
+    <w:p>
+      <w:pPr>
+        <w:shd w:val="clear" w:color="auto" w:fill="1F1F1F"/>
+        <w:spacing w:after="0" w:line="360" w:lineRule="atLeast"/>
+        <w:rPr>
+          <w:rFonts w:ascii="Consolas" w:eastAsia="Times New Roman" w:hAnsi="Consolas" w:cs="Times New Roman"/>
+          <w:noProof w:val="0"/>
+          <w:color w:val="CCCCCC"/>
+          <w:kern w:val="0"/>
+          <w:sz w:val="27"/>
+          <w:szCs w:val="27"/>
+          <w:lang w:val="en-US"/>
+          <w14:ligatures w14:val="none"/>
+        </w:rPr>
+      </w:pPr>
+      <w:r>
+        <w:rPr>
+          <w:rFonts w:ascii="Consolas" w:eastAsia="Times New Roman" w:hAnsi="Consolas" w:cs="Times New Roman"/>
+          <w:noProof w:val="0"/>
+          <w:color w:val="C586C0"/>
+          <w:kern w:val="0"/>
+          <w:sz w:val="27"/>
+          <w:szCs w:val="27"/>
+          <w:lang w:val="en-US"/>
+          <w14:ligatures w14:val="none"/>
+        </w:rPr>
+        <w:t>export</w:t>
+      </w:r>
+      <w:r>
+        <w:rPr>
+          <w:rFonts w:ascii="Consolas" w:eastAsia="Times New Roman" w:hAnsi="Consolas" w:cs="Times New Roman"/>
+          <w:noProof w:val="0"/>
+          <w:color w:val="CCCCCC"/>
+          <w:kern w:val="0"/>
+          <w:sz w:val="27"/>
+          <w:szCs w:val="27"/>
+          <w:lang w:val="en-US"/>
+          <w14:ligatures w14:val="none"/>
+        </w:rPr>
+        <w:t xml:space="preserve"> </w:t>
+      </w:r>
+      <w:r>
+        <w:rPr>
+          <w:rFonts w:ascii="Consolas" w:eastAsia="Times New Roman" w:hAnsi="Consolas" w:cs="Times New Roman"/>
+          <w:noProof w:val="0"/>
+          <w:color w:val="C586C0"/>
+          <w:kern w:val="0"/>
+          <w:sz w:val="27"/>
+          <w:szCs w:val="27"/>
+          <w:lang w:val="en-US"/>
+          <w14:ligatures w14:val="none"/>
+        </w:rPr>
+        <w:t>default</w:t>
+      </w:r>
+      <w:r>
+        <w:rPr>
+          <w:rFonts w:ascii="Consolas" w:eastAsia="Times New Roman" w:hAnsi="Consolas" w:cs="Times New Roman"/>
+          <w:noProof w:val="0"/>
+          <w:color w:val="CCCCCC"/>
+          <w:kern w:val="0"/>
+          <w:sz w:val="27"/>
+          <w:szCs w:val="27"/>
+          <w:lang w:val="en-US"/>
+          <w14:ligatures w14:val="none"/>
+        </w:rPr>
+        <w:t xml:space="preserve"> </w:t>
+      </w:r>
+      <w:r>
+        <w:rPr>
+          <w:rFonts w:ascii="Consolas" w:eastAsia="Times New Roman" w:hAnsi="Consolas" w:cs="Times New Roman"/>
+          <w:noProof w:val="0"/>
+          <w:color w:val="DCDCAA"/>
+          <w:kern w:val="0"/>
+          <w:sz w:val="27"/>
+          <w:szCs w:val="27"/>
+          <w:lang w:val="en-US"/>
+          <w14:ligatures w14:val="none"/>
+        </w:rPr>
+        <w:t>VehiclesPage</w:t>
+      </w:r>
       <w:r>
         <w:rPr>
           <w:rFonts w:ascii="Consolas" w:eastAsia="Times New Roman" w:hAnsi="Consolas" w:cs="Times New Roman"/>
@@ -12423,6 +15022,9 @@
           <w:numId w:val="1"/>
         </w:numPr>
       </w:pPr>
+      <w:r>
+        <w:t>Auth page common tasiyalim daha mantikli</w:t>
+      </w:r>
     </w:p>
     <w:p>
       <w:pPr>

--- a/guide.docx
+++ b/guide.docx
@@ -25511,6 +25511,5302 @@
       </w:pPr>
     </w:p>
     <w:p/>
+    <w:p/>
+    <w:p>
+      <w:pPr>
+        <w:pStyle w:val="ListParagraph"/>
+        <w:numPr>
+          <w:ilvl w:val="0"/>
+          <w:numId w:val="1"/>
+        </w:numPr>
+      </w:pPr>
+      <w:r>
+        <w:t>1h48m50s Redux state olusturulmasi</w:t>
+      </w:r>
+    </w:p>
+    <w:p>
+      <w:r>
+        <w:drawing>
+          <wp:inline distT="0" distB="0" distL="0" distR="0" wp14:anchorId="7EFB8112" wp14:editId="119379DE">
+            <wp:extent cx="2915057" cy="3524742"/>
+            <wp:effectExtent l="0" t="0" r="0" b="0"/>
+            <wp:docPr id="1677705164" name="Picture 1" descr="A diagram of a basic settings&#10;&#10;Description automatically generated"/>
+            <wp:cNvGraphicFramePr>
+              <a:graphicFrameLocks xmlns:a="http://schemas.openxmlformats.org/drawingml/2006/main" noChangeAspect="1"/>
+            </wp:cNvGraphicFramePr>
+            <a:graphic xmlns:a="http://schemas.openxmlformats.org/drawingml/2006/main">
+              <a:graphicData uri="http://schemas.openxmlformats.org/drawingml/2006/picture">
+                <pic:pic xmlns:pic="http://schemas.openxmlformats.org/drawingml/2006/picture">
+                  <pic:nvPicPr>
+                    <pic:cNvPr id="1677705164" name="Picture 1" descr="A diagram of a basic settings&#10;&#10;Description automatically generated"/>
+                    <pic:cNvPicPr/>
+                  </pic:nvPicPr>
+                  <pic:blipFill>
+                    <a:blip r:embed="rId14"/>
+                    <a:stretch>
+                      <a:fillRect/>
+                    </a:stretch>
+                  </pic:blipFill>
+                  <pic:spPr>
+                    <a:xfrm>
+                      <a:off x="0" y="0"/>
+                      <a:ext cx="2915057" cy="3524742"/>
+                    </a:xfrm>
+                    <a:prstGeom prst="rect">
+                      <a:avLst/>
+                    </a:prstGeom>
+                  </pic:spPr>
+                </pic:pic>
+              </a:graphicData>
+            </a:graphic>
+          </wp:inline>
+        </w:drawing>
+      </w:r>
+    </w:p>
+    <w:p>
+      <w:pPr>
+        <w:pStyle w:val="ListParagraph"/>
+        <w:numPr>
+          <w:ilvl w:val="0"/>
+          <w:numId w:val="1"/>
+        </w:numPr>
+      </w:pPr>
+      <w:r>
+        <w:t>Store folder da slices ve index.js olustur.slice icerisinde auth-slice.js olsuturalim</w:t>
+      </w:r>
+    </w:p>
+    <w:p>
+      <w:pPr>
+        <w:rPr>
+          <w:rFonts w:ascii="Consolas" w:hAnsi="Consolas"/>
+          <w:sz w:val="21"/>
+          <w:szCs w:val="21"/>
+          <w:shd w:val="clear" w:color="auto" w:fill="FFFFFF"/>
+        </w:rPr>
+      </w:pPr>
+      <w:r>
+        <w:rPr>
+          <w:rFonts w:ascii="Consolas" w:hAnsi="Consolas"/>
+          <w:sz w:val="21"/>
+          <w:szCs w:val="21"/>
+          <w:shd w:val="clear" w:color="auto" w:fill="FFFFFF"/>
+        </w:rPr>
+        <w:t>npm i @reduxjs/toolkit</w:t>
+      </w:r>
+      <w:r>
+        <w:rPr>
+          <w:rFonts w:ascii="Consolas" w:hAnsi="Consolas"/>
+          <w:sz w:val="21"/>
+          <w:szCs w:val="21"/>
+          <w:shd w:val="clear" w:color="auto" w:fill="FFFFFF"/>
+        </w:rPr>
+        <w:t xml:space="preserve"> kuralim</w:t>
+      </w:r>
+    </w:p>
+    <w:p>
+      <w:pPr>
+        <w:rPr>
+          <w:rFonts w:ascii="Consolas" w:hAnsi="Consolas"/>
+          <w:sz w:val="21"/>
+          <w:szCs w:val="21"/>
+          <w:shd w:val="clear" w:color="auto" w:fill="FFFFFF"/>
+        </w:rPr>
+      </w:pPr>
+      <w:r>
+        <w:rPr>
+          <w:rFonts w:ascii="Consolas" w:hAnsi="Consolas"/>
+          <w:sz w:val="21"/>
+          <w:szCs w:val="21"/>
+          <w:shd w:val="clear" w:color="auto" w:fill="FFFFFF"/>
+        </w:rPr>
+        <w:t>slice olsutur</w:t>
+      </w:r>
+    </w:p>
+    <w:p>
+      <w:pPr>
+        <w:shd w:val="clear" w:color="auto" w:fill="1F1F1F"/>
+        <w:spacing w:after="0" w:line="360" w:lineRule="atLeast"/>
+        <w:rPr>
+          <w:rFonts w:ascii="Consolas" w:eastAsia="Times New Roman" w:hAnsi="Consolas" w:cs="Times New Roman"/>
+          <w:noProof w:val="0"/>
+          <w:color w:val="CCCCCC"/>
+          <w:kern w:val="0"/>
+          <w:sz w:val="27"/>
+          <w:szCs w:val="27"/>
+          <w:lang w:val="en-US"/>
+          <w14:ligatures w14:val="none"/>
+        </w:rPr>
+      </w:pPr>
+      <w:r>
+        <w:rPr>
+          <w:rFonts w:ascii="Consolas" w:eastAsia="Times New Roman" w:hAnsi="Consolas" w:cs="Times New Roman"/>
+          <w:noProof w:val="0"/>
+          <w:color w:val="C586C0"/>
+          <w:kern w:val="0"/>
+          <w:sz w:val="27"/>
+          <w:szCs w:val="27"/>
+          <w:lang w:val="en-US"/>
+          <w14:ligatures w14:val="none"/>
+        </w:rPr>
+        <w:t>import</w:t>
+      </w:r>
+      <w:r>
+        <w:rPr>
+          <w:rFonts w:ascii="Consolas" w:eastAsia="Times New Roman" w:hAnsi="Consolas" w:cs="Times New Roman"/>
+          <w:noProof w:val="0"/>
+          <w:color w:val="CCCCCC"/>
+          <w:kern w:val="0"/>
+          <w:sz w:val="27"/>
+          <w:szCs w:val="27"/>
+          <w:lang w:val="en-US"/>
+          <w14:ligatures w14:val="none"/>
+        </w:rPr>
+        <w:t xml:space="preserve"> { </w:t>
+      </w:r>
+      <w:proofErr w:type="spellStart"/>
+      <w:r>
+        <w:rPr>
+          <w:rFonts w:ascii="Consolas" w:eastAsia="Times New Roman" w:hAnsi="Consolas" w:cs="Times New Roman"/>
+          <w:noProof w:val="0"/>
+          <w:color w:val="9CDCFE"/>
+          <w:kern w:val="0"/>
+          <w:sz w:val="27"/>
+          <w:szCs w:val="27"/>
+          <w:lang w:val="en-US"/>
+          <w14:ligatures w14:val="none"/>
+        </w:rPr>
+        <w:t>createSlice</w:t>
+      </w:r>
+      <w:proofErr w:type="spellEnd"/>
+      <w:r>
+        <w:rPr>
+          <w:rFonts w:ascii="Consolas" w:eastAsia="Times New Roman" w:hAnsi="Consolas" w:cs="Times New Roman"/>
+          <w:noProof w:val="0"/>
+          <w:color w:val="CCCCCC"/>
+          <w:kern w:val="0"/>
+          <w:sz w:val="27"/>
+          <w:szCs w:val="27"/>
+          <w:lang w:val="en-US"/>
+          <w14:ligatures w14:val="none"/>
+        </w:rPr>
+        <w:t xml:space="preserve"> } </w:t>
+      </w:r>
+      <w:r>
+        <w:rPr>
+          <w:rFonts w:ascii="Consolas" w:eastAsia="Times New Roman" w:hAnsi="Consolas" w:cs="Times New Roman"/>
+          <w:noProof w:val="0"/>
+          <w:color w:val="C586C0"/>
+          <w:kern w:val="0"/>
+          <w:sz w:val="27"/>
+          <w:szCs w:val="27"/>
+          <w:lang w:val="en-US"/>
+          <w14:ligatures w14:val="none"/>
+        </w:rPr>
+        <w:t>from</w:t>
+      </w:r>
+      <w:r>
+        <w:rPr>
+          <w:rFonts w:ascii="Consolas" w:eastAsia="Times New Roman" w:hAnsi="Consolas" w:cs="Times New Roman"/>
+          <w:noProof w:val="0"/>
+          <w:color w:val="CCCCCC"/>
+          <w:kern w:val="0"/>
+          <w:sz w:val="27"/>
+          <w:szCs w:val="27"/>
+          <w:lang w:val="en-US"/>
+          <w14:ligatures w14:val="none"/>
+        </w:rPr>
+        <w:t xml:space="preserve"> </w:t>
+      </w:r>
+      <w:r>
+        <w:rPr>
+          <w:rFonts w:ascii="Consolas" w:eastAsia="Times New Roman" w:hAnsi="Consolas" w:cs="Times New Roman"/>
+          <w:noProof w:val="0"/>
+          <w:color w:val="CE9178"/>
+          <w:kern w:val="0"/>
+          <w:sz w:val="27"/>
+          <w:szCs w:val="27"/>
+          <w:lang w:val="en-US"/>
+          <w14:ligatures w14:val="none"/>
+        </w:rPr>
+        <w:t>"@</w:t>
+      </w:r>
+      <w:proofErr w:type="spellStart"/>
+      <w:r>
+        <w:rPr>
+          <w:rFonts w:ascii="Consolas" w:eastAsia="Times New Roman" w:hAnsi="Consolas" w:cs="Times New Roman"/>
+          <w:noProof w:val="0"/>
+          <w:color w:val="CE9178"/>
+          <w:kern w:val="0"/>
+          <w:sz w:val="27"/>
+          <w:szCs w:val="27"/>
+          <w:lang w:val="en-US"/>
+          <w14:ligatures w14:val="none"/>
+        </w:rPr>
+        <w:t>reduxjs</w:t>
+      </w:r>
+      <w:proofErr w:type="spellEnd"/>
+      <w:r>
+        <w:rPr>
+          <w:rFonts w:ascii="Consolas" w:eastAsia="Times New Roman" w:hAnsi="Consolas" w:cs="Times New Roman"/>
+          <w:noProof w:val="0"/>
+          <w:color w:val="CE9178"/>
+          <w:kern w:val="0"/>
+          <w:sz w:val="27"/>
+          <w:szCs w:val="27"/>
+          <w:lang w:val="en-US"/>
+          <w14:ligatures w14:val="none"/>
+        </w:rPr>
+        <w:t>/toolkit"</w:t>
+      </w:r>
+      <w:r>
+        <w:rPr>
+          <w:rFonts w:ascii="Consolas" w:eastAsia="Times New Roman" w:hAnsi="Consolas" w:cs="Times New Roman"/>
+          <w:noProof w:val="0"/>
+          <w:color w:val="CCCCCC"/>
+          <w:kern w:val="0"/>
+          <w:sz w:val="27"/>
+          <w:szCs w:val="27"/>
+          <w:lang w:val="en-US"/>
+          <w14:ligatures w14:val="none"/>
+        </w:rPr>
+        <w:t>;</w:t>
+      </w:r>
+    </w:p>
+    <w:p>
+      <w:pPr>
+        <w:shd w:val="clear" w:color="auto" w:fill="1F1F1F"/>
+        <w:spacing w:after="0" w:line="360" w:lineRule="atLeast"/>
+        <w:rPr>
+          <w:rFonts w:ascii="Consolas" w:eastAsia="Times New Roman" w:hAnsi="Consolas" w:cs="Times New Roman"/>
+          <w:noProof w:val="0"/>
+          <w:color w:val="CCCCCC"/>
+          <w:kern w:val="0"/>
+          <w:sz w:val="27"/>
+          <w:szCs w:val="27"/>
+          <w:lang w:val="en-US"/>
+          <w14:ligatures w14:val="none"/>
+        </w:rPr>
+      </w:pPr>
+      <w:r>
+        <w:rPr>
+          <w:rFonts w:ascii="Consolas" w:eastAsia="Times New Roman" w:hAnsi="Consolas" w:cs="Times New Roman"/>
+          <w:noProof w:val="0"/>
+          <w:color w:val="6A9955"/>
+          <w:kern w:val="0"/>
+          <w:sz w:val="27"/>
+          <w:szCs w:val="27"/>
+          <w:lang w:val="en-US"/>
+          <w14:ligatures w14:val="none"/>
+        </w:rPr>
+        <w:t>// create slice yap</w:t>
+      </w:r>
+    </w:p>
+    <w:p>
+      <w:pPr>
+        <w:shd w:val="clear" w:color="auto" w:fill="1F1F1F"/>
+        <w:spacing w:after="0" w:line="360" w:lineRule="atLeast"/>
+        <w:rPr>
+          <w:rFonts w:ascii="Consolas" w:eastAsia="Times New Roman" w:hAnsi="Consolas" w:cs="Times New Roman"/>
+          <w:noProof w:val="0"/>
+          <w:color w:val="CCCCCC"/>
+          <w:kern w:val="0"/>
+          <w:sz w:val="27"/>
+          <w:szCs w:val="27"/>
+          <w:lang w:val="en-US"/>
+          <w14:ligatures w14:val="none"/>
+        </w:rPr>
+      </w:pPr>
+      <w:r>
+        <w:rPr>
+          <w:rFonts w:ascii="Consolas" w:eastAsia="Times New Roman" w:hAnsi="Consolas" w:cs="Times New Roman"/>
+          <w:noProof w:val="0"/>
+          <w:color w:val="6A9955"/>
+          <w:kern w:val="0"/>
+          <w:sz w:val="27"/>
+          <w:szCs w:val="27"/>
+          <w:lang w:val="en-US"/>
+          <w14:ligatures w14:val="none"/>
+        </w:rPr>
+        <w:t>// name</w:t>
+      </w:r>
+    </w:p>
+    <w:p>
+      <w:pPr>
+        <w:shd w:val="clear" w:color="auto" w:fill="1F1F1F"/>
+        <w:spacing w:after="0" w:line="360" w:lineRule="atLeast"/>
+        <w:rPr>
+          <w:rFonts w:ascii="Consolas" w:eastAsia="Times New Roman" w:hAnsi="Consolas" w:cs="Times New Roman"/>
+          <w:noProof w:val="0"/>
+          <w:color w:val="CCCCCC"/>
+          <w:kern w:val="0"/>
+          <w:sz w:val="27"/>
+          <w:szCs w:val="27"/>
+          <w:lang w:val="en-US"/>
+          <w14:ligatures w14:val="none"/>
+        </w:rPr>
+      </w:pPr>
+      <w:r>
+        <w:rPr>
+          <w:rFonts w:ascii="Consolas" w:eastAsia="Times New Roman" w:hAnsi="Consolas" w:cs="Times New Roman"/>
+          <w:noProof w:val="0"/>
+          <w:color w:val="6A9955"/>
+          <w:kern w:val="0"/>
+          <w:sz w:val="27"/>
+          <w:szCs w:val="27"/>
+          <w:lang w:val="en-US"/>
+          <w14:ligatures w14:val="none"/>
+        </w:rPr>
+        <w:t>// initial state</w:t>
+      </w:r>
+    </w:p>
+    <w:p>
+      <w:pPr>
+        <w:shd w:val="clear" w:color="auto" w:fill="1F1F1F"/>
+        <w:spacing w:after="0" w:line="360" w:lineRule="atLeast"/>
+        <w:rPr>
+          <w:rFonts w:ascii="Consolas" w:eastAsia="Times New Roman" w:hAnsi="Consolas" w:cs="Times New Roman"/>
+          <w:noProof w:val="0"/>
+          <w:color w:val="CCCCCC"/>
+          <w:kern w:val="0"/>
+          <w:sz w:val="27"/>
+          <w:szCs w:val="27"/>
+          <w:lang w:val="en-US"/>
+          <w14:ligatures w14:val="none"/>
+        </w:rPr>
+      </w:pPr>
+      <w:r>
+        <w:rPr>
+          <w:rFonts w:ascii="Consolas" w:eastAsia="Times New Roman" w:hAnsi="Consolas" w:cs="Times New Roman"/>
+          <w:noProof w:val="0"/>
+          <w:color w:val="6A9955"/>
+          <w:kern w:val="0"/>
+          <w:sz w:val="27"/>
+          <w:szCs w:val="27"/>
+          <w:lang w:val="en-US"/>
+          <w14:ligatures w14:val="none"/>
+        </w:rPr>
+        <w:t xml:space="preserve">// reducer </w:t>
+      </w:r>
+      <w:proofErr w:type="spellStart"/>
+      <w:r>
+        <w:rPr>
+          <w:rFonts w:ascii="Consolas" w:eastAsia="Times New Roman" w:hAnsi="Consolas" w:cs="Times New Roman"/>
+          <w:noProof w:val="0"/>
+          <w:color w:val="6A9955"/>
+          <w:kern w:val="0"/>
+          <w:sz w:val="27"/>
+          <w:szCs w:val="27"/>
+          <w:lang w:val="en-US"/>
+          <w14:ligatures w14:val="none"/>
+        </w:rPr>
+        <w:t>tanimla</w:t>
+      </w:r>
+      <w:proofErr w:type="spellEnd"/>
+    </w:p>
+    <w:p>
+      <w:pPr>
+        <w:shd w:val="clear" w:color="auto" w:fill="1F1F1F"/>
+        <w:spacing w:after="0" w:line="360" w:lineRule="atLeast"/>
+        <w:rPr>
+          <w:rFonts w:ascii="Consolas" w:eastAsia="Times New Roman" w:hAnsi="Consolas" w:cs="Times New Roman"/>
+          <w:noProof w:val="0"/>
+          <w:color w:val="CCCCCC"/>
+          <w:kern w:val="0"/>
+          <w:sz w:val="27"/>
+          <w:szCs w:val="27"/>
+          <w:lang w:val="en-US"/>
+          <w14:ligatures w14:val="none"/>
+        </w:rPr>
+      </w:pPr>
+      <w:r>
+        <w:rPr>
+          <w:rFonts w:ascii="Consolas" w:eastAsia="Times New Roman" w:hAnsi="Consolas" w:cs="Times New Roman"/>
+          <w:noProof w:val="0"/>
+          <w:color w:val="6A9955"/>
+          <w:kern w:val="0"/>
+          <w:sz w:val="27"/>
+          <w:szCs w:val="27"/>
+          <w:lang w:val="en-US"/>
+          <w14:ligatures w14:val="none"/>
+        </w:rPr>
+        <w:t xml:space="preserve">// actions </w:t>
+      </w:r>
+      <w:proofErr w:type="spellStart"/>
+      <w:r>
+        <w:rPr>
+          <w:rFonts w:ascii="Consolas" w:eastAsia="Times New Roman" w:hAnsi="Consolas" w:cs="Times New Roman"/>
+          <w:noProof w:val="0"/>
+          <w:color w:val="6A9955"/>
+          <w:kern w:val="0"/>
+          <w:sz w:val="27"/>
+          <w:szCs w:val="27"/>
+          <w:lang w:val="en-US"/>
+          <w14:ligatures w14:val="none"/>
+        </w:rPr>
+        <w:t>olustur</w:t>
+      </w:r>
+      <w:proofErr w:type="spellEnd"/>
+    </w:p>
+    <w:p>
+      <w:pPr>
+        <w:shd w:val="clear" w:color="auto" w:fill="1F1F1F"/>
+        <w:spacing w:after="0" w:line="360" w:lineRule="atLeast"/>
+        <w:rPr>
+          <w:rFonts w:ascii="Consolas" w:eastAsia="Times New Roman" w:hAnsi="Consolas" w:cs="Times New Roman"/>
+          <w:noProof w:val="0"/>
+          <w:color w:val="CCCCCC"/>
+          <w:kern w:val="0"/>
+          <w:sz w:val="27"/>
+          <w:szCs w:val="27"/>
+          <w:lang w:val="en-US"/>
+          <w14:ligatures w14:val="none"/>
+        </w:rPr>
+      </w:pPr>
+      <w:r>
+        <w:rPr>
+          <w:rFonts w:ascii="Consolas" w:eastAsia="Times New Roman" w:hAnsi="Consolas" w:cs="Times New Roman"/>
+          <w:noProof w:val="0"/>
+          <w:color w:val="6A9955"/>
+          <w:kern w:val="0"/>
+          <w:sz w:val="27"/>
+          <w:szCs w:val="27"/>
+          <w:lang w:val="en-US"/>
+          <w14:ligatures w14:val="none"/>
+        </w:rPr>
+        <w:t>// slice export et</w:t>
+      </w:r>
+    </w:p>
+    <w:p>
+      <w:pPr>
+        <w:shd w:val="clear" w:color="auto" w:fill="1F1F1F"/>
+        <w:spacing w:after="0" w:line="360" w:lineRule="atLeast"/>
+        <w:rPr>
+          <w:rFonts w:ascii="Consolas" w:eastAsia="Times New Roman" w:hAnsi="Consolas" w:cs="Times New Roman"/>
+          <w:noProof w:val="0"/>
+          <w:color w:val="CCCCCC"/>
+          <w:kern w:val="0"/>
+          <w:sz w:val="27"/>
+          <w:szCs w:val="27"/>
+          <w:lang w:val="en-US"/>
+          <w14:ligatures w14:val="none"/>
+        </w:rPr>
+      </w:pPr>
+      <w:r>
+        <w:rPr>
+          <w:rFonts w:ascii="Consolas" w:eastAsia="Times New Roman" w:hAnsi="Consolas" w:cs="Times New Roman"/>
+          <w:noProof w:val="0"/>
+          <w:color w:val="C586C0"/>
+          <w:kern w:val="0"/>
+          <w:sz w:val="27"/>
+          <w:szCs w:val="27"/>
+          <w:lang w:val="en-US"/>
+          <w14:ligatures w14:val="none"/>
+        </w:rPr>
+        <w:t>export</w:t>
+      </w:r>
+      <w:r>
+        <w:rPr>
+          <w:rFonts w:ascii="Consolas" w:eastAsia="Times New Roman" w:hAnsi="Consolas" w:cs="Times New Roman"/>
+          <w:noProof w:val="0"/>
+          <w:color w:val="CCCCCC"/>
+          <w:kern w:val="0"/>
+          <w:sz w:val="27"/>
+          <w:szCs w:val="27"/>
+          <w:lang w:val="en-US"/>
+          <w14:ligatures w14:val="none"/>
+        </w:rPr>
+        <w:t xml:space="preserve"> </w:t>
+      </w:r>
+      <w:r>
+        <w:rPr>
+          <w:rFonts w:ascii="Consolas" w:eastAsia="Times New Roman" w:hAnsi="Consolas" w:cs="Times New Roman"/>
+          <w:noProof w:val="0"/>
+          <w:color w:val="569CD6"/>
+          <w:kern w:val="0"/>
+          <w:sz w:val="27"/>
+          <w:szCs w:val="27"/>
+          <w:lang w:val="en-US"/>
+          <w14:ligatures w14:val="none"/>
+        </w:rPr>
+        <w:t>const</w:t>
+      </w:r>
+      <w:r>
+        <w:rPr>
+          <w:rFonts w:ascii="Consolas" w:eastAsia="Times New Roman" w:hAnsi="Consolas" w:cs="Times New Roman"/>
+          <w:noProof w:val="0"/>
+          <w:color w:val="CCCCCC"/>
+          <w:kern w:val="0"/>
+          <w:sz w:val="27"/>
+          <w:szCs w:val="27"/>
+          <w:lang w:val="en-US"/>
+          <w14:ligatures w14:val="none"/>
+        </w:rPr>
+        <w:t xml:space="preserve"> </w:t>
+      </w:r>
+      <w:proofErr w:type="spellStart"/>
+      <w:r>
+        <w:rPr>
+          <w:rFonts w:ascii="Consolas" w:eastAsia="Times New Roman" w:hAnsi="Consolas" w:cs="Times New Roman"/>
+          <w:noProof w:val="0"/>
+          <w:color w:val="4FC1FF"/>
+          <w:kern w:val="0"/>
+          <w:sz w:val="27"/>
+          <w:szCs w:val="27"/>
+          <w:lang w:val="en-US"/>
+          <w14:ligatures w14:val="none"/>
+        </w:rPr>
+        <w:t>authSlice</w:t>
+      </w:r>
+      <w:proofErr w:type="spellEnd"/>
+      <w:r>
+        <w:rPr>
+          <w:rFonts w:ascii="Consolas" w:eastAsia="Times New Roman" w:hAnsi="Consolas" w:cs="Times New Roman"/>
+          <w:noProof w:val="0"/>
+          <w:color w:val="CCCCCC"/>
+          <w:kern w:val="0"/>
+          <w:sz w:val="27"/>
+          <w:szCs w:val="27"/>
+          <w:lang w:val="en-US"/>
+          <w14:ligatures w14:val="none"/>
+        </w:rPr>
+        <w:t xml:space="preserve"> </w:t>
+      </w:r>
+      <w:r>
+        <w:rPr>
+          <w:rFonts w:ascii="Consolas" w:eastAsia="Times New Roman" w:hAnsi="Consolas" w:cs="Times New Roman"/>
+          <w:noProof w:val="0"/>
+          <w:color w:val="D4D4D4"/>
+          <w:kern w:val="0"/>
+          <w:sz w:val="27"/>
+          <w:szCs w:val="27"/>
+          <w:lang w:val="en-US"/>
+          <w14:ligatures w14:val="none"/>
+        </w:rPr>
+        <w:t>=</w:t>
+      </w:r>
+      <w:r>
+        <w:rPr>
+          <w:rFonts w:ascii="Consolas" w:eastAsia="Times New Roman" w:hAnsi="Consolas" w:cs="Times New Roman"/>
+          <w:noProof w:val="0"/>
+          <w:color w:val="CCCCCC"/>
+          <w:kern w:val="0"/>
+          <w:sz w:val="27"/>
+          <w:szCs w:val="27"/>
+          <w:lang w:val="en-US"/>
+          <w14:ligatures w14:val="none"/>
+        </w:rPr>
+        <w:t xml:space="preserve"> </w:t>
+      </w:r>
+      <w:proofErr w:type="spellStart"/>
+      <w:r>
+        <w:rPr>
+          <w:rFonts w:ascii="Consolas" w:eastAsia="Times New Roman" w:hAnsi="Consolas" w:cs="Times New Roman"/>
+          <w:noProof w:val="0"/>
+          <w:color w:val="DCDCAA"/>
+          <w:kern w:val="0"/>
+          <w:sz w:val="27"/>
+          <w:szCs w:val="27"/>
+          <w:lang w:val="en-US"/>
+          <w14:ligatures w14:val="none"/>
+        </w:rPr>
+        <w:t>createSlice</w:t>
+      </w:r>
+      <w:proofErr w:type="spellEnd"/>
+      <w:r>
+        <w:rPr>
+          <w:rFonts w:ascii="Consolas" w:eastAsia="Times New Roman" w:hAnsi="Consolas" w:cs="Times New Roman"/>
+          <w:noProof w:val="0"/>
+          <w:color w:val="CCCCCC"/>
+          <w:kern w:val="0"/>
+          <w:sz w:val="27"/>
+          <w:szCs w:val="27"/>
+          <w:lang w:val="en-US"/>
+          <w14:ligatures w14:val="none"/>
+        </w:rPr>
+        <w:t>({</w:t>
+      </w:r>
+    </w:p>
+    <w:p>
+      <w:pPr>
+        <w:shd w:val="clear" w:color="auto" w:fill="1F1F1F"/>
+        <w:spacing w:after="0" w:line="360" w:lineRule="atLeast"/>
+        <w:rPr>
+          <w:rFonts w:ascii="Consolas" w:eastAsia="Times New Roman" w:hAnsi="Consolas" w:cs="Times New Roman"/>
+          <w:noProof w:val="0"/>
+          <w:color w:val="CCCCCC"/>
+          <w:kern w:val="0"/>
+          <w:sz w:val="27"/>
+          <w:szCs w:val="27"/>
+          <w:lang w:val="en-US"/>
+          <w14:ligatures w14:val="none"/>
+        </w:rPr>
+      </w:pPr>
+      <w:r>
+        <w:rPr>
+          <w:rFonts w:ascii="Consolas" w:eastAsia="Times New Roman" w:hAnsi="Consolas" w:cs="Times New Roman"/>
+          <w:noProof w:val="0"/>
+          <w:color w:val="CCCCCC"/>
+          <w:kern w:val="0"/>
+          <w:sz w:val="27"/>
+          <w:szCs w:val="27"/>
+          <w:lang w:val="en-US"/>
+          <w14:ligatures w14:val="none"/>
+        </w:rPr>
+        <w:lastRenderedPageBreak/>
+        <w:t xml:space="preserve">  </w:t>
+      </w:r>
+      <w:r>
+        <w:rPr>
+          <w:rFonts w:ascii="Consolas" w:eastAsia="Times New Roman" w:hAnsi="Consolas" w:cs="Times New Roman"/>
+          <w:noProof w:val="0"/>
+          <w:color w:val="9CDCFE"/>
+          <w:kern w:val="0"/>
+          <w:sz w:val="27"/>
+          <w:szCs w:val="27"/>
+          <w:lang w:val="en-US"/>
+          <w14:ligatures w14:val="none"/>
+        </w:rPr>
+        <w:t>name:</w:t>
+      </w:r>
+      <w:r>
+        <w:rPr>
+          <w:rFonts w:ascii="Consolas" w:eastAsia="Times New Roman" w:hAnsi="Consolas" w:cs="Times New Roman"/>
+          <w:noProof w:val="0"/>
+          <w:color w:val="CCCCCC"/>
+          <w:kern w:val="0"/>
+          <w:sz w:val="27"/>
+          <w:szCs w:val="27"/>
+          <w:lang w:val="en-US"/>
+          <w14:ligatures w14:val="none"/>
+        </w:rPr>
+        <w:t xml:space="preserve"> </w:t>
+      </w:r>
+      <w:r>
+        <w:rPr>
+          <w:rFonts w:ascii="Consolas" w:eastAsia="Times New Roman" w:hAnsi="Consolas" w:cs="Times New Roman"/>
+          <w:noProof w:val="0"/>
+          <w:color w:val="CE9178"/>
+          <w:kern w:val="0"/>
+          <w:sz w:val="27"/>
+          <w:szCs w:val="27"/>
+          <w:lang w:val="en-US"/>
+          <w14:ligatures w14:val="none"/>
+        </w:rPr>
+        <w:t>"auth"</w:t>
+      </w:r>
+      <w:r>
+        <w:rPr>
+          <w:rFonts w:ascii="Consolas" w:eastAsia="Times New Roman" w:hAnsi="Consolas" w:cs="Times New Roman"/>
+          <w:noProof w:val="0"/>
+          <w:color w:val="CCCCCC"/>
+          <w:kern w:val="0"/>
+          <w:sz w:val="27"/>
+          <w:szCs w:val="27"/>
+          <w:lang w:val="en-US"/>
+          <w14:ligatures w14:val="none"/>
+        </w:rPr>
+        <w:t>,</w:t>
+      </w:r>
+    </w:p>
+    <w:p>
+      <w:pPr>
+        <w:shd w:val="clear" w:color="auto" w:fill="1F1F1F"/>
+        <w:spacing w:after="0" w:line="360" w:lineRule="atLeast"/>
+        <w:rPr>
+          <w:rFonts w:ascii="Consolas" w:eastAsia="Times New Roman" w:hAnsi="Consolas" w:cs="Times New Roman"/>
+          <w:noProof w:val="0"/>
+          <w:color w:val="CCCCCC"/>
+          <w:kern w:val="0"/>
+          <w:sz w:val="27"/>
+          <w:szCs w:val="27"/>
+          <w:lang w:val="en-US"/>
+          <w14:ligatures w14:val="none"/>
+        </w:rPr>
+      </w:pPr>
+      <w:r>
+        <w:rPr>
+          <w:rFonts w:ascii="Consolas" w:eastAsia="Times New Roman" w:hAnsi="Consolas" w:cs="Times New Roman"/>
+          <w:noProof w:val="0"/>
+          <w:color w:val="CCCCCC"/>
+          <w:kern w:val="0"/>
+          <w:sz w:val="27"/>
+          <w:szCs w:val="27"/>
+          <w:lang w:val="en-US"/>
+          <w14:ligatures w14:val="none"/>
+        </w:rPr>
+        <w:t xml:space="preserve">  </w:t>
+      </w:r>
+      <w:proofErr w:type="spellStart"/>
+      <w:r>
+        <w:rPr>
+          <w:rFonts w:ascii="Consolas" w:eastAsia="Times New Roman" w:hAnsi="Consolas" w:cs="Times New Roman"/>
+          <w:noProof w:val="0"/>
+          <w:color w:val="9CDCFE"/>
+          <w:kern w:val="0"/>
+          <w:sz w:val="27"/>
+          <w:szCs w:val="27"/>
+          <w:lang w:val="en-US"/>
+          <w14:ligatures w14:val="none"/>
+        </w:rPr>
+        <w:t>initialState</w:t>
+      </w:r>
+      <w:proofErr w:type="spellEnd"/>
+      <w:r>
+        <w:rPr>
+          <w:rFonts w:ascii="Consolas" w:eastAsia="Times New Roman" w:hAnsi="Consolas" w:cs="Times New Roman"/>
+          <w:noProof w:val="0"/>
+          <w:color w:val="9CDCFE"/>
+          <w:kern w:val="0"/>
+          <w:sz w:val="27"/>
+          <w:szCs w:val="27"/>
+          <w:lang w:val="en-US"/>
+          <w14:ligatures w14:val="none"/>
+        </w:rPr>
+        <w:t>:</w:t>
+      </w:r>
+      <w:r>
+        <w:rPr>
+          <w:rFonts w:ascii="Consolas" w:eastAsia="Times New Roman" w:hAnsi="Consolas" w:cs="Times New Roman"/>
+          <w:noProof w:val="0"/>
+          <w:color w:val="CCCCCC"/>
+          <w:kern w:val="0"/>
+          <w:sz w:val="27"/>
+          <w:szCs w:val="27"/>
+          <w:lang w:val="en-US"/>
+          <w14:ligatures w14:val="none"/>
+        </w:rPr>
+        <w:t xml:space="preserve"> {</w:t>
+      </w:r>
+    </w:p>
+    <w:p>
+      <w:pPr>
+        <w:shd w:val="clear" w:color="auto" w:fill="1F1F1F"/>
+        <w:spacing w:after="0" w:line="360" w:lineRule="atLeast"/>
+        <w:rPr>
+          <w:rFonts w:ascii="Consolas" w:eastAsia="Times New Roman" w:hAnsi="Consolas" w:cs="Times New Roman"/>
+          <w:noProof w:val="0"/>
+          <w:color w:val="CCCCCC"/>
+          <w:kern w:val="0"/>
+          <w:sz w:val="27"/>
+          <w:szCs w:val="27"/>
+          <w:lang w:val="en-US"/>
+          <w14:ligatures w14:val="none"/>
+        </w:rPr>
+      </w:pPr>
+      <w:r>
+        <w:rPr>
+          <w:rFonts w:ascii="Consolas" w:eastAsia="Times New Roman" w:hAnsi="Consolas" w:cs="Times New Roman"/>
+          <w:noProof w:val="0"/>
+          <w:color w:val="CCCCCC"/>
+          <w:kern w:val="0"/>
+          <w:sz w:val="27"/>
+          <w:szCs w:val="27"/>
+          <w:lang w:val="en-US"/>
+          <w14:ligatures w14:val="none"/>
+        </w:rPr>
+        <w:t xml:space="preserve">    </w:t>
+      </w:r>
+      <w:proofErr w:type="spellStart"/>
+      <w:r>
+        <w:rPr>
+          <w:rFonts w:ascii="Consolas" w:eastAsia="Times New Roman" w:hAnsi="Consolas" w:cs="Times New Roman"/>
+          <w:noProof w:val="0"/>
+          <w:color w:val="9CDCFE"/>
+          <w:kern w:val="0"/>
+          <w:sz w:val="27"/>
+          <w:szCs w:val="27"/>
+          <w:lang w:val="en-US"/>
+          <w14:ligatures w14:val="none"/>
+        </w:rPr>
+        <w:t>isUserLogin</w:t>
+      </w:r>
+      <w:proofErr w:type="spellEnd"/>
+      <w:r>
+        <w:rPr>
+          <w:rFonts w:ascii="Consolas" w:eastAsia="Times New Roman" w:hAnsi="Consolas" w:cs="Times New Roman"/>
+          <w:noProof w:val="0"/>
+          <w:color w:val="9CDCFE"/>
+          <w:kern w:val="0"/>
+          <w:sz w:val="27"/>
+          <w:szCs w:val="27"/>
+          <w:lang w:val="en-US"/>
+          <w14:ligatures w14:val="none"/>
+        </w:rPr>
+        <w:t>:</w:t>
+      </w:r>
+      <w:r>
+        <w:rPr>
+          <w:rFonts w:ascii="Consolas" w:eastAsia="Times New Roman" w:hAnsi="Consolas" w:cs="Times New Roman"/>
+          <w:noProof w:val="0"/>
+          <w:color w:val="CCCCCC"/>
+          <w:kern w:val="0"/>
+          <w:sz w:val="27"/>
+          <w:szCs w:val="27"/>
+          <w:lang w:val="en-US"/>
+          <w14:ligatures w14:val="none"/>
+        </w:rPr>
+        <w:t xml:space="preserve"> </w:t>
+      </w:r>
+      <w:r>
+        <w:rPr>
+          <w:rFonts w:ascii="Consolas" w:eastAsia="Times New Roman" w:hAnsi="Consolas" w:cs="Times New Roman"/>
+          <w:noProof w:val="0"/>
+          <w:color w:val="569CD6"/>
+          <w:kern w:val="0"/>
+          <w:sz w:val="27"/>
+          <w:szCs w:val="27"/>
+          <w:lang w:val="en-US"/>
+          <w14:ligatures w14:val="none"/>
+        </w:rPr>
+        <w:t>false</w:t>
+      </w:r>
+      <w:r>
+        <w:rPr>
+          <w:rFonts w:ascii="Consolas" w:eastAsia="Times New Roman" w:hAnsi="Consolas" w:cs="Times New Roman"/>
+          <w:noProof w:val="0"/>
+          <w:color w:val="CCCCCC"/>
+          <w:kern w:val="0"/>
+          <w:sz w:val="27"/>
+          <w:szCs w:val="27"/>
+          <w:lang w:val="en-US"/>
+          <w14:ligatures w14:val="none"/>
+        </w:rPr>
+        <w:t>,</w:t>
+      </w:r>
+    </w:p>
+    <w:p>
+      <w:pPr>
+        <w:shd w:val="clear" w:color="auto" w:fill="1F1F1F"/>
+        <w:spacing w:after="0" w:line="360" w:lineRule="atLeast"/>
+        <w:rPr>
+          <w:rFonts w:ascii="Consolas" w:eastAsia="Times New Roman" w:hAnsi="Consolas" w:cs="Times New Roman"/>
+          <w:noProof w:val="0"/>
+          <w:color w:val="CCCCCC"/>
+          <w:kern w:val="0"/>
+          <w:sz w:val="27"/>
+          <w:szCs w:val="27"/>
+          <w:lang w:val="en-US"/>
+          <w14:ligatures w14:val="none"/>
+        </w:rPr>
+      </w:pPr>
+      <w:r>
+        <w:rPr>
+          <w:rFonts w:ascii="Consolas" w:eastAsia="Times New Roman" w:hAnsi="Consolas" w:cs="Times New Roman"/>
+          <w:noProof w:val="0"/>
+          <w:color w:val="CCCCCC"/>
+          <w:kern w:val="0"/>
+          <w:sz w:val="27"/>
+          <w:szCs w:val="27"/>
+          <w:lang w:val="en-US"/>
+          <w14:ligatures w14:val="none"/>
+        </w:rPr>
+        <w:t xml:space="preserve">    </w:t>
+      </w:r>
+      <w:r>
+        <w:rPr>
+          <w:rFonts w:ascii="Consolas" w:eastAsia="Times New Roman" w:hAnsi="Consolas" w:cs="Times New Roman"/>
+          <w:noProof w:val="0"/>
+          <w:color w:val="9CDCFE"/>
+          <w:kern w:val="0"/>
+          <w:sz w:val="27"/>
+          <w:szCs w:val="27"/>
+          <w:lang w:val="en-US"/>
+          <w14:ligatures w14:val="none"/>
+        </w:rPr>
+        <w:t>user:</w:t>
+      </w:r>
+      <w:r>
+        <w:rPr>
+          <w:rFonts w:ascii="Consolas" w:eastAsia="Times New Roman" w:hAnsi="Consolas" w:cs="Times New Roman"/>
+          <w:noProof w:val="0"/>
+          <w:color w:val="CCCCCC"/>
+          <w:kern w:val="0"/>
+          <w:sz w:val="27"/>
+          <w:szCs w:val="27"/>
+          <w:lang w:val="en-US"/>
+          <w14:ligatures w14:val="none"/>
+        </w:rPr>
+        <w:t xml:space="preserve"> {},</w:t>
+      </w:r>
+    </w:p>
+    <w:p>
+      <w:pPr>
+        <w:shd w:val="clear" w:color="auto" w:fill="1F1F1F"/>
+        <w:spacing w:after="0" w:line="360" w:lineRule="atLeast"/>
+        <w:rPr>
+          <w:rFonts w:ascii="Consolas" w:eastAsia="Times New Roman" w:hAnsi="Consolas" w:cs="Times New Roman"/>
+          <w:noProof w:val="0"/>
+          <w:color w:val="CCCCCC"/>
+          <w:kern w:val="0"/>
+          <w:sz w:val="27"/>
+          <w:szCs w:val="27"/>
+          <w:lang w:val="en-US"/>
+          <w14:ligatures w14:val="none"/>
+        </w:rPr>
+      </w:pPr>
+      <w:r>
+        <w:rPr>
+          <w:rFonts w:ascii="Consolas" w:eastAsia="Times New Roman" w:hAnsi="Consolas" w:cs="Times New Roman"/>
+          <w:noProof w:val="0"/>
+          <w:color w:val="CCCCCC"/>
+          <w:kern w:val="0"/>
+          <w:sz w:val="27"/>
+          <w:szCs w:val="27"/>
+          <w:lang w:val="en-US"/>
+          <w14:ligatures w14:val="none"/>
+        </w:rPr>
+        <w:t>  },</w:t>
+      </w:r>
+    </w:p>
+    <w:p>
+      <w:pPr>
+        <w:shd w:val="clear" w:color="auto" w:fill="1F1F1F"/>
+        <w:spacing w:after="0" w:line="360" w:lineRule="atLeast"/>
+        <w:rPr>
+          <w:rFonts w:ascii="Consolas" w:eastAsia="Times New Roman" w:hAnsi="Consolas" w:cs="Times New Roman"/>
+          <w:noProof w:val="0"/>
+          <w:color w:val="CCCCCC"/>
+          <w:kern w:val="0"/>
+          <w:sz w:val="27"/>
+          <w:szCs w:val="27"/>
+          <w:lang w:val="en-US"/>
+          <w14:ligatures w14:val="none"/>
+        </w:rPr>
+      </w:pPr>
+      <w:r>
+        <w:rPr>
+          <w:rFonts w:ascii="Consolas" w:eastAsia="Times New Roman" w:hAnsi="Consolas" w:cs="Times New Roman"/>
+          <w:noProof w:val="0"/>
+          <w:color w:val="CCCCCC"/>
+          <w:kern w:val="0"/>
+          <w:sz w:val="27"/>
+          <w:szCs w:val="27"/>
+          <w:lang w:val="en-US"/>
+          <w14:ligatures w14:val="none"/>
+        </w:rPr>
+        <w:t xml:space="preserve">  </w:t>
+      </w:r>
+      <w:r>
+        <w:rPr>
+          <w:rFonts w:ascii="Consolas" w:eastAsia="Times New Roman" w:hAnsi="Consolas" w:cs="Times New Roman"/>
+          <w:noProof w:val="0"/>
+          <w:color w:val="9CDCFE"/>
+          <w:kern w:val="0"/>
+          <w:sz w:val="27"/>
+          <w:szCs w:val="27"/>
+          <w:lang w:val="en-US"/>
+          <w14:ligatures w14:val="none"/>
+        </w:rPr>
+        <w:t>reducers:</w:t>
+      </w:r>
+      <w:r>
+        <w:rPr>
+          <w:rFonts w:ascii="Consolas" w:eastAsia="Times New Roman" w:hAnsi="Consolas" w:cs="Times New Roman"/>
+          <w:noProof w:val="0"/>
+          <w:color w:val="CCCCCC"/>
+          <w:kern w:val="0"/>
+          <w:sz w:val="27"/>
+          <w:szCs w:val="27"/>
+          <w:lang w:val="en-US"/>
+          <w14:ligatures w14:val="none"/>
+        </w:rPr>
+        <w:t xml:space="preserve"> {</w:t>
+      </w:r>
+    </w:p>
+    <w:p>
+      <w:pPr>
+        <w:shd w:val="clear" w:color="auto" w:fill="1F1F1F"/>
+        <w:spacing w:after="0" w:line="360" w:lineRule="atLeast"/>
+        <w:rPr>
+          <w:rFonts w:ascii="Consolas" w:eastAsia="Times New Roman" w:hAnsi="Consolas" w:cs="Times New Roman"/>
+          <w:noProof w:val="0"/>
+          <w:color w:val="CCCCCC"/>
+          <w:kern w:val="0"/>
+          <w:sz w:val="27"/>
+          <w:szCs w:val="27"/>
+          <w:lang w:val="en-US"/>
+          <w14:ligatures w14:val="none"/>
+        </w:rPr>
+      </w:pPr>
+      <w:r>
+        <w:rPr>
+          <w:rFonts w:ascii="Consolas" w:eastAsia="Times New Roman" w:hAnsi="Consolas" w:cs="Times New Roman"/>
+          <w:noProof w:val="0"/>
+          <w:color w:val="CCCCCC"/>
+          <w:kern w:val="0"/>
+          <w:sz w:val="27"/>
+          <w:szCs w:val="27"/>
+          <w:lang w:val="en-US"/>
+          <w14:ligatures w14:val="none"/>
+        </w:rPr>
+        <w:t xml:space="preserve">    </w:t>
+      </w:r>
+      <w:proofErr w:type="spellStart"/>
+      <w:r>
+        <w:rPr>
+          <w:rFonts w:ascii="Consolas" w:eastAsia="Times New Roman" w:hAnsi="Consolas" w:cs="Times New Roman"/>
+          <w:noProof w:val="0"/>
+          <w:color w:val="DCDCAA"/>
+          <w:kern w:val="0"/>
+          <w:sz w:val="27"/>
+          <w:szCs w:val="27"/>
+          <w:lang w:val="en-US"/>
+          <w14:ligatures w14:val="none"/>
+        </w:rPr>
+        <w:t>loginSuccess</w:t>
+      </w:r>
+      <w:proofErr w:type="spellEnd"/>
+      <w:r>
+        <w:rPr>
+          <w:rFonts w:ascii="Consolas" w:eastAsia="Times New Roman" w:hAnsi="Consolas" w:cs="Times New Roman"/>
+          <w:noProof w:val="0"/>
+          <w:color w:val="9CDCFE"/>
+          <w:kern w:val="0"/>
+          <w:sz w:val="27"/>
+          <w:szCs w:val="27"/>
+          <w:lang w:val="en-US"/>
+          <w14:ligatures w14:val="none"/>
+        </w:rPr>
+        <w:t>:</w:t>
+      </w:r>
+      <w:r>
+        <w:rPr>
+          <w:rFonts w:ascii="Consolas" w:eastAsia="Times New Roman" w:hAnsi="Consolas" w:cs="Times New Roman"/>
+          <w:noProof w:val="0"/>
+          <w:color w:val="CCCCCC"/>
+          <w:kern w:val="0"/>
+          <w:sz w:val="27"/>
+          <w:szCs w:val="27"/>
+          <w:lang w:val="en-US"/>
+          <w14:ligatures w14:val="none"/>
+        </w:rPr>
+        <w:t xml:space="preserve"> (</w:t>
+      </w:r>
+      <w:r>
+        <w:rPr>
+          <w:rFonts w:ascii="Consolas" w:eastAsia="Times New Roman" w:hAnsi="Consolas" w:cs="Times New Roman"/>
+          <w:noProof w:val="0"/>
+          <w:color w:val="9CDCFE"/>
+          <w:kern w:val="0"/>
+          <w:sz w:val="27"/>
+          <w:szCs w:val="27"/>
+          <w:lang w:val="en-US"/>
+          <w14:ligatures w14:val="none"/>
+        </w:rPr>
+        <w:t>state</w:t>
+      </w:r>
+      <w:r>
+        <w:rPr>
+          <w:rFonts w:ascii="Consolas" w:eastAsia="Times New Roman" w:hAnsi="Consolas" w:cs="Times New Roman"/>
+          <w:noProof w:val="0"/>
+          <w:color w:val="CCCCCC"/>
+          <w:kern w:val="0"/>
+          <w:sz w:val="27"/>
+          <w:szCs w:val="27"/>
+          <w:lang w:val="en-US"/>
+          <w14:ligatures w14:val="none"/>
+        </w:rPr>
+        <w:t xml:space="preserve">, </w:t>
+      </w:r>
+      <w:r>
+        <w:rPr>
+          <w:rFonts w:ascii="Consolas" w:eastAsia="Times New Roman" w:hAnsi="Consolas" w:cs="Times New Roman"/>
+          <w:noProof w:val="0"/>
+          <w:color w:val="9CDCFE"/>
+          <w:kern w:val="0"/>
+          <w:sz w:val="27"/>
+          <w:szCs w:val="27"/>
+          <w:lang w:val="en-US"/>
+          <w14:ligatures w14:val="none"/>
+        </w:rPr>
+        <w:t>action</w:t>
+      </w:r>
+      <w:r>
+        <w:rPr>
+          <w:rFonts w:ascii="Consolas" w:eastAsia="Times New Roman" w:hAnsi="Consolas" w:cs="Times New Roman"/>
+          <w:noProof w:val="0"/>
+          <w:color w:val="CCCCCC"/>
+          <w:kern w:val="0"/>
+          <w:sz w:val="27"/>
+          <w:szCs w:val="27"/>
+          <w:lang w:val="en-US"/>
+          <w14:ligatures w14:val="none"/>
+        </w:rPr>
+        <w:t xml:space="preserve">) </w:t>
+      </w:r>
+      <w:r>
+        <w:rPr>
+          <w:rFonts w:ascii="Consolas" w:eastAsia="Times New Roman" w:hAnsi="Consolas" w:cs="Times New Roman"/>
+          <w:noProof w:val="0"/>
+          <w:color w:val="569CD6"/>
+          <w:kern w:val="0"/>
+          <w:sz w:val="27"/>
+          <w:szCs w:val="27"/>
+          <w:lang w:val="en-US"/>
+          <w14:ligatures w14:val="none"/>
+        </w:rPr>
+        <w:t>=&gt;</w:t>
+      </w:r>
+      <w:r>
+        <w:rPr>
+          <w:rFonts w:ascii="Consolas" w:eastAsia="Times New Roman" w:hAnsi="Consolas" w:cs="Times New Roman"/>
+          <w:noProof w:val="0"/>
+          <w:color w:val="CCCCCC"/>
+          <w:kern w:val="0"/>
+          <w:sz w:val="27"/>
+          <w:szCs w:val="27"/>
+          <w:lang w:val="en-US"/>
+          <w14:ligatures w14:val="none"/>
+        </w:rPr>
+        <w:t xml:space="preserve"> {</w:t>
+      </w:r>
+    </w:p>
+    <w:p>
+      <w:pPr>
+        <w:shd w:val="clear" w:color="auto" w:fill="1F1F1F"/>
+        <w:spacing w:after="0" w:line="360" w:lineRule="atLeast"/>
+        <w:rPr>
+          <w:rFonts w:ascii="Consolas" w:eastAsia="Times New Roman" w:hAnsi="Consolas" w:cs="Times New Roman"/>
+          <w:noProof w:val="0"/>
+          <w:color w:val="CCCCCC"/>
+          <w:kern w:val="0"/>
+          <w:sz w:val="27"/>
+          <w:szCs w:val="27"/>
+          <w:lang w:val="en-US"/>
+          <w14:ligatures w14:val="none"/>
+        </w:rPr>
+      </w:pPr>
+      <w:r>
+        <w:rPr>
+          <w:rFonts w:ascii="Consolas" w:eastAsia="Times New Roman" w:hAnsi="Consolas" w:cs="Times New Roman"/>
+          <w:noProof w:val="0"/>
+          <w:color w:val="CCCCCC"/>
+          <w:kern w:val="0"/>
+          <w:sz w:val="27"/>
+          <w:szCs w:val="27"/>
+          <w:lang w:val="en-US"/>
+          <w14:ligatures w14:val="none"/>
+        </w:rPr>
+        <w:t xml:space="preserve">      </w:t>
+      </w:r>
+      <w:proofErr w:type="spellStart"/>
+      <w:r>
+        <w:rPr>
+          <w:rFonts w:ascii="Consolas" w:eastAsia="Times New Roman" w:hAnsi="Consolas" w:cs="Times New Roman"/>
+          <w:noProof w:val="0"/>
+          <w:color w:val="9CDCFE"/>
+          <w:kern w:val="0"/>
+          <w:sz w:val="27"/>
+          <w:szCs w:val="27"/>
+          <w:lang w:val="en-US"/>
+          <w14:ligatures w14:val="none"/>
+        </w:rPr>
+        <w:t>state</w:t>
+      </w:r>
+      <w:r>
+        <w:rPr>
+          <w:rFonts w:ascii="Consolas" w:eastAsia="Times New Roman" w:hAnsi="Consolas" w:cs="Times New Roman"/>
+          <w:noProof w:val="0"/>
+          <w:color w:val="CCCCCC"/>
+          <w:kern w:val="0"/>
+          <w:sz w:val="27"/>
+          <w:szCs w:val="27"/>
+          <w:lang w:val="en-US"/>
+          <w14:ligatures w14:val="none"/>
+        </w:rPr>
+        <w:t>.</w:t>
+      </w:r>
+      <w:r>
+        <w:rPr>
+          <w:rFonts w:ascii="Consolas" w:eastAsia="Times New Roman" w:hAnsi="Consolas" w:cs="Times New Roman"/>
+          <w:noProof w:val="0"/>
+          <w:color w:val="9CDCFE"/>
+          <w:kern w:val="0"/>
+          <w:sz w:val="27"/>
+          <w:szCs w:val="27"/>
+          <w:lang w:val="en-US"/>
+          <w14:ligatures w14:val="none"/>
+        </w:rPr>
+        <w:t>isUserLogin</w:t>
+      </w:r>
+      <w:proofErr w:type="spellEnd"/>
+      <w:r>
+        <w:rPr>
+          <w:rFonts w:ascii="Consolas" w:eastAsia="Times New Roman" w:hAnsi="Consolas" w:cs="Times New Roman"/>
+          <w:noProof w:val="0"/>
+          <w:color w:val="CCCCCC"/>
+          <w:kern w:val="0"/>
+          <w:sz w:val="27"/>
+          <w:szCs w:val="27"/>
+          <w:lang w:val="en-US"/>
+          <w14:ligatures w14:val="none"/>
+        </w:rPr>
+        <w:t xml:space="preserve"> </w:t>
+      </w:r>
+      <w:r>
+        <w:rPr>
+          <w:rFonts w:ascii="Consolas" w:eastAsia="Times New Roman" w:hAnsi="Consolas" w:cs="Times New Roman"/>
+          <w:noProof w:val="0"/>
+          <w:color w:val="D4D4D4"/>
+          <w:kern w:val="0"/>
+          <w:sz w:val="27"/>
+          <w:szCs w:val="27"/>
+          <w:lang w:val="en-US"/>
+          <w14:ligatures w14:val="none"/>
+        </w:rPr>
+        <w:t>=</w:t>
+      </w:r>
+      <w:r>
+        <w:rPr>
+          <w:rFonts w:ascii="Consolas" w:eastAsia="Times New Roman" w:hAnsi="Consolas" w:cs="Times New Roman"/>
+          <w:noProof w:val="0"/>
+          <w:color w:val="CCCCCC"/>
+          <w:kern w:val="0"/>
+          <w:sz w:val="27"/>
+          <w:szCs w:val="27"/>
+          <w:lang w:val="en-US"/>
+          <w14:ligatures w14:val="none"/>
+        </w:rPr>
+        <w:t xml:space="preserve"> </w:t>
+      </w:r>
+      <w:r>
+        <w:rPr>
+          <w:rFonts w:ascii="Consolas" w:eastAsia="Times New Roman" w:hAnsi="Consolas" w:cs="Times New Roman"/>
+          <w:noProof w:val="0"/>
+          <w:color w:val="569CD6"/>
+          <w:kern w:val="0"/>
+          <w:sz w:val="27"/>
+          <w:szCs w:val="27"/>
+          <w:lang w:val="en-US"/>
+          <w14:ligatures w14:val="none"/>
+        </w:rPr>
+        <w:t>true</w:t>
+      </w:r>
+      <w:r>
+        <w:rPr>
+          <w:rFonts w:ascii="Consolas" w:eastAsia="Times New Roman" w:hAnsi="Consolas" w:cs="Times New Roman"/>
+          <w:noProof w:val="0"/>
+          <w:color w:val="CCCCCC"/>
+          <w:kern w:val="0"/>
+          <w:sz w:val="27"/>
+          <w:szCs w:val="27"/>
+          <w:lang w:val="en-US"/>
+          <w14:ligatures w14:val="none"/>
+        </w:rPr>
+        <w:t>;</w:t>
+      </w:r>
+    </w:p>
+    <w:p>
+      <w:pPr>
+        <w:shd w:val="clear" w:color="auto" w:fill="1F1F1F"/>
+        <w:spacing w:after="0" w:line="360" w:lineRule="atLeast"/>
+        <w:rPr>
+          <w:rFonts w:ascii="Consolas" w:eastAsia="Times New Roman" w:hAnsi="Consolas" w:cs="Times New Roman"/>
+          <w:noProof w:val="0"/>
+          <w:color w:val="CCCCCC"/>
+          <w:kern w:val="0"/>
+          <w:sz w:val="27"/>
+          <w:szCs w:val="27"/>
+          <w:lang w:val="en-US"/>
+          <w14:ligatures w14:val="none"/>
+        </w:rPr>
+      </w:pPr>
+      <w:r>
+        <w:rPr>
+          <w:rFonts w:ascii="Consolas" w:eastAsia="Times New Roman" w:hAnsi="Consolas" w:cs="Times New Roman"/>
+          <w:noProof w:val="0"/>
+          <w:color w:val="CCCCCC"/>
+          <w:kern w:val="0"/>
+          <w:sz w:val="27"/>
+          <w:szCs w:val="27"/>
+          <w:lang w:val="en-US"/>
+          <w14:ligatures w14:val="none"/>
+        </w:rPr>
+        <w:t xml:space="preserve">      </w:t>
+      </w:r>
+      <w:proofErr w:type="spellStart"/>
+      <w:r>
+        <w:rPr>
+          <w:rFonts w:ascii="Consolas" w:eastAsia="Times New Roman" w:hAnsi="Consolas" w:cs="Times New Roman"/>
+          <w:noProof w:val="0"/>
+          <w:color w:val="9CDCFE"/>
+          <w:kern w:val="0"/>
+          <w:sz w:val="27"/>
+          <w:szCs w:val="27"/>
+          <w:lang w:val="en-US"/>
+          <w14:ligatures w14:val="none"/>
+        </w:rPr>
+        <w:t>state</w:t>
+      </w:r>
+      <w:r>
+        <w:rPr>
+          <w:rFonts w:ascii="Consolas" w:eastAsia="Times New Roman" w:hAnsi="Consolas" w:cs="Times New Roman"/>
+          <w:noProof w:val="0"/>
+          <w:color w:val="CCCCCC"/>
+          <w:kern w:val="0"/>
+          <w:sz w:val="27"/>
+          <w:szCs w:val="27"/>
+          <w:lang w:val="en-US"/>
+          <w14:ligatures w14:val="none"/>
+        </w:rPr>
+        <w:t>.</w:t>
+      </w:r>
+      <w:r>
+        <w:rPr>
+          <w:rFonts w:ascii="Consolas" w:eastAsia="Times New Roman" w:hAnsi="Consolas" w:cs="Times New Roman"/>
+          <w:noProof w:val="0"/>
+          <w:color w:val="9CDCFE"/>
+          <w:kern w:val="0"/>
+          <w:sz w:val="27"/>
+          <w:szCs w:val="27"/>
+          <w:lang w:val="en-US"/>
+          <w14:ligatures w14:val="none"/>
+        </w:rPr>
+        <w:t>isUserLogin</w:t>
+      </w:r>
+      <w:proofErr w:type="spellEnd"/>
+      <w:r>
+        <w:rPr>
+          <w:rFonts w:ascii="Consolas" w:eastAsia="Times New Roman" w:hAnsi="Consolas" w:cs="Times New Roman"/>
+          <w:noProof w:val="0"/>
+          <w:color w:val="CCCCCC"/>
+          <w:kern w:val="0"/>
+          <w:sz w:val="27"/>
+          <w:szCs w:val="27"/>
+          <w:lang w:val="en-US"/>
+          <w14:ligatures w14:val="none"/>
+        </w:rPr>
+        <w:t xml:space="preserve"> </w:t>
+      </w:r>
+      <w:r>
+        <w:rPr>
+          <w:rFonts w:ascii="Consolas" w:eastAsia="Times New Roman" w:hAnsi="Consolas" w:cs="Times New Roman"/>
+          <w:noProof w:val="0"/>
+          <w:color w:val="D4D4D4"/>
+          <w:kern w:val="0"/>
+          <w:sz w:val="27"/>
+          <w:szCs w:val="27"/>
+          <w:lang w:val="en-US"/>
+          <w14:ligatures w14:val="none"/>
+        </w:rPr>
+        <w:t>=</w:t>
+      </w:r>
+      <w:r>
+        <w:rPr>
+          <w:rFonts w:ascii="Consolas" w:eastAsia="Times New Roman" w:hAnsi="Consolas" w:cs="Times New Roman"/>
+          <w:noProof w:val="0"/>
+          <w:color w:val="CCCCCC"/>
+          <w:kern w:val="0"/>
+          <w:sz w:val="27"/>
+          <w:szCs w:val="27"/>
+          <w:lang w:val="en-US"/>
+          <w14:ligatures w14:val="none"/>
+        </w:rPr>
+        <w:t xml:space="preserve"> </w:t>
+      </w:r>
+      <w:r>
+        <w:rPr>
+          <w:rFonts w:ascii="Consolas" w:eastAsia="Times New Roman" w:hAnsi="Consolas" w:cs="Times New Roman"/>
+          <w:noProof w:val="0"/>
+          <w:color w:val="569CD6"/>
+          <w:kern w:val="0"/>
+          <w:sz w:val="27"/>
+          <w:szCs w:val="27"/>
+          <w:lang w:val="en-US"/>
+          <w14:ligatures w14:val="none"/>
+        </w:rPr>
+        <w:t>true</w:t>
+      </w:r>
+      <w:r>
+        <w:rPr>
+          <w:rFonts w:ascii="Consolas" w:eastAsia="Times New Roman" w:hAnsi="Consolas" w:cs="Times New Roman"/>
+          <w:noProof w:val="0"/>
+          <w:color w:val="CCCCCC"/>
+          <w:kern w:val="0"/>
+          <w:sz w:val="27"/>
+          <w:szCs w:val="27"/>
+          <w:lang w:val="en-US"/>
+          <w14:ligatures w14:val="none"/>
+        </w:rPr>
+        <w:t>;</w:t>
+      </w:r>
+    </w:p>
+    <w:p>
+      <w:pPr>
+        <w:shd w:val="clear" w:color="auto" w:fill="1F1F1F"/>
+        <w:spacing w:after="0" w:line="360" w:lineRule="atLeast"/>
+        <w:rPr>
+          <w:rFonts w:ascii="Consolas" w:eastAsia="Times New Roman" w:hAnsi="Consolas" w:cs="Times New Roman"/>
+          <w:noProof w:val="0"/>
+          <w:color w:val="CCCCCC"/>
+          <w:kern w:val="0"/>
+          <w:sz w:val="27"/>
+          <w:szCs w:val="27"/>
+          <w:lang w:val="en-US"/>
+          <w14:ligatures w14:val="none"/>
+        </w:rPr>
+      </w:pPr>
+      <w:r>
+        <w:rPr>
+          <w:rFonts w:ascii="Consolas" w:eastAsia="Times New Roman" w:hAnsi="Consolas" w:cs="Times New Roman"/>
+          <w:noProof w:val="0"/>
+          <w:color w:val="CCCCCC"/>
+          <w:kern w:val="0"/>
+          <w:sz w:val="27"/>
+          <w:szCs w:val="27"/>
+          <w:lang w:val="en-US"/>
+          <w14:ligatures w14:val="none"/>
+        </w:rPr>
+        <w:t xml:space="preserve">      </w:t>
+      </w:r>
+      <w:proofErr w:type="spellStart"/>
+      <w:r>
+        <w:rPr>
+          <w:rFonts w:ascii="Consolas" w:eastAsia="Times New Roman" w:hAnsi="Consolas" w:cs="Times New Roman"/>
+          <w:noProof w:val="0"/>
+          <w:color w:val="9CDCFE"/>
+          <w:kern w:val="0"/>
+          <w:sz w:val="27"/>
+          <w:szCs w:val="27"/>
+          <w:lang w:val="en-US"/>
+          <w14:ligatures w14:val="none"/>
+        </w:rPr>
+        <w:t>state</w:t>
+      </w:r>
+      <w:r>
+        <w:rPr>
+          <w:rFonts w:ascii="Consolas" w:eastAsia="Times New Roman" w:hAnsi="Consolas" w:cs="Times New Roman"/>
+          <w:noProof w:val="0"/>
+          <w:color w:val="CCCCCC"/>
+          <w:kern w:val="0"/>
+          <w:sz w:val="27"/>
+          <w:szCs w:val="27"/>
+          <w:lang w:val="en-US"/>
+          <w14:ligatures w14:val="none"/>
+        </w:rPr>
+        <w:t>.</w:t>
+      </w:r>
+      <w:r>
+        <w:rPr>
+          <w:rFonts w:ascii="Consolas" w:eastAsia="Times New Roman" w:hAnsi="Consolas" w:cs="Times New Roman"/>
+          <w:noProof w:val="0"/>
+          <w:color w:val="9CDCFE"/>
+          <w:kern w:val="0"/>
+          <w:sz w:val="27"/>
+          <w:szCs w:val="27"/>
+          <w:lang w:val="en-US"/>
+          <w14:ligatures w14:val="none"/>
+        </w:rPr>
+        <w:t>user</w:t>
+      </w:r>
+      <w:proofErr w:type="spellEnd"/>
+      <w:r>
+        <w:rPr>
+          <w:rFonts w:ascii="Consolas" w:eastAsia="Times New Roman" w:hAnsi="Consolas" w:cs="Times New Roman"/>
+          <w:noProof w:val="0"/>
+          <w:color w:val="CCCCCC"/>
+          <w:kern w:val="0"/>
+          <w:sz w:val="27"/>
+          <w:szCs w:val="27"/>
+          <w:lang w:val="en-US"/>
+          <w14:ligatures w14:val="none"/>
+        </w:rPr>
+        <w:t xml:space="preserve"> </w:t>
+      </w:r>
+      <w:r>
+        <w:rPr>
+          <w:rFonts w:ascii="Consolas" w:eastAsia="Times New Roman" w:hAnsi="Consolas" w:cs="Times New Roman"/>
+          <w:noProof w:val="0"/>
+          <w:color w:val="D4D4D4"/>
+          <w:kern w:val="0"/>
+          <w:sz w:val="27"/>
+          <w:szCs w:val="27"/>
+          <w:lang w:val="en-US"/>
+          <w14:ligatures w14:val="none"/>
+        </w:rPr>
+        <w:t>=</w:t>
+      </w:r>
+      <w:r>
+        <w:rPr>
+          <w:rFonts w:ascii="Consolas" w:eastAsia="Times New Roman" w:hAnsi="Consolas" w:cs="Times New Roman"/>
+          <w:noProof w:val="0"/>
+          <w:color w:val="CCCCCC"/>
+          <w:kern w:val="0"/>
+          <w:sz w:val="27"/>
+          <w:szCs w:val="27"/>
+          <w:lang w:val="en-US"/>
+          <w14:ligatures w14:val="none"/>
+        </w:rPr>
+        <w:t xml:space="preserve"> </w:t>
+      </w:r>
+      <w:proofErr w:type="spellStart"/>
+      <w:r>
+        <w:rPr>
+          <w:rFonts w:ascii="Consolas" w:eastAsia="Times New Roman" w:hAnsi="Consolas" w:cs="Times New Roman"/>
+          <w:noProof w:val="0"/>
+          <w:color w:val="9CDCFE"/>
+          <w:kern w:val="0"/>
+          <w:sz w:val="27"/>
+          <w:szCs w:val="27"/>
+          <w:lang w:val="en-US"/>
+          <w14:ligatures w14:val="none"/>
+        </w:rPr>
+        <w:t>action</w:t>
+      </w:r>
+      <w:r>
+        <w:rPr>
+          <w:rFonts w:ascii="Consolas" w:eastAsia="Times New Roman" w:hAnsi="Consolas" w:cs="Times New Roman"/>
+          <w:noProof w:val="0"/>
+          <w:color w:val="CCCCCC"/>
+          <w:kern w:val="0"/>
+          <w:sz w:val="27"/>
+          <w:szCs w:val="27"/>
+          <w:lang w:val="en-US"/>
+          <w14:ligatures w14:val="none"/>
+        </w:rPr>
+        <w:t>.</w:t>
+      </w:r>
+      <w:r>
+        <w:rPr>
+          <w:rFonts w:ascii="Consolas" w:eastAsia="Times New Roman" w:hAnsi="Consolas" w:cs="Times New Roman"/>
+          <w:noProof w:val="0"/>
+          <w:color w:val="9CDCFE"/>
+          <w:kern w:val="0"/>
+          <w:sz w:val="27"/>
+          <w:szCs w:val="27"/>
+          <w:lang w:val="en-US"/>
+          <w14:ligatures w14:val="none"/>
+        </w:rPr>
+        <w:t>payload</w:t>
+      </w:r>
+      <w:proofErr w:type="spellEnd"/>
+      <w:r>
+        <w:rPr>
+          <w:rFonts w:ascii="Consolas" w:eastAsia="Times New Roman" w:hAnsi="Consolas" w:cs="Times New Roman"/>
+          <w:noProof w:val="0"/>
+          <w:color w:val="CCCCCC"/>
+          <w:kern w:val="0"/>
+          <w:sz w:val="27"/>
+          <w:szCs w:val="27"/>
+          <w:lang w:val="en-US"/>
+          <w14:ligatures w14:val="none"/>
+        </w:rPr>
+        <w:t>;</w:t>
+      </w:r>
+    </w:p>
+    <w:p>
+      <w:pPr>
+        <w:shd w:val="clear" w:color="auto" w:fill="1F1F1F"/>
+        <w:spacing w:after="0" w:line="360" w:lineRule="atLeast"/>
+        <w:rPr>
+          <w:rFonts w:ascii="Consolas" w:eastAsia="Times New Roman" w:hAnsi="Consolas" w:cs="Times New Roman"/>
+          <w:noProof w:val="0"/>
+          <w:color w:val="CCCCCC"/>
+          <w:kern w:val="0"/>
+          <w:sz w:val="27"/>
+          <w:szCs w:val="27"/>
+          <w:lang w:val="en-US"/>
+          <w14:ligatures w14:val="none"/>
+        </w:rPr>
+      </w:pPr>
+      <w:r>
+        <w:rPr>
+          <w:rFonts w:ascii="Consolas" w:eastAsia="Times New Roman" w:hAnsi="Consolas" w:cs="Times New Roman"/>
+          <w:noProof w:val="0"/>
+          <w:color w:val="CCCCCC"/>
+          <w:kern w:val="0"/>
+          <w:sz w:val="27"/>
+          <w:szCs w:val="27"/>
+          <w:lang w:val="en-US"/>
+          <w14:ligatures w14:val="none"/>
+        </w:rPr>
+        <w:t>    },</w:t>
+      </w:r>
+    </w:p>
+    <w:p>
+      <w:pPr>
+        <w:shd w:val="clear" w:color="auto" w:fill="1F1F1F"/>
+        <w:spacing w:after="0" w:line="360" w:lineRule="atLeast"/>
+        <w:rPr>
+          <w:rFonts w:ascii="Consolas" w:eastAsia="Times New Roman" w:hAnsi="Consolas" w:cs="Times New Roman"/>
+          <w:noProof w:val="0"/>
+          <w:color w:val="CCCCCC"/>
+          <w:kern w:val="0"/>
+          <w:sz w:val="27"/>
+          <w:szCs w:val="27"/>
+          <w:lang w:val="en-US"/>
+          <w14:ligatures w14:val="none"/>
+        </w:rPr>
+      </w:pPr>
+      <w:r>
+        <w:rPr>
+          <w:rFonts w:ascii="Consolas" w:eastAsia="Times New Roman" w:hAnsi="Consolas" w:cs="Times New Roman"/>
+          <w:noProof w:val="0"/>
+          <w:color w:val="CCCCCC"/>
+          <w:kern w:val="0"/>
+          <w:sz w:val="27"/>
+          <w:szCs w:val="27"/>
+          <w:lang w:val="en-US"/>
+          <w14:ligatures w14:val="none"/>
+        </w:rPr>
+        <w:t xml:space="preserve">    </w:t>
+      </w:r>
+      <w:proofErr w:type="spellStart"/>
+      <w:r>
+        <w:rPr>
+          <w:rFonts w:ascii="Consolas" w:eastAsia="Times New Roman" w:hAnsi="Consolas" w:cs="Times New Roman"/>
+          <w:noProof w:val="0"/>
+          <w:color w:val="DCDCAA"/>
+          <w:kern w:val="0"/>
+          <w:sz w:val="27"/>
+          <w:szCs w:val="27"/>
+          <w:lang w:val="en-US"/>
+          <w14:ligatures w14:val="none"/>
+        </w:rPr>
+        <w:t>loginFailled</w:t>
+      </w:r>
+      <w:proofErr w:type="spellEnd"/>
+      <w:r>
+        <w:rPr>
+          <w:rFonts w:ascii="Consolas" w:eastAsia="Times New Roman" w:hAnsi="Consolas" w:cs="Times New Roman"/>
+          <w:noProof w:val="0"/>
+          <w:color w:val="9CDCFE"/>
+          <w:kern w:val="0"/>
+          <w:sz w:val="27"/>
+          <w:szCs w:val="27"/>
+          <w:lang w:val="en-US"/>
+          <w14:ligatures w14:val="none"/>
+        </w:rPr>
+        <w:t>:</w:t>
+      </w:r>
+      <w:r>
+        <w:rPr>
+          <w:rFonts w:ascii="Consolas" w:eastAsia="Times New Roman" w:hAnsi="Consolas" w:cs="Times New Roman"/>
+          <w:noProof w:val="0"/>
+          <w:color w:val="CCCCCC"/>
+          <w:kern w:val="0"/>
+          <w:sz w:val="27"/>
+          <w:szCs w:val="27"/>
+          <w:lang w:val="en-US"/>
+          <w14:ligatures w14:val="none"/>
+        </w:rPr>
+        <w:t xml:space="preserve"> (</w:t>
+      </w:r>
+      <w:r>
+        <w:rPr>
+          <w:rFonts w:ascii="Consolas" w:eastAsia="Times New Roman" w:hAnsi="Consolas" w:cs="Times New Roman"/>
+          <w:noProof w:val="0"/>
+          <w:color w:val="9CDCFE"/>
+          <w:kern w:val="0"/>
+          <w:sz w:val="27"/>
+          <w:szCs w:val="27"/>
+          <w:lang w:val="en-US"/>
+          <w14:ligatures w14:val="none"/>
+        </w:rPr>
+        <w:t>state</w:t>
+      </w:r>
+      <w:r>
+        <w:rPr>
+          <w:rFonts w:ascii="Consolas" w:eastAsia="Times New Roman" w:hAnsi="Consolas" w:cs="Times New Roman"/>
+          <w:noProof w:val="0"/>
+          <w:color w:val="CCCCCC"/>
+          <w:kern w:val="0"/>
+          <w:sz w:val="27"/>
+          <w:szCs w:val="27"/>
+          <w:lang w:val="en-US"/>
+          <w14:ligatures w14:val="none"/>
+        </w:rPr>
+        <w:t xml:space="preserve">) </w:t>
+      </w:r>
+      <w:r>
+        <w:rPr>
+          <w:rFonts w:ascii="Consolas" w:eastAsia="Times New Roman" w:hAnsi="Consolas" w:cs="Times New Roman"/>
+          <w:noProof w:val="0"/>
+          <w:color w:val="569CD6"/>
+          <w:kern w:val="0"/>
+          <w:sz w:val="27"/>
+          <w:szCs w:val="27"/>
+          <w:lang w:val="en-US"/>
+          <w14:ligatures w14:val="none"/>
+        </w:rPr>
+        <w:t>=&gt;</w:t>
+      </w:r>
+      <w:r>
+        <w:rPr>
+          <w:rFonts w:ascii="Consolas" w:eastAsia="Times New Roman" w:hAnsi="Consolas" w:cs="Times New Roman"/>
+          <w:noProof w:val="0"/>
+          <w:color w:val="CCCCCC"/>
+          <w:kern w:val="0"/>
+          <w:sz w:val="27"/>
+          <w:szCs w:val="27"/>
+          <w:lang w:val="en-US"/>
+          <w14:ligatures w14:val="none"/>
+        </w:rPr>
+        <w:t xml:space="preserve"> {</w:t>
+      </w:r>
+    </w:p>
+    <w:p>
+      <w:pPr>
+        <w:shd w:val="clear" w:color="auto" w:fill="1F1F1F"/>
+        <w:spacing w:after="0" w:line="360" w:lineRule="atLeast"/>
+        <w:rPr>
+          <w:rFonts w:ascii="Consolas" w:eastAsia="Times New Roman" w:hAnsi="Consolas" w:cs="Times New Roman"/>
+          <w:noProof w:val="0"/>
+          <w:color w:val="CCCCCC"/>
+          <w:kern w:val="0"/>
+          <w:sz w:val="27"/>
+          <w:szCs w:val="27"/>
+          <w:lang w:val="en-US"/>
+          <w14:ligatures w14:val="none"/>
+        </w:rPr>
+      </w:pPr>
+      <w:r>
+        <w:rPr>
+          <w:rFonts w:ascii="Consolas" w:eastAsia="Times New Roman" w:hAnsi="Consolas" w:cs="Times New Roman"/>
+          <w:noProof w:val="0"/>
+          <w:color w:val="CCCCCC"/>
+          <w:kern w:val="0"/>
+          <w:sz w:val="27"/>
+          <w:szCs w:val="27"/>
+          <w:lang w:val="en-US"/>
+          <w14:ligatures w14:val="none"/>
+        </w:rPr>
+        <w:t xml:space="preserve">      </w:t>
+      </w:r>
+      <w:proofErr w:type="spellStart"/>
+      <w:r>
+        <w:rPr>
+          <w:rFonts w:ascii="Consolas" w:eastAsia="Times New Roman" w:hAnsi="Consolas" w:cs="Times New Roman"/>
+          <w:noProof w:val="0"/>
+          <w:color w:val="9CDCFE"/>
+          <w:kern w:val="0"/>
+          <w:sz w:val="27"/>
+          <w:szCs w:val="27"/>
+          <w:lang w:val="en-US"/>
+          <w14:ligatures w14:val="none"/>
+        </w:rPr>
+        <w:t>state</w:t>
+      </w:r>
+      <w:r>
+        <w:rPr>
+          <w:rFonts w:ascii="Consolas" w:eastAsia="Times New Roman" w:hAnsi="Consolas" w:cs="Times New Roman"/>
+          <w:noProof w:val="0"/>
+          <w:color w:val="CCCCCC"/>
+          <w:kern w:val="0"/>
+          <w:sz w:val="27"/>
+          <w:szCs w:val="27"/>
+          <w:lang w:val="en-US"/>
+          <w14:ligatures w14:val="none"/>
+        </w:rPr>
+        <w:t>.</w:t>
+      </w:r>
+      <w:r>
+        <w:rPr>
+          <w:rFonts w:ascii="Consolas" w:eastAsia="Times New Roman" w:hAnsi="Consolas" w:cs="Times New Roman"/>
+          <w:noProof w:val="0"/>
+          <w:color w:val="9CDCFE"/>
+          <w:kern w:val="0"/>
+          <w:sz w:val="27"/>
+          <w:szCs w:val="27"/>
+          <w:lang w:val="en-US"/>
+          <w14:ligatures w14:val="none"/>
+        </w:rPr>
+        <w:t>isUserLogin</w:t>
+      </w:r>
+      <w:proofErr w:type="spellEnd"/>
+      <w:r>
+        <w:rPr>
+          <w:rFonts w:ascii="Consolas" w:eastAsia="Times New Roman" w:hAnsi="Consolas" w:cs="Times New Roman"/>
+          <w:noProof w:val="0"/>
+          <w:color w:val="CCCCCC"/>
+          <w:kern w:val="0"/>
+          <w:sz w:val="27"/>
+          <w:szCs w:val="27"/>
+          <w:lang w:val="en-US"/>
+          <w14:ligatures w14:val="none"/>
+        </w:rPr>
+        <w:t xml:space="preserve"> </w:t>
+      </w:r>
+      <w:r>
+        <w:rPr>
+          <w:rFonts w:ascii="Consolas" w:eastAsia="Times New Roman" w:hAnsi="Consolas" w:cs="Times New Roman"/>
+          <w:noProof w:val="0"/>
+          <w:color w:val="D4D4D4"/>
+          <w:kern w:val="0"/>
+          <w:sz w:val="27"/>
+          <w:szCs w:val="27"/>
+          <w:lang w:val="en-US"/>
+          <w14:ligatures w14:val="none"/>
+        </w:rPr>
+        <w:t>=</w:t>
+      </w:r>
+      <w:r>
+        <w:rPr>
+          <w:rFonts w:ascii="Consolas" w:eastAsia="Times New Roman" w:hAnsi="Consolas" w:cs="Times New Roman"/>
+          <w:noProof w:val="0"/>
+          <w:color w:val="CCCCCC"/>
+          <w:kern w:val="0"/>
+          <w:sz w:val="27"/>
+          <w:szCs w:val="27"/>
+          <w:lang w:val="en-US"/>
+          <w14:ligatures w14:val="none"/>
+        </w:rPr>
+        <w:t xml:space="preserve"> </w:t>
+      </w:r>
+      <w:r>
+        <w:rPr>
+          <w:rFonts w:ascii="Consolas" w:eastAsia="Times New Roman" w:hAnsi="Consolas" w:cs="Times New Roman"/>
+          <w:noProof w:val="0"/>
+          <w:color w:val="569CD6"/>
+          <w:kern w:val="0"/>
+          <w:sz w:val="27"/>
+          <w:szCs w:val="27"/>
+          <w:lang w:val="en-US"/>
+          <w14:ligatures w14:val="none"/>
+        </w:rPr>
+        <w:t>false</w:t>
+      </w:r>
+      <w:r>
+        <w:rPr>
+          <w:rFonts w:ascii="Consolas" w:eastAsia="Times New Roman" w:hAnsi="Consolas" w:cs="Times New Roman"/>
+          <w:noProof w:val="0"/>
+          <w:color w:val="CCCCCC"/>
+          <w:kern w:val="0"/>
+          <w:sz w:val="27"/>
+          <w:szCs w:val="27"/>
+          <w:lang w:val="en-US"/>
+          <w14:ligatures w14:val="none"/>
+        </w:rPr>
+        <w:t>;</w:t>
+      </w:r>
+    </w:p>
+    <w:p>
+      <w:pPr>
+        <w:shd w:val="clear" w:color="auto" w:fill="1F1F1F"/>
+        <w:spacing w:after="0" w:line="360" w:lineRule="atLeast"/>
+        <w:rPr>
+          <w:rFonts w:ascii="Consolas" w:eastAsia="Times New Roman" w:hAnsi="Consolas" w:cs="Times New Roman"/>
+          <w:noProof w:val="0"/>
+          <w:color w:val="CCCCCC"/>
+          <w:kern w:val="0"/>
+          <w:sz w:val="27"/>
+          <w:szCs w:val="27"/>
+          <w:lang w:val="en-US"/>
+          <w14:ligatures w14:val="none"/>
+        </w:rPr>
+      </w:pPr>
+      <w:r>
+        <w:rPr>
+          <w:rFonts w:ascii="Consolas" w:eastAsia="Times New Roman" w:hAnsi="Consolas" w:cs="Times New Roman"/>
+          <w:noProof w:val="0"/>
+          <w:color w:val="CCCCCC"/>
+          <w:kern w:val="0"/>
+          <w:sz w:val="27"/>
+          <w:szCs w:val="27"/>
+          <w:lang w:val="en-US"/>
+          <w14:ligatures w14:val="none"/>
+        </w:rPr>
+        <w:t xml:space="preserve">      </w:t>
+      </w:r>
+      <w:proofErr w:type="spellStart"/>
+      <w:r>
+        <w:rPr>
+          <w:rFonts w:ascii="Consolas" w:eastAsia="Times New Roman" w:hAnsi="Consolas" w:cs="Times New Roman"/>
+          <w:noProof w:val="0"/>
+          <w:color w:val="9CDCFE"/>
+          <w:kern w:val="0"/>
+          <w:sz w:val="27"/>
+          <w:szCs w:val="27"/>
+          <w:lang w:val="en-US"/>
+          <w14:ligatures w14:val="none"/>
+        </w:rPr>
+        <w:t>state</w:t>
+      </w:r>
+      <w:r>
+        <w:rPr>
+          <w:rFonts w:ascii="Consolas" w:eastAsia="Times New Roman" w:hAnsi="Consolas" w:cs="Times New Roman"/>
+          <w:noProof w:val="0"/>
+          <w:color w:val="CCCCCC"/>
+          <w:kern w:val="0"/>
+          <w:sz w:val="27"/>
+          <w:szCs w:val="27"/>
+          <w:lang w:val="en-US"/>
+          <w14:ligatures w14:val="none"/>
+        </w:rPr>
+        <w:t>.</w:t>
+      </w:r>
+      <w:r>
+        <w:rPr>
+          <w:rFonts w:ascii="Consolas" w:eastAsia="Times New Roman" w:hAnsi="Consolas" w:cs="Times New Roman"/>
+          <w:noProof w:val="0"/>
+          <w:color w:val="9CDCFE"/>
+          <w:kern w:val="0"/>
+          <w:sz w:val="27"/>
+          <w:szCs w:val="27"/>
+          <w:lang w:val="en-US"/>
+          <w14:ligatures w14:val="none"/>
+        </w:rPr>
+        <w:t>user</w:t>
+      </w:r>
+      <w:proofErr w:type="spellEnd"/>
+      <w:r>
+        <w:rPr>
+          <w:rFonts w:ascii="Consolas" w:eastAsia="Times New Roman" w:hAnsi="Consolas" w:cs="Times New Roman"/>
+          <w:noProof w:val="0"/>
+          <w:color w:val="CCCCCC"/>
+          <w:kern w:val="0"/>
+          <w:sz w:val="27"/>
+          <w:szCs w:val="27"/>
+          <w:lang w:val="en-US"/>
+          <w14:ligatures w14:val="none"/>
+        </w:rPr>
+        <w:t xml:space="preserve"> </w:t>
+      </w:r>
+      <w:r>
+        <w:rPr>
+          <w:rFonts w:ascii="Consolas" w:eastAsia="Times New Roman" w:hAnsi="Consolas" w:cs="Times New Roman"/>
+          <w:noProof w:val="0"/>
+          <w:color w:val="D4D4D4"/>
+          <w:kern w:val="0"/>
+          <w:sz w:val="27"/>
+          <w:szCs w:val="27"/>
+          <w:lang w:val="en-US"/>
+          <w14:ligatures w14:val="none"/>
+        </w:rPr>
+        <w:t>=</w:t>
+      </w:r>
+      <w:r>
+        <w:rPr>
+          <w:rFonts w:ascii="Consolas" w:eastAsia="Times New Roman" w:hAnsi="Consolas" w:cs="Times New Roman"/>
+          <w:noProof w:val="0"/>
+          <w:color w:val="CCCCCC"/>
+          <w:kern w:val="0"/>
+          <w:sz w:val="27"/>
+          <w:szCs w:val="27"/>
+          <w:lang w:val="en-US"/>
+          <w14:ligatures w14:val="none"/>
+        </w:rPr>
+        <w:t xml:space="preserve"> {};</w:t>
+      </w:r>
+    </w:p>
+    <w:p>
+      <w:pPr>
+        <w:shd w:val="clear" w:color="auto" w:fill="1F1F1F"/>
+        <w:spacing w:after="0" w:line="360" w:lineRule="atLeast"/>
+        <w:rPr>
+          <w:rFonts w:ascii="Consolas" w:eastAsia="Times New Roman" w:hAnsi="Consolas" w:cs="Times New Roman"/>
+          <w:noProof w:val="0"/>
+          <w:color w:val="CCCCCC"/>
+          <w:kern w:val="0"/>
+          <w:sz w:val="27"/>
+          <w:szCs w:val="27"/>
+          <w:lang w:val="en-US"/>
+          <w14:ligatures w14:val="none"/>
+        </w:rPr>
+      </w:pPr>
+      <w:r>
+        <w:rPr>
+          <w:rFonts w:ascii="Consolas" w:eastAsia="Times New Roman" w:hAnsi="Consolas" w:cs="Times New Roman"/>
+          <w:noProof w:val="0"/>
+          <w:color w:val="CCCCCC"/>
+          <w:kern w:val="0"/>
+          <w:sz w:val="27"/>
+          <w:szCs w:val="27"/>
+          <w:lang w:val="en-US"/>
+          <w14:ligatures w14:val="none"/>
+        </w:rPr>
+        <w:t>    },</w:t>
+      </w:r>
+    </w:p>
+    <w:p>
+      <w:pPr>
+        <w:shd w:val="clear" w:color="auto" w:fill="1F1F1F"/>
+        <w:spacing w:after="0" w:line="360" w:lineRule="atLeast"/>
+        <w:rPr>
+          <w:rFonts w:ascii="Consolas" w:eastAsia="Times New Roman" w:hAnsi="Consolas" w:cs="Times New Roman"/>
+          <w:noProof w:val="0"/>
+          <w:color w:val="CCCCCC"/>
+          <w:kern w:val="0"/>
+          <w:sz w:val="27"/>
+          <w:szCs w:val="27"/>
+          <w:lang w:val="en-US"/>
+          <w14:ligatures w14:val="none"/>
+        </w:rPr>
+      </w:pPr>
+      <w:r>
+        <w:rPr>
+          <w:rFonts w:ascii="Consolas" w:eastAsia="Times New Roman" w:hAnsi="Consolas" w:cs="Times New Roman"/>
+          <w:noProof w:val="0"/>
+          <w:color w:val="CCCCCC"/>
+          <w:kern w:val="0"/>
+          <w:sz w:val="27"/>
+          <w:szCs w:val="27"/>
+          <w:lang w:val="en-US"/>
+          <w14:ligatures w14:val="none"/>
+        </w:rPr>
+        <w:t xml:space="preserve">    </w:t>
+      </w:r>
+      <w:r>
+        <w:rPr>
+          <w:rFonts w:ascii="Consolas" w:eastAsia="Times New Roman" w:hAnsi="Consolas" w:cs="Times New Roman"/>
+          <w:noProof w:val="0"/>
+          <w:color w:val="DCDCAA"/>
+          <w:kern w:val="0"/>
+          <w:sz w:val="27"/>
+          <w:szCs w:val="27"/>
+          <w:lang w:val="en-US"/>
+          <w14:ligatures w14:val="none"/>
+        </w:rPr>
+        <w:t>logout</w:t>
+      </w:r>
+      <w:r>
+        <w:rPr>
+          <w:rFonts w:ascii="Consolas" w:eastAsia="Times New Roman" w:hAnsi="Consolas" w:cs="Times New Roman"/>
+          <w:noProof w:val="0"/>
+          <w:color w:val="9CDCFE"/>
+          <w:kern w:val="0"/>
+          <w:sz w:val="27"/>
+          <w:szCs w:val="27"/>
+          <w:lang w:val="en-US"/>
+          <w14:ligatures w14:val="none"/>
+        </w:rPr>
+        <w:t>:</w:t>
+      </w:r>
+      <w:r>
+        <w:rPr>
+          <w:rFonts w:ascii="Consolas" w:eastAsia="Times New Roman" w:hAnsi="Consolas" w:cs="Times New Roman"/>
+          <w:noProof w:val="0"/>
+          <w:color w:val="CCCCCC"/>
+          <w:kern w:val="0"/>
+          <w:sz w:val="27"/>
+          <w:szCs w:val="27"/>
+          <w:lang w:val="en-US"/>
+          <w14:ligatures w14:val="none"/>
+        </w:rPr>
+        <w:t xml:space="preserve"> (</w:t>
+      </w:r>
+      <w:r>
+        <w:rPr>
+          <w:rFonts w:ascii="Consolas" w:eastAsia="Times New Roman" w:hAnsi="Consolas" w:cs="Times New Roman"/>
+          <w:noProof w:val="0"/>
+          <w:color w:val="9CDCFE"/>
+          <w:kern w:val="0"/>
+          <w:sz w:val="27"/>
+          <w:szCs w:val="27"/>
+          <w:lang w:val="en-US"/>
+          <w14:ligatures w14:val="none"/>
+        </w:rPr>
+        <w:t>state</w:t>
+      </w:r>
+      <w:r>
+        <w:rPr>
+          <w:rFonts w:ascii="Consolas" w:eastAsia="Times New Roman" w:hAnsi="Consolas" w:cs="Times New Roman"/>
+          <w:noProof w:val="0"/>
+          <w:color w:val="CCCCCC"/>
+          <w:kern w:val="0"/>
+          <w:sz w:val="27"/>
+          <w:szCs w:val="27"/>
+          <w:lang w:val="en-US"/>
+          <w14:ligatures w14:val="none"/>
+        </w:rPr>
+        <w:t xml:space="preserve">, </w:t>
+      </w:r>
+      <w:r>
+        <w:rPr>
+          <w:rFonts w:ascii="Consolas" w:eastAsia="Times New Roman" w:hAnsi="Consolas" w:cs="Times New Roman"/>
+          <w:noProof w:val="0"/>
+          <w:color w:val="9CDCFE"/>
+          <w:kern w:val="0"/>
+          <w:sz w:val="27"/>
+          <w:szCs w:val="27"/>
+          <w:lang w:val="en-US"/>
+          <w14:ligatures w14:val="none"/>
+        </w:rPr>
+        <w:t>action</w:t>
+      </w:r>
+      <w:r>
+        <w:rPr>
+          <w:rFonts w:ascii="Consolas" w:eastAsia="Times New Roman" w:hAnsi="Consolas" w:cs="Times New Roman"/>
+          <w:noProof w:val="0"/>
+          <w:color w:val="CCCCCC"/>
+          <w:kern w:val="0"/>
+          <w:sz w:val="27"/>
+          <w:szCs w:val="27"/>
+          <w:lang w:val="en-US"/>
+          <w14:ligatures w14:val="none"/>
+        </w:rPr>
+        <w:t xml:space="preserve">) </w:t>
+      </w:r>
+      <w:r>
+        <w:rPr>
+          <w:rFonts w:ascii="Consolas" w:eastAsia="Times New Roman" w:hAnsi="Consolas" w:cs="Times New Roman"/>
+          <w:noProof w:val="0"/>
+          <w:color w:val="569CD6"/>
+          <w:kern w:val="0"/>
+          <w:sz w:val="27"/>
+          <w:szCs w:val="27"/>
+          <w:lang w:val="en-US"/>
+          <w14:ligatures w14:val="none"/>
+        </w:rPr>
+        <w:t>=&gt;</w:t>
+      </w:r>
+      <w:r>
+        <w:rPr>
+          <w:rFonts w:ascii="Consolas" w:eastAsia="Times New Roman" w:hAnsi="Consolas" w:cs="Times New Roman"/>
+          <w:noProof w:val="0"/>
+          <w:color w:val="CCCCCC"/>
+          <w:kern w:val="0"/>
+          <w:sz w:val="27"/>
+          <w:szCs w:val="27"/>
+          <w:lang w:val="en-US"/>
+          <w14:ligatures w14:val="none"/>
+        </w:rPr>
+        <w:t xml:space="preserve"> {</w:t>
+      </w:r>
+    </w:p>
+    <w:p>
+      <w:pPr>
+        <w:shd w:val="clear" w:color="auto" w:fill="1F1F1F"/>
+        <w:spacing w:after="0" w:line="360" w:lineRule="atLeast"/>
+        <w:rPr>
+          <w:rFonts w:ascii="Consolas" w:eastAsia="Times New Roman" w:hAnsi="Consolas" w:cs="Times New Roman"/>
+          <w:noProof w:val="0"/>
+          <w:color w:val="CCCCCC"/>
+          <w:kern w:val="0"/>
+          <w:sz w:val="27"/>
+          <w:szCs w:val="27"/>
+          <w:lang w:val="en-US"/>
+          <w14:ligatures w14:val="none"/>
+        </w:rPr>
+      </w:pPr>
+      <w:r>
+        <w:rPr>
+          <w:rFonts w:ascii="Consolas" w:eastAsia="Times New Roman" w:hAnsi="Consolas" w:cs="Times New Roman"/>
+          <w:noProof w:val="0"/>
+          <w:color w:val="CCCCCC"/>
+          <w:kern w:val="0"/>
+          <w:sz w:val="27"/>
+          <w:szCs w:val="27"/>
+          <w:lang w:val="en-US"/>
+          <w14:ligatures w14:val="none"/>
+        </w:rPr>
+        <w:t xml:space="preserve">      </w:t>
+      </w:r>
+      <w:proofErr w:type="spellStart"/>
+      <w:r>
+        <w:rPr>
+          <w:rFonts w:ascii="Consolas" w:eastAsia="Times New Roman" w:hAnsi="Consolas" w:cs="Times New Roman"/>
+          <w:noProof w:val="0"/>
+          <w:color w:val="9CDCFE"/>
+          <w:kern w:val="0"/>
+          <w:sz w:val="27"/>
+          <w:szCs w:val="27"/>
+          <w:lang w:val="en-US"/>
+          <w14:ligatures w14:val="none"/>
+        </w:rPr>
+        <w:t>state</w:t>
+      </w:r>
+      <w:r>
+        <w:rPr>
+          <w:rFonts w:ascii="Consolas" w:eastAsia="Times New Roman" w:hAnsi="Consolas" w:cs="Times New Roman"/>
+          <w:noProof w:val="0"/>
+          <w:color w:val="CCCCCC"/>
+          <w:kern w:val="0"/>
+          <w:sz w:val="27"/>
+          <w:szCs w:val="27"/>
+          <w:lang w:val="en-US"/>
+          <w14:ligatures w14:val="none"/>
+        </w:rPr>
+        <w:t>.</w:t>
+      </w:r>
+      <w:r>
+        <w:rPr>
+          <w:rFonts w:ascii="Consolas" w:eastAsia="Times New Roman" w:hAnsi="Consolas" w:cs="Times New Roman"/>
+          <w:noProof w:val="0"/>
+          <w:color w:val="9CDCFE"/>
+          <w:kern w:val="0"/>
+          <w:sz w:val="27"/>
+          <w:szCs w:val="27"/>
+          <w:lang w:val="en-US"/>
+          <w14:ligatures w14:val="none"/>
+        </w:rPr>
+        <w:t>isUserLogin</w:t>
+      </w:r>
+      <w:proofErr w:type="spellEnd"/>
+      <w:r>
+        <w:rPr>
+          <w:rFonts w:ascii="Consolas" w:eastAsia="Times New Roman" w:hAnsi="Consolas" w:cs="Times New Roman"/>
+          <w:noProof w:val="0"/>
+          <w:color w:val="CCCCCC"/>
+          <w:kern w:val="0"/>
+          <w:sz w:val="27"/>
+          <w:szCs w:val="27"/>
+          <w:lang w:val="en-US"/>
+          <w14:ligatures w14:val="none"/>
+        </w:rPr>
+        <w:t xml:space="preserve"> </w:t>
+      </w:r>
+      <w:r>
+        <w:rPr>
+          <w:rFonts w:ascii="Consolas" w:eastAsia="Times New Roman" w:hAnsi="Consolas" w:cs="Times New Roman"/>
+          <w:noProof w:val="0"/>
+          <w:color w:val="D4D4D4"/>
+          <w:kern w:val="0"/>
+          <w:sz w:val="27"/>
+          <w:szCs w:val="27"/>
+          <w:lang w:val="en-US"/>
+          <w14:ligatures w14:val="none"/>
+        </w:rPr>
+        <w:t>=</w:t>
+      </w:r>
+      <w:r>
+        <w:rPr>
+          <w:rFonts w:ascii="Consolas" w:eastAsia="Times New Roman" w:hAnsi="Consolas" w:cs="Times New Roman"/>
+          <w:noProof w:val="0"/>
+          <w:color w:val="CCCCCC"/>
+          <w:kern w:val="0"/>
+          <w:sz w:val="27"/>
+          <w:szCs w:val="27"/>
+          <w:lang w:val="en-US"/>
+          <w14:ligatures w14:val="none"/>
+        </w:rPr>
+        <w:t xml:space="preserve"> </w:t>
+      </w:r>
+      <w:r>
+        <w:rPr>
+          <w:rFonts w:ascii="Consolas" w:eastAsia="Times New Roman" w:hAnsi="Consolas" w:cs="Times New Roman"/>
+          <w:noProof w:val="0"/>
+          <w:color w:val="569CD6"/>
+          <w:kern w:val="0"/>
+          <w:sz w:val="27"/>
+          <w:szCs w:val="27"/>
+          <w:lang w:val="en-US"/>
+          <w14:ligatures w14:val="none"/>
+        </w:rPr>
+        <w:t>false</w:t>
+      </w:r>
+      <w:r>
+        <w:rPr>
+          <w:rFonts w:ascii="Consolas" w:eastAsia="Times New Roman" w:hAnsi="Consolas" w:cs="Times New Roman"/>
+          <w:noProof w:val="0"/>
+          <w:color w:val="CCCCCC"/>
+          <w:kern w:val="0"/>
+          <w:sz w:val="27"/>
+          <w:szCs w:val="27"/>
+          <w:lang w:val="en-US"/>
+          <w14:ligatures w14:val="none"/>
+        </w:rPr>
+        <w:t>;</w:t>
+      </w:r>
+    </w:p>
+    <w:p>
+      <w:pPr>
+        <w:shd w:val="clear" w:color="auto" w:fill="1F1F1F"/>
+        <w:spacing w:after="0" w:line="360" w:lineRule="atLeast"/>
+        <w:rPr>
+          <w:rFonts w:ascii="Consolas" w:eastAsia="Times New Roman" w:hAnsi="Consolas" w:cs="Times New Roman"/>
+          <w:noProof w:val="0"/>
+          <w:color w:val="CCCCCC"/>
+          <w:kern w:val="0"/>
+          <w:sz w:val="27"/>
+          <w:szCs w:val="27"/>
+          <w:lang w:val="en-US"/>
+          <w14:ligatures w14:val="none"/>
+        </w:rPr>
+      </w:pPr>
+      <w:r>
+        <w:rPr>
+          <w:rFonts w:ascii="Consolas" w:eastAsia="Times New Roman" w:hAnsi="Consolas" w:cs="Times New Roman"/>
+          <w:noProof w:val="0"/>
+          <w:color w:val="CCCCCC"/>
+          <w:kern w:val="0"/>
+          <w:sz w:val="27"/>
+          <w:szCs w:val="27"/>
+          <w:lang w:val="en-US"/>
+          <w14:ligatures w14:val="none"/>
+        </w:rPr>
+        <w:t xml:space="preserve">      </w:t>
+      </w:r>
+      <w:proofErr w:type="spellStart"/>
+      <w:r>
+        <w:rPr>
+          <w:rFonts w:ascii="Consolas" w:eastAsia="Times New Roman" w:hAnsi="Consolas" w:cs="Times New Roman"/>
+          <w:noProof w:val="0"/>
+          <w:color w:val="9CDCFE"/>
+          <w:kern w:val="0"/>
+          <w:sz w:val="27"/>
+          <w:szCs w:val="27"/>
+          <w:lang w:val="en-US"/>
+          <w14:ligatures w14:val="none"/>
+        </w:rPr>
+        <w:t>state</w:t>
+      </w:r>
+      <w:r>
+        <w:rPr>
+          <w:rFonts w:ascii="Consolas" w:eastAsia="Times New Roman" w:hAnsi="Consolas" w:cs="Times New Roman"/>
+          <w:noProof w:val="0"/>
+          <w:color w:val="CCCCCC"/>
+          <w:kern w:val="0"/>
+          <w:sz w:val="27"/>
+          <w:szCs w:val="27"/>
+          <w:lang w:val="en-US"/>
+          <w14:ligatures w14:val="none"/>
+        </w:rPr>
+        <w:t>.</w:t>
+      </w:r>
+      <w:r>
+        <w:rPr>
+          <w:rFonts w:ascii="Consolas" w:eastAsia="Times New Roman" w:hAnsi="Consolas" w:cs="Times New Roman"/>
+          <w:noProof w:val="0"/>
+          <w:color w:val="9CDCFE"/>
+          <w:kern w:val="0"/>
+          <w:sz w:val="27"/>
+          <w:szCs w:val="27"/>
+          <w:lang w:val="en-US"/>
+          <w14:ligatures w14:val="none"/>
+        </w:rPr>
+        <w:t>user</w:t>
+      </w:r>
+      <w:proofErr w:type="spellEnd"/>
+      <w:r>
+        <w:rPr>
+          <w:rFonts w:ascii="Consolas" w:eastAsia="Times New Roman" w:hAnsi="Consolas" w:cs="Times New Roman"/>
+          <w:noProof w:val="0"/>
+          <w:color w:val="CCCCCC"/>
+          <w:kern w:val="0"/>
+          <w:sz w:val="27"/>
+          <w:szCs w:val="27"/>
+          <w:lang w:val="en-US"/>
+          <w14:ligatures w14:val="none"/>
+        </w:rPr>
+        <w:t xml:space="preserve"> </w:t>
+      </w:r>
+      <w:r>
+        <w:rPr>
+          <w:rFonts w:ascii="Consolas" w:eastAsia="Times New Roman" w:hAnsi="Consolas" w:cs="Times New Roman"/>
+          <w:noProof w:val="0"/>
+          <w:color w:val="D4D4D4"/>
+          <w:kern w:val="0"/>
+          <w:sz w:val="27"/>
+          <w:szCs w:val="27"/>
+          <w:lang w:val="en-US"/>
+          <w14:ligatures w14:val="none"/>
+        </w:rPr>
+        <w:t>=</w:t>
+      </w:r>
+      <w:r>
+        <w:rPr>
+          <w:rFonts w:ascii="Consolas" w:eastAsia="Times New Roman" w:hAnsi="Consolas" w:cs="Times New Roman"/>
+          <w:noProof w:val="0"/>
+          <w:color w:val="CCCCCC"/>
+          <w:kern w:val="0"/>
+          <w:sz w:val="27"/>
+          <w:szCs w:val="27"/>
+          <w:lang w:val="en-US"/>
+          <w14:ligatures w14:val="none"/>
+        </w:rPr>
+        <w:t xml:space="preserve"> {};</w:t>
+      </w:r>
+    </w:p>
+    <w:p>
+      <w:pPr>
+        <w:shd w:val="clear" w:color="auto" w:fill="1F1F1F"/>
+        <w:spacing w:after="0" w:line="360" w:lineRule="atLeast"/>
+        <w:rPr>
+          <w:rFonts w:ascii="Consolas" w:eastAsia="Times New Roman" w:hAnsi="Consolas" w:cs="Times New Roman"/>
+          <w:noProof w:val="0"/>
+          <w:color w:val="CCCCCC"/>
+          <w:kern w:val="0"/>
+          <w:sz w:val="27"/>
+          <w:szCs w:val="27"/>
+          <w:lang w:val="en-US"/>
+          <w14:ligatures w14:val="none"/>
+        </w:rPr>
+      </w:pPr>
+      <w:r>
+        <w:rPr>
+          <w:rFonts w:ascii="Consolas" w:eastAsia="Times New Roman" w:hAnsi="Consolas" w:cs="Times New Roman"/>
+          <w:noProof w:val="0"/>
+          <w:color w:val="CCCCCC"/>
+          <w:kern w:val="0"/>
+          <w:sz w:val="27"/>
+          <w:szCs w:val="27"/>
+          <w:lang w:val="en-US"/>
+          <w14:ligatures w14:val="none"/>
+        </w:rPr>
+        <w:t>    },</w:t>
+      </w:r>
+    </w:p>
+    <w:p>
+      <w:pPr>
+        <w:shd w:val="clear" w:color="auto" w:fill="1F1F1F"/>
+        <w:spacing w:after="0" w:line="360" w:lineRule="atLeast"/>
+        <w:rPr>
+          <w:rFonts w:ascii="Consolas" w:eastAsia="Times New Roman" w:hAnsi="Consolas" w:cs="Times New Roman"/>
+          <w:noProof w:val="0"/>
+          <w:color w:val="CCCCCC"/>
+          <w:kern w:val="0"/>
+          <w:sz w:val="27"/>
+          <w:szCs w:val="27"/>
+          <w:lang w:val="en-US"/>
+          <w14:ligatures w14:val="none"/>
+        </w:rPr>
+      </w:pPr>
+      <w:r>
+        <w:rPr>
+          <w:rFonts w:ascii="Consolas" w:eastAsia="Times New Roman" w:hAnsi="Consolas" w:cs="Times New Roman"/>
+          <w:noProof w:val="0"/>
+          <w:color w:val="CCCCCC"/>
+          <w:kern w:val="0"/>
+          <w:sz w:val="27"/>
+          <w:szCs w:val="27"/>
+          <w:lang w:val="en-US"/>
+          <w14:ligatures w14:val="none"/>
+        </w:rPr>
+        <w:t>  },</w:t>
+      </w:r>
+    </w:p>
+    <w:p>
+      <w:pPr>
+        <w:shd w:val="clear" w:color="auto" w:fill="1F1F1F"/>
+        <w:spacing w:after="0" w:line="360" w:lineRule="atLeast"/>
+        <w:rPr>
+          <w:rFonts w:ascii="Consolas" w:eastAsia="Times New Roman" w:hAnsi="Consolas" w:cs="Times New Roman"/>
+          <w:noProof w:val="0"/>
+          <w:color w:val="CCCCCC"/>
+          <w:kern w:val="0"/>
+          <w:sz w:val="27"/>
+          <w:szCs w:val="27"/>
+          <w:lang w:val="en-US"/>
+          <w14:ligatures w14:val="none"/>
+        </w:rPr>
+      </w:pPr>
+      <w:r>
+        <w:rPr>
+          <w:rFonts w:ascii="Consolas" w:eastAsia="Times New Roman" w:hAnsi="Consolas" w:cs="Times New Roman"/>
+          <w:noProof w:val="0"/>
+          <w:color w:val="CCCCCC"/>
+          <w:kern w:val="0"/>
+          <w:sz w:val="27"/>
+          <w:szCs w:val="27"/>
+          <w:lang w:val="en-US"/>
+          <w14:ligatures w14:val="none"/>
+        </w:rPr>
+        <w:t>});</w:t>
+      </w:r>
+    </w:p>
+    <w:p>
+      <w:pPr>
+        <w:shd w:val="clear" w:color="auto" w:fill="1F1F1F"/>
+        <w:spacing w:after="0" w:line="360" w:lineRule="atLeast"/>
+        <w:rPr>
+          <w:rFonts w:ascii="Consolas" w:eastAsia="Times New Roman" w:hAnsi="Consolas" w:cs="Times New Roman"/>
+          <w:noProof w:val="0"/>
+          <w:color w:val="CCCCCC"/>
+          <w:kern w:val="0"/>
+          <w:sz w:val="27"/>
+          <w:szCs w:val="27"/>
+          <w:lang w:val="en-US"/>
+          <w14:ligatures w14:val="none"/>
+        </w:rPr>
+      </w:pPr>
+    </w:p>
+    <w:p>
+      <w:pPr>
+        <w:shd w:val="clear" w:color="auto" w:fill="1F1F1F"/>
+        <w:spacing w:after="0" w:line="360" w:lineRule="atLeast"/>
+        <w:rPr>
+          <w:rFonts w:ascii="Consolas" w:eastAsia="Times New Roman" w:hAnsi="Consolas" w:cs="Times New Roman"/>
+          <w:noProof w:val="0"/>
+          <w:color w:val="CCCCCC"/>
+          <w:kern w:val="0"/>
+          <w:sz w:val="27"/>
+          <w:szCs w:val="27"/>
+          <w:lang w:val="en-US"/>
+          <w14:ligatures w14:val="none"/>
+        </w:rPr>
+      </w:pPr>
+      <w:r>
+        <w:rPr>
+          <w:rFonts w:ascii="Consolas" w:eastAsia="Times New Roman" w:hAnsi="Consolas" w:cs="Times New Roman"/>
+          <w:noProof w:val="0"/>
+          <w:color w:val="C586C0"/>
+          <w:kern w:val="0"/>
+          <w:sz w:val="27"/>
+          <w:szCs w:val="27"/>
+          <w:lang w:val="en-US"/>
+          <w14:ligatures w14:val="none"/>
+        </w:rPr>
+        <w:t>export</w:t>
+      </w:r>
+      <w:r>
+        <w:rPr>
+          <w:rFonts w:ascii="Consolas" w:eastAsia="Times New Roman" w:hAnsi="Consolas" w:cs="Times New Roman"/>
+          <w:noProof w:val="0"/>
+          <w:color w:val="CCCCCC"/>
+          <w:kern w:val="0"/>
+          <w:sz w:val="27"/>
+          <w:szCs w:val="27"/>
+          <w:lang w:val="en-US"/>
+          <w14:ligatures w14:val="none"/>
+        </w:rPr>
+        <w:t xml:space="preserve"> </w:t>
+      </w:r>
+      <w:r>
+        <w:rPr>
+          <w:rFonts w:ascii="Consolas" w:eastAsia="Times New Roman" w:hAnsi="Consolas" w:cs="Times New Roman"/>
+          <w:noProof w:val="0"/>
+          <w:color w:val="569CD6"/>
+          <w:kern w:val="0"/>
+          <w:sz w:val="27"/>
+          <w:szCs w:val="27"/>
+          <w:lang w:val="en-US"/>
+          <w14:ligatures w14:val="none"/>
+        </w:rPr>
+        <w:t>const</w:t>
+      </w:r>
+      <w:r>
+        <w:rPr>
+          <w:rFonts w:ascii="Consolas" w:eastAsia="Times New Roman" w:hAnsi="Consolas" w:cs="Times New Roman"/>
+          <w:noProof w:val="0"/>
+          <w:color w:val="CCCCCC"/>
+          <w:kern w:val="0"/>
+          <w:sz w:val="27"/>
+          <w:szCs w:val="27"/>
+          <w:lang w:val="en-US"/>
+          <w14:ligatures w14:val="none"/>
+        </w:rPr>
+        <w:t xml:space="preserve"> { </w:t>
+      </w:r>
+      <w:proofErr w:type="spellStart"/>
+      <w:r>
+        <w:rPr>
+          <w:rFonts w:ascii="Consolas" w:eastAsia="Times New Roman" w:hAnsi="Consolas" w:cs="Times New Roman"/>
+          <w:noProof w:val="0"/>
+          <w:color w:val="4FC1FF"/>
+          <w:kern w:val="0"/>
+          <w:sz w:val="27"/>
+          <w:szCs w:val="27"/>
+          <w:lang w:val="en-US"/>
+          <w14:ligatures w14:val="none"/>
+        </w:rPr>
+        <w:t>loginSuccess</w:t>
+      </w:r>
+      <w:proofErr w:type="spellEnd"/>
+      <w:r>
+        <w:rPr>
+          <w:rFonts w:ascii="Consolas" w:eastAsia="Times New Roman" w:hAnsi="Consolas" w:cs="Times New Roman"/>
+          <w:noProof w:val="0"/>
+          <w:color w:val="CCCCCC"/>
+          <w:kern w:val="0"/>
+          <w:sz w:val="27"/>
+          <w:szCs w:val="27"/>
+          <w:lang w:val="en-US"/>
+          <w14:ligatures w14:val="none"/>
+        </w:rPr>
+        <w:t xml:space="preserve">, </w:t>
+      </w:r>
+      <w:proofErr w:type="spellStart"/>
+      <w:r>
+        <w:rPr>
+          <w:rFonts w:ascii="Consolas" w:eastAsia="Times New Roman" w:hAnsi="Consolas" w:cs="Times New Roman"/>
+          <w:noProof w:val="0"/>
+          <w:color w:val="4FC1FF"/>
+          <w:kern w:val="0"/>
+          <w:sz w:val="27"/>
+          <w:szCs w:val="27"/>
+          <w:lang w:val="en-US"/>
+          <w14:ligatures w14:val="none"/>
+        </w:rPr>
+        <w:t>loginFailled</w:t>
+      </w:r>
+      <w:proofErr w:type="spellEnd"/>
+      <w:r>
+        <w:rPr>
+          <w:rFonts w:ascii="Consolas" w:eastAsia="Times New Roman" w:hAnsi="Consolas" w:cs="Times New Roman"/>
+          <w:noProof w:val="0"/>
+          <w:color w:val="CCCCCC"/>
+          <w:kern w:val="0"/>
+          <w:sz w:val="27"/>
+          <w:szCs w:val="27"/>
+          <w:lang w:val="en-US"/>
+          <w14:ligatures w14:val="none"/>
+        </w:rPr>
+        <w:t xml:space="preserve">, </w:t>
+      </w:r>
+      <w:r>
+        <w:rPr>
+          <w:rFonts w:ascii="Consolas" w:eastAsia="Times New Roman" w:hAnsi="Consolas" w:cs="Times New Roman"/>
+          <w:noProof w:val="0"/>
+          <w:color w:val="4FC1FF"/>
+          <w:kern w:val="0"/>
+          <w:sz w:val="27"/>
+          <w:szCs w:val="27"/>
+          <w:lang w:val="en-US"/>
+          <w14:ligatures w14:val="none"/>
+        </w:rPr>
+        <w:t>logout</w:t>
+      </w:r>
+      <w:r>
+        <w:rPr>
+          <w:rFonts w:ascii="Consolas" w:eastAsia="Times New Roman" w:hAnsi="Consolas" w:cs="Times New Roman"/>
+          <w:noProof w:val="0"/>
+          <w:color w:val="CCCCCC"/>
+          <w:kern w:val="0"/>
+          <w:sz w:val="27"/>
+          <w:szCs w:val="27"/>
+          <w:lang w:val="en-US"/>
+          <w14:ligatures w14:val="none"/>
+        </w:rPr>
+        <w:t xml:space="preserve"> } </w:t>
+      </w:r>
+      <w:r>
+        <w:rPr>
+          <w:rFonts w:ascii="Consolas" w:eastAsia="Times New Roman" w:hAnsi="Consolas" w:cs="Times New Roman"/>
+          <w:noProof w:val="0"/>
+          <w:color w:val="D4D4D4"/>
+          <w:kern w:val="0"/>
+          <w:sz w:val="27"/>
+          <w:szCs w:val="27"/>
+          <w:lang w:val="en-US"/>
+          <w14:ligatures w14:val="none"/>
+        </w:rPr>
+        <w:t>=</w:t>
+      </w:r>
+      <w:r>
+        <w:rPr>
+          <w:rFonts w:ascii="Consolas" w:eastAsia="Times New Roman" w:hAnsi="Consolas" w:cs="Times New Roman"/>
+          <w:noProof w:val="0"/>
+          <w:color w:val="CCCCCC"/>
+          <w:kern w:val="0"/>
+          <w:sz w:val="27"/>
+          <w:szCs w:val="27"/>
+          <w:lang w:val="en-US"/>
+          <w14:ligatures w14:val="none"/>
+        </w:rPr>
+        <w:t xml:space="preserve"> </w:t>
+      </w:r>
+      <w:proofErr w:type="spellStart"/>
+      <w:r>
+        <w:rPr>
+          <w:rFonts w:ascii="Consolas" w:eastAsia="Times New Roman" w:hAnsi="Consolas" w:cs="Times New Roman"/>
+          <w:noProof w:val="0"/>
+          <w:color w:val="4FC1FF"/>
+          <w:kern w:val="0"/>
+          <w:sz w:val="27"/>
+          <w:szCs w:val="27"/>
+          <w:lang w:val="en-US"/>
+          <w14:ligatures w14:val="none"/>
+        </w:rPr>
+        <w:t>authSlice</w:t>
+      </w:r>
+      <w:r>
+        <w:rPr>
+          <w:rFonts w:ascii="Consolas" w:eastAsia="Times New Roman" w:hAnsi="Consolas" w:cs="Times New Roman"/>
+          <w:noProof w:val="0"/>
+          <w:color w:val="CCCCCC"/>
+          <w:kern w:val="0"/>
+          <w:sz w:val="27"/>
+          <w:szCs w:val="27"/>
+          <w:lang w:val="en-US"/>
+          <w14:ligatures w14:val="none"/>
+        </w:rPr>
+        <w:t>.</w:t>
+      </w:r>
+      <w:r>
+        <w:rPr>
+          <w:rFonts w:ascii="Consolas" w:eastAsia="Times New Roman" w:hAnsi="Consolas" w:cs="Times New Roman"/>
+          <w:noProof w:val="0"/>
+          <w:color w:val="9CDCFE"/>
+          <w:kern w:val="0"/>
+          <w:sz w:val="27"/>
+          <w:szCs w:val="27"/>
+          <w:lang w:val="en-US"/>
+          <w14:ligatures w14:val="none"/>
+        </w:rPr>
+        <w:t>actions</w:t>
+      </w:r>
+      <w:proofErr w:type="spellEnd"/>
+      <w:r>
+        <w:rPr>
+          <w:rFonts w:ascii="Consolas" w:eastAsia="Times New Roman" w:hAnsi="Consolas" w:cs="Times New Roman"/>
+          <w:noProof w:val="0"/>
+          <w:color w:val="CCCCCC"/>
+          <w:kern w:val="0"/>
+          <w:sz w:val="27"/>
+          <w:szCs w:val="27"/>
+          <w:lang w:val="en-US"/>
+          <w14:ligatures w14:val="none"/>
+        </w:rPr>
+        <w:t>;</w:t>
+      </w:r>
+    </w:p>
+    <w:p>
+      <w:pPr>
+        <w:shd w:val="clear" w:color="auto" w:fill="1F1F1F"/>
+        <w:spacing w:after="0" w:line="360" w:lineRule="atLeast"/>
+        <w:rPr>
+          <w:rFonts w:ascii="Consolas" w:eastAsia="Times New Roman" w:hAnsi="Consolas" w:cs="Times New Roman"/>
+          <w:noProof w:val="0"/>
+          <w:color w:val="CCCCCC"/>
+          <w:kern w:val="0"/>
+          <w:sz w:val="27"/>
+          <w:szCs w:val="27"/>
+          <w:lang w:val="en-US"/>
+          <w14:ligatures w14:val="none"/>
+        </w:rPr>
+      </w:pPr>
+      <w:r>
+        <w:rPr>
+          <w:rFonts w:ascii="Consolas" w:eastAsia="Times New Roman" w:hAnsi="Consolas" w:cs="Times New Roman"/>
+          <w:noProof w:val="0"/>
+          <w:color w:val="C586C0"/>
+          <w:kern w:val="0"/>
+          <w:sz w:val="27"/>
+          <w:szCs w:val="27"/>
+          <w:lang w:val="en-US"/>
+          <w14:ligatures w14:val="none"/>
+        </w:rPr>
+        <w:t>export</w:t>
+      </w:r>
+      <w:r>
+        <w:rPr>
+          <w:rFonts w:ascii="Consolas" w:eastAsia="Times New Roman" w:hAnsi="Consolas" w:cs="Times New Roman"/>
+          <w:noProof w:val="0"/>
+          <w:color w:val="CCCCCC"/>
+          <w:kern w:val="0"/>
+          <w:sz w:val="27"/>
+          <w:szCs w:val="27"/>
+          <w:lang w:val="en-US"/>
+          <w14:ligatures w14:val="none"/>
+        </w:rPr>
+        <w:t xml:space="preserve"> </w:t>
+      </w:r>
+      <w:r>
+        <w:rPr>
+          <w:rFonts w:ascii="Consolas" w:eastAsia="Times New Roman" w:hAnsi="Consolas" w:cs="Times New Roman"/>
+          <w:noProof w:val="0"/>
+          <w:color w:val="C586C0"/>
+          <w:kern w:val="0"/>
+          <w:sz w:val="27"/>
+          <w:szCs w:val="27"/>
+          <w:lang w:val="en-US"/>
+          <w14:ligatures w14:val="none"/>
+        </w:rPr>
+        <w:t>default</w:t>
+      </w:r>
+      <w:r>
+        <w:rPr>
+          <w:rFonts w:ascii="Consolas" w:eastAsia="Times New Roman" w:hAnsi="Consolas" w:cs="Times New Roman"/>
+          <w:noProof w:val="0"/>
+          <w:color w:val="CCCCCC"/>
+          <w:kern w:val="0"/>
+          <w:sz w:val="27"/>
+          <w:szCs w:val="27"/>
+          <w:lang w:val="en-US"/>
+          <w14:ligatures w14:val="none"/>
+        </w:rPr>
+        <w:t xml:space="preserve"> </w:t>
+      </w:r>
+      <w:proofErr w:type="spellStart"/>
+      <w:r>
+        <w:rPr>
+          <w:rFonts w:ascii="Consolas" w:eastAsia="Times New Roman" w:hAnsi="Consolas" w:cs="Times New Roman"/>
+          <w:noProof w:val="0"/>
+          <w:color w:val="4FC1FF"/>
+          <w:kern w:val="0"/>
+          <w:sz w:val="27"/>
+          <w:szCs w:val="27"/>
+          <w:lang w:val="en-US"/>
+          <w14:ligatures w14:val="none"/>
+        </w:rPr>
+        <w:t>authSlice</w:t>
+      </w:r>
+      <w:r>
+        <w:rPr>
+          <w:rFonts w:ascii="Consolas" w:eastAsia="Times New Roman" w:hAnsi="Consolas" w:cs="Times New Roman"/>
+          <w:noProof w:val="0"/>
+          <w:color w:val="CCCCCC"/>
+          <w:kern w:val="0"/>
+          <w:sz w:val="27"/>
+          <w:szCs w:val="27"/>
+          <w:lang w:val="en-US"/>
+          <w14:ligatures w14:val="none"/>
+        </w:rPr>
+        <w:t>.</w:t>
+      </w:r>
+      <w:r>
+        <w:rPr>
+          <w:rFonts w:ascii="Consolas" w:eastAsia="Times New Roman" w:hAnsi="Consolas" w:cs="Times New Roman"/>
+          <w:noProof w:val="0"/>
+          <w:color w:val="DCDCAA"/>
+          <w:kern w:val="0"/>
+          <w:sz w:val="27"/>
+          <w:szCs w:val="27"/>
+          <w:lang w:val="en-US"/>
+          <w14:ligatures w14:val="none"/>
+        </w:rPr>
+        <w:t>reducer</w:t>
+      </w:r>
+      <w:proofErr w:type="spellEnd"/>
+      <w:r>
+        <w:rPr>
+          <w:rFonts w:ascii="Consolas" w:eastAsia="Times New Roman" w:hAnsi="Consolas" w:cs="Times New Roman"/>
+          <w:noProof w:val="0"/>
+          <w:color w:val="CCCCCC"/>
+          <w:kern w:val="0"/>
+          <w:sz w:val="27"/>
+          <w:szCs w:val="27"/>
+          <w:lang w:val="en-US"/>
+          <w14:ligatures w14:val="none"/>
+        </w:rPr>
+        <w:t>;</w:t>
+      </w:r>
+    </w:p>
+    <w:p>
+      <w:pPr>
+        <w:shd w:val="clear" w:color="auto" w:fill="1F1F1F"/>
+        <w:spacing w:after="0" w:line="360" w:lineRule="atLeast"/>
+        <w:rPr>
+          <w:rFonts w:ascii="Consolas" w:eastAsia="Times New Roman" w:hAnsi="Consolas" w:cs="Times New Roman"/>
+          <w:noProof w:val="0"/>
+          <w:color w:val="CCCCCC"/>
+          <w:kern w:val="0"/>
+          <w:sz w:val="27"/>
+          <w:szCs w:val="27"/>
+          <w:lang w:val="en-US"/>
+          <w14:ligatures w14:val="none"/>
+        </w:rPr>
+      </w:pPr>
+    </w:p>
+    <w:p/>
+    <w:p>
+      <w:r>
+        <w:t xml:space="preserve">slice config yap (store/index.js) </w:t>
+      </w:r>
+    </w:p>
+    <w:p>
+      <w:pPr>
+        <w:shd w:val="clear" w:color="auto" w:fill="1F1F1F"/>
+        <w:spacing w:after="0" w:line="360" w:lineRule="atLeast"/>
+        <w:rPr>
+          <w:rFonts w:ascii="Consolas" w:eastAsia="Times New Roman" w:hAnsi="Consolas" w:cs="Times New Roman"/>
+          <w:noProof w:val="0"/>
+          <w:color w:val="CCCCCC"/>
+          <w:kern w:val="0"/>
+          <w:sz w:val="27"/>
+          <w:szCs w:val="27"/>
+          <w:lang w:val="en-US"/>
+          <w14:ligatures w14:val="none"/>
+        </w:rPr>
+      </w:pPr>
+      <w:r>
+        <w:rPr>
+          <w:rFonts w:ascii="Consolas" w:eastAsia="Times New Roman" w:hAnsi="Consolas" w:cs="Times New Roman"/>
+          <w:noProof w:val="0"/>
+          <w:color w:val="C586C0"/>
+          <w:kern w:val="0"/>
+          <w:sz w:val="27"/>
+          <w:szCs w:val="27"/>
+          <w:lang w:val="en-US"/>
+          <w14:ligatures w14:val="none"/>
+        </w:rPr>
+        <w:t>import</w:t>
+      </w:r>
+      <w:r>
+        <w:rPr>
+          <w:rFonts w:ascii="Consolas" w:eastAsia="Times New Roman" w:hAnsi="Consolas" w:cs="Times New Roman"/>
+          <w:noProof w:val="0"/>
+          <w:color w:val="CCCCCC"/>
+          <w:kern w:val="0"/>
+          <w:sz w:val="27"/>
+          <w:szCs w:val="27"/>
+          <w:lang w:val="en-US"/>
+          <w14:ligatures w14:val="none"/>
+        </w:rPr>
+        <w:t xml:space="preserve"> { </w:t>
+      </w:r>
+      <w:proofErr w:type="spellStart"/>
+      <w:r>
+        <w:rPr>
+          <w:rFonts w:ascii="Consolas" w:eastAsia="Times New Roman" w:hAnsi="Consolas" w:cs="Times New Roman"/>
+          <w:noProof w:val="0"/>
+          <w:color w:val="9CDCFE"/>
+          <w:kern w:val="0"/>
+          <w:sz w:val="27"/>
+          <w:szCs w:val="27"/>
+          <w:lang w:val="en-US"/>
+          <w14:ligatures w14:val="none"/>
+        </w:rPr>
+        <w:t>configureStore</w:t>
+      </w:r>
+      <w:proofErr w:type="spellEnd"/>
+      <w:r>
+        <w:rPr>
+          <w:rFonts w:ascii="Consolas" w:eastAsia="Times New Roman" w:hAnsi="Consolas" w:cs="Times New Roman"/>
+          <w:noProof w:val="0"/>
+          <w:color w:val="CCCCCC"/>
+          <w:kern w:val="0"/>
+          <w:sz w:val="27"/>
+          <w:szCs w:val="27"/>
+          <w:lang w:val="en-US"/>
+          <w14:ligatures w14:val="none"/>
+        </w:rPr>
+        <w:t xml:space="preserve"> } </w:t>
+      </w:r>
+      <w:r>
+        <w:rPr>
+          <w:rFonts w:ascii="Consolas" w:eastAsia="Times New Roman" w:hAnsi="Consolas" w:cs="Times New Roman"/>
+          <w:noProof w:val="0"/>
+          <w:color w:val="C586C0"/>
+          <w:kern w:val="0"/>
+          <w:sz w:val="27"/>
+          <w:szCs w:val="27"/>
+          <w:lang w:val="en-US"/>
+          <w14:ligatures w14:val="none"/>
+        </w:rPr>
+        <w:t>from</w:t>
+      </w:r>
+      <w:r>
+        <w:rPr>
+          <w:rFonts w:ascii="Consolas" w:eastAsia="Times New Roman" w:hAnsi="Consolas" w:cs="Times New Roman"/>
+          <w:noProof w:val="0"/>
+          <w:color w:val="CCCCCC"/>
+          <w:kern w:val="0"/>
+          <w:sz w:val="27"/>
+          <w:szCs w:val="27"/>
+          <w:lang w:val="en-US"/>
+          <w14:ligatures w14:val="none"/>
+        </w:rPr>
+        <w:t xml:space="preserve"> </w:t>
+      </w:r>
+      <w:r>
+        <w:rPr>
+          <w:rFonts w:ascii="Consolas" w:eastAsia="Times New Roman" w:hAnsi="Consolas" w:cs="Times New Roman"/>
+          <w:noProof w:val="0"/>
+          <w:color w:val="CE9178"/>
+          <w:kern w:val="0"/>
+          <w:sz w:val="27"/>
+          <w:szCs w:val="27"/>
+          <w:lang w:val="en-US"/>
+          <w14:ligatures w14:val="none"/>
+        </w:rPr>
+        <w:t>"@</w:t>
+      </w:r>
+      <w:proofErr w:type="spellStart"/>
+      <w:r>
+        <w:rPr>
+          <w:rFonts w:ascii="Consolas" w:eastAsia="Times New Roman" w:hAnsi="Consolas" w:cs="Times New Roman"/>
+          <w:noProof w:val="0"/>
+          <w:color w:val="CE9178"/>
+          <w:kern w:val="0"/>
+          <w:sz w:val="27"/>
+          <w:szCs w:val="27"/>
+          <w:lang w:val="en-US"/>
+          <w14:ligatures w14:val="none"/>
+        </w:rPr>
+        <w:t>reduxjs</w:t>
+      </w:r>
+      <w:proofErr w:type="spellEnd"/>
+      <w:r>
+        <w:rPr>
+          <w:rFonts w:ascii="Consolas" w:eastAsia="Times New Roman" w:hAnsi="Consolas" w:cs="Times New Roman"/>
+          <w:noProof w:val="0"/>
+          <w:color w:val="CE9178"/>
+          <w:kern w:val="0"/>
+          <w:sz w:val="27"/>
+          <w:szCs w:val="27"/>
+          <w:lang w:val="en-US"/>
+          <w14:ligatures w14:val="none"/>
+        </w:rPr>
+        <w:t>/toolkit"</w:t>
+      </w:r>
+      <w:r>
+        <w:rPr>
+          <w:rFonts w:ascii="Consolas" w:eastAsia="Times New Roman" w:hAnsi="Consolas" w:cs="Times New Roman"/>
+          <w:noProof w:val="0"/>
+          <w:color w:val="CCCCCC"/>
+          <w:kern w:val="0"/>
+          <w:sz w:val="27"/>
+          <w:szCs w:val="27"/>
+          <w:lang w:val="en-US"/>
+          <w14:ligatures w14:val="none"/>
+        </w:rPr>
+        <w:t>;</w:t>
+      </w:r>
+    </w:p>
+    <w:p>
+      <w:pPr>
+        <w:shd w:val="clear" w:color="auto" w:fill="1F1F1F"/>
+        <w:spacing w:after="0" w:line="360" w:lineRule="atLeast"/>
+        <w:rPr>
+          <w:rFonts w:ascii="Consolas" w:eastAsia="Times New Roman" w:hAnsi="Consolas" w:cs="Times New Roman"/>
+          <w:noProof w:val="0"/>
+          <w:color w:val="CCCCCC"/>
+          <w:kern w:val="0"/>
+          <w:sz w:val="27"/>
+          <w:szCs w:val="27"/>
+          <w:lang w:val="en-US"/>
+          <w14:ligatures w14:val="none"/>
+        </w:rPr>
+      </w:pPr>
+      <w:r>
+        <w:rPr>
+          <w:rFonts w:ascii="Consolas" w:eastAsia="Times New Roman" w:hAnsi="Consolas" w:cs="Times New Roman"/>
+          <w:noProof w:val="0"/>
+          <w:color w:val="C586C0"/>
+          <w:kern w:val="0"/>
+          <w:sz w:val="27"/>
+          <w:szCs w:val="27"/>
+          <w:lang w:val="en-US"/>
+          <w14:ligatures w14:val="none"/>
+        </w:rPr>
+        <w:t>import</w:t>
+      </w:r>
+      <w:r>
+        <w:rPr>
+          <w:rFonts w:ascii="Consolas" w:eastAsia="Times New Roman" w:hAnsi="Consolas" w:cs="Times New Roman"/>
+          <w:noProof w:val="0"/>
+          <w:color w:val="CCCCCC"/>
+          <w:kern w:val="0"/>
+          <w:sz w:val="27"/>
+          <w:szCs w:val="27"/>
+          <w:lang w:val="en-US"/>
+          <w14:ligatures w14:val="none"/>
+        </w:rPr>
+        <w:t xml:space="preserve"> </w:t>
+      </w:r>
+      <w:proofErr w:type="spellStart"/>
+      <w:r>
+        <w:rPr>
+          <w:rFonts w:ascii="Consolas" w:eastAsia="Times New Roman" w:hAnsi="Consolas" w:cs="Times New Roman"/>
+          <w:noProof w:val="0"/>
+          <w:color w:val="9CDCFE"/>
+          <w:kern w:val="0"/>
+          <w:sz w:val="27"/>
+          <w:szCs w:val="27"/>
+          <w:lang w:val="en-US"/>
+          <w14:ligatures w14:val="none"/>
+        </w:rPr>
+        <w:t>authSlice</w:t>
+      </w:r>
+      <w:proofErr w:type="spellEnd"/>
+      <w:r>
+        <w:rPr>
+          <w:rFonts w:ascii="Consolas" w:eastAsia="Times New Roman" w:hAnsi="Consolas" w:cs="Times New Roman"/>
+          <w:noProof w:val="0"/>
+          <w:color w:val="CCCCCC"/>
+          <w:kern w:val="0"/>
+          <w:sz w:val="27"/>
+          <w:szCs w:val="27"/>
+          <w:lang w:val="en-US"/>
+          <w14:ligatures w14:val="none"/>
+        </w:rPr>
+        <w:t xml:space="preserve"> </w:t>
+      </w:r>
+      <w:r>
+        <w:rPr>
+          <w:rFonts w:ascii="Consolas" w:eastAsia="Times New Roman" w:hAnsi="Consolas" w:cs="Times New Roman"/>
+          <w:noProof w:val="0"/>
+          <w:color w:val="C586C0"/>
+          <w:kern w:val="0"/>
+          <w:sz w:val="27"/>
+          <w:szCs w:val="27"/>
+          <w:lang w:val="en-US"/>
+          <w14:ligatures w14:val="none"/>
+        </w:rPr>
+        <w:t>from</w:t>
+      </w:r>
+      <w:r>
+        <w:rPr>
+          <w:rFonts w:ascii="Consolas" w:eastAsia="Times New Roman" w:hAnsi="Consolas" w:cs="Times New Roman"/>
+          <w:noProof w:val="0"/>
+          <w:color w:val="CCCCCC"/>
+          <w:kern w:val="0"/>
+          <w:sz w:val="27"/>
+          <w:szCs w:val="27"/>
+          <w:lang w:val="en-US"/>
+          <w14:ligatures w14:val="none"/>
+        </w:rPr>
+        <w:t xml:space="preserve"> </w:t>
+      </w:r>
+      <w:r>
+        <w:rPr>
+          <w:rFonts w:ascii="Consolas" w:eastAsia="Times New Roman" w:hAnsi="Consolas" w:cs="Times New Roman"/>
+          <w:noProof w:val="0"/>
+          <w:color w:val="CE9178"/>
+          <w:kern w:val="0"/>
+          <w:sz w:val="27"/>
+          <w:szCs w:val="27"/>
+          <w:lang w:val="en-US"/>
+          <w14:ligatures w14:val="none"/>
+        </w:rPr>
+        <w:t>"./slices/auth-slice"</w:t>
+      </w:r>
+      <w:r>
+        <w:rPr>
+          <w:rFonts w:ascii="Consolas" w:eastAsia="Times New Roman" w:hAnsi="Consolas" w:cs="Times New Roman"/>
+          <w:noProof w:val="0"/>
+          <w:color w:val="CCCCCC"/>
+          <w:kern w:val="0"/>
+          <w:sz w:val="27"/>
+          <w:szCs w:val="27"/>
+          <w:lang w:val="en-US"/>
+          <w14:ligatures w14:val="none"/>
+        </w:rPr>
+        <w:t>;</w:t>
+      </w:r>
+    </w:p>
+    <w:p>
+      <w:pPr>
+        <w:shd w:val="clear" w:color="auto" w:fill="1F1F1F"/>
+        <w:spacing w:after="0" w:line="360" w:lineRule="atLeast"/>
+        <w:rPr>
+          <w:rFonts w:ascii="Consolas" w:eastAsia="Times New Roman" w:hAnsi="Consolas" w:cs="Times New Roman"/>
+          <w:noProof w:val="0"/>
+          <w:color w:val="CCCCCC"/>
+          <w:kern w:val="0"/>
+          <w:sz w:val="27"/>
+          <w:szCs w:val="27"/>
+          <w:lang w:val="en-US"/>
+          <w14:ligatures w14:val="none"/>
+        </w:rPr>
+      </w:pPr>
+    </w:p>
+    <w:p>
+      <w:pPr>
+        <w:shd w:val="clear" w:color="auto" w:fill="1F1F1F"/>
+        <w:spacing w:after="0" w:line="360" w:lineRule="atLeast"/>
+        <w:rPr>
+          <w:rFonts w:ascii="Consolas" w:eastAsia="Times New Roman" w:hAnsi="Consolas" w:cs="Times New Roman"/>
+          <w:noProof w:val="0"/>
+          <w:color w:val="CCCCCC"/>
+          <w:kern w:val="0"/>
+          <w:sz w:val="27"/>
+          <w:szCs w:val="27"/>
+          <w:lang w:val="en-US"/>
+          <w14:ligatures w14:val="none"/>
+        </w:rPr>
+      </w:pPr>
+      <w:r>
+        <w:rPr>
+          <w:rFonts w:ascii="Consolas" w:eastAsia="Times New Roman" w:hAnsi="Consolas" w:cs="Times New Roman"/>
+          <w:noProof w:val="0"/>
+          <w:color w:val="C586C0"/>
+          <w:kern w:val="0"/>
+          <w:sz w:val="27"/>
+          <w:szCs w:val="27"/>
+          <w:lang w:val="en-US"/>
+          <w14:ligatures w14:val="none"/>
+        </w:rPr>
+        <w:t>export</w:t>
+      </w:r>
+      <w:r>
+        <w:rPr>
+          <w:rFonts w:ascii="Consolas" w:eastAsia="Times New Roman" w:hAnsi="Consolas" w:cs="Times New Roman"/>
+          <w:noProof w:val="0"/>
+          <w:color w:val="CCCCCC"/>
+          <w:kern w:val="0"/>
+          <w:sz w:val="27"/>
+          <w:szCs w:val="27"/>
+          <w:lang w:val="en-US"/>
+          <w14:ligatures w14:val="none"/>
+        </w:rPr>
+        <w:t xml:space="preserve"> </w:t>
+      </w:r>
+      <w:r>
+        <w:rPr>
+          <w:rFonts w:ascii="Consolas" w:eastAsia="Times New Roman" w:hAnsi="Consolas" w:cs="Times New Roman"/>
+          <w:noProof w:val="0"/>
+          <w:color w:val="C586C0"/>
+          <w:kern w:val="0"/>
+          <w:sz w:val="27"/>
+          <w:szCs w:val="27"/>
+          <w:lang w:val="en-US"/>
+          <w14:ligatures w14:val="none"/>
+        </w:rPr>
+        <w:t>default</w:t>
+      </w:r>
+      <w:r>
+        <w:rPr>
+          <w:rFonts w:ascii="Consolas" w:eastAsia="Times New Roman" w:hAnsi="Consolas" w:cs="Times New Roman"/>
+          <w:noProof w:val="0"/>
+          <w:color w:val="CCCCCC"/>
+          <w:kern w:val="0"/>
+          <w:sz w:val="27"/>
+          <w:szCs w:val="27"/>
+          <w:lang w:val="en-US"/>
+          <w14:ligatures w14:val="none"/>
+        </w:rPr>
+        <w:t xml:space="preserve"> </w:t>
+      </w:r>
+      <w:proofErr w:type="spellStart"/>
+      <w:r>
+        <w:rPr>
+          <w:rFonts w:ascii="Consolas" w:eastAsia="Times New Roman" w:hAnsi="Consolas" w:cs="Times New Roman"/>
+          <w:noProof w:val="0"/>
+          <w:color w:val="DCDCAA"/>
+          <w:kern w:val="0"/>
+          <w:sz w:val="27"/>
+          <w:szCs w:val="27"/>
+          <w:lang w:val="en-US"/>
+          <w14:ligatures w14:val="none"/>
+        </w:rPr>
+        <w:t>configureStore</w:t>
+      </w:r>
+      <w:proofErr w:type="spellEnd"/>
+      <w:r>
+        <w:rPr>
+          <w:rFonts w:ascii="Consolas" w:eastAsia="Times New Roman" w:hAnsi="Consolas" w:cs="Times New Roman"/>
+          <w:noProof w:val="0"/>
+          <w:color w:val="CCCCCC"/>
+          <w:kern w:val="0"/>
+          <w:sz w:val="27"/>
+          <w:szCs w:val="27"/>
+          <w:lang w:val="en-US"/>
+          <w14:ligatures w14:val="none"/>
+        </w:rPr>
+        <w:t>({</w:t>
+      </w:r>
+    </w:p>
+    <w:p>
+      <w:pPr>
+        <w:shd w:val="clear" w:color="auto" w:fill="1F1F1F"/>
+        <w:spacing w:after="0" w:line="360" w:lineRule="atLeast"/>
+        <w:rPr>
+          <w:rFonts w:ascii="Consolas" w:eastAsia="Times New Roman" w:hAnsi="Consolas" w:cs="Times New Roman"/>
+          <w:noProof w:val="0"/>
+          <w:color w:val="CCCCCC"/>
+          <w:kern w:val="0"/>
+          <w:sz w:val="27"/>
+          <w:szCs w:val="27"/>
+          <w:lang w:val="en-US"/>
+          <w14:ligatures w14:val="none"/>
+        </w:rPr>
+      </w:pPr>
+      <w:r>
+        <w:rPr>
+          <w:rFonts w:ascii="Consolas" w:eastAsia="Times New Roman" w:hAnsi="Consolas" w:cs="Times New Roman"/>
+          <w:noProof w:val="0"/>
+          <w:color w:val="CCCCCC"/>
+          <w:kern w:val="0"/>
+          <w:sz w:val="27"/>
+          <w:szCs w:val="27"/>
+          <w:lang w:val="en-US"/>
+          <w14:ligatures w14:val="none"/>
+        </w:rPr>
+        <w:t xml:space="preserve">    </w:t>
+      </w:r>
+      <w:r>
+        <w:rPr>
+          <w:rFonts w:ascii="Consolas" w:eastAsia="Times New Roman" w:hAnsi="Consolas" w:cs="Times New Roman"/>
+          <w:noProof w:val="0"/>
+          <w:color w:val="9CDCFE"/>
+          <w:kern w:val="0"/>
+          <w:sz w:val="27"/>
+          <w:szCs w:val="27"/>
+          <w:lang w:val="en-US"/>
+          <w14:ligatures w14:val="none"/>
+        </w:rPr>
+        <w:t>reducer:</w:t>
+      </w:r>
+      <w:r>
+        <w:rPr>
+          <w:rFonts w:ascii="Consolas" w:eastAsia="Times New Roman" w:hAnsi="Consolas" w:cs="Times New Roman"/>
+          <w:noProof w:val="0"/>
+          <w:color w:val="CCCCCC"/>
+          <w:kern w:val="0"/>
+          <w:sz w:val="27"/>
+          <w:szCs w:val="27"/>
+          <w:lang w:val="en-US"/>
+          <w14:ligatures w14:val="none"/>
+        </w:rPr>
+        <w:t>{</w:t>
+      </w:r>
+    </w:p>
+    <w:p>
+      <w:pPr>
+        <w:shd w:val="clear" w:color="auto" w:fill="1F1F1F"/>
+        <w:spacing w:after="0" w:line="360" w:lineRule="atLeast"/>
+        <w:rPr>
+          <w:rFonts w:ascii="Consolas" w:eastAsia="Times New Roman" w:hAnsi="Consolas" w:cs="Times New Roman"/>
+          <w:noProof w:val="0"/>
+          <w:color w:val="CCCCCC"/>
+          <w:kern w:val="0"/>
+          <w:sz w:val="27"/>
+          <w:szCs w:val="27"/>
+          <w:lang w:val="en-US"/>
+          <w14:ligatures w14:val="none"/>
+        </w:rPr>
+      </w:pPr>
+      <w:r>
+        <w:rPr>
+          <w:rFonts w:ascii="Consolas" w:eastAsia="Times New Roman" w:hAnsi="Consolas" w:cs="Times New Roman"/>
+          <w:noProof w:val="0"/>
+          <w:color w:val="CCCCCC"/>
+          <w:kern w:val="0"/>
+          <w:sz w:val="27"/>
+          <w:szCs w:val="27"/>
+          <w:lang w:val="en-US"/>
+          <w14:ligatures w14:val="none"/>
+        </w:rPr>
+        <w:t xml:space="preserve">        </w:t>
+      </w:r>
+      <w:r>
+        <w:rPr>
+          <w:rFonts w:ascii="Consolas" w:eastAsia="Times New Roman" w:hAnsi="Consolas" w:cs="Times New Roman"/>
+          <w:noProof w:val="0"/>
+          <w:color w:val="DCDCAA"/>
+          <w:kern w:val="0"/>
+          <w:sz w:val="27"/>
+          <w:szCs w:val="27"/>
+          <w:lang w:val="en-US"/>
+          <w14:ligatures w14:val="none"/>
+        </w:rPr>
+        <w:t>auth</w:t>
+      </w:r>
+      <w:r>
+        <w:rPr>
+          <w:rFonts w:ascii="Consolas" w:eastAsia="Times New Roman" w:hAnsi="Consolas" w:cs="Times New Roman"/>
+          <w:noProof w:val="0"/>
+          <w:color w:val="9CDCFE"/>
+          <w:kern w:val="0"/>
+          <w:sz w:val="27"/>
+          <w:szCs w:val="27"/>
+          <w:lang w:val="en-US"/>
+          <w14:ligatures w14:val="none"/>
+        </w:rPr>
+        <w:t>:</w:t>
+      </w:r>
+      <w:r>
+        <w:rPr>
+          <w:rFonts w:ascii="Consolas" w:eastAsia="Times New Roman" w:hAnsi="Consolas" w:cs="Times New Roman"/>
+          <w:noProof w:val="0"/>
+          <w:color w:val="CCCCCC"/>
+          <w:kern w:val="0"/>
+          <w:sz w:val="27"/>
+          <w:szCs w:val="27"/>
+          <w:lang w:val="en-US"/>
+          <w14:ligatures w14:val="none"/>
+        </w:rPr>
+        <w:t xml:space="preserve"> </w:t>
+      </w:r>
+      <w:proofErr w:type="spellStart"/>
+      <w:r>
+        <w:rPr>
+          <w:rFonts w:ascii="Consolas" w:eastAsia="Times New Roman" w:hAnsi="Consolas" w:cs="Times New Roman"/>
+          <w:noProof w:val="0"/>
+          <w:color w:val="DCDCAA"/>
+          <w:kern w:val="0"/>
+          <w:sz w:val="27"/>
+          <w:szCs w:val="27"/>
+          <w:lang w:val="en-US"/>
+          <w14:ligatures w14:val="none"/>
+        </w:rPr>
+        <w:t>authSlice</w:t>
+      </w:r>
+      <w:proofErr w:type="spellEnd"/>
+    </w:p>
+    <w:p>
+      <w:pPr>
+        <w:shd w:val="clear" w:color="auto" w:fill="1F1F1F"/>
+        <w:spacing w:after="0" w:line="360" w:lineRule="atLeast"/>
+        <w:rPr>
+          <w:rFonts w:ascii="Consolas" w:eastAsia="Times New Roman" w:hAnsi="Consolas" w:cs="Times New Roman"/>
+          <w:noProof w:val="0"/>
+          <w:color w:val="CCCCCC"/>
+          <w:kern w:val="0"/>
+          <w:sz w:val="27"/>
+          <w:szCs w:val="27"/>
+          <w:lang w:val="en-US"/>
+          <w14:ligatures w14:val="none"/>
+        </w:rPr>
+      </w:pPr>
+      <w:r>
+        <w:rPr>
+          <w:rFonts w:ascii="Consolas" w:eastAsia="Times New Roman" w:hAnsi="Consolas" w:cs="Times New Roman"/>
+          <w:noProof w:val="0"/>
+          <w:color w:val="CCCCCC"/>
+          <w:kern w:val="0"/>
+          <w:sz w:val="27"/>
+          <w:szCs w:val="27"/>
+          <w:lang w:val="en-US"/>
+          <w14:ligatures w14:val="none"/>
+        </w:rPr>
+        <w:t>    }</w:t>
+      </w:r>
+    </w:p>
+    <w:p>
+      <w:pPr>
+        <w:shd w:val="clear" w:color="auto" w:fill="1F1F1F"/>
+        <w:spacing w:after="0" w:line="360" w:lineRule="atLeast"/>
+        <w:rPr>
+          <w:rFonts w:ascii="Consolas" w:eastAsia="Times New Roman" w:hAnsi="Consolas" w:cs="Times New Roman"/>
+          <w:noProof w:val="0"/>
+          <w:color w:val="CCCCCC"/>
+          <w:kern w:val="0"/>
+          <w:sz w:val="27"/>
+          <w:szCs w:val="27"/>
+          <w:lang w:val="en-US"/>
+          <w14:ligatures w14:val="none"/>
+        </w:rPr>
+      </w:pPr>
+      <w:r>
+        <w:rPr>
+          <w:rFonts w:ascii="Consolas" w:eastAsia="Times New Roman" w:hAnsi="Consolas" w:cs="Times New Roman"/>
+          <w:noProof w:val="0"/>
+          <w:color w:val="CCCCCC"/>
+          <w:kern w:val="0"/>
+          <w:sz w:val="27"/>
+          <w:szCs w:val="27"/>
+          <w:lang w:val="en-US"/>
+          <w14:ligatures w14:val="none"/>
+        </w:rPr>
+        <w:t>})</w:t>
+      </w:r>
+    </w:p>
+    <w:p>
+      <w:pPr>
+        <w:rPr>
+          <w:rFonts w:ascii="Consolas" w:hAnsi="Consolas"/>
+          <w:sz w:val="21"/>
+          <w:szCs w:val="21"/>
+          <w:shd w:val="clear" w:color="auto" w:fill="FFFFFF"/>
+        </w:rPr>
+      </w:pPr>
+      <w:r>
+        <w:lastRenderedPageBreak/>
+        <w:t>Ve ana index.js de &lt;App&gt; provider icersine al.</w:t>
+      </w:r>
+      <w:r>
+        <w:t xml:space="preserve"> </w:t>
+      </w:r>
+      <w:r>
+        <w:rPr>
+          <w:rFonts w:ascii="Consolas" w:hAnsi="Consolas"/>
+          <w:sz w:val="21"/>
+          <w:szCs w:val="21"/>
+          <w:shd w:val="clear" w:color="auto" w:fill="FFFFFF"/>
+        </w:rPr>
+        <w:t>npm i react-redux</w:t>
+      </w:r>
+      <w:r>
+        <w:rPr>
+          <w:rFonts w:ascii="Consolas" w:hAnsi="Consolas"/>
+          <w:sz w:val="21"/>
+          <w:szCs w:val="21"/>
+          <w:shd w:val="clear" w:color="auto" w:fill="FFFFFF"/>
+        </w:rPr>
+        <w:t xml:space="preserve"> kur</w:t>
+      </w:r>
+    </w:p>
+    <w:p>
+      <w:pPr>
+        <w:shd w:val="clear" w:color="auto" w:fill="1F1F1F"/>
+        <w:spacing w:after="0" w:line="360" w:lineRule="atLeast"/>
+        <w:rPr>
+          <w:rFonts w:ascii="Consolas" w:eastAsia="Times New Roman" w:hAnsi="Consolas" w:cs="Times New Roman"/>
+          <w:noProof w:val="0"/>
+          <w:color w:val="CCCCCC"/>
+          <w:kern w:val="0"/>
+          <w:sz w:val="27"/>
+          <w:szCs w:val="27"/>
+          <w:lang w:val="en-US"/>
+          <w14:ligatures w14:val="none"/>
+        </w:rPr>
+      </w:pPr>
+      <w:r>
+        <w:rPr>
+          <w:rFonts w:ascii="Consolas" w:eastAsia="Times New Roman" w:hAnsi="Consolas" w:cs="Times New Roman"/>
+          <w:noProof w:val="0"/>
+          <w:color w:val="C586C0"/>
+          <w:kern w:val="0"/>
+          <w:sz w:val="27"/>
+          <w:szCs w:val="27"/>
+          <w:lang w:val="en-US"/>
+          <w14:ligatures w14:val="none"/>
+        </w:rPr>
+        <w:t>import</w:t>
+      </w:r>
+      <w:r>
+        <w:rPr>
+          <w:rFonts w:ascii="Consolas" w:eastAsia="Times New Roman" w:hAnsi="Consolas" w:cs="Times New Roman"/>
+          <w:noProof w:val="0"/>
+          <w:color w:val="CCCCCC"/>
+          <w:kern w:val="0"/>
+          <w:sz w:val="27"/>
+          <w:szCs w:val="27"/>
+          <w:lang w:val="en-US"/>
+          <w14:ligatures w14:val="none"/>
+        </w:rPr>
+        <w:t xml:space="preserve"> </w:t>
+      </w:r>
+      <w:r>
+        <w:rPr>
+          <w:rFonts w:ascii="Consolas" w:eastAsia="Times New Roman" w:hAnsi="Consolas" w:cs="Times New Roman"/>
+          <w:noProof w:val="0"/>
+          <w:color w:val="9CDCFE"/>
+          <w:kern w:val="0"/>
+          <w:sz w:val="27"/>
+          <w:szCs w:val="27"/>
+          <w:lang w:val="en-US"/>
+          <w14:ligatures w14:val="none"/>
+        </w:rPr>
+        <w:t>React</w:t>
+      </w:r>
+      <w:r>
+        <w:rPr>
+          <w:rFonts w:ascii="Consolas" w:eastAsia="Times New Roman" w:hAnsi="Consolas" w:cs="Times New Roman"/>
+          <w:noProof w:val="0"/>
+          <w:color w:val="CCCCCC"/>
+          <w:kern w:val="0"/>
+          <w:sz w:val="27"/>
+          <w:szCs w:val="27"/>
+          <w:lang w:val="en-US"/>
+          <w14:ligatures w14:val="none"/>
+        </w:rPr>
+        <w:t xml:space="preserve"> </w:t>
+      </w:r>
+      <w:r>
+        <w:rPr>
+          <w:rFonts w:ascii="Consolas" w:eastAsia="Times New Roman" w:hAnsi="Consolas" w:cs="Times New Roman"/>
+          <w:noProof w:val="0"/>
+          <w:color w:val="C586C0"/>
+          <w:kern w:val="0"/>
+          <w:sz w:val="27"/>
+          <w:szCs w:val="27"/>
+          <w:lang w:val="en-US"/>
+          <w14:ligatures w14:val="none"/>
+        </w:rPr>
+        <w:t>from</w:t>
+      </w:r>
+      <w:r>
+        <w:rPr>
+          <w:rFonts w:ascii="Consolas" w:eastAsia="Times New Roman" w:hAnsi="Consolas" w:cs="Times New Roman"/>
+          <w:noProof w:val="0"/>
+          <w:color w:val="CCCCCC"/>
+          <w:kern w:val="0"/>
+          <w:sz w:val="27"/>
+          <w:szCs w:val="27"/>
+          <w:lang w:val="en-US"/>
+          <w14:ligatures w14:val="none"/>
+        </w:rPr>
+        <w:t xml:space="preserve"> </w:t>
+      </w:r>
+      <w:r>
+        <w:rPr>
+          <w:rFonts w:ascii="Consolas" w:eastAsia="Times New Roman" w:hAnsi="Consolas" w:cs="Times New Roman"/>
+          <w:noProof w:val="0"/>
+          <w:color w:val="CE9178"/>
+          <w:kern w:val="0"/>
+          <w:sz w:val="27"/>
+          <w:szCs w:val="27"/>
+          <w:lang w:val="en-US"/>
+          <w14:ligatures w14:val="none"/>
+        </w:rPr>
+        <w:t>"react"</w:t>
+      </w:r>
+      <w:r>
+        <w:rPr>
+          <w:rFonts w:ascii="Consolas" w:eastAsia="Times New Roman" w:hAnsi="Consolas" w:cs="Times New Roman"/>
+          <w:noProof w:val="0"/>
+          <w:color w:val="CCCCCC"/>
+          <w:kern w:val="0"/>
+          <w:sz w:val="27"/>
+          <w:szCs w:val="27"/>
+          <w:lang w:val="en-US"/>
+          <w14:ligatures w14:val="none"/>
+        </w:rPr>
+        <w:t>;</w:t>
+      </w:r>
+    </w:p>
+    <w:p>
+      <w:pPr>
+        <w:shd w:val="clear" w:color="auto" w:fill="1F1F1F"/>
+        <w:spacing w:after="0" w:line="360" w:lineRule="atLeast"/>
+        <w:rPr>
+          <w:rFonts w:ascii="Consolas" w:eastAsia="Times New Roman" w:hAnsi="Consolas" w:cs="Times New Roman"/>
+          <w:noProof w:val="0"/>
+          <w:color w:val="CCCCCC"/>
+          <w:kern w:val="0"/>
+          <w:sz w:val="27"/>
+          <w:szCs w:val="27"/>
+          <w:lang w:val="en-US"/>
+          <w14:ligatures w14:val="none"/>
+        </w:rPr>
+      </w:pPr>
+      <w:r>
+        <w:rPr>
+          <w:rFonts w:ascii="Consolas" w:eastAsia="Times New Roman" w:hAnsi="Consolas" w:cs="Times New Roman"/>
+          <w:noProof w:val="0"/>
+          <w:color w:val="C586C0"/>
+          <w:kern w:val="0"/>
+          <w:sz w:val="27"/>
+          <w:szCs w:val="27"/>
+          <w:lang w:val="en-US"/>
+          <w14:ligatures w14:val="none"/>
+        </w:rPr>
+        <w:t>import</w:t>
+      </w:r>
+      <w:r>
+        <w:rPr>
+          <w:rFonts w:ascii="Consolas" w:eastAsia="Times New Roman" w:hAnsi="Consolas" w:cs="Times New Roman"/>
+          <w:noProof w:val="0"/>
+          <w:color w:val="CCCCCC"/>
+          <w:kern w:val="0"/>
+          <w:sz w:val="27"/>
+          <w:szCs w:val="27"/>
+          <w:lang w:val="en-US"/>
+          <w14:ligatures w14:val="none"/>
+        </w:rPr>
+        <w:t xml:space="preserve"> </w:t>
+      </w:r>
+      <w:proofErr w:type="spellStart"/>
+      <w:r>
+        <w:rPr>
+          <w:rFonts w:ascii="Consolas" w:eastAsia="Times New Roman" w:hAnsi="Consolas" w:cs="Times New Roman"/>
+          <w:noProof w:val="0"/>
+          <w:color w:val="9CDCFE"/>
+          <w:kern w:val="0"/>
+          <w:sz w:val="27"/>
+          <w:szCs w:val="27"/>
+          <w:lang w:val="en-US"/>
+          <w14:ligatures w14:val="none"/>
+        </w:rPr>
+        <w:t>ReactDOM</w:t>
+      </w:r>
+      <w:proofErr w:type="spellEnd"/>
+      <w:r>
+        <w:rPr>
+          <w:rFonts w:ascii="Consolas" w:eastAsia="Times New Roman" w:hAnsi="Consolas" w:cs="Times New Roman"/>
+          <w:noProof w:val="0"/>
+          <w:color w:val="CCCCCC"/>
+          <w:kern w:val="0"/>
+          <w:sz w:val="27"/>
+          <w:szCs w:val="27"/>
+          <w:lang w:val="en-US"/>
+          <w14:ligatures w14:val="none"/>
+        </w:rPr>
+        <w:t xml:space="preserve"> </w:t>
+      </w:r>
+      <w:r>
+        <w:rPr>
+          <w:rFonts w:ascii="Consolas" w:eastAsia="Times New Roman" w:hAnsi="Consolas" w:cs="Times New Roman"/>
+          <w:noProof w:val="0"/>
+          <w:color w:val="C586C0"/>
+          <w:kern w:val="0"/>
+          <w:sz w:val="27"/>
+          <w:szCs w:val="27"/>
+          <w:lang w:val="en-US"/>
+          <w14:ligatures w14:val="none"/>
+        </w:rPr>
+        <w:t>from</w:t>
+      </w:r>
+      <w:r>
+        <w:rPr>
+          <w:rFonts w:ascii="Consolas" w:eastAsia="Times New Roman" w:hAnsi="Consolas" w:cs="Times New Roman"/>
+          <w:noProof w:val="0"/>
+          <w:color w:val="CCCCCC"/>
+          <w:kern w:val="0"/>
+          <w:sz w:val="27"/>
+          <w:szCs w:val="27"/>
+          <w:lang w:val="en-US"/>
+          <w14:ligatures w14:val="none"/>
+        </w:rPr>
+        <w:t xml:space="preserve"> </w:t>
+      </w:r>
+      <w:r>
+        <w:rPr>
+          <w:rFonts w:ascii="Consolas" w:eastAsia="Times New Roman" w:hAnsi="Consolas" w:cs="Times New Roman"/>
+          <w:noProof w:val="0"/>
+          <w:color w:val="CE9178"/>
+          <w:kern w:val="0"/>
+          <w:sz w:val="27"/>
+          <w:szCs w:val="27"/>
+          <w:lang w:val="en-US"/>
+          <w14:ligatures w14:val="none"/>
+        </w:rPr>
+        <w:t>"react-</w:t>
+      </w:r>
+      <w:proofErr w:type="spellStart"/>
+      <w:r>
+        <w:rPr>
+          <w:rFonts w:ascii="Consolas" w:eastAsia="Times New Roman" w:hAnsi="Consolas" w:cs="Times New Roman"/>
+          <w:noProof w:val="0"/>
+          <w:color w:val="CE9178"/>
+          <w:kern w:val="0"/>
+          <w:sz w:val="27"/>
+          <w:szCs w:val="27"/>
+          <w:lang w:val="en-US"/>
+          <w14:ligatures w14:val="none"/>
+        </w:rPr>
+        <w:t>dom</w:t>
+      </w:r>
+      <w:proofErr w:type="spellEnd"/>
+      <w:r>
+        <w:rPr>
+          <w:rFonts w:ascii="Consolas" w:eastAsia="Times New Roman" w:hAnsi="Consolas" w:cs="Times New Roman"/>
+          <w:noProof w:val="0"/>
+          <w:color w:val="CE9178"/>
+          <w:kern w:val="0"/>
+          <w:sz w:val="27"/>
+          <w:szCs w:val="27"/>
+          <w:lang w:val="en-US"/>
+          <w14:ligatures w14:val="none"/>
+        </w:rPr>
+        <w:t>/client"</w:t>
+      </w:r>
+      <w:r>
+        <w:rPr>
+          <w:rFonts w:ascii="Consolas" w:eastAsia="Times New Roman" w:hAnsi="Consolas" w:cs="Times New Roman"/>
+          <w:noProof w:val="0"/>
+          <w:color w:val="CCCCCC"/>
+          <w:kern w:val="0"/>
+          <w:sz w:val="27"/>
+          <w:szCs w:val="27"/>
+          <w:lang w:val="en-US"/>
+          <w14:ligatures w14:val="none"/>
+        </w:rPr>
+        <w:t>;</w:t>
+      </w:r>
+    </w:p>
+    <w:p>
+      <w:pPr>
+        <w:shd w:val="clear" w:color="auto" w:fill="1F1F1F"/>
+        <w:spacing w:after="0" w:line="360" w:lineRule="atLeast"/>
+        <w:rPr>
+          <w:rFonts w:ascii="Consolas" w:eastAsia="Times New Roman" w:hAnsi="Consolas" w:cs="Times New Roman"/>
+          <w:noProof w:val="0"/>
+          <w:color w:val="CCCCCC"/>
+          <w:kern w:val="0"/>
+          <w:sz w:val="27"/>
+          <w:szCs w:val="27"/>
+          <w:lang w:val="en-US"/>
+          <w14:ligatures w14:val="none"/>
+        </w:rPr>
+      </w:pPr>
+      <w:r>
+        <w:rPr>
+          <w:rFonts w:ascii="Consolas" w:eastAsia="Times New Roman" w:hAnsi="Consolas" w:cs="Times New Roman"/>
+          <w:noProof w:val="0"/>
+          <w:color w:val="C586C0"/>
+          <w:kern w:val="0"/>
+          <w:sz w:val="27"/>
+          <w:szCs w:val="27"/>
+          <w:lang w:val="en-US"/>
+          <w14:ligatures w14:val="none"/>
+        </w:rPr>
+        <w:t>import</w:t>
+      </w:r>
+      <w:r>
+        <w:rPr>
+          <w:rFonts w:ascii="Consolas" w:eastAsia="Times New Roman" w:hAnsi="Consolas" w:cs="Times New Roman"/>
+          <w:noProof w:val="0"/>
+          <w:color w:val="CCCCCC"/>
+          <w:kern w:val="0"/>
+          <w:sz w:val="27"/>
+          <w:szCs w:val="27"/>
+          <w:lang w:val="en-US"/>
+          <w14:ligatures w14:val="none"/>
+        </w:rPr>
+        <w:t xml:space="preserve"> { </w:t>
+      </w:r>
+      <w:r>
+        <w:rPr>
+          <w:rFonts w:ascii="Consolas" w:eastAsia="Times New Roman" w:hAnsi="Consolas" w:cs="Times New Roman"/>
+          <w:noProof w:val="0"/>
+          <w:color w:val="9CDCFE"/>
+          <w:kern w:val="0"/>
+          <w:sz w:val="27"/>
+          <w:szCs w:val="27"/>
+          <w:lang w:val="en-US"/>
+          <w14:ligatures w14:val="none"/>
+        </w:rPr>
+        <w:t>Provider</w:t>
+      </w:r>
+      <w:r>
+        <w:rPr>
+          <w:rFonts w:ascii="Consolas" w:eastAsia="Times New Roman" w:hAnsi="Consolas" w:cs="Times New Roman"/>
+          <w:noProof w:val="0"/>
+          <w:color w:val="CCCCCC"/>
+          <w:kern w:val="0"/>
+          <w:sz w:val="27"/>
+          <w:szCs w:val="27"/>
+          <w:lang w:val="en-US"/>
+          <w14:ligatures w14:val="none"/>
+        </w:rPr>
+        <w:t xml:space="preserve"> </w:t>
+      </w:r>
+      <w:r>
+        <w:rPr>
+          <w:rFonts w:ascii="Consolas" w:eastAsia="Times New Roman" w:hAnsi="Consolas" w:cs="Times New Roman"/>
+          <w:noProof w:val="0"/>
+          <w:color w:val="C586C0"/>
+          <w:kern w:val="0"/>
+          <w:sz w:val="27"/>
+          <w:szCs w:val="27"/>
+          <w:lang w:val="en-US"/>
+          <w14:ligatures w14:val="none"/>
+        </w:rPr>
+        <w:t>as</w:t>
+      </w:r>
+      <w:r>
+        <w:rPr>
+          <w:rFonts w:ascii="Consolas" w:eastAsia="Times New Roman" w:hAnsi="Consolas" w:cs="Times New Roman"/>
+          <w:noProof w:val="0"/>
+          <w:color w:val="CCCCCC"/>
+          <w:kern w:val="0"/>
+          <w:sz w:val="27"/>
+          <w:szCs w:val="27"/>
+          <w:lang w:val="en-US"/>
+          <w14:ligatures w14:val="none"/>
+        </w:rPr>
+        <w:t xml:space="preserve"> </w:t>
+      </w:r>
+      <w:proofErr w:type="spellStart"/>
+      <w:r>
+        <w:rPr>
+          <w:rFonts w:ascii="Consolas" w:eastAsia="Times New Roman" w:hAnsi="Consolas" w:cs="Times New Roman"/>
+          <w:noProof w:val="0"/>
+          <w:color w:val="9CDCFE"/>
+          <w:kern w:val="0"/>
+          <w:sz w:val="27"/>
+          <w:szCs w:val="27"/>
+          <w:lang w:val="en-US"/>
+          <w14:ligatures w14:val="none"/>
+        </w:rPr>
+        <w:t>StoreProvider</w:t>
+      </w:r>
+      <w:proofErr w:type="spellEnd"/>
+      <w:r>
+        <w:rPr>
+          <w:rFonts w:ascii="Consolas" w:eastAsia="Times New Roman" w:hAnsi="Consolas" w:cs="Times New Roman"/>
+          <w:noProof w:val="0"/>
+          <w:color w:val="CCCCCC"/>
+          <w:kern w:val="0"/>
+          <w:sz w:val="27"/>
+          <w:szCs w:val="27"/>
+          <w:lang w:val="en-US"/>
+          <w14:ligatures w14:val="none"/>
+        </w:rPr>
+        <w:t xml:space="preserve"> } </w:t>
+      </w:r>
+      <w:r>
+        <w:rPr>
+          <w:rFonts w:ascii="Consolas" w:eastAsia="Times New Roman" w:hAnsi="Consolas" w:cs="Times New Roman"/>
+          <w:noProof w:val="0"/>
+          <w:color w:val="C586C0"/>
+          <w:kern w:val="0"/>
+          <w:sz w:val="27"/>
+          <w:szCs w:val="27"/>
+          <w:lang w:val="en-US"/>
+          <w14:ligatures w14:val="none"/>
+        </w:rPr>
+        <w:t>from</w:t>
+      </w:r>
+      <w:r>
+        <w:rPr>
+          <w:rFonts w:ascii="Consolas" w:eastAsia="Times New Roman" w:hAnsi="Consolas" w:cs="Times New Roman"/>
+          <w:noProof w:val="0"/>
+          <w:color w:val="CCCCCC"/>
+          <w:kern w:val="0"/>
+          <w:sz w:val="27"/>
+          <w:szCs w:val="27"/>
+          <w:lang w:val="en-US"/>
+          <w14:ligatures w14:val="none"/>
+        </w:rPr>
+        <w:t xml:space="preserve"> </w:t>
+      </w:r>
+      <w:r>
+        <w:rPr>
+          <w:rFonts w:ascii="Consolas" w:eastAsia="Times New Roman" w:hAnsi="Consolas" w:cs="Times New Roman"/>
+          <w:noProof w:val="0"/>
+          <w:color w:val="CE9178"/>
+          <w:kern w:val="0"/>
+          <w:sz w:val="27"/>
+          <w:szCs w:val="27"/>
+          <w:lang w:val="en-US"/>
+          <w14:ligatures w14:val="none"/>
+        </w:rPr>
+        <w:t>"react-redux"</w:t>
+      </w:r>
+      <w:r>
+        <w:rPr>
+          <w:rFonts w:ascii="Consolas" w:eastAsia="Times New Roman" w:hAnsi="Consolas" w:cs="Times New Roman"/>
+          <w:noProof w:val="0"/>
+          <w:color w:val="CCCCCC"/>
+          <w:kern w:val="0"/>
+          <w:sz w:val="27"/>
+          <w:szCs w:val="27"/>
+          <w:lang w:val="en-US"/>
+          <w14:ligatures w14:val="none"/>
+        </w:rPr>
+        <w:t>;</w:t>
+      </w:r>
+    </w:p>
+    <w:p>
+      <w:pPr>
+        <w:shd w:val="clear" w:color="auto" w:fill="1F1F1F"/>
+        <w:spacing w:after="0" w:line="360" w:lineRule="atLeast"/>
+        <w:rPr>
+          <w:rFonts w:ascii="Consolas" w:eastAsia="Times New Roman" w:hAnsi="Consolas" w:cs="Times New Roman"/>
+          <w:noProof w:val="0"/>
+          <w:color w:val="CCCCCC"/>
+          <w:kern w:val="0"/>
+          <w:sz w:val="27"/>
+          <w:szCs w:val="27"/>
+          <w:lang w:val="en-US"/>
+          <w14:ligatures w14:val="none"/>
+        </w:rPr>
+      </w:pPr>
+      <w:r>
+        <w:rPr>
+          <w:rFonts w:ascii="Consolas" w:eastAsia="Times New Roman" w:hAnsi="Consolas" w:cs="Times New Roman"/>
+          <w:noProof w:val="0"/>
+          <w:color w:val="C586C0"/>
+          <w:kern w:val="0"/>
+          <w:sz w:val="27"/>
+          <w:szCs w:val="27"/>
+          <w:lang w:val="en-US"/>
+          <w14:ligatures w14:val="none"/>
+        </w:rPr>
+        <w:t>import</w:t>
+      </w:r>
+      <w:r>
+        <w:rPr>
+          <w:rFonts w:ascii="Consolas" w:eastAsia="Times New Roman" w:hAnsi="Consolas" w:cs="Times New Roman"/>
+          <w:noProof w:val="0"/>
+          <w:color w:val="CCCCCC"/>
+          <w:kern w:val="0"/>
+          <w:sz w:val="27"/>
+          <w:szCs w:val="27"/>
+          <w:lang w:val="en-US"/>
+          <w14:ligatures w14:val="none"/>
+        </w:rPr>
+        <w:t xml:space="preserve"> </w:t>
+      </w:r>
+      <w:r>
+        <w:rPr>
+          <w:rFonts w:ascii="Consolas" w:eastAsia="Times New Roman" w:hAnsi="Consolas" w:cs="Times New Roman"/>
+          <w:noProof w:val="0"/>
+          <w:color w:val="9CDCFE"/>
+          <w:kern w:val="0"/>
+          <w:sz w:val="27"/>
+          <w:szCs w:val="27"/>
+          <w:lang w:val="en-US"/>
+          <w14:ligatures w14:val="none"/>
+        </w:rPr>
+        <w:t>App</w:t>
+      </w:r>
+      <w:r>
+        <w:rPr>
+          <w:rFonts w:ascii="Consolas" w:eastAsia="Times New Roman" w:hAnsi="Consolas" w:cs="Times New Roman"/>
+          <w:noProof w:val="0"/>
+          <w:color w:val="CCCCCC"/>
+          <w:kern w:val="0"/>
+          <w:sz w:val="27"/>
+          <w:szCs w:val="27"/>
+          <w:lang w:val="en-US"/>
+          <w14:ligatures w14:val="none"/>
+        </w:rPr>
+        <w:t xml:space="preserve"> </w:t>
+      </w:r>
+      <w:r>
+        <w:rPr>
+          <w:rFonts w:ascii="Consolas" w:eastAsia="Times New Roman" w:hAnsi="Consolas" w:cs="Times New Roman"/>
+          <w:noProof w:val="0"/>
+          <w:color w:val="C586C0"/>
+          <w:kern w:val="0"/>
+          <w:sz w:val="27"/>
+          <w:szCs w:val="27"/>
+          <w:lang w:val="en-US"/>
+          <w14:ligatures w14:val="none"/>
+        </w:rPr>
+        <w:t>from</w:t>
+      </w:r>
+      <w:r>
+        <w:rPr>
+          <w:rFonts w:ascii="Consolas" w:eastAsia="Times New Roman" w:hAnsi="Consolas" w:cs="Times New Roman"/>
+          <w:noProof w:val="0"/>
+          <w:color w:val="CCCCCC"/>
+          <w:kern w:val="0"/>
+          <w:sz w:val="27"/>
+          <w:szCs w:val="27"/>
+          <w:lang w:val="en-US"/>
+          <w14:ligatures w14:val="none"/>
+        </w:rPr>
+        <w:t xml:space="preserve"> </w:t>
+      </w:r>
+      <w:r>
+        <w:rPr>
+          <w:rFonts w:ascii="Consolas" w:eastAsia="Times New Roman" w:hAnsi="Consolas" w:cs="Times New Roman"/>
+          <w:noProof w:val="0"/>
+          <w:color w:val="CE9178"/>
+          <w:kern w:val="0"/>
+          <w:sz w:val="27"/>
+          <w:szCs w:val="27"/>
+          <w:lang w:val="en-US"/>
+          <w14:ligatures w14:val="none"/>
+        </w:rPr>
+        <w:t>"./App"</w:t>
+      </w:r>
+      <w:r>
+        <w:rPr>
+          <w:rFonts w:ascii="Consolas" w:eastAsia="Times New Roman" w:hAnsi="Consolas" w:cs="Times New Roman"/>
+          <w:noProof w:val="0"/>
+          <w:color w:val="CCCCCC"/>
+          <w:kern w:val="0"/>
+          <w:sz w:val="27"/>
+          <w:szCs w:val="27"/>
+          <w:lang w:val="en-US"/>
+          <w14:ligatures w14:val="none"/>
+        </w:rPr>
+        <w:t>;</w:t>
+      </w:r>
+    </w:p>
+    <w:p>
+      <w:pPr>
+        <w:shd w:val="clear" w:color="auto" w:fill="1F1F1F"/>
+        <w:spacing w:after="0" w:line="360" w:lineRule="atLeast"/>
+        <w:rPr>
+          <w:rFonts w:ascii="Consolas" w:eastAsia="Times New Roman" w:hAnsi="Consolas" w:cs="Times New Roman"/>
+          <w:noProof w:val="0"/>
+          <w:color w:val="CCCCCC"/>
+          <w:kern w:val="0"/>
+          <w:sz w:val="27"/>
+          <w:szCs w:val="27"/>
+          <w:lang w:val="en-US"/>
+          <w14:ligatures w14:val="none"/>
+        </w:rPr>
+      </w:pPr>
+      <w:r>
+        <w:rPr>
+          <w:rFonts w:ascii="Consolas" w:eastAsia="Times New Roman" w:hAnsi="Consolas" w:cs="Times New Roman"/>
+          <w:noProof w:val="0"/>
+          <w:color w:val="C586C0"/>
+          <w:kern w:val="0"/>
+          <w:sz w:val="27"/>
+          <w:szCs w:val="27"/>
+          <w:lang w:val="en-US"/>
+          <w14:ligatures w14:val="none"/>
+        </w:rPr>
+        <w:t>import</w:t>
+      </w:r>
+      <w:r>
+        <w:rPr>
+          <w:rFonts w:ascii="Consolas" w:eastAsia="Times New Roman" w:hAnsi="Consolas" w:cs="Times New Roman"/>
+          <w:noProof w:val="0"/>
+          <w:color w:val="CCCCCC"/>
+          <w:kern w:val="0"/>
+          <w:sz w:val="27"/>
+          <w:szCs w:val="27"/>
+          <w:lang w:val="en-US"/>
+          <w14:ligatures w14:val="none"/>
+        </w:rPr>
+        <w:t xml:space="preserve"> </w:t>
+      </w:r>
+      <w:proofErr w:type="spellStart"/>
+      <w:r>
+        <w:rPr>
+          <w:rFonts w:ascii="Consolas" w:eastAsia="Times New Roman" w:hAnsi="Consolas" w:cs="Times New Roman"/>
+          <w:noProof w:val="0"/>
+          <w:color w:val="9CDCFE"/>
+          <w:kern w:val="0"/>
+          <w:sz w:val="27"/>
+          <w:szCs w:val="27"/>
+          <w:lang w:val="en-US"/>
+          <w14:ligatures w14:val="none"/>
+        </w:rPr>
+        <w:t>reportWebVitals</w:t>
+      </w:r>
+      <w:proofErr w:type="spellEnd"/>
+      <w:r>
+        <w:rPr>
+          <w:rFonts w:ascii="Consolas" w:eastAsia="Times New Roman" w:hAnsi="Consolas" w:cs="Times New Roman"/>
+          <w:noProof w:val="0"/>
+          <w:color w:val="CCCCCC"/>
+          <w:kern w:val="0"/>
+          <w:sz w:val="27"/>
+          <w:szCs w:val="27"/>
+          <w:lang w:val="en-US"/>
+          <w14:ligatures w14:val="none"/>
+        </w:rPr>
+        <w:t xml:space="preserve"> </w:t>
+      </w:r>
+      <w:r>
+        <w:rPr>
+          <w:rFonts w:ascii="Consolas" w:eastAsia="Times New Roman" w:hAnsi="Consolas" w:cs="Times New Roman"/>
+          <w:noProof w:val="0"/>
+          <w:color w:val="C586C0"/>
+          <w:kern w:val="0"/>
+          <w:sz w:val="27"/>
+          <w:szCs w:val="27"/>
+          <w:lang w:val="en-US"/>
+          <w14:ligatures w14:val="none"/>
+        </w:rPr>
+        <w:t>from</w:t>
+      </w:r>
+      <w:r>
+        <w:rPr>
+          <w:rFonts w:ascii="Consolas" w:eastAsia="Times New Roman" w:hAnsi="Consolas" w:cs="Times New Roman"/>
+          <w:noProof w:val="0"/>
+          <w:color w:val="CCCCCC"/>
+          <w:kern w:val="0"/>
+          <w:sz w:val="27"/>
+          <w:szCs w:val="27"/>
+          <w:lang w:val="en-US"/>
+          <w14:ligatures w14:val="none"/>
+        </w:rPr>
+        <w:t xml:space="preserve"> </w:t>
+      </w:r>
+      <w:r>
+        <w:rPr>
+          <w:rFonts w:ascii="Consolas" w:eastAsia="Times New Roman" w:hAnsi="Consolas" w:cs="Times New Roman"/>
+          <w:noProof w:val="0"/>
+          <w:color w:val="CE9178"/>
+          <w:kern w:val="0"/>
+          <w:sz w:val="27"/>
+          <w:szCs w:val="27"/>
+          <w:lang w:val="en-US"/>
+          <w14:ligatures w14:val="none"/>
+        </w:rPr>
+        <w:t>"./</w:t>
+      </w:r>
+      <w:proofErr w:type="spellStart"/>
+      <w:r>
+        <w:rPr>
+          <w:rFonts w:ascii="Consolas" w:eastAsia="Times New Roman" w:hAnsi="Consolas" w:cs="Times New Roman"/>
+          <w:noProof w:val="0"/>
+          <w:color w:val="CE9178"/>
+          <w:kern w:val="0"/>
+          <w:sz w:val="27"/>
+          <w:szCs w:val="27"/>
+          <w:lang w:val="en-US"/>
+          <w14:ligatures w14:val="none"/>
+        </w:rPr>
+        <w:t>reportWebVitals</w:t>
+      </w:r>
+      <w:proofErr w:type="spellEnd"/>
+      <w:r>
+        <w:rPr>
+          <w:rFonts w:ascii="Consolas" w:eastAsia="Times New Roman" w:hAnsi="Consolas" w:cs="Times New Roman"/>
+          <w:noProof w:val="0"/>
+          <w:color w:val="CE9178"/>
+          <w:kern w:val="0"/>
+          <w:sz w:val="27"/>
+          <w:szCs w:val="27"/>
+          <w:lang w:val="en-US"/>
+          <w14:ligatures w14:val="none"/>
+        </w:rPr>
+        <w:t>"</w:t>
+      </w:r>
+      <w:r>
+        <w:rPr>
+          <w:rFonts w:ascii="Consolas" w:eastAsia="Times New Roman" w:hAnsi="Consolas" w:cs="Times New Roman"/>
+          <w:noProof w:val="0"/>
+          <w:color w:val="CCCCCC"/>
+          <w:kern w:val="0"/>
+          <w:sz w:val="27"/>
+          <w:szCs w:val="27"/>
+          <w:lang w:val="en-US"/>
+          <w14:ligatures w14:val="none"/>
+        </w:rPr>
+        <w:t>;</w:t>
+      </w:r>
+    </w:p>
+    <w:p>
+      <w:pPr>
+        <w:shd w:val="clear" w:color="auto" w:fill="1F1F1F"/>
+        <w:spacing w:after="0" w:line="360" w:lineRule="atLeast"/>
+        <w:rPr>
+          <w:rFonts w:ascii="Consolas" w:eastAsia="Times New Roman" w:hAnsi="Consolas" w:cs="Times New Roman"/>
+          <w:noProof w:val="0"/>
+          <w:color w:val="CCCCCC"/>
+          <w:kern w:val="0"/>
+          <w:sz w:val="27"/>
+          <w:szCs w:val="27"/>
+          <w:lang w:val="en-US"/>
+          <w14:ligatures w14:val="none"/>
+        </w:rPr>
+      </w:pPr>
+      <w:r>
+        <w:rPr>
+          <w:rFonts w:ascii="Consolas" w:eastAsia="Times New Roman" w:hAnsi="Consolas" w:cs="Times New Roman"/>
+          <w:noProof w:val="0"/>
+          <w:color w:val="C586C0"/>
+          <w:kern w:val="0"/>
+          <w:sz w:val="27"/>
+          <w:szCs w:val="27"/>
+          <w:lang w:val="en-US"/>
+          <w14:ligatures w14:val="none"/>
+        </w:rPr>
+        <w:t>import</w:t>
+      </w:r>
+      <w:r>
+        <w:rPr>
+          <w:rFonts w:ascii="Consolas" w:eastAsia="Times New Roman" w:hAnsi="Consolas" w:cs="Times New Roman"/>
+          <w:noProof w:val="0"/>
+          <w:color w:val="CCCCCC"/>
+          <w:kern w:val="0"/>
+          <w:sz w:val="27"/>
+          <w:szCs w:val="27"/>
+          <w:lang w:val="en-US"/>
+          <w14:ligatures w14:val="none"/>
+        </w:rPr>
+        <w:t xml:space="preserve"> </w:t>
+      </w:r>
+      <w:r>
+        <w:rPr>
+          <w:rFonts w:ascii="Consolas" w:eastAsia="Times New Roman" w:hAnsi="Consolas" w:cs="Times New Roman"/>
+          <w:noProof w:val="0"/>
+          <w:color w:val="9CDCFE"/>
+          <w:kern w:val="0"/>
+          <w:sz w:val="27"/>
+          <w:szCs w:val="27"/>
+          <w:lang w:val="en-US"/>
+          <w14:ligatures w14:val="none"/>
+        </w:rPr>
+        <w:t>store</w:t>
+      </w:r>
+      <w:r>
+        <w:rPr>
+          <w:rFonts w:ascii="Consolas" w:eastAsia="Times New Roman" w:hAnsi="Consolas" w:cs="Times New Roman"/>
+          <w:noProof w:val="0"/>
+          <w:color w:val="CCCCCC"/>
+          <w:kern w:val="0"/>
+          <w:sz w:val="27"/>
+          <w:szCs w:val="27"/>
+          <w:lang w:val="en-US"/>
+          <w14:ligatures w14:val="none"/>
+        </w:rPr>
+        <w:t xml:space="preserve"> </w:t>
+      </w:r>
+      <w:r>
+        <w:rPr>
+          <w:rFonts w:ascii="Consolas" w:eastAsia="Times New Roman" w:hAnsi="Consolas" w:cs="Times New Roman"/>
+          <w:noProof w:val="0"/>
+          <w:color w:val="C586C0"/>
+          <w:kern w:val="0"/>
+          <w:sz w:val="27"/>
+          <w:szCs w:val="27"/>
+          <w:lang w:val="en-US"/>
+          <w14:ligatures w14:val="none"/>
+        </w:rPr>
+        <w:t>from</w:t>
+      </w:r>
+      <w:r>
+        <w:rPr>
+          <w:rFonts w:ascii="Consolas" w:eastAsia="Times New Roman" w:hAnsi="Consolas" w:cs="Times New Roman"/>
+          <w:noProof w:val="0"/>
+          <w:color w:val="CCCCCC"/>
+          <w:kern w:val="0"/>
+          <w:sz w:val="27"/>
+          <w:szCs w:val="27"/>
+          <w:lang w:val="en-US"/>
+          <w14:ligatures w14:val="none"/>
+        </w:rPr>
+        <w:t xml:space="preserve"> </w:t>
+      </w:r>
+      <w:r>
+        <w:rPr>
+          <w:rFonts w:ascii="Consolas" w:eastAsia="Times New Roman" w:hAnsi="Consolas" w:cs="Times New Roman"/>
+          <w:noProof w:val="0"/>
+          <w:color w:val="CE9178"/>
+          <w:kern w:val="0"/>
+          <w:sz w:val="27"/>
+          <w:szCs w:val="27"/>
+          <w:lang w:val="en-US"/>
+          <w14:ligatures w14:val="none"/>
+        </w:rPr>
+        <w:t>"./store"</w:t>
+      </w:r>
+      <w:r>
+        <w:rPr>
+          <w:rFonts w:ascii="Consolas" w:eastAsia="Times New Roman" w:hAnsi="Consolas" w:cs="Times New Roman"/>
+          <w:noProof w:val="0"/>
+          <w:color w:val="CCCCCC"/>
+          <w:kern w:val="0"/>
+          <w:sz w:val="27"/>
+          <w:szCs w:val="27"/>
+          <w:lang w:val="en-US"/>
+          <w14:ligatures w14:val="none"/>
+        </w:rPr>
+        <w:t>;</w:t>
+      </w:r>
+    </w:p>
+    <w:p>
+      <w:pPr>
+        <w:shd w:val="clear" w:color="auto" w:fill="1F1F1F"/>
+        <w:spacing w:after="0" w:line="360" w:lineRule="atLeast"/>
+        <w:rPr>
+          <w:rFonts w:ascii="Consolas" w:eastAsia="Times New Roman" w:hAnsi="Consolas" w:cs="Times New Roman"/>
+          <w:noProof w:val="0"/>
+          <w:color w:val="CCCCCC"/>
+          <w:kern w:val="0"/>
+          <w:sz w:val="27"/>
+          <w:szCs w:val="27"/>
+          <w:lang w:val="en-US"/>
+          <w14:ligatures w14:val="none"/>
+        </w:rPr>
+      </w:pPr>
+    </w:p>
+    <w:p>
+      <w:pPr>
+        <w:shd w:val="clear" w:color="auto" w:fill="1F1F1F"/>
+        <w:spacing w:after="0" w:line="360" w:lineRule="atLeast"/>
+        <w:rPr>
+          <w:rFonts w:ascii="Consolas" w:eastAsia="Times New Roman" w:hAnsi="Consolas" w:cs="Times New Roman"/>
+          <w:noProof w:val="0"/>
+          <w:color w:val="CCCCCC"/>
+          <w:kern w:val="0"/>
+          <w:sz w:val="27"/>
+          <w:szCs w:val="27"/>
+          <w:lang w:val="en-US"/>
+          <w14:ligatures w14:val="none"/>
+        </w:rPr>
+      </w:pPr>
+      <w:r>
+        <w:rPr>
+          <w:rFonts w:ascii="Consolas" w:eastAsia="Times New Roman" w:hAnsi="Consolas" w:cs="Times New Roman"/>
+          <w:noProof w:val="0"/>
+          <w:color w:val="569CD6"/>
+          <w:kern w:val="0"/>
+          <w:sz w:val="27"/>
+          <w:szCs w:val="27"/>
+          <w:lang w:val="en-US"/>
+          <w14:ligatures w14:val="none"/>
+        </w:rPr>
+        <w:t>const</w:t>
+      </w:r>
+      <w:r>
+        <w:rPr>
+          <w:rFonts w:ascii="Consolas" w:eastAsia="Times New Roman" w:hAnsi="Consolas" w:cs="Times New Roman"/>
+          <w:noProof w:val="0"/>
+          <w:color w:val="CCCCCC"/>
+          <w:kern w:val="0"/>
+          <w:sz w:val="27"/>
+          <w:szCs w:val="27"/>
+          <w:lang w:val="en-US"/>
+          <w14:ligatures w14:val="none"/>
+        </w:rPr>
+        <w:t xml:space="preserve"> </w:t>
+      </w:r>
+      <w:r>
+        <w:rPr>
+          <w:rFonts w:ascii="Consolas" w:eastAsia="Times New Roman" w:hAnsi="Consolas" w:cs="Times New Roman"/>
+          <w:noProof w:val="0"/>
+          <w:color w:val="4FC1FF"/>
+          <w:kern w:val="0"/>
+          <w:sz w:val="27"/>
+          <w:szCs w:val="27"/>
+          <w:lang w:val="en-US"/>
+          <w14:ligatures w14:val="none"/>
+        </w:rPr>
+        <w:t>root</w:t>
+      </w:r>
+      <w:r>
+        <w:rPr>
+          <w:rFonts w:ascii="Consolas" w:eastAsia="Times New Roman" w:hAnsi="Consolas" w:cs="Times New Roman"/>
+          <w:noProof w:val="0"/>
+          <w:color w:val="CCCCCC"/>
+          <w:kern w:val="0"/>
+          <w:sz w:val="27"/>
+          <w:szCs w:val="27"/>
+          <w:lang w:val="en-US"/>
+          <w14:ligatures w14:val="none"/>
+        </w:rPr>
+        <w:t xml:space="preserve"> </w:t>
+      </w:r>
+      <w:r>
+        <w:rPr>
+          <w:rFonts w:ascii="Consolas" w:eastAsia="Times New Roman" w:hAnsi="Consolas" w:cs="Times New Roman"/>
+          <w:noProof w:val="0"/>
+          <w:color w:val="D4D4D4"/>
+          <w:kern w:val="0"/>
+          <w:sz w:val="27"/>
+          <w:szCs w:val="27"/>
+          <w:lang w:val="en-US"/>
+          <w14:ligatures w14:val="none"/>
+        </w:rPr>
+        <w:t>=</w:t>
+      </w:r>
+      <w:r>
+        <w:rPr>
+          <w:rFonts w:ascii="Consolas" w:eastAsia="Times New Roman" w:hAnsi="Consolas" w:cs="Times New Roman"/>
+          <w:noProof w:val="0"/>
+          <w:color w:val="CCCCCC"/>
+          <w:kern w:val="0"/>
+          <w:sz w:val="27"/>
+          <w:szCs w:val="27"/>
+          <w:lang w:val="en-US"/>
+          <w14:ligatures w14:val="none"/>
+        </w:rPr>
+        <w:t xml:space="preserve"> </w:t>
+      </w:r>
+      <w:proofErr w:type="spellStart"/>
+      <w:r>
+        <w:rPr>
+          <w:rFonts w:ascii="Consolas" w:eastAsia="Times New Roman" w:hAnsi="Consolas" w:cs="Times New Roman"/>
+          <w:noProof w:val="0"/>
+          <w:color w:val="9CDCFE"/>
+          <w:kern w:val="0"/>
+          <w:sz w:val="27"/>
+          <w:szCs w:val="27"/>
+          <w:lang w:val="en-US"/>
+          <w14:ligatures w14:val="none"/>
+        </w:rPr>
+        <w:t>ReactDOM</w:t>
+      </w:r>
+      <w:r>
+        <w:rPr>
+          <w:rFonts w:ascii="Consolas" w:eastAsia="Times New Roman" w:hAnsi="Consolas" w:cs="Times New Roman"/>
+          <w:noProof w:val="0"/>
+          <w:color w:val="CCCCCC"/>
+          <w:kern w:val="0"/>
+          <w:sz w:val="27"/>
+          <w:szCs w:val="27"/>
+          <w:lang w:val="en-US"/>
+          <w14:ligatures w14:val="none"/>
+        </w:rPr>
+        <w:t>.</w:t>
+      </w:r>
+      <w:r>
+        <w:rPr>
+          <w:rFonts w:ascii="Consolas" w:eastAsia="Times New Roman" w:hAnsi="Consolas" w:cs="Times New Roman"/>
+          <w:noProof w:val="0"/>
+          <w:color w:val="DCDCAA"/>
+          <w:kern w:val="0"/>
+          <w:sz w:val="27"/>
+          <w:szCs w:val="27"/>
+          <w:lang w:val="en-US"/>
+          <w14:ligatures w14:val="none"/>
+        </w:rPr>
+        <w:t>createRoot</w:t>
+      </w:r>
+      <w:proofErr w:type="spellEnd"/>
+      <w:r>
+        <w:rPr>
+          <w:rFonts w:ascii="Consolas" w:eastAsia="Times New Roman" w:hAnsi="Consolas" w:cs="Times New Roman"/>
+          <w:noProof w:val="0"/>
+          <w:color w:val="CCCCCC"/>
+          <w:kern w:val="0"/>
+          <w:sz w:val="27"/>
+          <w:szCs w:val="27"/>
+          <w:lang w:val="en-US"/>
+          <w14:ligatures w14:val="none"/>
+        </w:rPr>
+        <w:t>(</w:t>
+      </w:r>
+      <w:proofErr w:type="spellStart"/>
+      <w:r>
+        <w:rPr>
+          <w:rFonts w:ascii="Consolas" w:eastAsia="Times New Roman" w:hAnsi="Consolas" w:cs="Times New Roman"/>
+          <w:noProof w:val="0"/>
+          <w:color w:val="9CDCFE"/>
+          <w:kern w:val="0"/>
+          <w:sz w:val="27"/>
+          <w:szCs w:val="27"/>
+          <w:lang w:val="en-US"/>
+          <w14:ligatures w14:val="none"/>
+        </w:rPr>
+        <w:t>document</w:t>
+      </w:r>
+      <w:r>
+        <w:rPr>
+          <w:rFonts w:ascii="Consolas" w:eastAsia="Times New Roman" w:hAnsi="Consolas" w:cs="Times New Roman"/>
+          <w:noProof w:val="0"/>
+          <w:color w:val="CCCCCC"/>
+          <w:kern w:val="0"/>
+          <w:sz w:val="27"/>
+          <w:szCs w:val="27"/>
+          <w:lang w:val="en-US"/>
+          <w14:ligatures w14:val="none"/>
+        </w:rPr>
+        <w:t>.</w:t>
+      </w:r>
+      <w:r>
+        <w:rPr>
+          <w:rFonts w:ascii="Consolas" w:eastAsia="Times New Roman" w:hAnsi="Consolas" w:cs="Times New Roman"/>
+          <w:noProof w:val="0"/>
+          <w:color w:val="DCDCAA"/>
+          <w:kern w:val="0"/>
+          <w:sz w:val="27"/>
+          <w:szCs w:val="27"/>
+          <w:lang w:val="en-US"/>
+          <w14:ligatures w14:val="none"/>
+        </w:rPr>
+        <w:t>getElementById</w:t>
+      </w:r>
+      <w:proofErr w:type="spellEnd"/>
+      <w:r>
+        <w:rPr>
+          <w:rFonts w:ascii="Consolas" w:eastAsia="Times New Roman" w:hAnsi="Consolas" w:cs="Times New Roman"/>
+          <w:noProof w:val="0"/>
+          <w:color w:val="CCCCCC"/>
+          <w:kern w:val="0"/>
+          <w:sz w:val="27"/>
+          <w:szCs w:val="27"/>
+          <w:lang w:val="en-US"/>
+          <w14:ligatures w14:val="none"/>
+        </w:rPr>
+        <w:t>(</w:t>
+      </w:r>
+      <w:r>
+        <w:rPr>
+          <w:rFonts w:ascii="Consolas" w:eastAsia="Times New Roman" w:hAnsi="Consolas" w:cs="Times New Roman"/>
+          <w:noProof w:val="0"/>
+          <w:color w:val="CE9178"/>
+          <w:kern w:val="0"/>
+          <w:sz w:val="27"/>
+          <w:szCs w:val="27"/>
+          <w:lang w:val="en-US"/>
+          <w14:ligatures w14:val="none"/>
+        </w:rPr>
+        <w:t>"root"</w:t>
+      </w:r>
+      <w:r>
+        <w:rPr>
+          <w:rFonts w:ascii="Consolas" w:eastAsia="Times New Roman" w:hAnsi="Consolas" w:cs="Times New Roman"/>
+          <w:noProof w:val="0"/>
+          <w:color w:val="CCCCCC"/>
+          <w:kern w:val="0"/>
+          <w:sz w:val="27"/>
+          <w:szCs w:val="27"/>
+          <w:lang w:val="en-US"/>
+          <w14:ligatures w14:val="none"/>
+        </w:rPr>
+        <w:t>));</w:t>
+      </w:r>
+    </w:p>
+    <w:p>
+      <w:pPr>
+        <w:shd w:val="clear" w:color="auto" w:fill="1F1F1F"/>
+        <w:spacing w:after="0" w:line="360" w:lineRule="atLeast"/>
+        <w:rPr>
+          <w:rFonts w:ascii="Consolas" w:eastAsia="Times New Roman" w:hAnsi="Consolas" w:cs="Times New Roman"/>
+          <w:noProof w:val="0"/>
+          <w:color w:val="CCCCCC"/>
+          <w:kern w:val="0"/>
+          <w:sz w:val="27"/>
+          <w:szCs w:val="27"/>
+          <w:lang w:val="en-US"/>
+          <w14:ligatures w14:val="none"/>
+        </w:rPr>
+      </w:pPr>
+      <w:proofErr w:type="spellStart"/>
+      <w:r>
+        <w:rPr>
+          <w:rFonts w:ascii="Consolas" w:eastAsia="Times New Roman" w:hAnsi="Consolas" w:cs="Times New Roman"/>
+          <w:noProof w:val="0"/>
+          <w:color w:val="4FC1FF"/>
+          <w:kern w:val="0"/>
+          <w:sz w:val="27"/>
+          <w:szCs w:val="27"/>
+          <w:lang w:val="en-US"/>
+          <w14:ligatures w14:val="none"/>
+        </w:rPr>
+        <w:t>root</w:t>
+      </w:r>
+      <w:r>
+        <w:rPr>
+          <w:rFonts w:ascii="Consolas" w:eastAsia="Times New Roman" w:hAnsi="Consolas" w:cs="Times New Roman"/>
+          <w:noProof w:val="0"/>
+          <w:color w:val="CCCCCC"/>
+          <w:kern w:val="0"/>
+          <w:sz w:val="27"/>
+          <w:szCs w:val="27"/>
+          <w:lang w:val="en-US"/>
+          <w14:ligatures w14:val="none"/>
+        </w:rPr>
+        <w:t>.</w:t>
+      </w:r>
+      <w:r>
+        <w:rPr>
+          <w:rFonts w:ascii="Consolas" w:eastAsia="Times New Roman" w:hAnsi="Consolas" w:cs="Times New Roman"/>
+          <w:noProof w:val="0"/>
+          <w:color w:val="DCDCAA"/>
+          <w:kern w:val="0"/>
+          <w:sz w:val="27"/>
+          <w:szCs w:val="27"/>
+          <w:lang w:val="en-US"/>
+          <w14:ligatures w14:val="none"/>
+        </w:rPr>
+        <w:t>render</w:t>
+      </w:r>
+      <w:proofErr w:type="spellEnd"/>
+      <w:r>
+        <w:rPr>
+          <w:rFonts w:ascii="Consolas" w:eastAsia="Times New Roman" w:hAnsi="Consolas" w:cs="Times New Roman"/>
+          <w:noProof w:val="0"/>
+          <w:color w:val="CCCCCC"/>
+          <w:kern w:val="0"/>
+          <w:sz w:val="27"/>
+          <w:szCs w:val="27"/>
+          <w:lang w:val="en-US"/>
+          <w14:ligatures w14:val="none"/>
+        </w:rPr>
+        <w:t>(</w:t>
+      </w:r>
+    </w:p>
+    <w:p>
+      <w:pPr>
+        <w:shd w:val="clear" w:color="auto" w:fill="1F1F1F"/>
+        <w:spacing w:after="0" w:line="360" w:lineRule="atLeast"/>
+        <w:rPr>
+          <w:rFonts w:ascii="Consolas" w:eastAsia="Times New Roman" w:hAnsi="Consolas" w:cs="Times New Roman"/>
+          <w:noProof w:val="0"/>
+          <w:color w:val="CCCCCC"/>
+          <w:kern w:val="0"/>
+          <w:sz w:val="27"/>
+          <w:szCs w:val="27"/>
+          <w:lang w:val="en-US"/>
+          <w14:ligatures w14:val="none"/>
+        </w:rPr>
+      </w:pPr>
+      <w:r>
+        <w:rPr>
+          <w:rFonts w:ascii="Consolas" w:eastAsia="Times New Roman" w:hAnsi="Consolas" w:cs="Times New Roman"/>
+          <w:noProof w:val="0"/>
+          <w:color w:val="CCCCCC"/>
+          <w:kern w:val="0"/>
+          <w:sz w:val="27"/>
+          <w:szCs w:val="27"/>
+          <w:lang w:val="en-US"/>
+          <w14:ligatures w14:val="none"/>
+        </w:rPr>
+        <w:t xml:space="preserve">  </w:t>
+      </w:r>
+      <w:r>
+        <w:rPr>
+          <w:rFonts w:ascii="Consolas" w:eastAsia="Times New Roman" w:hAnsi="Consolas" w:cs="Times New Roman"/>
+          <w:noProof w:val="0"/>
+          <w:color w:val="808080"/>
+          <w:kern w:val="0"/>
+          <w:sz w:val="27"/>
+          <w:szCs w:val="27"/>
+          <w:lang w:val="en-US"/>
+          <w14:ligatures w14:val="none"/>
+        </w:rPr>
+        <w:t>&lt;</w:t>
+      </w:r>
+      <w:proofErr w:type="spellStart"/>
+      <w:r>
+        <w:rPr>
+          <w:rFonts w:ascii="Consolas" w:eastAsia="Times New Roman" w:hAnsi="Consolas" w:cs="Times New Roman"/>
+          <w:noProof w:val="0"/>
+          <w:color w:val="4EC9B0"/>
+          <w:kern w:val="0"/>
+          <w:sz w:val="27"/>
+          <w:szCs w:val="27"/>
+          <w:lang w:val="en-US"/>
+          <w14:ligatures w14:val="none"/>
+        </w:rPr>
+        <w:t>React.StrictMode</w:t>
+      </w:r>
+      <w:proofErr w:type="spellEnd"/>
+      <w:r>
+        <w:rPr>
+          <w:rFonts w:ascii="Consolas" w:eastAsia="Times New Roman" w:hAnsi="Consolas" w:cs="Times New Roman"/>
+          <w:noProof w:val="0"/>
+          <w:color w:val="808080"/>
+          <w:kern w:val="0"/>
+          <w:sz w:val="27"/>
+          <w:szCs w:val="27"/>
+          <w:lang w:val="en-US"/>
+          <w14:ligatures w14:val="none"/>
+        </w:rPr>
+        <w:t>&gt;</w:t>
+      </w:r>
+    </w:p>
+    <w:p>
+      <w:pPr>
+        <w:shd w:val="clear" w:color="auto" w:fill="1F1F1F"/>
+        <w:spacing w:after="0" w:line="360" w:lineRule="atLeast"/>
+        <w:rPr>
+          <w:rFonts w:ascii="Consolas" w:eastAsia="Times New Roman" w:hAnsi="Consolas" w:cs="Times New Roman"/>
+          <w:noProof w:val="0"/>
+          <w:color w:val="CCCCCC"/>
+          <w:kern w:val="0"/>
+          <w:sz w:val="27"/>
+          <w:szCs w:val="27"/>
+          <w:lang w:val="en-US"/>
+          <w14:ligatures w14:val="none"/>
+        </w:rPr>
+      </w:pPr>
+      <w:r>
+        <w:rPr>
+          <w:rFonts w:ascii="Consolas" w:eastAsia="Times New Roman" w:hAnsi="Consolas" w:cs="Times New Roman"/>
+          <w:noProof w:val="0"/>
+          <w:color w:val="CCCCCC"/>
+          <w:kern w:val="0"/>
+          <w:sz w:val="27"/>
+          <w:szCs w:val="27"/>
+          <w:lang w:val="en-US"/>
+          <w14:ligatures w14:val="none"/>
+        </w:rPr>
+        <w:t xml:space="preserve">    </w:t>
+      </w:r>
+      <w:r>
+        <w:rPr>
+          <w:rFonts w:ascii="Consolas" w:eastAsia="Times New Roman" w:hAnsi="Consolas" w:cs="Times New Roman"/>
+          <w:noProof w:val="0"/>
+          <w:color w:val="808080"/>
+          <w:kern w:val="0"/>
+          <w:sz w:val="27"/>
+          <w:szCs w:val="27"/>
+          <w:lang w:val="en-US"/>
+          <w14:ligatures w14:val="none"/>
+        </w:rPr>
+        <w:t>&lt;</w:t>
+      </w:r>
+      <w:proofErr w:type="spellStart"/>
+      <w:r>
+        <w:rPr>
+          <w:rFonts w:ascii="Consolas" w:eastAsia="Times New Roman" w:hAnsi="Consolas" w:cs="Times New Roman"/>
+          <w:noProof w:val="0"/>
+          <w:color w:val="4EC9B0"/>
+          <w:kern w:val="0"/>
+          <w:sz w:val="27"/>
+          <w:szCs w:val="27"/>
+          <w:lang w:val="en-US"/>
+          <w14:ligatures w14:val="none"/>
+        </w:rPr>
+        <w:t>StoreProvider</w:t>
+      </w:r>
+      <w:proofErr w:type="spellEnd"/>
+      <w:r>
+        <w:rPr>
+          <w:rFonts w:ascii="Consolas" w:eastAsia="Times New Roman" w:hAnsi="Consolas" w:cs="Times New Roman"/>
+          <w:noProof w:val="0"/>
+          <w:color w:val="CCCCCC"/>
+          <w:kern w:val="0"/>
+          <w:sz w:val="27"/>
+          <w:szCs w:val="27"/>
+          <w:lang w:val="en-US"/>
+          <w14:ligatures w14:val="none"/>
+        </w:rPr>
+        <w:t xml:space="preserve"> </w:t>
+      </w:r>
+      <w:r>
+        <w:rPr>
+          <w:rFonts w:ascii="Consolas" w:eastAsia="Times New Roman" w:hAnsi="Consolas" w:cs="Times New Roman"/>
+          <w:noProof w:val="0"/>
+          <w:color w:val="9CDCFE"/>
+          <w:kern w:val="0"/>
+          <w:sz w:val="27"/>
+          <w:szCs w:val="27"/>
+          <w:lang w:val="en-US"/>
+          <w14:ligatures w14:val="none"/>
+        </w:rPr>
+        <w:t>store</w:t>
+      </w:r>
+      <w:r>
+        <w:rPr>
+          <w:rFonts w:ascii="Consolas" w:eastAsia="Times New Roman" w:hAnsi="Consolas" w:cs="Times New Roman"/>
+          <w:noProof w:val="0"/>
+          <w:color w:val="D4D4D4"/>
+          <w:kern w:val="0"/>
+          <w:sz w:val="27"/>
+          <w:szCs w:val="27"/>
+          <w:lang w:val="en-US"/>
+          <w14:ligatures w14:val="none"/>
+        </w:rPr>
+        <w:t>=</w:t>
+      </w:r>
+      <w:r>
+        <w:rPr>
+          <w:rFonts w:ascii="Consolas" w:eastAsia="Times New Roman" w:hAnsi="Consolas" w:cs="Times New Roman"/>
+          <w:noProof w:val="0"/>
+          <w:color w:val="569CD6"/>
+          <w:kern w:val="0"/>
+          <w:sz w:val="27"/>
+          <w:szCs w:val="27"/>
+          <w:lang w:val="en-US"/>
+          <w14:ligatures w14:val="none"/>
+        </w:rPr>
+        <w:t>{</w:t>
+      </w:r>
+      <w:r>
+        <w:rPr>
+          <w:rFonts w:ascii="Consolas" w:eastAsia="Times New Roman" w:hAnsi="Consolas" w:cs="Times New Roman"/>
+          <w:noProof w:val="0"/>
+          <w:color w:val="9CDCFE"/>
+          <w:kern w:val="0"/>
+          <w:sz w:val="27"/>
+          <w:szCs w:val="27"/>
+          <w:lang w:val="en-US"/>
+          <w14:ligatures w14:val="none"/>
+        </w:rPr>
+        <w:t>store</w:t>
+      </w:r>
+      <w:r>
+        <w:rPr>
+          <w:rFonts w:ascii="Consolas" w:eastAsia="Times New Roman" w:hAnsi="Consolas" w:cs="Times New Roman"/>
+          <w:noProof w:val="0"/>
+          <w:color w:val="569CD6"/>
+          <w:kern w:val="0"/>
+          <w:sz w:val="27"/>
+          <w:szCs w:val="27"/>
+          <w:lang w:val="en-US"/>
+          <w14:ligatures w14:val="none"/>
+        </w:rPr>
+        <w:t>}</w:t>
+      </w:r>
+      <w:r>
+        <w:rPr>
+          <w:rFonts w:ascii="Consolas" w:eastAsia="Times New Roman" w:hAnsi="Consolas" w:cs="Times New Roman"/>
+          <w:noProof w:val="0"/>
+          <w:color w:val="808080"/>
+          <w:kern w:val="0"/>
+          <w:sz w:val="27"/>
+          <w:szCs w:val="27"/>
+          <w:lang w:val="en-US"/>
+          <w14:ligatures w14:val="none"/>
+        </w:rPr>
+        <w:t>&gt;</w:t>
+      </w:r>
+    </w:p>
+    <w:p>
+      <w:pPr>
+        <w:shd w:val="clear" w:color="auto" w:fill="1F1F1F"/>
+        <w:spacing w:after="0" w:line="360" w:lineRule="atLeast"/>
+        <w:rPr>
+          <w:rFonts w:ascii="Consolas" w:eastAsia="Times New Roman" w:hAnsi="Consolas" w:cs="Times New Roman"/>
+          <w:noProof w:val="0"/>
+          <w:color w:val="CCCCCC"/>
+          <w:kern w:val="0"/>
+          <w:sz w:val="27"/>
+          <w:szCs w:val="27"/>
+          <w:lang w:val="en-US"/>
+          <w14:ligatures w14:val="none"/>
+        </w:rPr>
+      </w:pPr>
+      <w:r>
+        <w:rPr>
+          <w:rFonts w:ascii="Consolas" w:eastAsia="Times New Roman" w:hAnsi="Consolas" w:cs="Times New Roman"/>
+          <w:noProof w:val="0"/>
+          <w:color w:val="CCCCCC"/>
+          <w:kern w:val="0"/>
+          <w:sz w:val="27"/>
+          <w:szCs w:val="27"/>
+          <w:lang w:val="en-US"/>
+          <w14:ligatures w14:val="none"/>
+        </w:rPr>
+        <w:t xml:space="preserve">      </w:t>
+      </w:r>
+      <w:r>
+        <w:rPr>
+          <w:rFonts w:ascii="Consolas" w:eastAsia="Times New Roman" w:hAnsi="Consolas" w:cs="Times New Roman"/>
+          <w:noProof w:val="0"/>
+          <w:color w:val="808080"/>
+          <w:kern w:val="0"/>
+          <w:sz w:val="27"/>
+          <w:szCs w:val="27"/>
+          <w:lang w:val="en-US"/>
+          <w14:ligatures w14:val="none"/>
+        </w:rPr>
+        <w:t>&lt;</w:t>
+      </w:r>
+      <w:r>
+        <w:rPr>
+          <w:rFonts w:ascii="Consolas" w:eastAsia="Times New Roman" w:hAnsi="Consolas" w:cs="Times New Roman"/>
+          <w:noProof w:val="0"/>
+          <w:color w:val="4EC9B0"/>
+          <w:kern w:val="0"/>
+          <w:sz w:val="27"/>
+          <w:szCs w:val="27"/>
+          <w:lang w:val="en-US"/>
+          <w14:ligatures w14:val="none"/>
+        </w:rPr>
+        <w:t>App</w:t>
+      </w:r>
+      <w:r>
+        <w:rPr>
+          <w:rFonts w:ascii="Consolas" w:eastAsia="Times New Roman" w:hAnsi="Consolas" w:cs="Times New Roman"/>
+          <w:noProof w:val="0"/>
+          <w:color w:val="CCCCCC"/>
+          <w:kern w:val="0"/>
+          <w:sz w:val="27"/>
+          <w:szCs w:val="27"/>
+          <w:lang w:val="en-US"/>
+          <w14:ligatures w14:val="none"/>
+        </w:rPr>
+        <w:t xml:space="preserve"> </w:t>
+      </w:r>
+      <w:r>
+        <w:rPr>
+          <w:rFonts w:ascii="Consolas" w:eastAsia="Times New Roman" w:hAnsi="Consolas" w:cs="Times New Roman"/>
+          <w:noProof w:val="0"/>
+          <w:color w:val="808080"/>
+          <w:kern w:val="0"/>
+          <w:sz w:val="27"/>
+          <w:szCs w:val="27"/>
+          <w:lang w:val="en-US"/>
+          <w14:ligatures w14:val="none"/>
+        </w:rPr>
+        <w:t>/&gt;</w:t>
+      </w:r>
+    </w:p>
+    <w:p>
+      <w:pPr>
+        <w:shd w:val="clear" w:color="auto" w:fill="1F1F1F"/>
+        <w:spacing w:after="0" w:line="360" w:lineRule="atLeast"/>
+        <w:rPr>
+          <w:rFonts w:ascii="Consolas" w:eastAsia="Times New Roman" w:hAnsi="Consolas" w:cs="Times New Roman"/>
+          <w:noProof w:val="0"/>
+          <w:color w:val="CCCCCC"/>
+          <w:kern w:val="0"/>
+          <w:sz w:val="27"/>
+          <w:szCs w:val="27"/>
+          <w:lang w:val="en-US"/>
+          <w14:ligatures w14:val="none"/>
+        </w:rPr>
+      </w:pPr>
+      <w:r>
+        <w:rPr>
+          <w:rFonts w:ascii="Consolas" w:eastAsia="Times New Roman" w:hAnsi="Consolas" w:cs="Times New Roman"/>
+          <w:noProof w:val="0"/>
+          <w:color w:val="CCCCCC"/>
+          <w:kern w:val="0"/>
+          <w:sz w:val="27"/>
+          <w:szCs w:val="27"/>
+          <w:lang w:val="en-US"/>
+          <w14:ligatures w14:val="none"/>
+        </w:rPr>
+        <w:t xml:space="preserve">    </w:t>
+      </w:r>
+      <w:r>
+        <w:rPr>
+          <w:rFonts w:ascii="Consolas" w:eastAsia="Times New Roman" w:hAnsi="Consolas" w:cs="Times New Roman"/>
+          <w:noProof w:val="0"/>
+          <w:color w:val="808080"/>
+          <w:kern w:val="0"/>
+          <w:sz w:val="27"/>
+          <w:szCs w:val="27"/>
+          <w:lang w:val="en-US"/>
+          <w14:ligatures w14:val="none"/>
+        </w:rPr>
+        <w:t>&lt;/</w:t>
+      </w:r>
+      <w:proofErr w:type="spellStart"/>
+      <w:r>
+        <w:rPr>
+          <w:rFonts w:ascii="Consolas" w:eastAsia="Times New Roman" w:hAnsi="Consolas" w:cs="Times New Roman"/>
+          <w:noProof w:val="0"/>
+          <w:color w:val="4EC9B0"/>
+          <w:kern w:val="0"/>
+          <w:sz w:val="27"/>
+          <w:szCs w:val="27"/>
+          <w:lang w:val="en-US"/>
+          <w14:ligatures w14:val="none"/>
+        </w:rPr>
+        <w:t>StoreProvider</w:t>
+      </w:r>
+      <w:proofErr w:type="spellEnd"/>
+      <w:r>
+        <w:rPr>
+          <w:rFonts w:ascii="Consolas" w:eastAsia="Times New Roman" w:hAnsi="Consolas" w:cs="Times New Roman"/>
+          <w:noProof w:val="0"/>
+          <w:color w:val="808080"/>
+          <w:kern w:val="0"/>
+          <w:sz w:val="27"/>
+          <w:szCs w:val="27"/>
+          <w:lang w:val="en-US"/>
+          <w14:ligatures w14:val="none"/>
+        </w:rPr>
+        <w:t>&gt;</w:t>
+      </w:r>
+    </w:p>
+    <w:p>
+      <w:pPr>
+        <w:shd w:val="clear" w:color="auto" w:fill="1F1F1F"/>
+        <w:spacing w:after="0" w:line="360" w:lineRule="atLeast"/>
+        <w:rPr>
+          <w:rFonts w:ascii="Consolas" w:eastAsia="Times New Roman" w:hAnsi="Consolas" w:cs="Times New Roman"/>
+          <w:noProof w:val="0"/>
+          <w:color w:val="CCCCCC"/>
+          <w:kern w:val="0"/>
+          <w:sz w:val="27"/>
+          <w:szCs w:val="27"/>
+          <w:lang w:val="en-US"/>
+          <w14:ligatures w14:val="none"/>
+        </w:rPr>
+      </w:pPr>
+      <w:r>
+        <w:rPr>
+          <w:rFonts w:ascii="Consolas" w:eastAsia="Times New Roman" w:hAnsi="Consolas" w:cs="Times New Roman"/>
+          <w:noProof w:val="0"/>
+          <w:color w:val="CCCCCC"/>
+          <w:kern w:val="0"/>
+          <w:sz w:val="27"/>
+          <w:szCs w:val="27"/>
+          <w:lang w:val="en-US"/>
+          <w14:ligatures w14:val="none"/>
+        </w:rPr>
+        <w:t xml:space="preserve">  </w:t>
+      </w:r>
+      <w:r>
+        <w:rPr>
+          <w:rFonts w:ascii="Consolas" w:eastAsia="Times New Roman" w:hAnsi="Consolas" w:cs="Times New Roman"/>
+          <w:noProof w:val="0"/>
+          <w:color w:val="808080"/>
+          <w:kern w:val="0"/>
+          <w:sz w:val="27"/>
+          <w:szCs w:val="27"/>
+          <w:lang w:val="en-US"/>
+          <w14:ligatures w14:val="none"/>
+        </w:rPr>
+        <w:t>&lt;/</w:t>
+      </w:r>
+      <w:proofErr w:type="spellStart"/>
+      <w:r>
+        <w:rPr>
+          <w:rFonts w:ascii="Consolas" w:eastAsia="Times New Roman" w:hAnsi="Consolas" w:cs="Times New Roman"/>
+          <w:noProof w:val="0"/>
+          <w:color w:val="4EC9B0"/>
+          <w:kern w:val="0"/>
+          <w:sz w:val="27"/>
+          <w:szCs w:val="27"/>
+          <w:lang w:val="en-US"/>
+          <w14:ligatures w14:val="none"/>
+        </w:rPr>
+        <w:t>React.StrictMode</w:t>
+      </w:r>
+      <w:proofErr w:type="spellEnd"/>
+      <w:r>
+        <w:rPr>
+          <w:rFonts w:ascii="Consolas" w:eastAsia="Times New Roman" w:hAnsi="Consolas" w:cs="Times New Roman"/>
+          <w:noProof w:val="0"/>
+          <w:color w:val="808080"/>
+          <w:kern w:val="0"/>
+          <w:sz w:val="27"/>
+          <w:szCs w:val="27"/>
+          <w:lang w:val="en-US"/>
+          <w14:ligatures w14:val="none"/>
+        </w:rPr>
+        <w:t>&gt;</w:t>
+      </w:r>
+    </w:p>
+    <w:p>
+      <w:pPr>
+        <w:shd w:val="clear" w:color="auto" w:fill="1F1F1F"/>
+        <w:spacing w:after="0" w:line="360" w:lineRule="atLeast"/>
+        <w:rPr>
+          <w:rFonts w:ascii="Consolas" w:eastAsia="Times New Roman" w:hAnsi="Consolas" w:cs="Times New Roman"/>
+          <w:noProof w:val="0"/>
+          <w:color w:val="CCCCCC"/>
+          <w:kern w:val="0"/>
+          <w:sz w:val="27"/>
+          <w:szCs w:val="27"/>
+          <w:lang w:val="en-US"/>
+          <w14:ligatures w14:val="none"/>
+        </w:rPr>
+      </w:pPr>
+      <w:r>
+        <w:rPr>
+          <w:rFonts w:ascii="Consolas" w:eastAsia="Times New Roman" w:hAnsi="Consolas" w:cs="Times New Roman"/>
+          <w:noProof w:val="0"/>
+          <w:color w:val="CCCCCC"/>
+          <w:kern w:val="0"/>
+          <w:sz w:val="27"/>
+          <w:szCs w:val="27"/>
+          <w:lang w:val="en-US"/>
+          <w14:ligatures w14:val="none"/>
+        </w:rPr>
+        <w:t>);</w:t>
+      </w:r>
+    </w:p>
+    <w:p>
+      <w:pPr>
+        <w:shd w:val="clear" w:color="auto" w:fill="1F1F1F"/>
+        <w:spacing w:after="0" w:line="360" w:lineRule="atLeast"/>
+        <w:rPr>
+          <w:rFonts w:ascii="Consolas" w:eastAsia="Times New Roman" w:hAnsi="Consolas" w:cs="Times New Roman"/>
+          <w:noProof w:val="0"/>
+          <w:color w:val="CCCCCC"/>
+          <w:kern w:val="0"/>
+          <w:sz w:val="27"/>
+          <w:szCs w:val="27"/>
+          <w:lang w:val="en-US"/>
+          <w14:ligatures w14:val="none"/>
+        </w:rPr>
+      </w:pPr>
+    </w:p>
+    <w:p>
+      <w:pPr>
+        <w:shd w:val="clear" w:color="auto" w:fill="1F1F1F"/>
+        <w:spacing w:after="0" w:line="360" w:lineRule="atLeast"/>
+        <w:rPr>
+          <w:rFonts w:ascii="Consolas" w:eastAsia="Times New Roman" w:hAnsi="Consolas" w:cs="Times New Roman"/>
+          <w:noProof w:val="0"/>
+          <w:color w:val="CCCCCC"/>
+          <w:kern w:val="0"/>
+          <w:sz w:val="27"/>
+          <w:szCs w:val="27"/>
+          <w:lang w:val="en-US"/>
+          <w14:ligatures w14:val="none"/>
+        </w:rPr>
+      </w:pPr>
+      <w:r>
+        <w:rPr>
+          <w:rFonts w:ascii="Consolas" w:eastAsia="Times New Roman" w:hAnsi="Consolas" w:cs="Times New Roman"/>
+          <w:noProof w:val="0"/>
+          <w:color w:val="6A9955"/>
+          <w:kern w:val="0"/>
+          <w:sz w:val="27"/>
+          <w:szCs w:val="27"/>
+          <w:lang w:val="en-US"/>
+          <w14:ligatures w14:val="none"/>
+        </w:rPr>
+        <w:t>// If you want to start measuring performance in your app, pass a function</w:t>
+      </w:r>
+    </w:p>
+    <w:p>
+      <w:pPr>
+        <w:shd w:val="clear" w:color="auto" w:fill="1F1F1F"/>
+        <w:spacing w:after="0" w:line="360" w:lineRule="atLeast"/>
+        <w:rPr>
+          <w:rFonts w:ascii="Consolas" w:eastAsia="Times New Roman" w:hAnsi="Consolas" w:cs="Times New Roman"/>
+          <w:noProof w:val="0"/>
+          <w:color w:val="CCCCCC"/>
+          <w:kern w:val="0"/>
+          <w:sz w:val="27"/>
+          <w:szCs w:val="27"/>
+          <w:lang w:val="en-US"/>
+          <w14:ligatures w14:val="none"/>
+        </w:rPr>
+      </w:pPr>
+      <w:r>
+        <w:rPr>
+          <w:rFonts w:ascii="Consolas" w:eastAsia="Times New Roman" w:hAnsi="Consolas" w:cs="Times New Roman"/>
+          <w:noProof w:val="0"/>
+          <w:color w:val="6A9955"/>
+          <w:kern w:val="0"/>
+          <w:sz w:val="27"/>
+          <w:szCs w:val="27"/>
+          <w:lang w:val="en-US"/>
+          <w14:ligatures w14:val="none"/>
+        </w:rPr>
+        <w:t xml:space="preserve">// to log results (for example: </w:t>
+      </w:r>
+      <w:proofErr w:type="spellStart"/>
+      <w:r>
+        <w:rPr>
+          <w:rFonts w:ascii="Consolas" w:eastAsia="Times New Roman" w:hAnsi="Consolas" w:cs="Times New Roman"/>
+          <w:noProof w:val="0"/>
+          <w:color w:val="6A9955"/>
+          <w:kern w:val="0"/>
+          <w:sz w:val="27"/>
+          <w:szCs w:val="27"/>
+          <w:lang w:val="en-US"/>
+          <w14:ligatures w14:val="none"/>
+        </w:rPr>
+        <w:t>reportWebVitals</w:t>
+      </w:r>
+      <w:proofErr w:type="spellEnd"/>
+      <w:r>
+        <w:rPr>
+          <w:rFonts w:ascii="Consolas" w:eastAsia="Times New Roman" w:hAnsi="Consolas" w:cs="Times New Roman"/>
+          <w:noProof w:val="0"/>
+          <w:color w:val="6A9955"/>
+          <w:kern w:val="0"/>
+          <w:sz w:val="27"/>
+          <w:szCs w:val="27"/>
+          <w:lang w:val="en-US"/>
+          <w14:ligatures w14:val="none"/>
+        </w:rPr>
+        <w:t>(console.log))</w:t>
+      </w:r>
+    </w:p>
+    <w:p>
+      <w:pPr>
+        <w:shd w:val="clear" w:color="auto" w:fill="1F1F1F"/>
+        <w:spacing w:after="0" w:line="360" w:lineRule="atLeast"/>
+        <w:rPr>
+          <w:rFonts w:ascii="Consolas" w:eastAsia="Times New Roman" w:hAnsi="Consolas" w:cs="Times New Roman"/>
+          <w:noProof w:val="0"/>
+          <w:color w:val="CCCCCC"/>
+          <w:kern w:val="0"/>
+          <w:sz w:val="27"/>
+          <w:szCs w:val="27"/>
+          <w:lang w:val="en-US"/>
+          <w14:ligatures w14:val="none"/>
+        </w:rPr>
+      </w:pPr>
+      <w:r>
+        <w:rPr>
+          <w:rFonts w:ascii="Consolas" w:eastAsia="Times New Roman" w:hAnsi="Consolas" w:cs="Times New Roman"/>
+          <w:noProof w:val="0"/>
+          <w:color w:val="6A9955"/>
+          <w:kern w:val="0"/>
+          <w:sz w:val="27"/>
+          <w:szCs w:val="27"/>
+          <w:lang w:val="en-US"/>
+          <w14:ligatures w14:val="none"/>
+        </w:rPr>
+        <w:t>// or send to an analytics endpoint. Learn more: https://bit.ly/CRA-vitals</w:t>
+      </w:r>
+    </w:p>
+    <w:p>
+      <w:pPr>
+        <w:shd w:val="clear" w:color="auto" w:fill="1F1F1F"/>
+        <w:spacing w:after="0" w:line="360" w:lineRule="atLeast"/>
+        <w:rPr>
+          <w:rFonts w:ascii="Consolas" w:eastAsia="Times New Roman" w:hAnsi="Consolas" w:cs="Times New Roman"/>
+          <w:noProof w:val="0"/>
+          <w:color w:val="CCCCCC"/>
+          <w:kern w:val="0"/>
+          <w:sz w:val="27"/>
+          <w:szCs w:val="27"/>
+          <w:lang w:val="en-US"/>
+          <w14:ligatures w14:val="none"/>
+        </w:rPr>
+      </w:pPr>
+      <w:proofErr w:type="spellStart"/>
+      <w:r>
+        <w:rPr>
+          <w:rFonts w:ascii="Consolas" w:eastAsia="Times New Roman" w:hAnsi="Consolas" w:cs="Times New Roman"/>
+          <w:noProof w:val="0"/>
+          <w:color w:val="DCDCAA"/>
+          <w:kern w:val="0"/>
+          <w:sz w:val="27"/>
+          <w:szCs w:val="27"/>
+          <w:lang w:val="en-US"/>
+          <w14:ligatures w14:val="none"/>
+        </w:rPr>
+        <w:t>reportWebVitals</w:t>
+      </w:r>
+      <w:proofErr w:type="spellEnd"/>
+      <w:r>
+        <w:rPr>
+          <w:rFonts w:ascii="Consolas" w:eastAsia="Times New Roman" w:hAnsi="Consolas" w:cs="Times New Roman"/>
+          <w:noProof w:val="0"/>
+          <w:color w:val="CCCCCC"/>
+          <w:kern w:val="0"/>
+          <w:sz w:val="27"/>
+          <w:szCs w:val="27"/>
+          <w:lang w:val="en-US"/>
+          <w14:ligatures w14:val="none"/>
+        </w:rPr>
+        <w:t>();</w:t>
+      </w:r>
+    </w:p>
+    <w:p>
+      <w:pPr>
+        <w:shd w:val="clear" w:color="auto" w:fill="1F1F1F"/>
+        <w:spacing w:after="0" w:line="360" w:lineRule="atLeast"/>
+        <w:rPr>
+          <w:rFonts w:ascii="Consolas" w:eastAsia="Times New Roman" w:hAnsi="Consolas" w:cs="Times New Roman"/>
+          <w:noProof w:val="0"/>
+          <w:color w:val="CCCCCC"/>
+          <w:kern w:val="0"/>
+          <w:sz w:val="27"/>
+          <w:szCs w:val="27"/>
+          <w:lang w:val="en-US"/>
+          <w14:ligatures w14:val="none"/>
+        </w:rPr>
+      </w:pPr>
+    </w:p>
     <w:p/>
     <w:p>
       <w:pPr>
